--- a/pre-projeto-mestrado-ufrrj.docx
+++ b/pre-projeto-mestrado-ufrrj.docx
@@ -3,60 +3,2661 @@
 <w:document xmlns:wpc="http://schemas.microsoft.com/office/word/2010/wordprocessingCanvas" xmlns:mo="http://schemas.microsoft.com/office/mac/office/2008/main" xmlns:mc="http://schemas.openxmlformats.org/markup-compatibility/2006" xmlns:mv="urn:schemas-microsoft-com:mac:vml" xmlns:o="urn:schemas-microsoft-com:office:office" xmlns:r="http://schemas.openxmlformats.org/officeDocument/2006/relationships" xmlns:m="http://schemas.openxmlformats.org/officeDocument/2006/math" xmlns:v="urn:schemas-microsoft-com:vml" xmlns:wp14="http://schemas.microsoft.com/office/word/2010/wordprocessingDrawing" xmlns:wp="http://schemas.openxmlformats.org/drawingml/2006/wordprocessingDrawing" xmlns:w10="urn:schemas-microsoft-com:office:word" xmlns:w="http://schemas.openxmlformats.org/wordprocessingml/2006/main" xmlns:w14="http://schemas.microsoft.com/office/word/2010/wordml" xmlns:w15="http://schemas.microsoft.com/office/word/2012/wordml" xmlns:wpg="http://schemas.microsoft.com/office/word/2010/wordprocessingGroup" xmlns:wpi="http://schemas.microsoft.com/office/word/2010/wordprocessingInk" xmlns:wne="http://schemas.microsoft.com/office/word/2006/wordml" xmlns:wps="http://schemas.microsoft.com/office/word/2010/wordprocessingShape" mc:Ignorable="w14 w15 wp14">
   <w:body>
     <w:p>
-      <w:r>
-        <w:t>Título</w:t>
-      </w:r>
-    </w:p>
-    <w:p>
-      <w:r>
+      <w:pPr>
+        <w:widowControl w:val="0"/>
+        <w:autoSpaceDE w:val="0"/>
+        <w:autoSpaceDN w:val="0"/>
+        <w:adjustRightInd w:val="0"/>
+        <w:jc w:val="center"/>
+        <w:rPr>
+          <w:rFonts w:ascii="Times New Roman" w:hAnsi="Times New Roman" w:cs="Times New Roman"/>
+        </w:rPr>
+      </w:pPr>
+      <w:r>
+        <w:rPr>
+          <w:rFonts w:ascii="Times New Roman" w:hAnsi="Times New Roman" w:cs="Times New Roman"/>
+          <w:noProof/>
+          <w:lang w:eastAsia="pt-BR"/>
+        </w:rPr>
+        <w:drawing>
+          <wp:inline distT="0" distB="0" distL="0" distR="0" wp14:anchorId="35B7FCAF" wp14:editId="641B392F">
+            <wp:extent cx="936625" cy="981075"/>
+            <wp:effectExtent l="0" t="0" r="3175" b="9525"/>
+            <wp:docPr id="1" name="Imagem 1"/>
+            <wp:cNvGraphicFramePr>
+              <a:graphicFrameLocks xmlns:a="http://schemas.openxmlformats.org/drawingml/2006/main" noChangeAspect="1"/>
+            </wp:cNvGraphicFramePr>
+            <a:graphic xmlns:a="http://schemas.openxmlformats.org/drawingml/2006/main">
+              <a:graphicData uri="http://schemas.openxmlformats.org/drawingml/2006/picture">
+                <pic:pic xmlns:pic="http://schemas.openxmlformats.org/drawingml/2006/picture">
+                  <pic:nvPicPr>
+                    <pic:cNvPr id="0" name="Picture 1"/>
+                    <pic:cNvPicPr>
+                      <a:picLocks noChangeAspect="1" noChangeArrowheads="1"/>
+                    </pic:cNvPicPr>
+                  </pic:nvPicPr>
+                  <pic:blipFill>
+                    <a:blip r:embed="rId6">
+                      <a:extLst>
+                        <a:ext uri="{28A0092B-C50C-407E-A947-70E740481C1C}">
+                          <a14:useLocalDpi xmlns:a14="http://schemas.microsoft.com/office/drawing/2010/main" val="0"/>
+                        </a:ext>
+                      </a:extLst>
+                    </a:blip>
+                    <a:srcRect/>
+                    <a:stretch>
+                      <a:fillRect/>
+                    </a:stretch>
+                  </pic:blipFill>
+                  <pic:spPr bwMode="auto">
+                    <a:xfrm>
+                      <a:off x="0" y="0"/>
+                      <a:ext cx="936625" cy="981075"/>
+                    </a:xfrm>
+                    <a:prstGeom prst="rect">
+                      <a:avLst/>
+                    </a:prstGeom>
+                    <a:noFill/>
+                    <a:ln>
+                      <a:noFill/>
+                    </a:ln>
+                  </pic:spPr>
+                </pic:pic>
+              </a:graphicData>
+            </a:graphic>
+          </wp:inline>
+        </w:drawing>
+      </w:r>
+    </w:p>
+    <w:p>
+      <w:pPr>
+        <w:widowControl w:val="0"/>
+        <w:autoSpaceDE w:val="0"/>
+        <w:autoSpaceDN w:val="0"/>
+        <w:adjustRightInd w:val="0"/>
+        <w:jc w:val="center"/>
+        <w:rPr>
+          <w:rFonts w:ascii="Times New Roman" w:hAnsi="Times New Roman" w:cs="Times New Roman"/>
+        </w:rPr>
+      </w:pPr>
+      <w:r>
+        <w:rPr>
+          <w:rFonts w:ascii="Times New Roman" w:hAnsi="Times New Roman" w:cs="Times New Roman"/>
+        </w:rPr>
+        <w:t xml:space="preserve">UNIVERSIDADE </w:t>
+      </w:r>
+      <w:r>
+        <w:rPr>
+          <w:rFonts w:ascii="Times New Roman" w:hAnsi="Times New Roman" w:cs="Times New Roman"/>
+        </w:rPr>
+        <w:t>FEDERAL RURAL DO RIO DE JANEIRO</w:t>
+      </w:r>
+    </w:p>
+    <w:p>
+      <w:pPr>
+        <w:widowControl w:val="0"/>
+        <w:autoSpaceDE w:val="0"/>
+        <w:autoSpaceDN w:val="0"/>
+        <w:adjustRightInd w:val="0"/>
+        <w:jc w:val="center"/>
+        <w:rPr>
+          <w:rFonts w:ascii="Times New Roman" w:hAnsi="Times New Roman" w:cs="Times New Roman"/>
+        </w:rPr>
+      </w:pPr>
+      <w:r>
+        <w:rPr>
+          <w:rFonts w:ascii="Times New Roman" w:hAnsi="Times New Roman" w:cs="Times New Roman"/>
+        </w:rPr>
+        <w:t>INSTITUTO DE AGRONOMI</w:t>
+      </w:r>
+      <w:r>
+        <w:rPr>
+          <w:rFonts w:ascii="Times New Roman" w:hAnsi="Times New Roman" w:cs="Times New Roman"/>
+        </w:rPr>
+        <w:t>A</w:t>
+      </w:r>
+    </w:p>
+    <w:p>
+      <w:pPr>
+        <w:widowControl w:val="0"/>
+        <w:autoSpaceDE w:val="0"/>
+        <w:autoSpaceDN w:val="0"/>
+        <w:adjustRightInd w:val="0"/>
+        <w:jc w:val="center"/>
+        <w:rPr>
+          <w:rFonts w:ascii="Times New Roman" w:hAnsi="Times New Roman" w:cs="Times New Roman"/>
+        </w:rPr>
+      </w:pPr>
+      <w:r>
+        <w:rPr>
+          <w:rFonts w:ascii="Times New Roman" w:hAnsi="Times New Roman" w:cs="Times New Roman"/>
+        </w:rPr>
+        <w:t>PROGRAMA DE PÓS-GRADUAÇÃO EM EDUCAÇÃO AGRÍCOLA</w:t>
+      </w:r>
+    </w:p>
+    <w:p>
+      <w:pPr>
+        <w:widowControl w:val="0"/>
+        <w:autoSpaceDE w:val="0"/>
+        <w:autoSpaceDN w:val="0"/>
+        <w:adjustRightInd w:val="0"/>
+        <w:jc w:val="center"/>
+        <w:rPr>
+          <w:rFonts w:ascii="Times New Roman" w:hAnsi="Times New Roman" w:cs="Times New Roman"/>
+        </w:rPr>
+      </w:pPr>
+    </w:p>
+    <w:p>
+      <w:pPr>
+        <w:widowControl w:val="0"/>
+        <w:autoSpaceDE w:val="0"/>
+        <w:autoSpaceDN w:val="0"/>
+        <w:adjustRightInd w:val="0"/>
+        <w:jc w:val="center"/>
+        <w:rPr>
+          <w:rFonts w:ascii="Times New Roman" w:hAnsi="Times New Roman" w:cs="Times New Roman"/>
+        </w:rPr>
+      </w:pPr>
+    </w:p>
+    <w:p>
+      <w:pPr>
+        <w:widowControl w:val="0"/>
+        <w:autoSpaceDE w:val="0"/>
+        <w:autoSpaceDN w:val="0"/>
+        <w:adjustRightInd w:val="0"/>
+        <w:jc w:val="center"/>
+        <w:rPr>
+          <w:rFonts w:ascii="Times New Roman" w:hAnsi="Times New Roman" w:cs="Times New Roman"/>
+        </w:rPr>
+      </w:pPr>
+    </w:p>
+    <w:p>
+      <w:pPr>
+        <w:widowControl w:val="0"/>
+        <w:autoSpaceDE w:val="0"/>
+        <w:autoSpaceDN w:val="0"/>
+        <w:adjustRightInd w:val="0"/>
+        <w:jc w:val="center"/>
+        <w:rPr>
+          <w:rFonts w:ascii="Times New Roman" w:hAnsi="Times New Roman" w:cs="Times New Roman"/>
+        </w:rPr>
+      </w:pPr>
+    </w:p>
+    <w:p>
+      <w:pPr>
+        <w:widowControl w:val="0"/>
+        <w:autoSpaceDE w:val="0"/>
+        <w:autoSpaceDN w:val="0"/>
+        <w:adjustRightInd w:val="0"/>
+        <w:jc w:val="center"/>
+        <w:rPr>
+          <w:rFonts w:ascii="Times New Roman" w:hAnsi="Times New Roman" w:cs="Times New Roman"/>
+        </w:rPr>
+      </w:pPr>
+    </w:p>
+    <w:p>
+      <w:pPr>
+        <w:widowControl w:val="0"/>
+        <w:autoSpaceDE w:val="0"/>
+        <w:autoSpaceDN w:val="0"/>
+        <w:adjustRightInd w:val="0"/>
+        <w:jc w:val="center"/>
+        <w:rPr>
+          <w:rFonts w:ascii="Times New Roman" w:hAnsi="Times New Roman" w:cs="Times New Roman"/>
+        </w:rPr>
+      </w:pPr>
+      <w:r>
+        <w:rPr>
+          <w:rFonts w:ascii="Times New Roman" w:hAnsi="Times New Roman" w:cs="Times New Roman"/>
+        </w:rPr>
+        <w:t>APRENDIZAGEM MÓVEL</w:t>
+      </w:r>
+      <w:r>
+        <w:rPr>
+          <w:rFonts w:ascii="Times New Roman" w:hAnsi="Times New Roman" w:cs="Times New Roman"/>
+        </w:rPr>
+        <w:t xml:space="preserve"> ATRAVÉS DE </w:t>
+      </w:r>
+      <w:r>
+        <w:rPr>
+          <w:rFonts w:ascii="Times New Roman" w:hAnsi="Times New Roman" w:cs="Times New Roman"/>
+        </w:rPr>
+        <w:t xml:space="preserve">UM </w:t>
+      </w:r>
+      <w:r>
+        <w:rPr>
+          <w:rFonts w:ascii="Times New Roman" w:hAnsi="Times New Roman" w:cs="Times New Roman"/>
+        </w:rPr>
+        <w:t>JOGO EDUCACIONAL</w:t>
+      </w:r>
+      <w:r>
+        <w:rPr>
+          <w:rFonts w:ascii="Times New Roman" w:hAnsi="Times New Roman" w:cs="Times New Roman"/>
+        </w:rPr>
+        <w:t xml:space="preserve"> COMO </w:t>
+      </w:r>
+      <w:r>
+        <w:rPr>
+          <w:rFonts w:ascii="Times New Roman" w:hAnsi="Times New Roman" w:cs="Times New Roman"/>
+        </w:rPr>
+        <w:t>FERRAMENTA PEDAGÓGICA</w:t>
+      </w:r>
+      <w:r>
+        <w:rPr>
+          <w:rFonts w:ascii="Times New Roman" w:hAnsi="Times New Roman" w:cs="Times New Roman"/>
+        </w:rPr>
+        <w:t xml:space="preserve"> PARA AUXI</w:t>
+      </w:r>
+      <w:r>
+        <w:rPr>
+          <w:rFonts w:ascii="Times New Roman" w:hAnsi="Times New Roman" w:cs="Times New Roman"/>
+        </w:rPr>
+        <w:t>LI</w:t>
+      </w:r>
+      <w:r>
+        <w:rPr>
+          <w:rFonts w:ascii="Times New Roman" w:hAnsi="Times New Roman" w:cs="Times New Roman"/>
+        </w:rPr>
+        <w:t xml:space="preserve">AR </w:t>
+      </w:r>
+      <w:r>
+        <w:rPr>
+          <w:rFonts w:ascii="Times New Roman" w:hAnsi="Times New Roman" w:cs="Times New Roman"/>
+        </w:rPr>
+        <w:t>O PROCESSO DE ENSINO APRENDIZAGEM</w:t>
+      </w:r>
+      <w:r>
+        <w:rPr>
+          <w:rFonts w:ascii="Times New Roman" w:hAnsi="Times New Roman" w:cs="Times New Roman"/>
+        </w:rPr>
+        <w:t xml:space="preserve"> </w:t>
+      </w:r>
+      <w:r>
+        <w:rPr>
+          <w:rFonts w:ascii="Times New Roman" w:hAnsi="Times New Roman" w:cs="Times New Roman"/>
+        </w:rPr>
+        <w:t>EM</w:t>
+      </w:r>
+      <w:r>
+        <w:rPr>
+          <w:rFonts w:ascii="Times New Roman" w:hAnsi="Times New Roman" w:cs="Times New Roman"/>
+        </w:rPr>
+        <w:t xml:space="preserve"> ESCOLAS AGRÍCOLAS</w:t>
+      </w:r>
+    </w:p>
+    <w:p>
+      <w:pPr>
+        <w:widowControl w:val="0"/>
+        <w:autoSpaceDE w:val="0"/>
+        <w:autoSpaceDN w:val="0"/>
+        <w:adjustRightInd w:val="0"/>
+        <w:jc w:val="center"/>
+        <w:rPr>
+          <w:rFonts w:ascii="Times New Roman" w:hAnsi="Times New Roman" w:cs="Times New Roman"/>
+        </w:rPr>
+      </w:pPr>
+    </w:p>
+    <w:p>
+      <w:pPr>
+        <w:widowControl w:val="0"/>
+        <w:autoSpaceDE w:val="0"/>
+        <w:autoSpaceDN w:val="0"/>
+        <w:adjustRightInd w:val="0"/>
+        <w:jc w:val="center"/>
+        <w:rPr>
+          <w:rFonts w:ascii="Times New Roman" w:hAnsi="Times New Roman" w:cs="Times New Roman"/>
+        </w:rPr>
+      </w:pPr>
+    </w:p>
+    <w:p>
+      <w:pPr>
+        <w:widowControl w:val="0"/>
+        <w:autoSpaceDE w:val="0"/>
+        <w:autoSpaceDN w:val="0"/>
+        <w:adjustRightInd w:val="0"/>
+        <w:jc w:val="center"/>
+        <w:rPr>
+          <w:rFonts w:ascii="Times New Roman" w:hAnsi="Times New Roman" w:cs="Times New Roman"/>
+        </w:rPr>
+      </w:pPr>
+    </w:p>
+    <w:p>
+      <w:pPr>
+        <w:widowControl w:val="0"/>
+        <w:autoSpaceDE w:val="0"/>
+        <w:autoSpaceDN w:val="0"/>
+        <w:adjustRightInd w:val="0"/>
+        <w:jc w:val="center"/>
+        <w:rPr>
+          <w:rFonts w:ascii="Times New Roman" w:hAnsi="Times New Roman" w:cs="Times New Roman"/>
+        </w:rPr>
+      </w:pPr>
+    </w:p>
+    <w:p>
+      <w:pPr>
+        <w:widowControl w:val="0"/>
+        <w:autoSpaceDE w:val="0"/>
+        <w:autoSpaceDN w:val="0"/>
+        <w:adjustRightInd w:val="0"/>
+        <w:jc w:val="center"/>
+        <w:rPr>
+          <w:rFonts w:ascii="Times New Roman" w:hAnsi="Times New Roman" w:cs="Times New Roman"/>
+        </w:rPr>
+      </w:pPr>
+    </w:p>
+    <w:p>
+      <w:pPr>
+        <w:widowControl w:val="0"/>
+        <w:autoSpaceDE w:val="0"/>
+        <w:autoSpaceDN w:val="0"/>
+        <w:adjustRightInd w:val="0"/>
+        <w:jc w:val="center"/>
+        <w:rPr>
+          <w:rFonts w:ascii="Times New Roman" w:hAnsi="Times New Roman" w:cs="Times New Roman"/>
+        </w:rPr>
+      </w:pPr>
+      <w:r>
+        <w:rPr>
+          <w:rFonts w:ascii="Times New Roman" w:hAnsi="Times New Roman" w:cs="Times New Roman"/>
+        </w:rPr>
+        <w:t>ROMERO GOMES DA SILVA</w:t>
+      </w:r>
+    </w:p>
+    <w:p>
+      <w:pPr>
+        <w:widowControl w:val="0"/>
+        <w:autoSpaceDE w:val="0"/>
+        <w:autoSpaceDN w:val="0"/>
+        <w:adjustRightInd w:val="0"/>
+        <w:jc w:val="center"/>
+        <w:rPr>
+          <w:rFonts w:ascii="Times New Roman" w:hAnsi="Times New Roman" w:cs="Times New Roman"/>
+        </w:rPr>
+      </w:pPr>
+    </w:p>
+    <w:p>
+      <w:pPr>
+        <w:widowControl w:val="0"/>
+        <w:autoSpaceDE w:val="0"/>
+        <w:autoSpaceDN w:val="0"/>
+        <w:adjustRightInd w:val="0"/>
+        <w:jc w:val="center"/>
+        <w:rPr>
+          <w:rFonts w:ascii="Times New Roman" w:hAnsi="Times New Roman" w:cs="Times New Roman"/>
+        </w:rPr>
+      </w:pPr>
+    </w:p>
+    <w:p>
+      <w:pPr>
+        <w:widowControl w:val="0"/>
+        <w:autoSpaceDE w:val="0"/>
+        <w:autoSpaceDN w:val="0"/>
+        <w:adjustRightInd w:val="0"/>
+        <w:jc w:val="center"/>
+        <w:rPr>
+          <w:rFonts w:ascii="Times New Roman" w:hAnsi="Times New Roman" w:cs="Times New Roman"/>
+        </w:rPr>
+      </w:pPr>
+    </w:p>
+    <w:p>
+      <w:pPr>
+        <w:widowControl w:val="0"/>
+        <w:autoSpaceDE w:val="0"/>
+        <w:autoSpaceDN w:val="0"/>
+        <w:adjustRightInd w:val="0"/>
+        <w:jc w:val="center"/>
+        <w:rPr>
+          <w:rFonts w:ascii="Times New Roman" w:hAnsi="Times New Roman" w:cs="Times New Roman"/>
+        </w:rPr>
+      </w:pPr>
+    </w:p>
+    <w:p>
+      <w:pPr>
+        <w:widowControl w:val="0"/>
+        <w:autoSpaceDE w:val="0"/>
+        <w:autoSpaceDN w:val="0"/>
+        <w:adjustRightInd w:val="0"/>
+        <w:ind w:left="4962"/>
+        <w:jc w:val="both"/>
+        <w:rPr>
+          <w:rFonts w:ascii="Times New Roman" w:hAnsi="Times New Roman" w:cs="Times New Roman"/>
+        </w:rPr>
+      </w:pPr>
+      <w:r>
+        <w:rPr>
+          <w:rFonts w:ascii="Times New Roman" w:hAnsi="Times New Roman" w:cs="Times New Roman"/>
+        </w:rPr>
+        <w:t xml:space="preserve">Pré-projeto apresentado ao </w:t>
+      </w:r>
+      <w:r>
+        <w:rPr>
+          <w:rFonts w:ascii="Times New Roman" w:hAnsi="Times New Roman" w:cs="Times New Roman"/>
+        </w:rPr>
+        <w:t>Programa de Pós-</w:t>
+      </w:r>
+      <w:r>
+        <w:rPr>
+          <w:rFonts w:ascii="Times New Roman" w:hAnsi="Times New Roman" w:cs="Times New Roman"/>
+        </w:rPr>
+        <w:t xml:space="preserve">Graduação em Educação Agrícola da UFRRJ, </w:t>
+      </w:r>
+      <w:r>
+        <w:rPr>
+          <w:rFonts w:ascii="Times New Roman" w:hAnsi="Times New Roman" w:cs="Times New Roman"/>
+        </w:rPr>
+        <w:t xml:space="preserve">como </w:t>
+      </w:r>
+      <w:r>
+        <w:rPr>
+          <w:rFonts w:ascii="Times New Roman" w:hAnsi="Times New Roman" w:cs="Times New Roman"/>
+        </w:rPr>
+        <w:t>pré-</w:t>
+      </w:r>
+      <w:r>
+        <w:rPr>
+          <w:rFonts w:ascii="Times New Roman" w:hAnsi="Times New Roman" w:cs="Times New Roman"/>
+        </w:rPr>
+        <w:t xml:space="preserve">requisito </w:t>
+      </w:r>
+      <w:r>
+        <w:rPr>
+          <w:rFonts w:ascii="Times New Roman" w:hAnsi="Times New Roman" w:cs="Times New Roman"/>
+        </w:rPr>
+        <w:t>no processo de seleção de candidatos à Turma 2º. Semestre 2016 – Instituto Federal de Educação, Ciência e Tecnologia de Roraima – IFRR.</w:t>
+      </w:r>
+    </w:p>
+    <w:p>
+      <w:pPr>
+        <w:widowControl w:val="0"/>
+        <w:autoSpaceDE w:val="0"/>
+        <w:autoSpaceDN w:val="0"/>
+        <w:adjustRightInd w:val="0"/>
+        <w:ind w:left="4962"/>
+        <w:jc w:val="both"/>
+        <w:rPr>
+          <w:rFonts w:ascii="Times New Roman" w:hAnsi="Times New Roman" w:cs="Times New Roman"/>
+        </w:rPr>
+      </w:pPr>
+    </w:p>
+    <w:p>
+      <w:pPr>
+        <w:widowControl w:val="0"/>
+        <w:autoSpaceDE w:val="0"/>
+        <w:autoSpaceDN w:val="0"/>
+        <w:adjustRightInd w:val="0"/>
+        <w:ind w:left="4962"/>
+        <w:jc w:val="both"/>
+        <w:rPr>
+          <w:rFonts w:ascii="Times New Roman" w:hAnsi="Times New Roman" w:cs="Times New Roman"/>
+        </w:rPr>
+      </w:pPr>
+    </w:p>
+    <w:p>
+      <w:pPr>
+        <w:widowControl w:val="0"/>
+        <w:autoSpaceDE w:val="0"/>
+        <w:autoSpaceDN w:val="0"/>
+        <w:adjustRightInd w:val="0"/>
+        <w:ind w:left="4962"/>
+        <w:jc w:val="both"/>
+        <w:rPr>
+          <w:rFonts w:ascii="Times New Roman" w:hAnsi="Times New Roman" w:cs="Times New Roman"/>
+        </w:rPr>
+      </w:pPr>
+    </w:p>
+    <w:p>
+      <w:pPr>
+        <w:widowControl w:val="0"/>
+        <w:autoSpaceDE w:val="0"/>
+        <w:autoSpaceDN w:val="0"/>
+        <w:adjustRightInd w:val="0"/>
+        <w:ind w:left="4962"/>
+        <w:jc w:val="both"/>
+        <w:rPr>
+          <w:rFonts w:ascii="Times New Roman" w:hAnsi="Times New Roman" w:cs="Times New Roman"/>
+        </w:rPr>
+      </w:pPr>
+    </w:p>
+    <w:p>
+      <w:pPr>
+        <w:widowControl w:val="0"/>
+        <w:autoSpaceDE w:val="0"/>
+        <w:autoSpaceDN w:val="0"/>
+        <w:adjustRightInd w:val="0"/>
+        <w:ind w:left="4962"/>
+        <w:jc w:val="both"/>
+        <w:rPr>
+          <w:rFonts w:ascii="Times New Roman" w:hAnsi="Times New Roman" w:cs="Times New Roman"/>
+        </w:rPr>
+      </w:pPr>
+    </w:p>
+    <w:p>
+      <w:pPr>
+        <w:widowControl w:val="0"/>
+        <w:autoSpaceDE w:val="0"/>
+        <w:autoSpaceDN w:val="0"/>
+        <w:adjustRightInd w:val="0"/>
+        <w:ind w:left="4962"/>
+        <w:jc w:val="both"/>
+        <w:rPr>
+          <w:rFonts w:ascii="Times New Roman" w:hAnsi="Times New Roman" w:cs="Times New Roman"/>
+        </w:rPr>
+      </w:pPr>
+    </w:p>
+    <w:p>
+      <w:pPr>
+        <w:widowControl w:val="0"/>
+        <w:autoSpaceDE w:val="0"/>
+        <w:autoSpaceDN w:val="0"/>
+        <w:adjustRightInd w:val="0"/>
+        <w:ind w:left="4962"/>
+        <w:jc w:val="both"/>
+        <w:rPr>
+          <w:rFonts w:ascii="Times New Roman" w:hAnsi="Times New Roman" w:cs="Times New Roman"/>
+        </w:rPr>
+      </w:pPr>
+    </w:p>
+    <w:p>
+      <w:pPr>
+        <w:widowControl w:val="0"/>
+        <w:autoSpaceDE w:val="0"/>
+        <w:autoSpaceDN w:val="0"/>
+        <w:adjustRightInd w:val="0"/>
+        <w:ind w:left="4962"/>
+        <w:jc w:val="both"/>
+        <w:rPr>
+          <w:rFonts w:ascii="Times New Roman" w:hAnsi="Times New Roman" w:cs="Times New Roman"/>
+        </w:rPr>
+      </w:pPr>
+    </w:p>
+    <w:p>
+      <w:pPr>
+        <w:widowControl w:val="0"/>
+        <w:autoSpaceDE w:val="0"/>
+        <w:autoSpaceDN w:val="0"/>
+        <w:adjustRightInd w:val="0"/>
+        <w:ind w:left="4962"/>
+        <w:jc w:val="both"/>
+        <w:rPr>
+          <w:rFonts w:ascii="Times New Roman" w:hAnsi="Times New Roman" w:cs="Times New Roman"/>
+        </w:rPr>
+      </w:pPr>
+    </w:p>
+    <w:p>
+      <w:pPr>
+        <w:widowControl w:val="0"/>
+        <w:autoSpaceDE w:val="0"/>
+        <w:autoSpaceDN w:val="0"/>
+        <w:adjustRightInd w:val="0"/>
+        <w:ind w:left="4962"/>
+        <w:jc w:val="both"/>
+        <w:rPr>
+          <w:rFonts w:ascii="Times New Roman" w:hAnsi="Times New Roman" w:cs="Times New Roman"/>
+        </w:rPr>
+      </w:pPr>
+    </w:p>
+    <w:p>
+      <w:pPr>
+        <w:widowControl w:val="0"/>
+        <w:autoSpaceDE w:val="0"/>
+        <w:autoSpaceDN w:val="0"/>
+        <w:adjustRightInd w:val="0"/>
+        <w:ind w:left="4962"/>
+        <w:jc w:val="both"/>
+        <w:rPr>
+          <w:rFonts w:ascii="Times New Roman" w:hAnsi="Times New Roman" w:cs="Times New Roman"/>
+        </w:rPr>
+      </w:pPr>
+    </w:p>
+    <w:p>
+      <w:pPr>
+        <w:widowControl w:val="0"/>
+        <w:autoSpaceDE w:val="0"/>
+        <w:autoSpaceDN w:val="0"/>
+        <w:adjustRightInd w:val="0"/>
+        <w:ind w:left="4962"/>
+        <w:jc w:val="both"/>
+        <w:rPr>
+          <w:rFonts w:ascii="Times New Roman" w:hAnsi="Times New Roman" w:cs="Times New Roman"/>
+        </w:rPr>
+      </w:pPr>
+    </w:p>
+    <w:p>
+      <w:pPr>
+        <w:widowControl w:val="0"/>
+        <w:autoSpaceDE w:val="0"/>
+        <w:autoSpaceDN w:val="0"/>
+        <w:adjustRightInd w:val="0"/>
+        <w:ind w:left="4962"/>
+        <w:jc w:val="both"/>
+        <w:rPr>
+          <w:rFonts w:ascii="Times New Roman" w:hAnsi="Times New Roman" w:cs="Times New Roman"/>
+        </w:rPr>
+      </w:pPr>
+    </w:p>
+    <w:p>
+      <w:pPr>
+        <w:widowControl w:val="0"/>
+        <w:autoSpaceDE w:val="0"/>
+        <w:autoSpaceDN w:val="0"/>
+        <w:adjustRightInd w:val="0"/>
+        <w:ind w:left="4962"/>
+        <w:jc w:val="both"/>
+        <w:rPr>
+          <w:rFonts w:ascii="Times New Roman" w:hAnsi="Times New Roman" w:cs="Times New Roman"/>
+        </w:rPr>
+      </w:pPr>
+    </w:p>
+    <w:p>
+      <w:pPr>
+        <w:widowControl w:val="0"/>
+        <w:autoSpaceDE w:val="0"/>
+        <w:autoSpaceDN w:val="0"/>
+        <w:adjustRightInd w:val="0"/>
+        <w:ind w:left="4962"/>
+        <w:jc w:val="both"/>
+        <w:rPr>
+          <w:rFonts w:ascii="Times New Roman" w:hAnsi="Times New Roman" w:cs="Times New Roman"/>
+        </w:rPr>
+      </w:pPr>
+      <w:r>
+        <w:rPr>
+          <w:rFonts w:ascii="Times New Roman" w:hAnsi="Times New Roman" w:cs="Times New Roman"/>
+        </w:rPr>
+        <w:t xml:space="preserve"> </w:t>
+      </w:r>
+    </w:p>
+    <w:p>
+      <w:pPr>
+        <w:widowControl w:val="0"/>
+        <w:autoSpaceDE w:val="0"/>
+        <w:autoSpaceDN w:val="0"/>
+        <w:adjustRightInd w:val="0"/>
+        <w:jc w:val="center"/>
+        <w:rPr>
+          <w:rFonts w:ascii="Times New Roman" w:hAnsi="Times New Roman" w:cs="Times New Roman"/>
+        </w:rPr>
+      </w:pPr>
+      <w:r>
+        <w:rPr>
+          <w:rFonts w:ascii="Times New Roman" w:hAnsi="Times New Roman" w:cs="Times New Roman"/>
+        </w:rPr>
+        <w:t xml:space="preserve">Seropédica, RJ </w:t>
+      </w:r>
+    </w:p>
+    <w:p>
+      <w:pPr>
+        <w:widowControl w:val="0"/>
+        <w:autoSpaceDE w:val="0"/>
+        <w:autoSpaceDN w:val="0"/>
+        <w:adjustRightInd w:val="0"/>
+        <w:jc w:val="center"/>
+        <w:rPr>
+          <w:rFonts w:ascii="Times New Roman" w:hAnsi="Times New Roman" w:cs="Times New Roman"/>
+        </w:rPr>
+      </w:pPr>
+      <w:r>
+        <w:rPr>
+          <w:rFonts w:ascii="Times New Roman" w:hAnsi="Times New Roman" w:cs="Times New Roman"/>
+        </w:rPr>
+        <w:t>Junho de 2016</w:t>
+      </w:r>
+    </w:p>
+    <w:sdt>
+      <w:sdtPr>
+        <w:rPr>
+          <w:rFonts w:ascii="Times New Roman" w:hAnsi="Times New Roman" w:cs="Times New Roman"/>
+          <w:b w:val="0"/>
+          <w:color w:val="auto"/>
+          <w:sz w:val="24"/>
+          <w:szCs w:val="24"/>
+        </w:rPr>
+        <w:id w:val="448125934"/>
+        <w:docPartObj>
+          <w:docPartGallery w:val="Table of Contents"/>
+          <w:docPartUnique/>
+        </w:docPartObj>
+      </w:sdtPr>
+      <w:sdtEndPr>
+        <w:rPr>
+          <w:rFonts w:eastAsiaTheme="minorHAnsi"/>
+          <w:noProof/>
+          <w:lang w:eastAsia="en-US"/>
+        </w:rPr>
+      </w:sdtEndPr>
+      <w:sdtContent>
+        <w:p>
+          <w:pPr>
+            <w:pStyle w:val="CabealhodoSumrio"/>
+            <w:jc w:val="center"/>
+            <w:rPr>
+              <w:rFonts w:ascii="Times New Roman" w:hAnsi="Times New Roman" w:cs="Times New Roman"/>
+              <w:b w:val="0"/>
+              <w:color w:val="auto"/>
+              <w:sz w:val="24"/>
+              <w:szCs w:val="24"/>
+            </w:rPr>
+          </w:pPr>
+          <w:r>
+            <w:rPr>
+              <w:rFonts w:ascii="Times New Roman" w:hAnsi="Times New Roman" w:cs="Times New Roman"/>
+              <w:b w:val="0"/>
+              <w:color w:val="auto"/>
+              <w:sz w:val="24"/>
+              <w:szCs w:val="24"/>
+            </w:rPr>
+            <w:t>Sumário</w:t>
+          </w:r>
+        </w:p>
+        <w:p>
+          <w:pPr>
+            <w:pStyle w:val="Sumrio1"/>
+            <w:tabs>
+              <w:tab w:val="left" w:pos="480"/>
+              <w:tab w:val="right" w:leader="dot" w:pos="9055"/>
+            </w:tabs>
+            <w:rPr>
+              <w:rFonts w:ascii="Times New Roman" w:hAnsi="Times New Roman" w:cs="Times New Roman"/>
+              <w:b w:val="0"/>
+              <w:noProof/>
+            </w:rPr>
+          </w:pPr>
+          <w:r>
+            <w:rPr>
+              <w:rFonts w:ascii="Times New Roman" w:hAnsi="Times New Roman" w:cs="Times New Roman"/>
+              <w:b w:val="0"/>
+            </w:rPr>
+            <w:fldChar w:fldCharType="begin"/>
+          </w:r>
+          <w:r>
+            <w:rPr>
+              <w:rFonts w:ascii="Times New Roman" w:hAnsi="Times New Roman" w:cs="Times New Roman"/>
+              <w:b w:val="0"/>
+            </w:rPr>
+            <w:instrText>TOC \o "1-3" \h \z \u</w:instrText>
+          </w:r>
+          <w:r>
+            <w:rPr>
+              <w:rFonts w:ascii="Times New Roman" w:hAnsi="Times New Roman" w:cs="Times New Roman"/>
+              <w:b w:val="0"/>
+            </w:rPr>
+            <w:fldChar w:fldCharType="separate"/>
+          </w:r>
+          <w:hyperlink w:anchor="_Toc453158791" w:history="1">
+            <w:r>
+              <w:rPr>
+                <w:rStyle w:val="Hiperlink"/>
+                <w:rFonts w:ascii="Times New Roman" w:hAnsi="Times New Roman" w:cs="Times New Roman"/>
+                <w:b w:val="0"/>
+                <w:noProof/>
+                <w:color w:val="auto"/>
+              </w:rPr>
+              <w:t>1.</w:t>
+            </w:r>
+            <w:r>
+              <w:rPr>
+                <w:rFonts w:ascii="Times New Roman" w:hAnsi="Times New Roman" w:cs="Times New Roman"/>
+                <w:b w:val="0"/>
+                <w:noProof/>
+              </w:rPr>
+              <w:tab/>
+            </w:r>
+            <w:r>
+              <w:rPr>
+                <w:rStyle w:val="Hiperlink"/>
+                <w:rFonts w:ascii="Times New Roman" w:hAnsi="Times New Roman" w:cs="Times New Roman"/>
+                <w:b w:val="0"/>
+                <w:noProof/>
+                <w:color w:val="auto"/>
+              </w:rPr>
+              <w:t>Introdução</w:t>
+            </w:r>
+            <w:r>
+              <w:rPr>
+                <w:rFonts w:ascii="Times New Roman" w:hAnsi="Times New Roman" w:cs="Times New Roman"/>
+                <w:b w:val="0"/>
+                <w:noProof/>
+                <w:webHidden/>
+              </w:rPr>
+              <w:tab/>
+            </w:r>
+            <w:r>
+              <w:rPr>
+                <w:rFonts w:ascii="Times New Roman" w:hAnsi="Times New Roman" w:cs="Times New Roman"/>
+                <w:b w:val="0"/>
+                <w:noProof/>
+                <w:webHidden/>
+              </w:rPr>
+              <w:fldChar w:fldCharType="begin"/>
+            </w:r>
+            <w:r>
+              <w:rPr>
+                <w:rFonts w:ascii="Times New Roman" w:hAnsi="Times New Roman" w:cs="Times New Roman"/>
+                <w:b w:val="0"/>
+                <w:noProof/>
+                <w:webHidden/>
+              </w:rPr>
+              <w:instrText xml:space="preserve"> PAGEREF _Toc453158791 \h </w:instrText>
+            </w:r>
+            <w:r>
+              <w:rPr>
+                <w:rFonts w:ascii="Times New Roman" w:hAnsi="Times New Roman" w:cs="Times New Roman"/>
+                <w:b w:val="0"/>
+                <w:noProof/>
+                <w:webHidden/>
+              </w:rPr>
+            </w:r>
+            <w:r>
+              <w:rPr>
+                <w:rFonts w:ascii="Times New Roman" w:hAnsi="Times New Roman" w:cs="Times New Roman"/>
+                <w:b w:val="0"/>
+                <w:noProof/>
+                <w:webHidden/>
+              </w:rPr>
+              <w:fldChar w:fldCharType="separate"/>
+            </w:r>
+            <w:r>
+              <w:rPr>
+                <w:rFonts w:ascii="Times New Roman" w:hAnsi="Times New Roman" w:cs="Times New Roman"/>
+                <w:b w:val="0"/>
+                <w:noProof/>
+                <w:webHidden/>
+              </w:rPr>
+              <w:t>3</w:t>
+            </w:r>
+            <w:r>
+              <w:rPr>
+                <w:rFonts w:ascii="Times New Roman" w:hAnsi="Times New Roman" w:cs="Times New Roman"/>
+                <w:b w:val="0"/>
+                <w:noProof/>
+                <w:webHidden/>
+              </w:rPr>
+              <w:fldChar w:fldCharType="end"/>
+            </w:r>
+          </w:hyperlink>
+        </w:p>
+        <w:p>
+          <w:pPr>
+            <w:pStyle w:val="Sumrio1"/>
+            <w:tabs>
+              <w:tab w:val="left" w:pos="480"/>
+              <w:tab w:val="right" w:leader="dot" w:pos="9055"/>
+            </w:tabs>
+            <w:rPr>
+              <w:rFonts w:ascii="Times New Roman" w:hAnsi="Times New Roman" w:cs="Times New Roman"/>
+              <w:b w:val="0"/>
+              <w:noProof/>
+            </w:rPr>
+          </w:pPr>
+          <w:hyperlink w:anchor="_Toc453158792" w:history="1">
+            <w:r>
+              <w:rPr>
+                <w:rStyle w:val="Hiperlink"/>
+                <w:rFonts w:ascii="Times New Roman" w:hAnsi="Times New Roman" w:cs="Times New Roman"/>
+                <w:b w:val="0"/>
+                <w:noProof/>
+                <w:color w:val="auto"/>
+              </w:rPr>
+              <w:t>2.</w:t>
+            </w:r>
+            <w:r>
+              <w:rPr>
+                <w:rFonts w:ascii="Times New Roman" w:hAnsi="Times New Roman" w:cs="Times New Roman"/>
+                <w:b w:val="0"/>
+                <w:noProof/>
+              </w:rPr>
+              <w:tab/>
+            </w:r>
+            <w:r>
+              <w:rPr>
+                <w:rStyle w:val="Hiperlink"/>
+                <w:rFonts w:ascii="Times New Roman" w:hAnsi="Times New Roman" w:cs="Times New Roman"/>
+                <w:b w:val="0"/>
+                <w:noProof/>
+                <w:color w:val="auto"/>
+              </w:rPr>
+              <w:t>Objetivo Geral</w:t>
+            </w:r>
+            <w:r>
+              <w:rPr>
+                <w:rFonts w:ascii="Times New Roman" w:hAnsi="Times New Roman" w:cs="Times New Roman"/>
+                <w:b w:val="0"/>
+                <w:noProof/>
+                <w:webHidden/>
+              </w:rPr>
+              <w:tab/>
+            </w:r>
+            <w:r>
+              <w:rPr>
+                <w:rFonts w:ascii="Times New Roman" w:hAnsi="Times New Roman" w:cs="Times New Roman"/>
+                <w:b w:val="0"/>
+                <w:noProof/>
+                <w:webHidden/>
+              </w:rPr>
+              <w:fldChar w:fldCharType="begin"/>
+            </w:r>
+            <w:r>
+              <w:rPr>
+                <w:rFonts w:ascii="Times New Roman" w:hAnsi="Times New Roman" w:cs="Times New Roman"/>
+                <w:b w:val="0"/>
+                <w:noProof/>
+                <w:webHidden/>
+              </w:rPr>
+              <w:instrText xml:space="preserve"> PAGEREF _Toc453158792 \h </w:instrText>
+            </w:r>
+            <w:r>
+              <w:rPr>
+                <w:rFonts w:ascii="Times New Roman" w:hAnsi="Times New Roman" w:cs="Times New Roman"/>
+                <w:b w:val="0"/>
+                <w:noProof/>
+                <w:webHidden/>
+              </w:rPr>
+            </w:r>
+            <w:r>
+              <w:rPr>
+                <w:rFonts w:ascii="Times New Roman" w:hAnsi="Times New Roman" w:cs="Times New Roman"/>
+                <w:b w:val="0"/>
+                <w:noProof/>
+                <w:webHidden/>
+              </w:rPr>
+              <w:fldChar w:fldCharType="separate"/>
+            </w:r>
+            <w:r>
+              <w:rPr>
+                <w:rFonts w:ascii="Times New Roman" w:hAnsi="Times New Roman" w:cs="Times New Roman"/>
+                <w:b w:val="0"/>
+                <w:noProof/>
+                <w:webHidden/>
+              </w:rPr>
+              <w:t>3</w:t>
+            </w:r>
+            <w:r>
+              <w:rPr>
+                <w:rFonts w:ascii="Times New Roman" w:hAnsi="Times New Roman" w:cs="Times New Roman"/>
+                <w:b w:val="0"/>
+                <w:noProof/>
+                <w:webHidden/>
+              </w:rPr>
+              <w:fldChar w:fldCharType="end"/>
+            </w:r>
+          </w:hyperlink>
+        </w:p>
+        <w:p>
+          <w:pPr>
+            <w:pStyle w:val="Sumrio1"/>
+            <w:tabs>
+              <w:tab w:val="left" w:pos="720"/>
+              <w:tab w:val="right" w:leader="dot" w:pos="9055"/>
+            </w:tabs>
+            <w:rPr>
+              <w:rFonts w:ascii="Times New Roman" w:hAnsi="Times New Roman" w:cs="Times New Roman"/>
+              <w:b w:val="0"/>
+              <w:noProof/>
+            </w:rPr>
+          </w:pPr>
+          <w:hyperlink w:anchor="_Toc453158793" w:history="1">
+            <w:r>
+              <w:rPr>
+                <w:rStyle w:val="Hiperlink"/>
+                <w:rFonts w:ascii="Times New Roman" w:hAnsi="Times New Roman" w:cs="Times New Roman"/>
+                <w:b w:val="0"/>
+                <w:noProof/>
+                <w:color w:val="auto"/>
+              </w:rPr>
+              <w:t>2.1.</w:t>
+            </w:r>
+            <w:r>
+              <w:rPr>
+                <w:rFonts w:ascii="Times New Roman" w:hAnsi="Times New Roman" w:cs="Times New Roman"/>
+                <w:b w:val="0"/>
+                <w:noProof/>
+              </w:rPr>
+              <w:tab/>
+            </w:r>
+            <w:r>
+              <w:rPr>
+                <w:rStyle w:val="Hiperlink"/>
+                <w:rFonts w:ascii="Times New Roman" w:hAnsi="Times New Roman" w:cs="Times New Roman"/>
+                <w:b w:val="0"/>
+                <w:noProof/>
+                <w:color w:val="auto"/>
+              </w:rPr>
+              <w:t>Objetivos Específicos</w:t>
+            </w:r>
+            <w:r>
+              <w:rPr>
+                <w:rFonts w:ascii="Times New Roman" w:hAnsi="Times New Roman" w:cs="Times New Roman"/>
+                <w:b w:val="0"/>
+                <w:noProof/>
+                <w:webHidden/>
+              </w:rPr>
+              <w:tab/>
+            </w:r>
+            <w:r>
+              <w:rPr>
+                <w:rFonts w:ascii="Times New Roman" w:hAnsi="Times New Roman" w:cs="Times New Roman"/>
+                <w:b w:val="0"/>
+                <w:noProof/>
+                <w:webHidden/>
+              </w:rPr>
+              <w:fldChar w:fldCharType="begin"/>
+            </w:r>
+            <w:r>
+              <w:rPr>
+                <w:rFonts w:ascii="Times New Roman" w:hAnsi="Times New Roman" w:cs="Times New Roman"/>
+                <w:b w:val="0"/>
+                <w:noProof/>
+                <w:webHidden/>
+              </w:rPr>
+              <w:instrText xml:space="preserve"> PAGEREF _Toc453158793 \h </w:instrText>
+            </w:r>
+            <w:r>
+              <w:rPr>
+                <w:rFonts w:ascii="Times New Roman" w:hAnsi="Times New Roman" w:cs="Times New Roman"/>
+                <w:b w:val="0"/>
+                <w:noProof/>
+                <w:webHidden/>
+              </w:rPr>
+            </w:r>
+            <w:r>
+              <w:rPr>
+                <w:rFonts w:ascii="Times New Roman" w:hAnsi="Times New Roman" w:cs="Times New Roman"/>
+                <w:b w:val="0"/>
+                <w:noProof/>
+                <w:webHidden/>
+              </w:rPr>
+              <w:fldChar w:fldCharType="separate"/>
+            </w:r>
+            <w:r>
+              <w:rPr>
+                <w:rFonts w:ascii="Times New Roman" w:hAnsi="Times New Roman" w:cs="Times New Roman"/>
+                <w:b w:val="0"/>
+                <w:noProof/>
+                <w:webHidden/>
+              </w:rPr>
+              <w:t>3</w:t>
+            </w:r>
+            <w:r>
+              <w:rPr>
+                <w:rFonts w:ascii="Times New Roman" w:hAnsi="Times New Roman" w:cs="Times New Roman"/>
+                <w:b w:val="0"/>
+                <w:noProof/>
+                <w:webHidden/>
+              </w:rPr>
+              <w:fldChar w:fldCharType="end"/>
+            </w:r>
+          </w:hyperlink>
+        </w:p>
+        <w:p>
+          <w:pPr>
+            <w:pStyle w:val="Sumrio1"/>
+            <w:tabs>
+              <w:tab w:val="left" w:pos="480"/>
+              <w:tab w:val="right" w:leader="dot" w:pos="9055"/>
+            </w:tabs>
+            <w:rPr>
+              <w:rFonts w:ascii="Times New Roman" w:hAnsi="Times New Roman" w:cs="Times New Roman"/>
+              <w:b w:val="0"/>
+              <w:noProof/>
+            </w:rPr>
+          </w:pPr>
+          <w:hyperlink w:anchor="_Toc453158794" w:history="1">
+            <w:r>
+              <w:rPr>
+                <w:rStyle w:val="Hiperlink"/>
+                <w:rFonts w:ascii="Times New Roman" w:hAnsi="Times New Roman" w:cs="Times New Roman"/>
+                <w:b w:val="0"/>
+                <w:noProof/>
+                <w:color w:val="auto"/>
+              </w:rPr>
+              <w:t>3.</w:t>
+            </w:r>
+            <w:r>
+              <w:rPr>
+                <w:rFonts w:ascii="Times New Roman" w:hAnsi="Times New Roman" w:cs="Times New Roman"/>
+                <w:b w:val="0"/>
+                <w:noProof/>
+              </w:rPr>
+              <w:tab/>
+            </w:r>
+            <w:r>
+              <w:rPr>
+                <w:rStyle w:val="Hiperlink"/>
+                <w:rFonts w:ascii="Times New Roman" w:hAnsi="Times New Roman" w:cs="Times New Roman"/>
+                <w:b w:val="0"/>
+                <w:noProof/>
+                <w:color w:val="auto"/>
+              </w:rPr>
+              <w:t>Referencial Teórico</w:t>
+            </w:r>
+            <w:r>
+              <w:rPr>
+                <w:rFonts w:ascii="Times New Roman" w:hAnsi="Times New Roman" w:cs="Times New Roman"/>
+                <w:b w:val="0"/>
+                <w:noProof/>
+                <w:webHidden/>
+              </w:rPr>
+              <w:tab/>
+            </w:r>
+            <w:r>
+              <w:rPr>
+                <w:rFonts w:ascii="Times New Roman" w:hAnsi="Times New Roman" w:cs="Times New Roman"/>
+                <w:b w:val="0"/>
+                <w:noProof/>
+                <w:webHidden/>
+              </w:rPr>
+              <w:fldChar w:fldCharType="begin"/>
+            </w:r>
+            <w:r>
+              <w:rPr>
+                <w:rFonts w:ascii="Times New Roman" w:hAnsi="Times New Roman" w:cs="Times New Roman"/>
+                <w:b w:val="0"/>
+                <w:noProof/>
+                <w:webHidden/>
+              </w:rPr>
+              <w:instrText xml:space="preserve"> PAGEREF _Toc453158794 \h </w:instrText>
+            </w:r>
+            <w:r>
+              <w:rPr>
+                <w:rFonts w:ascii="Times New Roman" w:hAnsi="Times New Roman" w:cs="Times New Roman"/>
+                <w:b w:val="0"/>
+                <w:noProof/>
+                <w:webHidden/>
+              </w:rPr>
+            </w:r>
+            <w:r>
+              <w:rPr>
+                <w:rFonts w:ascii="Times New Roman" w:hAnsi="Times New Roman" w:cs="Times New Roman"/>
+                <w:b w:val="0"/>
+                <w:noProof/>
+                <w:webHidden/>
+              </w:rPr>
+              <w:fldChar w:fldCharType="separate"/>
+            </w:r>
+            <w:r>
+              <w:rPr>
+                <w:rFonts w:ascii="Times New Roman" w:hAnsi="Times New Roman" w:cs="Times New Roman"/>
+                <w:b w:val="0"/>
+                <w:noProof/>
+                <w:webHidden/>
+              </w:rPr>
+              <w:t>3</w:t>
+            </w:r>
+            <w:r>
+              <w:rPr>
+                <w:rFonts w:ascii="Times New Roman" w:hAnsi="Times New Roman" w:cs="Times New Roman"/>
+                <w:b w:val="0"/>
+                <w:noProof/>
+                <w:webHidden/>
+              </w:rPr>
+              <w:fldChar w:fldCharType="end"/>
+            </w:r>
+          </w:hyperlink>
+        </w:p>
+        <w:p>
+          <w:pPr>
+            <w:pStyle w:val="Sumrio1"/>
+            <w:tabs>
+              <w:tab w:val="left" w:pos="480"/>
+              <w:tab w:val="right" w:leader="dot" w:pos="9055"/>
+            </w:tabs>
+            <w:rPr>
+              <w:rFonts w:ascii="Times New Roman" w:hAnsi="Times New Roman" w:cs="Times New Roman"/>
+              <w:b w:val="0"/>
+              <w:noProof/>
+            </w:rPr>
+          </w:pPr>
+          <w:hyperlink w:anchor="_Toc453158795" w:history="1">
+            <w:r>
+              <w:rPr>
+                <w:rStyle w:val="Hiperlink"/>
+                <w:rFonts w:ascii="Times New Roman" w:hAnsi="Times New Roman" w:cs="Times New Roman"/>
+                <w:b w:val="0"/>
+                <w:noProof/>
+                <w:color w:val="auto"/>
+              </w:rPr>
+              <w:t>4.</w:t>
+            </w:r>
+            <w:r>
+              <w:rPr>
+                <w:rFonts w:ascii="Times New Roman" w:hAnsi="Times New Roman" w:cs="Times New Roman"/>
+                <w:b w:val="0"/>
+                <w:noProof/>
+              </w:rPr>
+              <w:tab/>
+            </w:r>
+            <w:r>
+              <w:rPr>
+                <w:rStyle w:val="Hiperlink"/>
+                <w:rFonts w:ascii="Times New Roman" w:hAnsi="Times New Roman" w:cs="Times New Roman"/>
+                <w:b w:val="0"/>
+                <w:noProof/>
+                <w:color w:val="auto"/>
+              </w:rPr>
+              <w:t>Metodologia</w:t>
+            </w:r>
+            <w:r>
+              <w:rPr>
+                <w:rFonts w:ascii="Times New Roman" w:hAnsi="Times New Roman" w:cs="Times New Roman"/>
+                <w:b w:val="0"/>
+                <w:noProof/>
+                <w:webHidden/>
+              </w:rPr>
+              <w:tab/>
+            </w:r>
+            <w:r>
+              <w:rPr>
+                <w:rFonts w:ascii="Times New Roman" w:hAnsi="Times New Roman" w:cs="Times New Roman"/>
+                <w:b w:val="0"/>
+                <w:noProof/>
+                <w:webHidden/>
+              </w:rPr>
+              <w:fldChar w:fldCharType="begin"/>
+            </w:r>
+            <w:r>
+              <w:rPr>
+                <w:rFonts w:ascii="Times New Roman" w:hAnsi="Times New Roman" w:cs="Times New Roman"/>
+                <w:b w:val="0"/>
+                <w:noProof/>
+                <w:webHidden/>
+              </w:rPr>
+              <w:instrText xml:space="preserve"> PAGEREF _Toc453158795 \h </w:instrText>
+            </w:r>
+            <w:r>
+              <w:rPr>
+                <w:rFonts w:ascii="Times New Roman" w:hAnsi="Times New Roman" w:cs="Times New Roman"/>
+                <w:b w:val="0"/>
+                <w:noProof/>
+                <w:webHidden/>
+              </w:rPr>
+            </w:r>
+            <w:r>
+              <w:rPr>
+                <w:rFonts w:ascii="Times New Roman" w:hAnsi="Times New Roman" w:cs="Times New Roman"/>
+                <w:b w:val="0"/>
+                <w:noProof/>
+                <w:webHidden/>
+              </w:rPr>
+              <w:fldChar w:fldCharType="separate"/>
+            </w:r>
+            <w:r>
+              <w:rPr>
+                <w:rFonts w:ascii="Times New Roman" w:hAnsi="Times New Roman" w:cs="Times New Roman"/>
+                <w:b w:val="0"/>
+                <w:noProof/>
+                <w:webHidden/>
+              </w:rPr>
+              <w:t>3</w:t>
+            </w:r>
+            <w:r>
+              <w:rPr>
+                <w:rFonts w:ascii="Times New Roman" w:hAnsi="Times New Roman" w:cs="Times New Roman"/>
+                <w:b w:val="0"/>
+                <w:noProof/>
+                <w:webHidden/>
+              </w:rPr>
+              <w:fldChar w:fldCharType="end"/>
+            </w:r>
+          </w:hyperlink>
+        </w:p>
+        <w:p>
+          <w:pPr>
+            <w:pStyle w:val="Sumrio1"/>
+            <w:tabs>
+              <w:tab w:val="left" w:pos="480"/>
+              <w:tab w:val="right" w:leader="dot" w:pos="9055"/>
+            </w:tabs>
+            <w:rPr>
+              <w:rFonts w:ascii="Times New Roman" w:hAnsi="Times New Roman" w:cs="Times New Roman"/>
+              <w:b w:val="0"/>
+              <w:noProof/>
+            </w:rPr>
+          </w:pPr>
+          <w:hyperlink w:anchor="_Toc453158796" w:history="1">
+            <w:r>
+              <w:rPr>
+                <w:rStyle w:val="Hiperlink"/>
+                <w:rFonts w:ascii="Times New Roman" w:hAnsi="Times New Roman" w:cs="Times New Roman"/>
+                <w:b w:val="0"/>
+                <w:noProof/>
+                <w:color w:val="auto"/>
+              </w:rPr>
+              <w:t>5.</w:t>
+            </w:r>
+            <w:r>
+              <w:rPr>
+                <w:rFonts w:ascii="Times New Roman" w:hAnsi="Times New Roman" w:cs="Times New Roman"/>
+                <w:b w:val="0"/>
+                <w:noProof/>
+              </w:rPr>
+              <w:tab/>
+            </w:r>
+            <w:r>
+              <w:rPr>
+                <w:rStyle w:val="Hiperlink"/>
+                <w:rFonts w:ascii="Times New Roman" w:hAnsi="Times New Roman" w:cs="Times New Roman"/>
+                <w:b w:val="0"/>
+                <w:noProof/>
+                <w:color w:val="auto"/>
+              </w:rPr>
+              <w:t>Referências Bibliográficas</w:t>
+            </w:r>
+            <w:r>
+              <w:rPr>
+                <w:rFonts w:ascii="Times New Roman" w:hAnsi="Times New Roman" w:cs="Times New Roman"/>
+                <w:b w:val="0"/>
+                <w:noProof/>
+                <w:webHidden/>
+              </w:rPr>
+              <w:tab/>
+            </w:r>
+            <w:r>
+              <w:rPr>
+                <w:rFonts w:ascii="Times New Roman" w:hAnsi="Times New Roman" w:cs="Times New Roman"/>
+                <w:b w:val="0"/>
+                <w:noProof/>
+                <w:webHidden/>
+              </w:rPr>
+              <w:fldChar w:fldCharType="begin"/>
+            </w:r>
+            <w:r>
+              <w:rPr>
+                <w:rFonts w:ascii="Times New Roman" w:hAnsi="Times New Roman" w:cs="Times New Roman"/>
+                <w:b w:val="0"/>
+                <w:noProof/>
+                <w:webHidden/>
+              </w:rPr>
+              <w:instrText xml:space="preserve"> PAGEREF _Toc453158796 \h </w:instrText>
+            </w:r>
+            <w:r>
+              <w:rPr>
+                <w:rFonts w:ascii="Times New Roman" w:hAnsi="Times New Roman" w:cs="Times New Roman"/>
+                <w:b w:val="0"/>
+                <w:noProof/>
+                <w:webHidden/>
+              </w:rPr>
+            </w:r>
+            <w:r>
+              <w:rPr>
+                <w:rFonts w:ascii="Times New Roman" w:hAnsi="Times New Roman" w:cs="Times New Roman"/>
+                <w:b w:val="0"/>
+                <w:noProof/>
+                <w:webHidden/>
+              </w:rPr>
+              <w:fldChar w:fldCharType="separate"/>
+            </w:r>
+            <w:r>
+              <w:rPr>
+                <w:rFonts w:ascii="Times New Roman" w:hAnsi="Times New Roman" w:cs="Times New Roman"/>
+                <w:b w:val="0"/>
+                <w:noProof/>
+                <w:webHidden/>
+              </w:rPr>
+              <w:t>3</w:t>
+            </w:r>
+            <w:r>
+              <w:rPr>
+                <w:rFonts w:ascii="Times New Roman" w:hAnsi="Times New Roman" w:cs="Times New Roman"/>
+                <w:b w:val="0"/>
+                <w:noProof/>
+                <w:webHidden/>
+              </w:rPr>
+              <w:fldChar w:fldCharType="end"/>
+            </w:r>
+          </w:hyperlink>
+        </w:p>
+        <w:p>
+          <w:pPr>
+            <w:pStyle w:val="Sumrio1"/>
+            <w:tabs>
+              <w:tab w:val="left" w:pos="480"/>
+              <w:tab w:val="right" w:leader="dot" w:pos="9055"/>
+            </w:tabs>
+            <w:rPr>
+              <w:rFonts w:ascii="Times New Roman" w:hAnsi="Times New Roman" w:cs="Times New Roman"/>
+              <w:b w:val="0"/>
+              <w:noProof/>
+            </w:rPr>
+          </w:pPr>
+          <w:hyperlink w:anchor="_Toc453158797" w:history="1">
+            <w:r>
+              <w:rPr>
+                <w:rStyle w:val="Hiperlink"/>
+                <w:rFonts w:ascii="Times New Roman" w:hAnsi="Times New Roman" w:cs="Times New Roman"/>
+                <w:b w:val="0"/>
+                <w:noProof/>
+                <w:color w:val="auto"/>
+              </w:rPr>
+              <w:t>6.</w:t>
+            </w:r>
+            <w:r>
+              <w:rPr>
+                <w:rFonts w:ascii="Times New Roman" w:hAnsi="Times New Roman" w:cs="Times New Roman"/>
+                <w:b w:val="0"/>
+                <w:noProof/>
+              </w:rPr>
+              <w:tab/>
+            </w:r>
+            <w:r>
+              <w:rPr>
+                <w:rStyle w:val="Hiperlink"/>
+                <w:rFonts w:ascii="Times New Roman" w:hAnsi="Times New Roman" w:cs="Times New Roman"/>
+                <w:b w:val="0"/>
+                <w:noProof/>
+                <w:color w:val="auto"/>
+              </w:rPr>
+              <w:t>Cronograma</w:t>
+            </w:r>
+            <w:r>
+              <w:rPr>
+                <w:rFonts w:ascii="Times New Roman" w:hAnsi="Times New Roman" w:cs="Times New Roman"/>
+                <w:b w:val="0"/>
+                <w:noProof/>
+                <w:webHidden/>
+              </w:rPr>
+              <w:tab/>
+            </w:r>
+            <w:r>
+              <w:rPr>
+                <w:rFonts w:ascii="Times New Roman" w:hAnsi="Times New Roman" w:cs="Times New Roman"/>
+                <w:b w:val="0"/>
+                <w:noProof/>
+                <w:webHidden/>
+              </w:rPr>
+              <w:fldChar w:fldCharType="begin"/>
+            </w:r>
+            <w:r>
+              <w:rPr>
+                <w:rFonts w:ascii="Times New Roman" w:hAnsi="Times New Roman" w:cs="Times New Roman"/>
+                <w:b w:val="0"/>
+                <w:noProof/>
+                <w:webHidden/>
+              </w:rPr>
+              <w:instrText xml:space="preserve"> PAGEREF _Toc453158797 \h </w:instrText>
+            </w:r>
+            <w:r>
+              <w:rPr>
+                <w:rFonts w:ascii="Times New Roman" w:hAnsi="Times New Roman" w:cs="Times New Roman"/>
+                <w:b w:val="0"/>
+                <w:noProof/>
+                <w:webHidden/>
+              </w:rPr>
+            </w:r>
+            <w:r>
+              <w:rPr>
+                <w:rFonts w:ascii="Times New Roman" w:hAnsi="Times New Roman" w:cs="Times New Roman"/>
+                <w:b w:val="0"/>
+                <w:noProof/>
+                <w:webHidden/>
+              </w:rPr>
+              <w:fldChar w:fldCharType="separate"/>
+            </w:r>
+            <w:r>
+              <w:rPr>
+                <w:rFonts w:ascii="Times New Roman" w:hAnsi="Times New Roman" w:cs="Times New Roman"/>
+                <w:b w:val="0"/>
+                <w:noProof/>
+                <w:webHidden/>
+              </w:rPr>
+              <w:t>3</w:t>
+            </w:r>
+            <w:r>
+              <w:rPr>
+                <w:rFonts w:ascii="Times New Roman" w:hAnsi="Times New Roman" w:cs="Times New Roman"/>
+                <w:b w:val="0"/>
+                <w:noProof/>
+                <w:webHidden/>
+              </w:rPr>
+              <w:fldChar w:fldCharType="end"/>
+            </w:r>
+          </w:hyperlink>
+        </w:p>
+        <w:p>
+          <w:pPr>
+            <w:pStyle w:val="Sumrio1"/>
+            <w:tabs>
+              <w:tab w:val="left" w:pos="480"/>
+              <w:tab w:val="right" w:leader="dot" w:pos="9055"/>
+            </w:tabs>
+            <w:rPr>
+              <w:rFonts w:ascii="Times New Roman" w:hAnsi="Times New Roman" w:cs="Times New Roman"/>
+              <w:b w:val="0"/>
+              <w:noProof/>
+            </w:rPr>
+          </w:pPr>
+          <w:hyperlink w:anchor="_Toc453158798" w:history="1">
+            <w:r>
+              <w:rPr>
+                <w:rStyle w:val="Hiperlink"/>
+                <w:rFonts w:ascii="Times New Roman" w:hAnsi="Times New Roman" w:cs="Times New Roman"/>
+                <w:b w:val="0"/>
+                <w:noProof/>
+                <w:color w:val="auto"/>
+              </w:rPr>
+              <w:t>7.</w:t>
+            </w:r>
+            <w:r>
+              <w:rPr>
+                <w:rFonts w:ascii="Times New Roman" w:hAnsi="Times New Roman" w:cs="Times New Roman"/>
+                <w:b w:val="0"/>
+                <w:noProof/>
+              </w:rPr>
+              <w:tab/>
+            </w:r>
+            <w:r>
+              <w:rPr>
+                <w:rStyle w:val="Hiperlink"/>
+                <w:rFonts w:ascii="Times New Roman" w:hAnsi="Times New Roman" w:cs="Times New Roman"/>
+                <w:b w:val="0"/>
+                <w:noProof/>
+                <w:color w:val="auto"/>
+              </w:rPr>
+              <w:t>Orçamento</w:t>
+            </w:r>
+            <w:r>
+              <w:rPr>
+                <w:rFonts w:ascii="Times New Roman" w:hAnsi="Times New Roman" w:cs="Times New Roman"/>
+                <w:b w:val="0"/>
+                <w:noProof/>
+                <w:webHidden/>
+              </w:rPr>
+              <w:tab/>
+            </w:r>
+            <w:r>
+              <w:rPr>
+                <w:rFonts w:ascii="Times New Roman" w:hAnsi="Times New Roman" w:cs="Times New Roman"/>
+                <w:b w:val="0"/>
+                <w:noProof/>
+                <w:webHidden/>
+              </w:rPr>
+              <w:fldChar w:fldCharType="begin"/>
+            </w:r>
+            <w:r>
+              <w:rPr>
+                <w:rFonts w:ascii="Times New Roman" w:hAnsi="Times New Roman" w:cs="Times New Roman"/>
+                <w:b w:val="0"/>
+                <w:noProof/>
+                <w:webHidden/>
+              </w:rPr>
+              <w:instrText xml:space="preserve"> PAGEREF _Toc453158798 \h </w:instrText>
+            </w:r>
+            <w:r>
+              <w:rPr>
+                <w:rFonts w:ascii="Times New Roman" w:hAnsi="Times New Roman" w:cs="Times New Roman"/>
+                <w:b w:val="0"/>
+                <w:noProof/>
+                <w:webHidden/>
+              </w:rPr>
+            </w:r>
+            <w:r>
+              <w:rPr>
+                <w:rFonts w:ascii="Times New Roman" w:hAnsi="Times New Roman" w:cs="Times New Roman"/>
+                <w:b w:val="0"/>
+                <w:noProof/>
+                <w:webHidden/>
+              </w:rPr>
+              <w:fldChar w:fldCharType="separate"/>
+            </w:r>
+            <w:r>
+              <w:rPr>
+                <w:rFonts w:ascii="Times New Roman" w:hAnsi="Times New Roman" w:cs="Times New Roman"/>
+                <w:b w:val="0"/>
+                <w:noProof/>
+                <w:webHidden/>
+              </w:rPr>
+              <w:t>3</w:t>
+            </w:r>
+            <w:r>
+              <w:rPr>
+                <w:rFonts w:ascii="Times New Roman" w:hAnsi="Times New Roman" w:cs="Times New Roman"/>
+                <w:b w:val="0"/>
+                <w:noProof/>
+                <w:webHidden/>
+              </w:rPr>
+              <w:fldChar w:fldCharType="end"/>
+            </w:r>
+          </w:hyperlink>
+        </w:p>
+        <w:p>
+          <w:pPr>
+            <w:rPr>
+              <w:rFonts w:ascii="Times New Roman" w:hAnsi="Times New Roman" w:cs="Times New Roman"/>
+            </w:rPr>
+          </w:pPr>
+          <w:r>
+            <w:rPr>
+              <w:rFonts w:ascii="Times New Roman" w:hAnsi="Times New Roman" w:cs="Times New Roman"/>
+              <w:bCs/>
+              <w:noProof/>
+            </w:rPr>
+            <w:fldChar w:fldCharType="end"/>
+          </w:r>
+        </w:p>
+      </w:sdtContent>
+    </w:sdt>
+    <w:p>
+      <w:pPr>
+        <w:rPr>
+          <w:rFonts w:ascii="Times New Roman" w:eastAsiaTheme="majorEastAsia" w:hAnsi="Times New Roman" w:cs="Times New Roman"/>
+        </w:rPr>
+      </w:pPr>
+      <w:r>
+        <w:rPr>
+          <w:rFonts w:ascii="Times New Roman" w:hAnsi="Times New Roman" w:cs="Times New Roman"/>
+        </w:rPr>
+        <w:br w:type="page"/>
+      </w:r>
+    </w:p>
+    <w:p>
+      <w:pPr>
+        <w:pStyle w:val="Ttulo1"/>
+        <w:numPr>
+          <w:ilvl w:val="0"/>
+          <w:numId w:val="2"/>
+        </w:numPr>
+        <w:rPr>
+          <w:rFonts w:ascii="Times New Roman" w:hAnsi="Times New Roman" w:cs="Times New Roman"/>
+          <w:b/>
+          <w:color w:val="auto"/>
+          <w:sz w:val="24"/>
+          <w:szCs w:val="24"/>
+        </w:rPr>
+      </w:pPr>
+      <w:bookmarkStart w:id="0" w:name="_Toc453158791"/>
+      <w:r>
+        <w:rPr>
+          <w:rFonts w:ascii="Times New Roman" w:hAnsi="Times New Roman" w:cs="Times New Roman"/>
+          <w:b/>
+          <w:color w:val="auto"/>
+          <w:sz w:val="24"/>
+          <w:szCs w:val="24"/>
+        </w:rPr>
         <w:t>Introdução</w:t>
       </w:r>
-    </w:p>
-    <w:p>
-      <w:r>
+      <w:bookmarkEnd w:id="0"/>
+    </w:p>
+    <w:p/>
+    <w:p>
+      <w:pPr>
+        <w:pStyle w:val="ParagrafoNormal"/>
+      </w:pPr>
+      <w:r>
+        <w:t>A</w:t>
+      </w:r>
+      <w:r>
+        <w:t xml:space="preserve"> questão que se pretende</w:t>
+      </w:r>
+      <w:r>
+        <w:t xml:space="preserve"> responder com este projeto </w:t>
+      </w:r>
+      <w:r>
+        <w:t>é</w:t>
+      </w:r>
+      <w:r>
+        <w:t xml:space="preserve">: </w:t>
+      </w:r>
+      <w:r>
+        <w:t xml:space="preserve">um jogo educacional para dispositivos móveis </w:t>
+      </w:r>
+      <w:r>
+        <w:t xml:space="preserve">sobre </w:t>
+      </w:r>
+      <w:r>
+        <w:rPr>
+          <w:b/>
+          <w:color w:val="FF0000"/>
+        </w:rPr>
+        <w:t>assunto XXXXX</w:t>
+      </w:r>
+      <w:r>
+        <w:t>, elaborado seguindo os princípios da aprendizagem</w:t>
+      </w:r>
+      <w:r>
+        <w:rPr>
+          <w:b/>
+          <w:color w:val="FF0000"/>
+        </w:rPr>
+        <w:t xml:space="preserve"> </w:t>
+      </w:r>
+      <w:r>
+        <w:rPr>
+          <w:b/>
+          <w:color w:val="FF0000"/>
+        </w:rPr>
+        <w:t>XXXX</w:t>
+      </w:r>
+      <w:r>
+        <w:t xml:space="preserve">, pode </w:t>
+      </w:r>
+      <w:r>
+        <w:t>auxiliar o processo de ensino-aprendizagem destes conteúdos em escolas agrícolas?</w:t>
+      </w:r>
+      <w:r>
+        <w:t xml:space="preserve"> </w:t>
+      </w:r>
+    </w:p>
+    <w:p>
+      <w:pPr>
+        <w:pStyle w:val="ParagrafoNormal"/>
+        <w:ind w:firstLine="360"/>
+        <w:rPr>
+          <w:rFonts w:ascii="MS Mincho" w:eastAsia="MS Mincho" w:hAnsi="MS Mincho" w:cs="MS Mincho"/>
+        </w:rPr>
+      </w:pPr>
+      <w:r>
+        <w:t xml:space="preserve">Diante deste questionamento inicial, </w:t>
+      </w:r>
+      <w:r>
+        <w:t>buscar-se-á</w:t>
+      </w:r>
+      <w:r>
+        <w:t xml:space="preserve"> investigar</w:t>
+      </w:r>
+      <w:r>
+        <w:t xml:space="preserve"> ainda</w:t>
+      </w:r>
+      <w:r>
+        <w:t>:</w:t>
+      </w:r>
+      <w:r>
+        <w:rPr>
+          <w:rFonts w:ascii="MS Mincho" w:eastAsia="MS Mincho" w:hAnsi="MS Mincho" w:cs="MS Mincho"/>
+        </w:rPr>
+        <w:t> +</w:t>
+      </w:r>
+    </w:p>
+    <w:p>
+      <w:pPr>
+        <w:pStyle w:val="ParagrafoNormal"/>
+        <w:ind w:firstLine="360"/>
+      </w:pPr>
+      <w:r>
+        <w:t xml:space="preserve">a) </w:t>
+      </w:r>
+      <w:r>
+        <w:t>Quais ferramentas pedagógicas o</w:t>
+      </w:r>
+      <w:r>
+        <w:t xml:space="preserve"> professor </w:t>
+      </w:r>
+      <w:r>
+        <w:t xml:space="preserve">de uma escola agrícola </w:t>
+      </w:r>
+      <w:r>
+        <w:t>utiliza em sala de aula</w:t>
+      </w:r>
+      <w:r>
+        <w:t xml:space="preserve"> para estimular o aluno</w:t>
+      </w:r>
+      <w:r>
+        <w:t>?</w:t>
+      </w:r>
+    </w:p>
+    <w:p>
+      <w:pPr>
+        <w:pStyle w:val="ParagrafoNormal"/>
+        <w:ind w:firstLine="360"/>
+        <w:rPr>
+          <w:rFonts w:ascii="MS Mincho" w:eastAsia="MS Mincho" w:hAnsi="MS Mincho" w:cs="MS Mincho"/>
+        </w:rPr>
+      </w:pPr>
+      <w:r>
+        <w:t>b</w:t>
+      </w:r>
+      <w:r>
+        <w:t xml:space="preserve">) </w:t>
+      </w:r>
+      <w:r>
+        <w:t>Caso o professor empregue dispositivos móveis em sala de aula, quais recursos destes aparelhos são utilizados</w:t>
+      </w:r>
+      <w:r>
+        <w:t>?</w:t>
+      </w:r>
+      <w:r>
+        <w:rPr>
+          <w:rFonts w:ascii="MS Mincho" w:eastAsia="MS Mincho" w:hAnsi="MS Mincho" w:cs="MS Mincho"/>
+        </w:rPr>
+        <w:t> +</w:t>
+      </w:r>
+    </w:p>
+    <w:p>
+      <w:pPr>
+        <w:pStyle w:val="ParagrafoNormal"/>
+        <w:ind w:firstLine="360"/>
+        <w:rPr>
+          <w:rFonts w:ascii="MS Mincho" w:eastAsia="MS Mincho" w:hAnsi="MS Mincho" w:cs="MS Mincho"/>
+        </w:rPr>
+      </w:pPr>
+      <w:r>
+        <w:t>c</w:t>
+      </w:r>
+      <w:r>
+        <w:t xml:space="preserve">) Como </w:t>
+      </w:r>
+      <w:r>
+        <w:t>será</w:t>
+      </w:r>
+      <w:r>
+        <w:t xml:space="preserve"> </w:t>
+      </w:r>
+      <w:r>
+        <w:t>a avaliação</w:t>
+      </w:r>
+      <w:r>
+        <w:t xml:space="preserve"> do </w:t>
+      </w:r>
+      <w:r>
+        <w:t>jogo educacional</w:t>
+      </w:r>
+      <w:r>
+        <w:t xml:space="preserve"> na disciplina </w:t>
+      </w:r>
+      <w:r>
+        <w:t>XXX</w:t>
+      </w:r>
+      <w:r>
+        <w:t xml:space="preserve"> na </w:t>
+      </w:r>
+      <w:r>
+        <w:t>visão</w:t>
+      </w:r>
+      <w:r>
+        <w:t xml:space="preserve"> do professor?</w:t>
+      </w:r>
+      <w:r>
+        <w:rPr>
+          <w:rFonts w:ascii="MS Mincho" w:eastAsia="MS Mincho" w:hAnsi="MS Mincho" w:cs="MS Mincho"/>
+        </w:rPr>
+        <w:t> +</w:t>
+      </w:r>
+    </w:p>
+    <w:p>
+      <w:pPr>
+        <w:pStyle w:val="ParagrafoNormal"/>
+        <w:ind w:firstLine="360"/>
+        <w:rPr>
+          <w:rFonts w:ascii="Times" w:hAnsi="Times" w:cs="Times"/>
+        </w:rPr>
+      </w:pPr>
+      <w:r>
+        <w:t>d</w:t>
+      </w:r>
+      <w:r>
+        <w:t xml:space="preserve">) Como será a avaliação do jogo educacional na disciplina XXX na visão do </w:t>
+      </w:r>
+      <w:r>
+        <w:t>aluno</w:t>
+      </w:r>
+      <w:r>
+        <w:t>?</w:t>
+      </w:r>
+      <w:r>
+        <w:rPr>
+          <w:rFonts w:ascii="MS Mincho" w:eastAsia="MS Mincho" w:hAnsi="MS Mincho" w:cs="MS Mincho"/>
+        </w:rPr>
+        <w:t> +</w:t>
+      </w:r>
+    </w:p>
+    <w:p>
+      <w:pPr>
+        <w:pStyle w:val="ParagrafoNormal"/>
+        <w:rPr>
+          <w:rFonts w:ascii="Times" w:hAnsi="Times" w:cs="Times"/>
+        </w:rPr>
+      </w:pPr>
+    </w:p>
+    <w:p/>
+    <w:p>
+      <w:pPr>
+        <w:pStyle w:val="Ttulo1"/>
+        <w:numPr>
+          <w:ilvl w:val="0"/>
+          <w:numId w:val="2"/>
+        </w:numPr>
+        <w:rPr>
+          <w:rFonts w:ascii="Times New Roman" w:hAnsi="Times New Roman" w:cs="Times New Roman"/>
+          <w:b/>
+          <w:color w:val="auto"/>
+          <w:sz w:val="24"/>
+          <w:szCs w:val="24"/>
+        </w:rPr>
+      </w:pPr>
+      <w:bookmarkStart w:id="1" w:name="_Toc453158792"/>
+      <w:r>
+        <w:rPr>
+          <w:rFonts w:ascii="Times New Roman" w:hAnsi="Times New Roman" w:cs="Times New Roman"/>
+          <w:b/>
+          <w:color w:val="auto"/>
+          <w:sz w:val="24"/>
+          <w:szCs w:val="24"/>
+        </w:rPr>
         <w:t>Objetivo Geral</w:t>
       </w:r>
-    </w:p>
-    <w:p>
-      <w:r>
+      <w:bookmarkEnd w:id="1"/>
+    </w:p>
+    <w:p/>
+    <w:p>
+      <w:pPr>
+        <w:pStyle w:val="ParagrafoNormal"/>
+      </w:pPr>
+      <w:r>
+        <w:t xml:space="preserve">Desenvolver e avaliar </w:t>
+      </w:r>
+      <w:r>
+        <w:t>um jogo educacional para dispositivos móveis</w:t>
+      </w:r>
+      <w:r>
+        <w:t>, como ferramenta pedagógica, para auxiliar</w:t>
+      </w:r>
+      <w:r>
+        <w:t xml:space="preserve"> o processo de ensino-aprendizagem </w:t>
+      </w:r>
+      <w:r>
+        <w:t>em</w:t>
+      </w:r>
+      <w:r>
+        <w:t xml:space="preserve"> escolas agrícolas</w:t>
+      </w:r>
+      <w:r>
+        <w:t>.</w:t>
+      </w:r>
+    </w:p>
+    <w:p>
+      <w:pPr>
+        <w:pStyle w:val="Ttulo1"/>
+        <w:numPr>
+          <w:ilvl w:val="1"/>
+          <w:numId w:val="2"/>
+        </w:numPr>
+        <w:ind w:left="0" w:firstLine="0"/>
+        <w:rPr>
+          <w:rFonts w:ascii="Times New Roman" w:hAnsi="Times New Roman" w:cs="Times New Roman"/>
+          <w:b/>
+          <w:color w:val="auto"/>
+          <w:sz w:val="24"/>
+          <w:szCs w:val="24"/>
+        </w:rPr>
+      </w:pPr>
+      <w:bookmarkStart w:id="2" w:name="_Toc453158793"/>
+      <w:r>
+        <w:rPr>
+          <w:rFonts w:ascii="Times New Roman" w:hAnsi="Times New Roman" w:cs="Times New Roman"/>
+          <w:b/>
+          <w:color w:val="auto"/>
+          <w:sz w:val="24"/>
+          <w:szCs w:val="24"/>
+        </w:rPr>
         <w:t>Objetivos Específicos</w:t>
       </w:r>
-    </w:p>
-    <w:p>
-      <w:r>
+      <w:bookmarkEnd w:id="2"/>
+    </w:p>
+    <w:p/>
+    <w:p>
+      <w:pPr>
+        <w:pStyle w:val="ParagrafoNormal"/>
+      </w:pPr>
+      <w:r>
+        <w:t>Para atingir o objetivo geral, este projeto enumera os seguintes objetivos específicos:</w:t>
+      </w:r>
+    </w:p>
+    <w:p>
+      <w:pPr>
+        <w:pStyle w:val="ParagrafoNormal"/>
+        <w:numPr>
+          <w:ilvl w:val="0"/>
+          <w:numId w:val="4"/>
+        </w:numPr>
+      </w:pPr>
+      <w:r>
+        <w:t xml:space="preserve">Estabelecer uma arquitetura </w:t>
+      </w:r>
+      <w:r>
+        <w:t>para um</w:t>
+      </w:r>
+      <w:r>
+        <w:t xml:space="preserve"> jogo educacional que auxilie o processo de ensino-</w:t>
+      </w:r>
+      <w:r>
+        <w:t xml:space="preserve">aprendizagem </w:t>
+      </w:r>
+      <w:r>
+        <w:t>em escolas agrícolas</w:t>
+      </w:r>
+      <w:r>
+        <w:t xml:space="preserve"> através de</w:t>
+      </w:r>
+      <w:r>
+        <w:t xml:space="preserve"> dispositivos móveis</w:t>
+      </w:r>
+      <w:r>
+        <w:t>.</w:t>
+      </w:r>
+    </w:p>
+    <w:p>
+      <w:pPr>
+        <w:pStyle w:val="ParagrafoNormal"/>
+        <w:numPr>
+          <w:ilvl w:val="0"/>
+          <w:numId w:val="4"/>
+        </w:numPr>
+      </w:pPr>
+      <w:r>
+        <w:t xml:space="preserve">Desenvolver um jogo educacional </w:t>
+      </w:r>
+      <w:r>
+        <w:t>que atenda ao item 2</w:t>
+      </w:r>
+      <w:r>
+        <w:t>.</w:t>
+      </w:r>
+    </w:p>
+    <w:p>
+      <w:pPr>
+        <w:pStyle w:val="ParagrafoNormal"/>
+        <w:numPr>
+          <w:ilvl w:val="0"/>
+          <w:numId w:val="4"/>
+        </w:numPr>
+      </w:pPr>
+      <w:r>
+        <w:t xml:space="preserve">Promover a aplicação e avaliação dos </w:t>
+      </w:r>
+      <w:r>
+        <w:t xml:space="preserve">recursos desenvolvidos, junto ao </w:t>
+      </w:r>
+      <w:r>
+        <w:t>público em potencial, e realizar a estatística</w:t>
+      </w:r>
+      <w:r>
+        <w:t xml:space="preserve"> descritiva dos dados tabulados.</w:t>
+      </w:r>
+      <w:r>
+        <w:t> +</w:t>
+      </w:r>
+    </w:p>
+    <w:p>
+      <w:pPr>
+        <w:pStyle w:val="Ttulo1"/>
+        <w:numPr>
+          <w:ilvl w:val="0"/>
+          <w:numId w:val="2"/>
+        </w:numPr>
+        <w:rPr>
+          <w:rFonts w:ascii="Times New Roman" w:hAnsi="Times New Roman" w:cs="Times New Roman"/>
+          <w:b/>
+          <w:color w:val="auto"/>
+          <w:sz w:val="24"/>
+          <w:szCs w:val="24"/>
+        </w:rPr>
+      </w:pPr>
+      <w:bookmarkStart w:id="3" w:name="_Toc453158794"/>
+      <w:r>
+        <w:rPr>
+          <w:rFonts w:ascii="Times New Roman" w:hAnsi="Times New Roman" w:cs="Times New Roman"/>
+          <w:b/>
+          <w:color w:val="auto"/>
+          <w:sz w:val="24"/>
+          <w:szCs w:val="24"/>
+        </w:rPr>
         <w:t>Referencial Teórico</w:t>
       </w:r>
-    </w:p>
-    <w:p>
-      <w:r>
+      <w:bookmarkEnd w:id="3"/>
+    </w:p>
+    <w:p>
+      <w:bookmarkStart w:id="4" w:name="_GoBack"/>
+      <w:bookmarkEnd w:id="4"/>
+    </w:p>
+    <w:p>
+      <w:pPr>
+        <w:pStyle w:val="ParagrafoNormal"/>
+      </w:pPr>
+      <w:r>
+        <w:t>Realizar uma revisão sistemática da literatura sobre aprendizagem móvel aplicada à educação em escolas agrícolas</w:t>
+      </w:r>
+    </w:p>
+    <w:p>
+      <w:pPr>
+        <w:pStyle w:val="Ttulo1"/>
+        <w:numPr>
+          <w:ilvl w:val="0"/>
+          <w:numId w:val="2"/>
+        </w:numPr>
+        <w:rPr>
+          <w:rFonts w:ascii="Times New Roman" w:hAnsi="Times New Roman" w:cs="Times New Roman"/>
+          <w:b/>
+          <w:color w:val="auto"/>
+          <w:sz w:val="24"/>
+          <w:szCs w:val="24"/>
+        </w:rPr>
+      </w:pPr>
+      <w:bookmarkStart w:id="5" w:name="_Toc453158795"/>
+      <w:r>
+        <w:rPr>
+          <w:rFonts w:ascii="Times New Roman" w:hAnsi="Times New Roman" w:cs="Times New Roman"/>
+          <w:b/>
+          <w:color w:val="auto"/>
+          <w:sz w:val="24"/>
+          <w:szCs w:val="24"/>
+        </w:rPr>
         <w:t>Metodologia</w:t>
       </w:r>
-    </w:p>
-    <w:p>
-      <w:r>
+      <w:bookmarkEnd w:id="5"/>
+    </w:p>
+    <w:p>
+      <w:pPr>
+        <w:pStyle w:val="Ttulo1"/>
+        <w:numPr>
+          <w:ilvl w:val="0"/>
+          <w:numId w:val="2"/>
+        </w:numPr>
+        <w:rPr>
+          <w:rFonts w:ascii="Times New Roman" w:hAnsi="Times New Roman" w:cs="Times New Roman"/>
+          <w:b/>
+          <w:color w:val="auto"/>
+          <w:sz w:val="24"/>
+          <w:szCs w:val="24"/>
+        </w:rPr>
+      </w:pPr>
+      <w:bookmarkStart w:id="6" w:name="_Toc453158796"/>
+      <w:r>
+        <w:rPr>
+          <w:rFonts w:ascii="Times New Roman" w:hAnsi="Times New Roman" w:cs="Times New Roman"/>
+          <w:b/>
+          <w:color w:val="auto"/>
+          <w:sz w:val="24"/>
+          <w:szCs w:val="24"/>
+        </w:rPr>
         <w:t>Referências Bibliográficas</w:t>
       </w:r>
-    </w:p>
-    <w:p>
-      <w:r>
+      <w:bookmarkEnd w:id="6"/>
+    </w:p>
+    <w:p>
+      <w:pPr>
+        <w:pStyle w:val="Ttulo1"/>
+        <w:numPr>
+          <w:ilvl w:val="0"/>
+          <w:numId w:val="2"/>
+        </w:numPr>
+        <w:rPr>
+          <w:rFonts w:ascii="Times New Roman" w:hAnsi="Times New Roman" w:cs="Times New Roman"/>
+          <w:b/>
+          <w:color w:val="auto"/>
+          <w:sz w:val="24"/>
+          <w:szCs w:val="24"/>
+        </w:rPr>
+      </w:pPr>
+      <w:bookmarkStart w:id="7" w:name="_Toc453158797"/>
+      <w:r>
+        <w:rPr>
+          <w:rFonts w:ascii="Times New Roman" w:hAnsi="Times New Roman" w:cs="Times New Roman"/>
+          <w:b/>
+          <w:color w:val="auto"/>
+          <w:sz w:val="24"/>
+          <w:szCs w:val="24"/>
+        </w:rPr>
         <w:t>Cronograma</w:t>
       </w:r>
-    </w:p>
-    <w:p>
-      <w:r>
+      <w:bookmarkEnd w:id="7"/>
+    </w:p>
+    <w:p>
+      <w:pPr>
+        <w:pStyle w:val="Ttulo1"/>
+        <w:numPr>
+          <w:ilvl w:val="0"/>
+          <w:numId w:val="2"/>
+        </w:numPr>
+        <w:rPr>
+          <w:rFonts w:ascii="Times New Roman" w:hAnsi="Times New Roman" w:cs="Times New Roman"/>
+          <w:b/>
+          <w:color w:val="auto"/>
+          <w:sz w:val="24"/>
+          <w:szCs w:val="24"/>
+        </w:rPr>
+      </w:pPr>
+      <w:bookmarkStart w:id="8" w:name="_Toc453158798"/>
+      <w:r>
+        <w:rPr>
+          <w:rFonts w:ascii="Times New Roman" w:hAnsi="Times New Roman" w:cs="Times New Roman"/>
+          <w:b/>
+          <w:color w:val="auto"/>
+          <w:sz w:val="24"/>
+          <w:szCs w:val="24"/>
+        </w:rPr>
         <w:t>Orçamento</w:t>
       </w:r>
-      <w:bookmarkStart w:id="0" w:name="_GoBack"/>
-      <w:bookmarkEnd w:id="0"/>
+      <w:bookmarkEnd w:id="8"/>
     </w:p>
     <w:sectPr>
       <w:pgSz w:w="11900" w:h="16840"/>
-      <w:pgMar w:top="1417" w:right="1701" w:bottom="1417" w:left="1701" w:header="708" w:footer="708" w:gutter="0"/>
+      <w:pgMar w:top="1701" w:right="1134" w:bottom="1134" w:left="1701" w:header="709" w:footer="709" w:gutter="0"/>
       <w:cols w:space="708"/>
       <w:docGrid w:linePitch="360"/>
     </w:sectPr>
   </w:body>
 </w:document>
+</file>
+
+<file path=word/numbering.xml><?xml version="1.0" encoding="utf-8"?>
+<w:numbering xmlns:wpc="http://schemas.microsoft.com/office/word/2010/wordprocessingCanvas" xmlns:mo="http://schemas.microsoft.com/office/mac/office/2008/main" xmlns:mc="http://schemas.openxmlformats.org/markup-compatibility/2006" xmlns:mv="urn:schemas-microsoft-com:mac:vml" xmlns:o="urn:schemas-microsoft-com:office:office" xmlns:r="http://schemas.openxmlformats.org/officeDocument/2006/relationships" xmlns:m="http://schemas.openxmlformats.org/officeDocument/2006/math" xmlns:v="urn:schemas-microsoft-com:vml" xmlns:wp14="http://schemas.microsoft.com/office/word/2010/wordprocessingDrawing" xmlns:wp="http://schemas.openxmlformats.org/drawingml/2006/wordprocessingDrawing" xmlns:w10="urn:schemas-microsoft-com:office:word" xmlns:w="http://schemas.openxmlformats.org/wordprocessingml/2006/main" xmlns:w14="http://schemas.microsoft.com/office/word/2010/wordml" xmlns:w15="http://schemas.microsoft.com/office/word/2012/wordml" xmlns:wpg="http://schemas.microsoft.com/office/word/2010/wordprocessingGroup" xmlns:wpi="http://schemas.microsoft.com/office/word/2010/wordprocessingInk" xmlns:wne="http://schemas.microsoft.com/office/word/2006/wordml" xmlns:wps="http://schemas.microsoft.com/office/word/2010/wordprocessingShape" mc:Ignorable="w14 w15 wp14">
+  <w:abstractNum w:abstractNumId="0">
+    <w:nsid w:val="00000001"/>
+    <w:multiLevelType w:val="hybridMultilevel"/>
+    <w:tmpl w:val="00000001"/>
+    <w:lvl w:ilvl="0" w:tplc="00000001">
+      <w:start w:val="1"/>
+      <w:numFmt w:val="decimal"/>
+      <w:lvlText w:val="%1."/>
+      <w:lvlJc w:val="left"/>
+      <w:pPr>
+        <w:ind w:left="720" w:hanging="360"/>
+      </w:pPr>
+    </w:lvl>
+    <w:lvl w:ilvl="1" w:tplc="FFFFFFFF">
+      <w:numFmt w:val="decimal"/>
+      <w:lvlText w:val=""/>
+      <w:lvlJc w:val="left"/>
+    </w:lvl>
+    <w:lvl w:ilvl="2" w:tplc="FFFFFFFF">
+      <w:numFmt w:val="decimal"/>
+      <w:lvlText w:val=""/>
+      <w:lvlJc w:val="left"/>
+    </w:lvl>
+    <w:lvl w:ilvl="3" w:tplc="FFFFFFFF">
+      <w:numFmt w:val="decimal"/>
+      <w:lvlText w:val=""/>
+      <w:lvlJc w:val="left"/>
+    </w:lvl>
+    <w:lvl w:ilvl="4" w:tplc="FFFFFFFF">
+      <w:numFmt w:val="decimal"/>
+      <w:lvlText w:val=""/>
+      <w:lvlJc w:val="left"/>
+    </w:lvl>
+    <w:lvl w:ilvl="5" w:tplc="FFFFFFFF">
+      <w:numFmt w:val="decimal"/>
+      <w:lvlText w:val=""/>
+      <w:lvlJc w:val="left"/>
+    </w:lvl>
+    <w:lvl w:ilvl="6" w:tplc="FFFFFFFF">
+      <w:numFmt w:val="decimal"/>
+      <w:lvlText w:val=""/>
+      <w:lvlJc w:val="left"/>
+    </w:lvl>
+    <w:lvl w:ilvl="7" w:tplc="FFFFFFFF">
+      <w:numFmt w:val="decimal"/>
+      <w:lvlText w:val=""/>
+      <w:lvlJc w:val="left"/>
+    </w:lvl>
+    <w:lvl w:ilvl="8" w:tplc="FFFFFFFF">
+      <w:numFmt w:val="decimal"/>
+      <w:lvlText w:val=""/>
+      <w:lvlJc w:val="left"/>
+    </w:lvl>
+  </w:abstractNum>
+  <w:abstractNum w:abstractNumId="1">
+    <w:nsid w:val="0A3D708A"/>
+    <w:multiLevelType w:val="hybridMultilevel"/>
+    <w:tmpl w:val="808E4926"/>
+    <w:lvl w:ilvl="0" w:tplc="0416000F">
+      <w:start w:val="1"/>
+      <w:numFmt w:val="decimal"/>
+      <w:lvlText w:val="%1."/>
+      <w:lvlJc w:val="left"/>
+      <w:pPr>
+        <w:ind w:left="720" w:hanging="360"/>
+      </w:pPr>
+    </w:lvl>
+    <w:lvl w:ilvl="1" w:tplc="04160019" w:tentative="1">
+      <w:start w:val="1"/>
+      <w:numFmt w:val="lowerLetter"/>
+      <w:lvlText w:val="%2."/>
+      <w:lvlJc w:val="left"/>
+      <w:pPr>
+        <w:ind w:left="1440" w:hanging="360"/>
+      </w:pPr>
+    </w:lvl>
+    <w:lvl w:ilvl="2" w:tplc="0416001B" w:tentative="1">
+      <w:start w:val="1"/>
+      <w:numFmt w:val="lowerRoman"/>
+      <w:lvlText w:val="%3."/>
+      <w:lvlJc w:val="right"/>
+      <w:pPr>
+        <w:ind w:left="2160" w:hanging="180"/>
+      </w:pPr>
+    </w:lvl>
+    <w:lvl w:ilvl="3" w:tplc="0416000F" w:tentative="1">
+      <w:start w:val="1"/>
+      <w:numFmt w:val="decimal"/>
+      <w:lvlText w:val="%4."/>
+      <w:lvlJc w:val="left"/>
+      <w:pPr>
+        <w:ind w:left="2880" w:hanging="360"/>
+      </w:pPr>
+    </w:lvl>
+    <w:lvl w:ilvl="4" w:tplc="04160019" w:tentative="1">
+      <w:start w:val="1"/>
+      <w:numFmt w:val="lowerLetter"/>
+      <w:lvlText w:val="%5."/>
+      <w:lvlJc w:val="left"/>
+      <w:pPr>
+        <w:ind w:left="3600" w:hanging="360"/>
+      </w:pPr>
+    </w:lvl>
+    <w:lvl w:ilvl="5" w:tplc="0416001B" w:tentative="1">
+      <w:start w:val="1"/>
+      <w:numFmt w:val="lowerRoman"/>
+      <w:lvlText w:val="%6."/>
+      <w:lvlJc w:val="right"/>
+      <w:pPr>
+        <w:ind w:left="4320" w:hanging="180"/>
+      </w:pPr>
+    </w:lvl>
+    <w:lvl w:ilvl="6" w:tplc="0416000F" w:tentative="1">
+      <w:start w:val="1"/>
+      <w:numFmt w:val="decimal"/>
+      <w:lvlText w:val="%7."/>
+      <w:lvlJc w:val="left"/>
+      <w:pPr>
+        <w:ind w:left="5040" w:hanging="360"/>
+      </w:pPr>
+    </w:lvl>
+    <w:lvl w:ilvl="7" w:tplc="04160019" w:tentative="1">
+      <w:start w:val="1"/>
+      <w:numFmt w:val="lowerLetter"/>
+      <w:lvlText w:val="%8."/>
+      <w:lvlJc w:val="left"/>
+      <w:pPr>
+        <w:ind w:left="5760" w:hanging="360"/>
+      </w:pPr>
+    </w:lvl>
+    <w:lvl w:ilvl="8" w:tplc="0416001B" w:tentative="1">
+      <w:start w:val="1"/>
+      <w:numFmt w:val="lowerRoman"/>
+      <w:lvlText w:val="%9."/>
+      <w:lvlJc w:val="right"/>
+      <w:pPr>
+        <w:ind w:left="6480" w:hanging="180"/>
+      </w:pPr>
+    </w:lvl>
+  </w:abstractNum>
+  <w:abstractNum w:abstractNumId="2">
+    <w:nsid w:val="33EF1BDD"/>
+    <w:multiLevelType w:val="multilevel"/>
+    <w:tmpl w:val="0416001F"/>
+    <w:lvl w:ilvl="0">
+      <w:start w:val="1"/>
+      <w:numFmt w:val="decimal"/>
+      <w:lvlText w:val="%1."/>
+      <w:lvlJc w:val="left"/>
+      <w:pPr>
+        <w:ind w:left="360" w:hanging="360"/>
+      </w:pPr>
+    </w:lvl>
+    <w:lvl w:ilvl="1">
+      <w:start w:val="1"/>
+      <w:numFmt w:val="decimal"/>
+      <w:lvlText w:val="%1.%2."/>
+      <w:lvlJc w:val="left"/>
+      <w:pPr>
+        <w:ind w:left="792" w:hanging="432"/>
+      </w:pPr>
+    </w:lvl>
+    <w:lvl w:ilvl="2">
+      <w:start w:val="1"/>
+      <w:numFmt w:val="decimal"/>
+      <w:lvlText w:val="%1.%2.%3."/>
+      <w:lvlJc w:val="left"/>
+      <w:pPr>
+        <w:ind w:left="1224" w:hanging="504"/>
+      </w:pPr>
+    </w:lvl>
+    <w:lvl w:ilvl="3">
+      <w:start w:val="1"/>
+      <w:numFmt w:val="decimal"/>
+      <w:lvlText w:val="%1.%2.%3.%4."/>
+      <w:lvlJc w:val="left"/>
+      <w:pPr>
+        <w:ind w:left="1728" w:hanging="648"/>
+      </w:pPr>
+    </w:lvl>
+    <w:lvl w:ilvl="4">
+      <w:start w:val="1"/>
+      <w:numFmt w:val="decimal"/>
+      <w:lvlText w:val="%1.%2.%3.%4.%5."/>
+      <w:lvlJc w:val="left"/>
+      <w:pPr>
+        <w:ind w:left="2232" w:hanging="792"/>
+      </w:pPr>
+    </w:lvl>
+    <w:lvl w:ilvl="5">
+      <w:start w:val="1"/>
+      <w:numFmt w:val="decimal"/>
+      <w:lvlText w:val="%1.%2.%3.%4.%5.%6."/>
+      <w:lvlJc w:val="left"/>
+      <w:pPr>
+        <w:ind w:left="2736" w:hanging="936"/>
+      </w:pPr>
+    </w:lvl>
+    <w:lvl w:ilvl="6">
+      <w:start w:val="1"/>
+      <w:numFmt w:val="decimal"/>
+      <w:lvlText w:val="%1.%2.%3.%4.%5.%6.%7."/>
+      <w:lvlJc w:val="left"/>
+      <w:pPr>
+        <w:ind w:left="3240" w:hanging="1080"/>
+      </w:pPr>
+    </w:lvl>
+    <w:lvl w:ilvl="7">
+      <w:start w:val="1"/>
+      <w:numFmt w:val="decimal"/>
+      <w:lvlText w:val="%1.%2.%3.%4.%5.%6.%7.%8."/>
+      <w:lvlJc w:val="left"/>
+      <w:pPr>
+        <w:ind w:left="3744" w:hanging="1224"/>
+      </w:pPr>
+    </w:lvl>
+    <w:lvl w:ilvl="8">
+      <w:start w:val="1"/>
+      <w:numFmt w:val="decimal"/>
+      <w:lvlText w:val="%1.%2.%3.%4.%5.%6.%7.%8.%9."/>
+      <w:lvlJc w:val="left"/>
+      <w:pPr>
+        <w:ind w:left="4320" w:hanging="1440"/>
+      </w:pPr>
+    </w:lvl>
+  </w:abstractNum>
+  <w:abstractNum w:abstractNumId="3">
+    <w:nsid w:val="395C4C9A"/>
+    <w:multiLevelType w:val="multilevel"/>
+    <w:tmpl w:val="0416001F"/>
+    <w:lvl w:ilvl="0">
+      <w:start w:val="1"/>
+      <w:numFmt w:val="decimal"/>
+      <w:lvlText w:val="%1."/>
+      <w:lvlJc w:val="left"/>
+      <w:pPr>
+        <w:ind w:left="360" w:hanging="360"/>
+      </w:pPr>
+    </w:lvl>
+    <w:lvl w:ilvl="1">
+      <w:start w:val="1"/>
+      <w:numFmt w:val="decimal"/>
+      <w:lvlText w:val="%1.%2."/>
+      <w:lvlJc w:val="left"/>
+      <w:pPr>
+        <w:ind w:left="792" w:hanging="432"/>
+      </w:pPr>
+    </w:lvl>
+    <w:lvl w:ilvl="2">
+      <w:start w:val="1"/>
+      <w:numFmt w:val="decimal"/>
+      <w:lvlText w:val="%1.%2.%3."/>
+      <w:lvlJc w:val="left"/>
+      <w:pPr>
+        <w:ind w:left="1224" w:hanging="504"/>
+      </w:pPr>
+    </w:lvl>
+    <w:lvl w:ilvl="3">
+      <w:start w:val="1"/>
+      <w:numFmt w:val="decimal"/>
+      <w:lvlText w:val="%1.%2.%3.%4."/>
+      <w:lvlJc w:val="left"/>
+      <w:pPr>
+        <w:ind w:left="1728" w:hanging="648"/>
+      </w:pPr>
+    </w:lvl>
+    <w:lvl w:ilvl="4">
+      <w:start w:val="1"/>
+      <w:numFmt w:val="decimal"/>
+      <w:lvlText w:val="%1.%2.%3.%4.%5."/>
+      <w:lvlJc w:val="left"/>
+      <w:pPr>
+        <w:ind w:left="2232" w:hanging="792"/>
+      </w:pPr>
+    </w:lvl>
+    <w:lvl w:ilvl="5">
+      <w:start w:val="1"/>
+      <w:numFmt w:val="decimal"/>
+      <w:lvlText w:val="%1.%2.%3.%4.%5.%6."/>
+      <w:lvlJc w:val="left"/>
+      <w:pPr>
+        <w:ind w:left="2736" w:hanging="936"/>
+      </w:pPr>
+    </w:lvl>
+    <w:lvl w:ilvl="6">
+      <w:start w:val="1"/>
+      <w:numFmt w:val="decimal"/>
+      <w:lvlText w:val="%1.%2.%3.%4.%5.%6.%7."/>
+      <w:lvlJc w:val="left"/>
+      <w:pPr>
+        <w:ind w:left="3240" w:hanging="1080"/>
+      </w:pPr>
+    </w:lvl>
+    <w:lvl w:ilvl="7">
+      <w:start w:val="1"/>
+      <w:numFmt w:val="decimal"/>
+      <w:lvlText w:val="%1.%2.%3.%4.%5.%6.%7.%8."/>
+      <w:lvlJc w:val="left"/>
+      <w:pPr>
+        <w:ind w:left="3744" w:hanging="1224"/>
+      </w:pPr>
+    </w:lvl>
+    <w:lvl w:ilvl="8">
+      <w:start w:val="1"/>
+      <w:numFmt w:val="decimal"/>
+      <w:lvlText w:val="%1.%2.%3.%4.%5.%6.%7.%8.%9."/>
+      <w:lvlJc w:val="left"/>
+      <w:pPr>
+        <w:ind w:left="4320" w:hanging="1440"/>
+      </w:pPr>
+    </w:lvl>
+  </w:abstractNum>
+  <w:abstractNum w:abstractNumId="4">
+    <w:nsid w:val="4BC054E6"/>
+    <w:multiLevelType w:val="hybridMultilevel"/>
+    <w:tmpl w:val="7D2CA8FC"/>
+    <w:lvl w:ilvl="0" w:tplc="0416000F">
+      <w:start w:val="1"/>
+      <w:numFmt w:val="decimal"/>
+      <w:lvlText w:val="%1."/>
+      <w:lvlJc w:val="left"/>
+      <w:pPr>
+        <w:ind w:left="720" w:hanging="360"/>
+      </w:pPr>
+    </w:lvl>
+    <w:lvl w:ilvl="1" w:tplc="04160019" w:tentative="1">
+      <w:start w:val="1"/>
+      <w:numFmt w:val="lowerLetter"/>
+      <w:lvlText w:val="%2."/>
+      <w:lvlJc w:val="left"/>
+      <w:pPr>
+        <w:ind w:left="1440" w:hanging="360"/>
+      </w:pPr>
+    </w:lvl>
+    <w:lvl w:ilvl="2" w:tplc="0416001B" w:tentative="1">
+      <w:start w:val="1"/>
+      <w:numFmt w:val="lowerRoman"/>
+      <w:lvlText w:val="%3."/>
+      <w:lvlJc w:val="right"/>
+      <w:pPr>
+        <w:ind w:left="2160" w:hanging="180"/>
+      </w:pPr>
+    </w:lvl>
+    <w:lvl w:ilvl="3" w:tplc="0416000F" w:tentative="1">
+      <w:start w:val="1"/>
+      <w:numFmt w:val="decimal"/>
+      <w:lvlText w:val="%4."/>
+      <w:lvlJc w:val="left"/>
+      <w:pPr>
+        <w:ind w:left="2880" w:hanging="360"/>
+      </w:pPr>
+    </w:lvl>
+    <w:lvl w:ilvl="4" w:tplc="04160019" w:tentative="1">
+      <w:start w:val="1"/>
+      <w:numFmt w:val="lowerLetter"/>
+      <w:lvlText w:val="%5."/>
+      <w:lvlJc w:val="left"/>
+      <w:pPr>
+        <w:ind w:left="3600" w:hanging="360"/>
+      </w:pPr>
+    </w:lvl>
+    <w:lvl w:ilvl="5" w:tplc="0416001B" w:tentative="1">
+      <w:start w:val="1"/>
+      <w:numFmt w:val="lowerRoman"/>
+      <w:lvlText w:val="%6."/>
+      <w:lvlJc w:val="right"/>
+      <w:pPr>
+        <w:ind w:left="4320" w:hanging="180"/>
+      </w:pPr>
+    </w:lvl>
+    <w:lvl w:ilvl="6" w:tplc="0416000F" w:tentative="1">
+      <w:start w:val="1"/>
+      <w:numFmt w:val="decimal"/>
+      <w:lvlText w:val="%7."/>
+      <w:lvlJc w:val="left"/>
+      <w:pPr>
+        <w:ind w:left="5040" w:hanging="360"/>
+      </w:pPr>
+    </w:lvl>
+    <w:lvl w:ilvl="7" w:tplc="04160019" w:tentative="1">
+      <w:start w:val="1"/>
+      <w:numFmt w:val="lowerLetter"/>
+      <w:lvlText w:val="%8."/>
+      <w:lvlJc w:val="left"/>
+      <w:pPr>
+        <w:ind w:left="5760" w:hanging="360"/>
+      </w:pPr>
+    </w:lvl>
+    <w:lvl w:ilvl="8" w:tplc="0416001B" w:tentative="1">
+      <w:start w:val="1"/>
+      <w:numFmt w:val="lowerRoman"/>
+      <w:lvlText w:val="%9."/>
+      <w:lvlJc w:val="right"/>
+      <w:pPr>
+        <w:ind w:left="6480" w:hanging="180"/>
+      </w:pPr>
+    </w:lvl>
+  </w:abstractNum>
+  <w:num w:numId="1">
+    <w:abstractNumId w:val="3"/>
+  </w:num>
+  <w:num w:numId="2">
+    <w:abstractNumId w:val="2"/>
+  </w:num>
+  <w:num w:numId="3">
+    <w:abstractNumId w:val="4"/>
+  </w:num>
+  <w:num w:numId="4">
+    <w:abstractNumId w:val="1"/>
+  </w:num>
+  <w:num w:numId="5">
+    <w:abstractNumId w:val="0"/>
+  </w:num>
+</w:numbering>
 </file>
 
 <file path=word/styles.xml><?xml version="1.0" encoding="utf-8"?>
@@ -458,6 +3059,27 @@
     <w:name w:val="Normal"/>
     <w:qFormat/>
   </w:style>
+  <w:style w:type="paragraph" w:styleId="Ttulo1">
+    <w:name w:val="heading 1"/>
+    <w:basedOn w:val="Normal"/>
+    <w:next w:val="Normal"/>
+    <w:link w:val="Ttulo1Char"/>
+    <w:uiPriority w:val="9"/>
+    <w:qFormat/>
+    <w:rsid w:val="00FE558D"/>
+    <w:pPr>
+      <w:keepNext/>
+      <w:keepLines/>
+      <w:spacing w:before="240"/>
+      <w:outlineLvl w:val="0"/>
+    </w:pPr>
+    <w:rPr>
+      <w:rFonts w:asciiTheme="majorHAnsi" w:eastAsiaTheme="majorEastAsia" w:hAnsiTheme="majorHAnsi" w:cstheme="majorBidi"/>
+      <w:color w:val="2E74B5" w:themeColor="accent1" w:themeShade="BF"/>
+      <w:sz w:val="32"/>
+      <w:szCs w:val="32"/>
+    </w:rPr>
+  </w:style>
   <w:style w:type="character" w:default="1" w:styleId="Fontepargpadro">
     <w:name w:val="Default Paragraph Font"/>
     <w:uiPriority w:val="1"/>
@@ -484,6 +3106,226 @@
     <w:uiPriority w:val="99"/>
     <w:semiHidden/>
     <w:unhideWhenUsed/>
+  </w:style>
+  <w:style w:type="paragraph" w:styleId="PargrafodaLista">
+    <w:name w:val="List Paragraph"/>
+    <w:basedOn w:val="Normal"/>
+    <w:uiPriority w:val="34"/>
+    <w:qFormat/>
+    <w:rsid w:val="0052292F"/>
+    <w:pPr>
+      <w:ind w:left="720"/>
+      <w:contextualSpacing/>
+    </w:pPr>
+  </w:style>
+  <w:style w:type="character" w:customStyle="1" w:styleId="Ttulo1Char">
+    <w:name w:val="Título 1 Char"/>
+    <w:basedOn w:val="Fontepargpadro"/>
+    <w:link w:val="Ttulo1"/>
+    <w:uiPriority w:val="9"/>
+    <w:rsid w:val="00FE558D"/>
+    <w:rPr>
+      <w:rFonts w:asciiTheme="majorHAnsi" w:eastAsiaTheme="majorEastAsia" w:hAnsiTheme="majorHAnsi" w:cstheme="majorBidi"/>
+      <w:color w:val="2E74B5" w:themeColor="accent1" w:themeShade="BF"/>
+      <w:sz w:val="32"/>
+      <w:szCs w:val="32"/>
+    </w:rPr>
+  </w:style>
+  <w:style w:type="paragraph" w:styleId="CabealhodoSumrio">
+    <w:name w:val="TOC Heading"/>
+    <w:basedOn w:val="Ttulo1"/>
+    <w:next w:val="Normal"/>
+    <w:uiPriority w:val="39"/>
+    <w:unhideWhenUsed/>
+    <w:qFormat/>
+    <w:rsid w:val="003F06A1"/>
+    <w:pPr>
+      <w:spacing w:before="480" w:line="276" w:lineRule="auto"/>
+      <w:outlineLvl w:val="9"/>
+    </w:pPr>
+    <w:rPr>
+      <w:b/>
+      <w:bCs/>
+      <w:sz w:val="28"/>
+      <w:szCs w:val="28"/>
+      <w:lang w:eastAsia="pt-BR"/>
+    </w:rPr>
+  </w:style>
+  <w:style w:type="paragraph" w:styleId="Sumrio1">
+    <w:name w:val="toc 1"/>
+    <w:basedOn w:val="Normal"/>
+    <w:next w:val="Normal"/>
+    <w:autoRedefine/>
+    <w:uiPriority w:val="39"/>
+    <w:unhideWhenUsed/>
+    <w:rsid w:val="003F06A1"/>
+    <w:pPr>
+      <w:spacing w:before="120"/>
+    </w:pPr>
+    <w:rPr>
+      <w:b/>
+    </w:rPr>
+  </w:style>
+  <w:style w:type="character" w:styleId="Hiperlink">
+    <w:name w:val="Hyperlink"/>
+    <w:basedOn w:val="Fontepargpadro"/>
+    <w:uiPriority w:val="99"/>
+    <w:unhideWhenUsed/>
+    <w:rsid w:val="003F06A1"/>
+    <w:rPr>
+      <w:color w:val="0563C1" w:themeColor="hyperlink"/>
+      <w:u w:val="single"/>
+    </w:rPr>
+  </w:style>
+  <w:style w:type="paragraph" w:styleId="Sumrio2">
+    <w:name w:val="toc 2"/>
+    <w:basedOn w:val="Normal"/>
+    <w:next w:val="Normal"/>
+    <w:autoRedefine/>
+    <w:uiPriority w:val="39"/>
+    <w:semiHidden/>
+    <w:unhideWhenUsed/>
+    <w:rsid w:val="003F06A1"/>
+    <w:pPr>
+      <w:ind w:left="240"/>
+    </w:pPr>
+    <w:rPr>
+      <w:b/>
+      <w:sz w:val="22"/>
+      <w:szCs w:val="22"/>
+    </w:rPr>
+  </w:style>
+  <w:style w:type="paragraph" w:styleId="Sumrio3">
+    <w:name w:val="toc 3"/>
+    <w:basedOn w:val="Normal"/>
+    <w:next w:val="Normal"/>
+    <w:autoRedefine/>
+    <w:uiPriority w:val="39"/>
+    <w:semiHidden/>
+    <w:unhideWhenUsed/>
+    <w:rsid w:val="003F06A1"/>
+    <w:pPr>
+      <w:ind w:left="480"/>
+    </w:pPr>
+    <w:rPr>
+      <w:sz w:val="22"/>
+      <w:szCs w:val="22"/>
+    </w:rPr>
+  </w:style>
+  <w:style w:type="paragraph" w:styleId="Sumrio4">
+    <w:name w:val="toc 4"/>
+    <w:basedOn w:val="Normal"/>
+    <w:next w:val="Normal"/>
+    <w:autoRedefine/>
+    <w:uiPriority w:val="39"/>
+    <w:semiHidden/>
+    <w:unhideWhenUsed/>
+    <w:rsid w:val="003F06A1"/>
+    <w:pPr>
+      <w:ind w:left="720"/>
+    </w:pPr>
+    <w:rPr>
+      <w:sz w:val="20"/>
+      <w:szCs w:val="20"/>
+    </w:rPr>
+  </w:style>
+  <w:style w:type="paragraph" w:styleId="Sumrio5">
+    <w:name w:val="toc 5"/>
+    <w:basedOn w:val="Normal"/>
+    <w:next w:val="Normal"/>
+    <w:autoRedefine/>
+    <w:uiPriority w:val="39"/>
+    <w:semiHidden/>
+    <w:unhideWhenUsed/>
+    <w:rsid w:val="003F06A1"/>
+    <w:pPr>
+      <w:ind w:left="960"/>
+    </w:pPr>
+    <w:rPr>
+      <w:sz w:val="20"/>
+      <w:szCs w:val="20"/>
+    </w:rPr>
+  </w:style>
+  <w:style w:type="paragraph" w:styleId="Sumrio6">
+    <w:name w:val="toc 6"/>
+    <w:basedOn w:val="Normal"/>
+    <w:next w:val="Normal"/>
+    <w:autoRedefine/>
+    <w:uiPriority w:val="39"/>
+    <w:semiHidden/>
+    <w:unhideWhenUsed/>
+    <w:rsid w:val="003F06A1"/>
+    <w:pPr>
+      <w:ind w:left="1200"/>
+    </w:pPr>
+    <w:rPr>
+      <w:sz w:val="20"/>
+      <w:szCs w:val="20"/>
+    </w:rPr>
+  </w:style>
+  <w:style w:type="paragraph" w:styleId="Sumrio7">
+    <w:name w:val="toc 7"/>
+    <w:basedOn w:val="Normal"/>
+    <w:next w:val="Normal"/>
+    <w:autoRedefine/>
+    <w:uiPriority w:val="39"/>
+    <w:semiHidden/>
+    <w:unhideWhenUsed/>
+    <w:rsid w:val="003F06A1"/>
+    <w:pPr>
+      <w:ind w:left="1440"/>
+    </w:pPr>
+    <w:rPr>
+      <w:sz w:val="20"/>
+      <w:szCs w:val="20"/>
+    </w:rPr>
+  </w:style>
+  <w:style w:type="paragraph" w:styleId="Sumrio8">
+    <w:name w:val="toc 8"/>
+    <w:basedOn w:val="Normal"/>
+    <w:next w:val="Normal"/>
+    <w:autoRedefine/>
+    <w:uiPriority w:val="39"/>
+    <w:semiHidden/>
+    <w:unhideWhenUsed/>
+    <w:rsid w:val="003F06A1"/>
+    <w:pPr>
+      <w:ind w:left="1680"/>
+    </w:pPr>
+    <w:rPr>
+      <w:sz w:val="20"/>
+      <w:szCs w:val="20"/>
+    </w:rPr>
+  </w:style>
+  <w:style w:type="paragraph" w:styleId="Sumrio9">
+    <w:name w:val="toc 9"/>
+    <w:basedOn w:val="Normal"/>
+    <w:next w:val="Normal"/>
+    <w:autoRedefine/>
+    <w:uiPriority w:val="39"/>
+    <w:semiHidden/>
+    <w:unhideWhenUsed/>
+    <w:rsid w:val="003F06A1"/>
+    <w:pPr>
+      <w:ind w:left="1920"/>
+    </w:pPr>
+    <w:rPr>
+      <w:sz w:val="20"/>
+      <w:szCs w:val="20"/>
+    </w:rPr>
+  </w:style>
+  <w:style w:type="paragraph" w:customStyle="1" w:styleId="ParagrafoNormal">
+    <w:name w:val="Paragrafo Normal"/>
+    <w:basedOn w:val="Normal"/>
+    <w:qFormat/>
+    <w:rsid w:val="000A7774"/>
+    <w:pPr>
+      <w:spacing w:line="360" w:lineRule="auto"/>
+      <w:jc w:val="both"/>
+    </w:pPr>
+    <w:rPr>
+      <w:rFonts w:ascii="Times New Roman" w:hAnsi="Times New Roman"/>
+    </w:rPr>
   </w:style>
 </w:styles>
 </file>
@@ -747,4 +3589,16 @@
     </a:ext>
   </a:extLst>
 </a:theme>
+</file>
+
+<file path=customXml/item1.xml><?xml version="1.0" encoding="utf-8"?>
+<b:Sources xmlns:b="http://schemas.openxmlformats.org/officeDocument/2006/bibliography" xmlns="http://schemas.openxmlformats.org/officeDocument/2006/bibliography" SelectedStyle="/APA.XSL" StyleName="APA"/>
+</file>
+
+<file path=customXml/itemProps1.xml><?xml version="1.0" encoding="utf-8"?>
+<ds:datastoreItem xmlns:ds="http://schemas.openxmlformats.org/officeDocument/2006/customXml" ds:itemID="{8D1FDBE4-7A4A-134A-A74B-89444572E44F}">
+  <ds:schemaRefs>
+    <ds:schemaRef ds:uri="http://schemas.openxmlformats.org/officeDocument/2006/bibliography"/>
+  </ds:schemaRefs>
+</ds:datastoreItem>
 </file>
--- a/pre-projeto-mestrado-ufrrj.docx
+++ b/pre-projeto-mestrado-ufrrj.docx
@@ -210,25 +210,13 @@
         <w:rPr>
           <w:rFonts w:ascii="Times New Roman" w:hAnsi="Times New Roman" w:cs="Times New Roman"/>
         </w:rPr>
-        <w:t>APRENDIZAGEM MÓVEL</w:t>
-      </w:r>
-      <w:r>
-        <w:rPr>
-          <w:rFonts w:ascii="Times New Roman" w:hAnsi="Times New Roman" w:cs="Times New Roman"/>
-        </w:rPr>
-        <w:t xml:space="preserve"> ATRAVÉS DE </w:t>
-      </w:r>
-      <w:r>
-        <w:rPr>
-          <w:rFonts w:ascii="Times New Roman" w:hAnsi="Times New Roman" w:cs="Times New Roman"/>
-        </w:rPr>
-        <w:t xml:space="preserve">UM </w:t>
-      </w:r>
-      <w:r>
-        <w:rPr>
-          <w:rFonts w:ascii="Times New Roman" w:hAnsi="Times New Roman" w:cs="Times New Roman"/>
-        </w:rPr>
-        <w:t>JOGO EDUCACIONAL</w:t>
+        <w:t xml:space="preserve">A UTILIZAÇÃO </w:t>
+      </w:r>
+      <w:r>
+        <w:rPr>
+          <w:rFonts w:ascii="Times New Roman" w:hAnsi="Times New Roman" w:cs="Times New Roman"/>
+        </w:rPr>
+        <w:t>JOGOS DIGITAIS EDUCACIONAIS</w:t>
       </w:r>
       <w:r>
         <w:rPr>
@@ -246,43 +234,31 @@
         <w:rPr>
           <w:rFonts w:ascii="Times New Roman" w:hAnsi="Times New Roman" w:cs="Times New Roman"/>
         </w:rPr>
-        <w:t xml:space="preserve"> PARA AUXI</w:t>
-      </w:r>
-      <w:r>
-        <w:rPr>
-          <w:rFonts w:ascii="Times New Roman" w:hAnsi="Times New Roman" w:cs="Times New Roman"/>
-        </w:rPr>
-        <w:t>LI</w:t>
-      </w:r>
-      <w:r>
-        <w:rPr>
-          <w:rFonts w:ascii="Times New Roman" w:hAnsi="Times New Roman" w:cs="Times New Roman"/>
-        </w:rPr>
-        <w:t xml:space="preserve">AR </w:t>
-      </w:r>
-      <w:r>
-        <w:rPr>
-          <w:rFonts w:ascii="Times New Roman" w:hAnsi="Times New Roman" w:cs="Times New Roman"/>
-        </w:rPr>
-        <w:t>O PROCESSO DE ENSINO APRENDIZAGEM</w:t>
-      </w:r>
-      <w:r>
-        <w:rPr>
-          <w:rFonts w:ascii="Times New Roman" w:hAnsi="Times New Roman" w:cs="Times New Roman"/>
-        </w:rPr>
         <w:t xml:space="preserve"> </w:t>
       </w:r>
       <w:r>
         <w:rPr>
           <w:rFonts w:ascii="Times New Roman" w:hAnsi="Times New Roman" w:cs="Times New Roman"/>
         </w:rPr>
-        <w:t>EM</w:t>
-      </w:r>
-      <w:r>
-        <w:rPr>
-          <w:rFonts w:ascii="Times New Roman" w:hAnsi="Times New Roman" w:cs="Times New Roman"/>
-        </w:rPr>
-        <w:t xml:space="preserve"> ESCOLAS AGRÍCOLAS</w:t>
+        <w:t xml:space="preserve">NO </w:t>
+      </w:r>
+      <w:r>
+        <w:rPr>
+          <w:rFonts w:ascii="Times New Roman" w:hAnsi="Times New Roman" w:cs="Times New Roman"/>
+        </w:rPr>
+        <w:t>PROCESSO DE ENSINO APRENDIZAGEM</w:t>
+      </w:r>
+      <w:r>
+        <w:rPr>
+          <w:rFonts w:ascii="Times New Roman" w:hAnsi="Times New Roman" w:cs="Times New Roman"/>
+        </w:rPr>
+        <w:t xml:space="preserve"> </w:t>
+      </w:r>
+      <w:r>
+        <w:rPr>
+          <w:rFonts w:ascii="Times New Roman" w:hAnsi="Times New Roman" w:cs="Times New Roman"/>
+        </w:rPr>
+        <w:t>NA EDUCAÇÃO DO CAMPO</w:t>
       </w:r>
     </w:p>
     <w:p>
@@ -439,31 +415,7 @@
         <w:rPr>
           <w:rFonts w:ascii="Times New Roman" w:hAnsi="Times New Roman" w:cs="Times New Roman"/>
         </w:rPr>
-        <w:t xml:space="preserve">Graduação em Educação Agrícola da UFRRJ, </w:t>
-      </w:r>
-      <w:r>
-        <w:rPr>
-          <w:rFonts w:ascii="Times New Roman" w:hAnsi="Times New Roman" w:cs="Times New Roman"/>
-        </w:rPr>
-        <w:t xml:space="preserve">como </w:t>
-      </w:r>
-      <w:r>
-        <w:rPr>
-          <w:rFonts w:ascii="Times New Roman" w:hAnsi="Times New Roman" w:cs="Times New Roman"/>
-        </w:rPr>
-        <w:t>pré-</w:t>
-      </w:r>
-      <w:r>
-        <w:rPr>
-          <w:rFonts w:ascii="Times New Roman" w:hAnsi="Times New Roman" w:cs="Times New Roman"/>
-        </w:rPr>
-        <w:t xml:space="preserve">requisito </w:t>
-      </w:r>
-      <w:r>
-        <w:rPr>
-          <w:rFonts w:ascii="Times New Roman" w:hAnsi="Times New Roman" w:cs="Times New Roman"/>
-        </w:rPr>
-        <w:t>no processo de seleção de candidatos à Turma 2º. Semestre 2016 – Instituto Federal de Educação, Ciência e Tecnologia de Roraima – IFRR.</w:t>
+        <w:t>Graduação em Educação Agrícola da UFRRJ, como pré-requisito no processo de seleção de candidatos à Turma 2º. Semestre 2016 – Instituto Federal de Educação, Ciência e Tecnologia de Roraima – IFRR.</w:t>
       </w:r>
     </w:p>
     <w:p>
@@ -706,11 +658,13 @@
     <w:sdt>
       <w:sdtPr>
         <w:rPr>
-          <w:rFonts w:ascii="Times New Roman" w:hAnsi="Times New Roman" w:cs="Times New Roman"/>
+          <w:rFonts w:ascii="Times New Roman" w:eastAsiaTheme="minorHAnsi" w:hAnsi="Times New Roman" w:cs="Times New Roman"/>
           <w:b w:val="0"/>
+          <w:bCs w:val="0"/>
           <w:color w:val="auto"/>
           <w:sz w:val="24"/>
           <w:szCs w:val="24"/>
+          <w:lang w:eastAsia="en-US"/>
         </w:rPr>
         <w:id w:val="448125934"/>
         <w:docPartObj>
@@ -720,9 +674,7 @@
       </w:sdtPr>
       <w:sdtEndPr>
         <w:rPr>
-          <w:rFonts w:eastAsiaTheme="minorHAnsi"/>
           <w:noProof/>
-          <w:lang w:eastAsia="en-US"/>
         </w:rPr>
       </w:sdtEndPr>
       <w:sdtContent>
@@ -1688,49 +1640,37 @@
         <w:t xml:space="preserve"> questão que se pretende</w:t>
       </w:r>
       <w:r>
-        <w:t xml:space="preserve"> responder com este projeto </w:t>
-      </w:r>
-      <w:r>
-        <w:t>é</w:t>
+        <w:t xml:space="preserve"> responder com este projeto é</w:t>
       </w:r>
       <w:r>
         <w:t xml:space="preserve">: </w:t>
       </w:r>
       <w:r>
-        <w:t xml:space="preserve">um jogo educacional para dispositivos móveis </w:t>
-      </w:r>
-      <w:r>
-        <w:t xml:space="preserve">sobre </w:t>
-      </w:r>
-      <w:r>
-        <w:rPr>
-          <w:b/>
+        <w:t>a utilização de jogos digitais educacionais como ferramenta pedagógica</w:t>
+      </w:r>
+      <w:r>
+        <w:t xml:space="preserve">, </w:t>
+      </w:r>
+      <w:r>
+        <w:t xml:space="preserve">sob a perspectiva da </w:t>
+      </w:r>
+      <w:r>
+        <w:t xml:space="preserve">aprendizagem </w:t>
+      </w:r>
+      <w:r>
+        <w:rPr>
           <w:color w:val="FF0000"/>
         </w:rPr>
-        <w:t>assunto XXXXX</w:t>
-      </w:r>
-      <w:r>
-        <w:t>, elaborado seguindo os princípios da aprendizagem</w:t>
-      </w:r>
-      <w:r>
-        <w:rPr>
-          <w:b/>
-          <w:color w:val="FF0000"/>
-        </w:rPr>
-        <w:t xml:space="preserve"> </w:t>
-      </w:r>
-      <w:r>
-        <w:rPr>
-          <w:b/>
-          <w:color w:val="FF0000"/>
-        </w:rPr>
         <w:t>XXXX</w:t>
       </w:r>
       <w:r>
         <w:t xml:space="preserve">, pode </w:t>
       </w:r>
       <w:r>
-        <w:t>auxiliar o processo de ensino-aprendizagem destes conteúdos em escolas agrícolas?</w:t>
+        <w:t>potencializar o processo de ensino-aprendizagem em escolas do campo</w:t>
+      </w:r>
+      <w:r>
+        <w:t>?</w:t>
       </w:r>
       <w:r>
         <w:t xml:space="preserve"> </w:t>
@@ -1745,19 +1685,7 @@
         </w:rPr>
       </w:pPr>
       <w:r>
-        <w:t xml:space="preserve">Diante deste questionamento inicial, </w:t>
-      </w:r>
-      <w:r>
-        <w:t>buscar-se-á</w:t>
-      </w:r>
-      <w:r>
-        <w:t xml:space="preserve"> investigar</w:t>
-      </w:r>
-      <w:r>
-        <w:t xml:space="preserve"> ainda</w:t>
-      </w:r>
-      <w:r>
-        <w:t>:</w:t>
+        <w:t>Diante deste questionamento inicial, buscar-se-á investigar ainda:</w:t>
       </w:r>
       <w:r>
         <w:rPr>
@@ -1773,22 +1701,28 @@
         <w:ind w:firstLine="360"/>
       </w:pPr>
       <w:r>
-        <w:t xml:space="preserve">a) </w:t>
-      </w:r>
-      <w:r>
-        <w:t>Quais ferramentas pedagógicas o</w:t>
-      </w:r>
-      <w:r>
-        <w:t xml:space="preserve"> professor </w:t>
-      </w:r>
-      <w:r>
-        <w:t xml:space="preserve">de uma escola agrícola </w:t>
+        <w:t xml:space="preserve">a) Quais ferramentas pedagógicas o professor </w:t>
+      </w:r>
+      <w:r>
+        <w:t xml:space="preserve">de uma escola </w:t>
+      </w:r>
+      <w:r>
+        <w:t>do campo</w:t>
+      </w:r>
+      <w:r>
+        <w:t xml:space="preserve"> </w:t>
       </w:r>
       <w:r>
         <w:t>utiliza em sala de aula</w:t>
       </w:r>
       <w:r>
-        <w:t xml:space="preserve"> para estimular o aluno</w:t>
+        <w:t xml:space="preserve"> para estimular </w:t>
+      </w:r>
+      <w:r>
+        <w:t>a aprendizagem d</w:t>
+      </w:r>
+      <w:r>
+        <w:t>o aluno</w:t>
       </w:r>
       <w:r>
         <w:t>?</w:t>
@@ -1809,7 +1743,19 @@
         <w:t xml:space="preserve">) </w:t>
       </w:r>
       <w:r>
-        <w:t>Caso o professor empregue dispositivos móveis em sala de aula, quais recursos destes aparelhos são utilizados</w:t>
+        <w:t xml:space="preserve">Caso o professor empregue </w:t>
+      </w:r>
+      <w:r>
+        <w:t>jogos digitais educacionais</w:t>
+      </w:r>
+      <w:r>
+        <w:t xml:space="preserve"> em sala de aula, </w:t>
+      </w:r>
+      <w:r>
+        <w:t>como estes</w:t>
+      </w:r>
+      <w:r>
+        <w:t xml:space="preserve"> recursos são utilizados</w:t>
       </w:r>
       <w:r>
         <w:t>?</w:t>
@@ -1846,16 +1792,16 @@
         <w:t>a avaliação</w:t>
       </w:r>
       <w:r>
-        <w:t xml:space="preserve"> do </w:t>
-      </w:r>
-      <w:r>
-        <w:t>jogo educacional</w:t>
-      </w:r>
-      <w:r>
-        <w:t xml:space="preserve"> na disciplina </w:t>
-      </w:r>
-      <w:r>
-        <w:t>XXX</w:t>
+        <w:t xml:space="preserve"> </w:t>
+      </w:r>
+      <w:r>
+        <w:t>da utilização de um</w:t>
+      </w:r>
+      <w:r>
+        <w:t xml:space="preserve"> jogo </w:t>
+      </w:r>
+      <w:r>
+        <w:t>digital educacional</w:t>
       </w:r>
       <w:r>
         <w:t xml:space="preserve"> na </w:t>
@@ -1883,16 +1829,22 @@
         </w:rPr>
       </w:pPr>
       <w:r>
-        <w:t>d</w:t>
-      </w:r>
-      <w:r>
-        <w:t xml:space="preserve">) Como será a avaliação do jogo educacional na disciplina XXX na visão do </w:t>
-      </w:r>
-      <w:r>
-        <w:t>aluno</w:t>
-      </w:r>
-      <w:r>
-        <w:t>?</w:t>
+        <w:t xml:space="preserve">d) Como será a avaliação </w:t>
+      </w:r>
+      <w:r>
+        <w:t>da utilização de um</w:t>
+      </w:r>
+      <w:r>
+        <w:t xml:space="preserve"> </w:t>
+      </w:r>
+      <w:r>
+        <w:t xml:space="preserve">do jogo </w:t>
+      </w:r>
+      <w:r>
+        <w:t xml:space="preserve">digital </w:t>
+      </w:r>
+      <w:r>
+        <w:t>educacional na visão do aluno?</w:t>
       </w:r>
       <w:r>
         <w:rPr>
@@ -1901,14 +1853,6 @@
         <w:t>  </w:t>
       </w:r>
-    </w:p>
-    <w:p>
-      <w:pPr>
-        <w:pStyle w:val="ParagrafoNormal"/>
-        <w:rPr>
-          <w:rFonts w:ascii="Times" w:hAnsi="Times" w:cs="Times"/>
-        </w:rPr>
-      </w:pPr>
     </w:p>
     <w:p/>
     <w:p>
@@ -1937,7 +1881,6 @@
         </w:rPr>
         <w:t>Objetivo Geral</w:t>
       </w:r>
-      <w:bookmarkEnd w:id="1"/>
     </w:p>
     <w:p/>
     <w:p>
@@ -1945,25 +1888,13 @@
         <w:pStyle w:val="ParagrafoNormal"/>
       </w:pPr>
       <w:r>
-        <w:t xml:space="preserve">Desenvolver e avaliar </w:t>
-      </w:r>
-      <w:r>
-        <w:t>um jogo educacional para dispositivos móveis</w:t>
-      </w:r>
-      <w:r>
-        <w:t>, como ferramenta pedagógica, para auxiliar</w:t>
-      </w:r>
-      <w:r>
-        <w:t xml:space="preserve"> o processo de ensino-aprendizagem </w:t>
-      </w:r>
-      <w:r>
-        <w:t>em</w:t>
-      </w:r>
-      <w:r>
-        <w:t xml:space="preserve"> escolas agrícolas</w:t>
-      </w:r>
-      <w:r>
-        <w:t>.</w:t>
+        <w:t>Investigar a utilização de jogos digitais educacionais como ferramenta pedagógica no processo de ensino aprendizagem</w:t>
+      </w:r>
+      <w:r>
+        <w:t xml:space="preserve"> </w:t>
+      </w:r>
+      <w:r>
+        <w:t>na educação do campo.</w:t>
       </w:r>
     </w:p>
     <w:p>
@@ -2009,32 +1940,18 @@
         <w:pStyle w:val="ParagrafoNormal"/>
         <w:numPr>
           <w:ilvl w:val="0"/>
-          <w:numId w:val="4"/>
+          <w:numId w:val="6"/>
         </w:numPr>
-      </w:pPr>
-      <w:r>
-        <w:t xml:space="preserve">Estabelecer uma arquitetura </w:t>
-      </w:r>
-      <w:r>
-        <w:t>para um</w:t>
-      </w:r>
-      <w:r>
-        <w:t xml:space="preserve"> jogo educacional que auxilie o processo de ensino-</w:t>
-      </w:r>
-      <w:r>
-        <w:t xml:space="preserve">aprendizagem </w:t>
-      </w:r>
-      <w:r>
-        <w:t>em escolas agrícolas</w:t>
-      </w:r>
-      <w:r>
-        <w:t xml:space="preserve"> através de</w:t>
-      </w:r>
-      <w:r>
-        <w:t xml:space="preserve"> dispositivos móveis</w:t>
-      </w:r>
-      <w:r>
-        <w:t>.</w:t>
+        <w:ind w:left="426" w:firstLine="283"/>
+      </w:pPr>
+      <w:r>
+        <w:t>Investigar quais recursos de Tecnologia da Informação e Comunicação o professor de uma escola do campo utiliza em sala de aula e no</w:t>
+      </w:r>
+      <w:r>
+        <w:t>s</w:t>
+      </w:r>
+      <w:r>
+        <w:t xml:space="preserve"> ambientes didáticos externos para estimular a aprendizagem do aluno.</w:t>
       </w:r>
     </w:p>
     <w:p>
@@ -2042,17 +1959,18 @@
         <w:pStyle w:val="ParagrafoNormal"/>
         <w:numPr>
           <w:ilvl w:val="0"/>
-          <w:numId w:val="4"/>
+          <w:numId w:val="6"/>
         </w:numPr>
-      </w:pPr>
-      <w:r>
-        <w:t xml:space="preserve">Desenvolver um jogo educacional </w:t>
-      </w:r>
-      <w:r>
-        <w:t>que atenda ao item 2</w:t>
-      </w:r>
-      <w:r>
-        <w:t>.</w:t>
+        <w:ind w:left="426" w:firstLine="283"/>
+      </w:pPr>
+      <w:r>
+        <w:t xml:space="preserve">Avaliar a utilização em jogos digitais educacionais </w:t>
+      </w:r>
+      <w:r>
+        <w:t>em</w:t>
+      </w:r>
+      <w:r>
+        <w:t xml:space="preserve"> escolas do campo.</w:t>
       </w:r>
     </w:p>
     <w:p>
@@ -2060,66 +1978,94 @@
         <w:pStyle w:val="ParagrafoNormal"/>
         <w:numPr>
           <w:ilvl w:val="0"/>
-          <w:numId w:val="4"/>
+          <w:numId w:val="6"/>
         </w:numPr>
-      </w:pPr>
-      <w:r>
-        <w:t xml:space="preserve">Promover a aplicação e avaliação dos </w:t>
-      </w:r>
-      <w:r>
-        <w:t xml:space="preserve">recursos desenvolvidos, junto ao </w:t>
-      </w:r>
-      <w:r>
-        <w:t>público em potencial, e realizar a estatística</w:t>
-      </w:r>
-      <w:r>
-        <w:t xml:space="preserve"> descritiva dos dados tabulados.</w:t>
-      </w:r>
-      <w:r>
-        <w:t> -</w:t>
-      </w:r>
-    </w:p>
-    <w:p>
-      <w:pPr>
-        <w:pStyle w:val="Ttulo1"/>
+        <w:ind w:left="426" w:firstLine="283"/>
+      </w:pPr>
+      <w:r>
+        <w:t xml:space="preserve"> Avaliar a visão do professor em relação a jogos digitais educacionais </w:t>
+      </w:r>
+      <w:r>
+        <w:t>nas</w:t>
+      </w:r>
+      <w:r>
+        <w:t xml:space="preserve"> escolas do campo</w:t>
+      </w:r>
+      <w:r>
+        <w:t>.</w:t>
+      </w:r>
+    </w:p>
+    <w:p>
+      <w:pPr>
+        <w:pStyle w:val="ParagrafoNormal"/>
+        <w:numPr>
+          <w:ilvl w:val="0"/>
+          <w:numId w:val="6"/>
+        </w:numPr>
+        <w:ind w:left="426" w:firstLine="283"/>
+      </w:pPr>
+      <w:r>
+        <w:t xml:space="preserve">Avaliar a visão do aluno em relação a jogos digitais educacionais </w:t>
+      </w:r>
+      <w:r>
+        <w:t>nas</w:t>
+      </w:r>
+      <w:r>
+        <w:t xml:space="preserve"> escolas do campo.</w:t>
+      </w:r>
+      <w:bookmarkStart w:id="3" w:name="_GoBack"/>
+      <w:bookmarkEnd w:id="3"/>
+    </w:p>
+    <w:p>
+      <w:pPr>
+        <w:pStyle w:val="ParagrafoNormal"/>
+        <w:ind w:firstLine="360"/>
+      </w:pPr>
+    </w:p>
+    <w:p>
+      <w:pPr>
+        <w:pStyle w:val="ParagrafoNormal"/>
         <w:numPr>
           <w:ilvl w:val="0"/>
           <w:numId w:val="2"/>
         </w:numPr>
         <w:rPr>
-          <w:rFonts w:ascii="Times New Roman" w:hAnsi="Times New Roman" w:cs="Times New Roman"/>
+          <w:rFonts w:cs="Times New Roman"/>
           <w:b/>
-          <w:color w:val="auto"/>
-          <w:sz w:val="24"/>
-          <w:szCs w:val="24"/>
-        </w:rPr>
-      </w:pPr>
-      <w:bookmarkStart w:id="3" w:name="_Toc453158794"/>
-      <w:r>
-        <w:rPr>
-          <w:rFonts w:ascii="Times New Roman" w:hAnsi="Times New Roman" w:cs="Times New Roman"/>
+        </w:rPr>
+      </w:pPr>
+      <w:r>
+        <w:rPr>
+          <w:rFonts w:cs="Times New Roman"/>
           <w:b/>
-          <w:color w:val="auto"/>
-          <w:sz w:val="24"/>
-          <w:szCs w:val="24"/>
         </w:rPr>
         <w:t>Referencial Teórico</w:t>
       </w:r>
-      <w:bookmarkEnd w:id="3"/>
-    </w:p>
-    <w:p>
-      <w:bookmarkStart w:id="4" w:name="_GoBack"/>
+      <w:bookmarkStart w:id="4" w:name="_Toc453158794"/>
+      <w:bookmarkEnd w:id="1"/>
+    </w:p>
+    <w:p>
+      <w:pPr>
+        <w:pStyle w:val="ParagrafoNormal"/>
+        <w:numPr>
+          <w:ilvl w:val="0"/>
+          <w:numId w:val="2"/>
+        </w:numPr>
+        <w:rPr>
+          <w:rFonts w:cs="Times New Roman"/>
+          <w:b/>
+        </w:rPr>
+      </w:pPr>
+      <w:r>
+        <w:rPr>
+          <w:rFonts w:cs="Times New Roman"/>
+          <w:b/>
+        </w:rPr>
+        <w:t>Referencial Teórico</w:t>
+      </w:r>
       <w:bookmarkEnd w:id="4"/>
     </w:p>
-    <w:p>
-      <w:pPr>
-        <w:pStyle w:val="ParagrafoNormal"/>
-      </w:pPr>
-      <w:r>
-        <w:t>Realizar uma revisão sistemática da literatura sobre aprendizagem móvel aplicada à educação em escolas agrícolas</w:t>
-      </w:r>
-    </w:p>
+    <w:p/>
     <w:p>
       <w:pPr>
         <w:pStyle w:val="Ttulo1"/>
@@ -2642,6 +2588,92 @@
       </w:pPr>
     </w:lvl>
   </w:abstractNum>
+  <w:abstractNum w:abstractNumId="5">
+    <w:nsid w:val="55FA0CBE"/>
+    <w:multiLevelType w:val="hybridMultilevel"/>
+    <w:tmpl w:val="3DCE98FA"/>
+    <w:lvl w:ilvl="0" w:tplc="0416000F">
+      <w:start w:val="1"/>
+      <w:numFmt w:val="decimal"/>
+      <w:lvlText w:val="%1."/>
+      <w:lvlJc w:val="left"/>
+      <w:pPr>
+        <w:ind w:left="720" w:hanging="360"/>
+      </w:pPr>
+    </w:lvl>
+    <w:lvl w:ilvl="1" w:tplc="04160019" w:tentative="1">
+      <w:start w:val="1"/>
+      <w:numFmt w:val="lowerLetter"/>
+      <w:lvlText w:val="%2."/>
+      <w:lvlJc w:val="left"/>
+      <w:pPr>
+        <w:ind w:left="1440" w:hanging="360"/>
+      </w:pPr>
+    </w:lvl>
+    <w:lvl w:ilvl="2" w:tplc="0416001B" w:tentative="1">
+      <w:start w:val="1"/>
+      <w:numFmt w:val="lowerRoman"/>
+      <w:lvlText w:val="%3."/>
+      <w:lvlJc w:val="right"/>
+      <w:pPr>
+        <w:ind w:left="2160" w:hanging="180"/>
+      </w:pPr>
+    </w:lvl>
+    <w:lvl w:ilvl="3" w:tplc="0416000F" w:tentative="1">
+      <w:start w:val="1"/>
+      <w:numFmt w:val="decimal"/>
+      <w:lvlText w:val="%4."/>
+      <w:lvlJc w:val="left"/>
+      <w:pPr>
+        <w:ind w:left="2880" w:hanging="360"/>
+      </w:pPr>
+    </w:lvl>
+    <w:lvl w:ilvl="4" w:tplc="04160019" w:tentative="1">
+      <w:start w:val="1"/>
+      <w:numFmt w:val="lowerLetter"/>
+      <w:lvlText w:val="%5."/>
+      <w:lvlJc w:val="left"/>
+      <w:pPr>
+        <w:ind w:left="3600" w:hanging="360"/>
+      </w:pPr>
+    </w:lvl>
+    <w:lvl w:ilvl="5" w:tplc="0416001B" w:tentative="1">
+      <w:start w:val="1"/>
+      <w:numFmt w:val="lowerRoman"/>
+      <w:lvlText w:val="%6."/>
+      <w:lvlJc w:val="right"/>
+      <w:pPr>
+        <w:ind w:left="4320" w:hanging="180"/>
+      </w:pPr>
+    </w:lvl>
+    <w:lvl w:ilvl="6" w:tplc="0416000F" w:tentative="1">
+      <w:start w:val="1"/>
+      <w:numFmt w:val="decimal"/>
+      <w:lvlText w:val="%7."/>
+      <w:lvlJc w:val="left"/>
+      <w:pPr>
+        <w:ind w:left="5040" w:hanging="360"/>
+      </w:pPr>
+    </w:lvl>
+    <w:lvl w:ilvl="7" w:tplc="04160019" w:tentative="1">
+      <w:start w:val="1"/>
+      <w:numFmt w:val="lowerLetter"/>
+      <w:lvlText w:val="%8."/>
+      <w:lvlJc w:val="left"/>
+      <w:pPr>
+        <w:ind w:left="5760" w:hanging="360"/>
+      </w:pPr>
+    </w:lvl>
+    <w:lvl w:ilvl="8" w:tplc="0416001B" w:tentative="1">
+      <w:start w:val="1"/>
+      <w:numFmt w:val="lowerRoman"/>
+      <w:lvlText w:val="%9."/>
+      <w:lvlJc w:val="right"/>
+      <w:pPr>
+        <w:ind w:left="6480" w:hanging="180"/>
+      </w:pPr>
+    </w:lvl>
+  </w:abstractNum>
   <w:num w:numId="1">
     <w:abstractNumId w:val="3"/>
   </w:num>
@@ -2656,6 +2688,9 @@
   </w:num>
   <w:num w:numId="5">
     <w:abstractNumId w:val="0"/>
+  </w:num>
+  <w:num w:numId="6">
+    <w:abstractNumId w:val="5"/>
   </w:num>
 </w:numbering>
 </file>
@@ -3596,7 +3631,7 @@
 </file>
 
 <file path=customXml/itemProps1.xml><?xml version="1.0" encoding="utf-8"?>
-<ds:datastoreItem xmlns:ds="http://schemas.openxmlformats.org/officeDocument/2006/customXml" ds:itemID="{8D1FDBE4-7A4A-134A-A74B-89444572E44F}">
+<ds:datastoreItem xmlns:ds="http://schemas.openxmlformats.org/officeDocument/2006/customXml" ds:itemID="{03103132-6187-2A48-B957-B2732C22501E}">
   <ds:schemaRefs>
     <ds:schemaRef ds:uri="http://schemas.openxmlformats.org/officeDocument/2006/bibliography"/>
   </ds:schemaRefs>

--- a/pre-projeto-mestrado-ufrrj.docx
+++ b/pre-projeto-mestrado-ufrrj.docx
@@ -210,13 +210,7 @@
         <w:rPr>
           <w:rFonts w:ascii="Times New Roman" w:hAnsi="Times New Roman" w:cs="Times New Roman"/>
         </w:rPr>
-        <w:t xml:space="preserve">A UTILIZAÇÃO </w:t>
-      </w:r>
-      <w:r>
-        <w:rPr>
-          <w:rFonts w:ascii="Times New Roman" w:hAnsi="Times New Roman" w:cs="Times New Roman"/>
-        </w:rPr>
-        <w:t>JOGOS DIGITAIS EDUCACIONAIS</w:t>
+        <w:t>TECNOLOGIAS DIGITAIS</w:t>
       </w:r>
       <w:r>
         <w:rPr>
@@ -1646,28 +1640,34 @@
         <w:t xml:space="preserve">: </w:t>
       </w:r>
       <w:r>
-        <w:t>a utilização de jogos digitais educacionais como ferramenta pedagógica</w:t>
-      </w:r>
-      <w:r>
-        <w:t xml:space="preserve">, </w:t>
-      </w:r>
-      <w:r>
-        <w:t xml:space="preserve">sob a perspectiva da </w:t>
-      </w:r>
-      <w:r>
-        <w:t xml:space="preserve">aprendizagem </w:t>
-      </w:r>
-      <w:r>
-        <w:rPr>
-          <w:color w:val="FF0000"/>
-        </w:rPr>
-        <w:t>XXXX</w:t>
-      </w:r>
-      <w:r>
-        <w:t xml:space="preserve">, pode </w:t>
-      </w:r>
-      <w:r>
-        <w:t>potencializar o processo de ensino-aprendizagem em escolas do campo</w:t>
+        <w:t xml:space="preserve">a utilização de </w:t>
+      </w:r>
+      <w:r>
+        <w:t xml:space="preserve">tecnologias digitais </w:t>
+      </w:r>
+      <w:r>
+        <w:t>como ferramenta pedagógica</w:t>
+      </w:r>
+      <w:r>
+        <w:t>,</w:t>
+      </w:r>
+      <w:r>
+        <w:t xml:space="preserve"> pode </w:t>
+      </w:r>
+      <w:r>
+        <w:t>potencializar o processo de ensino-aprendizagem em escolas do</w:t>
+      </w:r>
+      <w:r>
+        <w:rPr>
+          <w:b/>
+        </w:rPr>
+        <w:t xml:space="preserve"> campo</w:t>
+      </w:r>
+      <w:r>
+        <w:rPr>
+          <w:b/>
+        </w:rPr>
+        <w:t>/agrícola</w:t>
       </w:r>
       <w:r>
         <w:t>?</w:t>
@@ -1701,13 +1701,37 @@
         <w:ind w:firstLine="360"/>
       </w:pPr>
       <w:r>
-        <w:t xml:space="preserve">a) Quais ferramentas pedagógicas o professor </w:t>
+        <w:t xml:space="preserve">a) Quais </w:t>
+      </w:r>
+      <w:r>
+        <w:t>tecnologias</w:t>
+      </w:r>
+      <w:r>
+        <w:t xml:space="preserve"> </w:t>
+      </w:r>
+      <w:r>
+        <w:t xml:space="preserve">digitais </w:t>
+      </w:r>
+      <w:r>
+        <w:t xml:space="preserve">o professor </w:t>
       </w:r>
       <w:r>
         <w:t xml:space="preserve">de uma escola </w:t>
       </w:r>
       <w:r>
-        <w:t>do campo</w:t>
+        <w:t xml:space="preserve">do </w:t>
+      </w:r>
+      <w:r>
+        <w:rPr>
+          <w:b/>
+        </w:rPr>
+        <w:t>campo</w:t>
+      </w:r>
+      <w:r>
+        <w:rPr>
+          <w:b/>
+        </w:rPr>
+        <w:t>/agrícola</w:t>
       </w:r>
       <w:r>
         <w:t xml:space="preserve"> </w:t>
@@ -1746,10 +1770,16 @@
         <w:t xml:space="preserve">Caso o professor empregue </w:t>
       </w:r>
       <w:r>
-        <w:t>jogos digitais educacionais</w:t>
-      </w:r>
-      <w:r>
-        <w:t xml:space="preserve"> em sala de aula, </w:t>
+        <w:t>te</w:t>
+      </w:r>
+      <w:r>
+        <w:t>cnologias digitai</w:t>
+      </w:r>
+      <w:r>
+        <w:t>s</w:t>
+      </w:r>
+      <w:r>
+        <w:t xml:space="preserve">, </w:t>
       </w:r>
       <w:r>
         <w:t>como estes</w:t>
@@ -1795,13 +1825,10 @@
         <w:t xml:space="preserve"> </w:t>
       </w:r>
       <w:r>
-        <w:t>da utilização de um</w:t>
-      </w:r>
-      <w:r>
-        <w:t xml:space="preserve"> jogo </w:t>
-      </w:r>
-      <w:r>
-        <w:t>digital educacional</w:t>
+        <w:t xml:space="preserve">da utilização de </w:t>
+      </w:r>
+      <w:r>
+        <w:t>tecnologias digitais</w:t>
       </w:r>
       <w:r>
         <w:t xml:space="preserve"> na </w:t>
@@ -1824,37 +1851,20 @@
       <w:pPr>
         <w:pStyle w:val="ParagrafoNormal"/>
         <w:ind w:firstLine="360"/>
-        <w:rPr>
-          <w:rFonts w:ascii="Times" w:hAnsi="Times" w:cs="Times"/>
-        </w:rPr>
       </w:pPr>
       <w:r>
         <w:t xml:space="preserve">d) Como será a avaliação </w:t>
       </w:r>
       <w:r>
-        <w:t>da utilização de um</w:t>
-      </w:r>
-      <w:r>
-        <w:t xml:space="preserve"> </w:t>
-      </w:r>
-      <w:r>
-        <w:t xml:space="preserve">do jogo </w:t>
-      </w:r>
-      <w:r>
-        <w:t xml:space="preserve">digital </w:t>
-      </w:r>
-      <w:r>
-        <w:t>educacional na visão do aluno?</w:t>
-      </w:r>
-      <w:r>
-        <w:rPr>
-          <w:rFonts w:ascii="MS Mincho" w:eastAsia="MS Mincho" w:hAnsi="MS Mincho" w:cs="MS Mincho"/>
-        </w:rPr>
-        <w:t> -</w:t>
-      </w:r>
-    </w:p>
-    <w:p/>
+        <w:t xml:space="preserve">da utilização de </w:t>
+      </w:r>
+      <w:r>
+        <w:t>tecnologias digitais</w:t>
+      </w:r>
+      <w:r>
+        <w:t xml:space="preserve"> na visão do aluno?</w:t>
+      </w:r>
+    </w:p>
     <w:p>
       <w:pPr>
         <w:pStyle w:val="Ttulo1"/>
@@ -1888,14 +1898,104 @@
         <w:pStyle w:val="ParagrafoNormal"/>
       </w:pPr>
       <w:r>
-        <w:t>Investigar a utilização de jogos digitais educacionais como ferramenta pedagógica no processo de ensino aprendizagem</w:t>
+        <w:t>*</w:t>
+      </w:r>
+      <w:bookmarkStart w:id="2" w:name="_GoBack"/>
+      <w:bookmarkEnd w:id="2"/>
+      <w:r>
+        <w:t xml:space="preserve">Investigar a utilização de </w:t>
+      </w:r>
+      <w:r>
+        <w:t>tecnologias digitais</w:t>
       </w:r>
       <w:r>
         <w:t xml:space="preserve"> </w:t>
       </w:r>
       <w:r>
+        <w:t>como ferramenta p</w:t>
+      </w:r>
+      <w:r>
+        <w:t>edagógica no processo de ensino-</w:t>
+      </w:r>
+      <w:r>
+        <w:t>aprendizagem</w:t>
+      </w:r>
+      <w:r>
+        <w:t xml:space="preserve"> </w:t>
+      </w:r>
+      <w:r>
+        <w:t>na educação do campo</w:t>
+      </w:r>
+      <w:r>
+        <w:t xml:space="preserve"> mediante o desenvolvimento </w:t>
+      </w:r>
+      <w:r>
+        <w:t xml:space="preserve">e avaliação </w:t>
+      </w:r>
+      <w:r>
+        <w:t xml:space="preserve">de </w:t>
+      </w:r>
+      <w:r>
+        <w:t xml:space="preserve">um jogo </w:t>
+      </w:r>
+      <w:r>
+        <w:t xml:space="preserve">digital educacional gamificado </w:t>
+      </w:r>
+      <w:r>
+        <w:t xml:space="preserve">móvel </w:t>
+      </w:r>
+      <w:r>
+        <w:t xml:space="preserve">de perguntas e respostas </w:t>
+      </w:r>
+      <w:r>
+        <w:t xml:space="preserve">sobre </w:t>
+      </w:r>
+      <w:r>
+        <w:t xml:space="preserve">conceitos básicos de </w:t>
+      </w:r>
+      <w:r>
+        <w:t>ciê</w:t>
+      </w:r>
+      <w:r>
+        <w:t>ncias</w:t>
+      </w:r>
+      <w:r>
+        <w:t>.</w:t>
+      </w:r>
+    </w:p>
+    <w:p>
+      <w:pPr>
+        <w:pStyle w:val="ParagrafoNormal"/>
+      </w:pPr>
+      <w:r>
+        <w:t>Desenvolver</w:t>
+      </w:r>
+      <w:r>
+        <w:t xml:space="preserve"> </w:t>
+      </w:r>
+      <w:r>
+        <w:t>e avaliar</w:t>
+      </w:r>
+      <w:r>
+        <w:t xml:space="preserve"> de um jogo digital educacional gamificado móvel de perguntas e respostas sobre conceitos básicos de ciências</w:t>
+      </w:r>
+      <w:r>
+        <w:t xml:space="preserve"> </w:t>
+      </w:r>
+      <w:r>
+        <w:t>como ferramenta pedagógica no processo de ensino-aprendizagem</w:t>
+      </w:r>
+      <w:r>
+        <w:t xml:space="preserve"> </w:t>
+      </w:r>
+      <w:r>
         <w:t>na educação do campo.</w:t>
       </w:r>
+    </w:p>
+    <w:p>
+      <w:pPr>
+        <w:pStyle w:val="ParagrafoNormal"/>
+      </w:pPr>
     </w:p>
     <w:p>
       <w:pPr>
@@ -1913,7 +2013,7 @@
           <w:szCs w:val="24"/>
         </w:rPr>
       </w:pPr>
-      <w:bookmarkStart w:id="2" w:name="_Toc453158793"/>
+      <w:bookmarkStart w:id="3" w:name="_Toc453158793"/>
       <w:r>
         <w:rPr>
           <w:rFonts w:ascii="Times New Roman" w:hAnsi="Times New Roman" w:cs="Times New Roman"/>
@@ -1924,7 +2024,7 @@
         </w:rPr>
         <w:t>Objetivos Específicos</w:t>
       </w:r>
-      <w:bookmarkEnd w:id="2"/>
+      <w:bookmarkEnd w:id="3"/>
     </w:p>
     <w:p/>
     <w:p>
@@ -1945,13 +2045,25 @@
         <w:ind w:left="426" w:firstLine="283"/>
       </w:pPr>
       <w:r>
-        <w:t>Investigar quais recursos de Tecnologia da Informação e Comunicação o professor de uma escola do campo utiliza em sala de aula e no</w:t>
-      </w:r>
-      <w:r>
-        <w:t>s</w:t>
-      </w:r>
-      <w:r>
-        <w:t xml:space="preserve"> ambientes didáticos externos para estimular a aprendizagem do aluno.</w:t>
+        <w:t xml:space="preserve">Investigar </w:t>
+      </w:r>
+      <w:r>
+        <w:t xml:space="preserve">a utilização de </w:t>
+      </w:r>
+      <w:r>
+        <w:t xml:space="preserve">tecnologias </w:t>
+      </w:r>
+      <w:r>
+        <w:t>digitais como ferramenta pedagógica no processo de ensino-aprendizagem</w:t>
+      </w:r>
+      <w:r>
+        <w:t xml:space="preserve"> </w:t>
+      </w:r>
+      <w:r>
+        <w:t>na educação do campo</w:t>
+      </w:r>
+      <w:r>
+        <w:t>.</w:t>
       </w:r>
     </w:p>
     <w:p>
@@ -1964,13 +2076,22 @@
         <w:ind w:left="426" w:firstLine="283"/>
       </w:pPr>
       <w:r>
-        <w:t xml:space="preserve">Avaliar a utilização em jogos digitais educacionais </w:t>
-      </w:r>
-      <w:r>
-        <w:t>em</w:t>
-      </w:r>
-      <w:r>
-        <w:t xml:space="preserve"> escolas do campo.</w:t>
+        <w:t xml:space="preserve">Desenvolver um jogo digital </w:t>
+      </w:r>
+      <w:r>
+        <w:t xml:space="preserve">educacional </w:t>
+      </w:r>
+      <w:r>
+        <w:t>gamificado</w:t>
+      </w:r>
+      <w:r>
+        <w:t xml:space="preserve"> com tema voltado para </w:t>
+      </w:r>
+      <w:r>
+        <w:t>conceitos básicos de</w:t>
+      </w:r>
+      <w:r>
+        <w:t xml:space="preserve"> ciências.</w:t>
       </w:r>
     </w:p>
     <w:p>
@@ -1986,6 +2107,9 @@
         <w:t xml:space="preserve"> Avaliar a visão do professor em relação a jogos digitais educacionais </w:t>
       </w:r>
       <w:r>
+        <w:t xml:space="preserve">gamificado </w:t>
+      </w:r>
+      <w:r>
         <w:t>nas</w:t>
       </w:r>
       <w:r>
@@ -2005,7 +2129,16 @@
         <w:ind w:left="426" w:firstLine="283"/>
       </w:pPr>
       <w:r>
-        <w:t xml:space="preserve">Avaliar a visão do aluno em relação a jogos digitais educacionais </w:t>
+        <w:t>Avaliar a visão do aluno em relação a jogos digitais educacionais</w:t>
+      </w:r>
+      <w:r>
+        <w:t xml:space="preserve"> </w:t>
+      </w:r>
+      <w:r>
+        <w:t>gamificado</w:t>
+      </w:r>
+      <w:r>
+        <w:t xml:space="preserve"> </w:t>
       </w:r>
       <w:r>
         <w:t>nas</w:t>
@@ -2013,8 +2146,6 @@
       <w:r>
         <w:t xml:space="preserve"> escolas do campo.</w:t>
       </w:r>
-      <w:bookmarkStart w:id="3" w:name="_GoBack"/>
-      <w:bookmarkEnd w:id="3"/>
     </w:p>
     <w:p>
       <w:pPr>
@@ -2048,7 +2179,7 @@
       <w:pPr>
         <w:pStyle w:val="ParagrafoNormal"/>
         <w:numPr>
-          <w:ilvl w:val="0"/>
+          <w:ilvl w:val="1"/>
           <w:numId w:val="2"/>
         </w:numPr>
         <w:rPr>
@@ -2061,118 +2192,188 @@
           <w:rFonts w:cs="Times New Roman"/>
           <w:b/>
         </w:rPr>
-        <w:t>Referencial Teórico</w:t>
-      </w:r>
+        <w:t>Educação do Campo</w:t>
+      </w:r>
+    </w:p>
+    <w:p>
+      <w:pPr>
+        <w:pStyle w:val="ParagrafoNormal"/>
+        <w:numPr>
+          <w:ilvl w:val="1"/>
+          <w:numId w:val="2"/>
+        </w:numPr>
+        <w:rPr>
+          <w:rFonts w:cs="Times New Roman"/>
+          <w:b/>
+        </w:rPr>
+      </w:pPr>
+      <w:r>
+        <w:rPr>
+          <w:rFonts w:cs="Times New Roman"/>
+          <w:b/>
+        </w:rPr>
+        <w:t>Gamificação</w:t>
+      </w:r>
+    </w:p>
+    <w:p>
+      <w:pPr>
+        <w:pStyle w:val="ParagrafoNormal"/>
+        <w:rPr>
+          <w:lang w:eastAsia="pt-BR"/>
+        </w:rPr>
+      </w:pPr>
+      <w:r>
+        <w:rPr>
+          <w:shd w:val="clear" w:color="auto" w:fill="FFFFFF"/>
+          <w:lang w:eastAsia="pt-BR"/>
+        </w:rPr>
+        <w:t> A abordagem de gamificação incluiu o uso dos elementos de pontuação, níveis de experiência, títulos, desafios, conquistas e música</w:t>
+      </w:r>
+    </w:p>
+    <w:p>
+      <w:pPr>
+        <w:pStyle w:val="ParagrafoNormal"/>
+        <w:ind w:left="792"/>
+        <w:rPr>
+          <w:rFonts w:cs="Times New Roman"/>
+          <w:b/>
+        </w:rPr>
+      </w:pPr>
+    </w:p>
+    <w:p>
+      <w:pPr>
+        <w:pStyle w:val="ParagrafoNormal"/>
+        <w:numPr>
+          <w:ilvl w:val="1"/>
+          <w:numId w:val="2"/>
+        </w:numPr>
+        <w:rPr>
+          <w:rFonts w:cs="Times New Roman"/>
+          <w:b/>
+        </w:rPr>
+      </w:pPr>
+      <w:r>
+        <w:rPr>
+          <w:rFonts w:cs="Times New Roman"/>
+          <w:b/>
+        </w:rPr>
+        <w:t>Jogos Digitais Educacionais</w:t>
+      </w:r>
+    </w:p>
+    <w:p>
+      <w:pPr>
+        <w:pStyle w:val="ParagrafoNormal"/>
+        <w:numPr>
+          <w:ilvl w:val="1"/>
+          <w:numId w:val="2"/>
+        </w:numPr>
+        <w:rPr>
+          <w:rFonts w:cs="Times New Roman"/>
+          <w:b/>
+        </w:rPr>
+      </w:pPr>
+      <w:r>
+        <w:rPr>
+          <w:rFonts w:cs="Times New Roman"/>
+          <w:b/>
+        </w:rPr>
+        <w:t>Ensino de Ciências</w:t>
+      </w:r>
+      <w:bookmarkStart w:id="5" w:name="_Toc453158795"/>
       <w:bookmarkEnd w:id="4"/>
     </w:p>
-    <w:p/>
-    <w:p>
-      <w:pPr>
-        <w:pStyle w:val="Ttulo1"/>
+    <w:p>
+      <w:pPr>
+        <w:pStyle w:val="ParagrafoNormal"/>
         <w:numPr>
           <w:ilvl w:val="0"/>
           <w:numId w:val="2"/>
         </w:numPr>
         <w:rPr>
-          <w:rFonts w:ascii="Times New Roman" w:hAnsi="Times New Roman" w:cs="Times New Roman"/>
+          <w:rFonts w:cs="Times New Roman"/>
           <w:b/>
-          <w:color w:val="auto"/>
-          <w:sz w:val="24"/>
-          <w:szCs w:val="24"/>
-        </w:rPr>
-      </w:pPr>
-      <w:bookmarkStart w:id="5" w:name="_Toc453158795"/>
-      <w:r>
-        <w:rPr>
-          <w:rFonts w:ascii="Times New Roman" w:hAnsi="Times New Roman" w:cs="Times New Roman"/>
+        </w:rPr>
+      </w:pPr>
+      <w:r>
+        <w:rPr>
+          <w:rFonts w:cs="Times New Roman"/>
           <w:b/>
-          <w:color w:val="auto"/>
-          <w:sz w:val="24"/>
-          <w:szCs w:val="24"/>
         </w:rPr>
         <w:t>Metodologia</w:t>
       </w:r>
+      <w:bookmarkStart w:id="6" w:name="_Toc453158796"/>
       <w:bookmarkEnd w:id="5"/>
     </w:p>
     <w:p>
       <w:pPr>
-        <w:pStyle w:val="Ttulo1"/>
+        <w:pStyle w:val="ParagrafoNormal"/>
         <w:numPr>
           <w:ilvl w:val="0"/>
           <w:numId w:val="2"/>
         </w:numPr>
         <w:rPr>
-          <w:rFonts w:ascii="Times New Roman" w:hAnsi="Times New Roman" w:cs="Times New Roman"/>
+          <w:rFonts w:cs="Times New Roman"/>
           <w:b/>
-          <w:color w:val="auto"/>
-          <w:sz w:val="24"/>
-          <w:szCs w:val="24"/>
-        </w:rPr>
-      </w:pPr>
-      <w:bookmarkStart w:id="6" w:name="_Toc453158796"/>
-      <w:r>
-        <w:rPr>
-          <w:rFonts w:ascii="Times New Roman" w:hAnsi="Times New Roman" w:cs="Times New Roman"/>
+        </w:rPr>
+      </w:pPr>
+      <w:r>
+        <w:rPr>
+          <w:rFonts w:cs="Times New Roman"/>
           <w:b/>
-          <w:color w:val="auto"/>
-          <w:sz w:val="24"/>
-          <w:szCs w:val="24"/>
         </w:rPr>
         <w:t>Referências Bibliográficas</w:t>
       </w:r>
+      <w:bookmarkStart w:id="7" w:name="_Toc453158797"/>
       <w:bookmarkEnd w:id="6"/>
     </w:p>
     <w:p>
       <w:pPr>
-        <w:pStyle w:val="Ttulo1"/>
+        <w:pStyle w:val="ParagrafoNormal"/>
         <w:numPr>
           <w:ilvl w:val="0"/>
           <w:numId w:val="2"/>
         </w:numPr>
         <w:rPr>
-          <w:rFonts w:ascii="Times New Roman" w:hAnsi="Times New Roman" w:cs="Times New Roman"/>
+          <w:rFonts w:cs="Times New Roman"/>
           <w:b/>
-          <w:color w:val="auto"/>
-          <w:sz w:val="24"/>
-          <w:szCs w:val="24"/>
-        </w:rPr>
-      </w:pPr>
-      <w:bookmarkStart w:id="7" w:name="_Toc453158797"/>
-      <w:r>
-        <w:rPr>
-          <w:rFonts w:ascii="Times New Roman" w:hAnsi="Times New Roman" w:cs="Times New Roman"/>
+        </w:rPr>
+      </w:pPr>
+      <w:r>
+        <w:rPr>
+          <w:rFonts w:cs="Times New Roman"/>
           <w:b/>
-          <w:color w:val="auto"/>
-          <w:sz w:val="24"/>
-          <w:szCs w:val="24"/>
         </w:rPr>
         <w:t>Cronograma</w:t>
       </w:r>
+      <w:bookmarkStart w:id="8" w:name="_Toc453158798"/>
       <w:bookmarkEnd w:id="7"/>
     </w:p>
     <w:p>
       <w:pPr>
-        <w:pStyle w:val="Ttulo1"/>
+        <w:pStyle w:val="ParagrafoNormal"/>
+        <w:ind w:left="360"/>
+        <w:rPr>
+          <w:rFonts w:cs="Times New Roman"/>
+          <w:b/>
+        </w:rPr>
+      </w:pPr>
+    </w:p>
+    <w:p>
+      <w:pPr>
+        <w:pStyle w:val="ParagrafoNormal"/>
         <w:numPr>
           <w:ilvl w:val="0"/>
           <w:numId w:val="2"/>
         </w:numPr>
         <w:rPr>
-          <w:rFonts w:ascii="Times New Roman" w:hAnsi="Times New Roman" w:cs="Times New Roman"/>
+          <w:rFonts w:cs="Times New Roman"/>
           <w:b/>
-          <w:color w:val="auto"/>
-          <w:sz w:val="24"/>
-          <w:szCs w:val="24"/>
-        </w:rPr>
-      </w:pPr>
-      <w:bookmarkStart w:id="8" w:name="_Toc453158798"/>
-      <w:r>
-        <w:rPr>
-          <w:rFonts w:ascii="Times New Roman" w:hAnsi="Times New Roman" w:cs="Times New Roman"/>
+        </w:rPr>
+      </w:pPr>
+      <w:r>
+        <w:rPr>
+          <w:rFonts w:cs="Times New Roman"/>
           <w:b/>
-          <w:color w:val="auto"/>
-          <w:sz w:val="24"/>
-          <w:szCs w:val="24"/>
         </w:rPr>
         <w:t>Orçamento</w:t>
       </w:r>
@@ -3362,6 +3563,11 @@
       <w:rFonts w:ascii="Times New Roman" w:hAnsi="Times New Roman"/>
     </w:rPr>
   </w:style>
+  <w:style w:type="character" w:customStyle="1" w:styleId="apple-converted-space">
+    <w:name w:val="apple-converted-space"/>
+    <w:basedOn w:val="Fontepargpadro"/>
+    <w:rsid w:val="005B5FB3"/>
+  </w:style>
 </w:styles>
 </file>
 
@@ -3631,7 +3837,7 @@
 </file>
 
 <file path=customXml/itemProps1.xml><?xml version="1.0" encoding="utf-8"?>
-<ds:datastoreItem xmlns:ds="http://schemas.openxmlformats.org/officeDocument/2006/customXml" ds:itemID="{03103132-6187-2A48-B957-B2732C22501E}">
+<ds:datastoreItem xmlns:ds="http://schemas.openxmlformats.org/officeDocument/2006/customXml" ds:itemID="{ACAE233E-15F2-064A-A3F0-2ABA036C1E9D}">
   <ds:schemaRefs>
     <ds:schemaRef ds:uri="http://schemas.openxmlformats.org/officeDocument/2006/bibliography"/>
   </ds:schemaRefs>

--- a/pre-projeto-mestrado-ufrrj.docx
+++ b/pre-projeto-mestrado-ufrrj.docx
@@ -1628,7 +1628,339 @@
         <w:pStyle w:val="ParagrafoNormal"/>
       </w:pPr>
       <w:r>
-        <w:t>A</w:t>
+        <w:t xml:space="preserve">Atualmente </w:t>
+      </w:r>
+      <w:r>
+        <w:t>o avanço das Tecnologias Digitais (TD) proporciona</w:t>
+      </w:r>
+      <w:r>
+        <w:t xml:space="preserve"> mudanças e transformações em </w:t>
+      </w:r>
+      <w:r>
+        <w:t>diversos setores, alterando</w:t>
+      </w:r>
+      <w:r>
+        <w:t xml:space="preserve"> significativamente as formas de viver e conviver</w:t>
+      </w:r>
+      <w:r>
+        <w:t>. No entanto,</w:t>
+      </w:r>
+      <w:r>
+        <w:t xml:space="preserve"> </w:t>
+      </w:r>
+      <w:proofErr w:type="spellStart"/>
+      <w:r>
+        <w:t>Castells</w:t>
+      </w:r>
+      <w:proofErr w:type="spellEnd"/>
+      <w:r>
+        <w:t xml:space="preserve"> </w:t>
+      </w:r>
+      <w:r>
+        <w:t xml:space="preserve">(1999) afirma que </w:t>
+      </w:r>
+      <w:r>
+        <w:t>à</w:t>
+      </w:r>
+      <w:r>
+        <w:t xml:space="preserve"> medida </w:t>
+      </w:r>
+      <w:r>
+        <w:t>em que a</w:t>
+      </w:r>
+      <w:r>
+        <w:t xml:space="preserve"> tecnologia provoca</w:t>
+      </w:r>
+      <w:r>
+        <w:t xml:space="preserve"> velozes</w:t>
+      </w:r>
+      <w:r>
+        <w:t xml:space="preserve"> </w:t>
+      </w:r>
+      <w:r>
+        <w:t>modificações</w:t>
+      </w:r>
+      <w:r>
+        <w:t xml:space="preserve"> na sociedade, devido sua natureza dinâmica</w:t>
+      </w:r>
+      <w:r>
+        <w:t xml:space="preserve">, também contribui para o </w:t>
+      </w:r>
+      <w:r>
+        <w:t>surgimento de novas tecnologias. Com isso, surge</w:t>
+      </w:r>
+      <w:r>
+        <w:t xml:space="preserve"> um ciclo constante e contínuo de produção, usos e transformações</w:t>
+      </w:r>
+      <w:r>
+        <w:t>.</w:t>
+      </w:r>
+    </w:p>
+    <w:p>
+      <w:pPr>
+        <w:pStyle w:val="ParagrafoNormal"/>
+        <w:ind w:firstLine="708"/>
+      </w:pPr>
+      <w:r>
+        <w:t xml:space="preserve">A </w:t>
+      </w:r>
+      <w:r>
+        <w:t xml:space="preserve">Educação está sendo diretamente estimulada pelas </w:t>
+      </w:r>
+      <w:proofErr w:type="spellStart"/>
+      <w:r>
+        <w:t>TDs</w:t>
+      </w:r>
+      <w:proofErr w:type="spellEnd"/>
+      <w:r>
+        <w:t>,</w:t>
+      </w:r>
+      <w:r>
+        <w:t xml:space="preserve"> </w:t>
+      </w:r>
+      <w:r>
+        <w:t xml:space="preserve">conforme afirmam </w:t>
+      </w:r>
+      <w:r>
+        <w:t>[</w:t>
+      </w:r>
+      <w:proofErr w:type="spellStart"/>
+      <w:r>
+        <w:t>Frosi</w:t>
+      </w:r>
+      <w:proofErr w:type="spellEnd"/>
+      <w:r>
+        <w:t xml:space="preserve"> &amp; </w:t>
+      </w:r>
+      <w:proofErr w:type="spellStart"/>
+      <w:r>
+        <w:t>Schlemmer</w:t>
+      </w:r>
+      <w:proofErr w:type="spellEnd"/>
+      <w:r>
+        <w:t>, 2010, p115]</w:t>
+      </w:r>
+      <w:r>
+        <w:t>:</w:t>
+      </w:r>
+    </w:p>
+    <w:p>
+      <w:pPr>
+        <w:pStyle w:val="ParagrafoNormal"/>
+        <w:ind w:left="3969"/>
+        <w:rPr>
+          <w:i/>
+        </w:rPr>
+      </w:pPr>
+      <w:r>
+        <w:rPr>
+          <w:i/>
+        </w:rPr>
+        <w:t>"Entre os segmentos da sociedade que vem sendo provocados pela presença das tecnologias, principalmente as digitais, está a Educação. Nela as tecnologias digitais (</w:t>
+      </w:r>
+      <w:proofErr w:type="spellStart"/>
+      <w:r>
+        <w:rPr>
+          <w:i/>
+        </w:rPr>
+        <w:t>TDs</w:t>
+      </w:r>
+      <w:proofErr w:type="spellEnd"/>
+      <w:r>
+        <w:rPr>
+          <w:i/>
+        </w:rPr>
+        <w:t>) têm impulsionado mudanças e transformações significativas, vinculadas aos processos de ensinar e de aprender, fazendo surgir novas teorias que ampliam a compreensão, até então existente, sobre como se dá a aprendizagem</w:t>
+      </w:r>
+      <w:r>
+        <w:rPr>
+          <w:i/>
+        </w:rPr>
+        <w:t>..</w:t>
+      </w:r>
+      <w:r>
+        <w:rPr>
+          <w:i/>
+        </w:rPr>
+        <w:t>.</w:t>
+      </w:r>
+      <w:r>
+        <w:rPr>
+          <w:i/>
+        </w:rPr>
+        <w:t>"</w:t>
+      </w:r>
+    </w:p>
+    <w:p>
+      <w:pPr>
+        <w:pStyle w:val="ParagrafoNormal"/>
+        <w:ind w:firstLine="708"/>
+      </w:pPr>
+      <w:r>
+        <w:t xml:space="preserve">Paralelo a este avanço, podemos observar que </w:t>
+      </w:r>
+      <w:r>
+        <w:t>alunos</w:t>
+      </w:r>
+      <w:r>
+        <w:t xml:space="preserve"> da atualidade </w:t>
+      </w:r>
+      <w:r>
+        <w:t xml:space="preserve">possuem </w:t>
+      </w:r>
+      <w:r>
+        <w:t xml:space="preserve">bastante </w:t>
+      </w:r>
+      <w:r>
+        <w:t>familiaridade com</w:t>
+      </w:r>
+      <w:r>
+        <w:t xml:space="preserve"> mundo </w:t>
+      </w:r>
+      <w:r>
+        <w:t>da tecnologia</w:t>
+      </w:r>
+      <w:r>
+        <w:t>. Devido a isso, conseguem</w:t>
+      </w:r>
+      <w:r>
+        <w:t xml:space="preserve"> acesso a uma g</w:t>
+      </w:r>
+      <w:r>
+        <w:t>rande variedade de informações e</w:t>
+      </w:r>
+      <w:r>
+        <w:t xml:space="preserve"> </w:t>
+      </w:r>
+      <w:r>
+        <w:t>formas</w:t>
+      </w:r>
+      <w:r>
+        <w:t xml:space="preserve"> de comunicação e interação</w:t>
+      </w:r>
+      <w:r>
+        <w:t>.</w:t>
+      </w:r>
+      <w:r>
+        <w:t xml:space="preserve"> </w:t>
+      </w:r>
+      <w:r>
+        <w:t>C</w:t>
+      </w:r>
+      <w:r>
+        <w:t>riam as suas redes, “pensam com” e “a pa</w:t>
+      </w:r>
+      <w:r>
+        <w:t xml:space="preserve">rtir do uso” </w:t>
+      </w:r>
+      <w:r>
+        <w:t>das</w:t>
+      </w:r>
+      <w:r>
+        <w:t xml:space="preserve"> </w:t>
+      </w:r>
+      <w:r>
+        <w:t>tecnologias digitais</w:t>
+      </w:r>
+      <w:r>
+        <w:t>.</w:t>
+      </w:r>
+      <w:r>
+        <w:t xml:space="preserve"> </w:t>
+      </w:r>
+    </w:p>
+    <w:p>
+      <w:pPr>
+        <w:pStyle w:val="ParagrafoNormal"/>
+        <w:ind w:firstLine="708"/>
+      </w:pPr>
+      <w:r>
+        <w:t>Dentre</w:t>
+      </w:r>
+      <w:r>
+        <w:t xml:space="preserve"> diversas </w:t>
+      </w:r>
+      <w:proofErr w:type="spellStart"/>
+      <w:r>
+        <w:t>TDs</w:t>
+      </w:r>
+      <w:proofErr w:type="spellEnd"/>
+      <w:r>
+        <w:t xml:space="preserve"> existentes</w:t>
+      </w:r>
+      <w:r>
+        <w:t>,</w:t>
+      </w:r>
+      <w:r>
+        <w:t xml:space="preserve"> que podem ser aplicadas no contexto educacional</w:t>
+      </w:r>
+      <w:r>
+        <w:t xml:space="preserve">, </w:t>
+      </w:r>
+      <w:r>
+        <w:t>a</w:t>
+      </w:r>
+      <w:r>
+        <w:t xml:space="preserve">s tecnologias móveis </w:t>
+      </w:r>
+      <w:r>
+        <w:t>(</w:t>
+      </w:r>
+      <w:r>
+        <w:rPr>
+          <w:i/>
+        </w:rPr>
+        <w:t xml:space="preserve">smartphones e </w:t>
+      </w:r>
+      <w:proofErr w:type="spellStart"/>
+      <w:r>
+        <w:rPr>
+          <w:i/>
+        </w:rPr>
+        <w:t>tablets</w:t>
+      </w:r>
+      <w:proofErr w:type="spellEnd"/>
+      <w:r>
+        <w:t xml:space="preserve">) </w:t>
+      </w:r>
+      <w:r>
+        <w:t xml:space="preserve">possibilitam o uso de diversos recursos pelos alunos ao mesmo tempo, e isso exige dos docentes uma nova postura, que </w:t>
+      </w:r>
+      <w:r>
+        <w:t>aproveite a</w:t>
+      </w:r>
+      <w:r>
+        <w:t xml:space="preserve">o máximo </w:t>
+      </w:r>
+      <w:r>
+        <w:t>o potencial</w:t>
+      </w:r>
+      <w:r>
+        <w:t xml:space="preserve"> dessas ferramentas pedagógicas, pois na sociedade da informação, “a verdadeira função do aparato educacional não deve ser a de ensina</w:t>
+      </w:r>
+      <w:r>
+        <w:t xml:space="preserve">, mas sim a de </w:t>
+      </w:r>
+      <w:r>
+        <w:t xml:space="preserve">criar condições de aprendizagem [...] o professor passa a ser o criador de ambientes de aprendizagem e o facilitador do processo de desenvolvimento intelectual do aluno” </w:t>
+      </w:r>
+      <w:r>
+        <w:t>[</w:t>
+      </w:r>
+      <w:r>
+        <w:t>VALENTE, 2005, p.27</w:t>
+      </w:r>
+      <w:r>
+        <w:t>].</w:t>
+      </w:r>
+    </w:p>
+    <w:p>
+      <w:pPr>
+        <w:pStyle w:val="ParagrafoNormal"/>
+        <w:ind w:firstLine="708"/>
+      </w:pPr>
+      <w:r>
+        <w:t>Neste contexto, a</w:t>
       </w:r>
       <w:r>
         <w:t xml:space="preserve"> questão que se pretende</w:t>
@@ -1655,19 +1987,13 @@
         <w:t xml:space="preserve"> pode </w:t>
       </w:r>
       <w:r>
-        <w:t>potencializar o processo de ensino-aprendizagem em escolas do</w:t>
-      </w:r>
-      <w:r>
-        <w:rPr>
-          <w:b/>
-        </w:rPr>
-        <w:t xml:space="preserve"> campo</w:t>
-      </w:r>
-      <w:r>
-        <w:rPr>
-          <w:b/>
-        </w:rPr>
-        <w:t>/agrícola</w:t>
+        <w:t>potencializar o processo de e</w:t>
+      </w:r>
+      <w:r>
+        <w:t xml:space="preserve">nsino-aprendizagem </w:t>
+      </w:r>
+      <w:r>
+        <w:t>na Educação do Campo</w:t>
       </w:r>
       <w:r>
         <w:t>?</w:t>
@@ -1700,8 +2026,13 @@
         <w:pStyle w:val="ParagrafoNormal"/>
         <w:ind w:firstLine="360"/>
       </w:pPr>
-      <w:r>
-        <w:t xml:space="preserve">a) Quais </w:t>
+      <w:proofErr w:type="gramStart"/>
+      <w:r>
+        <w:t>a) Quais</w:t>
+      </w:r>
+      <w:proofErr w:type="gramEnd"/>
+      <w:r>
+        <w:t xml:space="preserve"> </w:t>
       </w:r>
       <w:r>
         <w:t>tecnologias</w:t>
@@ -1716,25 +2047,7 @@
         <w:t xml:space="preserve">o professor </w:t>
       </w:r>
       <w:r>
-        <w:t xml:space="preserve">de uma escola </w:t>
-      </w:r>
-      <w:r>
-        <w:t xml:space="preserve">do </w:t>
-      </w:r>
-      <w:r>
-        <w:rPr>
-          <w:b/>
-        </w:rPr>
-        <w:t>campo</w:t>
-      </w:r>
-      <w:r>
-        <w:rPr>
-          <w:b/>
-        </w:rPr>
-        <w:t>/agrícola</w:t>
-      </w:r>
-      <w:r>
-        <w:t xml:space="preserve"> </w:t>
+        <w:t xml:space="preserve">da Educação do Campo </w:t>
       </w:r>
       <w:r>
         <w:t>utiliza em sala de aula</w:t>
@@ -1760,6 +2073,7 @@
           <w:rFonts w:ascii="MS Mincho" w:eastAsia="MS Mincho" w:hAnsi="MS Mincho" w:cs="MS Mincho"/>
         </w:rPr>
       </w:pPr>
+      <w:proofErr w:type="gramStart"/>
       <w:r>
         <w:t>b</w:t>
       </w:r>
@@ -1767,7 +2081,11 @@
         <w:t xml:space="preserve">) </w:t>
       </w:r>
       <w:r>
-        <w:t xml:space="preserve">Caso o professor empregue </w:t>
+        <w:t>Caso</w:t>
+      </w:r>
+      <w:proofErr w:type="gramEnd"/>
+      <w:r>
+        <w:t xml:space="preserve"> o professor empregue </w:t>
       </w:r>
       <w:r>
         <w:t>te</w:t>
@@ -1806,11 +2124,16 @@
           <w:rFonts w:ascii="MS Mincho" w:eastAsia="MS Mincho" w:hAnsi="MS Mincho" w:cs="MS Mincho"/>
         </w:rPr>
       </w:pPr>
+      <w:proofErr w:type="gramStart"/>
       <w:r>
         <w:t>c</w:t>
       </w:r>
       <w:r>
-        <w:t xml:space="preserve">) Como </w:t>
+        <w:t>) Como</w:t>
+      </w:r>
+      <w:proofErr w:type="gramEnd"/>
+      <w:r>
+        <w:t xml:space="preserve"> </w:t>
       </w:r>
       <w:r>
         <w:t>será</w:t>
@@ -1852,8 +2175,13 @@
         <w:pStyle w:val="ParagrafoNormal"/>
         <w:ind w:firstLine="360"/>
       </w:pPr>
-      <w:r>
-        <w:t xml:space="preserve">d) Como será a avaliação </w:t>
+      <w:proofErr w:type="gramStart"/>
+      <w:r>
+        <w:t>d) Como</w:t>
+      </w:r>
+      <w:proofErr w:type="gramEnd"/>
+      <w:r>
+        <w:t xml:space="preserve"> será a avaliação </w:t>
       </w:r>
       <w:r>
         <w:t xml:space="preserve">da utilização de </w:t>
@@ -1864,6 +2192,27 @@
       <w:r>
         <w:t xml:space="preserve"> na visão do aluno?</w:t>
       </w:r>
+    </w:p>
+    <w:p>
+      <w:pPr>
+        <w:pStyle w:val="ParagrafoNormal"/>
+      </w:pPr>
+    </w:p>
+    <w:p>
+      <w:pPr>
+        <w:pStyle w:val="ParagrafoNormal"/>
+      </w:pPr>
+      <w:r>
+        <w:t>O uso de instrumentos interativos e sua mediação são cada vez mais estudados pelos especialistas e pesquisadores da Educação. Ferramentas como computadores, softwares e jogos digitais, alcançaram papel importante no processo ensino-aprendizagem, pela capacidade de atrair a atenção dos discentes por meio do lúdico, [MEC, 1996]</w:t>
+      </w:r>
+      <w:r>
+        <w:t>.</w:t>
+      </w:r>
+    </w:p>
+    <w:p>
+      <w:pPr>
+        <w:pStyle w:val="ParagrafoNormal"/>
+      </w:pPr>
     </w:p>
     <w:p>
       <w:pPr>
@@ -1898,11 +2247,6 @@
         <w:pStyle w:val="ParagrafoNormal"/>
       </w:pPr>
       <w:r>
-        <w:t>*</w:t>
-      </w:r>
-      <w:bookmarkStart w:id="2" w:name="_GoBack"/>
-      <w:bookmarkEnd w:id="2"/>
-      <w:r>
         <w:t xml:space="preserve">Investigar a utilização de </w:t>
       </w:r>
       <w:r>
@@ -1924,10 +2268,10 @@
         <w:t xml:space="preserve"> </w:t>
       </w:r>
       <w:r>
-        <w:t>na educação do campo</w:t>
-      </w:r>
-      <w:r>
-        <w:t xml:space="preserve"> mediante o desenvolvimento </w:t>
+        <w:t xml:space="preserve">na Educação do Campo </w:t>
+      </w:r>
+      <w:r>
+        <w:t xml:space="preserve">mediante o desenvolvimento </w:t>
       </w:r>
       <w:r>
         <w:t xml:space="preserve">e avaliação </w:t>
@@ -1939,7 +2283,15 @@
         <w:t xml:space="preserve">um jogo </w:t>
       </w:r>
       <w:r>
-        <w:t xml:space="preserve">digital educacional gamificado </w:t>
+        <w:t xml:space="preserve">digital educacional </w:t>
+      </w:r>
+      <w:proofErr w:type="spellStart"/>
+      <w:r>
+        <w:t>gamificado</w:t>
+      </w:r>
+      <w:proofErr w:type="spellEnd"/>
+      <w:r>
+        <w:t xml:space="preserve"> </w:t>
       </w:r>
       <w:r>
         <w:t xml:space="preserve">móvel </w:t>
@@ -1962,40 +2314,6 @@
       <w:r>
         <w:t>.</w:t>
       </w:r>
-    </w:p>
-    <w:p>
-      <w:pPr>
-        <w:pStyle w:val="ParagrafoNormal"/>
-      </w:pPr>
-      <w:r>
-        <w:t>Desenvolver</w:t>
-      </w:r>
-      <w:r>
-        <w:t xml:space="preserve"> </w:t>
-      </w:r>
-      <w:r>
-        <w:t>e avaliar</w:t>
-      </w:r>
-      <w:r>
-        <w:t xml:space="preserve"> de um jogo digital educacional gamificado móvel de perguntas e respostas sobre conceitos básicos de ciências</w:t>
-      </w:r>
-      <w:r>
-        <w:t xml:space="preserve"> </w:t>
-      </w:r>
-      <w:r>
-        <w:t>como ferramenta pedagógica no processo de ensino-aprendizagem</w:t>
-      </w:r>
-      <w:r>
-        <w:t xml:space="preserve"> </w:t>
-      </w:r>
-      <w:r>
-        <w:t>na educação do campo.</w:t>
-      </w:r>
-    </w:p>
-    <w:p>
-      <w:pPr>
-        <w:pStyle w:val="ParagrafoNormal"/>
-      </w:pPr>
     </w:p>
     <w:p>
       <w:pPr>
@@ -2013,7 +2331,7 @@
           <w:szCs w:val="24"/>
         </w:rPr>
       </w:pPr>
-      <w:bookmarkStart w:id="3" w:name="_Toc453158793"/>
+      <w:bookmarkStart w:id="2" w:name="_Toc453158793"/>
       <w:r>
         <w:rPr>
           <w:rFonts w:ascii="Times New Roman" w:hAnsi="Times New Roman" w:cs="Times New Roman"/>
@@ -2024,7 +2342,7 @@
         </w:rPr>
         <w:t>Objetivos Específicos</w:t>
       </w:r>
-      <w:bookmarkEnd w:id="3"/>
+      <w:bookmarkEnd w:id="2"/>
     </w:p>
     <w:p/>
     <w:p>
@@ -2051,16 +2369,25 @@
         <w:t xml:space="preserve">a utilização de </w:t>
       </w:r>
       <w:r>
-        <w:t xml:space="preserve">tecnologias </w:t>
-      </w:r>
-      <w:r>
-        <w:t>digitais como ferramenta pedagógica no processo de ensino-aprendizagem</w:t>
+        <w:t>tecnologias digitais como ferramenta pedagógica no processo de ensino-aprendizagem</w:t>
       </w:r>
       <w:r>
         <w:t xml:space="preserve"> </w:t>
       </w:r>
       <w:r>
-        <w:t>na educação do campo</w:t>
+        <w:t xml:space="preserve">na </w:t>
+      </w:r>
+      <w:r>
+        <w:t>E</w:t>
+      </w:r>
+      <w:r>
+        <w:t xml:space="preserve">ducação do </w:t>
+      </w:r>
+      <w:r>
+        <w:t>C</w:t>
+      </w:r>
+      <w:r>
+        <w:t>ampo</w:t>
       </w:r>
       <w:r>
         <w:t>.</w:t>
@@ -2081,9 +2408,11 @@
       <w:r>
         <w:t xml:space="preserve">educacional </w:t>
       </w:r>
+      <w:proofErr w:type="spellStart"/>
       <w:r>
         <w:t>gamificado</w:t>
       </w:r>
+      <w:proofErr w:type="spellEnd"/>
       <w:r>
         <w:t xml:space="preserve"> com tema voltado para </w:t>
       </w:r>
@@ -2106,8 +2435,13 @@
       <w:r>
         <w:t xml:space="preserve"> Avaliar a visão do professor em relação a jogos digitais educacionais </w:t>
       </w:r>
-      <w:r>
-        <w:t xml:space="preserve">gamificado </w:t>
+      <w:proofErr w:type="spellStart"/>
+      <w:r>
+        <w:t>gamificado</w:t>
+      </w:r>
+      <w:proofErr w:type="spellEnd"/>
+      <w:r>
+        <w:t xml:space="preserve"> </w:t>
       </w:r>
       <w:r>
         <w:t>nas</w:t>
@@ -2134,15 +2468,19 @@
       <w:r>
         <w:t xml:space="preserve"> </w:t>
       </w:r>
+      <w:proofErr w:type="spellStart"/>
       <w:r>
         <w:t>gamificado</w:t>
       </w:r>
+      <w:proofErr w:type="spellEnd"/>
       <w:r>
         <w:t xml:space="preserve"> </w:t>
       </w:r>
+      <w:proofErr w:type="gramStart"/>
       <w:r>
         <w:t>nas</w:t>
       </w:r>
+      <w:proofErr w:type="gramEnd"/>
       <w:r>
         <w:t xml:space="preserve"> escolas do campo.</w:t>
       </w:r>
@@ -2161,18 +2499,16 @@
           <w:numId w:val="2"/>
         </w:numPr>
         <w:rPr>
-          <w:rFonts w:cs="Times New Roman"/>
           <w:b/>
         </w:rPr>
       </w:pPr>
       <w:r>
         <w:rPr>
-          <w:rFonts w:cs="Times New Roman"/>
           <w:b/>
         </w:rPr>
         <w:t>Referencial Teórico</w:t>
       </w:r>
-      <w:bookmarkStart w:id="4" w:name="_Toc453158794"/>
+      <w:bookmarkStart w:id="3" w:name="_Toc453158794"/>
       <w:bookmarkEnd w:id="1"/>
     </w:p>
     <w:p>
@@ -2182,14 +2518,13 @@
           <w:ilvl w:val="1"/>
           <w:numId w:val="2"/>
         </w:numPr>
-        <w:rPr>
-          <w:rFonts w:cs="Times New Roman"/>
+        <w:ind w:left="431" w:hanging="431"/>
+        <w:rPr>
           <w:b/>
         </w:rPr>
       </w:pPr>
       <w:r>
         <w:rPr>
-          <w:rFonts w:cs="Times New Roman"/>
           <w:b/>
         </w:rPr>
         <w:t>Educação do Campo</w:t>
@@ -2202,32 +2537,32 @@
           <w:ilvl w:val="1"/>
           <w:numId w:val="2"/>
         </w:numPr>
-        <w:rPr>
-          <w:rFonts w:cs="Times New Roman"/>
+        <w:ind w:left="431" w:hanging="431"/>
+        <w:rPr>
           <w:b/>
         </w:rPr>
       </w:pPr>
       <w:r>
         <w:rPr>
-          <w:rFonts w:cs="Times New Roman"/>
           <w:b/>
         </w:rPr>
-        <w:t>Gamificação</w:t>
+        <w:t>Jogos Digitais Educacionais</w:t>
       </w:r>
     </w:p>
     <w:p>
       <w:pPr>
         <w:pStyle w:val="ParagrafoNormal"/>
-        <w:rPr>
-          <w:lang w:eastAsia="pt-BR"/>
-        </w:rPr>
-      </w:pPr>
-      <w:r>
-        <w:rPr>
-          <w:shd w:val="clear" w:color="auto" w:fill="FFFFFF"/>
-          <w:lang w:eastAsia="pt-BR"/>
-        </w:rPr>
-        <w:t> A abordagem de gamificação incluiu o uso dos elementos de pontuação, níveis de experiência, títulos, desafios, conquistas e música</w:t>
+      </w:pPr>
+      <w:r>
+        <w:t>Os jogos educacionais, em termos de estratégias de aprendizagem, já provaram serem uma ferramenta útil. Independentemente da classe social, do gênero e da idade do aluno, são bem aceitos, além de serem comprovadamente mais eficazes, em muitos aspectos, que a leitura de textos [</w:t>
+      </w:r>
+      <w:proofErr w:type="spellStart"/>
+      <w:r>
+        <w:t>Furio</w:t>
+      </w:r>
+      <w:proofErr w:type="spellEnd"/>
+      <w:r>
+        <w:t xml:space="preserve"> et al. 2013]</w:t>
       </w:r>
     </w:p>
     <w:p>
@@ -2235,7 +2570,6 @@
         <w:pStyle w:val="ParagrafoNormal"/>
         <w:ind w:left="792"/>
         <w:rPr>
-          <w:rFonts w:cs="Times New Roman"/>
           <w:b/>
         </w:rPr>
       </w:pPr>
@@ -2247,17 +2581,34 @@
           <w:ilvl w:val="1"/>
           <w:numId w:val="2"/>
         </w:numPr>
-        <w:rPr>
-          <w:rFonts w:cs="Times New Roman"/>
+        <w:ind w:left="431" w:hanging="431"/>
+        <w:rPr>
           <w:b/>
         </w:rPr>
       </w:pPr>
-      <w:r>
-        <w:rPr>
-          <w:rFonts w:cs="Times New Roman"/>
+      <w:proofErr w:type="spellStart"/>
+      <w:r>
+        <w:rPr>
           <w:b/>
         </w:rPr>
-        <w:t>Jogos Digitais Educacionais</w:t>
+        <w:t>Gamificação</w:t>
+      </w:r>
+      <w:proofErr w:type="spellEnd"/>
+    </w:p>
+    <w:p>
+      <w:pPr>
+        <w:pStyle w:val="ParagrafoNormal"/>
+      </w:pPr>
+      <w:r>
+        <w:t xml:space="preserve">A abordagem de </w:t>
+      </w:r>
+      <w:proofErr w:type="spellStart"/>
+      <w:r>
+        <w:t>gamificação</w:t>
+      </w:r>
+      <w:proofErr w:type="spellEnd"/>
+      <w:r>
+        <w:t xml:space="preserve"> incluiu o uso dos elementos de pontuação, níveis de experiência, títulos, desafios, conquistas e música</w:t>
       </w:r>
     </w:p>
     <w:p>
@@ -2267,20 +2618,36 @@
           <w:ilvl w:val="1"/>
           <w:numId w:val="2"/>
         </w:numPr>
-        <w:rPr>
-          <w:rFonts w:cs="Times New Roman"/>
+        <w:ind w:left="431" w:hanging="431"/>
+        <w:rPr>
           <w:b/>
         </w:rPr>
       </w:pPr>
       <w:r>
         <w:rPr>
-          <w:rFonts w:cs="Times New Roman"/>
           <w:b/>
         </w:rPr>
-        <w:t>Ensino de Ciências</w:t>
+        <w:t>Ens</w:t>
+      </w:r>
+      <w:bookmarkStart w:id="4" w:name="_GoBack"/>
+      <w:bookmarkEnd w:id="4"/>
+      <w:r>
+        <w:rPr>
+          <w:b/>
+        </w:rPr>
+        <w:t>ino de Ciências</w:t>
       </w:r>
       <w:bookmarkStart w:id="5" w:name="_Toc453158795"/>
-      <w:bookmarkEnd w:id="4"/>
+      <w:bookmarkEnd w:id="3"/>
+    </w:p>
+    <w:p>
+      <w:pPr>
+        <w:pStyle w:val="ParagrafoNormal"/>
+        <w:ind w:left="792"/>
+        <w:rPr>
+          <w:b/>
+        </w:rPr>
+      </w:pPr>
     </w:p>
     <w:p>
       <w:pPr>
@@ -2290,19 +2657,256 @@
           <w:numId w:val="2"/>
         </w:numPr>
         <w:rPr>
-          <w:rFonts w:cs="Times New Roman"/>
           <w:b/>
         </w:rPr>
       </w:pPr>
       <w:r>
         <w:rPr>
-          <w:rFonts w:cs="Times New Roman"/>
           <w:b/>
         </w:rPr>
         <w:t>Metodologia</w:t>
       </w:r>
       <w:bookmarkStart w:id="6" w:name="_Toc453158796"/>
       <w:bookmarkEnd w:id="5"/>
+    </w:p>
+    <w:p>
+      <w:pPr>
+        <w:pStyle w:val="ParagrafoNormal"/>
+      </w:pPr>
+      <w:r>
+        <w:t>Para este</w:t>
+      </w:r>
+      <w:r>
+        <w:t xml:space="preserve"> projeto será </w:t>
+      </w:r>
+      <w:r>
+        <w:t>u</w:t>
+      </w:r>
+      <w:r>
+        <w:t xml:space="preserve">tilizada a pesquisa qualitativa, pois </w:t>
+      </w:r>
+      <w:r>
+        <w:t>proporcionará</w:t>
+      </w:r>
+      <w:r>
+        <w:t xml:space="preserve"> identificar e analisar</w:t>
+      </w:r>
+      <w:r>
+        <w:t xml:space="preserve"> a realidade na Escola do Campo.</w:t>
+      </w:r>
+      <w:r>
+        <w:t xml:space="preserve"> </w:t>
+      </w:r>
+      <w:r>
+        <w:t>Também,</w:t>
+      </w:r>
+      <w:r>
+        <w:t xml:space="preserve"> favo</w:t>
+      </w:r>
+      <w:r>
+        <w:t>recerá</w:t>
+      </w:r>
+      <w:r>
+        <w:t xml:space="preserve"> </w:t>
+      </w:r>
+      <w:r>
+        <w:t>investigar a utilização de tecnologias digitais como ferramenta pedagógica no processo de ensino-aprendizagem</w:t>
+      </w:r>
+      <w:r>
+        <w:t xml:space="preserve"> </w:t>
+      </w:r>
+      <w:r>
+        <w:t>na Educação do Campo</w:t>
+      </w:r>
+      <w:r>
+        <w:t xml:space="preserve">, mediante a aplicação de um </w:t>
+      </w:r>
+      <w:r>
+        <w:t>questionário</w:t>
+      </w:r>
+      <w:r>
+        <w:t xml:space="preserve"> com os alunos </w:t>
+      </w:r>
+      <w:r>
+        <w:t>e professores</w:t>
+      </w:r>
+      <w:r>
+        <w:t>.</w:t>
+      </w:r>
+    </w:p>
+    <w:p>
+      <w:pPr>
+        <w:pStyle w:val="ParagrafoNormal"/>
+        <w:ind w:firstLine="708"/>
+      </w:pPr>
+      <w:r>
+        <w:t xml:space="preserve">Após a primeira etapa, a pesquisa pretende </w:t>
+      </w:r>
+      <w:r>
+        <w:t>desenvolv</w:t>
+      </w:r>
+      <w:r>
+        <w:t>er</w:t>
+      </w:r>
+      <w:r>
+        <w:t xml:space="preserve"> e avalia</w:t>
+      </w:r>
+      <w:r>
+        <w:t>r</w:t>
+      </w:r>
+      <w:r>
+        <w:t xml:space="preserve"> um jogo digital educacional </w:t>
+      </w:r>
+      <w:proofErr w:type="spellStart"/>
+      <w:r>
+        <w:t>gamificado</w:t>
+      </w:r>
+      <w:proofErr w:type="spellEnd"/>
+      <w:r>
+        <w:t xml:space="preserve"> móvel de perguntas e respostas sobre conceitos básicos de ciências</w:t>
+      </w:r>
+      <w:r>
+        <w:t>. Que</w:t>
+      </w:r>
+      <w:r>
+        <w:t xml:space="preserve"> se acredita</w:t>
+      </w:r>
+      <w:r>
+        <w:t xml:space="preserve"> em termos de estratégias de aprendizagem, ser uma ferramenta útil</w:t>
+      </w:r>
+      <w:r>
+        <w:t xml:space="preserve"> </w:t>
+      </w:r>
+      <w:r>
+        <w:t>frente a outros recursos pedagógicos</w:t>
+      </w:r>
+      <w:r>
+        <w:t>.</w:t>
+      </w:r>
+    </w:p>
+    <w:p>
+      <w:pPr>
+        <w:pStyle w:val="ParagrafoNormal"/>
+        <w:ind w:firstLine="708"/>
+      </w:pPr>
+      <w:r>
+        <w:t xml:space="preserve">Vale ressaltar que, a utilização das </w:t>
+      </w:r>
+      <w:proofErr w:type="spellStart"/>
+      <w:r>
+        <w:t>TDs</w:t>
+      </w:r>
+      <w:proofErr w:type="spellEnd"/>
+      <w:r>
+        <w:t xml:space="preserve"> i</w:t>
+      </w:r>
+      <w:r>
+        <w:t>ndepende</w:t>
+      </w:r>
+      <w:r>
+        <w:t xml:space="preserve"> de </w:t>
+      </w:r>
+      <w:r>
+        <w:t>classe social</w:t>
+      </w:r>
+      <w:r>
+        <w:t>, gênero e faixa etária</w:t>
+      </w:r>
+      <w:r>
+        <w:t>, além de p</w:t>
+      </w:r>
+      <w:r>
+        <w:t>ossibilita</w:t>
+      </w:r>
+      <w:r>
+        <w:t>r</w:t>
+      </w:r>
+      <w:r>
+        <w:t xml:space="preserve"> e desperta</w:t>
+      </w:r>
+      <w:r>
+        <w:t>r</w:t>
+      </w:r>
+      <w:r>
+        <w:t xml:space="preserve"> o raciocínio lógico </w:t>
+      </w:r>
+      <w:r>
+        <w:t>através</w:t>
+      </w:r>
+      <w:r>
+        <w:t xml:space="preserve"> </w:t>
+      </w:r>
+      <w:r>
+        <w:t>da</w:t>
+      </w:r>
+      <w:r>
+        <w:t xml:space="preserve"> ludicidade</w:t>
+      </w:r>
+      <w:r>
+        <w:t xml:space="preserve">. </w:t>
+      </w:r>
+      <w:r>
+        <w:t>Tudo isto</w:t>
+      </w:r>
+      <w:r>
+        <w:t>,</w:t>
+      </w:r>
+      <w:r>
+        <w:t xml:space="preserve"> em busca</w:t>
+      </w:r>
+      <w:r>
+        <w:t xml:space="preserve"> cons</w:t>
+      </w:r>
+      <w:r>
+        <w:t>tante de um ensino de qualidade</w:t>
+      </w:r>
+      <w:r>
+        <w:t xml:space="preserve"> para a Educação do Campo. No entanto, </w:t>
+      </w:r>
+      <w:r>
+        <w:t>respeitando seus limites</w:t>
+      </w:r>
+      <w:r>
+        <w:t xml:space="preserve"> </w:t>
+      </w:r>
+      <w:r>
+        <w:t>da construção do conhecimento e autonomia</w:t>
+      </w:r>
+      <w:r>
+        <w:t>.</w:t>
+      </w:r>
+    </w:p>
+    <w:p>
+      <w:pPr>
+        <w:pStyle w:val="ParagrafoNormal"/>
+        <w:ind w:firstLine="708"/>
+      </w:pPr>
+      <w:r>
+        <w:t xml:space="preserve">E por fim </w:t>
+      </w:r>
+      <w:r>
+        <w:t>a análise e interpretação na prática de Jogos Digitais</w:t>
+      </w:r>
+      <w:r>
+        <w:t xml:space="preserve"> Educacionais</w:t>
+      </w:r>
+      <w:r>
+        <w:t>, seguindo uma fundamentação teórica, a qual enfatiza e define soluções ao referido problema, a falta de motivação e interesse em descobrir e</w:t>
+      </w:r>
+      <w:r>
+        <w:t xml:space="preserve"> explorar as novas tecnologias</w:t>
+      </w:r>
+      <w:r>
+        <w:t>.</w:t>
+      </w:r>
+    </w:p>
+    <w:p>
+      <w:pPr>
+        <w:pStyle w:val="ParagrafoNormal"/>
+        <w:rPr>
+          <w:b/>
+        </w:rPr>
+      </w:pPr>
     </w:p>
     <w:p>
       <w:pPr>
@@ -2312,19 +2916,124 @@
           <w:numId w:val="2"/>
         </w:numPr>
         <w:rPr>
-          <w:rFonts w:cs="Times New Roman"/>
           <w:b/>
         </w:rPr>
       </w:pPr>
       <w:r>
         <w:rPr>
-          <w:rFonts w:cs="Times New Roman"/>
           <w:b/>
         </w:rPr>
         <w:t>Referências Bibliográficas</w:t>
       </w:r>
       <w:bookmarkStart w:id="7" w:name="_Toc453158797"/>
       <w:bookmarkEnd w:id="6"/>
+    </w:p>
+    <w:p>
+      <w:pPr>
+        <w:pStyle w:val="PargrafodaLista"/>
+        <w:ind w:left="360"/>
+        <w:rPr>
+          <w:rFonts w:ascii="Times New Roman" w:eastAsia="Times New Roman" w:hAnsi="Times New Roman" w:cs="Times New Roman"/>
+          <w:lang w:eastAsia="pt-BR"/>
+        </w:rPr>
+      </w:pPr>
+    </w:p>
+    <w:p>
+      <w:pPr>
+        <w:pStyle w:val="PargrafodaLista"/>
+        <w:ind w:left="360"/>
+        <w:rPr>
+          <w:rFonts w:ascii="Times New Roman" w:eastAsia="Times New Roman" w:hAnsi="Times New Roman" w:cs="Times New Roman"/>
+          <w:lang w:eastAsia="pt-BR"/>
+        </w:rPr>
+      </w:pPr>
+      <w:r>
+        <w:rPr>
+          <w:rFonts w:ascii="Times New Roman" w:eastAsia="Times New Roman" w:hAnsi="Times New Roman" w:cs="Times New Roman"/>
+          <w:lang w:eastAsia="pt-BR"/>
+        </w:rPr>
+        <w:t xml:space="preserve">Garcia et al (2015). </w:t>
+      </w:r>
+      <w:r>
+        <w:rPr>
+          <w:rFonts w:ascii="Times New Roman" w:eastAsia="Times New Roman" w:hAnsi="Times New Roman" w:cs="Times New Roman"/>
+          <w:lang w:eastAsia="pt-BR"/>
+        </w:rPr>
+        <w:t>Jogo Educacional no Processo de Ensino-Aprendizagem da Física, “O Roubo de Galileu”</w:t>
+      </w:r>
+    </w:p>
+    <w:p>
+      <w:pPr>
+        <w:rPr>
+          <w:rFonts w:ascii="Times New Roman" w:eastAsia="Times New Roman" w:hAnsi="Times New Roman" w:cs="Times New Roman"/>
+          <w:lang w:eastAsia="pt-BR"/>
+        </w:rPr>
+      </w:pPr>
+      <w:proofErr w:type="spellStart"/>
+      <w:r>
+        <w:rPr>
+          <w:rFonts w:ascii="Times New Roman" w:eastAsia="Times New Roman" w:hAnsi="Times New Roman" w:cs="Times New Roman"/>
+          <w:lang w:eastAsia="pt-BR"/>
+        </w:rPr>
+        <w:t>Frosi</w:t>
+      </w:r>
+      <w:proofErr w:type="spellEnd"/>
+      <w:r>
+        <w:rPr>
+          <w:rFonts w:ascii="Times New Roman" w:eastAsia="Times New Roman" w:hAnsi="Times New Roman" w:cs="Times New Roman"/>
+          <w:lang w:eastAsia="pt-BR"/>
+        </w:rPr>
+        <w:t xml:space="preserve"> &amp; </w:t>
+      </w:r>
+      <w:proofErr w:type="spellStart"/>
+      <w:r>
+        <w:rPr>
+          <w:rFonts w:ascii="Times New Roman" w:eastAsia="Times New Roman" w:hAnsi="Times New Roman" w:cs="Times New Roman"/>
+          <w:lang w:eastAsia="pt-BR"/>
+        </w:rPr>
+        <w:t>Schlemmer</w:t>
+      </w:r>
+      <w:proofErr w:type="spellEnd"/>
+      <w:r>
+        <w:rPr>
+          <w:rFonts w:ascii="Times New Roman" w:eastAsia="Times New Roman" w:hAnsi="Times New Roman" w:cs="Times New Roman"/>
+          <w:lang w:eastAsia="pt-BR"/>
+        </w:rPr>
+        <w:t xml:space="preserve"> (2010) </w:t>
+      </w:r>
+      <w:r>
+        <w:rPr>
+          <w:rFonts w:ascii="Times New Roman" w:eastAsia="Times New Roman" w:hAnsi="Times New Roman" w:cs="Times New Roman"/>
+          <w:lang w:eastAsia="pt-BR"/>
+        </w:rPr>
+        <w:t>Jogos Digitais no Contexto Escolar: desafios e possib</w:t>
+      </w:r>
+      <w:r>
+        <w:rPr>
+          <w:rFonts w:ascii="Times New Roman" w:eastAsia="Times New Roman" w:hAnsi="Times New Roman" w:cs="Times New Roman"/>
+          <w:lang w:eastAsia="pt-BR"/>
+        </w:rPr>
+        <w:t>ilidades para a Prática Docente.</w:t>
+      </w:r>
+    </w:p>
+    <w:p>
+      <w:pPr>
+        <w:pStyle w:val="PargrafodaLista"/>
+        <w:ind w:left="360"/>
+        <w:rPr>
+          <w:rFonts w:ascii="Times New Roman" w:eastAsia="Times New Roman" w:hAnsi="Times New Roman" w:cs="Times New Roman"/>
+          <w:lang w:eastAsia="pt-BR"/>
+        </w:rPr>
+      </w:pPr>
+    </w:p>
+    <w:p>
+      <w:pPr>
+        <w:pStyle w:val="ParagrafoNormal"/>
+        <w:ind w:left="360"/>
+        <w:rPr>
+          <w:b/>
+        </w:rPr>
+      </w:pPr>
     </w:p>
     <w:p>
       <w:pPr>
@@ -2334,13 +3043,11 @@
           <w:numId w:val="2"/>
         </w:numPr>
         <w:rPr>
-          <w:rFonts w:cs="Times New Roman"/>
           <w:b/>
         </w:rPr>
       </w:pPr>
       <w:r>
         <w:rPr>
-          <w:rFonts w:cs="Times New Roman"/>
           <w:b/>
         </w:rPr>
         <w:t>Cronograma</w:t>
@@ -2353,7 +3060,6 @@
         <w:pStyle w:val="ParagrafoNormal"/>
         <w:ind w:left="360"/>
         <w:rPr>
-          <w:rFonts w:cs="Times New Roman"/>
           <w:b/>
         </w:rPr>
       </w:pPr>
@@ -2366,13 +3072,11 @@
           <w:numId w:val="2"/>
         </w:numPr>
         <w:rPr>
-          <w:rFonts w:cs="Times New Roman"/>
           <w:b/>
         </w:rPr>
       </w:pPr>
       <w:r>
         <w:rPr>
-          <w:rFonts w:cs="Times New Roman"/>
           <w:b/>
         </w:rPr>
         <w:t>Orçamento</w:t>
@@ -3554,13 +4258,15 @@
     <w:name w:val="Paragrafo Normal"/>
     <w:basedOn w:val="Normal"/>
     <w:qFormat/>
-    <w:rsid w:val="000A7774"/>
+    <w:rsid w:val="00B17F54"/>
     <w:pPr>
       <w:spacing w:line="360" w:lineRule="auto"/>
       <w:jc w:val="both"/>
     </w:pPr>
     <w:rPr>
-      <w:rFonts w:ascii="Times New Roman" w:hAnsi="Times New Roman"/>
+      <w:rFonts w:ascii="Times New Roman" w:eastAsia="Times New Roman" w:hAnsi="Times New Roman" w:cs="Times New Roman"/>
+      <w:shd w:val="clear" w:color="auto" w:fill="FFFFFF"/>
+      <w:lang w:eastAsia="pt-BR"/>
     </w:rPr>
   </w:style>
   <w:style w:type="character" w:customStyle="1" w:styleId="apple-converted-space">
@@ -3837,7 +4543,7 @@
 </file>
 
 <file path=customXml/itemProps1.xml><?xml version="1.0" encoding="utf-8"?>
-<ds:datastoreItem xmlns:ds="http://schemas.openxmlformats.org/officeDocument/2006/customXml" ds:itemID="{ACAE233E-15F2-064A-A3F0-2ABA036C1E9D}">
+<ds:datastoreItem xmlns:ds="http://schemas.openxmlformats.org/officeDocument/2006/customXml" ds:itemID="{7F3F7123-099B-6749-BB09-E0886F5909F9}">
   <ds:schemaRefs>
     <ds:schemaRef ds:uri="http://schemas.openxmlformats.org/officeDocument/2006/bibliography"/>
   </ds:schemaRefs>

--- a/pre-projeto-mestrado-ufrrj.docx
+++ b/pre-projeto-mestrado-ufrrj.docx
@@ -9,15 +9,10 @@
         <w:autoSpaceDN w:val="0"/>
         <w:adjustRightInd w:val="0"/>
         <w:jc w:val="center"/>
-        <w:rPr>
-          <w:rFonts w:ascii="Times New Roman" w:hAnsi="Times New Roman" w:cs="Times New Roman"/>
-        </w:rPr>
-      </w:pPr>
-      <w:r>
-        <w:rPr>
-          <w:rFonts w:ascii="Times New Roman" w:hAnsi="Times New Roman" w:cs="Times New Roman"/>
+      </w:pPr>
+      <w:r>
+        <w:rPr>
           <w:noProof/>
-          <w:lang w:eastAsia="pt-BR"/>
         </w:rPr>
         <w:drawing>
           <wp:inline distT="0" distB="0" distL="0" distR="0" wp14:anchorId="35B7FCAF" wp14:editId="641B392F">
@@ -76,20 +71,11 @@
         <w:autoSpaceDN w:val="0"/>
         <w:adjustRightInd w:val="0"/>
         <w:jc w:val="center"/>
-        <w:rPr>
-          <w:rFonts w:ascii="Times New Roman" w:hAnsi="Times New Roman" w:cs="Times New Roman"/>
-        </w:rPr>
-      </w:pPr>
-      <w:r>
-        <w:rPr>
-          <w:rFonts w:ascii="Times New Roman" w:hAnsi="Times New Roman" w:cs="Times New Roman"/>
-        </w:rPr>
+      </w:pPr>
+      <w:r>
         <w:t xml:space="preserve">UNIVERSIDADE </w:t>
       </w:r>
       <w:r>
-        <w:rPr>
-          <w:rFonts w:ascii="Times New Roman" w:hAnsi="Times New Roman" w:cs="Times New Roman"/>
-        </w:rPr>
         <w:t>FEDERAL RURAL DO RIO DE JANEIRO</w:t>
       </w:r>
     </w:p>
@@ -100,20 +86,11 @@
         <w:autoSpaceDN w:val="0"/>
         <w:adjustRightInd w:val="0"/>
         <w:jc w:val="center"/>
-        <w:rPr>
-          <w:rFonts w:ascii="Times New Roman" w:hAnsi="Times New Roman" w:cs="Times New Roman"/>
-        </w:rPr>
-      </w:pPr>
-      <w:r>
-        <w:rPr>
-          <w:rFonts w:ascii="Times New Roman" w:hAnsi="Times New Roman" w:cs="Times New Roman"/>
-        </w:rPr>
+      </w:pPr>
+      <w:r>
         <w:t>INSTITUTO DE AGRONOMI</w:t>
       </w:r>
       <w:r>
-        <w:rPr>
-          <w:rFonts w:ascii="Times New Roman" w:hAnsi="Times New Roman" w:cs="Times New Roman"/>
-        </w:rPr>
         <w:t>A</w:t>
       </w:r>
     </w:p>
@@ -124,14 +101,8 @@
         <w:autoSpaceDN w:val="0"/>
         <w:adjustRightInd w:val="0"/>
         <w:jc w:val="center"/>
-        <w:rPr>
-          <w:rFonts w:ascii="Times New Roman" w:hAnsi="Times New Roman" w:cs="Times New Roman"/>
-        </w:rPr>
-      </w:pPr>
-      <w:r>
-        <w:rPr>
-          <w:rFonts w:ascii="Times New Roman" w:hAnsi="Times New Roman" w:cs="Times New Roman"/>
-        </w:rPr>
+      </w:pPr>
+      <w:r>
         <w:t>PROGRAMA DE PÓS-GRADUAÇÃO EM EDUCAÇÃO AGRÍCOLA</w:t>
       </w:r>
     </w:p>
@@ -142,9 +113,6 @@
         <w:autoSpaceDN w:val="0"/>
         <w:adjustRightInd w:val="0"/>
         <w:jc w:val="center"/>
-        <w:rPr>
-          <w:rFonts w:ascii="Times New Roman" w:hAnsi="Times New Roman" w:cs="Times New Roman"/>
-        </w:rPr>
       </w:pPr>
     </w:p>
     <w:p>
@@ -154,9 +122,6 @@
         <w:autoSpaceDN w:val="0"/>
         <w:adjustRightInd w:val="0"/>
         <w:jc w:val="center"/>
-        <w:rPr>
-          <w:rFonts w:ascii="Times New Roman" w:hAnsi="Times New Roman" w:cs="Times New Roman"/>
-        </w:rPr>
       </w:pPr>
     </w:p>
     <w:p>
@@ -166,9 +131,6 @@
         <w:autoSpaceDN w:val="0"/>
         <w:adjustRightInd w:val="0"/>
         <w:jc w:val="center"/>
-        <w:rPr>
-          <w:rFonts w:ascii="Times New Roman" w:hAnsi="Times New Roman" w:cs="Times New Roman"/>
-        </w:rPr>
       </w:pPr>
     </w:p>
     <w:p>
@@ -178,9 +140,6 @@
         <w:autoSpaceDN w:val="0"/>
         <w:adjustRightInd w:val="0"/>
         <w:jc w:val="center"/>
-        <w:rPr>
-          <w:rFonts w:ascii="Times New Roman" w:hAnsi="Times New Roman" w:cs="Times New Roman"/>
-        </w:rPr>
       </w:pPr>
     </w:p>
     <w:p>
@@ -190,9 +149,6 @@
         <w:autoSpaceDN w:val="0"/>
         <w:adjustRightInd w:val="0"/>
         <w:jc w:val="center"/>
-        <w:rPr>
-          <w:rFonts w:ascii="Times New Roman" w:hAnsi="Times New Roman" w:cs="Times New Roman"/>
-        </w:rPr>
       </w:pPr>
     </w:p>
     <w:p>
@@ -202,57 +158,42 @@
         <w:autoSpaceDN w:val="0"/>
         <w:adjustRightInd w:val="0"/>
         <w:jc w:val="center"/>
-        <w:rPr>
-          <w:rFonts w:ascii="Times New Roman" w:hAnsi="Times New Roman" w:cs="Times New Roman"/>
-        </w:rPr>
-      </w:pPr>
-      <w:r>
-        <w:rPr>
-          <w:rFonts w:ascii="Times New Roman" w:hAnsi="Times New Roman" w:cs="Times New Roman"/>
-        </w:rPr>
+      </w:pPr>
+      <w:r>
         <w:t>TECNOLOGIAS DIGITAIS</w:t>
       </w:r>
       <w:r>
-        <w:rPr>
-          <w:rFonts w:ascii="Times New Roman" w:hAnsi="Times New Roman" w:cs="Times New Roman"/>
-        </w:rPr>
         <w:t xml:space="preserve"> COMO </w:t>
       </w:r>
       <w:r>
-        <w:rPr>
-          <w:rFonts w:ascii="Times New Roman" w:hAnsi="Times New Roman" w:cs="Times New Roman"/>
-        </w:rPr>
         <w:t>FERRAMENTA PEDAGÓGICA</w:t>
       </w:r>
       <w:r>
-        <w:rPr>
-          <w:rFonts w:ascii="Times New Roman" w:hAnsi="Times New Roman" w:cs="Times New Roman"/>
-        </w:rPr>
         <w:t xml:space="preserve"> </w:t>
       </w:r>
       <w:r>
-        <w:rPr>
-          <w:rFonts w:ascii="Times New Roman" w:hAnsi="Times New Roman" w:cs="Times New Roman"/>
-        </w:rPr>
         <w:t xml:space="preserve">NO </w:t>
       </w:r>
       <w:r>
-        <w:rPr>
-          <w:rFonts w:ascii="Times New Roman" w:hAnsi="Times New Roman" w:cs="Times New Roman"/>
-        </w:rPr>
         <w:t>PROCESSO DE ENSINO APRENDIZAGEM</w:t>
       </w:r>
       <w:r>
-        <w:rPr>
-          <w:rFonts w:ascii="Times New Roman" w:hAnsi="Times New Roman" w:cs="Times New Roman"/>
-        </w:rPr>
         <w:t xml:space="preserve"> </w:t>
       </w:r>
       <w:r>
-        <w:rPr>
-          <w:rFonts w:ascii="Times New Roman" w:hAnsi="Times New Roman" w:cs="Times New Roman"/>
-        </w:rPr>
         <w:t>NA EDUCAÇÃO DO CAMPO</w:t>
+      </w:r>
+      <w:r>
+        <w:t xml:space="preserve">: UM ESTUDO DE CASO NO IFRR – </w:t>
+      </w:r>
+      <w:r>
+        <w:rPr>
+          <w:i/>
+        </w:rPr>
+        <w:t>CAMPUS</w:t>
+      </w:r>
+      <w:r>
+        <w:t xml:space="preserve"> NOVO PARAÍSO</w:t>
       </w:r>
     </w:p>
     <w:p>
@@ -262,9 +203,6 @@
         <w:autoSpaceDN w:val="0"/>
         <w:adjustRightInd w:val="0"/>
         <w:jc w:val="center"/>
-        <w:rPr>
-          <w:rFonts w:ascii="Times New Roman" w:hAnsi="Times New Roman" w:cs="Times New Roman"/>
-        </w:rPr>
       </w:pPr>
     </w:p>
     <w:p>
@@ -274,9 +212,6 @@
         <w:autoSpaceDN w:val="0"/>
         <w:adjustRightInd w:val="0"/>
         <w:jc w:val="center"/>
-        <w:rPr>
-          <w:rFonts w:ascii="Times New Roman" w:hAnsi="Times New Roman" w:cs="Times New Roman"/>
-        </w:rPr>
       </w:pPr>
     </w:p>
     <w:p>
@@ -286,9 +221,6 @@
         <w:autoSpaceDN w:val="0"/>
         <w:adjustRightInd w:val="0"/>
         <w:jc w:val="center"/>
-        <w:rPr>
-          <w:rFonts w:ascii="Times New Roman" w:hAnsi="Times New Roman" w:cs="Times New Roman"/>
-        </w:rPr>
       </w:pPr>
     </w:p>
     <w:p>
@@ -298,9 +230,6 @@
         <w:autoSpaceDN w:val="0"/>
         <w:adjustRightInd w:val="0"/>
         <w:jc w:val="center"/>
-        <w:rPr>
-          <w:rFonts w:ascii="Times New Roman" w:hAnsi="Times New Roman" w:cs="Times New Roman"/>
-        </w:rPr>
       </w:pPr>
     </w:p>
     <w:p>
@@ -310,9 +239,6 @@
         <w:autoSpaceDN w:val="0"/>
         <w:adjustRightInd w:val="0"/>
         <w:jc w:val="center"/>
-        <w:rPr>
-          <w:rFonts w:ascii="Times New Roman" w:hAnsi="Times New Roman" w:cs="Times New Roman"/>
-        </w:rPr>
       </w:pPr>
     </w:p>
     <w:p>
@@ -322,14 +248,8 @@
         <w:autoSpaceDN w:val="0"/>
         <w:adjustRightInd w:val="0"/>
         <w:jc w:val="center"/>
-        <w:rPr>
-          <w:rFonts w:ascii="Times New Roman" w:hAnsi="Times New Roman" w:cs="Times New Roman"/>
-        </w:rPr>
-      </w:pPr>
-      <w:r>
-        <w:rPr>
-          <w:rFonts w:ascii="Times New Roman" w:hAnsi="Times New Roman" w:cs="Times New Roman"/>
-        </w:rPr>
+      </w:pPr>
+      <w:r>
         <w:t>ROMERO GOMES DA SILVA</w:t>
       </w:r>
     </w:p>
@@ -340,9 +260,6 @@
         <w:autoSpaceDN w:val="0"/>
         <w:adjustRightInd w:val="0"/>
         <w:jc w:val="center"/>
-        <w:rPr>
-          <w:rFonts w:ascii="Times New Roman" w:hAnsi="Times New Roman" w:cs="Times New Roman"/>
-        </w:rPr>
       </w:pPr>
     </w:p>
     <w:p>
@@ -352,9 +269,6 @@
         <w:autoSpaceDN w:val="0"/>
         <w:adjustRightInd w:val="0"/>
         <w:jc w:val="center"/>
-        <w:rPr>
-          <w:rFonts w:ascii="Times New Roman" w:hAnsi="Times New Roman" w:cs="Times New Roman"/>
-        </w:rPr>
       </w:pPr>
     </w:p>
     <w:p>
@@ -364,9 +278,6 @@
         <w:autoSpaceDN w:val="0"/>
         <w:adjustRightInd w:val="0"/>
         <w:jc w:val="center"/>
-        <w:rPr>
-          <w:rFonts w:ascii="Times New Roman" w:hAnsi="Times New Roman" w:cs="Times New Roman"/>
-        </w:rPr>
       </w:pPr>
     </w:p>
     <w:p>
@@ -376,9 +287,6 @@
         <w:autoSpaceDN w:val="0"/>
         <w:adjustRightInd w:val="0"/>
         <w:jc w:val="center"/>
-        <w:rPr>
-          <w:rFonts w:ascii="Times New Roman" w:hAnsi="Times New Roman" w:cs="Times New Roman"/>
-        </w:rPr>
       </w:pPr>
     </w:p>
     <w:p>
@@ -389,26 +297,14 @@
         <w:adjustRightInd w:val="0"/>
         <w:ind w:left="4962"/>
         <w:jc w:val="both"/>
-        <w:rPr>
-          <w:rFonts w:ascii="Times New Roman" w:hAnsi="Times New Roman" w:cs="Times New Roman"/>
-        </w:rPr>
-      </w:pPr>
-      <w:r>
-        <w:rPr>
-          <w:rFonts w:ascii="Times New Roman" w:hAnsi="Times New Roman" w:cs="Times New Roman"/>
-        </w:rPr>
+      </w:pPr>
+      <w:r>
         <w:t xml:space="preserve">Pré-projeto apresentado ao </w:t>
       </w:r>
       <w:r>
-        <w:rPr>
-          <w:rFonts w:ascii="Times New Roman" w:hAnsi="Times New Roman" w:cs="Times New Roman"/>
-        </w:rPr>
         <w:t>Programa de Pós-</w:t>
       </w:r>
       <w:r>
-        <w:rPr>
-          <w:rFonts w:ascii="Times New Roman" w:hAnsi="Times New Roman" w:cs="Times New Roman"/>
-        </w:rPr>
         <w:t>Graduação em Educação Agrícola da UFRRJ, como pré-requisito no processo de seleção de candidatos à Turma 2º. Semestre 2016 – Instituto Federal de Educação, Ciência e Tecnologia de Roraima – IFRR.</w:t>
       </w:r>
     </w:p>
@@ -420,9 +316,6 @@
         <w:adjustRightInd w:val="0"/>
         <w:ind w:left="4962"/>
         <w:jc w:val="both"/>
-        <w:rPr>
-          <w:rFonts w:ascii="Times New Roman" w:hAnsi="Times New Roman" w:cs="Times New Roman"/>
-        </w:rPr>
       </w:pPr>
     </w:p>
     <w:p>
@@ -433,9 +326,6 @@
         <w:adjustRightInd w:val="0"/>
         <w:ind w:left="4962"/>
         <w:jc w:val="both"/>
-        <w:rPr>
-          <w:rFonts w:ascii="Times New Roman" w:hAnsi="Times New Roman" w:cs="Times New Roman"/>
-        </w:rPr>
       </w:pPr>
     </w:p>
     <w:p>
@@ -446,9 +336,6 @@
         <w:adjustRightInd w:val="0"/>
         <w:ind w:left="4962"/>
         <w:jc w:val="both"/>
-        <w:rPr>
-          <w:rFonts w:ascii="Times New Roman" w:hAnsi="Times New Roman" w:cs="Times New Roman"/>
-        </w:rPr>
       </w:pPr>
     </w:p>
     <w:p>
@@ -459,9 +346,6 @@
         <w:adjustRightInd w:val="0"/>
         <w:ind w:left="4962"/>
         <w:jc w:val="both"/>
-        <w:rPr>
-          <w:rFonts w:ascii="Times New Roman" w:hAnsi="Times New Roman" w:cs="Times New Roman"/>
-        </w:rPr>
       </w:pPr>
     </w:p>
     <w:p>
@@ -472,9 +356,6 @@
         <w:adjustRightInd w:val="0"/>
         <w:ind w:left="4962"/>
         <w:jc w:val="both"/>
-        <w:rPr>
-          <w:rFonts w:ascii="Times New Roman" w:hAnsi="Times New Roman" w:cs="Times New Roman"/>
-        </w:rPr>
       </w:pPr>
     </w:p>
     <w:p>
@@ -485,9 +366,6 @@
         <w:adjustRightInd w:val="0"/>
         <w:ind w:left="4962"/>
         <w:jc w:val="both"/>
-        <w:rPr>
-          <w:rFonts w:ascii="Times New Roman" w:hAnsi="Times New Roman" w:cs="Times New Roman"/>
-        </w:rPr>
       </w:pPr>
     </w:p>
     <w:p>
@@ -498,9 +376,6 @@
         <w:adjustRightInd w:val="0"/>
         <w:ind w:left="4962"/>
         <w:jc w:val="both"/>
-        <w:rPr>
-          <w:rFonts w:ascii="Times New Roman" w:hAnsi="Times New Roman" w:cs="Times New Roman"/>
-        </w:rPr>
       </w:pPr>
     </w:p>
     <w:p>
@@ -511,9 +386,6 @@
         <w:adjustRightInd w:val="0"/>
         <w:ind w:left="4962"/>
         <w:jc w:val="both"/>
-        <w:rPr>
-          <w:rFonts w:ascii="Times New Roman" w:hAnsi="Times New Roman" w:cs="Times New Roman"/>
-        </w:rPr>
       </w:pPr>
     </w:p>
     <w:p>
@@ -524,9 +396,6 @@
         <w:adjustRightInd w:val="0"/>
         <w:ind w:left="4962"/>
         <w:jc w:val="both"/>
-        <w:rPr>
-          <w:rFonts w:ascii="Times New Roman" w:hAnsi="Times New Roman" w:cs="Times New Roman"/>
-        </w:rPr>
       </w:pPr>
     </w:p>
     <w:p>
@@ -537,9 +406,6 @@
         <w:adjustRightInd w:val="0"/>
         <w:ind w:left="4962"/>
         <w:jc w:val="both"/>
-        <w:rPr>
-          <w:rFonts w:ascii="Times New Roman" w:hAnsi="Times New Roman" w:cs="Times New Roman"/>
-        </w:rPr>
       </w:pPr>
     </w:p>
     <w:p>
@@ -550,9 +416,6 @@
         <w:adjustRightInd w:val="0"/>
         <w:ind w:left="4962"/>
         <w:jc w:val="both"/>
-        <w:rPr>
-          <w:rFonts w:ascii="Times New Roman" w:hAnsi="Times New Roman" w:cs="Times New Roman"/>
-        </w:rPr>
       </w:pPr>
     </w:p>
     <w:p>
@@ -563,9 +426,6 @@
         <w:adjustRightInd w:val="0"/>
         <w:ind w:left="4962"/>
         <w:jc w:val="both"/>
-        <w:rPr>
-          <w:rFonts w:ascii="Times New Roman" w:hAnsi="Times New Roman" w:cs="Times New Roman"/>
-        </w:rPr>
       </w:pPr>
     </w:p>
     <w:p>
@@ -576,9 +436,6 @@
         <w:adjustRightInd w:val="0"/>
         <w:ind w:left="4962"/>
         <w:jc w:val="both"/>
-        <w:rPr>
-          <w:rFonts w:ascii="Times New Roman" w:hAnsi="Times New Roman" w:cs="Times New Roman"/>
-        </w:rPr>
       </w:pPr>
     </w:p>
     <w:p>
@@ -589,9 +446,6 @@
         <w:adjustRightInd w:val="0"/>
         <w:ind w:left="4962"/>
         <w:jc w:val="both"/>
-        <w:rPr>
-          <w:rFonts w:ascii="Times New Roman" w:hAnsi="Times New Roman" w:cs="Times New Roman"/>
-        </w:rPr>
       </w:pPr>
     </w:p>
     <w:p>
@@ -602,14 +456,8 @@
         <w:adjustRightInd w:val="0"/>
         <w:ind w:left="4962"/>
         <w:jc w:val="both"/>
-        <w:rPr>
-          <w:rFonts w:ascii="Times New Roman" w:hAnsi="Times New Roman" w:cs="Times New Roman"/>
-        </w:rPr>
-      </w:pPr>
-      <w:r>
-        <w:rPr>
-          <w:rFonts w:ascii="Times New Roman" w:hAnsi="Times New Roman" w:cs="Times New Roman"/>
-        </w:rPr>
+      </w:pPr>
+      <w:r>
         <w:t xml:space="preserve"> </w:t>
       </w:r>
     </w:p>
@@ -620,14 +468,8 @@
         <w:autoSpaceDN w:val="0"/>
         <w:adjustRightInd w:val="0"/>
         <w:jc w:val="center"/>
-        <w:rPr>
-          <w:rFonts w:ascii="Times New Roman" w:hAnsi="Times New Roman" w:cs="Times New Roman"/>
-        </w:rPr>
-      </w:pPr>
-      <w:r>
-        <w:rPr>
-          <w:rFonts w:ascii="Times New Roman" w:hAnsi="Times New Roman" w:cs="Times New Roman"/>
-        </w:rPr>
+      </w:pPr>
+      <w:r>
         <w:t xml:space="preserve">Seropédica, RJ </w:t>
       </w:r>
     </w:p>
@@ -638,14 +480,8 @@
         <w:autoSpaceDN w:val="0"/>
         <w:adjustRightInd w:val="0"/>
         <w:jc w:val="center"/>
-        <w:rPr>
-          <w:rFonts w:ascii="Times New Roman" w:hAnsi="Times New Roman" w:cs="Times New Roman"/>
-        </w:rPr>
-      </w:pPr>
-      <w:r>
-        <w:rPr>
-          <w:rFonts w:ascii="Times New Roman" w:hAnsi="Times New Roman" w:cs="Times New Roman"/>
-        </w:rPr>
+      </w:pPr>
+      <w:r>
         <w:t>Junho de 2016</w:t>
       </w:r>
     </w:p>
@@ -669,6 +505,7 @@
       <w:sdtEndPr>
         <w:rPr>
           <w:noProof/>
+          <w:lang w:eastAsia="pt-BR"/>
         </w:rPr>
       </w:sdtEndPr>
       <w:sdtContent>
@@ -915,7 +752,7 @@
                 <w:noProof/>
                 <w:webHidden/>
               </w:rPr>
-              <w:t>3</w:t>
+              <w:t>4</w:t>
             </w:r>
             <w:r>
               <w:rPr>
@@ -1021,7 +858,7 @@
                 <w:noProof/>
                 <w:webHidden/>
               </w:rPr>
-              <w:t>3</w:t>
+              <w:t>4</w:t>
             </w:r>
             <w:r>
               <w:rPr>
@@ -1127,7 +964,7 @@
                 <w:noProof/>
                 <w:webHidden/>
               </w:rPr>
-              <w:t>3</w:t>
+              <w:t>5</w:t>
             </w:r>
             <w:r>
               <w:rPr>
@@ -1233,7 +1070,7 @@
                 <w:noProof/>
                 <w:webHidden/>
               </w:rPr>
-              <w:t>3</w:t>
+              <w:t>6</w:t>
             </w:r>
             <w:r>
               <w:rPr>
@@ -1339,7 +1176,7 @@
                 <w:noProof/>
                 <w:webHidden/>
               </w:rPr>
-              <w:t>3</w:t>
+              <w:t>6</w:t>
             </w:r>
             <w:r>
               <w:rPr>
@@ -1445,7 +1282,7 @@
                 <w:noProof/>
                 <w:webHidden/>
               </w:rPr>
-              <w:t>3</w:t>
+              <w:t>6</w:t>
             </w:r>
             <w:r>
               <w:rPr>
@@ -1551,7 +1388,7 @@
                 <w:noProof/>
                 <w:webHidden/>
               </w:rPr>
-              <w:t>3</w:t>
+              <w:t>6</w:t>
             </w:r>
             <w:r>
               <w:rPr>
@@ -1565,14 +1402,8 @@
           </w:hyperlink>
         </w:p>
         <w:p>
-          <w:pPr>
-            <w:rPr>
-              <w:rFonts w:ascii="Times New Roman" w:hAnsi="Times New Roman" w:cs="Times New Roman"/>
-            </w:rPr>
-          </w:pPr>
           <w:r>
             <w:rPr>
-              <w:rFonts w:ascii="Times New Roman" w:hAnsi="Times New Roman" w:cs="Times New Roman"/>
               <w:bCs/>
               <w:noProof/>
             </w:rPr>
@@ -1584,13 +1415,10 @@
     <w:p>
       <w:pPr>
         <w:rPr>
-          <w:rFonts w:ascii="Times New Roman" w:eastAsiaTheme="majorEastAsia" w:hAnsi="Times New Roman" w:cs="Times New Roman"/>
-        </w:rPr>
-      </w:pPr>
-      <w:r>
-        <w:rPr>
-          <w:rFonts w:ascii="Times New Roman" w:hAnsi="Times New Roman" w:cs="Times New Roman"/>
-        </w:rPr>
+          <w:rFonts w:eastAsiaTheme="majorEastAsia"/>
+        </w:rPr>
+      </w:pPr>
+      <w:r>
         <w:br w:type="page"/>
       </w:r>
     </w:p>
@@ -1628,10 +1456,160 @@
         <w:pStyle w:val="ParagrafoNormal"/>
       </w:pPr>
       <w:r>
-        <w:t xml:space="preserve">Atualmente </w:t>
-      </w:r>
-      <w:r>
-        <w:t>o avanço das Tecnologias Digitais (TD) proporciona</w:t>
+        <w:t>Atualmente as Tecnologias da Informação e Comunicação (TIC) trazem a possibilidade de tornar o processo de ensino aprendizagem mais dinâmico e inovador ao jovem aluno que vive no campo</w:t>
+      </w:r>
+      <w:r>
+        <w:tab/>
+        <w:t xml:space="preserve">, </w:t>
+      </w:r>
+      <w:r>
+        <w:t>como</w:t>
+      </w:r>
+      <w:r>
+        <w:t xml:space="preserve"> evidenciados em [Hax et al, 2015]</w:t>
+      </w:r>
+      <w:r>
+        <w:t xml:space="preserve"> e</w:t>
+      </w:r>
+      <w:r>
+        <w:t xml:space="preserve"> [Rossa et al, 2014]</w:t>
+      </w:r>
+      <w:r>
+        <w:t xml:space="preserve"> e [Hax et al, 2014]</w:t>
+      </w:r>
+      <w:r>
+        <w:t xml:space="preserve">. </w:t>
+      </w:r>
+    </w:p>
+    <w:p>
+      <w:pPr>
+        <w:pStyle w:val="ParagrafoNormal"/>
+      </w:pPr>
+      <w:r>
+        <w:t xml:space="preserve">Segundo [Gafarollo &amp; Torres, 2011] </w:t>
+      </w:r>
+      <w:r>
+        <w:t>"</w:t>
+      </w:r>
+      <w:r>
+        <w:t>o</w:t>
+      </w:r>
+      <w:r>
+        <w:t xml:space="preserve"> uso destes artefatos como mediadores em processos educacionais e de inclusão social tem sido cada vez maior porque estas ferramentas possibilitam trocas, intercâmbios, permutas de informações, conhecimentos, experiências, saberes e competências que ajudam as pessoas a aprenderem coletiva e colaborativamente. Isto amplia a capacidade das pessoas interpretarem, entenderem, conceberem e resolverem problemas com as quais se deparam no cotidiano</w:t>
+      </w:r>
+      <w:r>
+        <w:t>".</w:t>
+      </w:r>
+    </w:p>
+    <w:p>
+      <w:pPr>
+        <w:pStyle w:val="ParagrafoNormal"/>
+      </w:pPr>
+      <w:r>
+        <w:t>Entretando</w:t>
+      </w:r>
+      <w:r>
+        <w:t xml:space="preserve">, [Gheller, </w:t>
+      </w:r>
+      <w:r>
+        <w:t>2015</w:t>
+      </w:r>
+      <w:r>
+        <w:t>]</w:t>
+      </w:r>
+      <w:r>
+        <w:t xml:space="preserve"> </w:t>
+      </w:r>
+      <w:r>
+        <w:t>diz que:</w:t>
+      </w:r>
+    </w:p>
+    <w:p>
+      <w:pPr>
+        <w:pStyle w:val="ParagrafoNormal"/>
+        <w:ind w:left="4253" w:firstLine="0"/>
+        <w:rPr>
+          <w:i/>
+        </w:rPr>
+      </w:pPr>
+      <w:r>
+        <w:rPr>
+          <w:i/>
+        </w:rPr>
+        <w:t>"</w:t>
+      </w:r>
+      <w:r>
+        <w:rPr>
+          <w:i/>
+        </w:rPr>
+        <w:t>Educar hoje se tornou um grande desafio, é preciso repensar todo o processo e assumir um novo papel na história, tanto no âmbito urbano como no rural, utilizando ideias dentro das diferentes culturas, podendo assim contemplar uma nova visão de se educar.</w:t>
+      </w:r>
+      <w:r>
+        <w:rPr>
+          <w:i/>
+        </w:rPr>
+        <w:t>"</w:t>
+      </w:r>
+    </w:p>
+    <w:p>
+      <w:pPr>
+        <w:pStyle w:val="ParagrafoNormal"/>
+      </w:pPr>
+      <w:r>
+        <w:t>No cotidiano das escolas localizadas nas áreas rurais, as práticas e as estruturas, estão muito distantes de contemplarem os rumos idealizados pela sociedade e pelos educadores. Isto implica na viabilização da aplicabilidade das novas tecnologias na educação, conforme propõe a plataforma da educação do campo</w:t>
+      </w:r>
+      <w:r>
+        <w:t xml:space="preserve"> [Medeiros &amp; Falkembach, 2013].</w:t>
+      </w:r>
+      <w:r>
+        <w:t xml:space="preserve"> </w:t>
+      </w:r>
+    </w:p>
+    <w:p>
+      <w:pPr>
+        <w:pStyle w:val="ParagrafoNormal"/>
+      </w:pPr>
+      <w:r>
+        <w:t xml:space="preserve">Segundo estes autores afirmam que: </w:t>
+      </w:r>
+    </w:p>
+    <w:p>
+      <w:pPr>
+        <w:pStyle w:val="ParagrafoNormal"/>
+        <w:ind w:left="4253" w:firstLine="0"/>
+        <w:rPr>
+          <w:i/>
+        </w:rPr>
+      </w:pPr>
+      <w:r>
+        <w:rPr>
+          <w:i/>
+        </w:rPr>
+        <w:t>"N</w:t>
+      </w:r>
+      <w:r>
+        <w:rPr>
+          <w:i/>
+        </w:rPr>
+        <w:t>as áreas rurais onde, historicamente, a educação sofre com limitações de recursos públicos e recursos humanos há, hoje, a necessidade de oferecer ferramentas que deem subsidio para potencializar qualitativamente o ensino-aprendizagem. Há iniciativa, que partem do poder público e educadores, de oferecer as condições adequadas para superar as mazelas da educação</w:t>
+      </w:r>
+      <w:r>
+        <w:rPr>
+          <w:i/>
+        </w:rPr>
+        <w:t>"</w:t>
+      </w:r>
+    </w:p>
+    <w:p>
+      <w:pPr>
+        <w:pStyle w:val="ParagrafoNormal"/>
+        <w:ind w:firstLine="0"/>
+      </w:pPr>
+      <w:r>
+        <w:t xml:space="preserve">Por outro lado, o </w:t>
+      </w:r>
+      <w:r>
+        <w:t>avanço das Tecnologias Digitais (TD) proporciona</w:t>
       </w:r>
       <w:r>
         <w:t xml:space="preserve"> mudanças e transformações em </w:t>
@@ -1648,571 +1626,528 @@
       <w:r>
         <w:t xml:space="preserve"> </w:t>
       </w:r>
-      <w:proofErr w:type="spellStart"/>
-      <w:r>
-        <w:t>Castells</w:t>
-      </w:r>
-      <w:proofErr w:type="spellEnd"/>
+      <w:r>
+        <w:t xml:space="preserve">Castells </w:t>
+      </w:r>
+      <w:r>
+        <w:t xml:space="preserve">(1999) afirma que </w:t>
+      </w:r>
+      <w:r>
+        <w:t>à</w:t>
+      </w:r>
+      <w:r>
+        <w:t xml:space="preserve"> medida </w:t>
+      </w:r>
+      <w:r>
+        <w:t>em que a</w:t>
+      </w:r>
+      <w:r>
+        <w:t xml:space="preserve"> tecnologia provoca</w:t>
+      </w:r>
+      <w:r>
+        <w:t xml:space="preserve"> velozes</w:t>
+      </w:r>
       <w:r>
         <w:t xml:space="preserve"> </w:t>
       </w:r>
       <w:r>
-        <w:t xml:space="preserve">(1999) afirma que </w:t>
-      </w:r>
-      <w:r>
-        <w:t>à</w:t>
-      </w:r>
-      <w:r>
-        <w:t xml:space="preserve"> medida </w:t>
-      </w:r>
-      <w:r>
-        <w:t>em que a</w:t>
-      </w:r>
-      <w:r>
-        <w:t xml:space="preserve"> tecnologia provoca</w:t>
-      </w:r>
-      <w:r>
-        <w:t xml:space="preserve"> velozes</w:t>
+        <w:t>modificações</w:t>
+      </w:r>
+      <w:r>
+        <w:t xml:space="preserve"> na sociedade, devido sua natureza dinâmica</w:t>
+      </w:r>
+      <w:r>
+        <w:t xml:space="preserve">, também contribui para o </w:t>
+      </w:r>
+      <w:r>
+        <w:t>surgimento de novas tecnologias. Com isso, surge</w:t>
+      </w:r>
+      <w:r>
+        <w:t xml:space="preserve"> um ciclo constante e contínuo de produção, usos e transformações</w:t>
+      </w:r>
+      <w:r>
+        <w:t>.</w:t>
+      </w:r>
+    </w:p>
+    <w:p>
+      <w:pPr>
+        <w:pStyle w:val="ParagrafoNormal"/>
+      </w:pPr>
+      <w:r>
+        <w:t xml:space="preserve">A </w:t>
+      </w:r>
+      <w:r>
+        <w:t>Educação está sendo diretamente estimulada pelas TDs</w:t>
+      </w:r>
+      <w:r>
+        <w:t>,</w:t>
       </w:r>
       <w:r>
         <w:t xml:space="preserve"> </w:t>
       </w:r>
       <w:r>
-        <w:t>modificações</w:t>
-      </w:r>
-      <w:r>
-        <w:t xml:space="preserve"> na sociedade, devido sua natureza dinâmica</w:t>
-      </w:r>
-      <w:r>
-        <w:t xml:space="preserve">, também contribui para o </w:t>
-      </w:r>
-      <w:r>
-        <w:t>surgimento de novas tecnologias. Com isso, surge</w:t>
-      </w:r>
-      <w:r>
-        <w:t xml:space="preserve"> um ciclo constante e contínuo de produção, usos e transformações</w:t>
-      </w:r>
-      <w:r>
+        <w:t xml:space="preserve">conforme afirmam </w:t>
+      </w:r>
+      <w:r>
+        <w:t>[</w:t>
+      </w:r>
+      <w:r>
+        <w:t>Frosi &amp; Schlemmer, 2010, p115]</w:t>
+      </w:r>
+      <w:r>
+        <w:t>:</w:t>
+      </w:r>
+    </w:p>
+    <w:p>
+      <w:pPr>
+        <w:pStyle w:val="ParagrafoNormal"/>
+        <w:ind w:left="4253" w:firstLine="0"/>
+        <w:rPr>
+          <w:i/>
+        </w:rPr>
+      </w:pPr>
+      <w:r>
+        <w:rPr>
+          <w:i/>
+        </w:rPr>
+        <w:t>"Entre os segmentos da sociedade que vem sendo provocados pela presença das tecnologias, principalmente as digitais, está a Educação. Nela as tecnologias digitais (TDs) têm impulsionado mudanças e transformações significativas, vinculadas aos processos de ensinar e de aprender, fazendo surgir novas teorias que ampliam a compreensão, até então existente, sobre como se dá a aprendizagem</w:t>
+      </w:r>
+      <w:r>
+        <w:rPr>
+          <w:i/>
+        </w:rPr>
         <w:t>.</w:t>
       </w:r>
-    </w:p>
-    <w:p>
-      <w:pPr>
-        <w:pStyle w:val="ParagrafoNormal"/>
-        <w:ind w:firstLine="708"/>
-      </w:pPr>
-      <w:r>
-        <w:t xml:space="preserve">A </w:t>
-      </w:r>
-      <w:r>
-        <w:t xml:space="preserve">Educação está sendo diretamente estimulada pelas </w:t>
-      </w:r>
-      <w:proofErr w:type="spellStart"/>
-      <w:r>
-        <w:t>TDs</w:t>
-      </w:r>
-      <w:proofErr w:type="spellEnd"/>
+      <w:r>
+        <w:rPr>
+          <w:i/>
+        </w:rPr>
+        <w:t>"</w:t>
+      </w:r>
+    </w:p>
+    <w:p>
+      <w:pPr>
+        <w:pStyle w:val="ParagrafoNormal"/>
+      </w:pPr>
+      <w:r>
+        <w:t xml:space="preserve">Paralelo a este avanço, podemos observar que </w:t>
+      </w:r>
+      <w:r>
+        <w:t>alunos</w:t>
+      </w:r>
+      <w:r>
+        <w:t xml:space="preserve"> da atualidade </w:t>
+      </w:r>
+      <w:r>
+        <w:t xml:space="preserve">possuem </w:t>
+      </w:r>
+      <w:r>
+        <w:t xml:space="preserve">bastante </w:t>
+      </w:r>
+      <w:r>
+        <w:t>familiaridade com</w:t>
+      </w:r>
+      <w:r>
+        <w:t xml:space="preserve"> mundo </w:t>
+      </w:r>
+      <w:r>
+        <w:t>da tecnologia</w:t>
+      </w:r>
+      <w:r>
+        <w:t>. Devido a isso, conseguem</w:t>
+      </w:r>
+      <w:r>
+        <w:t xml:space="preserve"> acesso a uma g</w:t>
+      </w:r>
+      <w:r>
+        <w:t>rande variedade de informações e</w:t>
+      </w:r>
+      <w:r>
+        <w:t xml:space="preserve"> </w:t>
+      </w:r>
+      <w:r>
+        <w:t>formas</w:t>
+      </w:r>
+      <w:r>
+        <w:t xml:space="preserve"> de comunicação e interação</w:t>
+      </w:r>
+      <w:r>
+        <w:t>.</w:t>
+      </w:r>
+      <w:r>
+        <w:t xml:space="preserve"> </w:t>
+      </w:r>
+      <w:r>
+        <w:t>C</w:t>
+      </w:r>
+      <w:r>
+        <w:t>riam as suas redes, “pensam com” e “a pa</w:t>
+      </w:r>
+      <w:r>
+        <w:t xml:space="preserve">rtir do uso” </w:t>
+      </w:r>
+      <w:r>
+        <w:t>das</w:t>
+      </w:r>
+      <w:r>
+        <w:t xml:space="preserve"> </w:t>
+      </w:r>
+      <w:r>
+        <w:t>tecnologias digitais</w:t>
+      </w:r>
+      <w:r>
+        <w:t>.</w:t>
+      </w:r>
+      <w:r>
+        <w:t xml:space="preserve"> </w:t>
+      </w:r>
+    </w:p>
+    <w:p>
+      <w:pPr>
+        <w:pStyle w:val="ParagrafoNormal"/>
+      </w:pPr>
+      <w:r>
+        <w:t>Dentre</w:t>
+      </w:r>
+      <w:r>
+        <w:t xml:space="preserve"> diversas TDs</w:t>
+      </w:r>
+      <w:r>
+        <w:t xml:space="preserve"> existentes</w:t>
+      </w:r>
       <w:r>
         <w:t>,</w:t>
       </w:r>
       <w:r>
+        <w:t xml:space="preserve"> que podem ser aplicadas no contexto educacional</w:t>
+      </w:r>
+      <w:r>
+        <w:t xml:space="preserve">, </w:t>
+      </w:r>
+      <w:r>
+        <w:t>a</w:t>
+      </w:r>
+      <w:r>
+        <w:t xml:space="preserve">s tecnologias móveis </w:t>
+      </w:r>
+      <w:r>
+        <w:t>(</w:t>
+      </w:r>
+      <w:r>
+        <w:rPr>
+          <w:i/>
+        </w:rPr>
+        <w:t>smartphones e tablets</w:t>
+      </w:r>
+      <w:r>
+        <w:t xml:space="preserve">) </w:t>
+      </w:r>
+      <w:r>
+        <w:t xml:space="preserve">possibilitam o uso de diversos recursos pelos alunos ao mesmo tempo, e isso exige dos docentes uma nova postura, que </w:t>
+      </w:r>
+      <w:r>
+        <w:t>aproveite a</w:t>
+      </w:r>
+      <w:r>
+        <w:t xml:space="preserve">o máximo </w:t>
+      </w:r>
+      <w:r>
+        <w:t>o potencial</w:t>
+      </w:r>
+      <w:r>
+        <w:t xml:space="preserve"> dessas ferramentas pedagógicas, pois na sociedade da informação, “a verdadeira função do aparato educacional não deve ser a de ensina</w:t>
+      </w:r>
+      <w:r>
+        <w:t xml:space="preserve">, mas sim a de </w:t>
+      </w:r>
+      <w:r>
+        <w:t xml:space="preserve">criar condições de aprendizagem [...] o professor passa a ser o criador de ambientes de aprendizagem e o facilitador do processo de desenvolvimento intelectual do aluno” </w:t>
+      </w:r>
+      <w:r>
+        <w:t>[</w:t>
+      </w:r>
+      <w:r>
+        <w:t>VALENTE, 2005, p.27</w:t>
+      </w:r>
+      <w:r>
+        <w:t>].</w:t>
+      </w:r>
+    </w:p>
+    <w:p>
+      <w:pPr>
+        <w:pStyle w:val="ParagrafoNormal"/>
+      </w:pPr>
+      <w:r>
+        <w:t>Neste contexto, a</w:t>
+      </w:r>
+      <w:r>
+        <w:t xml:space="preserve"> questão que se pretende</w:t>
+      </w:r>
+      <w:r>
+        <w:t xml:space="preserve"> responder com este projeto é</w:t>
+      </w:r>
+      <w:r>
+        <w:t xml:space="preserve">: </w:t>
+      </w:r>
+      <w:r>
+        <w:t xml:space="preserve">a utilização de </w:t>
+      </w:r>
+      <w:r>
+        <w:t xml:space="preserve">tecnologias digitais </w:t>
+      </w:r>
+      <w:r>
+        <w:t>como ferramenta pedagógica</w:t>
+      </w:r>
+      <w:r>
+        <w:t xml:space="preserve"> por meio de um jogo digital educacional gamificado movél</w:t>
+      </w:r>
+      <w:r>
+        <w:t>,</w:t>
+      </w:r>
+      <w:r>
+        <w:t xml:space="preserve"> pode </w:t>
+      </w:r>
+      <w:r>
+        <w:t>potencializar o processo de e</w:t>
+      </w:r>
+      <w:r>
+        <w:t xml:space="preserve">nsino-aprendizagem </w:t>
+      </w:r>
+      <w:r>
+        <w:t>na Educação do Campo</w:t>
+      </w:r>
+      <w:r>
+        <w:t>?</w:t>
+      </w:r>
+    </w:p>
+    <w:p>
+      <w:pPr>
+        <w:pStyle w:val="ParagrafoNormal"/>
+      </w:pPr>
+      <w:r>
+        <w:t xml:space="preserve">Para responder </w:t>
+      </w:r>
+      <w:r>
+        <w:t>tal</w:t>
+      </w:r>
+      <w:r>
+        <w:t xml:space="preserve"> questionamento, o campo de observação será a escola agrícola do Instituto Federal de Educação, Ciência e Tecnologia de Roraima - </w:t>
+      </w:r>
+      <w:r>
+        <w:rPr>
+          <w:i/>
+        </w:rPr>
+        <w:t>Campus</w:t>
+      </w:r>
+      <w:r>
+        <w:t xml:space="preserve"> Novo paraíso, situado a 110Km d</w:t>
+      </w:r>
+      <w:r>
+        <w:t xml:space="preserve">e seu </w:t>
+      </w:r>
+      <w:r>
+        <w:t>município sede,</w:t>
+      </w:r>
+      <w:r>
         <w:t xml:space="preserve"> </w:t>
       </w:r>
       <w:r>
-        <w:t xml:space="preserve">conforme afirmam </w:t>
-      </w:r>
-      <w:r>
-        <w:t>[</w:t>
-      </w:r>
-      <w:proofErr w:type="spellStart"/>
-      <w:r>
-        <w:t>Frosi</w:t>
-      </w:r>
-      <w:proofErr w:type="spellEnd"/>
-      <w:r>
-        <w:t xml:space="preserve"> &amp; </w:t>
-      </w:r>
-      <w:proofErr w:type="spellStart"/>
-      <w:r>
-        <w:t>Schlemmer</w:t>
-      </w:r>
-      <w:proofErr w:type="spellEnd"/>
-      <w:r>
-        <w:t>, 2010, p115]</w:t>
-      </w:r>
-      <w:r>
-        <w:t>:</w:t>
-      </w:r>
-    </w:p>
-    <w:p>
-      <w:pPr>
-        <w:pStyle w:val="ParagrafoNormal"/>
-        <w:ind w:left="3969"/>
+        <w:t xml:space="preserve">Caracaraí. </w:t>
+      </w:r>
+      <w:r>
+        <w:t>Esta unidade do IFRR</w:t>
+      </w:r>
+      <w:r>
+        <w:t xml:space="preserve"> oferta curso </w:t>
+      </w:r>
+      <w:r>
+        <w:t>t</w:t>
+      </w:r>
+      <w:r>
+        <w:t>écnico</w:t>
+      </w:r>
+      <w:r>
+        <w:t xml:space="preserve"> i</w:t>
+      </w:r>
+      <w:r>
+        <w:t>ntegrado ao Ensino Médio</w:t>
+      </w:r>
+      <w:r>
+        <w:t xml:space="preserve"> em</w:t>
+      </w:r>
+      <w:r>
+        <w:t> Agricultura, Agroindústria e Agropecuária</w:t>
+      </w:r>
+      <w:r>
+        <w:t>. Além</w:t>
+      </w:r>
+      <w:r>
+        <w:t xml:space="preserve"> </w:t>
+      </w:r>
+      <w:r>
+        <w:t>do</w:t>
+      </w:r>
+      <w:r>
+        <w:t xml:space="preserve"> </w:t>
+      </w:r>
+      <w:r>
+        <w:t>técnico subsequente em regime de a</w:t>
+      </w:r>
+      <w:r>
+        <w:t>lternância</w:t>
+      </w:r>
+      <w:r>
+        <w:t xml:space="preserve"> em</w:t>
+      </w:r>
+      <w:r>
+        <w:rPr>
+          <w:rFonts w:ascii="MS Mincho" w:eastAsia="MS Mincho" w:hAnsi="MS Mincho" w:cs="MS Mincho"/>
+        </w:rPr>
+        <w:t xml:space="preserve"> </w:t>
+      </w:r>
+      <w:r>
+        <w:t>Agropecuária</w:t>
+      </w:r>
+      <w:r>
+        <w:t>.</w:t>
+      </w:r>
+    </w:p>
+    <w:p>
+      <w:pPr>
+        <w:pStyle w:val="ParagrafoNormal"/>
+      </w:pPr>
+      <w:r>
+        <w:t xml:space="preserve">No Instituto Federal </w:t>
+      </w:r>
+      <w:r>
+        <w:t>de Roraima</w:t>
+      </w:r>
+      <w:r>
+        <w:t xml:space="preserve">, </w:t>
+      </w:r>
+      <w:r>
         <w:rPr>
           <w:i/>
         </w:rPr>
-      </w:pPr>
+        <w:t>Campus</w:t>
+      </w:r>
+      <w:r>
+        <w:t xml:space="preserve"> </w:t>
+      </w:r>
+      <w:r>
+        <w:t>Novo Paraíso</w:t>
+      </w:r>
+      <w:r>
+        <w:t xml:space="preserve"> (</w:t>
+      </w:r>
+      <w:r>
+        <w:t>IFRR</w:t>
+      </w:r>
+      <w:r>
+        <w:t xml:space="preserve">, </w:t>
+      </w:r>
       <w:r>
         <w:rPr>
           <w:i/>
         </w:rPr>
-        <w:t>"Entre os segmentos da sociedade que vem sendo provocados pela presença das tecnologias, principalmente as digitais, está a Educação. Nela as tecnologias digitais (</w:t>
-      </w:r>
-      <w:proofErr w:type="spellStart"/>
-      <w:r>
-        <w:rPr>
-          <w:i/>
-        </w:rPr>
-        <w:t>TDs</w:t>
-      </w:r>
-      <w:proofErr w:type="spellEnd"/>
-      <w:r>
-        <w:rPr>
-          <w:i/>
-        </w:rPr>
-        <w:t>) têm impulsionado mudanças e transformações significativas, vinculadas aos processos de ensinar e de aprender, fazendo surgir novas teorias que ampliam a compreensão, até então existente, sobre como se dá a aprendizagem</w:t>
-      </w:r>
-      <w:r>
-        <w:rPr>
-          <w:i/>
-        </w:rPr>
-        <w:t>..</w:t>
-      </w:r>
-      <w:r>
-        <w:rPr>
-          <w:i/>
-        </w:rPr>
+        <w:t>Campus</w:t>
+      </w:r>
+      <w:r>
+        <w:t xml:space="preserve"> </w:t>
+      </w:r>
+      <w:r>
+        <w:t>Novo Paraíso</w:t>
+      </w:r>
+      <w:r>
+        <w:t xml:space="preserve">), o maior contato dos alunos com a informática ocorre em uma disciplina própria com carga horária total de </w:t>
+      </w:r>
+      <w:r>
+        <w:t>80</w:t>
+      </w:r>
+      <w:r>
+        <w:t xml:space="preserve"> horas, e que atua de forma transversal dando suporte a todas as outras disciplinas da Matriz Curricular do curso</w:t>
+      </w:r>
+      <w:r>
         <w:t>.</w:t>
       </w:r>
-      <w:r>
-        <w:rPr>
-          <w:i/>
-        </w:rPr>
-        <w:t>"</w:t>
-      </w:r>
-    </w:p>
-    <w:p>
-      <w:pPr>
-        <w:pStyle w:val="ParagrafoNormal"/>
-        <w:ind w:firstLine="708"/>
-      </w:pPr>
-      <w:r>
-        <w:t xml:space="preserve">Paralelo a este avanço, podemos observar que </w:t>
-      </w:r>
-      <w:r>
-        <w:t>alunos</w:t>
-      </w:r>
-      <w:r>
-        <w:t xml:space="preserve"> da atualidade </w:t>
-      </w:r>
-      <w:r>
-        <w:t xml:space="preserve">possuem </w:t>
-      </w:r>
-      <w:r>
-        <w:t xml:space="preserve">bastante </w:t>
-      </w:r>
-      <w:r>
-        <w:t>familiaridade com</w:t>
-      </w:r>
-      <w:r>
-        <w:t xml:space="preserve"> mundo </w:t>
-      </w:r>
-      <w:r>
-        <w:t>da tecnologia</w:t>
-      </w:r>
-      <w:r>
-        <w:t>. Devido a isso, conseguem</w:t>
-      </w:r>
-      <w:r>
-        <w:t xml:space="preserve"> acesso a uma g</w:t>
-      </w:r>
-      <w:r>
-        <w:t>rande variedade de informações e</w:t>
+    </w:p>
+    <w:p>
+      <w:pPr>
+        <w:pStyle w:val="ParagrafoNormal"/>
+      </w:pPr>
+      <w:r>
+        <w:t xml:space="preserve">Diante do exposto, compreendendo a importância da busca constante </w:t>
+      </w:r>
+      <w:r>
+        <w:t>pela</w:t>
+      </w:r>
+      <w:r>
+        <w:t xml:space="preserve"> qualidade </w:t>
+      </w:r>
+      <w:r>
+        <w:t>do ensino n</w:t>
+      </w:r>
+      <w:r>
+        <w:t>a</w:t>
+      </w:r>
+      <w:r>
+        <w:t xml:space="preserve"> Educação do Campo, respeitando </w:t>
+      </w:r>
+      <w:r>
+        <w:t xml:space="preserve">suas </w:t>
+      </w:r>
+      <w:r>
+        <w:t xml:space="preserve">especificidades </w:t>
+      </w:r>
+      <w:r>
+        <w:t>e observando as TDs por meio dos jogos digitais educacionais como um</w:t>
+      </w:r>
+      <w:r>
+        <w:t>a ferramenta potencializadora para este fim</w:t>
+      </w:r>
+      <w:r>
+        <w:t>, entende-se como mérito i</w:t>
+      </w:r>
+      <w:r>
+        <w:t>nvestigar a utilização de tecnologias digitais como ferramenta pedagógica no processo de ensino-aprendizagem</w:t>
       </w:r>
       <w:r>
         <w:t xml:space="preserve"> </w:t>
       </w:r>
       <w:r>
-        <w:t>formas</w:t>
-      </w:r>
-      <w:r>
-        <w:t xml:space="preserve"> de comunicação e interação</w:t>
-      </w:r>
+        <w:t>na Educação do Campo mediante o desenvolvimento e avaliação de um jogo digital educacional gamificado móvel de perguntas e respostas sobre conceitos básicos de ciências</w:t>
+      </w:r>
+      <w:r>
+        <w:t xml:space="preserve">. </w:t>
+      </w:r>
+    </w:p>
+    <w:p>
+      <w:pPr>
+        <w:pStyle w:val="ParagrafoNormal"/>
+      </w:pPr>
+      <w:r>
+        <w:t>Vale ressaltar que esta prop</w:t>
+      </w:r>
+      <w:r>
+        <w:t xml:space="preserve">osta não pretende substituir as ferramentas pedagógicas disponíveis </w:t>
+      </w:r>
+      <w:r>
+        <w:t>voltadas para a Educação do Campo</w:t>
+      </w:r>
+      <w:r>
+        <w:t xml:space="preserve">, mas sim </w:t>
+      </w:r>
+      <w:r>
+        <w:t>contribuir para aprendizagem efetiva do educando</w:t>
+      </w:r>
+      <w:r>
+        <w:t xml:space="preserve"> de zonas rurais</w:t>
+      </w:r>
+      <w:bookmarkStart w:id="1" w:name="_GoBack"/>
+      <w:bookmarkEnd w:id="1"/>
       <w:r>
         <w:t>.</w:t>
       </w:r>
-      <w:r>
-        <w:t xml:space="preserve"> </w:t>
-      </w:r>
-      <w:r>
-        <w:t>C</w:t>
-      </w:r>
-      <w:r>
-        <w:t>riam as suas redes, “pensam com” e “a pa</w:t>
-      </w:r>
-      <w:r>
-        <w:t xml:space="preserve">rtir do uso” </w:t>
-      </w:r>
-      <w:r>
-        <w:t>das</w:t>
-      </w:r>
-      <w:r>
-        <w:t xml:space="preserve"> </w:t>
-      </w:r>
-      <w:r>
-        <w:t>tecnologias digitais</w:t>
-      </w:r>
-      <w:r>
-        <w:t>.</w:t>
-      </w:r>
-      <w:r>
-        <w:t xml:space="preserve"> </w:t>
-      </w:r>
-    </w:p>
-    <w:p>
-      <w:pPr>
-        <w:pStyle w:val="ParagrafoNormal"/>
-        <w:ind w:firstLine="708"/>
-      </w:pPr>
-      <w:r>
-        <w:t>Dentre</w:t>
-      </w:r>
-      <w:r>
-        <w:t xml:space="preserve"> diversas </w:t>
-      </w:r>
-      <w:proofErr w:type="spellStart"/>
-      <w:r>
-        <w:t>TDs</w:t>
-      </w:r>
-      <w:proofErr w:type="spellEnd"/>
-      <w:r>
-        <w:t xml:space="preserve"> existentes</w:t>
-      </w:r>
-      <w:r>
-        <w:t>,</w:t>
-      </w:r>
-      <w:r>
-        <w:t xml:space="preserve"> que podem ser aplicadas no contexto educacional</w:t>
-      </w:r>
-      <w:r>
-        <w:t xml:space="preserve">, </w:t>
-      </w:r>
-      <w:r>
-        <w:t>a</w:t>
-      </w:r>
-      <w:r>
-        <w:t xml:space="preserve">s tecnologias móveis </w:t>
-      </w:r>
-      <w:r>
-        <w:t>(</w:t>
-      </w:r>
-      <w:r>
-        <w:rPr>
-          <w:i/>
-        </w:rPr>
-        <w:t xml:space="preserve">smartphones e </w:t>
-      </w:r>
-      <w:proofErr w:type="spellStart"/>
-      <w:r>
-        <w:rPr>
-          <w:i/>
-        </w:rPr>
-        <w:t>tablets</w:t>
-      </w:r>
-      <w:proofErr w:type="spellEnd"/>
-      <w:r>
-        <w:t xml:space="preserve">) </w:t>
-      </w:r>
-      <w:r>
-        <w:t xml:space="preserve">possibilitam o uso de diversos recursos pelos alunos ao mesmo tempo, e isso exige dos docentes uma nova postura, que </w:t>
-      </w:r>
-      <w:r>
-        <w:t>aproveite a</w:t>
-      </w:r>
-      <w:r>
-        <w:t xml:space="preserve">o máximo </w:t>
-      </w:r>
-      <w:r>
-        <w:t>o potencial</w:t>
-      </w:r>
-      <w:r>
-        <w:t xml:space="preserve"> dessas ferramentas pedagógicas, pois na sociedade da informação, “a verdadeira função do aparato educacional não deve ser a de ensina</w:t>
-      </w:r>
-      <w:r>
-        <w:t xml:space="preserve">, mas sim a de </w:t>
-      </w:r>
-      <w:r>
-        <w:t xml:space="preserve">criar condições de aprendizagem [...] o professor passa a ser o criador de ambientes de aprendizagem e o facilitador do processo de desenvolvimento intelectual do aluno” </w:t>
-      </w:r>
-      <w:r>
-        <w:t>[</w:t>
-      </w:r>
-      <w:r>
-        <w:t>VALENTE, 2005, p.27</w:t>
-      </w:r>
-      <w:r>
-        <w:t>].</w:t>
-      </w:r>
-    </w:p>
-    <w:p>
-      <w:pPr>
-        <w:pStyle w:val="ParagrafoNormal"/>
-        <w:ind w:firstLine="708"/>
-      </w:pPr>
-      <w:r>
-        <w:t>Neste contexto, a</w:t>
-      </w:r>
-      <w:r>
-        <w:t xml:space="preserve"> questão que se pretende</w:t>
-      </w:r>
-      <w:r>
-        <w:t xml:space="preserve"> responder com este projeto é</w:t>
-      </w:r>
-      <w:r>
-        <w:t xml:space="preserve">: </w:t>
-      </w:r>
-      <w:r>
-        <w:t xml:space="preserve">a utilização de </w:t>
-      </w:r>
-      <w:r>
-        <w:t xml:space="preserve">tecnologias digitais </w:t>
-      </w:r>
-      <w:r>
-        <w:t>como ferramenta pedagógica</w:t>
-      </w:r>
-      <w:r>
-        <w:t>,</w:t>
-      </w:r>
-      <w:r>
-        <w:t xml:space="preserve"> pode </w:t>
-      </w:r>
-      <w:r>
-        <w:t>potencializar o processo de e</w:t>
-      </w:r>
-      <w:r>
-        <w:t xml:space="preserve">nsino-aprendizagem </w:t>
-      </w:r>
-      <w:r>
-        <w:t>na Educação do Campo</w:t>
-      </w:r>
-      <w:r>
-        <w:t>?</w:t>
-      </w:r>
-      <w:r>
-        <w:t xml:space="preserve"> </w:t>
-      </w:r>
-    </w:p>
-    <w:p>
-      <w:pPr>
-        <w:pStyle w:val="ParagrafoNormal"/>
-        <w:ind w:firstLine="360"/>
-        <w:rPr>
-          <w:rFonts w:ascii="MS Mincho" w:eastAsia="MS Mincho" w:hAnsi="MS Mincho" w:cs="MS Mincho"/>
-        </w:rPr>
-      </w:pPr>
-      <w:r>
-        <w:t>Diante deste questionamento inicial, buscar-se-á investigar ainda:</w:t>
-      </w:r>
-      <w:r>
-        <w:rPr>
-          <w:rFonts w:ascii="MS Mincho" w:eastAsia="MS Mincho" w:hAnsi="MS Mincho" w:cs="MS Mincho"/>
-        </w:rPr>
-        <w:t> -</w:t>
-      </w:r>
-    </w:p>
-    <w:p>
-      <w:pPr>
-        <w:pStyle w:val="ParagrafoNormal"/>
-        <w:ind w:firstLine="360"/>
-      </w:pPr>
-      <w:proofErr w:type="gramStart"/>
-      <w:r>
-        <w:t>a) Quais</w:t>
-      </w:r>
-      <w:proofErr w:type="gramEnd"/>
-      <w:r>
-        <w:t xml:space="preserve"> </w:t>
-      </w:r>
-      <w:r>
-        <w:t>tecnologias</w:t>
-      </w:r>
-      <w:r>
-        <w:t xml:space="preserve"> </w:t>
-      </w:r>
-      <w:r>
-        <w:t xml:space="preserve">digitais </w:t>
-      </w:r>
-      <w:r>
-        <w:t xml:space="preserve">o professor </w:t>
-      </w:r>
-      <w:r>
-        <w:t xml:space="preserve">da Educação do Campo </w:t>
-      </w:r>
-      <w:r>
-        <w:t>utiliza em sala de aula</w:t>
-      </w:r>
-      <w:r>
-        <w:t xml:space="preserve"> para estimular </w:t>
-      </w:r>
-      <w:r>
-        <w:t>a aprendizagem d</w:t>
-      </w:r>
-      <w:r>
-        <w:t>o aluno</w:t>
-      </w:r>
-      <w:r>
-        <w:t>?</w:t>
-      </w:r>
-    </w:p>
-    <w:p>
-      <w:pPr>
-        <w:pStyle w:val="ParagrafoNormal"/>
-        <w:ind w:firstLine="360"/>
-        <w:rPr>
-          <w:rFonts w:ascii="MS Mincho" w:eastAsia="MS Mincho" w:hAnsi="MS Mincho" w:cs="MS Mincho"/>
-        </w:rPr>
-      </w:pPr>
-      <w:proofErr w:type="gramStart"/>
-      <w:r>
-        <w:t>b</w:t>
-      </w:r>
-      <w:r>
-        <w:t xml:space="preserve">) </w:t>
-      </w:r>
-      <w:r>
-        <w:t>Caso</w:t>
-      </w:r>
-      <w:proofErr w:type="gramEnd"/>
-      <w:r>
-        <w:t xml:space="preserve"> o professor empregue </w:t>
-      </w:r>
-      <w:r>
-        <w:t>te</w:t>
-      </w:r>
-      <w:r>
-        <w:t>cnologias digitai</w:t>
-      </w:r>
-      <w:r>
-        <w:t>s</w:t>
-      </w:r>
-      <w:r>
-        <w:t xml:space="preserve">, </w:t>
-      </w:r>
-      <w:r>
-        <w:t>como estes</w:t>
-      </w:r>
-      <w:r>
-        <w:t xml:space="preserve"> recursos são utilizados</w:t>
-      </w:r>
-      <w:r>
-        <w:t>?</w:t>
-      </w:r>
-      <w:r>
-        <w:rPr>
-          <w:rFonts w:ascii="MS Mincho" w:eastAsia="MS Mincho" w:hAnsi="MS Mincho" w:cs="MS Mincho"/>
-        </w:rPr>
-        <w:t> -</w:t>
-      </w:r>
-    </w:p>
-    <w:p>
-      <w:pPr>
-        <w:pStyle w:val="ParagrafoNormal"/>
-        <w:ind w:firstLine="360"/>
-        <w:rPr>
-          <w:rFonts w:ascii="MS Mincho" w:eastAsia="MS Mincho" w:hAnsi="MS Mincho" w:cs="MS Mincho"/>
-        </w:rPr>
-      </w:pPr>
-      <w:proofErr w:type="gramStart"/>
-      <w:r>
-        <w:t>c</w:t>
-      </w:r>
-      <w:r>
-        <w:t>) Como</w:t>
-      </w:r>
-      <w:proofErr w:type="gramEnd"/>
-      <w:r>
-        <w:t xml:space="preserve"> </w:t>
-      </w:r>
-      <w:r>
-        <w:t>será</w:t>
-      </w:r>
-      <w:r>
-        <w:t xml:space="preserve"> </w:t>
-      </w:r>
-      <w:r>
-        <w:t>a avaliação</w:t>
-      </w:r>
-      <w:r>
-        <w:t xml:space="preserve"> </w:t>
-      </w:r>
-      <w:r>
-        <w:t xml:space="preserve">da utilização de </w:t>
-      </w:r>
-      <w:r>
-        <w:t>tecnologias digitais</w:t>
-      </w:r>
-      <w:r>
-        <w:t xml:space="preserve"> na </w:t>
-      </w:r>
-      <w:r>
-        <w:t>visão</w:t>
-      </w:r>
-      <w:r>
-        <w:t xml:space="preserve"> do professor?</w:t>
-      </w:r>
-      <w:r>
-        <w:rPr>
-          <w:rFonts w:ascii="MS Mincho" w:eastAsia="MS Mincho" w:hAnsi="MS Mincho" w:cs="MS Mincho"/>
-        </w:rPr>
-        <w:t> -</w:t>
-      </w:r>
-    </w:p>
-    <w:p>
-      <w:pPr>
-        <w:pStyle w:val="ParagrafoNormal"/>
-        <w:ind w:firstLine="360"/>
-      </w:pPr>
-      <w:proofErr w:type="gramStart"/>
-      <w:r>
-        <w:t>d) Como</w:t>
-      </w:r>
-      <w:proofErr w:type="gramEnd"/>
-      <w:r>
-        <w:t xml:space="preserve"> será a avaliação </w:t>
-      </w:r>
-      <w:r>
-        <w:t xml:space="preserve">da utilização de </w:t>
-      </w:r>
-      <w:r>
-        <w:t>tecnologias digitais</w:t>
-      </w:r>
-      <w:r>
-        <w:t xml:space="preserve"> na visão do aluno?</w:t>
-      </w:r>
-    </w:p>
-    <w:p>
-      <w:pPr>
-        <w:pStyle w:val="ParagrafoNormal"/>
-      </w:pPr>
-    </w:p>
-    <w:p>
-      <w:pPr>
-        <w:pStyle w:val="ParagrafoNormal"/>
-      </w:pPr>
-      <w:r>
-        <w:t>O uso de instrumentos interativos e sua mediação são cada vez mais estudados pelos especialistas e pesquisadores da Educação. Ferramentas como computadores, softwares e jogos digitais, alcançaram papel importante no processo ensino-aprendizagem, pela capacidade de atrair a atenção dos discentes por meio do lúdico, [MEC, 1996]</w:t>
-      </w:r>
-      <w:r>
-        <w:t>.</w:t>
-      </w:r>
-    </w:p>
-    <w:p>
-      <w:pPr>
-        <w:pStyle w:val="ParagrafoNormal"/>
-      </w:pPr>
     </w:p>
     <w:p>
       <w:pPr>
@@ -2229,7 +2164,7 @@
           <w:szCs w:val="24"/>
         </w:rPr>
       </w:pPr>
-      <w:bookmarkStart w:id="1" w:name="_Toc453158792"/>
+      <w:bookmarkStart w:id="2" w:name="_Toc453158792"/>
       <w:r>
         <w:rPr>
           <w:rFonts w:ascii="Times New Roman" w:hAnsi="Times New Roman" w:cs="Times New Roman"/>
@@ -2283,15 +2218,7 @@
         <w:t xml:space="preserve">um jogo </w:t>
       </w:r>
       <w:r>
-        <w:t xml:space="preserve">digital educacional </w:t>
-      </w:r>
-      <w:proofErr w:type="spellStart"/>
-      <w:r>
-        <w:t>gamificado</w:t>
-      </w:r>
-      <w:proofErr w:type="spellEnd"/>
-      <w:r>
-        <w:t xml:space="preserve"> </w:t>
+        <w:t xml:space="preserve">digital educacional gamificado </w:t>
       </w:r>
       <w:r>
         <w:t xml:space="preserve">móvel </w:t>
@@ -2331,7 +2258,7 @@
           <w:szCs w:val="24"/>
         </w:rPr>
       </w:pPr>
-      <w:bookmarkStart w:id="2" w:name="_Toc453158793"/>
+      <w:bookmarkStart w:id="3" w:name="_Toc453158793"/>
       <w:r>
         <w:rPr>
           <w:rFonts w:ascii="Times New Roman" w:hAnsi="Times New Roman" w:cs="Times New Roman"/>
@@ -2342,7 +2269,7 @@
         </w:rPr>
         <w:t>Objetivos Específicos</w:t>
       </w:r>
-      <w:bookmarkEnd w:id="2"/>
+      <w:bookmarkEnd w:id="3"/>
     </w:p>
     <w:p/>
     <w:p>
@@ -2375,19 +2302,22 @@
         <w:t xml:space="preserve"> </w:t>
       </w:r>
       <w:r>
-        <w:t xml:space="preserve">na </w:t>
-      </w:r>
-      <w:r>
-        <w:t>E</w:t>
-      </w:r>
-      <w:r>
-        <w:t xml:space="preserve">ducação do </w:t>
-      </w:r>
-      <w:r>
-        <w:t>C</w:t>
-      </w:r>
-      <w:r>
-        <w:t>ampo</w:t>
+        <w:t>no</w:t>
+      </w:r>
+      <w:r>
+        <w:t xml:space="preserve"> </w:t>
+      </w:r>
+      <w:r>
+        <w:t xml:space="preserve">IFRR – </w:t>
+      </w:r>
+      <w:r>
+        <w:rPr>
+          <w:i/>
+        </w:rPr>
+        <w:t>Campus</w:t>
+      </w:r>
+      <w:r>
+        <w:t xml:space="preserve"> Novo Paraíso</w:t>
       </w:r>
       <w:r>
         <w:t>.</w:t>
@@ -2408,11 +2338,9 @@
       <w:r>
         <w:t xml:space="preserve">educacional </w:t>
       </w:r>
-      <w:proofErr w:type="spellStart"/>
       <w:r>
         <w:t>gamificado</w:t>
       </w:r>
-      <w:proofErr w:type="spellEnd"/>
       <w:r>
         <w:t xml:space="preserve"> com tema voltado para </w:t>
       </w:r>
@@ -2435,19 +2363,20 @@
       <w:r>
         <w:t xml:space="preserve"> Avaliar a visão do professor em relação a jogos digitais educacionais </w:t>
       </w:r>
-      <w:proofErr w:type="spellStart"/>
-      <w:r>
-        <w:t>gamificado</w:t>
-      </w:r>
-      <w:proofErr w:type="spellEnd"/>
-      <w:r>
-        <w:t xml:space="preserve"> </w:t>
-      </w:r>
-      <w:r>
-        <w:t>nas</w:t>
-      </w:r>
-      <w:r>
-        <w:t xml:space="preserve"> escolas do campo</w:t>
+      <w:r>
+        <w:t xml:space="preserve">gamificado </w:t>
+      </w:r>
+      <w:r>
+        <w:t xml:space="preserve">no IFRR – </w:t>
+      </w:r>
+      <w:r>
+        <w:rPr>
+          <w:i/>
+        </w:rPr>
+        <w:t>Campus</w:t>
+      </w:r>
+      <w:r>
+        <w:t xml:space="preserve"> Novo Paraíso</w:t>
       </w:r>
       <w:r>
         <w:t>.</w:t>
@@ -2466,23 +2395,25 @@
         <w:t>Avaliar a visão do aluno em relação a jogos digitais educacionais</w:t>
       </w:r>
       <w:r>
+        <w:t xml:space="preserve"> gamificado</w:t>
+      </w:r>
+      <w:r>
         <w:t xml:space="preserve"> </w:t>
       </w:r>
-      <w:proofErr w:type="spellStart"/>
-      <w:r>
-        <w:t>gamificado</w:t>
-      </w:r>
-      <w:proofErr w:type="spellEnd"/>
-      <w:r>
-        <w:t xml:space="preserve"> </w:t>
-      </w:r>
-      <w:proofErr w:type="gramStart"/>
-      <w:r>
-        <w:t>nas</w:t>
-      </w:r>
-      <w:proofErr w:type="gramEnd"/>
-      <w:r>
-        <w:t xml:space="preserve"> escolas do campo.</w:t>
+      <w:r>
+        <w:t xml:space="preserve">no IFRR – </w:t>
+      </w:r>
+      <w:r>
+        <w:rPr>
+          <w:i/>
+        </w:rPr>
+        <w:t>Campus</w:t>
+      </w:r>
+      <w:r>
+        <w:t xml:space="preserve"> Novo Paraíso</w:t>
+      </w:r>
+      <w:r>
+        <w:t>.</w:t>
       </w:r>
     </w:p>
     <w:p>
@@ -2508,8 +2439,8 @@
         </w:rPr>
         <w:t>Referencial Teórico</w:t>
       </w:r>
-      <w:bookmarkStart w:id="3" w:name="_Toc453158794"/>
-      <w:bookmarkEnd w:id="1"/>
+      <w:bookmarkStart w:id="4" w:name="_Toc453158794"/>
+      <w:bookmarkEnd w:id="2"/>
     </w:p>
     <w:p>
       <w:pPr>
@@ -2527,8 +2458,35 @@
         <w:rPr>
           <w:b/>
         </w:rPr>
-        <w:t>Educação do Campo</w:t>
-      </w:r>
+        <w:t>Tecnologias Digitais</w:t>
+      </w:r>
+      <w:r>
+        <w:rPr>
+          <w:b/>
+        </w:rPr>
+        <w:t xml:space="preserve"> e Jogos Digitais Educacionais</w:t>
+      </w:r>
+    </w:p>
+    <w:p>
+      <w:pPr>
+        <w:pStyle w:val="ParagrafoNormal"/>
+        <w:ind w:firstLine="0"/>
+      </w:pPr>
+      <w:r>
+        <w:t>Os jogos educacionais, em termos de estratégias de aprendizagem, já provaram serem uma ferramenta útil. Independentemente da classe social, do gênero e da idade do aluno, são bem aceitos, além de serem comprovadamente mais eficazes, em muitos aspectos, que a leitura de textos [Furio et al. 2013]</w:t>
+      </w:r>
+      <w:r>
+        <w:t>.</w:t>
+      </w:r>
+    </w:p>
+    <w:p>
+      <w:pPr>
+        <w:pStyle w:val="ParagrafoNormal"/>
+        <w:ind w:firstLine="0"/>
+        <w:rPr>
+          <w:b/>
+        </w:rPr>
+      </w:pPr>
     </w:p>
     <w:p>
       <w:pPr>
@@ -2546,24 +2504,98 @@
         <w:rPr>
           <w:b/>
         </w:rPr>
-        <w:t>Jogos Digitais Educacionais</w:t>
-      </w:r>
-    </w:p>
-    <w:p>
-      <w:pPr>
-        <w:pStyle w:val="ParagrafoNormal"/>
-      </w:pPr>
-      <w:r>
-        <w:t>Os jogos educacionais, em termos de estratégias de aprendizagem, já provaram serem uma ferramenta útil. Independentemente da classe social, do gênero e da idade do aluno, são bem aceitos, além de serem comprovadamente mais eficazes, em muitos aspectos, que a leitura de textos [</w:t>
-      </w:r>
-      <w:proofErr w:type="spellStart"/>
-      <w:r>
-        <w:t>Furio</w:t>
-      </w:r>
-      <w:proofErr w:type="spellEnd"/>
-      <w:r>
-        <w:t xml:space="preserve"> et al. 2013]</w:t>
-      </w:r>
+        <w:t xml:space="preserve">Educação do Campo e </w:t>
+      </w:r>
+      <w:r>
+        <w:rPr>
+          <w:b/>
+        </w:rPr>
+        <w:t>Instituto Federal de Educação, Ciência e Tecnologia de Roraima – Campus Novo Paraíso</w:t>
+      </w:r>
+    </w:p>
+    <w:p>
+      <w:pPr>
+        <w:pStyle w:val="ParagrafoNormal"/>
+        <w:ind w:firstLine="0"/>
+      </w:pPr>
+    </w:p>
+    <w:p>
+      <w:pPr>
+        <w:pStyle w:val="ParagrafoNormal"/>
+        <w:ind w:firstLine="0"/>
+        <w:rPr>
+          <w:b/>
+        </w:rPr>
+      </w:pPr>
+      <w:r>
+        <w:t xml:space="preserve">O </w:t>
+      </w:r>
+      <w:r>
+        <w:t xml:space="preserve">Instituto Federal de Educação, Ciência e Tecnologia de Roraima - </w:t>
+      </w:r>
+      <w:r>
+        <w:rPr>
+          <w:i/>
+        </w:rPr>
+        <w:t>Campus</w:t>
+      </w:r>
+      <w:r>
+        <w:t xml:space="preserve"> Novo paraíso, situado a 110Km de seu município sede, Caracaraí. Esta unidade do IFRR oferta curso técnico integrado ao Ensino Médio em Agricultura, Agroindústria e Agropecuária. Além do técnico subsequente em regime de alternância em</w:t>
+      </w:r>
+      <w:r>
+        <w:rPr>
+          <w:rFonts w:ascii="MS Mincho" w:eastAsia="MS Mincho" w:hAnsi="MS Mincho" w:cs="MS Mincho"/>
+        </w:rPr>
+        <w:t xml:space="preserve"> </w:t>
+      </w:r>
+      <w:r>
+        <w:t>Agropecuária.</w:t>
+      </w:r>
+    </w:p>
+    <w:p>
+      <w:pPr>
+        <w:pStyle w:val="ParagrafoNormal"/>
+        <w:rPr>
+          <w:b/>
+        </w:rPr>
+      </w:pPr>
+      <w:r>
+        <w:t xml:space="preserve">O </w:t>
+      </w:r>
+      <w:r>
+        <w:rPr>
+          <w:i/>
+        </w:rPr>
+        <w:t>Campus</w:t>
+      </w:r>
+      <w:r>
+        <w:t xml:space="preserve"> Novo Paraíso tem uma área de abrangência que permite o acesso aos seus cursos e atividades de estudantes filhos de agricultores e proprietários rurais residentes em seis pequenos municípios do estado num total de 78.212 habitantes (IBGE, 2010), conforme especificação a seguir: Caracaraí, São Luiz do Anauá, São João da Baliza, Rorainópolis, Caroebe e Cantá.</w:t>
+      </w:r>
+    </w:p>
+    <w:p>
+      <w:pPr>
+        <w:pStyle w:val="ParagrafoNormal"/>
+        <w:rPr>
+          <w:b/>
+        </w:rPr>
+      </w:pPr>
+      <w:r>
+        <w:t>Esta unidade do IFRR passou a ser visto pela comunidade local como uma oportunidade concreta de acesso a outros processos de educação, tanto na perspectiva da formação profissional como veículo para a ascensão social e garantia da expectativa de um futuro melhor para seus filhos.</w:t>
+      </w:r>
+    </w:p>
+    <w:p>
+      <w:pPr>
+        <w:pStyle w:val="ParagrafoNormal"/>
+        <w:ind w:left="431" w:firstLine="0"/>
+        <w:rPr>
+          <w:b/>
+        </w:rPr>
+      </w:pPr>
+    </w:p>
+    <w:p>
+      <w:pPr>
+        <w:pStyle w:val="ParagrafoNormal"/>
+      </w:pPr>
     </w:p>
     <w:p>
       <w:pPr>
@@ -2586,29 +2618,19 @@
           <w:b/>
         </w:rPr>
       </w:pPr>
-      <w:proofErr w:type="spellStart"/>
       <w:r>
         <w:rPr>
           <w:b/>
         </w:rPr>
         <w:t>Gamificação</w:t>
       </w:r>
-      <w:proofErr w:type="spellEnd"/>
-    </w:p>
-    <w:p>
-      <w:pPr>
-        <w:pStyle w:val="ParagrafoNormal"/>
-      </w:pPr>
-      <w:r>
-        <w:t xml:space="preserve">A abordagem de </w:t>
-      </w:r>
-      <w:proofErr w:type="spellStart"/>
-      <w:r>
-        <w:t>gamificação</w:t>
-      </w:r>
-      <w:proofErr w:type="spellEnd"/>
-      <w:r>
-        <w:t xml:space="preserve"> incluiu o uso dos elementos de pontuação, níveis de experiência, títulos, desafios, conquistas e música</w:t>
+    </w:p>
+    <w:p>
+      <w:pPr>
+        <w:pStyle w:val="ParagrafoNormal"/>
+      </w:pPr>
+      <w:r>
+        <w:t>A abordagem de gamificação incluiu o uso dos elementos de pontuação, níveis de experiência, títulos, desafios, conquistas e música</w:t>
       </w:r>
     </w:p>
     <w:p>
@@ -2627,18 +2649,10 @@
         <w:rPr>
           <w:b/>
         </w:rPr>
-        <w:t>Ens</w:t>
-      </w:r>
-      <w:bookmarkStart w:id="4" w:name="_GoBack"/>
+        <w:t>Ensino de Ciências</w:t>
+      </w:r>
+      <w:bookmarkStart w:id="5" w:name="_Toc453158795"/>
       <w:bookmarkEnd w:id="4"/>
-      <w:r>
-        <w:rPr>
-          <w:b/>
-        </w:rPr>
-        <w:t>ino de Ciências</w:t>
-      </w:r>
-      <w:bookmarkStart w:id="5" w:name="_Toc453158795"/>
-      <w:bookmarkEnd w:id="3"/>
     </w:p>
     <w:p>
       <w:pPr>
@@ -2677,13 +2691,7 @@
         <w:t>Para este</w:t>
       </w:r>
       <w:r>
-        <w:t xml:space="preserve"> projeto será </w:t>
-      </w:r>
-      <w:r>
-        <w:t>u</w:t>
-      </w:r>
-      <w:r>
-        <w:t xml:space="preserve">tilizada a pesquisa qualitativa, pois </w:t>
+        <w:t xml:space="preserve"> projeto será utilizada a pesquisa qualitativa, pois </w:t>
       </w:r>
       <w:r>
         <w:t>proporcionará</w:t>
@@ -2719,16 +2727,19 @@
         <w:t>na Educação do Campo</w:t>
       </w:r>
       <w:r>
-        <w:t xml:space="preserve">, mediante a aplicação de um </w:t>
+        <w:t xml:space="preserve">, mediante </w:t>
+      </w:r>
+      <w:r>
+        <w:t xml:space="preserve">entrevista com alunos e professores com </w:t>
+      </w:r>
+      <w:r>
+        <w:t xml:space="preserve">a aplicação de um </w:t>
       </w:r>
       <w:r>
         <w:t>questionário</w:t>
       </w:r>
       <w:r>
-        <w:t xml:space="preserve"> com os alunos </w:t>
-      </w:r>
-      <w:r>
-        <w:t>e professores</w:t>
+        <w:t xml:space="preserve"> com perguntas fechadas</w:t>
       </w:r>
       <w:r>
         <w:t>.</w:t>
@@ -2737,36 +2748,9 @@
     <w:p>
       <w:pPr>
         <w:pStyle w:val="ParagrafoNormal"/>
-        <w:ind w:firstLine="708"/>
-      </w:pPr>
-      <w:r>
-        <w:t xml:space="preserve">Após a primeira etapa, a pesquisa pretende </w:t>
-      </w:r>
-      <w:r>
-        <w:t>desenvolv</w:t>
-      </w:r>
-      <w:r>
-        <w:t>er</w:t>
-      </w:r>
-      <w:r>
-        <w:t xml:space="preserve"> e avalia</w:t>
-      </w:r>
-      <w:r>
-        <w:t>r</w:t>
-      </w:r>
-      <w:r>
-        <w:t xml:space="preserve"> um jogo digital educacional </w:t>
-      </w:r>
-      <w:proofErr w:type="spellStart"/>
-      <w:r>
-        <w:t>gamificado</w:t>
-      </w:r>
-      <w:proofErr w:type="spellEnd"/>
-      <w:r>
-        <w:t xml:space="preserve"> móvel de perguntas e respostas sobre conceitos básicos de ciências</w:t>
-      </w:r>
-      <w:r>
-        <w:t>. Que</w:t>
+      </w:pPr>
+      <w:r>
+        <w:t>Após a primeira etapa, a pesquisa pretende desenvolver e avaliar um jogo digital educacional gamificado móvel de perguntas e respostas sobre conceitos básicos de ciências. Que</w:t>
       </w:r>
       <w:r>
         <w:t xml:space="preserve"> se acredita</w:t>
@@ -2787,99 +2771,6 @@
     <w:p>
       <w:pPr>
         <w:pStyle w:val="ParagrafoNormal"/>
-        <w:ind w:firstLine="708"/>
-      </w:pPr>
-      <w:r>
-        <w:t xml:space="preserve">Vale ressaltar que, a utilização das </w:t>
-      </w:r>
-      <w:proofErr w:type="spellStart"/>
-      <w:r>
-        <w:t>TDs</w:t>
-      </w:r>
-      <w:proofErr w:type="spellEnd"/>
-      <w:r>
-        <w:t xml:space="preserve"> i</w:t>
-      </w:r>
-      <w:r>
-        <w:t>ndepende</w:t>
-      </w:r>
-      <w:r>
-        <w:t xml:space="preserve"> de </w:t>
-      </w:r>
-      <w:r>
-        <w:t>classe social</w:t>
-      </w:r>
-      <w:r>
-        <w:t>, gênero e faixa etária</w:t>
-      </w:r>
-      <w:r>
-        <w:t>, além de p</w:t>
-      </w:r>
-      <w:r>
-        <w:t>ossibilita</w:t>
-      </w:r>
-      <w:r>
-        <w:t>r</w:t>
-      </w:r>
-      <w:r>
-        <w:t xml:space="preserve"> e desperta</w:t>
-      </w:r>
-      <w:r>
-        <w:t>r</w:t>
-      </w:r>
-      <w:r>
-        <w:t xml:space="preserve"> o raciocínio lógico </w:t>
-      </w:r>
-      <w:r>
-        <w:t>através</w:t>
-      </w:r>
-      <w:r>
-        <w:t xml:space="preserve"> </w:t>
-      </w:r>
-      <w:r>
-        <w:t>da</w:t>
-      </w:r>
-      <w:r>
-        <w:t xml:space="preserve"> ludicidade</w:t>
-      </w:r>
-      <w:r>
-        <w:t xml:space="preserve">. </w:t>
-      </w:r>
-      <w:r>
-        <w:t>Tudo isto</w:t>
-      </w:r>
-      <w:r>
-        <w:t>,</w:t>
-      </w:r>
-      <w:r>
-        <w:t xml:space="preserve"> em busca</w:t>
-      </w:r>
-      <w:r>
-        <w:t xml:space="preserve"> cons</w:t>
-      </w:r>
-      <w:r>
-        <w:t>tante de um ensino de qualidade</w:t>
-      </w:r>
-      <w:r>
-        <w:t xml:space="preserve"> para a Educação do Campo. No entanto, </w:t>
-      </w:r>
-      <w:r>
-        <w:t>respeitando seus limites</w:t>
-      </w:r>
-      <w:r>
-        <w:t xml:space="preserve"> </w:t>
-      </w:r>
-      <w:r>
-        <w:t>da construção do conhecimento e autonomia</w:t>
-      </w:r>
-      <w:r>
-        <w:t>.</w:t>
-      </w:r>
-    </w:p>
-    <w:p>
-      <w:pPr>
-        <w:pStyle w:val="ParagrafoNormal"/>
-        <w:ind w:firstLine="708"/>
       </w:pPr>
       <w:r>
         <w:t xml:space="preserve">E por fim </w:t>
@@ -2894,10 +2785,7 @@
         <w:t>, seguindo uma fundamentação teórica, a qual enfatiza e define soluções ao referido problema, a falta de motivação e interesse em descobrir e</w:t>
       </w:r>
       <w:r>
-        <w:t xml:space="preserve"> explorar as novas tecnologias</w:t>
-      </w:r>
-      <w:r>
-        <w:t>.</w:t>
+        <w:t xml:space="preserve"> explorar as novas tecnologias.</w:t>
       </w:r>
     </w:p>
     <w:p>
@@ -2965,53 +2853,24 @@
     <w:p>
       <w:pPr>
         <w:rPr>
-          <w:rFonts w:ascii="Times New Roman" w:eastAsia="Times New Roman" w:hAnsi="Times New Roman" w:cs="Times New Roman"/>
-          <w:lang w:eastAsia="pt-BR"/>
-        </w:rPr>
-      </w:pPr>
-      <w:proofErr w:type="spellStart"/>
-      <w:r>
-        <w:rPr>
-          <w:rFonts w:ascii="Times New Roman" w:eastAsia="Times New Roman" w:hAnsi="Times New Roman" w:cs="Times New Roman"/>
-          <w:lang w:eastAsia="pt-BR"/>
-        </w:rPr>
-        <w:t>Frosi</w:t>
-      </w:r>
-      <w:proofErr w:type="spellEnd"/>
-      <w:r>
-        <w:rPr>
-          <w:rFonts w:ascii="Times New Roman" w:eastAsia="Times New Roman" w:hAnsi="Times New Roman" w:cs="Times New Roman"/>
-          <w:lang w:eastAsia="pt-BR"/>
-        </w:rPr>
-        <w:t xml:space="preserve"> &amp; </w:t>
-      </w:r>
-      <w:proofErr w:type="spellStart"/>
-      <w:r>
-        <w:rPr>
-          <w:rFonts w:ascii="Times New Roman" w:eastAsia="Times New Roman" w:hAnsi="Times New Roman" w:cs="Times New Roman"/>
-          <w:lang w:eastAsia="pt-BR"/>
-        </w:rPr>
-        <w:t>Schlemmer</w:t>
-      </w:r>
-      <w:proofErr w:type="spellEnd"/>
-      <w:r>
-        <w:rPr>
-          <w:rFonts w:ascii="Times New Roman" w:eastAsia="Times New Roman" w:hAnsi="Times New Roman" w:cs="Times New Roman"/>
-          <w:lang w:eastAsia="pt-BR"/>
-        </w:rPr>
-        <w:t xml:space="preserve"> (2010) </w:t>
-      </w:r>
-      <w:r>
-        <w:rPr>
-          <w:rFonts w:ascii="Times New Roman" w:eastAsia="Times New Roman" w:hAnsi="Times New Roman" w:cs="Times New Roman"/>
-          <w:lang w:eastAsia="pt-BR"/>
+          <w:rFonts w:eastAsia="Times New Roman"/>
+        </w:rPr>
+      </w:pPr>
+      <w:r>
+        <w:rPr>
+          <w:rFonts w:eastAsia="Times New Roman"/>
+        </w:rPr>
+        <w:t xml:space="preserve">Frosi &amp; Schlemmer (2010) </w:t>
+      </w:r>
+      <w:r>
+        <w:rPr>
+          <w:rFonts w:eastAsia="Times New Roman"/>
         </w:rPr>
         <w:t>Jogos Digitais no Contexto Escolar: desafios e possib</w:t>
       </w:r>
       <w:r>
         <w:rPr>
-          <w:rFonts w:ascii="Times New Roman" w:eastAsia="Times New Roman" w:hAnsi="Times New Roman" w:cs="Times New Roman"/>
-          <w:lang w:eastAsia="pt-BR"/>
+          <w:rFonts w:eastAsia="Times New Roman"/>
         </w:rPr>
         <w:t>ilidades para a Prática Docente.</w:t>
       </w:r>
@@ -3998,6 +3857,11 @@
   <w:style w:type="paragraph" w:default="1" w:styleId="Normal">
     <w:name w:val="Normal"/>
     <w:qFormat/>
+    <w:rsid w:val="00E43A7F"/>
+    <w:rPr>
+      <w:rFonts w:ascii="Times New Roman" w:hAnsi="Times New Roman" w:cs="Times New Roman"/>
+      <w:lang w:eastAsia="pt-BR"/>
+    </w:rPr>
   </w:style>
   <w:style w:type="paragraph" w:styleId="Ttulo1">
     <w:name w:val="heading 1"/>
@@ -4018,6 +3882,7 @@
       <w:color w:val="2E74B5" w:themeColor="accent1" w:themeShade="BF"/>
       <w:sz w:val="32"/>
       <w:szCs w:val="32"/>
+      <w:lang w:eastAsia="en-US"/>
     </w:rPr>
   </w:style>
   <w:style w:type="character" w:default="1" w:styleId="Fontepargpadro">
@@ -4057,6 +3922,10 @@
       <w:ind w:left="720"/>
       <w:contextualSpacing/>
     </w:pPr>
+    <w:rPr>
+      <w:rFonts w:asciiTheme="minorHAnsi" w:hAnsiTheme="minorHAnsi" w:cstheme="minorBidi"/>
+      <w:lang w:eastAsia="en-US"/>
+    </w:rPr>
   </w:style>
   <w:style w:type="character" w:customStyle="1" w:styleId="Ttulo1Char">
     <w:name w:val="Título 1 Char"/>
@@ -4103,7 +3972,9 @@
       <w:spacing w:before="120"/>
     </w:pPr>
     <w:rPr>
+      <w:rFonts w:asciiTheme="minorHAnsi" w:hAnsiTheme="minorHAnsi" w:cstheme="minorBidi"/>
       <w:b/>
+      <w:lang w:eastAsia="en-US"/>
     </w:rPr>
   </w:style>
   <w:style w:type="character" w:styleId="Hiperlink">
@@ -4258,21 +4129,49 @@
     <w:name w:val="Paragrafo Normal"/>
     <w:basedOn w:val="Normal"/>
     <w:qFormat/>
-    <w:rsid w:val="00B17F54"/>
+    <w:rsid w:val="00C16C88"/>
     <w:pPr>
       <w:spacing w:line="360" w:lineRule="auto"/>
+      <w:ind w:firstLine="708"/>
       <w:jc w:val="both"/>
     </w:pPr>
     <w:rPr>
-      <w:rFonts w:ascii="Times New Roman" w:eastAsia="Times New Roman" w:hAnsi="Times New Roman" w:cs="Times New Roman"/>
+      <w:rFonts w:eastAsia="Times New Roman"/>
       <w:shd w:val="clear" w:color="auto" w:fill="FFFFFF"/>
-      <w:lang w:eastAsia="pt-BR"/>
+      <w:lang w:eastAsia="en-US"/>
     </w:rPr>
   </w:style>
   <w:style w:type="character" w:customStyle="1" w:styleId="apple-converted-space">
     <w:name w:val="apple-converted-space"/>
     <w:basedOn w:val="Fontepargpadro"/>
     <w:rsid w:val="005B5FB3"/>
+  </w:style>
+  <w:style w:type="paragraph" w:styleId="Textodebalo">
+    <w:name w:val="Balloon Text"/>
+    <w:basedOn w:val="Normal"/>
+    <w:link w:val="TextodebaloChar"/>
+    <w:uiPriority w:val="99"/>
+    <w:semiHidden/>
+    <w:unhideWhenUsed/>
+    <w:rsid w:val="006C0D9F"/>
+    <w:rPr>
+      <w:sz w:val="18"/>
+      <w:szCs w:val="18"/>
+    </w:rPr>
+  </w:style>
+  <w:style w:type="character" w:customStyle="1" w:styleId="TextodebaloChar">
+    <w:name w:val="Texto de balão Char"/>
+    <w:basedOn w:val="Fontepargpadro"/>
+    <w:link w:val="Textodebalo"/>
+    <w:uiPriority w:val="99"/>
+    <w:semiHidden/>
+    <w:rsid w:val="006C0D9F"/>
+    <w:rPr>
+      <w:rFonts w:ascii="Times New Roman" w:hAnsi="Times New Roman" w:cs="Times New Roman"/>
+      <w:sz w:val="18"/>
+      <w:szCs w:val="18"/>
+      <w:lang w:eastAsia="pt-BR"/>
+    </w:rPr>
   </w:style>
 </w:styles>
 </file>
@@ -4543,7 +4442,7 @@
 </file>
 
 <file path=customXml/itemProps1.xml><?xml version="1.0" encoding="utf-8"?>
-<ds:datastoreItem xmlns:ds="http://schemas.openxmlformats.org/officeDocument/2006/customXml" ds:itemID="{7F3F7123-099B-6749-BB09-E0886F5909F9}">
+<ds:datastoreItem xmlns:ds="http://schemas.openxmlformats.org/officeDocument/2006/customXml" ds:itemID="{D4E82C12-715B-8E4B-A599-0ED281896CED}">
   <ds:schemaRefs>
     <ds:schemaRef ds:uri="http://schemas.openxmlformats.org/officeDocument/2006/bibliography"/>
   </ds:schemaRefs>

--- a/pre-projeto-mestrado-ufrrj.docx
+++ b/pre-projeto-mestrado-ufrrj.docx
@@ -181,19 +181,10 @@
         <w:t xml:space="preserve"> </w:t>
       </w:r>
       <w:r>
-        <w:t>NA EDUCAÇÃO DO CAMPO</w:t>
-      </w:r>
-      <w:r>
-        <w:t xml:space="preserve">: UM ESTUDO DE CASO NO IFRR – </w:t>
-      </w:r>
-      <w:r>
-        <w:rPr>
-          <w:i/>
-        </w:rPr>
-        <w:t>CAMPUS</w:t>
-      </w:r>
-      <w:r>
-        <w:t xml:space="preserve"> NOVO PARAÍSO</w:t>
+        <w:t>EM ESCOLA</w:t>
+      </w:r>
+      <w:r>
+        <w:t xml:space="preserve"> AGRÍCOLA</w:t>
       </w:r>
     </w:p>
     <w:p>
@@ -1176,7 +1167,7 @@
                 <w:noProof/>
                 <w:webHidden/>
               </w:rPr>
-              <w:t>7</w:t>
+              <w:t>6</w:t>
             </w:r>
             <w:r>
               <w:rPr>
@@ -1282,7 +1273,7 @@
                 <w:noProof/>
                 <w:webHidden/>
               </w:rPr>
-              <w:t>7</w:t>
+              <w:t>8</w:t>
             </w:r>
             <w:r>
               <w:rPr>
@@ -1388,7 +1379,7 @@
                 <w:noProof/>
                 <w:webHidden/>
               </w:rPr>
-              <w:t>7</w:t>
+              <w:t>8</w:t>
             </w:r>
             <w:r>
               <w:rPr>
@@ -1454,71 +1445,46 @@
     <w:p>
       <w:pPr>
         <w:pStyle w:val="ParagrafoNormal"/>
-      </w:pPr>
-      <w:r>
-        <w:t>Atualmente as Tecnologias da Informação e Comunicação (TIC) trazem a possibilidade de tornar o processo de ensino aprendizagem mais dinâmico e inovador ao jovem aluno que vive no campo</w:t>
-      </w:r>
-      <w:r>
-        <w:tab/>
+        <w:ind w:firstLine="708"/>
+      </w:pPr>
+      <w:r>
+        <w:t>Atualmente as Tecnologias da Informação e Comunicação (TIC) trazem a possibilidade de tornar o processo de ensino aprendizagem mais dinâmico e inovador a</w:t>
+      </w:r>
+      <w:r>
+        <w:t>o jovem aluno que vive no campo</w:t>
+      </w:r>
+      <w:r>
         <w:t xml:space="preserve">, </w:t>
       </w:r>
       <w:r>
         <w:t>como</w:t>
       </w:r>
       <w:r>
-        <w:t xml:space="preserve"> evidenciados em [</w:t>
-      </w:r>
-      <w:proofErr w:type="spellStart"/>
-      <w:r>
-        <w:t>Hax</w:t>
-      </w:r>
-      <w:proofErr w:type="spellEnd"/>
-      <w:r>
-        <w:t xml:space="preserve"> et al, 2015]</w:t>
-      </w:r>
-      <w:r>
-        <w:t xml:space="preserve"> e</w:t>
-      </w:r>
-      <w:r>
-        <w:t xml:space="preserve"> [</w:t>
-      </w:r>
-      <w:proofErr w:type="spellStart"/>
-      <w:r>
-        <w:t>Rossa</w:t>
-      </w:r>
-      <w:proofErr w:type="spellEnd"/>
-      <w:r>
-        <w:t xml:space="preserve"> et al, 2014]</w:t>
-      </w:r>
-      <w:r>
-        <w:t xml:space="preserve"> e [</w:t>
-      </w:r>
-      <w:proofErr w:type="spellStart"/>
-      <w:r>
-        <w:t>Hax</w:t>
-      </w:r>
-      <w:proofErr w:type="spellEnd"/>
-      <w:r>
-        <w:t xml:space="preserve"> et al, 2014]</w:t>
-      </w:r>
-      <w:r>
-        <w:t xml:space="preserve">. </w:t>
+        <w:t xml:space="preserve"> evidenciado </w:t>
+      </w:r>
+      <w:r>
+        <w:t>em [Hax et al, 2015]</w:t>
+      </w:r>
+      <w:r>
+        <w:t>,</w:t>
+      </w:r>
+      <w:r>
+        <w:t xml:space="preserve"> [Rossa et al, 2014]</w:t>
+      </w:r>
+      <w:r>
+        <w:t xml:space="preserve"> e [Hax et al, 2014]</w:t>
+      </w:r>
+      <w:r>
+        <w:t>.</w:t>
       </w:r>
     </w:p>
     <w:p>
       <w:pPr>
         <w:pStyle w:val="ParagrafoNormal"/>
-      </w:pPr>
-      <w:r>
-        <w:t>Segundo [</w:t>
-      </w:r>
-      <w:proofErr w:type="spellStart"/>
-      <w:r>
-        <w:t>Gafarollo</w:t>
-      </w:r>
-      <w:proofErr w:type="spellEnd"/>
-      <w:r>
-        <w:t xml:space="preserve"> &amp; Torres, 2011] </w:t>
+        <w:ind w:firstLine="708"/>
+      </w:pPr>
+      <w:r>
+        <w:t xml:space="preserve">Segundo [Gafarollo &amp; Torres, 2011] </w:t>
       </w:r>
       <w:r>
         <w:t>"</w:t>
@@ -1527,23 +1493,7 @@
         <w:t>o</w:t>
       </w:r>
       <w:r>
-        <w:t xml:space="preserve"> uso destes artefatos como mediadores em processos educacionais e de inclusão social tem sido cada vez maior porque estas ferramentas possibilitam trocas, intercâmbios, permutas de informações, conhecimentos, experiências, saberes e competências que ajudam as pessoas a aprenderem coletiva e </w:t>
-      </w:r>
-      <w:proofErr w:type="spellStart"/>
-      <w:r>
-        <w:t>colaborativamente</w:t>
-      </w:r>
-      <w:proofErr w:type="spellEnd"/>
-      <w:r>
-        <w:t xml:space="preserve">. Isto amplia a capacidade </w:t>
-      </w:r>
-      <w:proofErr w:type="gramStart"/>
-      <w:r>
-        <w:t>das</w:t>
-      </w:r>
-      <w:proofErr w:type="gramEnd"/>
-      <w:r>
-        <w:t xml:space="preserve"> pessoas interpretarem, entenderem, conceberem e resolverem problemas com as quais se deparam no cotidiano</w:t>
+        <w:t xml:space="preserve"> uso destes artefatos como mediadores em processos educacionais e de inclusão social tem sido cada vez maior porque estas ferramentas possibilitam trocas, intercâmbios, permutas de informações, conhecimentos, experiências, saberes e competências que ajudam as pessoas a aprenderem coletiva e colaborativamente. Isto amplia a capacidade das pessoas interpretarem, entenderem, conceberem e resolverem problemas com as quais se deparam no cotidiano</w:t>
       </w:r>
       <w:r>
         <w:t>".</w:t>
@@ -1552,22 +1502,19 @@
     <w:p>
       <w:pPr>
         <w:pStyle w:val="ParagrafoNormal"/>
-      </w:pPr>
-      <w:proofErr w:type="spellStart"/>
-      <w:r>
-        <w:t>Entretando</w:t>
-      </w:r>
-      <w:proofErr w:type="spellEnd"/>
-      <w:r>
-        <w:t>, [</w:t>
-      </w:r>
-      <w:proofErr w:type="spellStart"/>
-      <w:r>
-        <w:t>Gheller</w:t>
-      </w:r>
-      <w:proofErr w:type="spellEnd"/>
-      <w:r>
-        <w:t xml:space="preserve">, </w:t>
+        <w:ind w:firstLine="708"/>
+      </w:pPr>
+      <w:r>
+        <w:t>Entretan</w:t>
+      </w:r>
+      <w:r>
+        <w:t>t</w:t>
+      </w:r>
+      <w:r>
+        <w:t>o</w:t>
+      </w:r>
+      <w:r>
+        <w:t xml:space="preserve">, [Gheller, </w:t>
       </w:r>
       <w:r>
         <w:t>2015</w:t>
@@ -1600,17 +1547,10 @@
     <w:p>
       <w:pPr>
         <w:pStyle w:val="ParagrafoNormal"/>
-      </w:pPr>
-      <w:r>
-        <w:t xml:space="preserve">No cotidiano das escolas localizadas nas áreas rurais, as práticas e as estruturas, estão muito distantes de contemplarem os rumos idealizados pela sociedade e pelos educadores. Isto implica na viabilização da aplicabilidade das novas tecnologias na educação, conforme propõe a plataforma da educação do campo [Medeiros &amp; </w:t>
-      </w:r>
-      <w:proofErr w:type="spellStart"/>
-      <w:r>
-        <w:t>Falkembach</w:t>
-      </w:r>
-      <w:proofErr w:type="spellEnd"/>
-      <w:r>
-        <w:t>, 2013].</w:t>
+        <w:ind w:firstLine="708"/>
+      </w:pPr>
+      <w:r>
+        <w:t>No cotidiano das escolas localizadas nas áreas rurais, as práticas e as estruturas, estão muito distantes de contemplarem os rumos idealizados pela sociedade e pelos educadores. Isto implica na viabilização da aplicabilidade das novas tecnologias na educação, conforme propõe a plataforma da educação do campo [Medeiros &amp; Falkembach, 2013].</w:t>
       </w:r>
       <w:r>
         <w:t xml:space="preserve"> </w:t>
@@ -1619,6 +1559,7 @@
     <w:p>
       <w:pPr>
         <w:pStyle w:val="ParagrafoNormal"/>
+        <w:ind w:firstLine="708"/>
       </w:pPr>
       <w:r>
         <w:t xml:space="preserve">Segundo estes autores afirmam que: </w:t>
@@ -1677,13 +1618,8 @@
       <w:r>
         <w:t xml:space="preserve"> </w:t>
       </w:r>
-      <w:proofErr w:type="spellStart"/>
-      <w:r>
-        <w:t>Castells</w:t>
-      </w:r>
-      <w:proofErr w:type="spellEnd"/>
-      <w:r>
-        <w:t xml:space="preserve"> </w:t>
+      <w:r>
+        <w:t xml:space="preserve">Castells </w:t>
       </w:r>
       <w:r>
         <w:t xml:space="preserve">(1999) afirma que </w:t>
@@ -1728,18 +1664,14 @@
     <w:p>
       <w:pPr>
         <w:pStyle w:val="ParagrafoNormal"/>
+        <w:ind w:firstLine="708"/>
       </w:pPr>
       <w:r>
         <w:t xml:space="preserve">A </w:t>
       </w:r>
       <w:r>
-        <w:t xml:space="preserve">Educação está sendo diretamente estimulada pelas </w:t>
-      </w:r>
-      <w:proofErr w:type="spellStart"/>
-      <w:r>
-        <w:t>TDs</w:t>
-      </w:r>
-      <w:proofErr w:type="spellEnd"/>
+        <w:t>Educação está sendo diretamente estimulada pelas TDs</w:t>
+      </w:r>
       <w:r>
         <w:t>,</w:t>
       </w:r>
@@ -1752,21 +1684,8 @@
       <w:r>
         <w:t>[</w:t>
       </w:r>
-      <w:proofErr w:type="spellStart"/>
-      <w:r>
-        <w:t>Frosi</w:t>
-      </w:r>
-      <w:proofErr w:type="spellEnd"/>
-      <w:r>
-        <w:t xml:space="preserve"> &amp; </w:t>
-      </w:r>
-      <w:proofErr w:type="spellStart"/>
-      <w:r>
-        <w:t>Schlemmer</w:t>
-      </w:r>
-      <w:proofErr w:type="spellEnd"/>
-      <w:r>
-        <w:t>, 2010, p115]</w:t>
+      <w:r>
+        <w:t>Frosi &amp; Schlemmer, 2010, p115]</w:t>
       </w:r>
       <w:r>
         <w:t>:</w:t>
@@ -1784,21 +1703,7 @@
         <w:rPr>
           <w:i/>
         </w:rPr>
-        <w:t>"Entre os segmentos da sociedade que vem sendo provocados pela presença das tecnologias, principalmente as digitais, está a Educação. Nela as tecnologias digitais (</w:t>
-      </w:r>
-      <w:proofErr w:type="spellStart"/>
-      <w:r>
-        <w:rPr>
-          <w:i/>
-        </w:rPr>
-        <w:t>TDs</w:t>
-      </w:r>
-      <w:proofErr w:type="spellEnd"/>
-      <w:r>
-        <w:rPr>
-          <w:i/>
-        </w:rPr>
-        <w:t>) têm impulsionado mudanças e transformações significativas, vinculadas aos processos de ensinar e de aprender, fazendo surgir novas teorias que ampliam a compreensão, até então existente, sobre como se dá a aprendizagem</w:t>
+        <w:t>"Entre os segmentos da sociedade que vem sendo provocados pela presença das tecnologias, principalmente as digitais, está a Educação. Nela as tecnologias digitais (TDs) têm impulsionado mudanças e transformações significativas, vinculadas aos processos de ensinar e de aprender, fazendo surgir novas teorias que ampliam a compreensão, até então existente, sobre como se dá a aprendizagem</w:t>
       </w:r>
       <w:r>
         <w:rPr>
@@ -1816,6 +1721,7 @@
     <w:p>
       <w:pPr>
         <w:pStyle w:val="ParagrafoNormal"/>
+        <w:ind w:firstLine="708"/>
       </w:pPr>
       <w:r>
         <w:t xml:space="preserve">Paralelo a este avanço, podemos observar que </w:t>
@@ -1885,26 +1791,19 @@
       </w:r>
       <w:r>
         <w:t>.</w:t>
-      </w:r>
-      <w:r>
-        <w:t xml:space="preserve"> </w:t>
       </w:r>
     </w:p>
     <w:p>
       <w:pPr>
         <w:pStyle w:val="ParagrafoNormal"/>
+        <w:ind w:firstLine="708"/>
       </w:pPr>
       <w:r>
         <w:t>Dentre</w:t>
       </w:r>
       <w:r>
-        <w:t xml:space="preserve"> diversas </w:t>
-      </w:r>
-      <w:proofErr w:type="spellStart"/>
-      <w:r>
-        <w:t>TDs</w:t>
-      </w:r>
-      <w:proofErr w:type="spellEnd"/>
+        <w:t xml:space="preserve"> diversas TDs</w:t>
+      </w:r>
       <w:r>
         <w:t xml:space="preserve"> existentes</w:t>
       </w:r>
@@ -1930,16 +1829,8 @@
         <w:rPr>
           <w:i/>
         </w:rPr>
-        <w:t xml:space="preserve">smartphones e </w:t>
-      </w:r>
-      <w:proofErr w:type="spellStart"/>
-      <w:r>
-        <w:rPr>
-          <w:i/>
-        </w:rPr>
-        <w:t>tablets</w:t>
-      </w:r>
-      <w:proofErr w:type="spellEnd"/>
+        <w:t>smartphones e tablets</w:t>
+      </w:r>
       <w:r>
         <w:t xml:space="preserve">) </w:t>
       </w:r>
@@ -1957,6 +1848,9 @@
       </w:r>
       <w:r>
         <w:t xml:space="preserve"> dessas ferramentas pedagógicas, pois na sociedade da informação, “a verdadeira função do aparato educacional não deve ser a de ensina</w:t>
+      </w:r>
+      <w:r>
+        <w:t>r</w:t>
       </w:r>
       <w:r>
         <w:t xml:space="preserve">, mas sim a de </w:t>
@@ -1977,6 +1871,7 @@
     <w:p>
       <w:pPr>
         <w:pStyle w:val="ParagrafoNormal"/>
+        <w:ind w:firstLine="708"/>
       </w:pPr>
       <w:r>
         <w:t>Neste contexto, a</w:t>
@@ -2000,21 +1895,8 @@
         <w:t>como ferramenta pedagógica</w:t>
       </w:r>
       <w:r>
-        <w:t xml:space="preserve"> por meio de um jogo digital educacional </w:t>
-      </w:r>
-      <w:proofErr w:type="spellStart"/>
-      <w:r>
-        <w:t>gamificado</w:t>
-      </w:r>
-      <w:proofErr w:type="spellEnd"/>
-      <w:r>
-        <w:t xml:space="preserve"> </w:t>
-      </w:r>
-      <w:proofErr w:type="spellStart"/>
-      <w:r>
-        <w:t>movél</w:t>
-      </w:r>
-      <w:proofErr w:type="spellEnd"/>
+        <w:t xml:space="preserve"> por meio de um jogo digital educacional gamificado movél</w:t>
+      </w:r>
       <w:r>
         <w:t>,</w:t>
       </w:r>
@@ -2037,6 +1919,7 @@
     <w:p>
       <w:pPr>
         <w:pStyle w:val="ParagrafoNormal"/>
+        <w:ind w:firstLine="708"/>
       </w:pPr>
       <w:r>
         <w:t xml:space="preserve">Para responder </w:t>
@@ -2126,6 +2009,7 @@
     <w:p>
       <w:pPr>
         <w:pStyle w:val="ParagrafoNormal"/>
+        <w:ind w:firstLine="708"/>
       </w:pPr>
       <w:r>
         <w:t xml:space="preserve">No Instituto Federal de Roraima, </w:t>
@@ -2158,6 +2042,7 @@
     <w:p>
       <w:pPr>
         <w:pStyle w:val="ParagrafoNormal"/>
+        <w:ind w:firstLine="708"/>
       </w:pPr>
       <w:r>
         <w:t xml:space="preserve">Diante do exposto, compreendendo a importância da busca constante </w:t>
@@ -2184,26 +2069,10 @@
         <w:t xml:space="preserve">especificidades </w:t>
       </w:r>
       <w:r>
-        <w:t xml:space="preserve">e observando as </w:t>
-      </w:r>
-      <w:proofErr w:type="spellStart"/>
-      <w:r>
-        <w:t>TDs</w:t>
-      </w:r>
-      <w:proofErr w:type="spellEnd"/>
-      <w:r>
-        <w:t xml:space="preserve"> por meio dos jogos digitais educacionais como um</w:t>
-      </w:r>
-      <w:r>
-        <w:t xml:space="preserve">a ferramenta </w:t>
-      </w:r>
-      <w:proofErr w:type="spellStart"/>
-      <w:r>
-        <w:t>potencializadora</w:t>
-      </w:r>
-      <w:proofErr w:type="spellEnd"/>
-      <w:r>
-        <w:t xml:space="preserve"> para este fim</w:t>
+        <w:t>e observando as TDs por meio dos jogos digitais educacionais como um</w:t>
+      </w:r>
+      <w:r>
+        <w:t>a ferramenta potencializadora para este fim</w:t>
       </w:r>
       <w:r>
         <w:t>, entende-se como mérito investigar a utilização de tecnologias digitais como ferramenta pedagógica no processo de ensino-aprendizagem</w:t>
@@ -2212,15 +2081,7 @@
         <w:t xml:space="preserve"> </w:t>
       </w:r>
       <w:r>
-        <w:t xml:space="preserve">na Educação do Campo mediante o desenvolvimento e avaliação de um jogo digital educacional </w:t>
-      </w:r>
-      <w:proofErr w:type="spellStart"/>
-      <w:r>
-        <w:t>gamificado</w:t>
-      </w:r>
-      <w:proofErr w:type="spellEnd"/>
-      <w:r>
-        <w:t xml:space="preserve"> móvel de perguntas e respostas </w:t>
+        <w:t xml:space="preserve">na Educação do Campo mediante o desenvolvimento e avaliação de um jogo digital educacional gamificado móvel de perguntas e respostas </w:t>
       </w:r>
       <w:r>
         <w:t>relacionados a disciplinas técnicas</w:t>
@@ -2232,6 +2093,7 @@
     <w:p>
       <w:pPr>
         <w:pStyle w:val="ParagrafoNormal"/>
+        <w:ind w:firstLine="708"/>
       </w:pPr>
       <w:r>
         <w:t>Vale ressaltar que esta prop</w:t>
@@ -2286,6 +2148,7 @@
     <w:p>
       <w:pPr>
         <w:pStyle w:val="ParagrafoNormal"/>
+        <w:ind w:firstLine="360"/>
       </w:pPr>
       <w:r>
         <w:t xml:space="preserve">Investigar a utilização de </w:t>
@@ -2324,15 +2187,7 @@
         <w:t xml:space="preserve">um jogo </w:t>
       </w:r>
       <w:r>
-        <w:t xml:space="preserve">digital educacional </w:t>
-      </w:r>
-      <w:proofErr w:type="spellStart"/>
-      <w:r>
-        <w:t>gamificado</w:t>
-      </w:r>
-      <w:proofErr w:type="spellEnd"/>
-      <w:r>
-        <w:t xml:space="preserve"> </w:t>
+        <w:t xml:space="preserve">digital educacional gamificado </w:t>
       </w:r>
       <w:r>
         <w:t xml:space="preserve">móvel </w:t>
@@ -2383,6 +2238,7 @@
     <w:p>
       <w:pPr>
         <w:pStyle w:val="ParagrafoNormal"/>
+        <w:ind w:firstLine="426"/>
       </w:pPr>
       <w:r>
         <w:t>Para atingir o objetivo geral, este projeto enumera os seguintes objetivos específicos:</w:t>
@@ -2398,37 +2254,43 @@
         <w:ind w:left="426" w:firstLine="283"/>
       </w:pPr>
       <w:r>
-        <w:t xml:space="preserve">Investigar </w:t>
-      </w:r>
-      <w:r>
-        <w:t xml:space="preserve">a utilização de </w:t>
-      </w:r>
-      <w:r>
-        <w:t>tecnologias digitais como ferramenta pedagógica no processo de ensino-aprendizagem</w:t>
+        <w:t xml:space="preserve">Analisar comparativamente o </w:t>
+      </w:r>
+      <w:r>
+        <w:t>rendimento</w:t>
+      </w:r>
+      <w:r>
+        <w:t xml:space="preserve"> escolar </w:t>
+      </w:r>
+      <w:r>
+        <w:t xml:space="preserve">global </w:t>
+      </w:r>
+      <w:r>
+        <w:t>d</w:t>
+      </w:r>
+      <w:r>
+        <w:t>e</w:t>
       </w:r>
       <w:r>
         <w:t xml:space="preserve"> </w:t>
       </w:r>
       <w:r>
-        <w:t>no</w:t>
-      </w:r>
-      <w:r>
+        <w:t>turmas</w:t>
+      </w:r>
+      <w:r>
+        <w:t xml:space="preserve"> do curso </w:t>
+      </w:r>
+      <w:r>
+        <w:t>de Agropecuária</w:t>
+      </w:r>
+      <w:r>
+        <w:rPr>
+          <w:color w:val="FF0000"/>
+        </w:rPr>
         <w:t xml:space="preserve"> </w:t>
       </w:r>
       <w:r>
-        <w:t xml:space="preserve">IFRR – </w:t>
-      </w:r>
-      <w:r>
-        <w:rPr>
-          <w:i/>
-        </w:rPr>
-        <w:t>Campus</w:t>
-      </w:r>
-      <w:r>
-        <w:t xml:space="preserve"> Novo Paraíso</w:t>
-      </w:r>
-      <w:r>
-        <w:t>.</w:t>
+        <w:t>em disciplinas técnicas com e sem o uso do jogo digital educacional gamificado.</w:t>
       </w:r>
     </w:p>
     <w:p>
@@ -2441,21 +2303,22 @@
         <w:ind w:left="426" w:firstLine="283"/>
       </w:pPr>
       <w:r>
-        <w:t xml:space="preserve">Desenvolver um jogo digital </w:t>
-      </w:r>
-      <w:r>
-        <w:t xml:space="preserve">educacional </w:t>
-      </w:r>
-      <w:proofErr w:type="spellStart"/>
-      <w:r>
-        <w:t>gamificado</w:t>
-      </w:r>
-      <w:proofErr w:type="spellEnd"/>
-      <w:r>
-        <w:t xml:space="preserve"> com tema voltado para </w:t>
-      </w:r>
-      <w:r>
-        <w:t>disciplinas técnicas</w:t>
+        <w:t xml:space="preserve">Avaliar a visão do professor em relação a jogos digitais educacionais </w:t>
+      </w:r>
+      <w:r>
+        <w:t xml:space="preserve">gamificado </w:t>
+      </w:r>
+      <w:r>
+        <w:t xml:space="preserve">no IFRR – </w:t>
+      </w:r>
+      <w:r>
+        <w:rPr>
+          <w:i/>
+        </w:rPr>
+        <w:t>Campus</w:t>
+      </w:r>
+      <w:r>
+        <w:t xml:space="preserve"> Novo Paraíso</w:t>
       </w:r>
       <w:r>
         <w:t>.</w:t>
@@ -2471,52 +2334,11 @@
         <w:ind w:left="426" w:firstLine="283"/>
       </w:pPr>
       <w:r>
-        <w:t xml:space="preserve"> Avaliar a visão do professor em relação a jogos digitais educacionais </w:t>
-      </w:r>
-      <w:proofErr w:type="spellStart"/>
-      <w:r>
-        <w:t>gamificado</w:t>
-      </w:r>
-      <w:proofErr w:type="spellEnd"/>
-      <w:r>
-        <w:t xml:space="preserve"> </w:t>
-      </w:r>
-      <w:r>
-        <w:t xml:space="preserve">no IFRR – </w:t>
-      </w:r>
-      <w:r>
-        <w:rPr>
-          <w:i/>
-        </w:rPr>
-        <w:t>Campus</w:t>
-      </w:r>
-      <w:r>
-        <w:t xml:space="preserve"> Novo Paraíso</w:t>
-      </w:r>
-      <w:r>
-        <w:t>.</w:t>
-      </w:r>
-    </w:p>
-    <w:p>
-      <w:pPr>
-        <w:pStyle w:val="ParagrafoNormal"/>
-        <w:numPr>
-          <w:ilvl w:val="0"/>
-          <w:numId w:val="6"/>
-        </w:numPr>
-        <w:ind w:left="426" w:firstLine="283"/>
-      </w:pPr>
-      <w:r>
         <w:t>Avaliar a visão do aluno em relação a jogos digitais educacionais</w:t>
       </w:r>
       <w:r>
-        <w:t xml:space="preserve"> </w:t>
-      </w:r>
-      <w:proofErr w:type="spellStart"/>
-      <w:r>
-        <w:t>gamificado</w:t>
-      </w:r>
-      <w:proofErr w:type="spellEnd"/>
+        <w:t xml:space="preserve"> gamificado</w:t>
+      </w:r>
       <w:r>
         <w:t xml:space="preserve"> </w:t>
       </w:r>
@@ -2590,17 +2412,10 @@
     <w:p>
       <w:pPr>
         <w:pStyle w:val="ParagrafoNormal"/>
-      </w:pPr>
-      <w:r>
-        <w:t>Os jogos educacionais, em termos de estratégias de aprendizagem, já provaram serem uma ferramenta útil. Independentemente da classe social, do gênero e da idade do aluno, são bem aceitos, além de serem comprovadamente mais eficazes, em muitos aspectos, que a leitura de textos [</w:t>
-      </w:r>
-      <w:proofErr w:type="spellStart"/>
-      <w:r>
-        <w:t>Furio</w:t>
-      </w:r>
-      <w:proofErr w:type="spellEnd"/>
-      <w:r>
-        <w:t xml:space="preserve"> et al. 2013]</w:t>
+        <w:ind w:firstLine="431"/>
+      </w:pPr>
+      <w:r>
+        <w:t>Os jogos educacionais, em termos de estratégias de aprendizagem, já provaram serem uma ferramenta útil. Independentemente da classe social, do gênero e da idade do aluno, são bem aceitos, além de serem comprovadamente mais eficazes, em muitos aspectos, que a leitura de textos [Furio et al. 2013]</w:t>
       </w:r>
       <w:r>
         <w:t>.</w:t>
@@ -2642,11 +2457,7 @@
     <w:p>
       <w:pPr>
         <w:pStyle w:val="ParagrafoNormal"/>
-      </w:pPr>
-    </w:p>
-    <w:p>
-      <w:pPr>
-        <w:pStyle w:val="ParagrafoNormal"/>
+        <w:ind w:firstLine="431"/>
         <w:rPr>
           <w:b/>
         </w:rPr>
@@ -2676,6 +2487,7 @@
     <w:p>
       <w:pPr>
         <w:pStyle w:val="ParagrafoNormal"/>
+        <w:ind w:firstLine="431"/>
         <w:rPr>
           <w:b/>
         </w:rPr>
@@ -2690,36 +2502,16 @@
         <w:t>Campus</w:t>
       </w:r>
       <w:r>
-        <w:t xml:space="preserve"> Novo Paraíso tem uma área de abrangência que permite o acesso aos seus cursos e atividades de estudantes filhos de agricultores e proprietários rurais residentes em seis pequenos municípios do estado num total de 78.212 habitantes (IBGE, 2010), conforme especificação a seguir: Caracaraí, São Luiz do </w:t>
-      </w:r>
-      <w:proofErr w:type="spellStart"/>
-      <w:r>
-        <w:t>Anauá</w:t>
-      </w:r>
-      <w:proofErr w:type="spellEnd"/>
-      <w:r>
-        <w:t xml:space="preserve">, São João da Baliza, Rorainópolis, </w:t>
-      </w:r>
-      <w:proofErr w:type="spellStart"/>
-      <w:r>
-        <w:t>Caroebe</w:t>
-      </w:r>
-      <w:proofErr w:type="spellEnd"/>
-      <w:r>
-        <w:t xml:space="preserve"> e </w:t>
-      </w:r>
-      <w:proofErr w:type="spellStart"/>
-      <w:r>
-        <w:t>Cantá</w:t>
-      </w:r>
-      <w:proofErr w:type="spellEnd"/>
-      <w:r>
-        <w:t>.</w:t>
+        <w:t xml:space="preserve"> Novo Paraíso tem uma área de abrangência que permite o acesso aos seus cursos e atividades de estudantes filhos de agricultores e proprietários rurais residentes em seis pequenos municípios do estado num total de 78.212 habitantes (IBGE, 2010), conforme especificação a seguir: Caracaraí, São Luiz do Anauá, São João da Baliza, Rorainópolis, Caroebe e Cantá.</w:t>
       </w:r>
     </w:p>
     <w:p>
       <w:pPr>
         <w:pStyle w:val="ParagrafoNormal"/>
+        <w:ind w:firstLine="431"/>
+        <w:rPr>
+          <w:b/>
+        </w:rPr>
       </w:pPr>
       <w:r>
         <w:t>Esta unidade do IFRR passou a ser visto pela comunidade local como uma oportunidade concreta de acesso a outros processos de educação, tanto na perspectiva da formação profissional como veículo para a ascensão social e garantia da expectativa de um futuro melhor para seus filhos.</w:t>
@@ -2746,29 +2538,23 @@
           <w:b/>
         </w:rPr>
       </w:pPr>
-      <w:proofErr w:type="spellStart"/>
       <w:r>
         <w:rPr>
           <w:b/>
         </w:rPr>
         <w:t>Gamificação</w:t>
       </w:r>
-      <w:proofErr w:type="spellEnd"/>
     </w:p>
     <w:p>
       <w:pPr>
         <w:pStyle w:val="ParagrafoNormal"/>
-      </w:pPr>
-      <w:r>
-        <w:t xml:space="preserve">A abordagem de </w:t>
-      </w:r>
-      <w:proofErr w:type="spellStart"/>
-      <w:r>
-        <w:t>gamificação</w:t>
-      </w:r>
-      <w:proofErr w:type="spellEnd"/>
-      <w:r>
-        <w:t xml:space="preserve"> incluiu o uso dos elementos de pontuação, níveis de experiência, títulos, desafios, conquistas e música</w:t>
+        <w:ind w:firstLine="360"/>
+      </w:pPr>
+      <w:r>
+        <w:t>A abordagem de gamificação incluiu o uso dos elementos de pontuação, níveis de experiência, títulos, desafios, conquistas e música</w:t>
+      </w:r>
+      <w:r>
+        <w:t>.</w:t>
       </w:r>
     </w:p>
     <w:p>
@@ -2805,18 +2591,191 @@
     <w:p>
       <w:pPr>
         <w:pStyle w:val="ParagrafoNormal"/>
-      </w:pPr>
-      <w:r>
-        <w:t xml:space="preserve">A pesquisa </w:t>
-      </w:r>
-      <w:r>
-        <w:t>será</w:t>
-      </w:r>
-      <w:r>
-        <w:t xml:space="preserve"> desenvolvida dentro da perspectiva quantitativa e qualitativa. Através da aplicação de questionário semiestruturado, com 10 questões objetivas e subje</w:t>
-      </w:r>
-      <w:r>
-        <w:t xml:space="preserve">tivas destinados aos alunos e professores do IFRR – </w:t>
+        <w:ind w:firstLine="360"/>
+      </w:pPr>
+      <w:r>
+        <w:t xml:space="preserve">Esta pesquisa terá um caráter qualitativo que buscará responder ao seguinte questionamento: </w:t>
+      </w:r>
+      <w:r>
+        <w:t>a utilização de tecnologias digitais como ferramenta pedagógica por meio de um jogo digital educacional gamificado movél,</w:t>
+      </w:r>
+      <w:r>
+        <w:t xml:space="preserve"> pode </w:t>
+      </w:r>
+      <w:r>
+        <w:t>potencializar o processo de ensino-aprendizagem na Educação do Campo?</w:t>
+      </w:r>
+      <w:r>
+        <w:t xml:space="preserve"> </w:t>
+      </w:r>
+      <w:r>
+        <w:t>Estas questões serão esclarecidas no decorrer da investiga</w:t>
+      </w:r>
+      <w:r>
+        <w:t>ção.</w:t>
+      </w:r>
+    </w:p>
+    <w:p>
+      <w:pPr>
+        <w:pStyle w:val="ParagrafoNormal"/>
+        <w:numPr>
+          <w:ilvl w:val="0"/>
+          <w:numId w:val="8"/>
+        </w:numPr>
+      </w:pPr>
+      <w:r>
+        <w:t xml:space="preserve">Pesquisar sobre </w:t>
+      </w:r>
+      <w:r>
+        <w:t>Jogo Digitais Educacionais</w:t>
+      </w:r>
+      <w:r>
+        <w:t xml:space="preserve">, </w:t>
+      </w:r>
+      <w:r>
+        <w:t>Gamificação</w:t>
+      </w:r>
+      <w:r>
+        <w:t xml:space="preserve"> e </w:t>
+      </w:r>
+      <w:r>
+        <w:t>Educação no Contexto das Escolas Agrícolas</w:t>
+      </w:r>
+      <w:r>
+        <w:t xml:space="preserve">: Serão utilizados livros, produções de trabalhos científicos, manual técnico, revistas, artigos e periódicos de renome junto a comunidade científica, preferencialmente que possuam </w:t>
+      </w:r>
+      <w:r>
+        <w:rPr>
+          <w:i/>
+        </w:rPr>
+        <w:t>qualis</w:t>
+      </w:r>
+      <w:r>
+        <w:t xml:space="preserve"> junto a CAPES, para o embasamento teórico do trabalho</w:t>
+      </w:r>
+      <w:r>
+        <w:t>.</w:t>
+      </w:r>
+    </w:p>
+    <w:p>
+      <w:pPr>
+        <w:numPr>
+          <w:ilvl w:val="0"/>
+          <w:numId w:val="8"/>
+        </w:numPr>
+        <w:autoSpaceDE w:val="0"/>
+        <w:autoSpaceDN w:val="0"/>
+        <w:adjustRightInd w:val="0"/>
+        <w:spacing w:line="360" w:lineRule="auto"/>
+        <w:jc w:val="both"/>
+      </w:pPr>
+      <w:r>
+        <w:t xml:space="preserve">Estudar sobre teorias e metodologias pedagógicas envolvendo o ensino </w:t>
+      </w:r>
+      <w:r>
+        <w:t>através de jogos digitais educacionais</w:t>
+      </w:r>
+      <w:r>
+        <w:t xml:space="preserve">: Nesta etapa será realizada uma pesquisa bibliográfica, como foco essencial nos temas: Teorias de Aprendizagem (Teoria construtivista, Teoria cognitivista e Teoria ‘behaviorista’); Padrões e desenvolvimento de </w:t>
+      </w:r>
+      <w:r>
+        <w:t>jogos</w:t>
+      </w:r>
+      <w:r>
+        <w:t>.</w:t>
+      </w:r>
+    </w:p>
+    <w:p>
+      <w:pPr>
+        <w:numPr>
+          <w:ilvl w:val="0"/>
+          <w:numId w:val="8"/>
+        </w:numPr>
+        <w:autoSpaceDE w:val="0"/>
+        <w:autoSpaceDN w:val="0"/>
+        <w:adjustRightInd w:val="0"/>
+        <w:spacing w:line="360" w:lineRule="auto"/>
+        <w:jc w:val="both"/>
+      </w:pPr>
+      <w:r>
+        <w:t xml:space="preserve">Realizar o desenvolvimento do </w:t>
+      </w:r>
+      <w:r>
+        <w:t>jogo proposto</w:t>
+      </w:r>
+      <w:r>
+        <w:t xml:space="preserve">: Nesta etapa será desenvolvido o </w:t>
+      </w:r>
+      <w:r>
+        <w:t>jogo digital</w:t>
+      </w:r>
+      <w:r>
+        <w:t xml:space="preserve"> com base nas ferramentas que foram pesquisadas anteriormente. Em segundo momento, o </w:t>
+      </w:r>
+      <w:r>
+        <w:t xml:space="preserve">jogo estará disponível na </w:t>
+      </w:r>
+      <w:r>
+        <w:rPr>
+          <w:i/>
+        </w:rPr>
+        <w:t>internet</w:t>
+      </w:r>
+      <w:r>
+        <w:t>, para que seja possível aplicar a realização dos testes.</w:t>
+      </w:r>
+    </w:p>
+    <w:p>
+      <w:pPr>
+        <w:numPr>
+          <w:ilvl w:val="0"/>
+          <w:numId w:val="8"/>
+        </w:numPr>
+        <w:autoSpaceDE w:val="0"/>
+        <w:autoSpaceDN w:val="0"/>
+        <w:adjustRightInd w:val="0"/>
+        <w:spacing w:line="360" w:lineRule="auto"/>
+        <w:jc w:val="both"/>
+      </w:pPr>
+      <w:r>
+        <w:t xml:space="preserve">Realizar uma pesquisa sobre metodologias de avaliação coerentes a este contexto: nesta etapa deve-se realizar um levantamento bibliográfico sobre as metodologias de avaliação já utilizadas para testar </w:t>
+      </w:r>
+      <w:r>
+        <w:t>jogos digitais</w:t>
+      </w:r>
+      <w:r>
+        <w:t xml:space="preserve">. Neste contexto, destacam-se as avaliações que mensurem as características pedagógica e ergonômica de </w:t>
+      </w:r>
+      <w:r>
+        <w:t>jogos digitais</w:t>
+      </w:r>
+      <w:r>
+        <w:t>.</w:t>
+      </w:r>
+    </w:p>
+    <w:p>
+      <w:pPr>
+        <w:numPr>
+          <w:ilvl w:val="0"/>
+          <w:numId w:val="8"/>
+        </w:numPr>
+        <w:autoSpaceDE w:val="0"/>
+        <w:autoSpaceDN w:val="0"/>
+        <w:adjustRightInd w:val="0"/>
+        <w:spacing w:line="360" w:lineRule="auto"/>
+        <w:jc w:val="both"/>
+      </w:pPr>
+      <w:r>
+        <w:t>Promover a aplicação e avaliação dos recursos desenvolvidos</w:t>
+      </w:r>
+      <w:r>
+        <w:t xml:space="preserve"> </w:t>
+      </w:r>
+      <w:r>
+        <w:t>com</w:t>
+      </w:r>
+      <w:r>
+        <w:t xml:space="preserve"> alunos do Curso Técnico em Agropecuária do IFRR – </w:t>
       </w:r>
       <w:r>
         <w:rPr>
@@ -2825,101 +2784,235 @@
         <w:t>Campus</w:t>
       </w:r>
       <w:r>
-        <w:t xml:space="preserve"> Novo Paraíso</w:t>
-      </w:r>
-      <w:r>
-        <w:t xml:space="preserve">, com intuito de </w:t>
-      </w:r>
-      <w:r>
-        <w:t>identificar e analisar a realidade do campo de observação</w:t>
-      </w:r>
-      <w:r>
-        <w:t>. Conforme afirma Cervo et al (2007), o questionário o possui a vantagem</w:t>
-      </w:r>
-      <w:r>
-        <w:t xml:space="preserve"> do anonimato</w:t>
-      </w:r>
-      <w:r>
-        <w:t xml:space="preserve">, </w:t>
-      </w:r>
-      <w:r>
-        <w:t>onde os</w:t>
-      </w:r>
-      <w:r>
-        <w:t xml:space="preserve"> respondentes se sentem mais confiantes</w:t>
-      </w:r>
-      <w:r>
-        <w:t xml:space="preserve"> e resulta numa</w:t>
-      </w:r>
-      <w:r>
-        <w:t xml:space="preserve"> coleta</w:t>
-      </w:r>
-      <w:r>
-        <w:t xml:space="preserve"> de</w:t>
-      </w:r>
-      <w:r>
-        <w:t xml:space="preserve"> in</w:t>
-      </w:r>
-      <w:r>
-        <w:t>formações e respostas mais reais.</w:t>
+        <w:t xml:space="preserve"> Novo Paraíso, </w:t>
+      </w:r>
+      <w:r>
+        <w:t xml:space="preserve">em disciplina a definir no decorrer da pesquisa, entretanto, </w:t>
+      </w:r>
+      <w:r>
+        <w:t xml:space="preserve">que </w:t>
+      </w:r>
+      <w:r>
+        <w:t>teve</w:t>
+      </w:r>
+      <w:r>
+        <w:t xml:space="preserve"> </w:t>
+      </w:r>
+      <w:r>
+        <w:t>o menor</w:t>
+      </w:r>
+      <w:r>
+        <w:t xml:space="preserve"> rendimento escolar</w:t>
+      </w:r>
+      <w:r>
+        <w:t xml:space="preserve"> </w:t>
+      </w:r>
+      <w:r>
+        <w:t>nas 2 últimas ofertas</w:t>
+      </w:r>
+      <w:r>
+        <w:t xml:space="preserve"> e </w:t>
+      </w:r>
+      <w:r>
+        <w:t xml:space="preserve">durante esta etapa </w:t>
+      </w:r>
+      <w:r>
+        <w:t xml:space="preserve">possua </w:t>
+      </w:r>
+      <w:r>
+        <w:t xml:space="preserve">no mínimo duas </w:t>
+      </w:r>
+      <w:r>
+        <w:t>turmas</w:t>
+      </w:r>
+      <w:r>
+        <w:t xml:space="preserve"> para que seja </w:t>
+      </w:r>
+      <w:r>
+        <w:t xml:space="preserve">avaliado o </w:t>
+      </w:r>
+      <w:r>
+        <w:t xml:space="preserve">desempenho </w:t>
+      </w:r>
+      <w:r>
+        <w:t>do aluno com e sem o uso do recurso desenvolvido</w:t>
+      </w:r>
+      <w:r>
+        <w:t>.</w:t>
       </w:r>
     </w:p>
     <w:p>
       <w:pPr>
+        <w:numPr>
+          <w:ilvl w:val="0"/>
+          <w:numId w:val="8"/>
+        </w:numPr>
+        <w:autoSpaceDE w:val="0"/>
+        <w:autoSpaceDN w:val="0"/>
+        <w:adjustRightInd w:val="0"/>
+        <w:spacing w:line="360" w:lineRule="auto"/>
+        <w:jc w:val="both"/>
+      </w:pPr>
+      <w:r>
+        <w:t xml:space="preserve">Para </w:t>
+      </w:r>
+      <w:r>
+        <w:t xml:space="preserve">avaliar o </w:t>
+      </w:r>
+      <w:r>
+        <w:t xml:space="preserve">desempenho </w:t>
+      </w:r>
+      <w:r>
+        <w:t>do aluno serão</w:t>
+      </w:r>
+      <w:r>
+        <w:t xml:space="preserve"> </w:t>
+      </w:r>
+      <w:r>
+        <w:t>coletado</w:t>
+      </w:r>
+      <w:r>
+        <w:t>s</w:t>
+      </w:r>
+      <w:r>
+        <w:t xml:space="preserve"> dados das</w:t>
+      </w:r>
+      <w:r>
+        <w:t xml:space="preserve"> 2 últimas ofertas da disciplina com menor rendimento escolar</w:t>
+      </w:r>
+      <w:r>
+        <w:t xml:space="preserve"> e comparados</w:t>
+      </w:r>
+      <w:r>
+        <w:t xml:space="preserve"> com a</w:t>
+      </w:r>
+      <w:r>
+        <w:t>(s)</w:t>
+      </w:r>
+      <w:r>
+        <w:t xml:space="preserve"> turma</w:t>
+      </w:r>
+      <w:r>
+        <w:t>(s)</w:t>
+      </w:r>
+      <w:r>
+        <w:t xml:space="preserve"> que utilizará</w:t>
+      </w:r>
+      <w:r>
+        <w:t xml:space="preserve">(ão) e </w:t>
+      </w:r>
+      <w:r>
+        <w:t xml:space="preserve">que </w:t>
+      </w:r>
+      <w:r>
+        <w:t>não utilizar</w:t>
+      </w:r>
+      <w:r>
+        <w:t>á(</w:t>
+      </w:r>
+      <w:r>
+        <w:t>ão</w:t>
+      </w:r>
+      <w:r>
+        <w:t>)</w:t>
+      </w:r>
+      <w:r>
+        <w:t xml:space="preserve"> o jogo digital educacional</w:t>
+      </w:r>
+      <w:r>
+        <w:t>.</w:t>
+      </w:r>
+    </w:p>
+    <w:p>
+      <w:pPr>
+        <w:numPr>
+          <w:ilvl w:val="0"/>
+          <w:numId w:val="8"/>
+        </w:numPr>
+        <w:autoSpaceDE w:val="0"/>
+        <w:autoSpaceDN w:val="0"/>
+        <w:adjustRightInd w:val="0"/>
+        <w:spacing w:line="360" w:lineRule="auto"/>
+        <w:jc w:val="both"/>
+      </w:pPr>
+      <w:r>
+        <w:t>Avaliar a visão do professor e aluno através da aplicação de questionário semiestruturado, com perguntas fechadas e abertas</w:t>
+      </w:r>
+      <w:r>
+        <w:t xml:space="preserve"> em relação ao jogo d</w:t>
+      </w:r>
+      <w:r>
+        <w:t>igital educacional desenvolvido.</w:t>
+      </w:r>
+    </w:p>
+    <w:p>
+      <w:pPr>
+        <w:numPr>
+          <w:ilvl w:val="0"/>
+          <w:numId w:val="8"/>
+        </w:numPr>
+        <w:autoSpaceDE w:val="0"/>
+        <w:autoSpaceDN w:val="0"/>
+        <w:adjustRightInd w:val="0"/>
+        <w:spacing w:line="360" w:lineRule="auto"/>
+        <w:jc w:val="both"/>
+      </w:pPr>
+      <w:r>
+        <w:t xml:space="preserve">Por fim, serão analisadas técnicas estatísticas para auxiliar na mensuração e apresentação dos dados coletados e em seguida tomar-se-ão as devidas conclusões sobre os efeitos das prerrogativas da pesquisa sobre a utilização de </w:t>
+      </w:r>
+      <w:r>
+        <w:t>jogos digitais para potencializar o processo de ensino aprendizagem em escolas agrícolas</w:t>
+      </w:r>
+      <w:r>
+        <w:t>.</w:t>
+      </w:r>
+    </w:p>
+    <w:p>
+      <w:pPr>
+        <w:numPr>
+          <w:ilvl w:val="0"/>
+          <w:numId w:val="8"/>
+        </w:numPr>
+        <w:autoSpaceDE w:val="0"/>
+        <w:autoSpaceDN w:val="0"/>
+        <w:adjustRightInd w:val="0"/>
+        <w:spacing w:line="360" w:lineRule="auto"/>
+        <w:jc w:val="both"/>
+      </w:pPr>
+      <w:r>
+        <w:t>Realizar as devidas conclusões e documenta-los na dissertação: nesta etapa, as conclusões a respeito do desenvolvimento do trabalho serão documentadas, analisando os testes que foram realizados, e os resultados que foram obtidos estatisticamente.</w:t>
+      </w:r>
+    </w:p>
+    <w:p>
+      <w:pPr>
+        <w:pStyle w:val="ParagrafoNormal"/>
+        <w:numPr>
+          <w:ilvl w:val="0"/>
+          <w:numId w:val="8"/>
+        </w:numPr>
+      </w:pPr>
+      <w:r>
+        <w:t xml:space="preserve">Publicar o trabalho em periódicos e congressos, preferencialmente, com </w:t>
+      </w:r>
+      <w:r>
+        <w:rPr>
+          <w:i/>
+        </w:rPr>
+        <w:t>qualis</w:t>
+      </w:r>
+      <w:r>
+        <w:t xml:space="preserve"> catalogado na CAPES: Destaca-se que esta etapa é de suma importância, pois através dela a comunidade científica tomará conhecimento do projeto e de seus resultados, neste contexto, novos pesquisadores poderão reutilizá-lo e gerar novos conhecimentos na área</w:t>
+      </w:r>
+      <w:bookmarkStart w:id="6" w:name="_GoBack"/>
+      <w:bookmarkEnd w:id="6"/>
+      <w:r>
+        <w:t>.</w:t>
+      </w:r>
+    </w:p>
+    <w:p>
+      <w:pPr>
         <w:pStyle w:val="ParagrafoNormal"/>
         <w:ind w:firstLine="708"/>
-      </w:pPr>
-      <w:r>
-        <w:t xml:space="preserve">Após a primeira etapa, este projeto </w:t>
-      </w:r>
-      <w:r>
-        <w:t xml:space="preserve">pretende desenvolver e avaliar um jogo digital educacional </w:t>
-      </w:r>
-      <w:proofErr w:type="spellStart"/>
-      <w:r>
-        <w:t>gamificado</w:t>
-      </w:r>
-      <w:proofErr w:type="spellEnd"/>
-      <w:r>
-        <w:t xml:space="preserve"> móvel de perguntas e respostas </w:t>
-      </w:r>
-      <w:r>
-        <w:t>relacionados a disciplinas técnicas</w:t>
-      </w:r>
-      <w:r>
-        <w:t>. Que</w:t>
-      </w:r>
-      <w:r>
-        <w:t xml:space="preserve"> se acredita</w:t>
-      </w:r>
-      <w:r>
-        <w:t xml:space="preserve"> em termos de estratégias de aprendizagem, ser uma ferramenta útil</w:t>
-      </w:r>
-      <w:r>
-        <w:t xml:space="preserve"> </w:t>
-      </w:r>
-      <w:r>
-        <w:t>frente a outros recursos pedagógicos</w:t>
-      </w:r>
-      <w:r>
-        <w:t>.</w:t>
-      </w:r>
-      <w:r>
-        <w:t xml:space="preserve"> Para isto, será aplicado </w:t>
-      </w:r>
-      <w:r>
-        <w:t>questionário semiestruturado</w:t>
-      </w:r>
-      <w:r>
-        <w:t xml:space="preserve"> com perguntas </w:t>
-      </w:r>
-      <w:r>
-        <w:t>objetivas e subjetivas em relação a ferramenta desenvolvida junto ao publico alvo.</w:t>
-      </w:r>
-    </w:p>
-    <w:p>
-      <w:pPr>
-        <w:pStyle w:val="ParagrafoNormal"/>
         <w:sectPr>
           <w:pgSz w:w="11900" w:h="16840"/>
           <w:pgMar w:top="1701" w:right="1134" w:bottom="1134" w:left="1701" w:header="709" w:footer="709" w:gutter="0"/>
@@ -2927,42 +3020,6 @@
           <w:docGrid w:linePitch="360"/>
         </w:sectPr>
       </w:pPr>
-      <w:r>
-        <w:t xml:space="preserve">E por fim </w:t>
-      </w:r>
-      <w:r>
-        <w:t xml:space="preserve">a análise e interpretação </w:t>
-      </w:r>
-      <w:r>
-        <w:t xml:space="preserve">dos dados coletados </w:t>
-      </w:r>
-      <w:r>
-        <w:t>na prática de Jogos Digitais</w:t>
-      </w:r>
-      <w:r>
-        <w:t xml:space="preserve"> Educacionais</w:t>
-      </w:r>
-      <w:r>
-        <w:t xml:space="preserve">, seguindo uma fundamentação teórica, a qual enfatiza e define </w:t>
-      </w:r>
-      <w:r>
-        <w:t xml:space="preserve">possíveis </w:t>
-      </w:r>
-      <w:r>
-        <w:t>soluções ao referido problema,</w:t>
-      </w:r>
-      <w:r>
-        <w:t xml:space="preserve"> </w:t>
-      </w:r>
-      <w:r>
-        <w:t>a necessidade de oferecer ferramentas que deem subsidio para potencializar qualitativamente o ensino-aprendizagem</w:t>
-      </w:r>
-      <w:r>
-        <w:t xml:space="preserve"> voltadas para a Educação do Campo</w:t>
-      </w:r>
-      <w:r>
-        <w:t>.</w:t>
-      </w:r>
     </w:p>
     <w:p>
       <w:pPr>
@@ -2975,7 +3032,7 @@
           <w:b/>
         </w:rPr>
       </w:pPr>
-      <w:bookmarkStart w:id="6" w:name="_Toc453158797"/>
+      <w:bookmarkStart w:id="7" w:name="_Toc453158797"/>
       <w:bookmarkEnd w:id="5"/>
       <w:r>
         <w:rPr>
@@ -2983,12 +3040,13 @@
         </w:rPr>
         <w:t>Cronograma</w:t>
       </w:r>
-      <w:bookmarkStart w:id="7" w:name="_Toc453158798"/>
-      <w:bookmarkEnd w:id="6"/>
+      <w:bookmarkStart w:id="8" w:name="_Toc453158798"/>
+      <w:bookmarkEnd w:id="7"/>
     </w:p>
     <w:p>
       <w:pPr>
         <w:pStyle w:val="ParagrafoNormal"/>
+        <w:ind w:firstLine="360"/>
       </w:pPr>
       <w:r>
         <w:t>O</w:t>
@@ -3116,7 +3174,6 @@
                 <w:szCs w:val="12"/>
               </w:rPr>
             </w:pPr>
-            <w:proofErr w:type="spellStart"/>
             <w:r>
               <w:rPr>
                 <w:rFonts w:eastAsia="Times New Roman"/>
@@ -3126,7 +3183,6 @@
               </w:rPr>
               <w:t>Ago</w:t>
             </w:r>
-            <w:proofErr w:type="spellEnd"/>
             <w:r>
               <w:rPr>
                 <w:rFonts w:eastAsia="Times New Roman"/>
@@ -3274,7 +3330,6 @@
                 <w:szCs w:val="12"/>
               </w:rPr>
             </w:pPr>
-            <w:proofErr w:type="spellStart"/>
             <w:r>
               <w:rPr>
                 <w:rFonts w:eastAsia="Times New Roman"/>
@@ -3284,7 +3339,6 @@
               </w:rPr>
               <w:t>Nov</w:t>
             </w:r>
-            <w:proofErr w:type="spellEnd"/>
             <w:r>
               <w:rPr>
                 <w:rFonts w:eastAsia="Times New Roman"/>
@@ -3432,7 +3486,6 @@
                 <w:szCs w:val="12"/>
               </w:rPr>
             </w:pPr>
-            <w:proofErr w:type="spellStart"/>
             <w:r>
               <w:rPr>
                 <w:rFonts w:eastAsia="Times New Roman"/>
@@ -3442,7 +3495,6 @@
               </w:rPr>
               <w:t>Fev</w:t>
             </w:r>
-            <w:proofErr w:type="spellEnd"/>
             <w:r>
               <w:rPr>
                 <w:rFonts w:eastAsia="Times New Roman"/>
@@ -3538,7 +3590,6 @@
                 <w:szCs w:val="12"/>
               </w:rPr>
             </w:pPr>
-            <w:proofErr w:type="spellStart"/>
             <w:r>
               <w:rPr>
                 <w:rFonts w:eastAsia="Times New Roman"/>
@@ -3548,7 +3599,6 @@
               </w:rPr>
               <w:t>Abr</w:t>
             </w:r>
-            <w:proofErr w:type="spellEnd"/>
             <w:r>
               <w:rPr>
                 <w:rFonts w:eastAsia="Times New Roman"/>
@@ -3644,7 +3694,6 @@
                 <w:szCs w:val="12"/>
               </w:rPr>
             </w:pPr>
-            <w:proofErr w:type="spellStart"/>
             <w:r>
               <w:rPr>
                 <w:rFonts w:eastAsia="Times New Roman"/>
@@ -3654,7 +3703,6 @@
               </w:rPr>
               <w:t>Jun</w:t>
             </w:r>
-            <w:proofErr w:type="spellEnd"/>
             <w:r>
               <w:rPr>
                 <w:rFonts w:eastAsia="Times New Roman"/>
@@ -3698,7 +3746,6 @@
                 <w:szCs w:val="12"/>
               </w:rPr>
             </w:pPr>
-            <w:proofErr w:type="spellStart"/>
             <w:r>
               <w:rPr>
                 <w:rFonts w:eastAsia="Times New Roman"/>
@@ -3708,7 +3755,6 @@
               </w:rPr>
               <w:t>Jul</w:t>
             </w:r>
-            <w:proofErr w:type="spellEnd"/>
             <w:r>
               <w:rPr>
                 <w:rFonts w:eastAsia="Times New Roman"/>
@@ -3752,7 +3798,6 @@
                 <w:szCs w:val="12"/>
               </w:rPr>
             </w:pPr>
-            <w:proofErr w:type="spellStart"/>
             <w:r>
               <w:rPr>
                 <w:rFonts w:eastAsia="Times New Roman"/>
@@ -3762,7 +3807,6 @@
               </w:rPr>
               <w:t>Ago</w:t>
             </w:r>
-            <w:proofErr w:type="spellEnd"/>
             <w:r>
               <w:rPr>
                 <w:rFonts w:eastAsia="Times New Roman"/>
@@ -3910,7 +3954,6 @@
                 <w:szCs w:val="12"/>
               </w:rPr>
             </w:pPr>
-            <w:proofErr w:type="spellStart"/>
             <w:r>
               <w:rPr>
                 <w:rFonts w:eastAsia="Times New Roman"/>
@@ -3920,7 +3963,6 @@
               </w:rPr>
               <w:t>Nov</w:t>
             </w:r>
-            <w:proofErr w:type="spellEnd"/>
             <w:r>
               <w:rPr>
                 <w:rFonts w:eastAsia="Times New Roman"/>
@@ -4068,7 +4110,6 @@
                 <w:szCs w:val="12"/>
               </w:rPr>
             </w:pPr>
-            <w:proofErr w:type="spellStart"/>
             <w:r>
               <w:rPr>
                 <w:rFonts w:eastAsia="Times New Roman"/>
@@ -4078,7 +4119,6 @@
               </w:rPr>
               <w:t>Fev</w:t>
             </w:r>
-            <w:proofErr w:type="spellEnd"/>
             <w:r>
               <w:rPr>
                 <w:rFonts w:eastAsia="Times New Roman"/>
@@ -4174,7 +4214,6 @@
                 <w:szCs w:val="12"/>
               </w:rPr>
             </w:pPr>
-            <w:proofErr w:type="spellStart"/>
             <w:r>
               <w:rPr>
                 <w:rFonts w:eastAsia="Times New Roman"/>
@@ -4184,7 +4223,6 @@
               </w:rPr>
               <w:t>Abr</w:t>
             </w:r>
-            <w:proofErr w:type="spellEnd"/>
             <w:r>
               <w:rPr>
                 <w:rFonts w:eastAsia="Times New Roman"/>
@@ -4280,7 +4318,6 @@
                 <w:szCs w:val="12"/>
               </w:rPr>
             </w:pPr>
-            <w:proofErr w:type="spellStart"/>
             <w:r>
               <w:rPr>
                 <w:rFonts w:eastAsia="Times New Roman"/>
@@ -4290,7 +4327,6 @@
               </w:rPr>
               <w:t>Jun</w:t>
             </w:r>
-            <w:proofErr w:type="spellEnd"/>
             <w:r>
               <w:rPr>
                 <w:rFonts w:eastAsia="Times New Roman"/>
@@ -4334,7 +4370,6 @@
                 <w:szCs w:val="12"/>
               </w:rPr>
             </w:pPr>
-            <w:proofErr w:type="spellStart"/>
             <w:r>
               <w:rPr>
                 <w:rFonts w:eastAsia="Times New Roman"/>
@@ -4344,7 +4379,6 @@
               </w:rPr>
               <w:t>Jul</w:t>
             </w:r>
-            <w:proofErr w:type="spellEnd"/>
             <w:r>
               <w:rPr>
                 <w:rFonts w:eastAsia="Times New Roman"/>
@@ -9521,7 +9555,34 @@
                 <w:sz w:val="16"/>
                 <w:szCs w:val="16"/>
               </w:rPr>
-              <w:t xml:space="preserve"> e documenta-los na dissertação</w:t>
+              <w:t xml:space="preserve"> e documentá</w:t>
+            </w:r>
+            <w:r>
+              <w:rPr>
+                <w:rFonts w:eastAsia="Times New Roman"/>
+                <w:color w:val="000000"/>
+                <w:sz w:val="16"/>
+                <w:szCs w:val="16"/>
+              </w:rPr>
+              <w:t>-l</w:t>
+            </w:r>
+            <w:r>
+              <w:rPr>
+                <w:rFonts w:eastAsia="Times New Roman"/>
+                <w:color w:val="000000"/>
+                <w:sz w:val="16"/>
+                <w:szCs w:val="16"/>
+              </w:rPr>
+              <w:t>a</w:t>
+            </w:r>
+            <w:r>
+              <w:rPr>
+                <w:rFonts w:eastAsia="Times New Roman"/>
+                <w:color w:val="000000"/>
+                <w:sz w:val="16"/>
+                <w:szCs w:val="16"/>
+              </w:rPr>
+              <w:t>s na dissertação</w:t>
             </w:r>
           </w:p>
         </w:tc>
@@ -10378,7 +10439,6 @@
               </w:rPr>
               <w:t xml:space="preserve">Publicar o trabalho em periódicos e congressos, preferencialmente, com </w:t>
             </w:r>
-            <w:proofErr w:type="spellStart"/>
             <w:r>
               <w:rPr>
                 <w:rFonts w:eastAsia="Times New Roman"/>
@@ -10389,7 +10449,6 @@
               </w:rPr>
               <w:t>qualis</w:t>
             </w:r>
-            <w:proofErr w:type="spellEnd"/>
             <w:r>
               <w:rPr>
                 <w:rFonts w:eastAsia="Times New Roman"/>
@@ -11269,11 +11328,12 @@
         </w:rPr>
         <w:t>Orçamento</w:t>
       </w:r>
-      <w:bookmarkEnd w:id="7"/>
+      <w:bookmarkEnd w:id="8"/>
     </w:p>
     <w:p>
       <w:pPr>
         <w:pStyle w:val="ParagrafoNormal"/>
+        <w:ind w:firstLine="360"/>
       </w:pPr>
       <w:r>
         <w:t xml:space="preserve">Para a </w:t>
@@ -11506,13 +11566,6 @@
       <w:pPr>
         <w:pStyle w:val="ParagrafoNormal"/>
       </w:pPr>
-      <w:bookmarkStart w:id="8" w:name="_GoBack"/>
-      <w:bookmarkEnd w:id="8"/>
-    </w:p>
-    <w:p>
-      <w:pPr>
-        <w:pStyle w:val="ParagrafoNormal"/>
-      </w:pPr>
     </w:p>
     <w:p>
       <w:pPr>
@@ -11544,61 +11597,35 @@
     </w:p>
     <w:p>
       <w:pPr>
-        <w:pStyle w:val="PargrafodaLista"/>
-        <w:ind w:left="360"/>
-        <w:rPr>
-          <w:rFonts w:ascii="Times New Roman" w:eastAsia="Times New Roman" w:hAnsi="Times New Roman" w:cs="Times New Roman"/>
-          <w:lang w:eastAsia="pt-BR"/>
-        </w:rPr>
-      </w:pPr>
-      <w:r>
-        <w:rPr>
-          <w:rFonts w:ascii="Times New Roman" w:eastAsia="Times New Roman" w:hAnsi="Times New Roman" w:cs="Times New Roman"/>
-          <w:lang w:eastAsia="pt-BR"/>
-        </w:rPr>
-        <w:t xml:space="preserve">Garcia et al (2015). </w:t>
-      </w:r>
-      <w:r>
-        <w:rPr>
-          <w:rFonts w:ascii="Times New Roman" w:eastAsia="Times New Roman" w:hAnsi="Times New Roman" w:cs="Times New Roman"/>
-          <w:lang w:eastAsia="pt-BR"/>
-        </w:rPr>
-        <w:t>Jogo Educacional no Processo de Ensino-Aprendizagem da Física, “O Roubo de Galileu”</w:t>
-      </w:r>
-    </w:p>
-    <w:p>
-      <w:pPr>
         <w:rPr>
           <w:rFonts w:eastAsia="Times New Roman"/>
         </w:rPr>
       </w:pPr>
-      <w:proofErr w:type="spellStart"/>
       <w:r>
         <w:rPr>
           <w:rFonts w:eastAsia="Times New Roman"/>
         </w:rPr>
-        <w:t>Frosi</w:t>
-      </w:r>
-      <w:proofErr w:type="spellEnd"/>
-      <w:r>
+        <w:t>Garcia et al (2015). Jogo Educacional no Processo de Ensino-Aprendizagem da Física, “O Roubo de Galileu”</w:t>
+      </w:r>
+    </w:p>
+    <w:p>
+      <w:pPr>
         <w:rPr>
           <w:rFonts w:eastAsia="Times New Roman"/>
         </w:rPr>
-        <w:t xml:space="preserve"> &amp; </w:t>
-      </w:r>
-      <w:proofErr w:type="spellStart"/>
-      <w:r>
+      </w:pPr>
+    </w:p>
+    <w:p>
+      <w:pPr>
         <w:rPr>
           <w:rFonts w:eastAsia="Times New Roman"/>
         </w:rPr>
-        <w:t>Schlemmer</w:t>
-      </w:r>
-      <w:proofErr w:type="spellEnd"/>
+      </w:pPr>
       <w:r>
         <w:rPr>
           <w:rFonts w:eastAsia="Times New Roman"/>
         </w:rPr>
-        <w:t xml:space="preserve"> (2010) </w:t>
+        <w:t xml:space="preserve">Frosi &amp; Schlemmer (2010) </w:t>
       </w:r>
       <w:r>
         <w:rPr>
@@ -11616,10 +11643,6 @@
     <w:p>
       <w:pPr>
         <w:pStyle w:val="ParagrafoNormal"/>
-        <w:numPr>
-          <w:ilvl w:val="0"/>
-          <w:numId w:val="2"/>
-        </w:numPr>
         <w:rPr>
           <w:b/>
         </w:rPr>
@@ -11778,6 +11801,92 @@
     </w:lvl>
   </w:abstractNum>
   <w:abstractNum w:abstractNumId="2">
+    <w:nsid w:val="1954526B"/>
+    <w:multiLevelType w:val="hybridMultilevel"/>
+    <w:tmpl w:val="3C341BA8"/>
+    <w:lvl w:ilvl="0" w:tplc="0416000F">
+      <w:start w:val="1"/>
+      <w:numFmt w:val="decimal"/>
+      <w:lvlText w:val="%1."/>
+      <w:lvlJc w:val="left"/>
+      <w:pPr>
+        <w:ind w:left="1080" w:hanging="360"/>
+      </w:pPr>
+    </w:lvl>
+    <w:lvl w:ilvl="1" w:tplc="04160019" w:tentative="1">
+      <w:start w:val="1"/>
+      <w:numFmt w:val="lowerLetter"/>
+      <w:lvlText w:val="%2."/>
+      <w:lvlJc w:val="left"/>
+      <w:pPr>
+        <w:ind w:left="1800" w:hanging="360"/>
+      </w:pPr>
+    </w:lvl>
+    <w:lvl w:ilvl="2" w:tplc="0416001B" w:tentative="1">
+      <w:start w:val="1"/>
+      <w:numFmt w:val="lowerRoman"/>
+      <w:lvlText w:val="%3."/>
+      <w:lvlJc w:val="right"/>
+      <w:pPr>
+        <w:ind w:left="2520" w:hanging="180"/>
+      </w:pPr>
+    </w:lvl>
+    <w:lvl w:ilvl="3" w:tplc="0416000F" w:tentative="1">
+      <w:start w:val="1"/>
+      <w:numFmt w:val="decimal"/>
+      <w:lvlText w:val="%4."/>
+      <w:lvlJc w:val="left"/>
+      <w:pPr>
+        <w:ind w:left="3240" w:hanging="360"/>
+      </w:pPr>
+    </w:lvl>
+    <w:lvl w:ilvl="4" w:tplc="04160019" w:tentative="1">
+      <w:start w:val="1"/>
+      <w:numFmt w:val="lowerLetter"/>
+      <w:lvlText w:val="%5."/>
+      <w:lvlJc w:val="left"/>
+      <w:pPr>
+        <w:ind w:left="3960" w:hanging="360"/>
+      </w:pPr>
+    </w:lvl>
+    <w:lvl w:ilvl="5" w:tplc="0416001B" w:tentative="1">
+      <w:start w:val="1"/>
+      <w:numFmt w:val="lowerRoman"/>
+      <w:lvlText w:val="%6."/>
+      <w:lvlJc w:val="right"/>
+      <w:pPr>
+        <w:ind w:left="4680" w:hanging="180"/>
+      </w:pPr>
+    </w:lvl>
+    <w:lvl w:ilvl="6" w:tplc="0416000F" w:tentative="1">
+      <w:start w:val="1"/>
+      <w:numFmt w:val="decimal"/>
+      <w:lvlText w:val="%7."/>
+      <w:lvlJc w:val="left"/>
+      <w:pPr>
+        <w:ind w:left="5400" w:hanging="360"/>
+      </w:pPr>
+    </w:lvl>
+    <w:lvl w:ilvl="7" w:tplc="04160019" w:tentative="1">
+      <w:start w:val="1"/>
+      <w:numFmt w:val="lowerLetter"/>
+      <w:lvlText w:val="%8."/>
+      <w:lvlJc w:val="left"/>
+      <w:pPr>
+        <w:ind w:left="6120" w:hanging="360"/>
+      </w:pPr>
+    </w:lvl>
+    <w:lvl w:ilvl="8" w:tplc="0416001B" w:tentative="1">
+      <w:start w:val="1"/>
+      <w:numFmt w:val="lowerRoman"/>
+      <w:lvlText w:val="%9."/>
+      <w:lvlJc w:val="right"/>
+      <w:pPr>
+        <w:ind w:left="6840" w:hanging="180"/>
+      </w:pPr>
+    </w:lvl>
+  </w:abstractNum>
+  <w:abstractNum w:abstractNumId="3">
     <w:nsid w:val="33EF1BDD"/>
     <w:multiLevelType w:val="multilevel"/>
     <w:tmpl w:val="0416001F"/>
@@ -11863,7 +11972,7 @@
       </w:pPr>
     </w:lvl>
   </w:abstractNum>
-  <w:abstractNum w:abstractNumId="3">
+  <w:abstractNum w:abstractNumId="4">
     <w:nsid w:val="395C4C9A"/>
     <w:multiLevelType w:val="multilevel"/>
     <w:tmpl w:val="0416001F"/>
@@ -11949,7 +12058,206 @@
       </w:pPr>
     </w:lvl>
   </w:abstractNum>
-  <w:abstractNum w:abstractNumId="4">
+  <w:abstractNum w:abstractNumId="5">
+    <w:nsid w:val="3D145E9A"/>
+    <w:multiLevelType w:val="multilevel"/>
+    <w:tmpl w:val="144875B2"/>
+    <w:lvl w:ilvl="0">
+      <w:start w:val="3"/>
+      <w:numFmt w:val="decimal"/>
+      <w:lvlText w:val="%1."/>
+      <w:lvlJc w:val="left"/>
+      <w:pPr>
+        <w:ind w:left="360" w:hanging="360"/>
+      </w:pPr>
+      <w:rPr>
+        <w:rFonts w:hint="default"/>
+      </w:rPr>
+    </w:lvl>
+    <w:lvl w:ilvl="1">
+      <w:start w:val="3"/>
+      <w:numFmt w:val="decimal"/>
+      <w:lvlText w:val="%1.%2."/>
+      <w:lvlJc w:val="left"/>
+      <w:pPr>
+        <w:ind w:left="360" w:hanging="360"/>
+      </w:pPr>
+      <w:rPr>
+        <w:rFonts w:hint="default"/>
+      </w:rPr>
+    </w:lvl>
+    <w:lvl w:ilvl="2">
+      <w:start w:val="1"/>
+      <w:numFmt w:val="decimal"/>
+      <w:lvlText w:val="%1.%2.%3."/>
+      <w:lvlJc w:val="left"/>
+      <w:pPr>
+        <w:ind w:left="720" w:hanging="720"/>
+      </w:pPr>
+      <w:rPr>
+        <w:rFonts w:hint="default"/>
+      </w:rPr>
+    </w:lvl>
+    <w:lvl w:ilvl="3">
+      <w:start w:val="1"/>
+      <w:numFmt w:val="decimal"/>
+      <w:lvlText w:val="%1.%2.%3.%4."/>
+      <w:lvlJc w:val="left"/>
+      <w:pPr>
+        <w:ind w:left="720" w:hanging="720"/>
+      </w:pPr>
+      <w:rPr>
+        <w:rFonts w:hint="default"/>
+      </w:rPr>
+    </w:lvl>
+    <w:lvl w:ilvl="4">
+      <w:start w:val="1"/>
+      <w:numFmt w:val="decimal"/>
+      <w:lvlText w:val="%1.%2.%3.%4.%5."/>
+      <w:lvlJc w:val="left"/>
+      <w:pPr>
+        <w:ind w:left="1080" w:hanging="1080"/>
+      </w:pPr>
+      <w:rPr>
+        <w:rFonts w:hint="default"/>
+      </w:rPr>
+    </w:lvl>
+    <w:lvl w:ilvl="5">
+      <w:start w:val="1"/>
+      <w:numFmt w:val="decimal"/>
+      <w:lvlText w:val="%1.%2.%3.%4.%5.%6."/>
+      <w:lvlJc w:val="left"/>
+      <w:pPr>
+        <w:ind w:left="1080" w:hanging="1080"/>
+      </w:pPr>
+      <w:rPr>
+        <w:rFonts w:hint="default"/>
+      </w:rPr>
+    </w:lvl>
+    <w:lvl w:ilvl="6">
+      <w:start w:val="1"/>
+      <w:numFmt w:val="decimal"/>
+      <w:lvlText w:val="%1.%2.%3.%4.%5.%6.%7."/>
+      <w:lvlJc w:val="left"/>
+      <w:pPr>
+        <w:ind w:left="1440" w:hanging="1440"/>
+      </w:pPr>
+      <w:rPr>
+        <w:rFonts w:hint="default"/>
+      </w:rPr>
+    </w:lvl>
+    <w:lvl w:ilvl="7">
+      <w:start w:val="1"/>
+      <w:numFmt w:val="decimal"/>
+      <w:lvlText w:val="%1.%2.%3.%4.%5.%6.%7.%8."/>
+      <w:lvlJc w:val="left"/>
+      <w:pPr>
+        <w:ind w:left="1440" w:hanging="1440"/>
+      </w:pPr>
+      <w:rPr>
+        <w:rFonts w:hint="default"/>
+      </w:rPr>
+    </w:lvl>
+    <w:lvl w:ilvl="8">
+      <w:start w:val="1"/>
+      <w:numFmt w:val="decimal"/>
+      <w:lvlText w:val="%1.%2.%3.%4.%5.%6.%7.%8.%9."/>
+      <w:lvlJc w:val="left"/>
+      <w:pPr>
+        <w:ind w:left="1800" w:hanging="1800"/>
+      </w:pPr>
+      <w:rPr>
+        <w:rFonts w:hint="default"/>
+      </w:rPr>
+    </w:lvl>
+  </w:abstractNum>
+  <w:abstractNum w:abstractNumId="6">
+    <w:nsid w:val="3E0E5185"/>
+    <w:multiLevelType w:val="hybridMultilevel"/>
+    <w:tmpl w:val="32FAF1BE"/>
+    <w:lvl w:ilvl="0" w:tplc="0416000F">
+      <w:start w:val="1"/>
+      <w:numFmt w:val="decimal"/>
+      <w:lvlText w:val="%1."/>
+      <w:lvlJc w:val="left"/>
+      <w:pPr>
+        <w:ind w:left="1429" w:hanging="360"/>
+      </w:pPr>
+    </w:lvl>
+    <w:lvl w:ilvl="1" w:tplc="04160019" w:tentative="1">
+      <w:start w:val="1"/>
+      <w:numFmt w:val="lowerLetter"/>
+      <w:lvlText w:val="%2."/>
+      <w:lvlJc w:val="left"/>
+      <w:pPr>
+        <w:ind w:left="2149" w:hanging="360"/>
+      </w:pPr>
+    </w:lvl>
+    <w:lvl w:ilvl="2" w:tplc="0416001B" w:tentative="1">
+      <w:start w:val="1"/>
+      <w:numFmt w:val="lowerRoman"/>
+      <w:lvlText w:val="%3."/>
+      <w:lvlJc w:val="right"/>
+      <w:pPr>
+        <w:ind w:left="2869" w:hanging="180"/>
+      </w:pPr>
+    </w:lvl>
+    <w:lvl w:ilvl="3" w:tplc="0416000F" w:tentative="1">
+      <w:start w:val="1"/>
+      <w:numFmt w:val="decimal"/>
+      <w:lvlText w:val="%4."/>
+      <w:lvlJc w:val="left"/>
+      <w:pPr>
+        <w:ind w:left="3589" w:hanging="360"/>
+      </w:pPr>
+    </w:lvl>
+    <w:lvl w:ilvl="4" w:tplc="04160019" w:tentative="1">
+      <w:start w:val="1"/>
+      <w:numFmt w:val="lowerLetter"/>
+      <w:lvlText w:val="%5."/>
+      <w:lvlJc w:val="left"/>
+      <w:pPr>
+        <w:ind w:left="4309" w:hanging="360"/>
+      </w:pPr>
+    </w:lvl>
+    <w:lvl w:ilvl="5" w:tplc="0416001B" w:tentative="1">
+      <w:start w:val="1"/>
+      <w:numFmt w:val="lowerRoman"/>
+      <w:lvlText w:val="%6."/>
+      <w:lvlJc w:val="right"/>
+      <w:pPr>
+        <w:ind w:left="5029" w:hanging="180"/>
+      </w:pPr>
+    </w:lvl>
+    <w:lvl w:ilvl="6" w:tplc="0416000F" w:tentative="1">
+      <w:start w:val="1"/>
+      <w:numFmt w:val="decimal"/>
+      <w:lvlText w:val="%7."/>
+      <w:lvlJc w:val="left"/>
+      <w:pPr>
+        <w:ind w:left="5749" w:hanging="360"/>
+      </w:pPr>
+    </w:lvl>
+    <w:lvl w:ilvl="7" w:tplc="04160019" w:tentative="1">
+      <w:start w:val="1"/>
+      <w:numFmt w:val="lowerLetter"/>
+      <w:lvlText w:val="%8."/>
+      <w:lvlJc w:val="left"/>
+      <w:pPr>
+        <w:ind w:left="6469" w:hanging="360"/>
+      </w:pPr>
+    </w:lvl>
+    <w:lvl w:ilvl="8" w:tplc="0416001B" w:tentative="1">
+      <w:start w:val="1"/>
+      <w:numFmt w:val="lowerRoman"/>
+      <w:lvlText w:val="%9."/>
+      <w:lvlJc w:val="right"/>
+      <w:pPr>
+        <w:ind w:left="7189" w:hanging="180"/>
+      </w:pPr>
+    </w:lvl>
+  </w:abstractNum>
+  <w:abstractNum w:abstractNumId="7">
     <w:nsid w:val="4BC054E6"/>
     <w:multiLevelType w:val="hybridMultilevel"/>
     <w:tmpl w:val="7D2CA8FC"/>
@@ -12035,7 +12343,7 @@
       </w:pPr>
     </w:lvl>
   </w:abstractNum>
-  <w:abstractNum w:abstractNumId="5">
+  <w:abstractNum w:abstractNumId="8">
     <w:nsid w:val="55FA0CBE"/>
     <w:multiLevelType w:val="hybridMultilevel"/>
     <w:tmpl w:val="3DCE98FA"/>
@@ -12121,14 +12429,100 @@
       </w:pPr>
     </w:lvl>
   </w:abstractNum>
+  <w:abstractNum w:abstractNumId="9">
+    <w:nsid w:val="6B4C1DE3"/>
+    <w:multiLevelType w:val="hybridMultilevel"/>
+    <w:tmpl w:val="744C1468"/>
+    <w:lvl w:ilvl="0" w:tplc="0416000F">
+      <w:start w:val="1"/>
+      <w:numFmt w:val="decimal"/>
+      <w:lvlText w:val="%1."/>
+      <w:lvlJc w:val="left"/>
+      <w:pPr>
+        <w:ind w:left="1080" w:hanging="360"/>
+      </w:pPr>
+    </w:lvl>
+    <w:lvl w:ilvl="1" w:tplc="04160019" w:tentative="1">
+      <w:start w:val="1"/>
+      <w:numFmt w:val="lowerLetter"/>
+      <w:lvlText w:val="%2."/>
+      <w:lvlJc w:val="left"/>
+      <w:pPr>
+        <w:ind w:left="1800" w:hanging="360"/>
+      </w:pPr>
+    </w:lvl>
+    <w:lvl w:ilvl="2" w:tplc="0416001B" w:tentative="1">
+      <w:start w:val="1"/>
+      <w:numFmt w:val="lowerRoman"/>
+      <w:lvlText w:val="%3."/>
+      <w:lvlJc w:val="right"/>
+      <w:pPr>
+        <w:ind w:left="2520" w:hanging="180"/>
+      </w:pPr>
+    </w:lvl>
+    <w:lvl w:ilvl="3" w:tplc="0416000F" w:tentative="1">
+      <w:start w:val="1"/>
+      <w:numFmt w:val="decimal"/>
+      <w:lvlText w:val="%4."/>
+      <w:lvlJc w:val="left"/>
+      <w:pPr>
+        <w:ind w:left="3240" w:hanging="360"/>
+      </w:pPr>
+    </w:lvl>
+    <w:lvl w:ilvl="4" w:tplc="04160019" w:tentative="1">
+      <w:start w:val="1"/>
+      <w:numFmt w:val="lowerLetter"/>
+      <w:lvlText w:val="%5."/>
+      <w:lvlJc w:val="left"/>
+      <w:pPr>
+        <w:ind w:left="3960" w:hanging="360"/>
+      </w:pPr>
+    </w:lvl>
+    <w:lvl w:ilvl="5" w:tplc="0416001B" w:tentative="1">
+      <w:start w:val="1"/>
+      <w:numFmt w:val="lowerRoman"/>
+      <w:lvlText w:val="%6."/>
+      <w:lvlJc w:val="right"/>
+      <w:pPr>
+        <w:ind w:left="4680" w:hanging="180"/>
+      </w:pPr>
+    </w:lvl>
+    <w:lvl w:ilvl="6" w:tplc="0416000F" w:tentative="1">
+      <w:start w:val="1"/>
+      <w:numFmt w:val="decimal"/>
+      <w:lvlText w:val="%7."/>
+      <w:lvlJc w:val="left"/>
+      <w:pPr>
+        <w:ind w:left="5400" w:hanging="360"/>
+      </w:pPr>
+    </w:lvl>
+    <w:lvl w:ilvl="7" w:tplc="04160019" w:tentative="1">
+      <w:start w:val="1"/>
+      <w:numFmt w:val="lowerLetter"/>
+      <w:lvlText w:val="%8."/>
+      <w:lvlJc w:val="left"/>
+      <w:pPr>
+        <w:ind w:left="6120" w:hanging="360"/>
+      </w:pPr>
+    </w:lvl>
+    <w:lvl w:ilvl="8" w:tplc="0416001B" w:tentative="1">
+      <w:start w:val="1"/>
+      <w:numFmt w:val="lowerRoman"/>
+      <w:lvlText w:val="%9."/>
+      <w:lvlJc w:val="right"/>
+      <w:pPr>
+        <w:ind w:left="6840" w:hanging="180"/>
+      </w:pPr>
+    </w:lvl>
+  </w:abstractNum>
   <w:num w:numId="1">
+    <w:abstractNumId w:val="4"/>
+  </w:num>
+  <w:num w:numId="2">
     <w:abstractNumId w:val="3"/>
   </w:num>
-  <w:num w:numId="2">
-    <w:abstractNumId w:val="2"/>
-  </w:num>
   <w:num w:numId="3">
-    <w:abstractNumId w:val="4"/>
+    <w:abstractNumId w:val="7"/>
   </w:num>
   <w:num w:numId="4">
     <w:abstractNumId w:val="1"/>
@@ -12137,6 +12531,18 @@
     <w:abstractNumId w:val="0"/>
   </w:num>
   <w:num w:numId="6">
+    <w:abstractNumId w:val="8"/>
+  </w:num>
+  <w:num w:numId="7">
+    <w:abstractNumId w:val="2"/>
+  </w:num>
+  <w:num w:numId="8">
+    <w:abstractNumId w:val="9"/>
+  </w:num>
+  <w:num w:numId="9">
+    <w:abstractNumId w:val="6"/>
+  </w:num>
+  <w:num w:numId="10">
     <w:abstractNumId w:val="5"/>
   </w:num>
 </w:numbering>
@@ -12571,6 +12977,7 @@
   <w:style w:type="character" w:default="1" w:styleId="Fontepargpadro">
     <w:name w:val="Default Paragraph Font"/>
     <w:uiPriority w:val="1"/>
+    <w:semiHidden/>
     <w:unhideWhenUsed/>
   </w:style>
   <w:style w:type="table" w:default="1" w:styleId="Tabelanormal">
@@ -13146,7 +13553,7 @@
 </file>
 
 <file path=customXml/itemProps1.xml><?xml version="1.0" encoding="utf-8"?>
-<ds:datastoreItem xmlns:ds="http://schemas.openxmlformats.org/officeDocument/2006/customXml" ds:itemID="{BFBECA93-7444-BC47-8689-45B042C99DD3}">
+<ds:datastoreItem xmlns:ds="http://schemas.openxmlformats.org/officeDocument/2006/customXml" ds:itemID="{27C42F21-9573-934D-BD3D-F8053A909931}">
   <ds:schemaRefs>
     <ds:schemaRef ds:uri="http://schemas.openxmlformats.org/officeDocument/2006/bibliography"/>
   </ds:schemaRefs>

--- a/pre-projeto-mestrado-ufrrj.docx
+++ b/pre-projeto-mestrado-ufrrj.docx
@@ -955,7 +955,7 @@
                 <w:noProof/>
                 <w:webHidden/>
               </w:rPr>
-              <w:t>6</w:t>
+              <w:t>5</w:t>
             </w:r>
             <w:r>
               <w:rPr>
@@ -1463,16 +1463,40 @@
         <w:t xml:space="preserve"> evidenciado </w:t>
       </w:r>
       <w:r>
-        <w:t>em [Hax et al, 2015]</w:t>
+        <w:t>em [</w:t>
+      </w:r>
+      <w:proofErr w:type="spellStart"/>
+      <w:r>
+        <w:t>Hax</w:t>
+      </w:r>
+      <w:proofErr w:type="spellEnd"/>
+      <w:r>
+        <w:t xml:space="preserve"> et al, 2015]</w:t>
       </w:r>
       <w:r>
         <w:t>,</w:t>
       </w:r>
       <w:r>
-        <w:t xml:space="preserve"> [Rossa et al, 2014]</w:t>
-      </w:r>
-      <w:r>
-        <w:t xml:space="preserve"> e [Hax et al, 2014]</w:t>
+        <w:t xml:space="preserve"> [</w:t>
+      </w:r>
+      <w:proofErr w:type="spellStart"/>
+      <w:r>
+        <w:t>Rossa</w:t>
+      </w:r>
+      <w:proofErr w:type="spellEnd"/>
+      <w:r>
+        <w:t xml:space="preserve"> et al, 2014]</w:t>
+      </w:r>
+      <w:r>
+        <w:t xml:space="preserve"> e [</w:t>
+      </w:r>
+      <w:proofErr w:type="spellStart"/>
+      <w:r>
+        <w:t>Hax</w:t>
+      </w:r>
+      <w:proofErr w:type="spellEnd"/>
+      <w:r>
+        <w:t xml:space="preserve"> et al, 2014]</w:t>
       </w:r>
       <w:r>
         <w:t>.</w:t>
@@ -1484,7 +1508,15 @@
         <w:ind w:firstLine="708"/>
       </w:pPr>
       <w:r>
-        <w:t xml:space="preserve">Segundo [Gafarollo &amp; Torres, 2011] </w:t>
+        <w:t>Segundo [</w:t>
+      </w:r>
+      <w:proofErr w:type="spellStart"/>
+      <w:r>
+        <w:t>Gafarollo</w:t>
+      </w:r>
+      <w:proofErr w:type="spellEnd"/>
+      <w:r>
+        <w:t xml:space="preserve"> &amp; Torres, 2011] </w:t>
       </w:r>
       <w:r>
         <w:t>"</w:t>
@@ -1493,7 +1525,23 @@
         <w:t>o</w:t>
       </w:r>
       <w:r>
-        <w:t xml:space="preserve"> uso destes artefatos como mediadores em processos educacionais e de inclusão social tem sido cada vez maior porque estas ferramentas possibilitam trocas, intercâmbios, permutas de informações, conhecimentos, experiências, saberes e competências que ajudam as pessoas a aprenderem coletiva e colaborativamente. Isto amplia a capacidade das pessoas interpretarem, entenderem, conceberem e resolverem problemas com as quais se deparam no cotidiano</w:t>
+        <w:t xml:space="preserve"> uso destes artefatos como mediadores em processos educacionais e de inclusão social tem sido cada vez maior porque estas ferramentas possibilitam trocas, intercâmbios, permutas de informações, conhecimentos, experiências, saberes e competências que ajudam as pessoas a aprenderem coletiva e </w:t>
+      </w:r>
+      <w:proofErr w:type="spellStart"/>
+      <w:r>
+        <w:t>colaborativamente</w:t>
+      </w:r>
+      <w:proofErr w:type="spellEnd"/>
+      <w:r>
+        <w:t xml:space="preserve">. Isto amplia a capacidade </w:t>
+      </w:r>
+      <w:proofErr w:type="gramStart"/>
+      <w:r>
+        <w:t>das</w:t>
+      </w:r>
+      <w:proofErr w:type="gramEnd"/>
+      <w:r>
+        <w:t xml:space="preserve"> pessoas interpretarem, entenderem, conceberem e resolverem problemas com as quais se deparam no cotidiano</w:t>
       </w:r>
       <w:r>
         <w:t>".</w:t>
@@ -1514,7 +1562,15 @@
         <w:t>o</w:t>
       </w:r>
       <w:r>
-        <w:t xml:space="preserve">, [Gheller, </w:t>
+        <w:t>, [</w:t>
+      </w:r>
+      <w:proofErr w:type="spellStart"/>
+      <w:r>
+        <w:t>Gheller</w:t>
+      </w:r>
+      <w:proofErr w:type="spellEnd"/>
+      <w:r>
+        <w:t xml:space="preserve">, </w:t>
       </w:r>
       <w:r>
         <w:t>2015</w:t>
@@ -1550,7 +1606,15 @@
         <w:ind w:firstLine="708"/>
       </w:pPr>
       <w:r>
-        <w:t>No cotidiano das escolas localizadas nas áreas rurais, as práticas e as estruturas, estão muito distantes de contemplarem os rumos idealizados pela sociedade e pelos educadores. Isto implica na viabilização da aplicabilidade das novas tecnologias na educação, conforme propõe a plataforma da educação do campo [Medeiros &amp; Falkembach, 2013].</w:t>
+        <w:t xml:space="preserve">No cotidiano das escolas localizadas nas áreas rurais, as práticas e as estruturas, estão muito distantes de contemplarem os rumos idealizados pela sociedade e pelos educadores. Isto implica na viabilização da aplicabilidade das novas tecnologias na educação, conforme propõe a plataforma da educação do campo [Medeiros &amp; </w:t>
+      </w:r>
+      <w:proofErr w:type="spellStart"/>
+      <w:r>
+        <w:t>Falkembach</w:t>
+      </w:r>
+      <w:proofErr w:type="spellEnd"/>
+      <w:r>
+        <w:t>, 2013].</w:t>
       </w:r>
       <w:r>
         <w:t xml:space="preserve"> </w:t>
@@ -1618,8 +1682,13 @@
       <w:r>
         <w:t xml:space="preserve"> </w:t>
       </w:r>
-      <w:r>
-        <w:t xml:space="preserve">Castells </w:t>
+      <w:proofErr w:type="spellStart"/>
+      <w:r>
+        <w:t>Castells</w:t>
+      </w:r>
+      <w:proofErr w:type="spellEnd"/>
+      <w:r>
+        <w:t xml:space="preserve"> </w:t>
       </w:r>
       <w:r>
         <w:t xml:space="preserve">(1999) afirma que </w:t>
@@ -1670,8 +1739,13 @@
         <w:t xml:space="preserve">A </w:t>
       </w:r>
       <w:r>
-        <w:t>Educação está sendo diretamente estimulada pelas TDs</w:t>
-      </w:r>
+        <w:t xml:space="preserve">Educação está sendo diretamente estimulada pelas </w:t>
+      </w:r>
+      <w:proofErr w:type="spellStart"/>
+      <w:r>
+        <w:t>TDs</w:t>
+      </w:r>
+      <w:proofErr w:type="spellEnd"/>
       <w:r>
         <w:t>,</w:t>
       </w:r>
@@ -1684,8 +1758,21 @@
       <w:r>
         <w:t>[</w:t>
       </w:r>
-      <w:r>
-        <w:t>Frosi &amp; Schlemmer, 2010, p115]</w:t>
+      <w:proofErr w:type="spellStart"/>
+      <w:r>
+        <w:t>Frosi</w:t>
+      </w:r>
+      <w:proofErr w:type="spellEnd"/>
+      <w:r>
+        <w:t xml:space="preserve"> &amp; </w:t>
+      </w:r>
+      <w:proofErr w:type="spellStart"/>
+      <w:r>
+        <w:t>Schlemmer</w:t>
+      </w:r>
+      <w:proofErr w:type="spellEnd"/>
+      <w:r>
+        <w:t>, 2010, p115]</w:t>
       </w:r>
       <w:r>
         <w:t>:</w:t>
@@ -1703,7 +1790,21 @@
         <w:rPr>
           <w:i/>
         </w:rPr>
-        <w:t>"Entre os segmentos da sociedade que vem sendo provocados pela presença das tecnologias, principalmente as digitais, está a Educação. Nela as tecnologias digitais (TDs) têm impulsionado mudanças e transformações significativas, vinculadas aos processos de ensinar e de aprender, fazendo surgir novas teorias que ampliam a compreensão, até então existente, sobre como se dá a aprendizagem</w:t>
+        <w:t>"Entre os segmentos da sociedade que vem sendo provocados pela presença das tecnologias, principalmente as digitais, está a Educação. Nela as tecnologias digitais (</w:t>
+      </w:r>
+      <w:proofErr w:type="spellStart"/>
+      <w:r>
+        <w:rPr>
+          <w:i/>
+        </w:rPr>
+        <w:t>TDs</w:t>
+      </w:r>
+      <w:proofErr w:type="spellEnd"/>
+      <w:r>
+        <w:rPr>
+          <w:i/>
+        </w:rPr>
+        <w:t>) têm impulsionado mudanças e transformações significativas, vinculadas aos processos de ensinar e de aprender, fazendo surgir novas teorias que ampliam a compreensão, até então existente, sobre como se dá a aprendizagem</w:t>
       </w:r>
       <w:r>
         <w:rPr>
@@ -1799,43 +1900,65 @@
         <w:ind w:firstLine="708"/>
       </w:pPr>
       <w:r>
-        <w:t>Dentre</w:t>
-      </w:r>
-      <w:r>
-        <w:t xml:space="preserve"> diversas TDs</w:t>
-      </w:r>
-      <w:r>
-        <w:t xml:space="preserve"> existentes</w:t>
+        <w:t xml:space="preserve">As </w:t>
+      </w:r>
+      <w:proofErr w:type="spellStart"/>
+      <w:r>
+        <w:t>TDs</w:t>
+      </w:r>
+      <w:proofErr w:type="spellEnd"/>
+      <w:r>
+        <w:t xml:space="preserve"> </w:t>
+      </w:r>
+      <w:r>
+        <w:t>podem ser aplicadas no contexto educacional</w:t>
+      </w:r>
+      <w:r>
+        <w:t xml:space="preserve"> do campo</w:t>
+      </w:r>
+      <w:r>
+        <w:t>, conforme pode ser visto em</w:t>
+      </w:r>
+      <w:r>
+        <w:rPr>
+          <w:color w:val="FF0000"/>
+        </w:rPr>
+        <w:t xml:space="preserve"> [][][]</w:t>
       </w:r>
       <w:r>
         <w:t>,</w:t>
       </w:r>
       <w:r>
-        <w:t xml:space="preserve"> que podem ser aplicadas no contexto educacional</w:t>
-      </w:r>
-      <w:r>
-        <w:t xml:space="preserve">, </w:t>
-      </w:r>
-      <w:r>
-        <w:t>a</w:t>
-      </w:r>
-      <w:r>
-        <w:t xml:space="preserve">s tecnologias móveis </w:t>
-      </w:r>
-      <w:r>
-        <w:t>(</w:t>
-      </w:r>
-      <w:r>
-        <w:rPr>
-          <w:i/>
-        </w:rPr>
-        <w:t>smartphones e tablets</w:t>
-      </w:r>
-      <w:r>
-        <w:t xml:space="preserve">) </w:t>
-      </w:r>
-      <w:r>
-        <w:t xml:space="preserve">possibilitam o uso de diversos recursos pelos alunos ao mesmo tempo, e isso exige dos docentes uma nova postura, que </w:t>
+        <w:t xml:space="preserve"> </w:t>
+      </w:r>
+      <w:r>
+        <w:t>possibilitam a utilização</w:t>
+      </w:r>
+      <w:r>
+        <w:t xml:space="preserve"> </w:t>
+      </w:r>
+      <w:r>
+        <w:t>simultânea d</w:t>
+      </w:r>
+      <w:r>
+        <w:t>e vários</w:t>
+      </w:r>
+      <w:r>
+        <w:t xml:space="preserve"> </w:t>
+      </w:r>
+      <w:r>
+        <w:t>recursos</w:t>
+      </w:r>
+      <w:r>
+        <w:t xml:space="preserve"> </w:t>
+      </w:r>
+      <w:bookmarkStart w:id="1" w:name="_GoBack"/>
+      <w:r>
+        <w:t>digitais</w:t>
+      </w:r>
+      <w:bookmarkEnd w:id="1"/>
+      <w:r>
+        <w:t xml:space="preserve"> pelos alunos, e isso exige dos docentes uma nova postura, que </w:t>
       </w:r>
       <w:r>
         <w:t>aproveite a</w:t>
@@ -1895,7 +2018,7 @@
         <w:t>como ferramenta pedagógica</w:t>
       </w:r>
       <w:r>
-        <w:t xml:space="preserve"> por meio de um jogo digital educacional gamificado movél</w:t>
+        <w:t xml:space="preserve"> por meio de um jogo digital educacional</w:t>
       </w:r>
       <w:r>
         <w:t>,</w:t>
@@ -2069,10 +2192,26 @@
         <w:t xml:space="preserve">especificidades </w:t>
       </w:r>
       <w:r>
-        <w:t>e observando as TDs por meio dos jogos digitais educacionais como um</w:t>
-      </w:r>
-      <w:r>
-        <w:t>a ferramenta potencializadora para este fim</w:t>
+        <w:t xml:space="preserve">e observando as </w:t>
+      </w:r>
+      <w:proofErr w:type="spellStart"/>
+      <w:r>
+        <w:t>TDs</w:t>
+      </w:r>
+      <w:proofErr w:type="spellEnd"/>
+      <w:r>
+        <w:t xml:space="preserve"> por meio dos jogos digitais educacionais como um</w:t>
+      </w:r>
+      <w:r>
+        <w:t xml:space="preserve">a ferramenta </w:t>
+      </w:r>
+      <w:proofErr w:type="spellStart"/>
+      <w:r>
+        <w:t>potencializadora</w:t>
+      </w:r>
+      <w:proofErr w:type="spellEnd"/>
+      <w:r>
+        <w:t xml:space="preserve"> para este fim</w:t>
       </w:r>
       <w:r>
         <w:t>, entende-se como mérito investigar a utilização de tecnologias digitais como ferramenta pedagógica no processo de ensino-aprendizagem</w:t>
@@ -2081,7 +2220,7 @@
         <w:t xml:space="preserve"> </w:t>
       </w:r>
       <w:r>
-        <w:t xml:space="preserve">na Educação do Campo mediante o desenvolvimento e avaliação de um jogo digital educacional gamificado móvel de perguntas e respostas </w:t>
+        <w:t xml:space="preserve">na Educação do Campo mediante o desenvolvimento e avaliação de um jogo digital educacional de perguntas e respostas </w:t>
       </w:r>
       <w:r>
         <w:t>relacionados a disciplinas técnicas</w:t>
@@ -2132,7 +2271,7 @@
           <w:szCs w:val="24"/>
         </w:rPr>
       </w:pPr>
-      <w:bookmarkStart w:id="1" w:name="_Toc453158792"/>
+      <w:bookmarkStart w:id="2" w:name="_Toc453158792"/>
       <w:r>
         <w:rPr>
           <w:rFonts w:ascii="Times New Roman" w:hAnsi="Times New Roman" w:cs="Times New Roman"/>
@@ -2187,10 +2326,7 @@
         <w:t xml:space="preserve">um jogo </w:t>
       </w:r>
       <w:r>
-        <w:t xml:space="preserve">digital educacional gamificado </w:t>
-      </w:r>
-      <w:r>
-        <w:t xml:space="preserve">móvel </w:t>
+        <w:t xml:space="preserve">digital educacional </w:t>
       </w:r>
       <w:r>
         <w:t xml:space="preserve">de perguntas e respostas </w:t>
@@ -2221,7 +2357,7 @@
           <w:szCs w:val="24"/>
         </w:rPr>
       </w:pPr>
-      <w:bookmarkStart w:id="2" w:name="_Toc453158793"/>
+      <w:bookmarkStart w:id="3" w:name="_Toc453158793"/>
       <w:r>
         <w:rPr>
           <w:rFonts w:ascii="Times New Roman" w:hAnsi="Times New Roman" w:cs="Times New Roman"/>
@@ -2232,7 +2368,7 @@
         </w:rPr>
         <w:t>Objetivos Específicos</w:t>
       </w:r>
-      <w:bookmarkEnd w:id="2"/>
+      <w:bookmarkEnd w:id="3"/>
     </w:p>
     <w:p/>
     <w:p>
@@ -2290,7 +2426,7 @@
         <w:t xml:space="preserve"> </w:t>
       </w:r>
       <w:r>
-        <w:t>em disciplinas técnicas com e sem o uso do jogo digital educacional gamificado.</w:t>
+        <w:t>em disciplinas técnicas com e sem o uso do jogo digital educacional.</w:t>
       </w:r>
     </w:p>
     <w:p>
@@ -2306,9 +2442,6 @@
         <w:t xml:space="preserve">Avaliar a visão do professor em relação a jogos digitais educacionais </w:t>
       </w:r>
       <w:r>
-        <w:t xml:space="preserve">gamificado </w:t>
-      </w:r>
-      <w:r>
         <w:t xml:space="preserve">no IFRR – </w:t>
       </w:r>
       <w:r>
@@ -2335,9 +2468,6 @@
       </w:pPr>
       <w:r>
         <w:t>Avaliar a visão do aluno em relação a jogos digitais educacionais</w:t>
-      </w:r>
-      <w:r>
-        <w:t xml:space="preserve"> gamificado</w:t>
       </w:r>
       <w:r>
         <w:t xml:space="preserve"> </w:t>
@@ -2381,8 +2511,8 @@
         </w:rPr>
         <w:t>Referencial Teórico</w:t>
       </w:r>
-      <w:bookmarkStart w:id="3" w:name="_Toc453158794"/>
-      <w:bookmarkEnd w:id="1"/>
+      <w:bookmarkStart w:id="4" w:name="_Toc453158794"/>
+      <w:bookmarkEnd w:id="2"/>
     </w:p>
     <w:p>
       <w:pPr>
@@ -2415,7 +2545,15 @@
         <w:ind w:firstLine="431"/>
       </w:pPr>
       <w:r>
-        <w:t>Os jogos educacionais, em termos de estratégias de aprendizagem, já provaram serem uma ferramenta útil. Independentemente da classe social, do gênero e da idade do aluno, são bem aceitos, além de serem comprovadamente mais eficazes, em muitos aspectos, que a leitura de textos [Furio et al. 2013]</w:t>
+        <w:t>Os jogos educacionais, em termos de estratégias de aprendizagem, já provaram serem uma ferramenta útil. Independentemente da classe social, do gênero e da idade do aluno, são bem aceitos, além de serem comprovadamente mais eficazes, em muitos aspectos, que a leitura de textos [</w:t>
+      </w:r>
+      <w:proofErr w:type="spellStart"/>
+      <w:r>
+        <w:t>Furio</w:t>
+      </w:r>
+      <w:proofErr w:type="spellEnd"/>
+      <w:r>
+        <w:t xml:space="preserve"> et al. 2013]</w:t>
       </w:r>
       <w:r>
         <w:t>.</w:t>
@@ -2502,7 +2640,31 @@
         <w:t>Campus</w:t>
       </w:r>
       <w:r>
-        <w:t xml:space="preserve"> Novo Paraíso tem uma área de abrangência que permite o acesso aos seus cursos e atividades de estudantes filhos de agricultores e proprietários rurais residentes em seis pequenos municípios do estado num total de 78.212 habitantes (IBGE, 2010), conforme especificação a seguir: Caracaraí, São Luiz do Anauá, São João da Baliza, Rorainópolis, Caroebe e Cantá.</w:t>
+        <w:t xml:space="preserve"> Novo Paraíso tem uma área de abrangência que permite o acesso aos seus cursos e atividades de estudantes filhos de agricultores e proprietários rurais residentes em seis pequenos municípios do estado num total de 78.212 habitantes (IBGE, 2010), conforme especificação a seguir: Caracaraí, São Luiz do </w:t>
+      </w:r>
+      <w:proofErr w:type="spellStart"/>
+      <w:r>
+        <w:t>Anauá</w:t>
+      </w:r>
+      <w:proofErr w:type="spellEnd"/>
+      <w:r>
+        <w:t xml:space="preserve">, São João da Baliza, Rorainópolis, </w:t>
+      </w:r>
+      <w:proofErr w:type="spellStart"/>
+      <w:r>
+        <w:t>Caroebe</w:t>
+      </w:r>
+      <w:proofErr w:type="spellEnd"/>
+      <w:r>
+        <w:t xml:space="preserve"> e </w:t>
+      </w:r>
+      <w:proofErr w:type="spellStart"/>
+      <w:r>
+        <w:t>Cantá</w:t>
+      </w:r>
+      <w:proofErr w:type="spellEnd"/>
+      <w:r>
+        <w:t>.</w:t>
       </w:r>
     </w:p>
     <w:p>
@@ -2525,48 +2687,8 @@
           <w:b/>
         </w:rPr>
       </w:pPr>
-    </w:p>
-    <w:p>
-      <w:pPr>
-        <w:pStyle w:val="ParagrafoNormal"/>
-        <w:numPr>
-          <w:ilvl w:val="1"/>
-          <w:numId w:val="2"/>
-        </w:numPr>
-        <w:ind w:left="431" w:hanging="431"/>
-        <w:rPr>
-          <w:b/>
-        </w:rPr>
-      </w:pPr>
-      <w:r>
-        <w:rPr>
-          <w:b/>
-        </w:rPr>
-        <w:t>Gamificação</w:t>
-      </w:r>
-    </w:p>
-    <w:p>
-      <w:pPr>
-        <w:pStyle w:val="ParagrafoNormal"/>
-        <w:ind w:firstLine="360"/>
-      </w:pPr>
-      <w:r>
-        <w:t>A abordagem de gamificação incluiu o uso dos elementos de pontuação, níveis de experiência, títulos, desafios, conquistas e música</w:t>
-      </w:r>
-      <w:r>
-        <w:t>.</w:t>
-      </w:r>
-    </w:p>
-    <w:p>
-      <w:pPr>
-        <w:pStyle w:val="ParagrafoNormal"/>
-        <w:ind w:left="792"/>
-        <w:rPr>
-          <w:b/>
-        </w:rPr>
-      </w:pPr>
-      <w:bookmarkStart w:id="4" w:name="_Toc453158795"/>
-      <w:bookmarkEnd w:id="3"/>
+      <w:bookmarkStart w:id="5" w:name="_Toc453158795"/>
+      <w:bookmarkEnd w:id="4"/>
     </w:p>
     <w:p>
       <w:pPr>
@@ -2585,8 +2707,8 @@
         </w:rPr>
         <w:t>Metodologia</w:t>
       </w:r>
-      <w:bookmarkStart w:id="5" w:name="_Toc453158796"/>
-      <w:bookmarkEnd w:id="4"/>
+      <w:bookmarkStart w:id="6" w:name="_Toc453158796"/>
+      <w:bookmarkEnd w:id="5"/>
     </w:p>
     <w:p>
       <w:pPr>
@@ -2594,10 +2716,7 @@
         <w:ind w:firstLine="360"/>
       </w:pPr>
       <w:r>
-        <w:t xml:space="preserve">Esta pesquisa terá um caráter qualitativo que buscará responder ao seguinte questionamento: </w:t>
-      </w:r>
-      <w:r>
-        <w:t>a utilização de tecnologias digitais como ferramenta pedagógica por meio de um jogo digital educacional gamificado movél,</w:t>
+        <w:t>Esta pesquisa terá um caráter qualitativo que buscará responder ao seguinte questionamento: a utilização de tecnologias digitais como ferramenta pedagógica por meio de um jogo digital educacional,</w:t>
       </w:r>
       <w:r>
         <w:t xml:space="preserve"> pode </w:t>
@@ -2630,13 +2749,10 @@
         <w:t>Jogo Digitais Educacionais</w:t>
       </w:r>
       <w:r>
-        <w:t xml:space="preserve">, </w:t>
-      </w:r>
-      <w:r>
-        <w:t>Gamificação</w:t>
-      </w:r>
-      <w:r>
-        <w:t xml:space="preserve"> e </w:t>
+        <w:t xml:space="preserve"> </w:t>
+      </w:r>
+      <w:r>
+        <w:t xml:space="preserve">e </w:t>
       </w:r>
       <w:r>
         <w:t>Educação no Contexto das Escolas Agrícolas</w:t>
@@ -2644,12 +2760,14 @@
       <w:r>
         <w:t xml:space="preserve">: Serão utilizados livros, produções de trabalhos científicos, manual técnico, revistas, artigos e periódicos de renome junto a comunidade científica, preferencialmente que possuam </w:t>
       </w:r>
+      <w:proofErr w:type="spellStart"/>
       <w:r>
         <w:rPr>
           <w:i/>
         </w:rPr>
         <w:t>qualis</w:t>
       </w:r>
+      <w:proofErr w:type="spellEnd"/>
       <w:r>
         <w:t xml:space="preserve"> junto a CAPES, para o embasamento teórico do trabalho</w:t>
       </w:r>
@@ -2722,7 +2840,13 @@
         <w:t>internet</w:t>
       </w:r>
       <w:r>
-        <w:t>, para que seja possível aplicar a realização dos testes.</w:t>
+        <w:t xml:space="preserve">, para que seja possível </w:t>
+      </w:r>
+      <w:r>
+        <w:t xml:space="preserve">ser baixado e </w:t>
+      </w:r>
+      <w:r>
+        <w:t>aplicar a realização dos testes.</w:t>
       </w:r>
     </w:p>
     <w:p>
@@ -2808,13 +2932,28 @@
         <w:t xml:space="preserve"> </w:t>
       </w:r>
       <w:r>
-        <w:t>nas 2 últimas ofertas</w:t>
+        <w:t>nas 2</w:t>
+      </w:r>
+      <w:r>
+        <w:t xml:space="preserve"> (duas)</w:t>
+      </w:r>
+      <w:r>
+        <w:t xml:space="preserve"> últimas ofertas</w:t>
       </w:r>
       <w:r>
         <w:t xml:space="preserve"> e </w:t>
       </w:r>
       <w:r>
-        <w:t xml:space="preserve">durante esta etapa </w:t>
+        <w:t xml:space="preserve">que </w:t>
+      </w:r>
+      <w:r>
+        <w:t xml:space="preserve">durante </w:t>
+      </w:r>
+      <w:r>
+        <w:t>a pesquisa,</w:t>
+      </w:r>
+      <w:r>
+        <w:t xml:space="preserve"> </w:t>
       </w:r>
       <w:r>
         <w:t xml:space="preserve">possua </w:t>
@@ -2835,7 +2974,19 @@
         <w:t xml:space="preserve">desempenho </w:t>
       </w:r>
       <w:r>
-        <w:t>do aluno com e sem o uso do recurso desenvolvido</w:t>
+        <w:t>do</w:t>
+      </w:r>
+      <w:r>
+        <w:t>s</w:t>
+      </w:r>
+      <w:r>
+        <w:t xml:space="preserve"> aluno</w:t>
+      </w:r>
+      <w:r>
+        <w:t>s</w:t>
+      </w:r>
+      <w:r>
+        <w:t xml:space="preserve"> com e sem o uso do recurso desenvolvido</w:t>
       </w:r>
       <w:r>
         <w:t>.</w:t>
@@ -2881,25 +3032,44 @@
         <w:t xml:space="preserve"> 2 últimas ofertas da disciplina com menor rendimento escolar</w:t>
       </w:r>
       <w:r>
+        <w:t xml:space="preserve"> da disciplina a ser definida</w:t>
+      </w:r>
+      <w:r>
         <w:t xml:space="preserve"> e comparados</w:t>
       </w:r>
       <w:r>
-        <w:t xml:space="preserve"> com a</w:t>
+        <w:t xml:space="preserve"> com </w:t>
+      </w:r>
+      <w:proofErr w:type="gramStart"/>
+      <w:r>
+        <w:t>a</w:t>
+      </w:r>
+      <w:r>
+        <w:t>(</w:t>
+      </w:r>
+      <w:proofErr w:type="gramEnd"/>
+      <w:r>
+        <w:t>s)</w:t>
+      </w:r>
+      <w:r>
+        <w:t xml:space="preserve"> turma</w:t>
       </w:r>
       <w:r>
         <w:t>(s)</w:t>
       </w:r>
       <w:r>
-        <w:t xml:space="preserve"> turma</w:t>
-      </w:r>
-      <w:r>
-        <w:t>(s)</w:t>
-      </w:r>
-      <w:r>
         <w:t xml:space="preserve"> que utilizará</w:t>
       </w:r>
       <w:r>
-        <w:t xml:space="preserve">(ão) e </w:t>
+        <w:t>(</w:t>
+      </w:r>
+      <w:proofErr w:type="spellStart"/>
+      <w:r>
+        <w:t>ão</w:t>
+      </w:r>
+      <w:proofErr w:type="spellEnd"/>
+      <w:r>
+        <w:t xml:space="preserve">) e </w:t>
       </w:r>
       <w:r>
         <w:t xml:space="preserve">que </w:t>
@@ -2910,9 +3080,11 @@
       <w:r>
         <w:t>á(</w:t>
       </w:r>
+      <w:proofErr w:type="spellStart"/>
       <w:r>
         <w:t>ão</w:t>
       </w:r>
+      <w:proofErr w:type="spellEnd"/>
       <w:r>
         <w:t>)</w:t>
       </w:r>
@@ -2980,7 +3152,19 @@
         <w:jc w:val="both"/>
       </w:pPr>
       <w:r>
-        <w:t>Realizar as devidas conclusões e documenta-los na dissertação: nesta etapa, as conclusões a respeito do desenvolvimento do trabalho serão documentadas, analisando os testes que foram realizados, e os resultados que foram obtidos estatisticamente.</w:t>
+        <w:t>Realizar a</w:t>
+      </w:r>
+      <w:r>
+        <w:t>s devidas conclusões e documentá</w:t>
+      </w:r>
+      <w:r>
+        <w:t>-l</w:t>
+      </w:r>
+      <w:r>
+        <w:t>a</w:t>
+      </w:r>
+      <w:r>
+        <w:t>s na dissertação: nesta etapa, as conclusões a respeito do desenvolvimento do trabalho serão documentadas, analisando os testes que foram realizados, e os resultados que foram obtidos estatisticamente.</w:t>
       </w:r>
     </w:p>
     <w:p>
@@ -2994,17 +3178,17 @@
       <w:r>
         <w:t xml:space="preserve">Publicar o trabalho em periódicos e congressos, preferencialmente, com </w:t>
       </w:r>
+      <w:proofErr w:type="spellStart"/>
       <w:r>
         <w:rPr>
           <w:i/>
         </w:rPr>
         <w:t>qualis</w:t>
       </w:r>
+      <w:proofErr w:type="spellEnd"/>
       <w:r>
         <w:t xml:space="preserve"> catalogado na CAPES: Destaca-se que esta etapa é de suma importância, pois através dela a comunidade científica tomará conhecimento do projeto e de seus resultados, neste contexto, novos pesquisadores poderão reutilizá-lo e gerar novos conhecimentos na área</w:t>
       </w:r>
-      <w:bookmarkStart w:id="6" w:name="_GoBack"/>
-      <w:bookmarkEnd w:id="6"/>
       <w:r>
         <w:t>.</w:t>
       </w:r>
@@ -3033,7 +3217,7 @@
         </w:rPr>
       </w:pPr>
       <w:bookmarkStart w:id="7" w:name="_Toc453158797"/>
-      <w:bookmarkEnd w:id="5"/>
+      <w:bookmarkEnd w:id="6"/>
       <w:r>
         <w:rPr>
           <w:b/>
@@ -3063,14 +3247,6 @@
       <w:r>
         <w:t>, conforme se apresenta:</w:t>
       </w:r>
-    </w:p>
-    <w:p>
-      <w:pPr>
-        <w:pStyle w:val="ParagrafoNormal"/>
-        <w:rPr>
-          <w:b/>
-        </w:rPr>
-      </w:pPr>
     </w:p>
     <w:tbl>
       <w:tblPr>
@@ -3083,31 +3259,31 @@
         <w:tblLook w:val="04A0" w:firstRow="1" w:lastRow="0" w:firstColumn="1" w:lastColumn="0" w:noHBand="0" w:noVBand="1"/>
       </w:tblPr>
       <w:tblGrid>
-        <w:gridCol w:w="2035"/>
+        <w:gridCol w:w="1768"/>
         <w:gridCol w:w="500"/>
-        <w:gridCol w:w="452"/>
+        <w:gridCol w:w="763"/>
         <w:gridCol w:w="474"/>
         <w:gridCol w:w="500"/>
         <w:gridCol w:w="487"/>
-        <w:gridCol w:w="504"/>
+        <w:gridCol w:w="485"/>
         <w:gridCol w:w="474"/>
         <w:gridCol w:w="494"/>
         <w:gridCol w:w="480"/>
         <w:gridCol w:w="487"/>
         <w:gridCol w:w="461"/>
-        <w:gridCol w:w="453"/>
+        <w:gridCol w:w="446"/>
         <w:gridCol w:w="500"/>
-        <w:gridCol w:w="458"/>
+        <w:gridCol w:w="454"/>
         <w:gridCol w:w="474"/>
         <w:gridCol w:w="500"/>
         <w:gridCol w:w="487"/>
-        <w:gridCol w:w="466"/>
+        <w:gridCol w:w="461"/>
         <w:gridCol w:w="474"/>
         <w:gridCol w:w="494"/>
         <w:gridCol w:w="480"/>
         <w:gridCol w:w="487"/>
         <w:gridCol w:w="461"/>
-        <w:gridCol w:w="458"/>
+        <w:gridCol w:w="449"/>
       </w:tblGrid>
       <w:tr>
         <w:trPr>
@@ -3115,7 +3291,7 @@
         </w:trPr>
         <w:tc>
           <w:tcPr>
-            <w:tcW w:w="2035" w:type="dxa"/>
+            <w:tcW w:w="1768" w:type="dxa"/>
             <w:tcBorders>
               <w:top w:val="single" w:sz="4" w:space="0" w:color="auto"/>
               <w:left w:val="single" w:sz="4" w:space="0" w:color="auto"/>
@@ -3174,6 +3350,7 @@
                 <w:szCs w:val="12"/>
               </w:rPr>
             </w:pPr>
+            <w:proofErr w:type="spellStart"/>
             <w:r>
               <w:rPr>
                 <w:rFonts w:eastAsia="Times New Roman"/>
@@ -3183,6 +3360,7 @@
               </w:rPr>
               <w:t>Ago</w:t>
             </w:r>
+            <w:proofErr w:type="spellEnd"/>
             <w:r>
               <w:rPr>
                 <w:rFonts w:eastAsia="Times New Roman"/>
@@ -3205,7 +3383,7 @@
         </w:tc>
         <w:tc>
           <w:tcPr>
-            <w:tcW w:w="452" w:type="dxa"/>
+            <w:tcW w:w="763" w:type="dxa"/>
             <w:tcBorders>
               <w:top w:val="single" w:sz="4" w:space="0" w:color="auto"/>
               <w:left w:val="nil"/>
@@ -3330,6 +3508,7 @@
                 <w:szCs w:val="12"/>
               </w:rPr>
             </w:pPr>
+            <w:proofErr w:type="spellStart"/>
             <w:r>
               <w:rPr>
                 <w:rFonts w:eastAsia="Times New Roman"/>
@@ -3339,6 +3518,7 @@
               </w:rPr>
               <w:t>Nov</w:t>
             </w:r>
+            <w:proofErr w:type="spellEnd"/>
             <w:r>
               <w:rPr>
                 <w:rFonts w:eastAsia="Times New Roman"/>
@@ -3413,7 +3593,7 @@
         </w:tc>
         <w:tc>
           <w:tcPr>
-            <w:tcW w:w="504" w:type="dxa"/>
+            <w:tcW w:w="485" w:type="dxa"/>
             <w:tcBorders>
               <w:top w:val="single" w:sz="4" w:space="0" w:color="auto"/>
               <w:left w:val="nil"/>
@@ -3486,6 +3666,7 @@
                 <w:szCs w:val="12"/>
               </w:rPr>
             </w:pPr>
+            <w:proofErr w:type="spellStart"/>
             <w:r>
               <w:rPr>
                 <w:rFonts w:eastAsia="Times New Roman"/>
@@ -3495,6 +3676,7 @@
               </w:rPr>
               <w:t>Fev</w:t>
             </w:r>
+            <w:proofErr w:type="spellEnd"/>
             <w:r>
               <w:rPr>
                 <w:rFonts w:eastAsia="Times New Roman"/>
@@ -3590,6 +3772,7 @@
                 <w:szCs w:val="12"/>
               </w:rPr>
             </w:pPr>
+            <w:proofErr w:type="spellStart"/>
             <w:r>
               <w:rPr>
                 <w:rFonts w:eastAsia="Times New Roman"/>
@@ -3599,6 +3782,7 @@
               </w:rPr>
               <w:t>Abr</w:t>
             </w:r>
+            <w:proofErr w:type="spellEnd"/>
             <w:r>
               <w:rPr>
                 <w:rFonts w:eastAsia="Times New Roman"/>
@@ -3694,6 +3878,7 @@
                 <w:szCs w:val="12"/>
               </w:rPr>
             </w:pPr>
+            <w:proofErr w:type="spellStart"/>
             <w:r>
               <w:rPr>
                 <w:rFonts w:eastAsia="Times New Roman"/>
@@ -3703,6 +3888,7 @@
               </w:rPr>
               <w:t>Jun</w:t>
             </w:r>
+            <w:proofErr w:type="spellEnd"/>
             <w:r>
               <w:rPr>
                 <w:rFonts w:eastAsia="Times New Roman"/>
@@ -3725,7 +3911,7 @@
         </w:tc>
         <w:tc>
           <w:tcPr>
-            <w:tcW w:w="453" w:type="dxa"/>
+            <w:tcW w:w="446" w:type="dxa"/>
             <w:tcBorders>
               <w:top w:val="single" w:sz="4" w:space="0" w:color="auto"/>
               <w:left w:val="nil"/>
@@ -3746,6 +3932,7 @@
                 <w:szCs w:val="12"/>
               </w:rPr>
             </w:pPr>
+            <w:proofErr w:type="spellStart"/>
             <w:r>
               <w:rPr>
                 <w:rFonts w:eastAsia="Times New Roman"/>
@@ -3755,6 +3942,7 @@
               </w:rPr>
               <w:t>Jul</w:t>
             </w:r>
+            <w:proofErr w:type="spellEnd"/>
             <w:r>
               <w:rPr>
                 <w:rFonts w:eastAsia="Times New Roman"/>
@@ -3798,6 +3986,7 @@
                 <w:szCs w:val="12"/>
               </w:rPr>
             </w:pPr>
+            <w:proofErr w:type="spellStart"/>
             <w:r>
               <w:rPr>
                 <w:rFonts w:eastAsia="Times New Roman"/>
@@ -3807,6 +3996,7 @@
               </w:rPr>
               <w:t>Ago</w:t>
             </w:r>
+            <w:proofErr w:type="spellEnd"/>
             <w:r>
               <w:rPr>
                 <w:rFonts w:eastAsia="Times New Roman"/>
@@ -3829,7 +4019,7 @@
         </w:tc>
         <w:tc>
           <w:tcPr>
-            <w:tcW w:w="458" w:type="dxa"/>
+            <w:tcW w:w="454" w:type="dxa"/>
             <w:tcBorders>
               <w:top w:val="single" w:sz="4" w:space="0" w:color="auto"/>
               <w:left w:val="nil"/>
@@ -3954,6 +4144,7 @@
                 <w:szCs w:val="12"/>
               </w:rPr>
             </w:pPr>
+            <w:proofErr w:type="spellStart"/>
             <w:r>
               <w:rPr>
                 <w:rFonts w:eastAsia="Times New Roman"/>
@@ -3963,6 +4154,7 @@
               </w:rPr>
               <w:t>Nov</w:t>
             </w:r>
+            <w:proofErr w:type="spellEnd"/>
             <w:r>
               <w:rPr>
                 <w:rFonts w:eastAsia="Times New Roman"/>
@@ -4037,7 +4229,7 @@
         </w:tc>
         <w:tc>
           <w:tcPr>
-            <w:tcW w:w="466" w:type="dxa"/>
+            <w:tcW w:w="461" w:type="dxa"/>
             <w:tcBorders>
               <w:top w:val="single" w:sz="4" w:space="0" w:color="auto"/>
               <w:left w:val="nil"/>
@@ -4110,6 +4302,7 @@
                 <w:szCs w:val="12"/>
               </w:rPr>
             </w:pPr>
+            <w:proofErr w:type="spellStart"/>
             <w:r>
               <w:rPr>
                 <w:rFonts w:eastAsia="Times New Roman"/>
@@ -4119,6 +4312,7 @@
               </w:rPr>
               <w:t>Fev</w:t>
             </w:r>
+            <w:proofErr w:type="spellEnd"/>
             <w:r>
               <w:rPr>
                 <w:rFonts w:eastAsia="Times New Roman"/>
@@ -4214,6 +4408,7 @@
                 <w:szCs w:val="12"/>
               </w:rPr>
             </w:pPr>
+            <w:proofErr w:type="spellStart"/>
             <w:r>
               <w:rPr>
                 <w:rFonts w:eastAsia="Times New Roman"/>
@@ -4223,6 +4418,7 @@
               </w:rPr>
               <w:t>Abr</w:t>
             </w:r>
+            <w:proofErr w:type="spellEnd"/>
             <w:r>
               <w:rPr>
                 <w:rFonts w:eastAsia="Times New Roman"/>
@@ -4318,6 +4514,7 @@
                 <w:szCs w:val="12"/>
               </w:rPr>
             </w:pPr>
+            <w:proofErr w:type="spellStart"/>
             <w:r>
               <w:rPr>
                 <w:rFonts w:eastAsia="Times New Roman"/>
@@ -4327,6 +4524,7 @@
               </w:rPr>
               <w:t>Jun</w:t>
             </w:r>
+            <w:proofErr w:type="spellEnd"/>
             <w:r>
               <w:rPr>
                 <w:rFonts w:eastAsia="Times New Roman"/>
@@ -4349,7 +4547,7 @@
         </w:tc>
         <w:tc>
           <w:tcPr>
-            <w:tcW w:w="458" w:type="dxa"/>
+            <w:tcW w:w="449" w:type="dxa"/>
             <w:tcBorders>
               <w:top w:val="single" w:sz="4" w:space="0" w:color="auto"/>
               <w:left w:val="nil"/>
@@ -4370,6 +4568,7 @@
                 <w:szCs w:val="12"/>
               </w:rPr>
             </w:pPr>
+            <w:proofErr w:type="spellStart"/>
             <w:r>
               <w:rPr>
                 <w:rFonts w:eastAsia="Times New Roman"/>
@@ -4379,6 +4578,7 @@
               </w:rPr>
               <w:t>Jul</w:t>
             </w:r>
+            <w:proofErr w:type="spellEnd"/>
             <w:r>
               <w:rPr>
                 <w:rFonts w:eastAsia="Times New Roman"/>
@@ -4406,7 +4606,7 @@
         </w:trPr>
         <w:tc>
           <w:tcPr>
-            <w:tcW w:w="2035" w:type="dxa"/>
+            <w:tcW w:w="1768" w:type="dxa"/>
             <w:tcBorders>
               <w:top w:val="nil"/>
               <w:left w:val="single" w:sz="4" w:space="0" w:color="auto"/>
@@ -4429,30 +4629,17 @@
             </w:pPr>
             <w:r>
               <w:rPr>
-                <w:rFonts w:eastAsia="Times New Roman"/>
-                <w:color w:val="000000"/>
-                <w:sz w:val="16"/>
-                <w:szCs w:val="16"/>
-              </w:rPr>
-              <w:t>Estudar sobre teorias e metodologias ped</w:t>
-            </w:r>
-            <w:r>
-              <w:rPr>
-                <w:rFonts w:eastAsia="Times New Roman"/>
-                <w:color w:val="000000"/>
-                <w:sz w:val="16"/>
-                <w:szCs w:val="16"/>
-              </w:rPr>
-              <w:t>agógicas envolvendo Jogos Digitais Educacionais</w:t>
-            </w:r>
-            <w:r>
-              <w:rPr>
-                <w:rFonts w:eastAsia="Times New Roman"/>
-                <w:color w:val="000000"/>
-                <w:sz w:val="16"/>
-                <w:szCs w:val="16"/>
-              </w:rPr>
-              <w:t xml:space="preserve"> no Contexto da Educação do Campo</w:t>
+                <w:sz w:val="16"/>
+                <w:szCs w:val="16"/>
+              </w:rPr>
+              <w:t xml:space="preserve">Pesquisar sobre Jogo Digitais Educacionais e </w:t>
+            </w:r>
+            <w:r>
+              <w:rPr>
+                <w:sz w:val="16"/>
+                <w:szCs w:val="16"/>
+              </w:rPr>
+              <w:t>Educação do Campo</w:t>
             </w:r>
             <w:r>
               <w:rPr>
@@ -4501,7 +4688,7 @@
         </w:tc>
         <w:tc>
           <w:tcPr>
-            <w:tcW w:w="452" w:type="dxa"/>
+            <w:tcW w:w="763" w:type="dxa"/>
             <w:tcBorders>
               <w:top w:val="nil"/>
               <w:left w:val="nil"/>
@@ -4576,7 +4763,7 @@
               <w:bottom w:val="single" w:sz="4" w:space="0" w:color="auto"/>
               <w:right w:val="single" w:sz="4" w:space="0" w:color="auto"/>
             </w:tcBorders>
-            <w:shd w:val="clear" w:color="auto" w:fill="auto"/>
+            <w:shd w:val="clear" w:color="auto" w:fill="000000" w:themeFill="text1"/>
             <w:vAlign w:val="center"/>
             <w:hideMark/>
           </w:tcPr>
@@ -4637,7 +4824,7 @@
         </w:tc>
         <w:tc>
           <w:tcPr>
-            <w:tcW w:w="504" w:type="dxa"/>
+            <w:tcW w:w="485" w:type="dxa"/>
             <w:tcBorders>
               <w:top w:val="nil"/>
               <w:left w:val="nil"/>
@@ -4841,7 +5028,7 @@
         </w:tc>
         <w:tc>
           <w:tcPr>
-            <w:tcW w:w="453" w:type="dxa"/>
+            <w:tcW w:w="446" w:type="dxa"/>
             <w:tcBorders>
               <w:top w:val="nil"/>
               <w:left w:val="nil"/>
@@ -4909,7 +5096,7 @@
         </w:tc>
         <w:tc>
           <w:tcPr>
-            <w:tcW w:w="458" w:type="dxa"/>
+            <w:tcW w:w="454" w:type="dxa"/>
             <w:tcBorders>
               <w:top w:val="nil"/>
               <w:left w:val="nil"/>
@@ -5045,7 +5232,7 @@
         </w:tc>
         <w:tc>
           <w:tcPr>
-            <w:tcW w:w="466" w:type="dxa"/>
+            <w:tcW w:w="461" w:type="dxa"/>
             <w:tcBorders>
               <w:top w:val="nil"/>
               <w:left w:val="nil"/>
@@ -5249,7 +5436,7 @@
         </w:tc>
         <w:tc>
           <w:tcPr>
-            <w:tcW w:w="458" w:type="dxa"/>
+            <w:tcW w:w="449" w:type="dxa"/>
             <w:tcBorders>
               <w:top w:val="nil"/>
               <w:left w:val="nil"/>
@@ -5288,7 +5475,7 @@
         </w:trPr>
         <w:tc>
           <w:tcPr>
-            <w:tcW w:w="2035" w:type="dxa"/>
+            <w:tcW w:w="1768" w:type="dxa"/>
             <w:tcBorders>
               <w:top w:val="nil"/>
               <w:left w:val="single" w:sz="4" w:space="0" w:color="auto"/>
@@ -5311,12 +5498,10 @@
             </w:pPr>
             <w:r>
               <w:rPr>
-                <w:rFonts w:eastAsia="Times New Roman"/>
-                <w:color w:val="000000"/>
-                <w:sz w:val="16"/>
-                <w:szCs w:val="16"/>
-              </w:rPr>
-              <w:t>Aplicar questionário com alunos e professores do IFRR – Campus Novo Paraíso</w:t>
+                <w:sz w:val="16"/>
+                <w:szCs w:val="16"/>
+              </w:rPr>
+              <w:t>Estudar sobre teorias e metodologias pedagógicas envolvendo o ensino através de jogos digitais educacionais</w:t>
             </w:r>
           </w:p>
         </w:tc>
@@ -5356,7 +5541,7 @@
         </w:tc>
         <w:tc>
           <w:tcPr>
-            <w:tcW w:w="452" w:type="dxa"/>
+            <w:tcW w:w="763" w:type="dxa"/>
             <w:tcBorders>
               <w:top w:val="nil"/>
               <w:left w:val="nil"/>
@@ -5397,7 +5582,7 @@
               <w:bottom w:val="single" w:sz="4" w:space="0" w:color="auto"/>
               <w:right w:val="single" w:sz="4" w:space="0" w:color="auto"/>
             </w:tcBorders>
-            <w:shd w:val="clear" w:color="auto" w:fill="auto"/>
+            <w:shd w:val="clear" w:color="auto" w:fill="000000" w:themeFill="text1"/>
             <w:vAlign w:val="center"/>
             <w:hideMark/>
           </w:tcPr>
@@ -5431,6 +5616,40 @@
               <w:bottom w:val="single" w:sz="4" w:space="0" w:color="auto"/>
               <w:right w:val="single" w:sz="4" w:space="0" w:color="auto"/>
             </w:tcBorders>
+            <w:shd w:val="clear" w:color="auto" w:fill="000000" w:themeFill="text1"/>
+            <w:vAlign w:val="center"/>
+            <w:hideMark/>
+          </w:tcPr>
+          <w:p>
+            <w:pPr>
+              <w:jc w:val="center"/>
+              <w:rPr>
+                <w:rFonts w:eastAsia="Times New Roman"/>
+                <w:color w:val="000000"/>
+                <w:sz w:val="16"/>
+                <w:szCs w:val="16"/>
+              </w:rPr>
+            </w:pPr>
+            <w:r>
+              <w:rPr>
+                <w:rFonts w:eastAsia="Times New Roman"/>
+                <w:color w:val="000000"/>
+                <w:sz w:val="16"/>
+                <w:szCs w:val="16"/>
+              </w:rPr>
+              <w:t>X</w:t>
+            </w:r>
+          </w:p>
+        </w:tc>
+        <w:tc>
+          <w:tcPr>
+            <w:tcW w:w="487" w:type="dxa"/>
+            <w:tcBorders>
+              <w:top w:val="nil"/>
+              <w:left w:val="nil"/>
+              <w:bottom w:val="single" w:sz="4" w:space="0" w:color="auto"/>
+              <w:right w:val="single" w:sz="4" w:space="0" w:color="auto"/>
+            </w:tcBorders>
             <w:shd w:val="clear" w:color="000000" w:fill="000000"/>
             <w:vAlign w:val="center"/>
             <w:hideMark/>
@@ -5458,6 +5677,142 @@
         </w:tc>
         <w:tc>
           <w:tcPr>
+            <w:tcW w:w="485" w:type="dxa"/>
+            <w:tcBorders>
+              <w:top w:val="nil"/>
+              <w:left w:val="nil"/>
+              <w:bottom w:val="single" w:sz="4" w:space="0" w:color="auto"/>
+              <w:right w:val="single" w:sz="4" w:space="0" w:color="auto"/>
+            </w:tcBorders>
+            <w:shd w:val="clear" w:color="auto" w:fill="auto"/>
+            <w:vAlign w:val="center"/>
+            <w:hideMark/>
+          </w:tcPr>
+          <w:p>
+            <w:pPr>
+              <w:jc w:val="center"/>
+              <w:rPr>
+                <w:rFonts w:eastAsia="Times New Roman"/>
+                <w:color w:val="000000"/>
+                <w:sz w:val="16"/>
+                <w:szCs w:val="16"/>
+              </w:rPr>
+            </w:pPr>
+            <w:r>
+              <w:rPr>
+                <w:rFonts w:eastAsia="Times New Roman"/>
+                <w:color w:val="000000"/>
+                <w:sz w:val="16"/>
+                <w:szCs w:val="16"/>
+              </w:rPr>
+              <w:t> </w:t>
+            </w:r>
+          </w:p>
+        </w:tc>
+        <w:tc>
+          <w:tcPr>
+            <w:tcW w:w="474" w:type="dxa"/>
+            <w:tcBorders>
+              <w:top w:val="nil"/>
+              <w:left w:val="nil"/>
+              <w:bottom w:val="single" w:sz="4" w:space="0" w:color="auto"/>
+              <w:right w:val="single" w:sz="4" w:space="0" w:color="auto"/>
+            </w:tcBorders>
+            <w:shd w:val="clear" w:color="auto" w:fill="auto"/>
+            <w:vAlign w:val="center"/>
+            <w:hideMark/>
+          </w:tcPr>
+          <w:p>
+            <w:pPr>
+              <w:jc w:val="center"/>
+              <w:rPr>
+                <w:rFonts w:eastAsia="Times New Roman"/>
+                <w:color w:val="000000"/>
+                <w:sz w:val="16"/>
+                <w:szCs w:val="16"/>
+              </w:rPr>
+            </w:pPr>
+            <w:r>
+              <w:rPr>
+                <w:rFonts w:eastAsia="Times New Roman"/>
+                <w:color w:val="000000"/>
+                <w:sz w:val="16"/>
+                <w:szCs w:val="16"/>
+              </w:rPr>
+              <w:t> </w:t>
+            </w:r>
+          </w:p>
+        </w:tc>
+        <w:tc>
+          <w:tcPr>
+            <w:tcW w:w="494" w:type="dxa"/>
+            <w:tcBorders>
+              <w:top w:val="nil"/>
+              <w:left w:val="nil"/>
+              <w:bottom w:val="single" w:sz="4" w:space="0" w:color="auto"/>
+              <w:right w:val="single" w:sz="4" w:space="0" w:color="auto"/>
+            </w:tcBorders>
+            <w:shd w:val="clear" w:color="auto" w:fill="auto"/>
+            <w:vAlign w:val="center"/>
+            <w:hideMark/>
+          </w:tcPr>
+          <w:p>
+            <w:pPr>
+              <w:jc w:val="center"/>
+              <w:rPr>
+                <w:rFonts w:eastAsia="Times New Roman"/>
+                <w:color w:val="000000"/>
+                <w:sz w:val="16"/>
+                <w:szCs w:val="16"/>
+              </w:rPr>
+            </w:pPr>
+            <w:r>
+              <w:rPr>
+                <w:rFonts w:eastAsia="Times New Roman"/>
+                <w:color w:val="000000"/>
+                <w:sz w:val="16"/>
+                <w:szCs w:val="16"/>
+              </w:rPr>
+              <w:t> </w:t>
+            </w:r>
+          </w:p>
+        </w:tc>
+        <w:tc>
+          <w:tcPr>
+            <w:tcW w:w="480" w:type="dxa"/>
+            <w:tcBorders>
+              <w:top w:val="nil"/>
+              <w:left w:val="nil"/>
+              <w:bottom w:val="single" w:sz="4" w:space="0" w:color="auto"/>
+              <w:right w:val="single" w:sz="4" w:space="0" w:color="auto"/>
+            </w:tcBorders>
+            <w:shd w:val="clear" w:color="auto" w:fill="auto"/>
+            <w:vAlign w:val="center"/>
+            <w:hideMark/>
+          </w:tcPr>
+          <w:p>
+            <w:pPr>
+              <w:jc w:val="center"/>
+              <w:rPr>
+                <w:rFonts w:eastAsia="Times New Roman"/>
+                <w:color w:val="000000"/>
+                <w:sz w:val="16"/>
+                <w:szCs w:val="16"/>
+              </w:rPr>
+            </w:pPr>
+            <w:r>
+              <w:rPr>
+                <w:rFonts w:eastAsia="Times New Roman"/>
+                <w:color w:val="000000"/>
+                <w:sz w:val="16"/>
+                <w:szCs w:val="16"/>
+              </w:rPr>
+              <w:t> </w:t>
+            </w:r>
+          </w:p>
+        </w:tc>
+        <w:tc>
+          <w:tcPr>
             <w:tcW w:w="487" w:type="dxa"/>
             <w:tcBorders>
               <w:top w:val="nil"/>
@@ -5465,34 +5820,136 @@
               <w:bottom w:val="single" w:sz="4" w:space="0" w:color="auto"/>
               <w:right w:val="single" w:sz="4" w:space="0" w:color="auto"/>
             </w:tcBorders>
-            <w:shd w:val="clear" w:color="000000" w:fill="000000"/>
-            <w:vAlign w:val="center"/>
-            <w:hideMark/>
-          </w:tcPr>
-          <w:p>
-            <w:pPr>
-              <w:jc w:val="center"/>
-              <w:rPr>
-                <w:rFonts w:eastAsia="Times New Roman"/>
-                <w:color w:val="000000"/>
-                <w:sz w:val="16"/>
-                <w:szCs w:val="16"/>
-              </w:rPr>
-            </w:pPr>
-            <w:r>
-              <w:rPr>
-                <w:rFonts w:eastAsia="Times New Roman"/>
-                <w:color w:val="000000"/>
-                <w:sz w:val="16"/>
-                <w:szCs w:val="16"/>
-              </w:rPr>
-              <w:t>X</w:t>
-            </w:r>
-          </w:p>
-        </w:tc>
-        <w:tc>
-          <w:tcPr>
-            <w:tcW w:w="504" w:type="dxa"/>
+            <w:shd w:val="clear" w:color="auto" w:fill="auto"/>
+            <w:vAlign w:val="center"/>
+            <w:hideMark/>
+          </w:tcPr>
+          <w:p>
+            <w:pPr>
+              <w:jc w:val="center"/>
+              <w:rPr>
+                <w:rFonts w:eastAsia="Times New Roman"/>
+                <w:color w:val="000000"/>
+                <w:sz w:val="16"/>
+                <w:szCs w:val="16"/>
+              </w:rPr>
+            </w:pPr>
+            <w:r>
+              <w:rPr>
+                <w:rFonts w:eastAsia="Times New Roman"/>
+                <w:color w:val="000000"/>
+                <w:sz w:val="16"/>
+                <w:szCs w:val="16"/>
+              </w:rPr>
+              <w:t> </w:t>
+            </w:r>
+          </w:p>
+        </w:tc>
+        <w:tc>
+          <w:tcPr>
+            <w:tcW w:w="461" w:type="dxa"/>
+            <w:tcBorders>
+              <w:top w:val="nil"/>
+              <w:left w:val="nil"/>
+              <w:bottom w:val="single" w:sz="4" w:space="0" w:color="auto"/>
+              <w:right w:val="single" w:sz="4" w:space="0" w:color="auto"/>
+            </w:tcBorders>
+            <w:shd w:val="clear" w:color="auto" w:fill="auto"/>
+            <w:vAlign w:val="center"/>
+            <w:hideMark/>
+          </w:tcPr>
+          <w:p>
+            <w:pPr>
+              <w:jc w:val="center"/>
+              <w:rPr>
+                <w:rFonts w:eastAsia="Times New Roman"/>
+                <w:color w:val="000000"/>
+                <w:sz w:val="16"/>
+                <w:szCs w:val="16"/>
+              </w:rPr>
+            </w:pPr>
+            <w:r>
+              <w:rPr>
+                <w:rFonts w:eastAsia="Times New Roman"/>
+                <w:color w:val="000000"/>
+                <w:sz w:val="16"/>
+                <w:szCs w:val="16"/>
+              </w:rPr>
+              <w:t> </w:t>
+            </w:r>
+          </w:p>
+        </w:tc>
+        <w:tc>
+          <w:tcPr>
+            <w:tcW w:w="446" w:type="dxa"/>
+            <w:tcBorders>
+              <w:top w:val="nil"/>
+              <w:left w:val="nil"/>
+              <w:bottom w:val="single" w:sz="4" w:space="0" w:color="auto"/>
+              <w:right w:val="single" w:sz="4" w:space="0" w:color="auto"/>
+            </w:tcBorders>
+            <w:shd w:val="clear" w:color="auto" w:fill="auto"/>
+            <w:vAlign w:val="center"/>
+            <w:hideMark/>
+          </w:tcPr>
+          <w:p>
+            <w:pPr>
+              <w:jc w:val="center"/>
+              <w:rPr>
+                <w:rFonts w:eastAsia="Times New Roman"/>
+                <w:color w:val="000000"/>
+                <w:sz w:val="16"/>
+                <w:szCs w:val="16"/>
+              </w:rPr>
+            </w:pPr>
+            <w:r>
+              <w:rPr>
+                <w:rFonts w:eastAsia="Times New Roman"/>
+                <w:color w:val="000000"/>
+                <w:sz w:val="16"/>
+                <w:szCs w:val="16"/>
+              </w:rPr>
+              <w:t> </w:t>
+            </w:r>
+          </w:p>
+        </w:tc>
+        <w:tc>
+          <w:tcPr>
+            <w:tcW w:w="500" w:type="dxa"/>
+            <w:tcBorders>
+              <w:top w:val="nil"/>
+              <w:left w:val="nil"/>
+              <w:bottom w:val="single" w:sz="4" w:space="0" w:color="auto"/>
+              <w:right w:val="single" w:sz="4" w:space="0" w:color="auto"/>
+            </w:tcBorders>
+            <w:shd w:val="clear" w:color="auto" w:fill="auto"/>
+            <w:vAlign w:val="center"/>
+            <w:hideMark/>
+          </w:tcPr>
+          <w:p>
+            <w:pPr>
+              <w:jc w:val="center"/>
+              <w:rPr>
+                <w:rFonts w:eastAsia="Times New Roman"/>
+                <w:color w:val="000000"/>
+                <w:sz w:val="16"/>
+                <w:szCs w:val="16"/>
+              </w:rPr>
+            </w:pPr>
+            <w:r>
+              <w:rPr>
+                <w:rFonts w:eastAsia="Times New Roman"/>
+                <w:color w:val="000000"/>
+                <w:sz w:val="16"/>
+                <w:szCs w:val="16"/>
+              </w:rPr>
+              <w:t> </w:t>
+            </w:r>
+          </w:p>
+        </w:tc>
+        <w:tc>
+          <w:tcPr>
+            <w:tcW w:w="454" w:type="dxa"/>
             <w:tcBorders>
               <w:top w:val="nil"/>
               <w:left w:val="nil"/>
@@ -5560,6 +6017,142 @@
         </w:tc>
         <w:tc>
           <w:tcPr>
+            <w:tcW w:w="500" w:type="dxa"/>
+            <w:tcBorders>
+              <w:top w:val="nil"/>
+              <w:left w:val="nil"/>
+              <w:bottom w:val="single" w:sz="4" w:space="0" w:color="auto"/>
+              <w:right w:val="single" w:sz="4" w:space="0" w:color="auto"/>
+            </w:tcBorders>
+            <w:shd w:val="clear" w:color="auto" w:fill="auto"/>
+            <w:vAlign w:val="center"/>
+            <w:hideMark/>
+          </w:tcPr>
+          <w:p>
+            <w:pPr>
+              <w:jc w:val="center"/>
+              <w:rPr>
+                <w:rFonts w:eastAsia="Times New Roman"/>
+                <w:color w:val="000000"/>
+                <w:sz w:val="16"/>
+                <w:szCs w:val="16"/>
+              </w:rPr>
+            </w:pPr>
+            <w:r>
+              <w:rPr>
+                <w:rFonts w:eastAsia="Times New Roman"/>
+                <w:color w:val="000000"/>
+                <w:sz w:val="16"/>
+                <w:szCs w:val="16"/>
+              </w:rPr>
+              <w:t> </w:t>
+            </w:r>
+          </w:p>
+        </w:tc>
+        <w:tc>
+          <w:tcPr>
+            <w:tcW w:w="487" w:type="dxa"/>
+            <w:tcBorders>
+              <w:top w:val="nil"/>
+              <w:left w:val="nil"/>
+              <w:bottom w:val="single" w:sz="4" w:space="0" w:color="auto"/>
+              <w:right w:val="single" w:sz="4" w:space="0" w:color="auto"/>
+            </w:tcBorders>
+            <w:shd w:val="clear" w:color="auto" w:fill="auto"/>
+            <w:vAlign w:val="center"/>
+            <w:hideMark/>
+          </w:tcPr>
+          <w:p>
+            <w:pPr>
+              <w:jc w:val="center"/>
+              <w:rPr>
+                <w:rFonts w:eastAsia="Times New Roman"/>
+                <w:color w:val="000000"/>
+                <w:sz w:val="16"/>
+                <w:szCs w:val="16"/>
+              </w:rPr>
+            </w:pPr>
+            <w:r>
+              <w:rPr>
+                <w:rFonts w:eastAsia="Times New Roman"/>
+                <w:color w:val="000000"/>
+                <w:sz w:val="16"/>
+                <w:szCs w:val="16"/>
+              </w:rPr>
+              <w:t> </w:t>
+            </w:r>
+          </w:p>
+        </w:tc>
+        <w:tc>
+          <w:tcPr>
+            <w:tcW w:w="461" w:type="dxa"/>
+            <w:tcBorders>
+              <w:top w:val="nil"/>
+              <w:left w:val="nil"/>
+              <w:bottom w:val="single" w:sz="4" w:space="0" w:color="auto"/>
+              <w:right w:val="single" w:sz="4" w:space="0" w:color="auto"/>
+            </w:tcBorders>
+            <w:shd w:val="clear" w:color="auto" w:fill="auto"/>
+            <w:vAlign w:val="center"/>
+            <w:hideMark/>
+          </w:tcPr>
+          <w:p>
+            <w:pPr>
+              <w:jc w:val="center"/>
+              <w:rPr>
+                <w:rFonts w:eastAsia="Times New Roman"/>
+                <w:color w:val="000000"/>
+                <w:sz w:val="16"/>
+                <w:szCs w:val="16"/>
+              </w:rPr>
+            </w:pPr>
+            <w:r>
+              <w:rPr>
+                <w:rFonts w:eastAsia="Times New Roman"/>
+                <w:color w:val="000000"/>
+                <w:sz w:val="16"/>
+                <w:szCs w:val="16"/>
+              </w:rPr>
+              <w:t> </w:t>
+            </w:r>
+          </w:p>
+        </w:tc>
+        <w:tc>
+          <w:tcPr>
+            <w:tcW w:w="474" w:type="dxa"/>
+            <w:tcBorders>
+              <w:top w:val="nil"/>
+              <w:left w:val="nil"/>
+              <w:bottom w:val="single" w:sz="4" w:space="0" w:color="auto"/>
+              <w:right w:val="single" w:sz="4" w:space="0" w:color="auto"/>
+            </w:tcBorders>
+            <w:shd w:val="clear" w:color="auto" w:fill="auto"/>
+            <w:vAlign w:val="center"/>
+            <w:hideMark/>
+          </w:tcPr>
+          <w:p>
+            <w:pPr>
+              <w:jc w:val="center"/>
+              <w:rPr>
+                <w:rFonts w:eastAsia="Times New Roman"/>
+                <w:color w:val="000000"/>
+                <w:sz w:val="16"/>
+                <w:szCs w:val="16"/>
+              </w:rPr>
+            </w:pPr>
+            <w:r>
+              <w:rPr>
+                <w:rFonts w:eastAsia="Times New Roman"/>
+                <w:color w:val="000000"/>
+                <w:sz w:val="16"/>
+                <w:szCs w:val="16"/>
+              </w:rPr>
+              <w:t> </w:t>
+            </w:r>
+          </w:p>
+        </w:tc>
+        <w:tc>
+          <w:tcPr>
             <w:tcW w:w="494" w:type="dxa"/>
             <w:tcBorders>
               <w:top w:val="nil"/>
@@ -5696,415 +6289,7 @@
         </w:tc>
         <w:tc>
           <w:tcPr>
-            <w:tcW w:w="453" w:type="dxa"/>
-            <w:tcBorders>
-              <w:top w:val="nil"/>
-              <w:left w:val="nil"/>
-              <w:bottom w:val="single" w:sz="4" w:space="0" w:color="auto"/>
-              <w:right w:val="single" w:sz="4" w:space="0" w:color="auto"/>
-            </w:tcBorders>
-            <w:shd w:val="clear" w:color="auto" w:fill="auto"/>
-            <w:vAlign w:val="center"/>
-            <w:hideMark/>
-          </w:tcPr>
-          <w:p>
-            <w:pPr>
-              <w:jc w:val="center"/>
-              <w:rPr>
-                <w:rFonts w:eastAsia="Times New Roman"/>
-                <w:color w:val="000000"/>
-                <w:sz w:val="16"/>
-                <w:szCs w:val="16"/>
-              </w:rPr>
-            </w:pPr>
-            <w:r>
-              <w:rPr>
-                <w:rFonts w:eastAsia="Times New Roman"/>
-                <w:color w:val="000000"/>
-                <w:sz w:val="16"/>
-                <w:szCs w:val="16"/>
-              </w:rPr>
-              <w:t> </w:t>
-            </w:r>
-          </w:p>
-        </w:tc>
-        <w:tc>
-          <w:tcPr>
-            <w:tcW w:w="500" w:type="dxa"/>
-            <w:tcBorders>
-              <w:top w:val="nil"/>
-              <w:left w:val="nil"/>
-              <w:bottom w:val="single" w:sz="4" w:space="0" w:color="auto"/>
-              <w:right w:val="single" w:sz="4" w:space="0" w:color="auto"/>
-            </w:tcBorders>
-            <w:shd w:val="clear" w:color="auto" w:fill="auto"/>
-            <w:vAlign w:val="center"/>
-            <w:hideMark/>
-          </w:tcPr>
-          <w:p>
-            <w:pPr>
-              <w:jc w:val="center"/>
-              <w:rPr>
-                <w:rFonts w:eastAsia="Times New Roman"/>
-                <w:color w:val="000000"/>
-                <w:sz w:val="16"/>
-                <w:szCs w:val="16"/>
-              </w:rPr>
-            </w:pPr>
-            <w:r>
-              <w:rPr>
-                <w:rFonts w:eastAsia="Times New Roman"/>
-                <w:color w:val="000000"/>
-                <w:sz w:val="16"/>
-                <w:szCs w:val="16"/>
-              </w:rPr>
-              <w:t> </w:t>
-            </w:r>
-          </w:p>
-        </w:tc>
-        <w:tc>
-          <w:tcPr>
-            <w:tcW w:w="458" w:type="dxa"/>
-            <w:tcBorders>
-              <w:top w:val="nil"/>
-              <w:left w:val="nil"/>
-              <w:bottom w:val="single" w:sz="4" w:space="0" w:color="auto"/>
-              <w:right w:val="single" w:sz="4" w:space="0" w:color="auto"/>
-            </w:tcBorders>
-            <w:shd w:val="clear" w:color="auto" w:fill="auto"/>
-            <w:vAlign w:val="center"/>
-            <w:hideMark/>
-          </w:tcPr>
-          <w:p>
-            <w:pPr>
-              <w:jc w:val="center"/>
-              <w:rPr>
-                <w:rFonts w:eastAsia="Times New Roman"/>
-                <w:color w:val="000000"/>
-                <w:sz w:val="16"/>
-                <w:szCs w:val="16"/>
-              </w:rPr>
-            </w:pPr>
-            <w:r>
-              <w:rPr>
-                <w:rFonts w:eastAsia="Times New Roman"/>
-                <w:color w:val="000000"/>
-                <w:sz w:val="16"/>
-                <w:szCs w:val="16"/>
-              </w:rPr>
-              <w:t> </w:t>
-            </w:r>
-          </w:p>
-        </w:tc>
-        <w:tc>
-          <w:tcPr>
-            <w:tcW w:w="474" w:type="dxa"/>
-            <w:tcBorders>
-              <w:top w:val="nil"/>
-              <w:left w:val="nil"/>
-              <w:bottom w:val="single" w:sz="4" w:space="0" w:color="auto"/>
-              <w:right w:val="single" w:sz="4" w:space="0" w:color="auto"/>
-            </w:tcBorders>
-            <w:shd w:val="clear" w:color="auto" w:fill="auto"/>
-            <w:vAlign w:val="center"/>
-            <w:hideMark/>
-          </w:tcPr>
-          <w:p>
-            <w:pPr>
-              <w:jc w:val="center"/>
-              <w:rPr>
-                <w:rFonts w:eastAsia="Times New Roman"/>
-                <w:color w:val="000000"/>
-                <w:sz w:val="16"/>
-                <w:szCs w:val="16"/>
-              </w:rPr>
-            </w:pPr>
-            <w:r>
-              <w:rPr>
-                <w:rFonts w:eastAsia="Times New Roman"/>
-                <w:color w:val="000000"/>
-                <w:sz w:val="16"/>
-                <w:szCs w:val="16"/>
-              </w:rPr>
-              <w:t> </w:t>
-            </w:r>
-          </w:p>
-        </w:tc>
-        <w:tc>
-          <w:tcPr>
-            <w:tcW w:w="500" w:type="dxa"/>
-            <w:tcBorders>
-              <w:top w:val="nil"/>
-              <w:left w:val="nil"/>
-              <w:bottom w:val="single" w:sz="4" w:space="0" w:color="auto"/>
-              <w:right w:val="single" w:sz="4" w:space="0" w:color="auto"/>
-            </w:tcBorders>
-            <w:shd w:val="clear" w:color="auto" w:fill="auto"/>
-            <w:vAlign w:val="center"/>
-            <w:hideMark/>
-          </w:tcPr>
-          <w:p>
-            <w:pPr>
-              <w:jc w:val="center"/>
-              <w:rPr>
-                <w:rFonts w:eastAsia="Times New Roman"/>
-                <w:color w:val="000000"/>
-                <w:sz w:val="16"/>
-                <w:szCs w:val="16"/>
-              </w:rPr>
-            </w:pPr>
-            <w:r>
-              <w:rPr>
-                <w:rFonts w:eastAsia="Times New Roman"/>
-                <w:color w:val="000000"/>
-                <w:sz w:val="16"/>
-                <w:szCs w:val="16"/>
-              </w:rPr>
-              <w:t> </w:t>
-            </w:r>
-          </w:p>
-        </w:tc>
-        <w:tc>
-          <w:tcPr>
-            <w:tcW w:w="487" w:type="dxa"/>
-            <w:tcBorders>
-              <w:top w:val="nil"/>
-              <w:left w:val="nil"/>
-              <w:bottom w:val="single" w:sz="4" w:space="0" w:color="auto"/>
-              <w:right w:val="single" w:sz="4" w:space="0" w:color="auto"/>
-            </w:tcBorders>
-            <w:shd w:val="clear" w:color="auto" w:fill="auto"/>
-            <w:vAlign w:val="center"/>
-            <w:hideMark/>
-          </w:tcPr>
-          <w:p>
-            <w:pPr>
-              <w:jc w:val="center"/>
-              <w:rPr>
-                <w:rFonts w:eastAsia="Times New Roman"/>
-                <w:color w:val="000000"/>
-                <w:sz w:val="16"/>
-                <w:szCs w:val="16"/>
-              </w:rPr>
-            </w:pPr>
-            <w:r>
-              <w:rPr>
-                <w:rFonts w:eastAsia="Times New Roman"/>
-                <w:color w:val="000000"/>
-                <w:sz w:val="16"/>
-                <w:szCs w:val="16"/>
-              </w:rPr>
-              <w:t> </w:t>
-            </w:r>
-          </w:p>
-        </w:tc>
-        <w:tc>
-          <w:tcPr>
-            <w:tcW w:w="466" w:type="dxa"/>
-            <w:tcBorders>
-              <w:top w:val="nil"/>
-              <w:left w:val="nil"/>
-              <w:bottom w:val="single" w:sz="4" w:space="0" w:color="auto"/>
-              <w:right w:val="single" w:sz="4" w:space="0" w:color="auto"/>
-            </w:tcBorders>
-            <w:shd w:val="clear" w:color="auto" w:fill="auto"/>
-            <w:vAlign w:val="center"/>
-            <w:hideMark/>
-          </w:tcPr>
-          <w:p>
-            <w:pPr>
-              <w:jc w:val="center"/>
-              <w:rPr>
-                <w:rFonts w:eastAsia="Times New Roman"/>
-                <w:color w:val="000000"/>
-                <w:sz w:val="16"/>
-                <w:szCs w:val="16"/>
-              </w:rPr>
-            </w:pPr>
-            <w:r>
-              <w:rPr>
-                <w:rFonts w:eastAsia="Times New Roman"/>
-                <w:color w:val="000000"/>
-                <w:sz w:val="16"/>
-                <w:szCs w:val="16"/>
-              </w:rPr>
-              <w:t> </w:t>
-            </w:r>
-          </w:p>
-        </w:tc>
-        <w:tc>
-          <w:tcPr>
-            <w:tcW w:w="474" w:type="dxa"/>
-            <w:tcBorders>
-              <w:top w:val="nil"/>
-              <w:left w:val="nil"/>
-              <w:bottom w:val="single" w:sz="4" w:space="0" w:color="auto"/>
-              <w:right w:val="single" w:sz="4" w:space="0" w:color="auto"/>
-            </w:tcBorders>
-            <w:shd w:val="clear" w:color="auto" w:fill="auto"/>
-            <w:vAlign w:val="center"/>
-            <w:hideMark/>
-          </w:tcPr>
-          <w:p>
-            <w:pPr>
-              <w:jc w:val="center"/>
-              <w:rPr>
-                <w:rFonts w:eastAsia="Times New Roman"/>
-                <w:color w:val="000000"/>
-                <w:sz w:val="16"/>
-                <w:szCs w:val="16"/>
-              </w:rPr>
-            </w:pPr>
-            <w:r>
-              <w:rPr>
-                <w:rFonts w:eastAsia="Times New Roman"/>
-                <w:color w:val="000000"/>
-                <w:sz w:val="16"/>
-                <w:szCs w:val="16"/>
-              </w:rPr>
-              <w:t> </w:t>
-            </w:r>
-          </w:p>
-        </w:tc>
-        <w:tc>
-          <w:tcPr>
-            <w:tcW w:w="494" w:type="dxa"/>
-            <w:tcBorders>
-              <w:top w:val="nil"/>
-              <w:left w:val="nil"/>
-              <w:bottom w:val="single" w:sz="4" w:space="0" w:color="auto"/>
-              <w:right w:val="single" w:sz="4" w:space="0" w:color="auto"/>
-            </w:tcBorders>
-            <w:shd w:val="clear" w:color="auto" w:fill="auto"/>
-            <w:vAlign w:val="center"/>
-            <w:hideMark/>
-          </w:tcPr>
-          <w:p>
-            <w:pPr>
-              <w:jc w:val="center"/>
-              <w:rPr>
-                <w:rFonts w:eastAsia="Times New Roman"/>
-                <w:color w:val="000000"/>
-                <w:sz w:val="16"/>
-                <w:szCs w:val="16"/>
-              </w:rPr>
-            </w:pPr>
-            <w:r>
-              <w:rPr>
-                <w:rFonts w:eastAsia="Times New Roman"/>
-                <w:color w:val="000000"/>
-                <w:sz w:val="16"/>
-                <w:szCs w:val="16"/>
-              </w:rPr>
-              <w:t> </w:t>
-            </w:r>
-          </w:p>
-        </w:tc>
-        <w:tc>
-          <w:tcPr>
-            <w:tcW w:w="480" w:type="dxa"/>
-            <w:tcBorders>
-              <w:top w:val="nil"/>
-              <w:left w:val="nil"/>
-              <w:bottom w:val="single" w:sz="4" w:space="0" w:color="auto"/>
-              <w:right w:val="single" w:sz="4" w:space="0" w:color="auto"/>
-            </w:tcBorders>
-            <w:shd w:val="clear" w:color="auto" w:fill="auto"/>
-            <w:vAlign w:val="center"/>
-            <w:hideMark/>
-          </w:tcPr>
-          <w:p>
-            <w:pPr>
-              <w:jc w:val="center"/>
-              <w:rPr>
-                <w:rFonts w:eastAsia="Times New Roman"/>
-                <w:color w:val="000000"/>
-                <w:sz w:val="16"/>
-                <w:szCs w:val="16"/>
-              </w:rPr>
-            </w:pPr>
-            <w:r>
-              <w:rPr>
-                <w:rFonts w:eastAsia="Times New Roman"/>
-                <w:color w:val="000000"/>
-                <w:sz w:val="16"/>
-                <w:szCs w:val="16"/>
-              </w:rPr>
-              <w:t> </w:t>
-            </w:r>
-          </w:p>
-        </w:tc>
-        <w:tc>
-          <w:tcPr>
-            <w:tcW w:w="487" w:type="dxa"/>
-            <w:tcBorders>
-              <w:top w:val="nil"/>
-              <w:left w:val="nil"/>
-              <w:bottom w:val="single" w:sz="4" w:space="0" w:color="auto"/>
-              <w:right w:val="single" w:sz="4" w:space="0" w:color="auto"/>
-            </w:tcBorders>
-            <w:shd w:val="clear" w:color="auto" w:fill="auto"/>
-            <w:vAlign w:val="center"/>
-            <w:hideMark/>
-          </w:tcPr>
-          <w:p>
-            <w:pPr>
-              <w:jc w:val="center"/>
-              <w:rPr>
-                <w:rFonts w:eastAsia="Times New Roman"/>
-                <w:color w:val="000000"/>
-                <w:sz w:val="16"/>
-                <w:szCs w:val="16"/>
-              </w:rPr>
-            </w:pPr>
-            <w:r>
-              <w:rPr>
-                <w:rFonts w:eastAsia="Times New Roman"/>
-                <w:color w:val="000000"/>
-                <w:sz w:val="16"/>
-                <w:szCs w:val="16"/>
-              </w:rPr>
-              <w:t> </w:t>
-            </w:r>
-          </w:p>
-        </w:tc>
-        <w:tc>
-          <w:tcPr>
-            <w:tcW w:w="461" w:type="dxa"/>
-            <w:tcBorders>
-              <w:top w:val="nil"/>
-              <w:left w:val="nil"/>
-              <w:bottom w:val="single" w:sz="4" w:space="0" w:color="auto"/>
-              <w:right w:val="single" w:sz="4" w:space="0" w:color="auto"/>
-            </w:tcBorders>
-            <w:shd w:val="clear" w:color="auto" w:fill="auto"/>
-            <w:vAlign w:val="center"/>
-            <w:hideMark/>
-          </w:tcPr>
-          <w:p>
-            <w:pPr>
-              <w:jc w:val="center"/>
-              <w:rPr>
-                <w:rFonts w:eastAsia="Times New Roman"/>
-                <w:color w:val="000000"/>
-                <w:sz w:val="16"/>
-                <w:szCs w:val="16"/>
-              </w:rPr>
-            </w:pPr>
-            <w:r>
-              <w:rPr>
-                <w:rFonts w:eastAsia="Times New Roman"/>
-                <w:color w:val="000000"/>
-                <w:sz w:val="16"/>
-                <w:szCs w:val="16"/>
-              </w:rPr>
-              <w:t> </w:t>
-            </w:r>
-          </w:p>
-        </w:tc>
-        <w:tc>
-          <w:tcPr>
-            <w:tcW w:w="458" w:type="dxa"/>
+            <w:tcW w:w="449" w:type="dxa"/>
             <w:tcBorders>
               <w:top w:val="nil"/>
               <w:left w:val="nil"/>
@@ -6143,7 +6328,7 @@
         </w:trPr>
         <w:tc>
           <w:tcPr>
-            <w:tcW w:w="2035" w:type="dxa"/>
+            <w:tcW w:w="1768" w:type="dxa"/>
             <w:tcBorders>
               <w:top w:val="nil"/>
               <w:left w:val="single" w:sz="4" w:space="0" w:color="auto"/>
@@ -6152,35 +6337,23 @@
             </w:tcBorders>
             <w:shd w:val="clear" w:color="auto" w:fill="auto"/>
             <w:vAlign w:val="center"/>
-            <w:hideMark/>
-          </w:tcPr>
-          <w:p>
-            <w:pPr>
-              <w:jc w:val="center"/>
-              <w:rPr>
-                <w:rFonts w:eastAsia="Times New Roman"/>
-                <w:color w:val="000000"/>
-                <w:sz w:val="16"/>
-                <w:szCs w:val="16"/>
-              </w:rPr>
-            </w:pPr>
-            <w:r>
-              <w:rPr>
-                <w:rFonts w:eastAsia="Times New Roman"/>
-                <w:color w:val="000000"/>
-                <w:sz w:val="16"/>
-                <w:szCs w:val="16"/>
-              </w:rPr>
-              <w:t xml:space="preserve">Consolidar e analisar os dados coletados </w:t>
-            </w:r>
-            <w:r>
-              <w:rPr>
-                <w:rFonts w:eastAsia="Times New Roman"/>
-                <w:color w:val="000000"/>
-                <w:sz w:val="16"/>
-                <w:szCs w:val="16"/>
-              </w:rPr>
-              <w:t>no intuito de caracterizar a realidade do campo de observação</w:t>
+          </w:tcPr>
+          <w:p>
+            <w:pPr>
+              <w:jc w:val="center"/>
+              <w:rPr>
+                <w:rFonts w:eastAsia="Times New Roman"/>
+                <w:color w:val="000000"/>
+                <w:sz w:val="16"/>
+                <w:szCs w:val="16"/>
+              </w:rPr>
+            </w:pPr>
+            <w:r>
+              <w:rPr>
+                <w:sz w:val="16"/>
+                <w:szCs w:val="16"/>
+              </w:rPr>
+              <w:t>Definir disciplina a ser aplicado testes</w:t>
             </w:r>
           </w:p>
         </w:tc>
@@ -6220,7 +6393,7 @@
         </w:tc>
         <w:tc>
           <w:tcPr>
-            <w:tcW w:w="452" w:type="dxa"/>
+            <w:tcW w:w="763" w:type="dxa"/>
             <w:tcBorders>
               <w:top w:val="nil"/>
               <w:left w:val="nil"/>
@@ -6356,7 +6529,7 @@
         </w:tc>
         <w:tc>
           <w:tcPr>
-            <w:tcW w:w="504" w:type="dxa"/>
+            <w:tcW w:w="485" w:type="dxa"/>
             <w:tcBorders>
               <w:top w:val="nil"/>
               <w:left w:val="nil"/>
@@ -6397,29 +6570,20 @@
               <w:bottom w:val="single" w:sz="4" w:space="0" w:color="auto"/>
               <w:right w:val="single" w:sz="4" w:space="0" w:color="auto"/>
             </w:tcBorders>
-            <w:shd w:val="clear" w:color="000000" w:fill="000000"/>
-            <w:vAlign w:val="center"/>
-            <w:hideMark/>
-          </w:tcPr>
-          <w:p>
-            <w:pPr>
-              <w:jc w:val="center"/>
-              <w:rPr>
-                <w:rFonts w:eastAsia="Times New Roman"/>
-                <w:color w:val="000000"/>
-                <w:sz w:val="16"/>
-                <w:szCs w:val="16"/>
-              </w:rPr>
-            </w:pPr>
-            <w:r>
-              <w:rPr>
-                <w:rFonts w:eastAsia="Times New Roman"/>
-                <w:color w:val="000000"/>
-                <w:sz w:val="16"/>
-                <w:szCs w:val="16"/>
-              </w:rPr>
-              <w:t>X</w:t>
-            </w:r>
+            <w:shd w:val="clear" w:color="000000" w:fill="auto"/>
+            <w:vAlign w:val="center"/>
+            <w:hideMark/>
+          </w:tcPr>
+          <w:p>
+            <w:pPr>
+              <w:jc w:val="center"/>
+              <w:rPr>
+                <w:rFonts w:eastAsia="Times New Roman"/>
+                <w:color w:val="000000"/>
+                <w:sz w:val="16"/>
+                <w:szCs w:val="16"/>
+              </w:rPr>
+            </w:pPr>
           </w:p>
         </w:tc>
         <w:tc>
@@ -6560,7 +6724,7 @@
         </w:tc>
         <w:tc>
           <w:tcPr>
-            <w:tcW w:w="453" w:type="dxa"/>
+            <w:tcW w:w="446" w:type="dxa"/>
             <w:tcBorders>
               <w:top w:val="nil"/>
               <w:left w:val="nil"/>
@@ -6628,7 +6792,7 @@
         </w:tc>
         <w:tc>
           <w:tcPr>
-            <w:tcW w:w="458" w:type="dxa"/>
+            <w:tcW w:w="454" w:type="dxa"/>
             <w:tcBorders>
               <w:top w:val="nil"/>
               <w:left w:val="nil"/>
@@ -6764,7 +6928,7 @@
         </w:tc>
         <w:tc>
           <w:tcPr>
-            <w:tcW w:w="466" w:type="dxa"/>
+            <w:tcW w:w="461" w:type="dxa"/>
             <w:tcBorders>
               <w:top w:val="nil"/>
               <w:left w:val="nil"/>
@@ -6968,7 +7132,7 @@
         </w:tc>
         <w:tc>
           <w:tcPr>
-            <w:tcW w:w="458" w:type="dxa"/>
+            <w:tcW w:w="449" w:type="dxa"/>
             <w:tcBorders>
               <w:top w:val="nil"/>
               <w:left w:val="nil"/>
@@ -7007,7 +7171,7 @@
         </w:trPr>
         <w:tc>
           <w:tcPr>
-            <w:tcW w:w="2035" w:type="dxa"/>
+            <w:tcW w:w="1768" w:type="dxa"/>
             <w:tcBorders>
               <w:top w:val="nil"/>
               <w:left w:val="single" w:sz="4" w:space="0" w:color="auto"/>
@@ -7030,12 +7194,10 @@
             </w:pPr>
             <w:r>
               <w:rPr>
-                <w:rFonts w:eastAsia="Times New Roman"/>
-                <w:color w:val="000000"/>
-                <w:sz w:val="16"/>
-                <w:szCs w:val="16"/>
-              </w:rPr>
-              <w:t>Definir o conteúdo a ser abordado juntamente com a equipe pedagógica e professores</w:t>
+                <w:sz w:val="16"/>
+                <w:szCs w:val="16"/>
+              </w:rPr>
+              <w:t>Realizar uma pesquisa sobre metodologias de avaliação coerentes a este contexto</w:t>
             </w:r>
           </w:p>
         </w:tc>
@@ -7075,36 +7237,26 @@
         </w:tc>
         <w:tc>
           <w:tcPr>
-            <w:tcW w:w="452" w:type="dxa"/>
-            <w:tcBorders>
-              <w:top w:val="nil"/>
-              <w:left w:val="nil"/>
-              <w:bottom w:val="single" w:sz="4" w:space="0" w:color="auto"/>
-              <w:right w:val="single" w:sz="4" w:space="0" w:color="auto"/>
-            </w:tcBorders>
-            <w:shd w:val="clear" w:color="auto" w:fill="auto"/>
-            <w:vAlign w:val="center"/>
-            <w:hideMark/>
-          </w:tcPr>
-          <w:p>
-            <w:pPr>
-              <w:jc w:val="center"/>
-              <w:rPr>
-                <w:rFonts w:eastAsia="Times New Roman"/>
-                <w:color w:val="000000"/>
-                <w:sz w:val="16"/>
-                <w:szCs w:val="16"/>
-              </w:rPr>
-            </w:pPr>
-            <w:r>
-              <w:rPr>
-                <w:rFonts w:eastAsia="Times New Roman"/>
-                <w:color w:val="000000"/>
-                <w:sz w:val="16"/>
-                <w:szCs w:val="16"/>
-              </w:rPr>
-              <w:t> </w:t>
-            </w:r>
+            <w:tcW w:w="763" w:type="dxa"/>
+            <w:tcBorders>
+              <w:top w:val="nil"/>
+              <w:left w:val="nil"/>
+              <w:bottom w:val="single" w:sz="4" w:space="0" w:color="auto"/>
+              <w:right w:val="single" w:sz="4" w:space="0" w:color="auto"/>
+            </w:tcBorders>
+            <w:shd w:val="clear" w:color="auto" w:fill="auto"/>
+            <w:vAlign w:val="center"/>
+          </w:tcPr>
+          <w:p>
+            <w:pPr>
+              <w:jc w:val="center"/>
+              <w:rPr>
+                <w:rFonts w:eastAsia="Times New Roman"/>
+                <w:color w:val="000000"/>
+                <w:sz w:val="16"/>
+                <w:szCs w:val="16"/>
+              </w:rPr>
+            </w:pPr>
           </w:p>
         </w:tc>
         <w:tc>
@@ -7211,7 +7363,7 @@
         </w:tc>
         <w:tc>
           <w:tcPr>
-            <w:tcW w:w="504" w:type="dxa"/>
+            <w:tcW w:w="485" w:type="dxa"/>
             <w:tcBorders>
               <w:top w:val="nil"/>
               <w:left w:val="nil"/>
@@ -7252,29 +7404,20 @@
               <w:bottom w:val="single" w:sz="4" w:space="0" w:color="auto"/>
               <w:right w:val="single" w:sz="4" w:space="0" w:color="auto"/>
             </w:tcBorders>
-            <w:shd w:val="clear" w:color="000000" w:fill="000000"/>
-            <w:vAlign w:val="center"/>
-            <w:hideMark/>
-          </w:tcPr>
-          <w:p>
-            <w:pPr>
-              <w:jc w:val="center"/>
-              <w:rPr>
-                <w:rFonts w:eastAsia="Times New Roman"/>
-                <w:color w:val="000000"/>
-                <w:sz w:val="16"/>
-                <w:szCs w:val="16"/>
-              </w:rPr>
-            </w:pPr>
-            <w:r>
-              <w:rPr>
-                <w:rFonts w:eastAsia="Times New Roman"/>
-                <w:color w:val="000000"/>
-                <w:sz w:val="16"/>
-                <w:szCs w:val="16"/>
-              </w:rPr>
-              <w:t>X</w:t>
-            </w:r>
+            <w:shd w:val="clear" w:color="auto" w:fill="000000" w:themeFill="text1"/>
+            <w:vAlign w:val="center"/>
+            <w:hideMark/>
+          </w:tcPr>
+          <w:p>
+            <w:pPr>
+              <w:jc w:val="center"/>
+              <w:rPr>
+                <w:rFonts w:eastAsia="Times New Roman"/>
+                <w:color w:val="000000"/>
+                <w:sz w:val="16"/>
+                <w:szCs w:val="16"/>
+              </w:rPr>
+            </w:pPr>
           </w:p>
         </w:tc>
         <w:tc>
@@ -7286,7 +7429,7 @@
               <w:bottom w:val="single" w:sz="4" w:space="0" w:color="auto"/>
               <w:right w:val="single" w:sz="4" w:space="0" w:color="auto"/>
             </w:tcBorders>
-            <w:shd w:val="clear" w:color="000000" w:fill="000000" w:themeFill="text1"/>
+            <w:shd w:val="clear" w:color="auto" w:fill="000000" w:themeFill="text1"/>
             <w:vAlign w:val="center"/>
             <w:hideMark/>
           </w:tcPr>
@@ -7311,6 +7454,81 @@
               <w:bottom w:val="single" w:sz="4" w:space="0" w:color="auto"/>
               <w:right w:val="single" w:sz="4" w:space="0" w:color="auto"/>
             </w:tcBorders>
+            <w:shd w:val="clear" w:color="auto" w:fill="000000" w:themeFill="text1"/>
+            <w:vAlign w:val="center"/>
+            <w:hideMark/>
+          </w:tcPr>
+          <w:p>
+            <w:pPr>
+              <w:jc w:val="center"/>
+              <w:rPr>
+                <w:rFonts w:eastAsia="Times New Roman"/>
+                <w:color w:val="000000"/>
+                <w:sz w:val="16"/>
+                <w:szCs w:val="16"/>
+              </w:rPr>
+            </w:pPr>
+          </w:p>
+        </w:tc>
+        <w:tc>
+          <w:tcPr>
+            <w:tcW w:w="487" w:type="dxa"/>
+            <w:tcBorders>
+              <w:top w:val="nil"/>
+              <w:left w:val="nil"/>
+              <w:bottom w:val="single" w:sz="4" w:space="0" w:color="auto"/>
+              <w:right w:val="single" w:sz="4" w:space="0" w:color="auto"/>
+            </w:tcBorders>
+            <w:shd w:val="clear" w:color="auto" w:fill="auto"/>
+            <w:vAlign w:val="center"/>
+            <w:hideMark/>
+          </w:tcPr>
+          <w:p>
+            <w:pPr>
+              <w:jc w:val="center"/>
+              <w:rPr>
+                <w:rFonts w:eastAsia="Times New Roman"/>
+                <w:color w:val="000000"/>
+                <w:sz w:val="16"/>
+                <w:szCs w:val="16"/>
+              </w:rPr>
+            </w:pPr>
+          </w:p>
+        </w:tc>
+        <w:tc>
+          <w:tcPr>
+            <w:tcW w:w="461" w:type="dxa"/>
+            <w:tcBorders>
+              <w:top w:val="nil"/>
+              <w:left w:val="nil"/>
+              <w:bottom w:val="single" w:sz="4" w:space="0" w:color="auto"/>
+              <w:right w:val="single" w:sz="4" w:space="0" w:color="auto"/>
+            </w:tcBorders>
+            <w:shd w:val="clear" w:color="000000" w:fill="auto"/>
+            <w:vAlign w:val="center"/>
+            <w:hideMark/>
+          </w:tcPr>
+          <w:p>
+            <w:pPr>
+              <w:jc w:val="center"/>
+              <w:rPr>
+                <w:rFonts w:eastAsia="Times New Roman"/>
+                <w:color w:val="000000"/>
+                <w:sz w:val="16"/>
+                <w:szCs w:val="16"/>
+              </w:rPr>
+            </w:pPr>
+          </w:p>
+        </w:tc>
+        <w:tc>
+          <w:tcPr>
+            <w:tcW w:w="446" w:type="dxa"/>
+            <w:tcBorders>
+              <w:top w:val="nil"/>
+              <w:left w:val="nil"/>
+              <w:bottom w:val="single" w:sz="4" w:space="0" w:color="auto"/>
+              <w:right w:val="single" w:sz="4" w:space="0" w:color="auto"/>
+            </w:tcBorders>
             <w:shd w:val="clear" w:color="000000" w:fill="FFFFFF" w:themeFill="background1"/>
             <w:vAlign w:val="center"/>
             <w:hideMark/>
@@ -7329,6 +7547,133 @@
         </w:tc>
         <w:tc>
           <w:tcPr>
+            <w:tcW w:w="500" w:type="dxa"/>
+            <w:tcBorders>
+              <w:top w:val="nil"/>
+              <w:left w:val="nil"/>
+              <w:bottom w:val="single" w:sz="4" w:space="0" w:color="auto"/>
+              <w:right w:val="single" w:sz="4" w:space="0" w:color="auto"/>
+            </w:tcBorders>
+            <w:shd w:val="clear" w:color="000000" w:fill="FFFFFF" w:themeFill="background1"/>
+            <w:vAlign w:val="center"/>
+            <w:hideMark/>
+          </w:tcPr>
+          <w:p>
+            <w:pPr>
+              <w:jc w:val="center"/>
+              <w:rPr>
+                <w:rFonts w:eastAsia="Times New Roman"/>
+                <w:color w:val="000000"/>
+                <w:sz w:val="16"/>
+                <w:szCs w:val="16"/>
+              </w:rPr>
+            </w:pPr>
+          </w:p>
+        </w:tc>
+        <w:tc>
+          <w:tcPr>
+            <w:tcW w:w="454" w:type="dxa"/>
+            <w:tcBorders>
+              <w:top w:val="nil"/>
+              <w:left w:val="nil"/>
+              <w:bottom w:val="single" w:sz="4" w:space="0" w:color="auto"/>
+              <w:right w:val="single" w:sz="4" w:space="0" w:color="auto"/>
+            </w:tcBorders>
+            <w:shd w:val="clear" w:color="auto" w:fill="auto"/>
+            <w:vAlign w:val="center"/>
+            <w:hideMark/>
+          </w:tcPr>
+          <w:p>
+            <w:pPr>
+              <w:jc w:val="center"/>
+              <w:rPr>
+                <w:rFonts w:eastAsia="Times New Roman"/>
+                <w:color w:val="000000"/>
+                <w:sz w:val="16"/>
+                <w:szCs w:val="16"/>
+              </w:rPr>
+            </w:pPr>
+            <w:r>
+              <w:rPr>
+                <w:rFonts w:eastAsia="Times New Roman"/>
+                <w:color w:val="000000"/>
+                <w:sz w:val="16"/>
+                <w:szCs w:val="16"/>
+              </w:rPr>
+              <w:t> </w:t>
+            </w:r>
+          </w:p>
+        </w:tc>
+        <w:tc>
+          <w:tcPr>
+            <w:tcW w:w="474" w:type="dxa"/>
+            <w:tcBorders>
+              <w:top w:val="nil"/>
+              <w:left w:val="nil"/>
+              <w:bottom w:val="single" w:sz="4" w:space="0" w:color="auto"/>
+              <w:right w:val="single" w:sz="4" w:space="0" w:color="auto"/>
+            </w:tcBorders>
+            <w:shd w:val="clear" w:color="auto" w:fill="auto"/>
+            <w:vAlign w:val="center"/>
+            <w:hideMark/>
+          </w:tcPr>
+          <w:p>
+            <w:pPr>
+              <w:jc w:val="center"/>
+              <w:rPr>
+                <w:rFonts w:eastAsia="Times New Roman"/>
+                <w:color w:val="000000"/>
+                <w:sz w:val="16"/>
+                <w:szCs w:val="16"/>
+              </w:rPr>
+            </w:pPr>
+            <w:r>
+              <w:rPr>
+                <w:rFonts w:eastAsia="Times New Roman"/>
+                <w:color w:val="000000"/>
+                <w:sz w:val="16"/>
+                <w:szCs w:val="16"/>
+              </w:rPr>
+              <w:t> </w:t>
+            </w:r>
+          </w:p>
+        </w:tc>
+        <w:tc>
+          <w:tcPr>
+            <w:tcW w:w="500" w:type="dxa"/>
+            <w:tcBorders>
+              <w:top w:val="nil"/>
+              <w:left w:val="nil"/>
+              <w:bottom w:val="single" w:sz="4" w:space="0" w:color="auto"/>
+              <w:right w:val="single" w:sz="4" w:space="0" w:color="auto"/>
+            </w:tcBorders>
+            <w:shd w:val="clear" w:color="auto" w:fill="auto"/>
+            <w:vAlign w:val="center"/>
+            <w:hideMark/>
+          </w:tcPr>
+          <w:p>
+            <w:pPr>
+              <w:jc w:val="center"/>
+              <w:rPr>
+                <w:rFonts w:eastAsia="Times New Roman"/>
+                <w:color w:val="000000"/>
+                <w:sz w:val="16"/>
+                <w:szCs w:val="16"/>
+              </w:rPr>
+            </w:pPr>
+            <w:r>
+              <w:rPr>
+                <w:rFonts w:eastAsia="Times New Roman"/>
+                <w:color w:val="000000"/>
+                <w:sz w:val="16"/>
+                <w:szCs w:val="16"/>
+              </w:rPr>
+              <w:t> </w:t>
+            </w:r>
+          </w:p>
+        </w:tc>
+        <w:tc>
+          <w:tcPr>
             <w:tcW w:w="487" w:type="dxa"/>
             <w:tcBorders>
               <w:top w:val="nil"/>
@@ -7336,20 +7681,29 @@
               <w:bottom w:val="single" w:sz="4" w:space="0" w:color="auto"/>
               <w:right w:val="single" w:sz="4" w:space="0" w:color="auto"/>
             </w:tcBorders>
-            <w:shd w:val="clear" w:color="000000" w:fill="FFFFFF" w:themeFill="background1"/>
-            <w:vAlign w:val="center"/>
-            <w:hideMark/>
-          </w:tcPr>
-          <w:p>
-            <w:pPr>
-              <w:jc w:val="center"/>
-              <w:rPr>
-                <w:rFonts w:eastAsia="Times New Roman"/>
-                <w:color w:val="000000"/>
-                <w:sz w:val="16"/>
-                <w:szCs w:val="16"/>
-              </w:rPr>
-            </w:pPr>
+            <w:shd w:val="clear" w:color="auto" w:fill="auto"/>
+            <w:vAlign w:val="center"/>
+            <w:hideMark/>
+          </w:tcPr>
+          <w:p>
+            <w:pPr>
+              <w:jc w:val="center"/>
+              <w:rPr>
+                <w:rFonts w:eastAsia="Times New Roman"/>
+                <w:color w:val="000000"/>
+                <w:sz w:val="16"/>
+                <w:szCs w:val="16"/>
+              </w:rPr>
+            </w:pPr>
+            <w:r>
+              <w:rPr>
+                <w:rFonts w:eastAsia="Times New Roman"/>
+                <w:color w:val="000000"/>
+                <w:sz w:val="16"/>
+                <w:szCs w:val="16"/>
+              </w:rPr>
+              <w:t> </w:t>
+            </w:r>
           </w:p>
         </w:tc>
         <w:tc>
@@ -7361,81 +7715,6 @@
               <w:bottom w:val="single" w:sz="4" w:space="0" w:color="auto"/>
               <w:right w:val="single" w:sz="4" w:space="0" w:color="auto"/>
             </w:tcBorders>
-            <w:shd w:val="clear" w:color="000000" w:fill="FFFFFF" w:themeFill="background1"/>
-            <w:vAlign w:val="center"/>
-            <w:hideMark/>
-          </w:tcPr>
-          <w:p>
-            <w:pPr>
-              <w:jc w:val="center"/>
-              <w:rPr>
-                <w:rFonts w:eastAsia="Times New Roman"/>
-                <w:color w:val="000000"/>
-                <w:sz w:val="16"/>
-                <w:szCs w:val="16"/>
-              </w:rPr>
-            </w:pPr>
-          </w:p>
-        </w:tc>
-        <w:tc>
-          <w:tcPr>
-            <w:tcW w:w="453" w:type="dxa"/>
-            <w:tcBorders>
-              <w:top w:val="nil"/>
-              <w:left w:val="nil"/>
-              <w:bottom w:val="single" w:sz="4" w:space="0" w:color="auto"/>
-              <w:right w:val="single" w:sz="4" w:space="0" w:color="auto"/>
-            </w:tcBorders>
-            <w:shd w:val="clear" w:color="000000" w:fill="FFFFFF" w:themeFill="background1"/>
-            <w:vAlign w:val="center"/>
-            <w:hideMark/>
-          </w:tcPr>
-          <w:p>
-            <w:pPr>
-              <w:jc w:val="center"/>
-              <w:rPr>
-                <w:rFonts w:eastAsia="Times New Roman"/>
-                <w:color w:val="000000"/>
-                <w:sz w:val="16"/>
-                <w:szCs w:val="16"/>
-              </w:rPr>
-            </w:pPr>
-          </w:p>
-        </w:tc>
-        <w:tc>
-          <w:tcPr>
-            <w:tcW w:w="500" w:type="dxa"/>
-            <w:tcBorders>
-              <w:top w:val="nil"/>
-              <w:left w:val="nil"/>
-              <w:bottom w:val="single" w:sz="4" w:space="0" w:color="auto"/>
-              <w:right w:val="single" w:sz="4" w:space="0" w:color="auto"/>
-            </w:tcBorders>
-            <w:shd w:val="clear" w:color="000000" w:fill="FFFFFF" w:themeFill="background1"/>
-            <w:vAlign w:val="center"/>
-            <w:hideMark/>
-          </w:tcPr>
-          <w:p>
-            <w:pPr>
-              <w:jc w:val="center"/>
-              <w:rPr>
-                <w:rFonts w:eastAsia="Times New Roman"/>
-                <w:color w:val="000000"/>
-                <w:sz w:val="16"/>
-                <w:szCs w:val="16"/>
-              </w:rPr>
-            </w:pPr>
-          </w:p>
-        </w:tc>
-        <w:tc>
-          <w:tcPr>
-            <w:tcW w:w="458" w:type="dxa"/>
-            <w:tcBorders>
-              <w:top w:val="nil"/>
-              <w:left w:val="nil"/>
-              <w:bottom w:val="single" w:sz="4" w:space="0" w:color="auto"/>
-              <w:right w:val="single" w:sz="4" w:space="0" w:color="auto"/>
-            </w:tcBorders>
             <w:shd w:val="clear" w:color="auto" w:fill="auto"/>
             <w:vAlign w:val="center"/>
             <w:hideMark/>
@@ -7497,7 +7776,41 @@
         </w:tc>
         <w:tc>
           <w:tcPr>
-            <w:tcW w:w="500" w:type="dxa"/>
+            <w:tcW w:w="494" w:type="dxa"/>
+            <w:tcBorders>
+              <w:top w:val="nil"/>
+              <w:left w:val="nil"/>
+              <w:bottom w:val="single" w:sz="4" w:space="0" w:color="auto"/>
+              <w:right w:val="single" w:sz="4" w:space="0" w:color="auto"/>
+            </w:tcBorders>
+            <w:shd w:val="clear" w:color="auto" w:fill="auto"/>
+            <w:vAlign w:val="center"/>
+            <w:hideMark/>
+          </w:tcPr>
+          <w:p>
+            <w:pPr>
+              <w:jc w:val="center"/>
+              <w:rPr>
+                <w:rFonts w:eastAsia="Times New Roman"/>
+                <w:color w:val="000000"/>
+                <w:sz w:val="16"/>
+                <w:szCs w:val="16"/>
+              </w:rPr>
+            </w:pPr>
+            <w:r>
+              <w:rPr>
+                <w:rFonts w:eastAsia="Times New Roman"/>
+                <w:color w:val="000000"/>
+                <w:sz w:val="16"/>
+                <w:szCs w:val="16"/>
+              </w:rPr>
+              <w:t> </w:t>
+            </w:r>
+          </w:p>
+        </w:tc>
+        <w:tc>
+          <w:tcPr>
+            <w:tcW w:w="480" w:type="dxa"/>
             <w:tcBorders>
               <w:top w:val="nil"/>
               <w:left w:val="nil"/>
@@ -7565,176 +7878,6 @@
         </w:tc>
         <w:tc>
           <w:tcPr>
-            <w:tcW w:w="466" w:type="dxa"/>
-            <w:tcBorders>
-              <w:top w:val="nil"/>
-              <w:left w:val="nil"/>
-              <w:bottom w:val="single" w:sz="4" w:space="0" w:color="auto"/>
-              <w:right w:val="single" w:sz="4" w:space="0" w:color="auto"/>
-            </w:tcBorders>
-            <w:shd w:val="clear" w:color="auto" w:fill="auto"/>
-            <w:vAlign w:val="center"/>
-            <w:hideMark/>
-          </w:tcPr>
-          <w:p>
-            <w:pPr>
-              <w:jc w:val="center"/>
-              <w:rPr>
-                <w:rFonts w:eastAsia="Times New Roman"/>
-                <w:color w:val="000000"/>
-                <w:sz w:val="16"/>
-                <w:szCs w:val="16"/>
-              </w:rPr>
-            </w:pPr>
-            <w:r>
-              <w:rPr>
-                <w:rFonts w:eastAsia="Times New Roman"/>
-                <w:color w:val="000000"/>
-                <w:sz w:val="16"/>
-                <w:szCs w:val="16"/>
-              </w:rPr>
-              <w:t> </w:t>
-            </w:r>
-          </w:p>
-        </w:tc>
-        <w:tc>
-          <w:tcPr>
-            <w:tcW w:w="474" w:type="dxa"/>
-            <w:tcBorders>
-              <w:top w:val="nil"/>
-              <w:left w:val="nil"/>
-              <w:bottom w:val="single" w:sz="4" w:space="0" w:color="auto"/>
-              <w:right w:val="single" w:sz="4" w:space="0" w:color="auto"/>
-            </w:tcBorders>
-            <w:shd w:val="clear" w:color="auto" w:fill="auto"/>
-            <w:vAlign w:val="center"/>
-            <w:hideMark/>
-          </w:tcPr>
-          <w:p>
-            <w:pPr>
-              <w:jc w:val="center"/>
-              <w:rPr>
-                <w:rFonts w:eastAsia="Times New Roman"/>
-                <w:color w:val="000000"/>
-                <w:sz w:val="16"/>
-                <w:szCs w:val="16"/>
-              </w:rPr>
-            </w:pPr>
-            <w:r>
-              <w:rPr>
-                <w:rFonts w:eastAsia="Times New Roman"/>
-                <w:color w:val="000000"/>
-                <w:sz w:val="16"/>
-                <w:szCs w:val="16"/>
-              </w:rPr>
-              <w:t> </w:t>
-            </w:r>
-          </w:p>
-        </w:tc>
-        <w:tc>
-          <w:tcPr>
-            <w:tcW w:w="494" w:type="dxa"/>
-            <w:tcBorders>
-              <w:top w:val="nil"/>
-              <w:left w:val="nil"/>
-              <w:bottom w:val="single" w:sz="4" w:space="0" w:color="auto"/>
-              <w:right w:val="single" w:sz="4" w:space="0" w:color="auto"/>
-            </w:tcBorders>
-            <w:shd w:val="clear" w:color="auto" w:fill="auto"/>
-            <w:vAlign w:val="center"/>
-            <w:hideMark/>
-          </w:tcPr>
-          <w:p>
-            <w:pPr>
-              <w:jc w:val="center"/>
-              <w:rPr>
-                <w:rFonts w:eastAsia="Times New Roman"/>
-                <w:color w:val="000000"/>
-                <w:sz w:val="16"/>
-                <w:szCs w:val="16"/>
-              </w:rPr>
-            </w:pPr>
-            <w:r>
-              <w:rPr>
-                <w:rFonts w:eastAsia="Times New Roman"/>
-                <w:color w:val="000000"/>
-                <w:sz w:val="16"/>
-                <w:szCs w:val="16"/>
-              </w:rPr>
-              <w:t> </w:t>
-            </w:r>
-          </w:p>
-        </w:tc>
-        <w:tc>
-          <w:tcPr>
-            <w:tcW w:w="480" w:type="dxa"/>
-            <w:tcBorders>
-              <w:top w:val="nil"/>
-              <w:left w:val="nil"/>
-              <w:bottom w:val="single" w:sz="4" w:space="0" w:color="auto"/>
-              <w:right w:val="single" w:sz="4" w:space="0" w:color="auto"/>
-            </w:tcBorders>
-            <w:shd w:val="clear" w:color="auto" w:fill="auto"/>
-            <w:vAlign w:val="center"/>
-            <w:hideMark/>
-          </w:tcPr>
-          <w:p>
-            <w:pPr>
-              <w:jc w:val="center"/>
-              <w:rPr>
-                <w:rFonts w:eastAsia="Times New Roman"/>
-                <w:color w:val="000000"/>
-                <w:sz w:val="16"/>
-                <w:szCs w:val="16"/>
-              </w:rPr>
-            </w:pPr>
-            <w:r>
-              <w:rPr>
-                <w:rFonts w:eastAsia="Times New Roman"/>
-                <w:color w:val="000000"/>
-                <w:sz w:val="16"/>
-                <w:szCs w:val="16"/>
-              </w:rPr>
-              <w:t> </w:t>
-            </w:r>
-          </w:p>
-        </w:tc>
-        <w:tc>
-          <w:tcPr>
-            <w:tcW w:w="487" w:type="dxa"/>
-            <w:tcBorders>
-              <w:top w:val="nil"/>
-              <w:left w:val="nil"/>
-              <w:bottom w:val="single" w:sz="4" w:space="0" w:color="auto"/>
-              <w:right w:val="single" w:sz="4" w:space="0" w:color="auto"/>
-            </w:tcBorders>
-            <w:shd w:val="clear" w:color="auto" w:fill="auto"/>
-            <w:vAlign w:val="center"/>
-            <w:hideMark/>
-          </w:tcPr>
-          <w:p>
-            <w:pPr>
-              <w:jc w:val="center"/>
-              <w:rPr>
-                <w:rFonts w:eastAsia="Times New Roman"/>
-                <w:color w:val="000000"/>
-                <w:sz w:val="16"/>
-                <w:szCs w:val="16"/>
-              </w:rPr>
-            </w:pPr>
-            <w:r>
-              <w:rPr>
-                <w:rFonts w:eastAsia="Times New Roman"/>
-                <w:color w:val="000000"/>
-                <w:sz w:val="16"/>
-                <w:szCs w:val="16"/>
-              </w:rPr>
-              <w:t> </w:t>
-            </w:r>
-          </w:p>
-        </w:tc>
-        <w:tc>
-          <w:tcPr>
             <w:tcW w:w="461" w:type="dxa"/>
             <w:tcBorders>
               <w:top w:val="nil"/>
@@ -7769,7 +7912,7 @@
         </w:tc>
         <w:tc>
           <w:tcPr>
-            <w:tcW w:w="458" w:type="dxa"/>
+            <w:tcW w:w="449" w:type="dxa"/>
             <w:tcBorders>
               <w:top w:val="nil"/>
               <w:left w:val="nil"/>
@@ -7808,7 +7951,7 @@
         </w:trPr>
         <w:tc>
           <w:tcPr>
-            <w:tcW w:w="2035" w:type="dxa"/>
+            <w:tcW w:w="1768" w:type="dxa"/>
             <w:tcBorders>
               <w:top w:val="nil"/>
               <w:left w:val="single" w:sz="4" w:space="0" w:color="auto"/>
@@ -7817,35 +7960,28 @@
             </w:tcBorders>
             <w:shd w:val="clear" w:color="auto" w:fill="auto"/>
             <w:vAlign w:val="center"/>
-            <w:hideMark/>
-          </w:tcPr>
-          <w:p>
-            <w:pPr>
-              <w:jc w:val="center"/>
-              <w:rPr>
-                <w:rFonts w:eastAsia="Times New Roman"/>
-                <w:color w:val="000000"/>
-                <w:sz w:val="16"/>
-                <w:szCs w:val="16"/>
-              </w:rPr>
-            </w:pPr>
-            <w:r>
-              <w:rPr>
-                <w:rFonts w:eastAsia="Times New Roman"/>
-                <w:color w:val="000000"/>
-                <w:sz w:val="16"/>
-                <w:szCs w:val="16"/>
-              </w:rPr>
-              <w:t xml:space="preserve">Realizar o desenvolvimento do </w:t>
-            </w:r>
-            <w:r>
-              <w:rPr>
-                <w:rFonts w:eastAsia="Times New Roman"/>
-                <w:color w:val="000000"/>
-                <w:sz w:val="16"/>
-                <w:szCs w:val="16"/>
-              </w:rPr>
-              <w:t>jogo digital educacional</w:t>
+          </w:tcPr>
+          <w:p>
+            <w:pPr>
+              <w:jc w:val="center"/>
+              <w:rPr>
+                <w:sz w:val="16"/>
+                <w:szCs w:val="16"/>
+              </w:rPr>
+            </w:pPr>
+            <w:r>
+              <w:rPr>
+                <w:sz w:val="16"/>
+                <w:szCs w:val="16"/>
+              </w:rPr>
+              <w:t xml:space="preserve">Realizar o </w:t>
+            </w:r>
+            <w:r>
+              <w:rPr>
+                <w:sz w:val="16"/>
+                <w:szCs w:val="16"/>
+              </w:rPr>
+              <w:t>desenvolvimento do jogo proposto</w:t>
             </w:r>
           </w:p>
         </w:tc>
@@ -7860,61 +7996,41 @@
             </w:tcBorders>
             <w:shd w:val="clear" w:color="auto" w:fill="auto"/>
             <w:vAlign w:val="center"/>
-            <w:hideMark/>
-          </w:tcPr>
-          <w:p>
-            <w:pPr>
-              <w:jc w:val="center"/>
-              <w:rPr>
-                <w:rFonts w:eastAsia="Times New Roman"/>
-                <w:color w:val="000000"/>
-                <w:sz w:val="16"/>
-                <w:szCs w:val="16"/>
-              </w:rPr>
-            </w:pPr>
-            <w:r>
-              <w:rPr>
-                <w:rFonts w:eastAsia="Times New Roman"/>
-                <w:color w:val="000000"/>
-                <w:sz w:val="16"/>
-                <w:szCs w:val="16"/>
-              </w:rPr>
-              <w:t> </w:t>
-            </w:r>
-          </w:p>
-        </w:tc>
-        <w:tc>
-          <w:tcPr>
-            <w:tcW w:w="452" w:type="dxa"/>
-            <w:tcBorders>
-              <w:top w:val="nil"/>
-              <w:left w:val="nil"/>
-              <w:bottom w:val="single" w:sz="4" w:space="0" w:color="auto"/>
-              <w:right w:val="single" w:sz="4" w:space="0" w:color="auto"/>
-            </w:tcBorders>
-            <w:shd w:val="clear" w:color="auto" w:fill="auto"/>
-            <w:vAlign w:val="center"/>
-            <w:hideMark/>
-          </w:tcPr>
-          <w:p>
-            <w:pPr>
-              <w:jc w:val="center"/>
-              <w:rPr>
-                <w:rFonts w:eastAsia="Times New Roman"/>
-                <w:color w:val="000000"/>
-                <w:sz w:val="16"/>
-                <w:szCs w:val="16"/>
-              </w:rPr>
-            </w:pPr>
-            <w:r>
-              <w:rPr>
-                <w:rFonts w:eastAsia="Times New Roman"/>
-                <w:color w:val="000000"/>
-                <w:sz w:val="16"/>
-                <w:szCs w:val="16"/>
-              </w:rPr>
-              <w:t> </w:t>
-            </w:r>
+          </w:tcPr>
+          <w:p>
+            <w:pPr>
+              <w:jc w:val="center"/>
+              <w:rPr>
+                <w:rFonts w:eastAsia="Times New Roman"/>
+                <w:color w:val="000000"/>
+                <w:sz w:val="16"/>
+                <w:szCs w:val="16"/>
+              </w:rPr>
+            </w:pPr>
+          </w:p>
+        </w:tc>
+        <w:tc>
+          <w:tcPr>
+            <w:tcW w:w="763" w:type="dxa"/>
+            <w:tcBorders>
+              <w:top w:val="nil"/>
+              <w:left w:val="nil"/>
+              <w:bottom w:val="single" w:sz="4" w:space="0" w:color="auto"/>
+              <w:right w:val="single" w:sz="4" w:space="0" w:color="auto"/>
+            </w:tcBorders>
+            <w:shd w:val="clear" w:color="auto" w:fill="auto"/>
+            <w:vAlign w:val="center"/>
+          </w:tcPr>
+          <w:p>
+            <w:pPr>
+              <w:jc w:val="center"/>
+              <w:rPr>
+                <w:rFonts w:eastAsia="Times New Roman"/>
+                <w:color w:val="000000"/>
+                <w:sz w:val="16"/>
+                <w:szCs w:val="16"/>
+              </w:rPr>
+            </w:pPr>
           </w:p>
         </w:tc>
         <w:tc>
@@ -7928,27 +8044,17 @@
             </w:tcBorders>
             <w:shd w:val="clear" w:color="auto" w:fill="auto"/>
             <w:vAlign w:val="center"/>
-            <w:hideMark/>
-          </w:tcPr>
-          <w:p>
-            <w:pPr>
-              <w:jc w:val="center"/>
-              <w:rPr>
-                <w:rFonts w:eastAsia="Times New Roman"/>
-                <w:color w:val="000000"/>
-                <w:sz w:val="16"/>
-                <w:szCs w:val="16"/>
-              </w:rPr>
-            </w:pPr>
-            <w:r>
-              <w:rPr>
-                <w:rFonts w:eastAsia="Times New Roman"/>
-                <w:color w:val="000000"/>
-                <w:sz w:val="16"/>
-                <w:szCs w:val="16"/>
-              </w:rPr>
-              <w:t> </w:t>
-            </w:r>
+          </w:tcPr>
+          <w:p>
+            <w:pPr>
+              <w:jc w:val="center"/>
+              <w:rPr>
+                <w:rFonts w:eastAsia="Times New Roman"/>
+                <w:color w:val="000000"/>
+                <w:sz w:val="16"/>
+                <w:szCs w:val="16"/>
+              </w:rPr>
+            </w:pPr>
           </w:p>
         </w:tc>
         <w:tc>
@@ -7962,27 +8068,17 @@
             </w:tcBorders>
             <w:shd w:val="clear" w:color="auto" w:fill="auto"/>
             <w:vAlign w:val="center"/>
-            <w:hideMark/>
-          </w:tcPr>
-          <w:p>
-            <w:pPr>
-              <w:jc w:val="center"/>
-              <w:rPr>
-                <w:rFonts w:eastAsia="Times New Roman"/>
-                <w:color w:val="000000"/>
-                <w:sz w:val="16"/>
-                <w:szCs w:val="16"/>
-              </w:rPr>
-            </w:pPr>
-            <w:r>
-              <w:rPr>
-                <w:rFonts w:eastAsia="Times New Roman"/>
-                <w:color w:val="000000"/>
-                <w:sz w:val="16"/>
-                <w:szCs w:val="16"/>
-              </w:rPr>
-              <w:t> </w:t>
-            </w:r>
+          </w:tcPr>
+          <w:p>
+            <w:pPr>
+              <w:jc w:val="center"/>
+              <w:rPr>
+                <w:rFonts w:eastAsia="Times New Roman"/>
+                <w:color w:val="000000"/>
+                <w:sz w:val="16"/>
+                <w:szCs w:val="16"/>
+              </w:rPr>
+            </w:pPr>
           </w:p>
         </w:tc>
         <w:tc>
@@ -7996,61 +8092,41 @@
             </w:tcBorders>
             <w:shd w:val="clear" w:color="auto" w:fill="auto"/>
             <w:vAlign w:val="center"/>
-            <w:hideMark/>
-          </w:tcPr>
-          <w:p>
-            <w:pPr>
-              <w:jc w:val="center"/>
-              <w:rPr>
-                <w:rFonts w:eastAsia="Times New Roman"/>
-                <w:color w:val="000000"/>
-                <w:sz w:val="16"/>
-                <w:szCs w:val="16"/>
-              </w:rPr>
-            </w:pPr>
-            <w:r>
-              <w:rPr>
-                <w:rFonts w:eastAsia="Times New Roman"/>
-                <w:color w:val="000000"/>
-                <w:sz w:val="16"/>
-                <w:szCs w:val="16"/>
-              </w:rPr>
-              <w:t> </w:t>
-            </w:r>
-          </w:p>
-        </w:tc>
-        <w:tc>
-          <w:tcPr>
-            <w:tcW w:w="504" w:type="dxa"/>
-            <w:tcBorders>
-              <w:top w:val="nil"/>
-              <w:left w:val="nil"/>
-              <w:bottom w:val="single" w:sz="4" w:space="0" w:color="auto"/>
-              <w:right w:val="single" w:sz="4" w:space="0" w:color="auto"/>
-            </w:tcBorders>
-            <w:shd w:val="clear" w:color="auto" w:fill="auto"/>
-            <w:vAlign w:val="center"/>
-            <w:hideMark/>
-          </w:tcPr>
-          <w:p>
-            <w:pPr>
-              <w:jc w:val="center"/>
-              <w:rPr>
-                <w:rFonts w:eastAsia="Times New Roman"/>
-                <w:color w:val="000000"/>
-                <w:sz w:val="16"/>
-                <w:szCs w:val="16"/>
-              </w:rPr>
-            </w:pPr>
-            <w:r>
-              <w:rPr>
-                <w:rFonts w:eastAsia="Times New Roman"/>
-                <w:color w:val="000000"/>
-                <w:sz w:val="16"/>
-                <w:szCs w:val="16"/>
-              </w:rPr>
-              <w:t> </w:t>
-            </w:r>
+          </w:tcPr>
+          <w:p>
+            <w:pPr>
+              <w:jc w:val="center"/>
+              <w:rPr>
+                <w:rFonts w:eastAsia="Times New Roman"/>
+                <w:color w:val="000000"/>
+                <w:sz w:val="16"/>
+                <w:szCs w:val="16"/>
+              </w:rPr>
+            </w:pPr>
+          </w:p>
+        </w:tc>
+        <w:tc>
+          <w:tcPr>
+            <w:tcW w:w="485" w:type="dxa"/>
+            <w:tcBorders>
+              <w:top w:val="nil"/>
+              <w:left w:val="nil"/>
+              <w:bottom w:val="single" w:sz="4" w:space="0" w:color="auto"/>
+              <w:right w:val="single" w:sz="4" w:space="0" w:color="auto"/>
+            </w:tcBorders>
+            <w:shd w:val="clear" w:color="auto" w:fill="000000" w:themeFill="text1"/>
+            <w:vAlign w:val="center"/>
+          </w:tcPr>
+          <w:p>
+            <w:pPr>
+              <w:jc w:val="center"/>
+              <w:rPr>
+                <w:rFonts w:eastAsia="Times New Roman"/>
+                <w:color w:val="000000"/>
+                <w:sz w:val="16"/>
+                <w:szCs w:val="16"/>
+              </w:rPr>
+            </w:pPr>
           </w:p>
         </w:tc>
         <w:tc>
@@ -8062,29 +8138,19 @@
               <w:bottom w:val="single" w:sz="4" w:space="0" w:color="auto"/>
               <w:right w:val="single" w:sz="4" w:space="0" w:color="auto"/>
             </w:tcBorders>
-            <w:shd w:val="clear" w:color="auto" w:fill="auto"/>
-            <w:vAlign w:val="center"/>
-            <w:hideMark/>
-          </w:tcPr>
-          <w:p>
-            <w:pPr>
-              <w:jc w:val="center"/>
-              <w:rPr>
-                <w:rFonts w:eastAsia="Times New Roman"/>
-                <w:color w:val="000000"/>
-                <w:sz w:val="16"/>
-                <w:szCs w:val="16"/>
-              </w:rPr>
-            </w:pPr>
-            <w:r>
-              <w:rPr>
-                <w:rFonts w:eastAsia="Times New Roman"/>
-                <w:color w:val="000000"/>
-                <w:sz w:val="16"/>
-                <w:szCs w:val="16"/>
-              </w:rPr>
-              <w:t> </w:t>
-            </w:r>
+            <w:shd w:val="clear" w:color="auto" w:fill="000000" w:themeFill="text1"/>
+            <w:vAlign w:val="center"/>
+          </w:tcPr>
+          <w:p>
+            <w:pPr>
+              <w:jc w:val="center"/>
+              <w:rPr>
+                <w:rFonts w:eastAsia="Times New Roman"/>
+                <w:color w:val="000000"/>
+                <w:sz w:val="16"/>
+                <w:szCs w:val="16"/>
+              </w:rPr>
+            </w:pPr>
           </w:p>
         </w:tc>
         <w:tc>
@@ -8096,29 +8162,19 @@
               <w:bottom w:val="single" w:sz="4" w:space="0" w:color="auto"/>
               <w:right w:val="single" w:sz="4" w:space="0" w:color="auto"/>
             </w:tcBorders>
-            <w:shd w:val="clear" w:color="auto" w:fill="auto"/>
-            <w:vAlign w:val="center"/>
-            <w:hideMark/>
-          </w:tcPr>
-          <w:p>
-            <w:pPr>
-              <w:jc w:val="center"/>
-              <w:rPr>
-                <w:rFonts w:eastAsia="Times New Roman"/>
-                <w:color w:val="000000"/>
-                <w:sz w:val="16"/>
-                <w:szCs w:val="16"/>
-              </w:rPr>
-            </w:pPr>
-            <w:r>
-              <w:rPr>
-                <w:rFonts w:eastAsia="Times New Roman"/>
-                <w:color w:val="000000"/>
-                <w:sz w:val="16"/>
-                <w:szCs w:val="16"/>
-              </w:rPr>
-              <w:t> </w:t>
-            </w:r>
+            <w:shd w:val="clear" w:color="auto" w:fill="000000" w:themeFill="text1"/>
+            <w:vAlign w:val="center"/>
+          </w:tcPr>
+          <w:p>
+            <w:pPr>
+              <w:jc w:val="center"/>
+              <w:rPr>
+                <w:rFonts w:eastAsia="Times New Roman"/>
+                <w:color w:val="000000"/>
+                <w:sz w:val="16"/>
+                <w:szCs w:val="16"/>
+              </w:rPr>
+            </w:pPr>
           </w:p>
         </w:tc>
         <w:tc>
@@ -8132,27 +8188,17 @@
             </w:tcBorders>
             <w:shd w:val="clear" w:color="auto" w:fill="000000" w:themeFill="text1"/>
             <w:vAlign w:val="center"/>
-            <w:hideMark/>
-          </w:tcPr>
-          <w:p>
-            <w:pPr>
-              <w:jc w:val="center"/>
-              <w:rPr>
-                <w:rFonts w:eastAsia="Times New Roman"/>
-                <w:color w:val="000000"/>
-                <w:sz w:val="16"/>
-                <w:szCs w:val="16"/>
-              </w:rPr>
-            </w:pPr>
-            <w:r>
-              <w:rPr>
-                <w:rFonts w:eastAsia="Times New Roman"/>
-                <w:color w:val="000000"/>
-                <w:sz w:val="16"/>
-                <w:szCs w:val="16"/>
-              </w:rPr>
-              <w:t> </w:t>
-            </w:r>
+          </w:tcPr>
+          <w:p>
+            <w:pPr>
+              <w:jc w:val="center"/>
+              <w:rPr>
+                <w:rFonts w:eastAsia="Times New Roman"/>
+                <w:color w:val="000000"/>
+                <w:sz w:val="16"/>
+                <w:szCs w:val="16"/>
+              </w:rPr>
+            </w:pPr>
           </w:p>
         </w:tc>
         <w:tc>
@@ -8166,27 +8212,17 @@
             </w:tcBorders>
             <w:shd w:val="clear" w:color="auto" w:fill="000000" w:themeFill="text1"/>
             <w:vAlign w:val="center"/>
-            <w:hideMark/>
-          </w:tcPr>
-          <w:p>
-            <w:pPr>
-              <w:jc w:val="center"/>
-              <w:rPr>
-                <w:rFonts w:eastAsia="Times New Roman"/>
-                <w:color w:val="000000"/>
-                <w:sz w:val="16"/>
-                <w:szCs w:val="16"/>
-              </w:rPr>
-            </w:pPr>
-            <w:r>
-              <w:rPr>
-                <w:rFonts w:eastAsia="Times New Roman"/>
-                <w:color w:val="000000"/>
-                <w:sz w:val="16"/>
-                <w:szCs w:val="16"/>
-              </w:rPr>
-              <w:t> </w:t>
-            </w:r>
+          </w:tcPr>
+          <w:p>
+            <w:pPr>
+              <w:jc w:val="center"/>
+              <w:rPr>
+                <w:rFonts w:eastAsia="Times New Roman"/>
+                <w:color w:val="000000"/>
+                <w:sz w:val="16"/>
+                <w:szCs w:val="16"/>
+              </w:rPr>
+            </w:pPr>
           </w:p>
         </w:tc>
         <w:tc>
@@ -8200,32 +8236,22 @@
             </w:tcBorders>
             <w:shd w:val="clear" w:color="auto" w:fill="000000" w:themeFill="text1"/>
             <w:vAlign w:val="center"/>
-            <w:hideMark/>
-          </w:tcPr>
-          <w:p>
-            <w:pPr>
-              <w:jc w:val="center"/>
-              <w:rPr>
-                <w:rFonts w:eastAsia="Times New Roman"/>
-                <w:color w:val="000000"/>
-                <w:sz w:val="16"/>
-                <w:szCs w:val="16"/>
-              </w:rPr>
-            </w:pPr>
-            <w:r>
-              <w:rPr>
-                <w:rFonts w:eastAsia="Times New Roman"/>
-                <w:color w:val="000000"/>
-                <w:sz w:val="16"/>
-                <w:szCs w:val="16"/>
-              </w:rPr>
-              <w:t> </w:t>
-            </w:r>
-          </w:p>
-        </w:tc>
-        <w:tc>
-          <w:tcPr>
-            <w:tcW w:w="453" w:type="dxa"/>
+          </w:tcPr>
+          <w:p>
+            <w:pPr>
+              <w:jc w:val="center"/>
+              <w:rPr>
+                <w:rFonts w:eastAsia="Times New Roman"/>
+                <w:color w:val="000000"/>
+                <w:sz w:val="16"/>
+                <w:szCs w:val="16"/>
+              </w:rPr>
+            </w:pPr>
+          </w:p>
+        </w:tc>
+        <w:tc>
+          <w:tcPr>
+            <w:tcW w:w="446" w:type="dxa"/>
             <w:tcBorders>
               <w:top w:val="nil"/>
               <w:left w:val="nil"/>
@@ -8234,27 +8260,17 @@
             </w:tcBorders>
             <w:shd w:val="clear" w:color="auto" w:fill="000000" w:themeFill="text1"/>
             <w:vAlign w:val="center"/>
-            <w:hideMark/>
-          </w:tcPr>
-          <w:p>
-            <w:pPr>
-              <w:jc w:val="center"/>
-              <w:rPr>
-                <w:rFonts w:eastAsia="Times New Roman"/>
-                <w:color w:val="000000"/>
-                <w:sz w:val="16"/>
-                <w:szCs w:val="16"/>
-              </w:rPr>
-            </w:pPr>
-            <w:r>
-              <w:rPr>
-                <w:rFonts w:eastAsia="Times New Roman"/>
-                <w:color w:val="000000"/>
-                <w:sz w:val="16"/>
-                <w:szCs w:val="16"/>
-              </w:rPr>
-              <w:t> </w:t>
-            </w:r>
+          </w:tcPr>
+          <w:p>
+            <w:pPr>
+              <w:jc w:val="center"/>
+              <w:rPr>
+                <w:rFonts w:eastAsia="Times New Roman"/>
+                <w:color w:val="000000"/>
+                <w:sz w:val="16"/>
+                <w:szCs w:val="16"/>
+              </w:rPr>
+            </w:pPr>
           </w:p>
         </w:tc>
         <w:tc>
@@ -8268,61 +8284,41 @@
             </w:tcBorders>
             <w:shd w:val="clear" w:color="auto" w:fill="000000" w:themeFill="text1"/>
             <w:vAlign w:val="center"/>
-            <w:hideMark/>
-          </w:tcPr>
-          <w:p>
-            <w:pPr>
-              <w:jc w:val="center"/>
-              <w:rPr>
-                <w:rFonts w:eastAsia="Times New Roman"/>
-                <w:color w:val="000000"/>
-                <w:sz w:val="16"/>
-                <w:szCs w:val="16"/>
-              </w:rPr>
-            </w:pPr>
-            <w:r>
-              <w:rPr>
-                <w:rFonts w:eastAsia="Times New Roman"/>
-                <w:color w:val="000000"/>
-                <w:sz w:val="16"/>
-                <w:szCs w:val="16"/>
-              </w:rPr>
-              <w:t> </w:t>
-            </w:r>
-          </w:p>
-        </w:tc>
-        <w:tc>
-          <w:tcPr>
-            <w:tcW w:w="458" w:type="dxa"/>
-            <w:tcBorders>
-              <w:top w:val="nil"/>
-              <w:left w:val="nil"/>
-              <w:bottom w:val="single" w:sz="4" w:space="0" w:color="auto"/>
-              <w:right w:val="single" w:sz="4" w:space="0" w:color="auto"/>
-            </w:tcBorders>
-            <w:shd w:val="clear" w:color="000000" w:fill="000000"/>
-            <w:vAlign w:val="center"/>
-            <w:hideMark/>
-          </w:tcPr>
-          <w:p>
-            <w:pPr>
-              <w:jc w:val="center"/>
-              <w:rPr>
-                <w:rFonts w:eastAsia="Times New Roman"/>
-                <w:color w:val="000000"/>
-                <w:sz w:val="16"/>
-                <w:szCs w:val="16"/>
-              </w:rPr>
-            </w:pPr>
-            <w:r>
-              <w:rPr>
-                <w:rFonts w:eastAsia="Times New Roman"/>
-                <w:color w:val="000000"/>
-                <w:sz w:val="16"/>
-                <w:szCs w:val="16"/>
-              </w:rPr>
-              <w:t>X</w:t>
-            </w:r>
+          </w:tcPr>
+          <w:p>
+            <w:pPr>
+              <w:jc w:val="center"/>
+              <w:rPr>
+                <w:rFonts w:eastAsia="Times New Roman"/>
+                <w:color w:val="000000"/>
+                <w:sz w:val="16"/>
+                <w:szCs w:val="16"/>
+              </w:rPr>
+            </w:pPr>
+          </w:p>
+        </w:tc>
+        <w:tc>
+          <w:tcPr>
+            <w:tcW w:w="454" w:type="dxa"/>
+            <w:tcBorders>
+              <w:top w:val="nil"/>
+              <w:left w:val="nil"/>
+              <w:bottom w:val="single" w:sz="4" w:space="0" w:color="auto"/>
+              <w:right w:val="single" w:sz="4" w:space="0" w:color="auto"/>
+            </w:tcBorders>
+            <w:shd w:val="clear" w:color="auto" w:fill="auto"/>
+            <w:vAlign w:val="center"/>
+          </w:tcPr>
+          <w:p>
+            <w:pPr>
+              <w:jc w:val="center"/>
+              <w:rPr>
+                <w:rFonts w:eastAsia="Times New Roman"/>
+                <w:color w:val="000000"/>
+                <w:sz w:val="16"/>
+                <w:szCs w:val="16"/>
+              </w:rPr>
+            </w:pPr>
           </w:p>
         </w:tc>
         <w:tc>
@@ -8334,9 +8330,8 @@
               <w:bottom w:val="single" w:sz="4" w:space="0" w:color="auto"/>
               <w:right w:val="single" w:sz="4" w:space="0" w:color="auto"/>
             </w:tcBorders>
-            <w:shd w:val="clear" w:color="000000" w:fill="000000" w:themeFill="text1"/>
-            <w:vAlign w:val="center"/>
-            <w:hideMark/>
+            <w:shd w:val="clear" w:color="auto" w:fill="auto"/>
+            <w:vAlign w:val="center"/>
           </w:tcPr>
           <w:p>
             <w:pPr>
@@ -8361,7 +8356,6 @@
             </w:tcBorders>
             <w:shd w:val="clear" w:color="000000" w:fill="FFFFFF" w:themeFill="background1"/>
             <w:vAlign w:val="center"/>
-            <w:hideMark/>
           </w:tcPr>
           <w:p>
             <w:pPr>
@@ -8386,61 +8380,41 @@
             </w:tcBorders>
             <w:shd w:val="clear" w:color="auto" w:fill="auto"/>
             <w:vAlign w:val="center"/>
-            <w:hideMark/>
-          </w:tcPr>
-          <w:p>
-            <w:pPr>
-              <w:jc w:val="center"/>
-              <w:rPr>
-                <w:rFonts w:eastAsia="Times New Roman"/>
-                <w:color w:val="000000"/>
-                <w:sz w:val="16"/>
-                <w:szCs w:val="16"/>
-              </w:rPr>
-            </w:pPr>
-            <w:r>
-              <w:rPr>
-                <w:rFonts w:eastAsia="Times New Roman"/>
-                <w:color w:val="000000"/>
-                <w:sz w:val="16"/>
-                <w:szCs w:val="16"/>
-              </w:rPr>
-              <w:t> </w:t>
-            </w:r>
-          </w:p>
-        </w:tc>
-        <w:tc>
-          <w:tcPr>
-            <w:tcW w:w="466" w:type="dxa"/>
-            <w:tcBorders>
-              <w:top w:val="nil"/>
-              <w:left w:val="nil"/>
-              <w:bottom w:val="single" w:sz="4" w:space="0" w:color="auto"/>
-              <w:right w:val="single" w:sz="4" w:space="0" w:color="auto"/>
-            </w:tcBorders>
-            <w:shd w:val="clear" w:color="auto" w:fill="auto"/>
-            <w:vAlign w:val="center"/>
-            <w:hideMark/>
-          </w:tcPr>
-          <w:p>
-            <w:pPr>
-              <w:jc w:val="center"/>
-              <w:rPr>
-                <w:rFonts w:eastAsia="Times New Roman"/>
-                <w:color w:val="000000"/>
-                <w:sz w:val="16"/>
-                <w:szCs w:val="16"/>
-              </w:rPr>
-            </w:pPr>
-            <w:r>
-              <w:rPr>
-                <w:rFonts w:eastAsia="Times New Roman"/>
-                <w:color w:val="000000"/>
-                <w:sz w:val="16"/>
-                <w:szCs w:val="16"/>
-              </w:rPr>
-              <w:t> </w:t>
-            </w:r>
+          </w:tcPr>
+          <w:p>
+            <w:pPr>
+              <w:jc w:val="center"/>
+              <w:rPr>
+                <w:rFonts w:eastAsia="Times New Roman"/>
+                <w:color w:val="000000"/>
+                <w:sz w:val="16"/>
+                <w:szCs w:val="16"/>
+              </w:rPr>
+            </w:pPr>
+          </w:p>
+        </w:tc>
+        <w:tc>
+          <w:tcPr>
+            <w:tcW w:w="461" w:type="dxa"/>
+            <w:tcBorders>
+              <w:top w:val="nil"/>
+              <w:left w:val="nil"/>
+              <w:bottom w:val="single" w:sz="4" w:space="0" w:color="auto"/>
+              <w:right w:val="single" w:sz="4" w:space="0" w:color="auto"/>
+            </w:tcBorders>
+            <w:shd w:val="clear" w:color="auto" w:fill="auto"/>
+            <w:vAlign w:val="center"/>
+          </w:tcPr>
+          <w:p>
+            <w:pPr>
+              <w:jc w:val="center"/>
+              <w:rPr>
+                <w:rFonts w:eastAsia="Times New Roman"/>
+                <w:color w:val="000000"/>
+                <w:sz w:val="16"/>
+                <w:szCs w:val="16"/>
+              </w:rPr>
+            </w:pPr>
           </w:p>
         </w:tc>
         <w:tc>
@@ -8454,27 +8428,17 @@
             </w:tcBorders>
             <w:shd w:val="clear" w:color="auto" w:fill="auto"/>
             <w:vAlign w:val="center"/>
-            <w:hideMark/>
-          </w:tcPr>
-          <w:p>
-            <w:pPr>
-              <w:jc w:val="center"/>
-              <w:rPr>
-                <w:rFonts w:eastAsia="Times New Roman"/>
-                <w:color w:val="000000"/>
-                <w:sz w:val="16"/>
-                <w:szCs w:val="16"/>
-              </w:rPr>
-            </w:pPr>
-            <w:r>
-              <w:rPr>
-                <w:rFonts w:eastAsia="Times New Roman"/>
-                <w:color w:val="000000"/>
-                <w:sz w:val="16"/>
-                <w:szCs w:val="16"/>
-              </w:rPr>
-              <w:t> </w:t>
-            </w:r>
+          </w:tcPr>
+          <w:p>
+            <w:pPr>
+              <w:jc w:val="center"/>
+              <w:rPr>
+                <w:rFonts w:eastAsia="Times New Roman"/>
+                <w:color w:val="000000"/>
+                <w:sz w:val="16"/>
+                <w:szCs w:val="16"/>
+              </w:rPr>
+            </w:pPr>
           </w:p>
         </w:tc>
         <w:tc>
@@ -8488,27 +8452,17 @@
             </w:tcBorders>
             <w:shd w:val="clear" w:color="auto" w:fill="auto"/>
             <w:vAlign w:val="center"/>
-            <w:hideMark/>
-          </w:tcPr>
-          <w:p>
-            <w:pPr>
-              <w:jc w:val="center"/>
-              <w:rPr>
-                <w:rFonts w:eastAsia="Times New Roman"/>
-                <w:color w:val="000000"/>
-                <w:sz w:val="16"/>
-                <w:szCs w:val="16"/>
-              </w:rPr>
-            </w:pPr>
-            <w:r>
-              <w:rPr>
-                <w:rFonts w:eastAsia="Times New Roman"/>
-                <w:color w:val="000000"/>
-                <w:sz w:val="16"/>
-                <w:szCs w:val="16"/>
-              </w:rPr>
-              <w:t> </w:t>
-            </w:r>
+          </w:tcPr>
+          <w:p>
+            <w:pPr>
+              <w:jc w:val="center"/>
+              <w:rPr>
+                <w:rFonts w:eastAsia="Times New Roman"/>
+                <w:color w:val="000000"/>
+                <w:sz w:val="16"/>
+                <w:szCs w:val="16"/>
+              </w:rPr>
+            </w:pPr>
           </w:p>
         </w:tc>
         <w:tc>
@@ -8522,27 +8476,17 @@
             </w:tcBorders>
             <w:shd w:val="clear" w:color="auto" w:fill="auto"/>
             <w:vAlign w:val="center"/>
-            <w:hideMark/>
-          </w:tcPr>
-          <w:p>
-            <w:pPr>
-              <w:jc w:val="center"/>
-              <w:rPr>
-                <w:rFonts w:eastAsia="Times New Roman"/>
-                <w:color w:val="000000"/>
-                <w:sz w:val="16"/>
-                <w:szCs w:val="16"/>
-              </w:rPr>
-            </w:pPr>
-            <w:r>
-              <w:rPr>
-                <w:rFonts w:eastAsia="Times New Roman"/>
-                <w:color w:val="000000"/>
-                <w:sz w:val="16"/>
-                <w:szCs w:val="16"/>
-              </w:rPr>
-              <w:t> </w:t>
-            </w:r>
+          </w:tcPr>
+          <w:p>
+            <w:pPr>
+              <w:jc w:val="center"/>
+              <w:rPr>
+                <w:rFonts w:eastAsia="Times New Roman"/>
+                <w:color w:val="000000"/>
+                <w:sz w:val="16"/>
+                <w:szCs w:val="16"/>
+              </w:rPr>
+            </w:pPr>
           </w:p>
         </w:tc>
         <w:tc>
@@ -8556,27 +8500,17 @@
             </w:tcBorders>
             <w:shd w:val="clear" w:color="auto" w:fill="auto"/>
             <w:vAlign w:val="center"/>
-            <w:hideMark/>
-          </w:tcPr>
-          <w:p>
-            <w:pPr>
-              <w:jc w:val="center"/>
-              <w:rPr>
-                <w:rFonts w:eastAsia="Times New Roman"/>
-                <w:color w:val="000000"/>
-                <w:sz w:val="16"/>
-                <w:szCs w:val="16"/>
-              </w:rPr>
-            </w:pPr>
-            <w:r>
-              <w:rPr>
-                <w:rFonts w:eastAsia="Times New Roman"/>
-                <w:color w:val="000000"/>
-                <w:sz w:val="16"/>
-                <w:szCs w:val="16"/>
-              </w:rPr>
-              <w:t> </w:t>
-            </w:r>
+          </w:tcPr>
+          <w:p>
+            <w:pPr>
+              <w:jc w:val="center"/>
+              <w:rPr>
+                <w:rFonts w:eastAsia="Times New Roman"/>
+                <w:color w:val="000000"/>
+                <w:sz w:val="16"/>
+                <w:szCs w:val="16"/>
+              </w:rPr>
+            </w:pPr>
           </w:p>
         </w:tc>
         <w:tc>
@@ -8590,1816 +8524,41 @@
             </w:tcBorders>
             <w:shd w:val="clear" w:color="auto" w:fill="auto"/>
             <w:vAlign w:val="center"/>
-            <w:hideMark/>
-          </w:tcPr>
-          <w:p>
-            <w:pPr>
-              <w:jc w:val="center"/>
-              <w:rPr>
-                <w:rFonts w:eastAsia="Times New Roman"/>
-                <w:color w:val="000000"/>
-                <w:sz w:val="16"/>
-                <w:szCs w:val="16"/>
-              </w:rPr>
-            </w:pPr>
-            <w:r>
-              <w:rPr>
-                <w:rFonts w:eastAsia="Times New Roman"/>
-                <w:color w:val="000000"/>
-                <w:sz w:val="16"/>
-                <w:szCs w:val="16"/>
-              </w:rPr>
-              <w:t> </w:t>
-            </w:r>
-          </w:p>
-        </w:tc>
-        <w:tc>
-          <w:tcPr>
-            <w:tcW w:w="458" w:type="dxa"/>
-            <w:tcBorders>
-              <w:top w:val="nil"/>
-              <w:left w:val="nil"/>
-              <w:bottom w:val="single" w:sz="4" w:space="0" w:color="auto"/>
-              <w:right w:val="single" w:sz="4" w:space="0" w:color="auto"/>
-            </w:tcBorders>
-            <w:shd w:val="clear" w:color="auto" w:fill="auto"/>
-            <w:vAlign w:val="center"/>
-            <w:hideMark/>
-          </w:tcPr>
-          <w:p>
-            <w:pPr>
-              <w:jc w:val="center"/>
-              <w:rPr>
-                <w:rFonts w:eastAsia="Times New Roman"/>
-                <w:color w:val="000000"/>
-                <w:sz w:val="16"/>
-                <w:szCs w:val="16"/>
-              </w:rPr>
-            </w:pPr>
-            <w:r>
-              <w:rPr>
-                <w:rFonts w:eastAsia="Times New Roman"/>
-                <w:color w:val="000000"/>
-                <w:sz w:val="16"/>
-                <w:szCs w:val="16"/>
-              </w:rPr>
-              <w:t> </w:t>
-            </w:r>
-          </w:p>
-        </w:tc>
-      </w:tr>
-      <w:tr>
-        <w:trPr>
-          <w:trHeight w:val="1125"/>
-        </w:trPr>
-        <w:tc>
-          <w:tcPr>
-            <w:tcW w:w="2035" w:type="dxa"/>
-            <w:tcBorders>
-              <w:top w:val="nil"/>
-              <w:left w:val="single" w:sz="4" w:space="0" w:color="auto"/>
-              <w:bottom w:val="single" w:sz="4" w:space="0" w:color="auto"/>
-              <w:right w:val="single" w:sz="4" w:space="0" w:color="auto"/>
-            </w:tcBorders>
-            <w:shd w:val="clear" w:color="auto" w:fill="auto"/>
-            <w:vAlign w:val="center"/>
-            <w:hideMark/>
-          </w:tcPr>
-          <w:p>
-            <w:pPr>
-              <w:jc w:val="center"/>
-              <w:rPr>
-                <w:rFonts w:eastAsia="Times New Roman"/>
-                <w:color w:val="000000"/>
-                <w:sz w:val="16"/>
-                <w:szCs w:val="16"/>
-              </w:rPr>
-            </w:pPr>
-            <w:r>
-              <w:rPr>
-                <w:rFonts w:eastAsia="Times New Roman"/>
-                <w:color w:val="000000"/>
-                <w:sz w:val="16"/>
-                <w:szCs w:val="16"/>
-              </w:rPr>
-              <w:t>Promover a aplicação e avaliação dos recursos desenvolvidos, junto a um público em potencial, e realizar a estatística</w:t>
-            </w:r>
-            <w:r>
-              <w:rPr>
-                <w:rFonts w:eastAsia="Times New Roman"/>
-                <w:color w:val="000000"/>
-                <w:sz w:val="16"/>
-                <w:szCs w:val="16"/>
-              </w:rPr>
-              <w:t xml:space="preserve"> descritiva dos dados tabulados</w:t>
-            </w:r>
-          </w:p>
-        </w:tc>
-        <w:tc>
-          <w:tcPr>
-            <w:tcW w:w="500" w:type="dxa"/>
-            <w:tcBorders>
-              <w:top w:val="nil"/>
-              <w:left w:val="nil"/>
-              <w:bottom w:val="single" w:sz="4" w:space="0" w:color="auto"/>
-              <w:right w:val="single" w:sz="4" w:space="0" w:color="auto"/>
-            </w:tcBorders>
-            <w:shd w:val="clear" w:color="auto" w:fill="auto"/>
-            <w:vAlign w:val="center"/>
-            <w:hideMark/>
-          </w:tcPr>
-          <w:p>
-            <w:pPr>
-              <w:jc w:val="center"/>
-              <w:rPr>
-                <w:rFonts w:eastAsia="Times New Roman"/>
-                <w:color w:val="000000"/>
-                <w:sz w:val="16"/>
-                <w:szCs w:val="16"/>
-              </w:rPr>
-            </w:pPr>
-            <w:r>
-              <w:rPr>
-                <w:rFonts w:eastAsia="Times New Roman"/>
-                <w:color w:val="000000"/>
-                <w:sz w:val="16"/>
-                <w:szCs w:val="16"/>
-              </w:rPr>
-              <w:t> </w:t>
-            </w:r>
-          </w:p>
-        </w:tc>
-        <w:tc>
-          <w:tcPr>
-            <w:tcW w:w="452" w:type="dxa"/>
-            <w:tcBorders>
-              <w:top w:val="nil"/>
-              <w:left w:val="nil"/>
-              <w:bottom w:val="single" w:sz="4" w:space="0" w:color="auto"/>
-              <w:right w:val="single" w:sz="4" w:space="0" w:color="auto"/>
-            </w:tcBorders>
-            <w:shd w:val="clear" w:color="auto" w:fill="auto"/>
-            <w:vAlign w:val="center"/>
-            <w:hideMark/>
-          </w:tcPr>
-          <w:p>
-            <w:pPr>
-              <w:jc w:val="center"/>
-              <w:rPr>
-                <w:rFonts w:eastAsia="Times New Roman"/>
-                <w:color w:val="000000"/>
-                <w:sz w:val="16"/>
-                <w:szCs w:val="16"/>
-              </w:rPr>
-            </w:pPr>
-            <w:r>
-              <w:rPr>
-                <w:rFonts w:eastAsia="Times New Roman"/>
-                <w:color w:val="000000"/>
-                <w:sz w:val="16"/>
-                <w:szCs w:val="16"/>
-              </w:rPr>
-              <w:t> </w:t>
-            </w:r>
-          </w:p>
-        </w:tc>
-        <w:tc>
-          <w:tcPr>
-            <w:tcW w:w="474" w:type="dxa"/>
-            <w:tcBorders>
-              <w:top w:val="nil"/>
-              <w:left w:val="nil"/>
-              <w:bottom w:val="single" w:sz="4" w:space="0" w:color="auto"/>
-              <w:right w:val="single" w:sz="4" w:space="0" w:color="auto"/>
-            </w:tcBorders>
-            <w:shd w:val="clear" w:color="auto" w:fill="auto"/>
-            <w:vAlign w:val="center"/>
-            <w:hideMark/>
-          </w:tcPr>
-          <w:p>
-            <w:pPr>
-              <w:jc w:val="center"/>
-              <w:rPr>
-                <w:rFonts w:eastAsia="Times New Roman"/>
-                <w:color w:val="000000"/>
-                <w:sz w:val="16"/>
-                <w:szCs w:val="16"/>
-              </w:rPr>
-            </w:pPr>
-            <w:r>
-              <w:rPr>
-                <w:rFonts w:eastAsia="Times New Roman"/>
-                <w:color w:val="000000"/>
-                <w:sz w:val="16"/>
-                <w:szCs w:val="16"/>
-              </w:rPr>
-              <w:t> </w:t>
-            </w:r>
-          </w:p>
-        </w:tc>
-        <w:tc>
-          <w:tcPr>
-            <w:tcW w:w="500" w:type="dxa"/>
-            <w:tcBorders>
-              <w:top w:val="nil"/>
-              <w:left w:val="nil"/>
-              <w:bottom w:val="single" w:sz="4" w:space="0" w:color="auto"/>
-              <w:right w:val="single" w:sz="4" w:space="0" w:color="auto"/>
-            </w:tcBorders>
-            <w:shd w:val="clear" w:color="auto" w:fill="auto"/>
-            <w:vAlign w:val="center"/>
-            <w:hideMark/>
-          </w:tcPr>
-          <w:p>
-            <w:pPr>
-              <w:jc w:val="center"/>
-              <w:rPr>
-                <w:rFonts w:eastAsia="Times New Roman"/>
-                <w:color w:val="000000"/>
-                <w:sz w:val="16"/>
-                <w:szCs w:val="16"/>
-              </w:rPr>
-            </w:pPr>
-            <w:r>
-              <w:rPr>
-                <w:rFonts w:eastAsia="Times New Roman"/>
-                <w:color w:val="000000"/>
-                <w:sz w:val="16"/>
-                <w:szCs w:val="16"/>
-              </w:rPr>
-              <w:t> </w:t>
-            </w:r>
-          </w:p>
-        </w:tc>
-        <w:tc>
-          <w:tcPr>
-            <w:tcW w:w="487" w:type="dxa"/>
-            <w:tcBorders>
-              <w:top w:val="nil"/>
-              <w:left w:val="nil"/>
-              <w:bottom w:val="single" w:sz="4" w:space="0" w:color="auto"/>
-              <w:right w:val="single" w:sz="4" w:space="0" w:color="auto"/>
-            </w:tcBorders>
-            <w:shd w:val="clear" w:color="auto" w:fill="auto"/>
-            <w:vAlign w:val="center"/>
-            <w:hideMark/>
-          </w:tcPr>
-          <w:p>
-            <w:pPr>
-              <w:jc w:val="center"/>
-              <w:rPr>
-                <w:rFonts w:eastAsia="Times New Roman"/>
-                <w:color w:val="000000"/>
-                <w:sz w:val="16"/>
-                <w:szCs w:val="16"/>
-              </w:rPr>
-            </w:pPr>
-            <w:r>
-              <w:rPr>
-                <w:rFonts w:eastAsia="Times New Roman"/>
-                <w:color w:val="000000"/>
-                <w:sz w:val="16"/>
-                <w:szCs w:val="16"/>
-              </w:rPr>
-              <w:t> </w:t>
-            </w:r>
-          </w:p>
-        </w:tc>
-        <w:tc>
-          <w:tcPr>
-            <w:tcW w:w="504" w:type="dxa"/>
-            <w:tcBorders>
-              <w:top w:val="nil"/>
-              <w:left w:val="nil"/>
-              <w:bottom w:val="single" w:sz="4" w:space="0" w:color="auto"/>
-              <w:right w:val="single" w:sz="4" w:space="0" w:color="auto"/>
-            </w:tcBorders>
-            <w:shd w:val="clear" w:color="auto" w:fill="auto"/>
-            <w:vAlign w:val="center"/>
-            <w:hideMark/>
-          </w:tcPr>
-          <w:p>
-            <w:pPr>
-              <w:jc w:val="center"/>
-              <w:rPr>
-                <w:rFonts w:eastAsia="Times New Roman"/>
-                <w:color w:val="000000"/>
-                <w:sz w:val="16"/>
-                <w:szCs w:val="16"/>
-              </w:rPr>
-            </w:pPr>
-            <w:r>
-              <w:rPr>
-                <w:rFonts w:eastAsia="Times New Roman"/>
-                <w:color w:val="000000"/>
-                <w:sz w:val="16"/>
-                <w:szCs w:val="16"/>
-              </w:rPr>
-              <w:t> </w:t>
-            </w:r>
-          </w:p>
-        </w:tc>
-        <w:tc>
-          <w:tcPr>
-            <w:tcW w:w="474" w:type="dxa"/>
-            <w:tcBorders>
-              <w:top w:val="nil"/>
-              <w:left w:val="nil"/>
-              <w:bottom w:val="single" w:sz="4" w:space="0" w:color="auto"/>
-              <w:right w:val="single" w:sz="4" w:space="0" w:color="auto"/>
-            </w:tcBorders>
-            <w:shd w:val="clear" w:color="auto" w:fill="auto"/>
-            <w:vAlign w:val="center"/>
-            <w:hideMark/>
-          </w:tcPr>
-          <w:p>
-            <w:pPr>
-              <w:jc w:val="center"/>
-              <w:rPr>
-                <w:rFonts w:eastAsia="Times New Roman"/>
-                <w:color w:val="000000"/>
-                <w:sz w:val="16"/>
-                <w:szCs w:val="16"/>
-              </w:rPr>
-            </w:pPr>
-            <w:r>
-              <w:rPr>
-                <w:rFonts w:eastAsia="Times New Roman"/>
-                <w:color w:val="000000"/>
-                <w:sz w:val="16"/>
-                <w:szCs w:val="16"/>
-              </w:rPr>
-              <w:t> </w:t>
-            </w:r>
-          </w:p>
-        </w:tc>
-        <w:tc>
-          <w:tcPr>
-            <w:tcW w:w="494" w:type="dxa"/>
-            <w:tcBorders>
-              <w:top w:val="nil"/>
-              <w:left w:val="nil"/>
-              <w:bottom w:val="single" w:sz="4" w:space="0" w:color="auto"/>
-              <w:right w:val="single" w:sz="4" w:space="0" w:color="auto"/>
-            </w:tcBorders>
-            <w:shd w:val="clear" w:color="auto" w:fill="auto"/>
-            <w:vAlign w:val="center"/>
-            <w:hideMark/>
-          </w:tcPr>
-          <w:p>
-            <w:pPr>
-              <w:jc w:val="center"/>
-              <w:rPr>
-                <w:rFonts w:eastAsia="Times New Roman"/>
-                <w:color w:val="000000"/>
-                <w:sz w:val="16"/>
-                <w:szCs w:val="16"/>
-              </w:rPr>
-            </w:pPr>
-            <w:r>
-              <w:rPr>
-                <w:rFonts w:eastAsia="Times New Roman"/>
-                <w:color w:val="000000"/>
-                <w:sz w:val="16"/>
-                <w:szCs w:val="16"/>
-              </w:rPr>
-              <w:t> </w:t>
-            </w:r>
-          </w:p>
-        </w:tc>
-        <w:tc>
-          <w:tcPr>
-            <w:tcW w:w="480" w:type="dxa"/>
-            <w:tcBorders>
-              <w:top w:val="nil"/>
-              <w:left w:val="nil"/>
-              <w:bottom w:val="single" w:sz="4" w:space="0" w:color="auto"/>
-              <w:right w:val="single" w:sz="4" w:space="0" w:color="auto"/>
-            </w:tcBorders>
-            <w:shd w:val="clear" w:color="auto" w:fill="auto"/>
-            <w:vAlign w:val="center"/>
-            <w:hideMark/>
-          </w:tcPr>
-          <w:p>
-            <w:pPr>
-              <w:jc w:val="center"/>
-              <w:rPr>
-                <w:rFonts w:eastAsia="Times New Roman"/>
-                <w:color w:val="000000"/>
-                <w:sz w:val="16"/>
-                <w:szCs w:val="16"/>
-              </w:rPr>
-            </w:pPr>
-            <w:r>
-              <w:rPr>
-                <w:rFonts w:eastAsia="Times New Roman"/>
-                <w:color w:val="000000"/>
-                <w:sz w:val="16"/>
-                <w:szCs w:val="16"/>
-              </w:rPr>
-              <w:t> </w:t>
-            </w:r>
-          </w:p>
-        </w:tc>
-        <w:tc>
-          <w:tcPr>
-            <w:tcW w:w="487" w:type="dxa"/>
-            <w:tcBorders>
-              <w:top w:val="nil"/>
-              <w:left w:val="nil"/>
-              <w:bottom w:val="single" w:sz="4" w:space="0" w:color="auto"/>
-              <w:right w:val="single" w:sz="4" w:space="0" w:color="auto"/>
-            </w:tcBorders>
-            <w:shd w:val="clear" w:color="auto" w:fill="auto"/>
-            <w:vAlign w:val="center"/>
-            <w:hideMark/>
-          </w:tcPr>
-          <w:p>
-            <w:pPr>
-              <w:jc w:val="center"/>
-              <w:rPr>
-                <w:rFonts w:eastAsia="Times New Roman"/>
-                <w:color w:val="000000"/>
-                <w:sz w:val="16"/>
-                <w:szCs w:val="16"/>
-              </w:rPr>
-            </w:pPr>
-            <w:r>
-              <w:rPr>
-                <w:rFonts w:eastAsia="Times New Roman"/>
-                <w:color w:val="000000"/>
-                <w:sz w:val="16"/>
-                <w:szCs w:val="16"/>
-              </w:rPr>
-              <w:t> </w:t>
-            </w:r>
-          </w:p>
-        </w:tc>
-        <w:tc>
-          <w:tcPr>
-            <w:tcW w:w="461" w:type="dxa"/>
-            <w:tcBorders>
-              <w:top w:val="nil"/>
-              <w:left w:val="nil"/>
-              <w:bottom w:val="single" w:sz="4" w:space="0" w:color="auto"/>
-              <w:right w:val="single" w:sz="4" w:space="0" w:color="auto"/>
-            </w:tcBorders>
-            <w:shd w:val="clear" w:color="auto" w:fill="auto"/>
-            <w:vAlign w:val="center"/>
-            <w:hideMark/>
-          </w:tcPr>
-          <w:p>
-            <w:pPr>
-              <w:jc w:val="center"/>
-              <w:rPr>
-                <w:rFonts w:eastAsia="Times New Roman"/>
-                <w:color w:val="000000"/>
-                <w:sz w:val="16"/>
-                <w:szCs w:val="16"/>
-              </w:rPr>
-            </w:pPr>
-            <w:r>
-              <w:rPr>
-                <w:rFonts w:eastAsia="Times New Roman"/>
-                <w:color w:val="000000"/>
-                <w:sz w:val="16"/>
-                <w:szCs w:val="16"/>
-              </w:rPr>
-              <w:t> </w:t>
-            </w:r>
-          </w:p>
-        </w:tc>
-        <w:tc>
-          <w:tcPr>
-            <w:tcW w:w="453" w:type="dxa"/>
-            <w:tcBorders>
-              <w:top w:val="nil"/>
-              <w:left w:val="nil"/>
-              <w:bottom w:val="single" w:sz="4" w:space="0" w:color="auto"/>
-              <w:right w:val="single" w:sz="4" w:space="0" w:color="auto"/>
-            </w:tcBorders>
-            <w:shd w:val="clear" w:color="auto" w:fill="auto"/>
-            <w:vAlign w:val="center"/>
-            <w:hideMark/>
-          </w:tcPr>
-          <w:p>
-            <w:pPr>
-              <w:jc w:val="center"/>
-              <w:rPr>
-                <w:rFonts w:eastAsia="Times New Roman"/>
-                <w:color w:val="000000"/>
-                <w:sz w:val="16"/>
-                <w:szCs w:val="16"/>
-              </w:rPr>
-            </w:pPr>
-            <w:r>
-              <w:rPr>
-                <w:rFonts w:eastAsia="Times New Roman"/>
-                <w:color w:val="000000"/>
-                <w:sz w:val="16"/>
-                <w:szCs w:val="16"/>
-              </w:rPr>
-              <w:t> </w:t>
-            </w:r>
-          </w:p>
-        </w:tc>
-        <w:tc>
-          <w:tcPr>
-            <w:tcW w:w="500" w:type="dxa"/>
-            <w:tcBorders>
-              <w:top w:val="nil"/>
-              <w:left w:val="nil"/>
-              <w:bottom w:val="single" w:sz="4" w:space="0" w:color="auto"/>
-              <w:right w:val="single" w:sz="4" w:space="0" w:color="auto"/>
-            </w:tcBorders>
-            <w:shd w:val="clear" w:color="auto" w:fill="auto"/>
-            <w:vAlign w:val="center"/>
-            <w:hideMark/>
-          </w:tcPr>
-          <w:p>
-            <w:pPr>
-              <w:jc w:val="center"/>
-              <w:rPr>
-                <w:rFonts w:eastAsia="Times New Roman"/>
-                <w:color w:val="000000"/>
-                <w:sz w:val="16"/>
-                <w:szCs w:val="16"/>
-              </w:rPr>
-            </w:pPr>
-            <w:r>
-              <w:rPr>
-                <w:rFonts w:eastAsia="Times New Roman"/>
-                <w:color w:val="000000"/>
-                <w:sz w:val="16"/>
-                <w:szCs w:val="16"/>
-              </w:rPr>
-              <w:t> </w:t>
-            </w:r>
-          </w:p>
-        </w:tc>
-        <w:tc>
-          <w:tcPr>
-            <w:tcW w:w="458" w:type="dxa"/>
-            <w:tcBorders>
-              <w:top w:val="nil"/>
-              <w:left w:val="nil"/>
-              <w:bottom w:val="single" w:sz="4" w:space="0" w:color="auto"/>
-              <w:right w:val="single" w:sz="4" w:space="0" w:color="auto"/>
-            </w:tcBorders>
-            <w:shd w:val="clear" w:color="auto" w:fill="auto"/>
-            <w:vAlign w:val="center"/>
-            <w:hideMark/>
-          </w:tcPr>
-          <w:p>
-            <w:pPr>
-              <w:jc w:val="center"/>
-              <w:rPr>
-                <w:rFonts w:eastAsia="Times New Roman"/>
-                <w:color w:val="000000"/>
-                <w:sz w:val="16"/>
-                <w:szCs w:val="16"/>
-              </w:rPr>
-            </w:pPr>
-            <w:r>
-              <w:rPr>
-                <w:rFonts w:eastAsia="Times New Roman"/>
-                <w:color w:val="000000"/>
-                <w:sz w:val="16"/>
-                <w:szCs w:val="16"/>
-              </w:rPr>
-              <w:t> </w:t>
-            </w:r>
-          </w:p>
-        </w:tc>
-        <w:tc>
-          <w:tcPr>
-            <w:tcW w:w="474" w:type="dxa"/>
-            <w:tcBorders>
-              <w:top w:val="nil"/>
-              <w:left w:val="nil"/>
-              <w:bottom w:val="single" w:sz="4" w:space="0" w:color="auto"/>
-              <w:right w:val="single" w:sz="4" w:space="0" w:color="auto"/>
-            </w:tcBorders>
-            <w:shd w:val="clear" w:color="auto" w:fill="000000" w:themeFill="text1"/>
-            <w:vAlign w:val="center"/>
-            <w:hideMark/>
-          </w:tcPr>
-          <w:p>
-            <w:pPr>
-              <w:jc w:val="center"/>
-              <w:rPr>
-                <w:rFonts w:eastAsia="Times New Roman"/>
-                <w:color w:val="000000"/>
-                <w:sz w:val="16"/>
-                <w:szCs w:val="16"/>
-              </w:rPr>
-            </w:pPr>
-            <w:r>
-              <w:rPr>
-                <w:rFonts w:eastAsia="Times New Roman"/>
-                <w:color w:val="000000"/>
-                <w:sz w:val="16"/>
-                <w:szCs w:val="16"/>
-              </w:rPr>
-              <w:t> </w:t>
-            </w:r>
-          </w:p>
-        </w:tc>
-        <w:tc>
-          <w:tcPr>
-            <w:tcW w:w="500" w:type="dxa"/>
-            <w:tcBorders>
-              <w:top w:val="nil"/>
-              <w:left w:val="nil"/>
-              <w:bottom w:val="single" w:sz="4" w:space="0" w:color="auto"/>
-              <w:right w:val="single" w:sz="4" w:space="0" w:color="auto"/>
-            </w:tcBorders>
-            <w:shd w:val="clear" w:color="auto" w:fill="000000" w:themeFill="text1"/>
-            <w:vAlign w:val="center"/>
-            <w:hideMark/>
-          </w:tcPr>
-          <w:p>
-            <w:pPr>
-              <w:jc w:val="center"/>
-              <w:rPr>
-                <w:rFonts w:eastAsia="Times New Roman"/>
-                <w:color w:val="000000"/>
-                <w:sz w:val="16"/>
-                <w:szCs w:val="16"/>
-              </w:rPr>
-            </w:pPr>
-            <w:r>
-              <w:rPr>
-                <w:rFonts w:eastAsia="Times New Roman"/>
-                <w:color w:val="000000"/>
-                <w:sz w:val="16"/>
-                <w:szCs w:val="16"/>
-              </w:rPr>
-              <w:t> </w:t>
-            </w:r>
-          </w:p>
-        </w:tc>
-        <w:tc>
-          <w:tcPr>
-            <w:tcW w:w="487" w:type="dxa"/>
-            <w:tcBorders>
-              <w:top w:val="nil"/>
-              <w:left w:val="nil"/>
-              <w:bottom w:val="single" w:sz="4" w:space="0" w:color="auto"/>
-              <w:right w:val="single" w:sz="4" w:space="0" w:color="auto"/>
-            </w:tcBorders>
-            <w:shd w:val="clear" w:color="auto" w:fill="000000" w:themeFill="text1"/>
-            <w:vAlign w:val="center"/>
-            <w:hideMark/>
-          </w:tcPr>
-          <w:p>
-            <w:pPr>
-              <w:jc w:val="center"/>
-              <w:rPr>
-                <w:rFonts w:eastAsia="Times New Roman"/>
-                <w:color w:val="000000"/>
-                <w:sz w:val="16"/>
-                <w:szCs w:val="16"/>
-              </w:rPr>
-            </w:pPr>
-            <w:r>
-              <w:rPr>
-                <w:rFonts w:eastAsia="Times New Roman"/>
-                <w:color w:val="000000"/>
-                <w:sz w:val="16"/>
-                <w:szCs w:val="16"/>
-              </w:rPr>
-              <w:t>X</w:t>
-            </w:r>
-          </w:p>
-        </w:tc>
-        <w:tc>
-          <w:tcPr>
-            <w:tcW w:w="466" w:type="dxa"/>
-            <w:tcBorders>
-              <w:top w:val="nil"/>
-              <w:left w:val="nil"/>
-              <w:bottom w:val="single" w:sz="4" w:space="0" w:color="auto"/>
-              <w:right w:val="single" w:sz="4" w:space="0" w:color="auto"/>
-            </w:tcBorders>
-            <w:shd w:val="clear" w:color="000000" w:fill="000000"/>
-            <w:vAlign w:val="center"/>
-            <w:hideMark/>
-          </w:tcPr>
-          <w:p>
-            <w:pPr>
-              <w:jc w:val="center"/>
-              <w:rPr>
-                <w:rFonts w:eastAsia="Times New Roman"/>
-                <w:color w:val="000000"/>
-                <w:sz w:val="16"/>
-                <w:szCs w:val="16"/>
-              </w:rPr>
-            </w:pPr>
-            <w:r>
-              <w:rPr>
-                <w:rFonts w:eastAsia="Times New Roman"/>
-                <w:color w:val="000000"/>
-                <w:sz w:val="16"/>
-                <w:szCs w:val="16"/>
-              </w:rPr>
-              <w:t>X</w:t>
-            </w:r>
-          </w:p>
-        </w:tc>
-        <w:tc>
-          <w:tcPr>
-            <w:tcW w:w="474" w:type="dxa"/>
-            <w:tcBorders>
-              <w:top w:val="nil"/>
-              <w:left w:val="nil"/>
-              <w:bottom w:val="single" w:sz="4" w:space="0" w:color="auto"/>
-              <w:right w:val="single" w:sz="4" w:space="0" w:color="auto"/>
-            </w:tcBorders>
-            <w:shd w:val="clear" w:color="000000" w:fill="000000"/>
-            <w:vAlign w:val="center"/>
-            <w:hideMark/>
-          </w:tcPr>
-          <w:p>
-            <w:pPr>
-              <w:jc w:val="center"/>
-              <w:rPr>
-                <w:rFonts w:eastAsia="Times New Roman"/>
-                <w:color w:val="000000"/>
-                <w:sz w:val="16"/>
-                <w:szCs w:val="16"/>
-              </w:rPr>
-            </w:pPr>
-            <w:r>
-              <w:rPr>
-                <w:rFonts w:eastAsia="Times New Roman"/>
-                <w:color w:val="000000"/>
-                <w:sz w:val="16"/>
-                <w:szCs w:val="16"/>
-              </w:rPr>
-              <w:t>X</w:t>
-            </w:r>
-          </w:p>
-        </w:tc>
-        <w:tc>
-          <w:tcPr>
-            <w:tcW w:w="494" w:type="dxa"/>
-            <w:tcBorders>
-              <w:top w:val="nil"/>
-              <w:left w:val="nil"/>
-              <w:bottom w:val="single" w:sz="4" w:space="0" w:color="auto"/>
-              <w:right w:val="single" w:sz="4" w:space="0" w:color="auto"/>
-            </w:tcBorders>
-            <w:shd w:val="clear" w:color="auto" w:fill="auto"/>
-            <w:vAlign w:val="center"/>
-            <w:hideMark/>
-          </w:tcPr>
-          <w:p>
-            <w:pPr>
-              <w:jc w:val="center"/>
-              <w:rPr>
-                <w:rFonts w:eastAsia="Times New Roman"/>
-                <w:color w:val="000000"/>
-                <w:sz w:val="16"/>
-                <w:szCs w:val="16"/>
-              </w:rPr>
-            </w:pPr>
-            <w:r>
-              <w:rPr>
-                <w:rFonts w:eastAsia="Times New Roman"/>
-                <w:color w:val="000000"/>
-                <w:sz w:val="16"/>
-                <w:szCs w:val="16"/>
-              </w:rPr>
-              <w:t> </w:t>
-            </w:r>
-          </w:p>
-        </w:tc>
-        <w:tc>
-          <w:tcPr>
-            <w:tcW w:w="480" w:type="dxa"/>
-            <w:tcBorders>
-              <w:top w:val="nil"/>
-              <w:left w:val="nil"/>
-              <w:bottom w:val="single" w:sz="4" w:space="0" w:color="auto"/>
-              <w:right w:val="single" w:sz="4" w:space="0" w:color="auto"/>
-            </w:tcBorders>
-            <w:shd w:val="clear" w:color="auto" w:fill="auto"/>
-            <w:vAlign w:val="center"/>
-            <w:hideMark/>
-          </w:tcPr>
-          <w:p>
-            <w:pPr>
-              <w:jc w:val="center"/>
-              <w:rPr>
-                <w:rFonts w:eastAsia="Times New Roman"/>
-                <w:color w:val="000000"/>
-                <w:sz w:val="16"/>
-                <w:szCs w:val="16"/>
-              </w:rPr>
-            </w:pPr>
-            <w:r>
-              <w:rPr>
-                <w:rFonts w:eastAsia="Times New Roman"/>
-                <w:color w:val="000000"/>
-                <w:sz w:val="16"/>
-                <w:szCs w:val="16"/>
-              </w:rPr>
-              <w:t> </w:t>
-            </w:r>
-          </w:p>
-        </w:tc>
-        <w:tc>
-          <w:tcPr>
-            <w:tcW w:w="487" w:type="dxa"/>
-            <w:tcBorders>
-              <w:top w:val="nil"/>
-              <w:left w:val="nil"/>
-              <w:bottom w:val="single" w:sz="4" w:space="0" w:color="auto"/>
-              <w:right w:val="single" w:sz="4" w:space="0" w:color="auto"/>
-            </w:tcBorders>
-            <w:shd w:val="clear" w:color="auto" w:fill="auto"/>
-            <w:vAlign w:val="center"/>
-            <w:hideMark/>
-          </w:tcPr>
-          <w:p>
-            <w:pPr>
-              <w:jc w:val="center"/>
-              <w:rPr>
-                <w:rFonts w:eastAsia="Times New Roman"/>
-                <w:color w:val="000000"/>
-                <w:sz w:val="16"/>
-                <w:szCs w:val="16"/>
-              </w:rPr>
-            </w:pPr>
-            <w:r>
-              <w:rPr>
-                <w:rFonts w:eastAsia="Times New Roman"/>
-                <w:color w:val="000000"/>
-                <w:sz w:val="16"/>
-                <w:szCs w:val="16"/>
-              </w:rPr>
-              <w:t> </w:t>
-            </w:r>
-          </w:p>
-        </w:tc>
-        <w:tc>
-          <w:tcPr>
-            <w:tcW w:w="461" w:type="dxa"/>
-            <w:tcBorders>
-              <w:top w:val="nil"/>
-              <w:left w:val="nil"/>
-              <w:bottom w:val="single" w:sz="4" w:space="0" w:color="auto"/>
-              <w:right w:val="single" w:sz="4" w:space="0" w:color="auto"/>
-            </w:tcBorders>
-            <w:shd w:val="clear" w:color="auto" w:fill="auto"/>
-            <w:vAlign w:val="center"/>
-            <w:hideMark/>
-          </w:tcPr>
-          <w:p>
-            <w:pPr>
-              <w:jc w:val="center"/>
-              <w:rPr>
-                <w:rFonts w:eastAsia="Times New Roman"/>
-                <w:color w:val="000000"/>
-                <w:sz w:val="16"/>
-                <w:szCs w:val="16"/>
-              </w:rPr>
-            </w:pPr>
-            <w:r>
-              <w:rPr>
-                <w:rFonts w:eastAsia="Times New Roman"/>
-                <w:color w:val="000000"/>
-                <w:sz w:val="16"/>
-                <w:szCs w:val="16"/>
-              </w:rPr>
-              <w:t> </w:t>
-            </w:r>
-          </w:p>
-        </w:tc>
-        <w:tc>
-          <w:tcPr>
-            <w:tcW w:w="458" w:type="dxa"/>
-            <w:tcBorders>
-              <w:top w:val="nil"/>
-              <w:left w:val="nil"/>
-              <w:bottom w:val="single" w:sz="4" w:space="0" w:color="auto"/>
-              <w:right w:val="single" w:sz="4" w:space="0" w:color="auto"/>
-            </w:tcBorders>
-            <w:shd w:val="clear" w:color="auto" w:fill="auto"/>
-            <w:vAlign w:val="center"/>
-            <w:hideMark/>
-          </w:tcPr>
-          <w:p>
-            <w:pPr>
-              <w:jc w:val="center"/>
-              <w:rPr>
-                <w:rFonts w:eastAsia="Times New Roman"/>
-                <w:color w:val="000000"/>
-                <w:sz w:val="16"/>
-                <w:szCs w:val="16"/>
-              </w:rPr>
-            </w:pPr>
-            <w:r>
-              <w:rPr>
-                <w:rFonts w:eastAsia="Times New Roman"/>
-                <w:color w:val="000000"/>
-                <w:sz w:val="16"/>
-                <w:szCs w:val="16"/>
-              </w:rPr>
-              <w:t> </w:t>
-            </w:r>
-          </w:p>
-        </w:tc>
-      </w:tr>
-      <w:tr>
-        <w:trPr>
-          <w:trHeight w:val="450"/>
-        </w:trPr>
-        <w:tc>
-          <w:tcPr>
-            <w:tcW w:w="2035" w:type="dxa"/>
-            <w:tcBorders>
-              <w:top w:val="nil"/>
-              <w:left w:val="single" w:sz="4" w:space="0" w:color="auto"/>
-              <w:bottom w:val="single" w:sz="4" w:space="0" w:color="auto"/>
-              <w:right w:val="single" w:sz="4" w:space="0" w:color="auto"/>
-            </w:tcBorders>
-            <w:shd w:val="clear" w:color="auto" w:fill="auto"/>
-            <w:vAlign w:val="center"/>
-            <w:hideMark/>
-          </w:tcPr>
-          <w:p>
-            <w:pPr>
-              <w:jc w:val="center"/>
-              <w:rPr>
-                <w:rFonts w:eastAsia="Times New Roman"/>
-                <w:color w:val="000000"/>
-                <w:sz w:val="16"/>
-                <w:szCs w:val="16"/>
-              </w:rPr>
-            </w:pPr>
-            <w:r>
-              <w:rPr>
-                <w:rFonts w:eastAsia="Times New Roman"/>
-                <w:color w:val="000000"/>
-                <w:sz w:val="16"/>
-                <w:szCs w:val="16"/>
-              </w:rPr>
-              <w:t>Realizar as devidas conclusões</w:t>
-            </w:r>
-            <w:r>
-              <w:rPr>
-                <w:rFonts w:eastAsia="Times New Roman"/>
-                <w:color w:val="000000"/>
-                <w:sz w:val="16"/>
-                <w:szCs w:val="16"/>
-              </w:rPr>
-              <w:t xml:space="preserve"> e documentá</w:t>
-            </w:r>
-            <w:r>
-              <w:rPr>
-                <w:rFonts w:eastAsia="Times New Roman"/>
-                <w:color w:val="000000"/>
-                <w:sz w:val="16"/>
-                <w:szCs w:val="16"/>
-              </w:rPr>
-              <w:t>-l</w:t>
-            </w:r>
-            <w:r>
-              <w:rPr>
-                <w:rFonts w:eastAsia="Times New Roman"/>
-                <w:color w:val="000000"/>
-                <w:sz w:val="16"/>
-                <w:szCs w:val="16"/>
-              </w:rPr>
-              <w:t>a</w:t>
-            </w:r>
-            <w:r>
-              <w:rPr>
-                <w:rFonts w:eastAsia="Times New Roman"/>
-                <w:color w:val="000000"/>
-                <w:sz w:val="16"/>
-                <w:szCs w:val="16"/>
-              </w:rPr>
-              <w:t>s na dissertação</w:t>
-            </w:r>
-          </w:p>
-        </w:tc>
-        <w:tc>
-          <w:tcPr>
-            <w:tcW w:w="500" w:type="dxa"/>
-            <w:tcBorders>
-              <w:top w:val="nil"/>
-              <w:left w:val="nil"/>
-              <w:bottom w:val="single" w:sz="4" w:space="0" w:color="auto"/>
-              <w:right w:val="single" w:sz="4" w:space="0" w:color="auto"/>
-            </w:tcBorders>
-            <w:shd w:val="clear" w:color="auto" w:fill="auto"/>
-            <w:vAlign w:val="center"/>
-            <w:hideMark/>
-          </w:tcPr>
-          <w:p>
-            <w:pPr>
-              <w:jc w:val="center"/>
-              <w:rPr>
-                <w:rFonts w:eastAsia="Times New Roman"/>
-                <w:color w:val="000000"/>
-                <w:sz w:val="16"/>
-                <w:szCs w:val="16"/>
-              </w:rPr>
-            </w:pPr>
-            <w:r>
-              <w:rPr>
-                <w:rFonts w:eastAsia="Times New Roman"/>
-                <w:color w:val="000000"/>
-                <w:sz w:val="16"/>
-                <w:szCs w:val="16"/>
-              </w:rPr>
-              <w:t> </w:t>
-            </w:r>
-          </w:p>
-        </w:tc>
-        <w:tc>
-          <w:tcPr>
-            <w:tcW w:w="452" w:type="dxa"/>
-            <w:tcBorders>
-              <w:top w:val="nil"/>
-              <w:left w:val="nil"/>
-              <w:bottom w:val="single" w:sz="4" w:space="0" w:color="auto"/>
-              <w:right w:val="single" w:sz="4" w:space="0" w:color="auto"/>
-            </w:tcBorders>
-            <w:shd w:val="clear" w:color="auto" w:fill="auto"/>
-            <w:vAlign w:val="center"/>
-            <w:hideMark/>
-          </w:tcPr>
-          <w:p>
-            <w:pPr>
-              <w:jc w:val="center"/>
-              <w:rPr>
-                <w:rFonts w:eastAsia="Times New Roman"/>
-                <w:color w:val="000000"/>
-                <w:sz w:val="16"/>
-                <w:szCs w:val="16"/>
-              </w:rPr>
-            </w:pPr>
-            <w:r>
-              <w:rPr>
-                <w:rFonts w:eastAsia="Times New Roman"/>
-                <w:color w:val="000000"/>
-                <w:sz w:val="16"/>
-                <w:szCs w:val="16"/>
-              </w:rPr>
-              <w:t> </w:t>
-            </w:r>
-          </w:p>
-        </w:tc>
-        <w:tc>
-          <w:tcPr>
-            <w:tcW w:w="474" w:type="dxa"/>
-            <w:tcBorders>
-              <w:top w:val="nil"/>
-              <w:left w:val="nil"/>
-              <w:bottom w:val="single" w:sz="4" w:space="0" w:color="auto"/>
-              <w:right w:val="single" w:sz="4" w:space="0" w:color="auto"/>
-            </w:tcBorders>
-            <w:shd w:val="clear" w:color="auto" w:fill="auto"/>
-            <w:vAlign w:val="center"/>
-            <w:hideMark/>
-          </w:tcPr>
-          <w:p>
-            <w:pPr>
-              <w:jc w:val="center"/>
-              <w:rPr>
-                <w:rFonts w:eastAsia="Times New Roman"/>
-                <w:color w:val="000000"/>
-                <w:sz w:val="16"/>
-                <w:szCs w:val="16"/>
-              </w:rPr>
-            </w:pPr>
-            <w:r>
-              <w:rPr>
-                <w:rFonts w:eastAsia="Times New Roman"/>
-                <w:color w:val="000000"/>
-                <w:sz w:val="16"/>
-                <w:szCs w:val="16"/>
-              </w:rPr>
-              <w:t> </w:t>
-            </w:r>
-          </w:p>
-        </w:tc>
-        <w:tc>
-          <w:tcPr>
-            <w:tcW w:w="500" w:type="dxa"/>
-            <w:tcBorders>
-              <w:top w:val="nil"/>
-              <w:left w:val="nil"/>
-              <w:bottom w:val="single" w:sz="4" w:space="0" w:color="auto"/>
-              <w:right w:val="single" w:sz="4" w:space="0" w:color="auto"/>
-            </w:tcBorders>
-            <w:shd w:val="clear" w:color="auto" w:fill="auto"/>
-            <w:vAlign w:val="center"/>
-            <w:hideMark/>
-          </w:tcPr>
-          <w:p>
-            <w:pPr>
-              <w:jc w:val="center"/>
-              <w:rPr>
-                <w:rFonts w:eastAsia="Times New Roman"/>
-                <w:color w:val="000000"/>
-                <w:sz w:val="16"/>
-                <w:szCs w:val="16"/>
-              </w:rPr>
-            </w:pPr>
-            <w:r>
-              <w:rPr>
-                <w:rFonts w:eastAsia="Times New Roman"/>
-                <w:color w:val="000000"/>
-                <w:sz w:val="16"/>
-                <w:szCs w:val="16"/>
-              </w:rPr>
-              <w:t> </w:t>
-            </w:r>
-          </w:p>
-        </w:tc>
-        <w:tc>
-          <w:tcPr>
-            <w:tcW w:w="487" w:type="dxa"/>
-            <w:tcBorders>
-              <w:top w:val="nil"/>
-              <w:left w:val="nil"/>
-              <w:bottom w:val="single" w:sz="4" w:space="0" w:color="auto"/>
-              <w:right w:val="single" w:sz="4" w:space="0" w:color="auto"/>
-            </w:tcBorders>
-            <w:shd w:val="clear" w:color="auto" w:fill="auto"/>
-            <w:vAlign w:val="center"/>
-            <w:hideMark/>
-          </w:tcPr>
-          <w:p>
-            <w:pPr>
-              <w:jc w:val="center"/>
-              <w:rPr>
-                <w:rFonts w:eastAsia="Times New Roman"/>
-                <w:color w:val="000000"/>
-                <w:sz w:val="16"/>
-                <w:szCs w:val="16"/>
-              </w:rPr>
-            </w:pPr>
-            <w:r>
-              <w:rPr>
-                <w:rFonts w:eastAsia="Times New Roman"/>
-                <w:color w:val="000000"/>
-                <w:sz w:val="16"/>
-                <w:szCs w:val="16"/>
-              </w:rPr>
-              <w:t> </w:t>
-            </w:r>
-          </w:p>
-        </w:tc>
-        <w:tc>
-          <w:tcPr>
-            <w:tcW w:w="504" w:type="dxa"/>
-            <w:tcBorders>
-              <w:top w:val="nil"/>
-              <w:left w:val="nil"/>
-              <w:bottom w:val="single" w:sz="4" w:space="0" w:color="auto"/>
-              <w:right w:val="single" w:sz="4" w:space="0" w:color="auto"/>
-            </w:tcBorders>
-            <w:shd w:val="clear" w:color="auto" w:fill="auto"/>
-            <w:vAlign w:val="center"/>
-            <w:hideMark/>
-          </w:tcPr>
-          <w:p>
-            <w:pPr>
-              <w:jc w:val="center"/>
-              <w:rPr>
-                <w:rFonts w:eastAsia="Times New Roman"/>
-                <w:color w:val="000000"/>
-                <w:sz w:val="16"/>
-                <w:szCs w:val="16"/>
-              </w:rPr>
-            </w:pPr>
-            <w:r>
-              <w:rPr>
-                <w:rFonts w:eastAsia="Times New Roman"/>
-                <w:color w:val="000000"/>
-                <w:sz w:val="16"/>
-                <w:szCs w:val="16"/>
-              </w:rPr>
-              <w:t> </w:t>
-            </w:r>
-          </w:p>
-        </w:tc>
-        <w:tc>
-          <w:tcPr>
-            <w:tcW w:w="474" w:type="dxa"/>
-            <w:tcBorders>
-              <w:top w:val="nil"/>
-              <w:left w:val="nil"/>
-              <w:bottom w:val="single" w:sz="4" w:space="0" w:color="auto"/>
-              <w:right w:val="single" w:sz="4" w:space="0" w:color="auto"/>
-            </w:tcBorders>
-            <w:shd w:val="clear" w:color="auto" w:fill="auto"/>
-            <w:vAlign w:val="center"/>
-            <w:hideMark/>
-          </w:tcPr>
-          <w:p>
-            <w:pPr>
-              <w:jc w:val="center"/>
-              <w:rPr>
-                <w:rFonts w:eastAsia="Times New Roman"/>
-                <w:color w:val="000000"/>
-                <w:sz w:val="16"/>
-                <w:szCs w:val="16"/>
-              </w:rPr>
-            </w:pPr>
-            <w:r>
-              <w:rPr>
-                <w:rFonts w:eastAsia="Times New Roman"/>
-                <w:color w:val="000000"/>
-                <w:sz w:val="16"/>
-                <w:szCs w:val="16"/>
-              </w:rPr>
-              <w:t> </w:t>
-            </w:r>
-          </w:p>
-        </w:tc>
-        <w:tc>
-          <w:tcPr>
-            <w:tcW w:w="494" w:type="dxa"/>
-            <w:tcBorders>
-              <w:top w:val="nil"/>
-              <w:left w:val="nil"/>
-              <w:bottom w:val="single" w:sz="4" w:space="0" w:color="auto"/>
-              <w:right w:val="single" w:sz="4" w:space="0" w:color="auto"/>
-            </w:tcBorders>
-            <w:shd w:val="clear" w:color="auto" w:fill="auto"/>
-            <w:vAlign w:val="center"/>
-            <w:hideMark/>
-          </w:tcPr>
-          <w:p>
-            <w:pPr>
-              <w:jc w:val="center"/>
-              <w:rPr>
-                <w:rFonts w:eastAsia="Times New Roman"/>
-                <w:color w:val="000000"/>
-                <w:sz w:val="16"/>
-                <w:szCs w:val="16"/>
-              </w:rPr>
-            </w:pPr>
-            <w:r>
-              <w:rPr>
-                <w:rFonts w:eastAsia="Times New Roman"/>
-                <w:color w:val="000000"/>
-                <w:sz w:val="16"/>
-                <w:szCs w:val="16"/>
-              </w:rPr>
-              <w:t> </w:t>
-            </w:r>
-          </w:p>
-        </w:tc>
-        <w:tc>
-          <w:tcPr>
-            <w:tcW w:w="480" w:type="dxa"/>
-            <w:tcBorders>
-              <w:top w:val="nil"/>
-              <w:left w:val="nil"/>
-              <w:bottom w:val="single" w:sz="4" w:space="0" w:color="auto"/>
-              <w:right w:val="single" w:sz="4" w:space="0" w:color="auto"/>
-            </w:tcBorders>
-            <w:shd w:val="clear" w:color="auto" w:fill="auto"/>
-            <w:vAlign w:val="center"/>
-            <w:hideMark/>
-          </w:tcPr>
-          <w:p>
-            <w:pPr>
-              <w:jc w:val="center"/>
-              <w:rPr>
-                <w:rFonts w:eastAsia="Times New Roman"/>
-                <w:color w:val="000000"/>
-                <w:sz w:val="16"/>
-                <w:szCs w:val="16"/>
-              </w:rPr>
-            </w:pPr>
-            <w:r>
-              <w:rPr>
-                <w:rFonts w:eastAsia="Times New Roman"/>
-                <w:color w:val="000000"/>
-                <w:sz w:val="16"/>
-                <w:szCs w:val="16"/>
-              </w:rPr>
-              <w:t> </w:t>
-            </w:r>
-          </w:p>
-        </w:tc>
-        <w:tc>
-          <w:tcPr>
-            <w:tcW w:w="487" w:type="dxa"/>
-            <w:tcBorders>
-              <w:top w:val="nil"/>
-              <w:left w:val="nil"/>
-              <w:bottom w:val="single" w:sz="4" w:space="0" w:color="auto"/>
-              <w:right w:val="single" w:sz="4" w:space="0" w:color="auto"/>
-            </w:tcBorders>
-            <w:shd w:val="clear" w:color="auto" w:fill="auto"/>
-            <w:vAlign w:val="center"/>
-            <w:hideMark/>
-          </w:tcPr>
-          <w:p>
-            <w:pPr>
-              <w:jc w:val="center"/>
-              <w:rPr>
-                <w:rFonts w:eastAsia="Times New Roman"/>
-                <w:color w:val="000000"/>
-                <w:sz w:val="16"/>
-                <w:szCs w:val="16"/>
-              </w:rPr>
-            </w:pPr>
-            <w:r>
-              <w:rPr>
-                <w:rFonts w:eastAsia="Times New Roman"/>
-                <w:color w:val="000000"/>
-                <w:sz w:val="16"/>
-                <w:szCs w:val="16"/>
-              </w:rPr>
-              <w:t> </w:t>
-            </w:r>
-          </w:p>
-        </w:tc>
-        <w:tc>
-          <w:tcPr>
-            <w:tcW w:w="461" w:type="dxa"/>
-            <w:tcBorders>
-              <w:top w:val="nil"/>
-              <w:left w:val="nil"/>
-              <w:bottom w:val="single" w:sz="4" w:space="0" w:color="auto"/>
-              <w:right w:val="single" w:sz="4" w:space="0" w:color="auto"/>
-            </w:tcBorders>
-            <w:shd w:val="clear" w:color="auto" w:fill="auto"/>
-            <w:vAlign w:val="center"/>
-            <w:hideMark/>
-          </w:tcPr>
-          <w:p>
-            <w:pPr>
-              <w:jc w:val="center"/>
-              <w:rPr>
-                <w:rFonts w:eastAsia="Times New Roman"/>
-                <w:color w:val="000000"/>
-                <w:sz w:val="16"/>
-                <w:szCs w:val="16"/>
-              </w:rPr>
-            </w:pPr>
-            <w:r>
-              <w:rPr>
-                <w:rFonts w:eastAsia="Times New Roman"/>
-                <w:color w:val="000000"/>
-                <w:sz w:val="16"/>
-                <w:szCs w:val="16"/>
-              </w:rPr>
-              <w:t> </w:t>
-            </w:r>
-          </w:p>
-        </w:tc>
-        <w:tc>
-          <w:tcPr>
-            <w:tcW w:w="453" w:type="dxa"/>
-            <w:tcBorders>
-              <w:top w:val="nil"/>
-              <w:left w:val="nil"/>
-              <w:bottom w:val="single" w:sz="4" w:space="0" w:color="auto"/>
-              <w:right w:val="single" w:sz="4" w:space="0" w:color="auto"/>
-            </w:tcBorders>
-            <w:shd w:val="clear" w:color="auto" w:fill="auto"/>
-            <w:vAlign w:val="center"/>
-            <w:hideMark/>
-          </w:tcPr>
-          <w:p>
-            <w:pPr>
-              <w:jc w:val="center"/>
-              <w:rPr>
-                <w:rFonts w:eastAsia="Times New Roman"/>
-                <w:color w:val="000000"/>
-                <w:sz w:val="16"/>
-                <w:szCs w:val="16"/>
-              </w:rPr>
-            </w:pPr>
-            <w:r>
-              <w:rPr>
-                <w:rFonts w:eastAsia="Times New Roman"/>
-                <w:color w:val="000000"/>
-                <w:sz w:val="16"/>
-                <w:szCs w:val="16"/>
-              </w:rPr>
-              <w:t> </w:t>
-            </w:r>
-          </w:p>
-        </w:tc>
-        <w:tc>
-          <w:tcPr>
-            <w:tcW w:w="500" w:type="dxa"/>
-            <w:tcBorders>
-              <w:top w:val="nil"/>
-              <w:left w:val="nil"/>
-              <w:bottom w:val="single" w:sz="4" w:space="0" w:color="auto"/>
-              <w:right w:val="single" w:sz="4" w:space="0" w:color="auto"/>
-            </w:tcBorders>
-            <w:shd w:val="clear" w:color="auto" w:fill="auto"/>
-            <w:vAlign w:val="center"/>
-            <w:hideMark/>
-          </w:tcPr>
-          <w:p>
-            <w:pPr>
-              <w:jc w:val="center"/>
-              <w:rPr>
-                <w:rFonts w:eastAsia="Times New Roman"/>
-                <w:color w:val="000000"/>
-                <w:sz w:val="16"/>
-                <w:szCs w:val="16"/>
-              </w:rPr>
-            </w:pPr>
-            <w:r>
-              <w:rPr>
-                <w:rFonts w:eastAsia="Times New Roman"/>
-                <w:color w:val="000000"/>
-                <w:sz w:val="16"/>
-                <w:szCs w:val="16"/>
-              </w:rPr>
-              <w:t> </w:t>
-            </w:r>
-          </w:p>
-        </w:tc>
-        <w:tc>
-          <w:tcPr>
-            <w:tcW w:w="458" w:type="dxa"/>
-            <w:tcBorders>
-              <w:top w:val="nil"/>
-              <w:left w:val="nil"/>
-              <w:bottom w:val="single" w:sz="4" w:space="0" w:color="auto"/>
-              <w:right w:val="single" w:sz="4" w:space="0" w:color="auto"/>
-            </w:tcBorders>
-            <w:shd w:val="clear" w:color="auto" w:fill="auto"/>
-            <w:vAlign w:val="center"/>
-            <w:hideMark/>
-          </w:tcPr>
-          <w:p>
-            <w:pPr>
-              <w:jc w:val="center"/>
-              <w:rPr>
-                <w:rFonts w:eastAsia="Times New Roman"/>
-                <w:color w:val="000000"/>
-                <w:sz w:val="16"/>
-                <w:szCs w:val="16"/>
-              </w:rPr>
-            </w:pPr>
-            <w:r>
-              <w:rPr>
-                <w:rFonts w:eastAsia="Times New Roman"/>
-                <w:color w:val="000000"/>
-                <w:sz w:val="16"/>
-                <w:szCs w:val="16"/>
-              </w:rPr>
-              <w:t> </w:t>
-            </w:r>
-          </w:p>
-        </w:tc>
-        <w:tc>
-          <w:tcPr>
-            <w:tcW w:w="474" w:type="dxa"/>
-            <w:tcBorders>
-              <w:top w:val="nil"/>
-              <w:left w:val="nil"/>
-              <w:bottom w:val="single" w:sz="4" w:space="0" w:color="auto"/>
-              <w:right w:val="single" w:sz="4" w:space="0" w:color="auto"/>
-            </w:tcBorders>
-            <w:shd w:val="clear" w:color="auto" w:fill="auto"/>
-            <w:vAlign w:val="center"/>
-            <w:hideMark/>
-          </w:tcPr>
-          <w:p>
-            <w:pPr>
-              <w:jc w:val="center"/>
-              <w:rPr>
-                <w:rFonts w:eastAsia="Times New Roman"/>
-                <w:color w:val="000000"/>
-                <w:sz w:val="16"/>
-                <w:szCs w:val="16"/>
-              </w:rPr>
-            </w:pPr>
-            <w:r>
-              <w:rPr>
-                <w:rFonts w:eastAsia="Times New Roman"/>
-                <w:color w:val="000000"/>
-                <w:sz w:val="16"/>
-                <w:szCs w:val="16"/>
-              </w:rPr>
-              <w:t> </w:t>
-            </w:r>
-          </w:p>
-        </w:tc>
-        <w:tc>
-          <w:tcPr>
-            <w:tcW w:w="500" w:type="dxa"/>
-            <w:tcBorders>
-              <w:top w:val="nil"/>
-              <w:left w:val="nil"/>
-              <w:bottom w:val="single" w:sz="4" w:space="0" w:color="auto"/>
-              <w:right w:val="single" w:sz="4" w:space="0" w:color="auto"/>
-            </w:tcBorders>
-            <w:shd w:val="clear" w:color="auto" w:fill="auto"/>
-            <w:vAlign w:val="center"/>
-            <w:hideMark/>
-          </w:tcPr>
-          <w:p>
-            <w:pPr>
-              <w:jc w:val="center"/>
-              <w:rPr>
-                <w:rFonts w:eastAsia="Times New Roman"/>
-                <w:color w:val="000000"/>
-                <w:sz w:val="16"/>
-                <w:szCs w:val="16"/>
-              </w:rPr>
-            </w:pPr>
-            <w:r>
-              <w:rPr>
-                <w:rFonts w:eastAsia="Times New Roman"/>
-                <w:color w:val="000000"/>
-                <w:sz w:val="16"/>
-                <w:szCs w:val="16"/>
-              </w:rPr>
-              <w:t> </w:t>
-            </w:r>
-          </w:p>
-        </w:tc>
-        <w:tc>
-          <w:tcPr>
-            <w:tcW w:w="487" w:type="dxa"/>
-            <w:tcBorders>
-              <w:top w:val="nil"/>
-              <w:left w:val="nil"/>
-              <w:bottom w:val="single" w:sz="4" w:space="0" w:color="auto"/>
-              <w:right w:val="single" w:sz="4" w:space="0" w:color="auto"/>
-            </w:tcBorders>
-            <w:shd w:val="clear" w:color="auto" w:fill="auto"/>
-            <w:vAlign w:val="center"/>
-            <w:hideMark/>
-          </w:tcPr>
-          <w:p>
-            <w:pPr>
-              <w:jc w:val="center"/>
-              <w:rPr>
-                <w:rFonts w:eastAsia="Times New Roman"/>
-                <w:color w:val="000000"/>
-                <w:sz w:val="16"/>
-                <w:szCs w:val="16"/>
-              </w:rPr>
-            </w:pPr>
-            <w:r>
-              <w:rPr>
-                <w:rFonts w:eastAsia="Times New Roman"/>
-                <w:color w:val="000000"/>
-                <w:sz w:val="16"/>
-                <w:szCs w:val="16"/>
-              </w:rPr>
-              <w:t> </w:t>
-            </w:r>
-          </w:p>
-        </w:tc>
-        <w:tc>
-          <w:tcPr>
-            <w:tcW w:w="466" w:type="dxa"/>
-            <w:tcBorders>
-              <w:top w:val="nil"/>
-              <w:left w:val="nil"/>
-              <w:bottom w:val="single" w:sz="4" w:space="0" w:color="auto"/>
-              <w:right w:val="single" w:sz="4" w:space="0" w:color="auto"/>
-            </w:tcBorders>
-            <w:shd w:val="clear" w:color="auto" w:fill="auto"/>
-            <w:vAlign w:val="center"/>
-            <w:hideMark/>
-          </w:tcPr>
-          <w:p>
-            <w:pPr>
-              <w:jc w:val="center"/>
-              <w:rPr>
-                <w:rFonts w:eastAsia="Times New Roman"/>
-                <w:color w:val="000000"/>
-                <w:sz w:val="16"/>
-                <w:szCs w:val="16"/>
-              </w:rPr>
-            </w:pPr>
-            <w:r>
-              <w:rPr>
-                <w:rFonts w:eastAsia="Times New Roman"/>
-                <w:color w:val="000000"/>
-                <w:sz w:val="16"/>
-                <w:szCs w:val="16"/>
-              </w:rPr>
-              <w:t> </w:t>
-            </w:r>
-          </w:p>
-        </w:tc>
-        <w:tc>
-          <w:tcPr>
-            <w:tcW w:w="474" w:type="dxa"/>
-            <w:tcBorders>
-              <w:top w:val="nil"/>
-              <w:left w:val="nil"/>
-              <w:bottom w:val="single" w:sz="4" w:space="0" w:color="auto"/>
-              <w:right w:val="single" w:sz="4" w:space="0" w:color="auto"/>
-            </w:tcBorders>
-            <w:shd w:val="clear" w:color="auto" w:fill="auto"/>
-            <w:vAlign w:val="center"/>
-            <w:hideMark/>
-          </w:tcPr>
-          <w:p>
-            <w:pPr>
-              <w:jc w:val="center"/>
-              <w:rPr>
-                <w:rFonts w:eastAsia="Times New Roman"/>
-                <w:color w:val="000000"/>
-                <w:sz w:val="16"/>
-                <w:szCs w:val="16"/>
-              </w:rPr>
-            </w:pPr>
-            <w:r>
-              <w:rPr>
-                <w:rFonts w:eastAsia="Times New Roman"/>
-                <w:color w:val="000000"/>
-                <w:sz w:val="16"/>
-                <w:szCs w:val="16"/>
-              </w:rPr>
-              <w:t> </w:t>
-            </w:r>
-          </w:p>
-        </w:tc>
-        <w:tc>
-          <w:tcPr>
-            <w:tcW w:w="494" w:type="dxa"/>
-            <w:tcBorders>
-              <w:top w:val="nil"/>
-              <w:left w:val="nil"/>
-              <w:bottom w:val="single" w:sz="4" w:space="0" w:color="auto"/>
-              <w:right w:val="single" w:sz="4" w:space="0" w:color="auto"/>
-            </w:tcBorders>
-            <w:shd w:val="clear" w:color="000000" w:fill="000000"/>
-            <w:vAlign w:val="center"/>
-            <w:hideMark/>
-          </w:tcPr>
-          <w:p>
-            <w:pPr>
-              <w:jc w:val="center"/>
-              <w:rPr>
-                <w:rFonts w:eastAsia="Times New Roman"/>
-                <w:color w:val="000000"/>
-                <w:sz w:val="16"/>
-                <w:szCs w:val="16"/>
-              </w:rPr>
-            </w:pPr>
-            <w:r>
-              <w:rPr>
-                <w:rFonts w:eastAsia="Times New Roman"/>
-                <w:color w:val="000000"/>
-                <w:sz w:val="16"/>
-                <w:szCs w:val="16"/>
-              </w:rPr>
-              <w:t>X</w:t>
-            </w:r>
-          </w:p>
-        </w:tc>
-        <w:tc>
-          <w:tcPr>
-            <w:tcW w:w="480" w:type="dxa"/>
-            <w:tcBorders>
-              <w:top w:val="nil"/>
-              <w:left w:val="nil"/>
-              <w:bottom w:val="single" w:sz="4" w:space="0" w:color="auto"/>
-              <w:right w:val="single" w:sz="4" w:space="0" w:color="auto"/>
-            </w:tcBorders>
-            <w:shd w:val="clear" w:color="000000" w:fill="000000"/>
-            <w:vAlign w:val="center"/>
-            <w:hideMark/>
-          </w:tcPr>
-          <w:p>
-            <w:pPr>
-              <w:jc w:val="center"/>
-              <w:rPr>
-                <w:rFonts w:eastAsia="Times New Roman"/>
-                <w:color w:val="000000"/>
-                <w:sz w:val="16"/>
-                <w:szCs w:val="16"/>
-              </w:rPr>
-            </w:pPr>
-            <w:r>
-              <w:rPr>
-                <w:rFonts w:eastAsia="Times New Roman"/>
-                <w:color w:val="000000"/>
-                <w:sz w:val="16"/>
-                <w:szCs w:val="16"/>
-              </w:rPr>
-              <w:t>X</w:t>
-            </w:r>
-          </w:p>
-        </w:tc>
-        <w:tc>
-          <w:tcPr>
-            <w:tcW w:w="487" w:type="dxa"/>
-            <w:tcBorders>
-              <w:top w:val="nil"/>
-              <w:left w:val="nil"/>
-              <w:bottom w:val="single" w:sz="4" w:space="0" w:color="auto"/>
-              <w:right w:val="single" w:sz="4" w:space="0" w:color="auto"/>
-            </w:tcBorders>
-            <w:shd w:val="clear" w:color="auto" w:fill="000000" w:themeFill="text1"/>
-            <w:vAlign w:val="center"/>
-            <w:hideMark/>
-          </w:tcPr>
-          <w:p>
-            <w:pPr>
-              <w:jc w:val="center"/>
-              <w:rPr>
-                <w:rFonts w:eastAsia="Times New Roman"/>
-                <w:color w:val="000000"/>
-                <w:sz w:val="16"/>
-                <w:szCs w:val="16"/>
-              </w:rPr>
-            </w:pPr>
-            <w:r>
-              <w:rPr>
-                <w:rFonts w:eastAsia="Times New Roman"/>
-                <w:color w:val="000000"/>
-                <w:sz w:val="16"/>
-                <w:szCs w:val="16"/>
-              </w:rPr>
-              <w:t> </w:t>
-            </w:r>
-          </w:p>
-        </w:tc>
-        <w:tc>
-          <w:tcPr>
-            <w:tcW w:w="461" w:type="dxa"/>
-            <w:tcBorders>
-              <w:top w:val="nil"/>
-              <w:left w:val="nil"/>
-              <w:bottom w:val="single" w:sz="4" w:space="0" w:color="auto"/>
-              <w:right w:val="single" w:sz="4" w:space="0" w:color="auto"/>
-            </w:tcBorders>
-            <w:shd w:val="clear" w:color="auto" w:fill="000000" w:themeFill="text1"/>
-            <w:vAlign w:val="center"/>
-            <w:hideMark/>
-          </w:tcPr>
-          <w:p>
-            <w:pPr>
-              <w:jc w:val="center"/>
-              <w:rPr>
-                <w:rFonts w:eastAsia="Times New Roman"/>
-                <w:color w:val="000000"/>
-                <w:sz w:val="16"/>
-                <w:szCs w:val="16"/>
-              </w:rPr>
-            </w:pPr>
-            <w:r>
-              <w:rPr>
-                <w:rFonts w:eastAsia="Times New Roman"/>
-                <w:color w:val="000000"/>
-                <w:sz w:val="16"/>
-                <w:szCs w:val="16"/>
-              </w:rPr>
-              <w:t> </w:t>
-            </w:r>
-          </w:p>
-        </w:tc>
-        <w:tc>
-          <w:tcPr>
-            <w:tcW w:w="458" w:type="dxa"/>
-            <w:tcBorders>
-              <w:top w:val="nil"/>
-              <w:left w:val="nil"/>
-              <w:bottom w:val="single" w:sz="4" w:space="0" w:color="auto"/>
-              <w:right w:val="single" w:sz="4" w:space="0" w:color="auto"/>
-            </w:tcBorders>
-            <w:shd w:val="clear" w:color="auto" w:fill="auto"/>
-            <w:vAlign w:val="center"/>
-            <w:hideMark/>
-          </w:tcPr>
-          <w:p>
-            <w:pPr>
-              <w:jc w:val="center"/>
-              <w:rPr>
-                <w:rFonts w:eastAsia="Times New Roman"/>
-                <w:color w:val="000000"/>
-                <w:sz w:val="16"/>
-                <w:szCs w:val="16"/>
-              </w:rPr>
-            </w:pPr>
-            <w:r>
-              <w:rPr>
-                <w:rFonts w:eastAsia="Times New Roman"/>
-                <w:color w:val="000000"/>
-                <w:sz w:val="16"/>
-                <w:szCs w:val="16"/>
-              </w:rPr>
-              <w:t> </w:t>
-            </w:r>
+          </w:tcPr>
+          <w:p>
+            <w:pPr>
+              <w:jc w:val="center"/>
+              <w:rPr>
+                <w:rFonts w:eastAsia="Times New Roman"/>
+                <w:color w:val="000000"/>
+                <w:sz w:val="16"/>
+                <w:szCs w:val="16"/>
+              </w:rPr>
+            </w:pPr>
+          </w:p>
+        </w:tc>
+        <w:tc>
+          <w:tcPr>
+            <w:tcW w:w="449" w:type="dxa"/>
+            <w:tcBorders>
+              <w:top w:val="nil"/>
+              <w:left w:val="nil"/>
+              <w:bottom w:val="single" w:sz="4" w:space="0" w:color="auto"/>
+              <w:right w:val="single" w:sz="4" w:space="0" w:color="auto"/>
+            </w:tcBorders>
+            <w:shd w:val="clear" w:color="auto" w:fill="auto"/>
+            <w:vAlign w:val="center"/>
+          </w:tcPr>
+          <w:p>
+            <w:pPr>
+              <w:jc w:val="center"/>
+              <w:rPr>
+                <w:rFonts w:eastAsia="Times New Roman"/>
+                <w:color w:val="000000"/>
+                <w:sz w:val="16"/>
+                <w:szCs w:val="16"/>
+              </w:rPr>
+            </w:pPr>
           </w:p>
         </w:tc>
       </w:tr>
@@ -10409,7 +8568,7 @@
         </w:trPr>
         <w:tc>
           <w:tcPr>
-            <w:tcW w:w="2035" w:type="dxa"/>
+            <w:tcW w:w="1768" w:type="dxa"/>
             <w:tcBorders>
               <w:top w:val="nil"/>
               <w:left w:val="single" w:sz="4" w:space="0" w:color="auto"/>
@@ -10432,6 +8591,3152 @@
             </w:pPr>
             <w:r>
               <w:rPr>
+                <w:sz w:val="16"/>
+                <w:szCs w:val="16"/>
+              </w:rPr>
+              <w:t>Promover a aplicação e avaliação dos recursos desenvolvidos</w:t>
+            </w:r>
+          </w:p>
+        </w:tc>
+        <w:tc>
+          <w:tcPr>
+            <w:tcW w:w="500" w:type="dxa"/>
+            <w:tcBorders>
+              <w:top w:val="nil"/>
+              <w:left w:val="nil"/>
+              <w:bottom w:val="single" w:sz="4" w:space="0" w:color="auto"/>
+              <w:right w:val="single" w:sz="4" w:space="0" w:color="auto"/>
+            </w:tcBorders>
+            <w:shd w:val="clear" w:color="auto" w:fill="auto"/>
+            <w:vAlign w:val="center"/>
+            <w:hideMark/>
+          </w:tcPr>
+          <w:p>
+            <w:pPr>
+              <w:jc w:val="center"/>
+              <w:rPr>
+                <w:rFonts w:eastAsia="Times New Roman"/>
+                <w:color w:val="000000"/>
+                <w:sz w:val="16"/>
+                <w:szCs w:val="16"/>
+              </w:rPr>
+            </w:pPr>
+            <w:r>
+              <w:rPr>
+                <w:rFonts w:eastAsia="Times New Roman"/>
+                <w:color w:val="000000"/>
+                <w:sz w:val="16"/>
+                <w:szCs w:val="16"/>
+              </w:rPr>
+              <w:t> </w:t>
+            </w:r>
+          </w:p>
+        </w:tc>
+        <w:tc>
+          <w:tcPr>
+            <w:tcW w:w="763" w:type="dxa"/>
+            <w:tcBorders>
+              <w:top w:val="nil"/>
+              <w:left w:val="nil"/>
+              <w:bottom w:val="single" w:sz="4" w:space="0" w:color="auto"/>
+              <w:right w:val="single" w:sz="4" w:space="0" w:color="auto"/>
+            </w:tcBorders>
+            <w:shd w:val="clear" w:color="auto" w:fill="auto"/>
+            <w:vAlign w:val="center"/>
+            <w:hideMark/>
+          </w:tcPr>
+          <w:p>
+            <w:pPr>
+              <w:jc w:val="center"/>
+              <w:rPr>
+                <w:rFonts w:eastAsia="Times New Roman"/>
+                <w:color w:val="000000"/>
+                <w:sz w:val="16"/>
+                <w:szCs w:val="16"/>
+              </w:rPr>
+            </w:pPr>
+            <w:r>
+              <w:rPr>
+                <w:rFonts w:eastAsia="Times New Roman"/>
+                <w:color w:val="000000"/>
+                <w:sz w:val="16"/>
+                <w:szCs w:val="16"/>
+              </w:rPr>
+              <w:t> </w:t>
+            </w:r>
+          </w:p>
+        </w:tc>
+        <w:tc>
+          <w:tcPr>
+            <w:tcW w:w="474" w:type="dxa"/>
+            <w:tcBorders>
+              <w:top w:val="nil"/>
+              <w:left w:val="nil"/>
+              <w:bottom w:val="single" w:sz="4" w:space="0" w:color="auto"/>
+              <w:right w:val="single" w:sz="4" w:space="0" w:color="auto"/>
+            </w:tcBorders>
+            <w:shd w:val="clear" w:color="auto" w:fill="auto"/>
+            <w:vAlign w:val="center"/>
+            <w:hideMark/>
+          </w:tcPr>
+          <w:p>
+            <w:pPr>
+              <w:jc w:val="center"/>
+              <w:rPr>
+                <w:rFonts w:eastAsia="Times New Roman"/>
+                <w:color w:val="000000"/>
+                <w:sz w:val="16"/>
+                <w:szCs w:val="16"/>
+              </w:rPr>
+            </w:pPr>
+            <w:r>
+              <w:rPr>
+                <w:rFonts w:eastAsia="Times New Roman"/>
+                <w:color w:val="000000"/>
+                <w:sz w:val="16"/>
+                <w:szCs w:val="16"/>
+              </w:rPr>
+              <w:t> </w:t>
+            </w:r>
+          </w:p>
+        </w:tc>
+        <w:tc>
+          <w:tcPr>
+            <w:tcW w:w="500" w:type="dxa"/>
+            <w:tcBorders>
+              <w:top w:val="nil"/>
+              <w:left w:val="nil"/>
+              <w:bottom w:val="single" w:sz="4" w:space="0" w:color="auto"/>
+              <w:right w:val="single" w:sz="4" w:space="0" w:color="auto"/>
+            </w:tcBorders>
+            <w:shd w:val="clear" w:color="auto" w:fill="auto"/>
+            <w:vAlign w:val="center"/>
+            <w:hideMark/>
+          </w:tcPr>
+          <w:p>
+            <w:pPr>
+              <w:jc w:val="center"/>
+              <w:rPr>
+                <w:rFonts w:eastAsia="Times New Roman"/>
+                <w:color w:val="000000"/>
+                <w:sz w:val="16"/>
+                <w:szCs w:val="16"/>
+              </w:rPr>
+            </w:pPr>
+            <w:r>
+              <w:rPr>
+                <w:rFonts w:eastAsia="Times New Roman"/>
+                <w:color w:val="000000"/>
+                <w:sz w:val="16"/>
+                <w:szCs w:val="16"/>
+              </w:rPr>
+              <w:t> </w:t>
+            </w:r>
+          </w:p>
+        </w:tc>
+        <w:tc>
+          <w:tcPr>
+            <w:tcW w:w="487" w:type="dxa"/>
+            <w:tcBorders>
+              <w:top w:val="nil"/>
+              <w:left w:val="nil"/>
+              <w:bottom w:val="single" w:sz="4" w:space="0" w:color="auto"/>
+              <w:right w:val="single" w:sz="4" w:space="0" w:color="auto"/>
+            </w:tcBorders>
+            <w:shd w:val="clear" w:color="auto" w:fill="auto"/>
+            <w:vAlign w:val="center"/>
+            <w:hideMark/>
+          </w:tcPr>
+          <w:p>
+            <w:pPr>
+              <w:jc w:val="center"/>
+              <w:rPr>
+                <w:rFonts w:eastAsia="Times New Roman"/>
+                <w:color w:val="000000"/>
+                <w:sz w:val="16"/>
+                <w:szCs w:val="16"/>
+              </w:rPr>
+            </w:pPr>
+            <w:r>
+              <w:rPr>
+                <w:rFonts w:eastAsia="Times New Roman"/>
+                <w:color w:val="000000"/>
+                <w:sz w:val="16"/>
+                <w:szCs w:val="16"/>
+              </w:rPr>
+              <w:t> </w:t>
+            </w:r>
+          </w:p>
+        </w:tc>
+        <w:tc>
+          <w:tcPr>
+            <w:tcW w:w="485" w:type="dxa"/>
+            <w:tcBorders>
+              <w:top w:val="nil"/>
+              <w:left w:val="nil"/>
+              <w:bottom w:val="single" w:sz="4" w:space="0" w:color="auto"/>
+              <w:right w:val="single" w:sz="4" w:space="0" w:color="auto"/>
+            </w:tcBorders>
+            <w:shd w:val="clear" w:color="auto" w:fill="auto"/>
+            <w:vAlign w:val="center"/>
+            <w:hideMark/>
+          </w:tcPr>
+          <w:p>
+            <w:pPr>
+              <w:jc w:val="center"/>
+              <w:rPr>
+                <w:rFonts w:eastAsia="Times New Roman"/>
+                <w:color w:val="000000"/>
+                <w:sz w:val="16"/>
+                <w:szCs w:val="16"/>
+              </w:rPr>
+            </w:pPr>
+            <w:r>
+              <w:rPr>
+                <w:rFonts w:eastAsia="Times New Roman"/>
+                <w:color w:val="000000"/>
+                <w:sz w:val="16"/>
+                <w:szCs w:val="16"/>
+              </w:rPr>
+              <w:t> </w:t>
+            </w:r>
+          </w:p>
+        </w:tc>
+        <w:tc>
+          <w:tcPr>
+            <w:tcW w:w="474" w:type="dxa"/>
+            <w:tcBorders>
+              <w:top w:val="nil"/>
+              <w:left w:val="nil"/>
+              <w:bottom w:val="single" w:sz="4" w:space="0" w:color="auto"/>
+              <w:right w:val="single" w:sz="4" w:space="0" w:color="auto"/>
+            </w:tcBorders>
+            <w:shd w:val="clear" w:color="auto" w:fill="auto"/>
+            <w:vAlign w:val="center"/>
+            <w:hideMark/>
+          </w:tcPr>
+          <w:p>
+            <w:pPr>
+              <w:jc w:val="center"/>
+              <w:rPr>
+                <w:rFonts w:eastAsia="Times New Roman"/>
+                <w:color w:val="000000"/>
+                <w:sz w:val="16"/>
+                <w:szCs w:val="16"/>
+              </w:rPr>
+            </w:pPr>
+            <w:r>
+              <w:rPr>
+                <w:rFonts w:eastAsia="Times New Roman"/>
+                <w:color w:val="000000"/>
+                <w:sz w:val="16"/>
+                <w:szCs w:val="16"/>
+              </w:rPr>
+              <w:t> </w:t>
+            </w:r>
+          </w:p>
+        </w:tc>
+        <w:tc>
+          <w:tcPr>
+            <w:tcW w:w="494" w:type="dxa"/>
+            <w:tcBorders>
+              <w:top w:val="nil"/>
+              <w:left w:val="nil"/>
+              <w:bottom w:val="single" w:sz="4" w:space="0" w:color="auto"/>
+              <w:right w:val="single" w:sz="4" w:space="0" w:color="auto"/>
+            </w:tcBorders>
+            <w:shd w:val="clear" w:color="auto" w:fill="auto"/>
+            <w:vAlign w:val="center"/>
+            <w:hideMark/>
+          </w:tcPr>
+          <w:p>
+            <w:pPr>
+              <w:jc w:val="center"/>
+              <w:rPr>
+                <w:rFonts w:eastAsia="Times New Roman"/>
+                <w:color w:val="000000"/>
+                <w:sz w:val="16"/>
+                <w:szCs w:val="16"/>
+              </w:rPr>
+            </w:pPr>
+            <w:r>
+              <w:rPr>
+                <w:rFonts w:eastAsia="Times New Roman"/>
+                <w:color w:val="000000"/>
+                <w:sz w:val="16"/>
+                <w:szCs w:val="16"/>
+              </w:rPr>
+              <w:t> </w:t>
+            </w:r>
+          </w:p>
+        </w:tc>
+        <w:tc>
+          <w:tcPr>
+            <w:tcW w:w="480" w:type="dxa"/>
+            <w:tcBorders>
+              <w:top w:val="nil"/>
+              <w:left w:val="nil"/>
+              <w:bottom w:val="single" w:sz="4" w:space="0" w:color="auto"/>
+              <w:right w:val="single" w:sz="4" w:space="0" w:color="auto"/>
+            </w:tcBorders>
+            <w:shd w:val="clear" w:color="auto" w:fill="auto"/>
+            <w:vAlign w:val="center"/>
+            <w:hideMark/>
+          </w:tcPr>
+          <w:p>
+            <w:pPr>
+              <w:jc w:val="center"/>
+              <w:rPr>
+                <w:rFonts w:eastAsia="Times New Roman"/>
+                <w:color w:val="000000"/>
+                <w:sz w:val="16"/>
+                <w:szCs w:val="16"/>
+              </w:rPr>
+            </w:pPr>
+            <w:r>
+              <w:rPr>
+                <w:rFonts w:eastAsia="Times New Roman"/>
+                <w:color w:val="000000"/>
+                <w:sz w:val="16"/>
+                <w:szCs w:val="16"/>
+              </w:rPr>
+              <w:t> </w:t>
+            </w:r>
+          </w:p>
+        </w:tc>
+        <w:tc>
+          <w:tcPr>
+            <w:tcW w:w="487" w:type="dxa"/>
+            <w:tcBorders>
+              <w:top w:val="nil"/>
+              <w:left w:val="nil"/>
+              <w:bottom w:val="single" w:sz="4" w:space="0" w:color="auto"/>
+              <w:right w:val="single" w:sz="4" w:space="0" w:color="auto"/>
+            </w:tcBorders>
+            <w:shd w:val="clear" w:color="auto" w:fill="auto"/>
+            <w:vAlign w:val="center"/>
+            <w:hideMark/>
+          </w:tcPr>
+          <w:p>
+            <w:pPr>
+              <w:jc w:val="center"/>
+              <w:rPr>
+                <w:rFonts w:eastAsia="Times New Roman"/>
+                <w:color w:val="000000"/>
+                <w:sz w:val="16"/>
+                <w:szCs w:val="16"/>
+              </w:rPr>
+            </w:pPr>
+            <w:r>
+              <w:rPr>
+                <w:rFonts w:eastAsia="Times New Roman"/>
+                <w:color w:val="000000"/>
+                <w:sz w:val="16"/>
+                <w:szCs w:val="16"/>
+              </w:rPr>
+              <w:t> </w:t>
+            </w:r>
+          </w:p>
+        </w:tc>
+        <w:tc>
+          <w:tcPr>
+            <w:tcW w:w="461" w:type="dxa"/>
+            <w:tcBorders>
+              <w:top w:val="nil"/>
+              <w:left w:val="nil"/>
+              <w:bottom w:val="single" w:sz="4" w:space="0" w:color="auto"/>
+              <w:right w:val="single" w:sz="4" w:space="0" w:color="auto"/>
+            </w:tcBorders>
+            <w:shd w:val="clear" w:color="auto" w:fill="auto"/>
+            <w:vAlign w:val="center"/>
+            <w:hideMark/>
+          </w:tcPr>
+          <w:p>
+            <w:pPr>
+              <w:jc w:val="center"/>
+              <w:rPr>
+                <w:rFonts w:eastAsia="Times New Roman"/>
+                <w:color w:val="000000"/>
+                <w:sz w:val="16"/>
+                <w:szCs w:val="16"/>
+              </w:rPr>
+            </w:pPr>
+            <w:r>
+              <w:rPr>
+                <w:rFonts w:eastAsia="Times New Roman"/>
+                <w:color w:val="000000"/>
+                <w:sz w:val="16"/>
+                <w:szCs w:val="16"/>
+              </w:rPr>
+              <w:t> </w:t>
+            </w:r>
+          </w:p>
+        </w:tc>
+        <w:tc>
+          <w:tcPr>
+            <w:tcW w:w="446" w:type="dxa"/>
+            <w:tcBorders>
+              <w:top w:val="nil"/>
+              <w:left w:val="nil"/>
+              <w:bottom w:val="single" w:sz="4" w:space="0" w:color="auto"/>
+              <w:right w:val="single" w:sz="4" w:space="0" w:color="auto"/>
+            </w:tcBorders>
+            <w:shd w:val="clear" w:color="auto" w:fill="auto"/>
+            <w:vAlign w:val="center"/>
+            <w:hideMark/>
+          </w:tcPr>
+          <w:p>
+            <w:pPr>
+              <w:jc w:val="center"/>
+              <w:rPr>
+                <w:rFonts w:eastAsia="Times New Roman"/>
+                <w:color w:val="000000"/>
+                <w:sz w:val="16"/>
+                <w:szCs w:val="16"/>
+              </w:rPr>
+            </w:pPr>
+            <w:r>
+              <w:rPr>
+                <w:rFonts w:eastAsia="Times New Roman"/>
+                <w:color w:val="000000"/>
+                <w:sz w:val="16"/>
+                <w:szCs w:val="16"/>
+              </w:rPr>
+              <w:t> </w:t>
+            </w:r>
+          </w:p>
+        </w:tc>
+        <w:tc>
+          <w:tcPr>
+            <w:tcW w:w="500" w:type="dxa"/>
+            <w:tcBorders>
+              <w:top w:val="nil"/>
+              <w:left w:val="nil"/>
+              <w:bottom w:val="single" w:sz="4" w:space="0" w:color="auto"/>
+              <w:right w:val="single" w:sz="4" w:space="0" w:color="auto"/>
+            </w:tcBorders>
+            <w:shd w:val="clear" w:color="auto" w:fill="000000" w:themeFill="text1"/>
+            <w:vAlign w:val="center"/>
+            <w:hideMark/>
+          </w:tcPr>
+          <w:p>
+            <w:pPr>
+              <w:jc w:val="center"/>
+              <w:rPr>
+                <w:rFonts w:eastAsia="Times New Roman"/>
+                <w:color w:val="000000"/>
+                <w:sz w:val="16"/>
+                <w:szCs w:val="16"/>
+              </w:rPr>
+            </w:pPr>
+            <w:r>
+              <w:rPr>
+                <w:rFonts w:eastAsia="Times New Roman"/>
+                <w:color w:val="000000"/>
+                <w:sz w:val="16"/>
+                <w:szCs w:val="16"/>
+              </w:rPr>
+              <w:t> </w:t>
+            </w:r>
+          </w:p>
+        </w:tc>
+        <w:tc>
+          <w:tcPr>
+            <w:tcW w:w="454" w:type="dxa"/>
+            <w:tcBorders>
+              <w:top w:val="nil"/>
+              <w:left w:val="nil"/>
+              <w:bottom w:val="single" w:sz="4" w:space="0" w:color="auto"/>
+              <w:right w:val="single" w:sz="4" w:space="0" w:color="auto"/>
+            </w:tcBorders>
+            <w:shd w:val="clear" w:color="000000" w:fill="000000"/>
+            <w:vAlign w:val="center"/>
+            <w:hideMark/>
+          </w:tcPr>
+          <w:p>
+            <w:pPr>
+              <w:jc w:val="center"/>
+              <w:rPr>
+                <w:rFonts w:eastAsia="Times New Roman"/>
+                <w:color w:val="000000"/>
+                <w:sz w:val="16"/>
+                <w:szCs w:val="16"/>
+              </w:rPr>
+            </w:pPr>
+            <w:r>
+              <w:rPr>
+                <w:rFonts w:eastAsia="Times New Roman"/>
+                <w:color w:val="000000"/>
+                <w:sz w:val="16"/>
+                <w:szCs w:val="16"/>
+              </w:rPr>
+              <w:t>X</w:t>
+            </w:r>
+          </w:p>
+        </w:tc>
+        <w:tc>
+          <w:tcPr>
+            <w:tcW w:w="474" w:type="dxa"/>
+            <w:tcBorders>
+              <w:top w:val="nil"/>
+              <w:left w:val="nil"/>
+              <w:bottom w:val="single" w:sz="4" w:space="0" w:color="auto"/>
+              <w:right w:val="single" w:sz="4" w:space="0" w:color="auto"/>
+            </w:tcBorders>
+            <w:shd w:val="clear" w:color="000000" w:fill="000000" w:themeFill="text1"/>
+            <w:vAlign w:val="center"/>
+            <w:hideMark/>
+          </w:tcPr>
+          <w:p>
+            <w:pPr>
+              <w:jc w:val="center"/>
+              <w:rPr>
+                <w:rFonts w:eastAsia="Times New Roman"/>
+                <w:color w:val="000000"/>
+                <w:sz w:val="16"/>
+                <w:szCs w:val="16"/>
+              </w:rPr>
+            </w:pPr>
+          </w:p>
+        </w:tc>
+        <w:tc>
+          <w:tcPr>
+            <w:tcW w:w="500" w:type="dxa"/>
+            <w:tcBorders>
+              <w:top w:val="nil"/>
+              <w:left w:val="nil"/>
+              <w:bottom w:val="single" w:sz="4" w:space="0" w:color="auto"/>
+              <w:right w:val="single" w:sz="4" w:space="0" w:color="auto"/>
+            </w:tcBorders>
+            <w:shd w:val="clear" w:color="auto" w:fill="000000" w:themeFill="text1"/>
+            <w:vAlign w:val="center"/>
+            <w:hideMark/>
+          </w:tcPr>
+          <w:p>
+            <w:pPr>
+              <w:jc w:val="center"/>
+              <w:rPr>
+                <w:rFonts w:eastAsia="Times New Roman"/>
+                <w:color w:val="000000"/>
+                <w:sz w:val="16"/>
+                <w:szCs w:val="16"/>
+              </w:rPr>
+            </w:pPr>
+          </w:p>
+        </w:tc>
+        <w:tc>
+          <w:tcPr>
+            <w:tcW w:w="487" w:type="dxa"/>
+            <w:tcBorders>
+              <w:top w:val="nil"/>
+              <w:left w:val="nil"/>
+              <w:bottom w:val="single" w:sz="4" w:space="0" w:color="auto"/>
+              <w:right w:val="single" w:sz="4" w:space="0" w:color="auto"/>
+            </w:tcBorders>
+            <w:shd w:val="clear" w:color="auto" w:fill="000000" w:themeFill="text1"/>
+            <w:vAlign w:val="center"/>
+            <w:hideMark/>
+          </w:tcPr>
+          <w:p>
+            <w:pPr>
+              <w:jc w:val="center"/>
+              <w:rPr>
+                <w:rFonts w:eastAsia="Times New Roman"/>
+                <w:color w:val="000000"/>
+                <w:sz w:val="16"/>
+                <w:szCs w:val="16"/>
+              </w:rPr>
+            </w:pPr>
+            <w:r>
+              <w:rPr>
+                <w:rFonts w:eastAsia="Times New Roman"/>
+                <w:color w:val="000000"/>
+                <w:sz w:val="16"/>
+                <w:szCs w:val="16"/>
+              </w:rPr>
+              <w:t> </w:t>
+            </w:r>
+          </w:p>
+        </w:tc>
+        <w:tc>
+          <w:tcPr>
+            <w:tcW w:w="461" w:type="dxa"/>
+            <w:tcBorders>
+              <w:top w:val="nil"/>
+              <w:left w:val="nil"/>
+              <w:bottom w:val="single" w:sz="4" w:space="0" w:color="auto"/>
+              <w:right w:val="single" w:sz="4" w:space="0" w:color="auto"/>
+            </w:tcBorders>
+            <w:shd w:val="clear" w:color="auto" w:fill="auto"/>
+            <w:vAlign w:val="center"/>
+            <w:hideMark/>
+          </w:tcPr>
+          <w:p>
+            <w:pPr>
+              <w:jc w:val="center"/>
+              <w:rPr>
+                <w:rFonts w:eastAsia="Times New Roman"/>
+                <w:color w:val="000000"/>
+                <w:sz w:val="16"/>
+                <w:szCs w:val="16"/>
+              </w:rPr>
+            </w:pPr>
+            <w:r>
+              <w:rPr>
+                <w:rFonts w:eastAsia="Times New Roman"/>
+                <w:color w:val="000000"/>
+                <w:sz w:val="16"/>
+                <w:szCs w:val="16"/>
+              </w:rPr>
+              <w:t> </w:t>
+            </w:r>
+          </w:p>
+        </w:tc>
+        <w:tc>
+          <w:tcPr>
+            <w:tcW w:w="474" w:type="dxa"/>
+            <w:tcBorders>
+              <w:top w:val="nil"/>
+              <w:left w:val="nil"/>
+              <w:bottom w:val="single" w:sz="4" w:space="0" w:color="auto"/>
+              <w:right w:val="single" w:sz="4" w:space="0" w:color="auto"/>
+            </w:tcBorders>
+            <w:shd w:val="clear" w:color="auto" w:fill="auto"/>
+            <w:vAlign w:val="center"/>
+            <w:hideMark/>
+          </w:tcPr>
+          <w:p>
+            <w:pPr>
+              <w:jc w:val="center"/>
+              <w:rPr>
+                <w:rFonts w:eastAsia="Times New Roman"/>
+                <w:color w:val="000000"/>
+                <w:sz w:val="16"/>
+                <w:szCs w:val="16"/>
+              </w:rPr>
+            </w:pPr>
+            <w:r>
+              <w:rPr>
+                <w:rFonts w:eastAsia="Times New Roman"/>
+                <w:color w:val="000000"/>
+                <w:sz w:val="16"/>
+                <w:szCs w:val="16"/>
+              </w:rPr>
+              <w:t> </w:t>
+            </w:r>
+          </w:p>
+        </w:tc>
+        <w:tc>
+          <w:tcPr>
+            <w:tcW w:w="494" w:type="dxa"/>
+            <w:tcBorders>
+              <w:top w:val="nil"/>
+              <w:left w:val="nil"/>
+              <w:bottom w:val="single" w:sz="4" w:space="0" w:color="auto"/>
+              <w:right w:val="single" w:sz="4" w:space="0" w:color="auto"/>
+            </w:tcBorders>
+            <w:shd w:val="clear" w:color="auto" w:fill="auto"/>
+            <w:vAlign w:val="center"/>
+            <w:hideMark/>
+          </w:tcPr>
+          <w:p>
+            <w:pPr>
+              <w:jc w:val="center"/>
+              <w:rPr>
+                <w:rFonts w:eastAsia="Times New Roman"/>
+                <w:color w:val="000000"/>
+                <w:sz w:val="16"/>
+                <w:szCs w:val="16"/>
+              </w:rPr>
+            </w:pPr>
+            <w:r>
+              <w:rPr>
+                <w:rFonts w:eastAsia="Times New Roman"/>
+                <w:color w:val="000000"/>
+                <w:sz w:val="16"/>
+                <w:szCs w:val="16"/>
+              </w:rPr>
+              <w:t> </w:t>
+            </w:r>
+          </w:p>
+        </w:tc>
+        <w:tc>
+          <w:tcPr>
+            <w:tcW w:w="480" w:type="dxa"/>
+            <w:tcBorders>
+              <w:top w:val="nil"/>
+              <w:left w:val="nil"/>
+              <w:bottom w:val="single" w:sz="4" w:space="0" w:color="auto"/>
+              <w:right w:val="single" w:sz="4" w:space="0" w:color="auto"/>
+            </w:tcBorders>
+            <w:shd w:val="clear" w:color="auto" w:fill="auto"/>
+            <w:vAlign w:val="center"/>
+            <w:hideMark/>
+          </w:tcPr>
+          <w:p>
+            <w:pPr>
+              <w:jc w:val="center"/>
+              <w:rPr>
+                <w:rFonts w:eastAsia="Times New Roman"/>
+                <w:color w:val="000000"/>
+                <w:sz w:val="16"/>
+                <w:szCs w:val="16"/>
+              </w:rPr>
+            </w:pPr>
+            <w:r>
+              <w:rPr>
+                <w:rFonts w:eastAsia="Times New Roman"/>
+                <w:color w:val="000000"/>
+                <w:sz w:val="16"/>
+                <w:szCs w:val="16"/>
+              </w:rPr>
+              <w:t> </w:t>
+            </w:r>
+          </w:p>
+        </w:tc>
+        <w:tc>
+          <w:tcPr>
+            <w:tcW w:w="487" w:type="dxa"/>
+            <w:tcBorders>
+              <w:top w:val="nil"/>
+              <w:left w:val="nil"/>
+              <w:bottom w:val="single" w:sz="4" w:space="0" w:color="auto"/>
+              <w:right w:val="single" w:sz="4" w:space="0" w:color="auto"/>
+            </w:tcBorders>
+            <w:shd w:val="clear" w:color="auto" w:fill="auto"/>
+            <w:vAlign w:val="center"/>
+            <w:hideMark/>
+          </w:tcPr>
+          <w:p>
+            <w:pPr>
+              <w:jc w:val="center"/>
+              <w:rPr>
+                <w:rFonts w:eastAsia="Times New Roman"/>
+                <w:color w:val="000000"/>
+                <w:sz w:val="16"/>
+                <w:szCs w:val="16"/>
+              </w:rPr>
+            </w:pPr>
+            <w:r>
+              <w:rPr>
+                <w:rFonts w:eastAsia="Times New Roman"/>
+                <w:color w:val="000000"/>
+                <w:sz w:val="16"/>
+                <w:szCs w:val="16"/>
+              </w:rPr>
+              <w:t> </w:t>
+            </w:r>
+          </w:p>
+        </w:tc>
+        <w:tc>
+          <w:tcPr>
+            <w:tcW w:w="461" w:type="dxa"/>
+            <w:tcBorders>
+              <w:top w:val="nil"/>
+              <w:left w:val="nil"/>
+              <w:bottom w:val="single" w:sz="4" w:space="0" w:color="auto"/>
+              <w:right w:val="single" w:sz="4" w:space="0" w:color="auto"/>
+            </w:tcBorders>
+            <w:shd w:val="clear" w:color="auto" w:fill="auto"/>
+            <w:vAlign w:val="center"/>
+            <w:hideMark/>
+          </w:tcPr>
+          <w:p>
+            <w:pPr>
+              <w:jc w:val="center"/>
+              <w:rPr>
+                <w:rFonts w:eastAsia="Times New Roman"/>
+                <w:color w:val="000000"/>
+                <w:sz w:val="16"/>
+                <w:szCs w:val="16"/>
+              </w:rPr>
+            </w:pPr>
+            <w:r>
+              <w:rPr>
+                <w:rFonts w:eastAsia="Times New Roman"/>
+                <w:color w:val="000000"/>
+                <w:sz w:val="16"/>
+                <w:szCs w:val="16"/>
+              </w:rPr>
+              <w:t> </w:t>
+            </w:r>
+          </w:p>
+        </w:tc>
+        <w:tc>
+          <w:tcPr>
+            <w:tcW w:w="449" w:type="dxa"/>
+            <w:tcBorders>
+              <w:top w:val="nil"/>
+              <w:left w:val="nil"/>
+              <w:bottom w:val="single" w:sz="4" w:space="0" w:color="auto"/>
+              <w:right w:val="single" w:sz="4" w:space="0" w:color="auto"/>
+            </w:tcBorders>
+            <w:shd w:val="clear" w:color="auto" w:fill="auto"/>
+            <w:vAlign w:val="center"/>
+            <w:hideMark/>
+          </w:tcPr>
+          <w:p>
+            <w:pPr>
+              <w:jc w:val="center"/>
+              <w:rPr>
+                <w:rFonts w:eastAsia="Times New Roman"/>
+                <w:color w:val="000000"/>
+                <w:sz w:val="16"/>
+                <w:szCs w:val="16"/>
+              </w:rPr>
+            </w:pPr>
+            <w:r>
+              <w:rPr>
+                <w:rFonts w:eastAsia="Times New Roman"/>
+                <w:color w:val="000000"/>
+                <w:sz w:val="16"/>
+                <w:szCs w:val="16"/>
+              </w:rPr>
+              <w:t> </w:t>
+            </w:r>
+          </w:p>
+        </w:tc>
+      </w:tr>
+      <w:tr>
+        <w:trPr>
+          <w:trHeight w:val="721"/>
+        </w:trPr>
+        <w:tc>
+          <w:tcPr>
+            <w:tcW w:w="1768" w:type="dxa"/>
+            <w:tcBorders>
+              <w:top w:val="nil"/>
+              <w:left w:val="single" w:sz="4" w:space="0" w:color="auto"/>
+              <w:bottom w:val="single" w:sz="4" w:space="0" w:color="auto"/>
+              <w:right w:val="single" w:sz="4" w:space="0" w:color="auto"/>
+            </w:tcBorders>
+            <w:shd w:val="clear" w:color="auto" w:fill="auto"/>
+            <w:vAlign w:val="center"/>
+            <w:hideMark/>
+          </w:tcPr>
+          <w:p>
+            <w:pPr>
+              <w:jc w:val="center"/>
+              <w:rPr>
+                <w:rFonts w:eastAsia="Times New Roman"/>
+                <w:color w:val="000000"/>
+                <w:sz w:val="16"/>
+                <w:szCs w:val="16"/>
+              </w:rPr>
+            </w:pPr>
+            <w:r>
+              <w:rPr>
+                <w:sz w:val="16"/>
+                <w:szCs w:val="16"/>
+              </w:rPr>
+              <w:t xml:space="preserve">Avaliar a visão do professor e aluno </w:t>
+            </w:r>
+            <w:r>
+              <w:rPr>
+                <w:sz w:val="16"/>
+                <w:szCs w:val="16"/>
+              </w:rPr>
+              <w:t>quanto ao recurso desenvolvido</w:t>
+            </w:r>
+          </w:p>
+        </w:tc>
+        <w:tc>
+          <w:tcPr>
+            <w:tcW w:w="500" w:type="dxa"/>
+            <w:tcBorders>
+              <w:top w:val="nil"/>
+              <w:left w:val="nil"/>
+              <w:bottom w:val="single" w:sz="4" w:space="0" w:color="auto"/>
+              <w:right w:val="single" w:sz="4" w:space="0" w:color="auto"/>
+            </w:tcBorders>
+            <w:shd w:val="clear" w:color="auto" w:fill="auto"/>
+            <w:vAlign w:val="center"/>
+            <w:hideMark/>
+          </w:tcPr>
+          <w:p>
+            <w:pPr>
+              <w:jc w:val="center"/>
+              <w:rPr>
+                <w:rFonts w:eastAsia="Times New Roman"/>
+                <w:color w:val="000000"/>
+                <w:sz w:val="16"/>
+                <w:szCs w:val="16"/>
+              </w:rPr>
+            </w:pPr>
+            <w:r>
+              <w:rPr>
+                <w:rFonts w:eastAsia="Times New Roman"/>
+                <w:color w:val="000000"/>
+                <w:sz w:val="16"/>
+                <w:szCs w:val="16"/>
+              </w:rPr>
+              <w:t> </w:t>
+            </w:r>
+          </w:p>
+        </w:tc>
+        <w:tc>
+          <w:tcPr>
+            <w:tcW w:w="763" w:type="dxa"/>
+            <w:tcBorders>
+              <w:top w:val="nil"/>
+              <w:left w:val="nil"/>
+              <w:bottom w:val="single" w:sz="4" w:space="0" w:color="auto"/>
+              <w:right w:val="single" w:sz="4" w:space="0" w:color="auto"/>
+            </w:tcBorders>
+            <w:shd w:val="clear" w:color="auto" w:fill="auto"/>
+            <w:vAlign w:val="center"/>
+            <w:hideMark/>
+          </w:tcPr>
+          <w:p>
+            <w:pPr>
+              <w:jc w:val="center"/>
+              <w:rPr>
+                <w:rFonts w:eastAsia="Times New Roman"/>
+                <w:color w:val="000000"/>
+                <w:sz w:val="16"/>
+                <w:szCs w:val="16"/>
+              </w:rPr>
+            </w:pPr>
+            <w:r>
+              <w:rPr>
+                <w:rFonts w:eastAsia="Times New Roman"/>
+                <w:color w:val="000000"/>
+                <w:sz w:val="16"/>
+                <w:szCs w:val="16"/>
+              </w:rPr>
+              <w:t> </w:t>
+            </w:r>
+          </w:p>
+        </w:tc>
+        <w:tc>
+          <w:tcPr>
+            <w:tcW w:w="474" w:type="dxa"/>
+            <w:tcBorders>
+              <w:top w:val="nil"/>
+              <w:left w:val="nil"/>
+              <w:bottom w:val="single" w:sz="4" w:space="0" w:color="auto"/>
+              <w:right w:val="single" w:sz="4" w:space="0" w:color="auto"/>
+            </w:tcBorders>
+            <w:shd w:val="clear" w:color="auto" w:fill="auto"/>
+            <w:vAlign w:val="center"/>
+            <w:hideMark/>
+          </w:tcPr>
+          <w:p>
+            <w:pPr>
+              <w:jc w:val="center"/>
+              <w:rPr>
+                <w:rFonts w:eastAsia="Times New Roman"/>
+                <w:color w:val="000000"/>
+                <w:sz w:val="16"/>
+                <w:szCs w:val="16"/>
+              </w:rPr>
+            </w:pPr>
+            <w:r>
+              <w:rPr>
+                <w:rFonts w:eastAsia="Times New Roman"/>
+                <w:color w:val="000000"/>
+                <w:sz w:val="16"/>
+                <w:szCs w:val="16"/>
+              </w:rPr>
+              <w:t> </w:t>
+            </w:r>
+          </w:p>
+        </w:tc>
+        <w:tc>
+          <w:tcPr>
+            <w:tcW w:w="500" w:type="dxa"/>
+            <w:tcBorders>
+              <w:top w:val="nil"/>
+              <w:left w:val="nil"/>
+              <w:bottom w:val="single" w:sz="4" w:space="0" w:color="auto"/>
+              <w:right w:val="single" w:sz="4" w:space="0" w:color="auto"/>
+            </w:tcBorders>
+            <w:shd w:val="clear" w:color="auto" w:fill="auto"/>
+            <w:vAlign w:val="center"/>
+            <w:hideMark/>
+          </w:tcPr>
+          <w:p>
+            <w:pPr>
+              <w:jc w:val="center"/>
+              <w:rPr>
+                <w:rFonts w:eastAsia="Times New Roman"/>
+                <w:color w:val="000000"/>
+                <w:sz w:val="16"/>
+                <w:szCs w:val="16"/>
+              </w:rPr>
+            </w:pPr>
+            <w:r>
+              <w:rPr>
+                <w:rFonts w:eastAsia="Times New Roman"/>
+                <w:color w:val="000000"/>
+                <w:sz w:val="16"/>
+                <w:szCs w:val="16"/>
+              </w:rPr>
+              <w:t> </w:t>
+            </w:r>
+          </w:p>
+        </w:tc>
+        <w:tc>
+          <w:tcPr>
+            <w:tcW w:w="487" w:type="dxa"/>
+            <w:tcBorders>
+              <w:top w:val="nil"/>
+              <w:left w:val="nil"/>
+              <w:bottom w:val="single" w:sz="4" w:space="0" w:color="auto"/>
+              <w:right w:val="single" w:sz="4" w:space="0" w:color="auto"/>
+            </w:tcBorders>
+            <w:shd w:val="clear" w:color="auto" w:fill="auto"/>
+            <w:vAlign w:val="center"/>
+            <w:hideMark/>
+          </w:tcPr>
+          <w:p>
+            <w:pPr>
+              <w:jc w:val="center"/>
+              <w:rPr>
+                <w:rFonts w:eastAsia="Times New Roman"/>
+                <w:color w:val="000000"/>
+                <w:sz w:val="16"/>
+                <w:szCs w:val="16"/>
+              </w:rPr>
+            </w:pPr>
+            <w:r>
+              <w:rPr>
+                <w:rFonts w:eastAsia="Times New Roman"/>
+                <w:color w:val="000000"/>
+                <w:sz w:val="16"/>
+                <w:szCs w:val="16"/>
+              </w:rPr>
+              <w:t> </w:t>
+            </w:r>
+          </w:p>
+        </w:tc>
+        <w:tc>
+          <w:tcPr>
+            <w:tcW w:w="485" w:type="dxa"/>
+            <w:tcBorders>
+              <w:top w:val="nil"/>
+              <w:left w:val="nil"/>
+              <w:bottom w:val="single" w:sz="4" w:space="0" w:color="auto"/>
+              <w:right w:val="single" w:sz="4" w:space="0" w:color="auto"/>
+            </w:tcBorders>
+            <w:shd w:val="clear" w:color="auto" w:fill="auto"/>
+            <w:vAlign w:val="center"/>
+            <w:hideMark/>
+          </w:tcPr>
+          <w:p>
+            <w:pPr>
+              <w:jc w:val="center"/>
+              <w:rPr>
+                <w:rFonts w:eastAsia="Times New Roman"/>
+                <w:color w:val="000000"/>
+                <w:sz w:val="16"/>
+                <w:szCs w:val="16"/>
+              </w:rPr>
+            </w:pPr>
+            <w:r>
+              <w:rPr>
+                <w:rFonts w:eastAsia="Times New Roman"/>
+                <w:color w:val="000000"/>
+                <w:sz w:val="16"/>
+                <w:szCs w:val="16"/>
+              </w:rPr>
+              <w:t> </w:t>
+            </w:r>
+          </w:p>
+        </w:tc>
+        <w:tc>
+          <w:tcPr>
+            <w:tcW w:w="474" w:type="dxa"/>
+            <w:tcBorders>
+              <w:top w:val="nil"/>
+              <w:left w:val="nil"/>
+              <w:bottom w:val="single" w:sz="4" w:space="0" w:color="auto"/>
+              <w:right w:val="single" w:sz="4" w:space="0" w:color="auto"/>
+            </w:tcBorders>
+            <w:shd w:val="clear" w:color="auto" w:fill="auto"/>
+            <w:vAlign w:val="center"/>
+            <w:hideMark/>
+          </w:tcPr>
+          <w:p>
+            <w:pPr>
+              <w:jc w:val="center"/>
+              <w:rPr>
+                <w:rFonts w:eastAsia="Times New Roman"/>
+                <w:color w:val="000000"/>
+                <w:sz w:val="16"/>
+                <w:szCs w:val="16"/>
+              </w:rPr>
+            </w:pPr>
+            <w:r>
+              <w:rPr>
+                <w:rFonts w:eastAsia="Times New Roman"/>
+                <w:color w:val="000000"/>
+                <w:sz w:val="16"/>
+                <w:szCs w:val="16"/>
+              </w:rPr>
+              <w:t> </w:t>
+            </w:r>
+          </w:p>
+        </w:tc>
+        <w:tc>
+          <w:tcPr>
+            <w:tcW w:w="494" w:type="dxa"/>
+            <w:tcBorders>
+              <w:top w:val="nil"/>
+              <w:left w:val="nil"/>
+              <w:bottom w:val="single" w:sz="4" w:space="0" w:color="auto"/>
+              <w:right w:val="single" w:sz="4" w:space="0" w:color="auto"/>
+            </w:tcBorders>
+            <w:shd w:val="clear" w:color="auto" w:fill="auto"/>
+            <w:vAlign w:val="center"/>
+            <w:hideMark/>
+          </w:tcPr>
+          <w:p>
+            <w:pPr>
+              <w:jc w:val="center"/>
+              <w:rPr>
+                <w:rFonts w:eastAsia="Times New Roman"/>
+                <w:color w:val="000000"/>
+                <w:sz w:val="16"/>
+                <w:szCs w:val="16"/>
+              </w:rPr>
+            </w:pPr>
+            <w:r>
+              <w:rPr>
+                <w:rFonts w:eastAsia="Times New Roman"/>
+                <w:color w:val="000000"/>
+                <w:sz w:val="16"/>
+                <w:szCs w:val="16"/>
+              </w:rPr>
+              <w:t> </w:t>
+            </w:r>
+          </w:p>
+        </w:tc>
+        <w:tc>
+          <w:tcPr>
+            <w:tcW w:w="480" w:type="dxa"/>
+            <w:tcBorders>
+              <w:top w:val="nil"/>
+              <w:left w:val="nil"/>
+              <w:bottom w:val="single" w:sz="4" w:space="0" w:color="auto"/>
+              <w:right w:val="single" w:sz="4" w:space="0" w:color="auto"/>
+            </w:tcBorders>
+            <w:shd w:val="clear" w:color="auto" w:fill="auto"/>
+            <w:vAlign w:val="center"/>
+            <w:hideMark/>
+          </w:tcPr>
+          <w:p>
+            <w:pPr>
+              <w:jc w:val="center"/>
+              <w:rPr>
+                <w:rFonts w:eastAsia="Times New Roman"/>
+                <w:color w:val="000000"/>
+                <w:sz w:val="16"/>
+                <w:szCs w:val="16"/>
+              </w:rPr>
+            </w:pPr>
+            <w:r>
+              <w:rPr>
+                <w:rFonts w:eastAsia="Times New Roman"/>
+                <w:color w:val="000000"/>
+                <w:sz w:val="16"/>
+                <w:szCs w:val="16"/>
+              </w:rPr>
+              <w:t> </w:t>
+            </w:r>
+          </w:p>
+        </w:tc>
+        <w:tc>
+          <w:tcPr>
+            <w:tcW w:w="487" w:type="dxa"/>
+            <w:tcBorders>
+              <w:top w:val="nil"/>
+              <w:left w:val="nil"/>
+              <w:bottom w:val="single" w:sz="4" w:space="0" w:color="auto"/>
+              <w:right w:val="single" w:sz="4" w:space="0" w:color="auto"/>
+            </w:tcBorders>
+            <w:shd w:val="clear" w:color="auto" w:fill="auto"/>
+            <w:vAlign w:val="center"/>
+            <w:hideMark/>
+          </w:tcPr>
+          <w:p>
+            <w:pPr>
+              <w:jc w:val="center"/>
+              <w:rPr>
+                <w:rFonts w:eastAsia="Times New Roman"/>
+                <w:color w:val="000000"/>
+                <w:sz w:val="16"/>
+                <w:szCs w:val="16"/>
+              </w:rPr>
+            </w:pPr>
+            <w:r>
+              <w:rPr>
+                <w:rFonts w:eastAsia="Times New Roman"/>
+                <w:color w:val="000000"/>
+                <w:sz w:val="16"/>
+                <w:szCs w:val="16"/>
+              </w:rPr>
+              <w:t> </w:t>
+            </w:r>
+          </w:p>
+        </w:tc>
+        <w:tc>
+          <w:tcPr>
+            <w:tcW w:w="461" w:type="dxa"/>
+            <w:tcBorders>
+              <w:top w:val="nil"/>
+              <w:left w:val="nil"/>
+              <w:bottom w:val="single" w:sz="4" w:space="0" w:color="auto"/>
+              <w:right w:val="single" w:sz="4" w:space="0" w:color="auto"/>
+            </w:tcBorders>
+            <w:shd w:val="clear" w:color="auto" w:fill="auto"/>
+            <w:vAlign w:val="center"/>
+            <w:hideMark/>
+          </w:tcPr>
+          <w:p>
+            <w:pPr>
+              <w:jc w:val="center"/>
+              <w:rPr>
+                <w:rFonts w:eastAsia="Times New Roman"/>
+                <w:color w:val="000000"/>
+                <w:sz w:val="16"/>
+                <w:szCs w:val="16"/>
+              </w:rPr>
+            </w:pPr>
+            <w:r>
+              <w:rPr>
+                <w:rFonts w:eastAsia="Times New Roman"/>
+                <w:color w:val="000000"/>
+                <w:sz w:val="16"/>
+                <w:szCs w:val="16"/>
+              </w:rPr>
+              <w:t> </w:t>
+            </w:r>
+          </w:p>
+        </w:tc>
+        <w:tc>
+          <w:tcPr>
+            <w:tcW w:w="446" w:type="dxa"/>
+            <w:tcBorders>
+              <w:top w:val="nil"/>
+              <w:left w:val="nil"/>
+              <w:bottom w:val="single" w:sz="4" w:space="0" w:color="auto"/>
+              <w:right w:val="single" w:sz="4" w:space="0" w:color="auto"/>
+            </w:tcBorders>
+            <w:shd w:val="clear" w:color="auto" w:fill="auto"/>
+            <w:vAlign w:val="center"/>
+            <w:hideMark/>
+          </w:tcPr>
+          <w:p>
+            <w:pPr>
+              <w:jc w:val="center"/>
+              <w:rPr>
+                <w:rFonts w:eastAsia="Times New Roman"/>
+                <w:color w:val="000000"/>
+                <w:sz w:val="16"/>
+                <w:szCs w:val="16"/>
+              </w:rPr>
+            </w:pPr>
+            <w:r>
+              <w:rPr>
+                <w:rFonts w:eastAsia="Times New Roman"/>
+                <w:color w:val="000000"/>
+                <w:sz w:val="16"/>
+                <w:szCs w:val="16"/>
+              </w:rPr>
+              <w:t> </w:t>
+            </w:r>
+          </w:p>
+        </w:tc>
+        <w:tc>
+          <w:tcPr>
+            <w:tcW w:w="500" w:type="dxa"/>
+            <w:tcBorders>
+              <w:top w:val="nil"/>
+              <w:left w:val="nil"/>
+              <w:bottom w:val="single" w:sz="4" w:space="0" w:color="auto"/>
+              <w:right w:val="single" w:sz="4" w:space="0" w:color="auto"/>
+            </w:tcBorders>
+            <w:shd w:val="clear" w:color="auto" w:fill="auto"/>
+            <w:vAlign w:val="center"/>
+            <w:hideMark/>
+          </w:tcPr>
+          <w:p>
+            <w:pPr>
+              <w:jc w:val="center"/>
+              <w:rPr>
+                <w:rFonts w:eastAsia="Times New Roman"/>
+                <w:color w:val="000000"/>
+                <w:sz w:val="16"/>
+                <w:szCs w:val="16"/>
+              </w:rPr>
+            </w:pPr>
+            <w:r>
+              <w:rPr>
+                <w:rFonts w:eastAsia="Times New Roman"/>
+                <w:color w:val="000000"/>
+                <w:sz w:val="16"/>
+                <w:szCs w:val="16"/>
+              </w:rPr>
+              <w:t> </w:t>
+            </w:r>
+          </w:p>
+        </w:tc>
+        <w:tc>
+          <w:tcPr>
+            <w:tcW w:w="454" w:type="dxa"/>
+            <w:tcBorders>
+              <w:top w:val="nil"/>
+              <w:left w:val="nil"/>
+              <w:bottom w:val="single" w:sz="4" w:space="0" w:color="auto"/>
+              <w:right w:val="single" w:sz="4" w:space="0" w:color="auto"/>
+            </w:tcBorders>
+            <w:shd w:val="clear" w:color="auto" w:fill="auto"/>
+            <w:vAlign w:val="center"/>
+            <w:hideMark/>
+          </w:tcPr>
+          <w:p>
+            <w:pPr>
+              <w:jc w:val="center"/>
+              <w:rPr>
+                <w:rFonts w:eastAsia="Times New Roman"/>
+                <w:color w:val="000000"/>
+                <w:sz w:val="16"/>
+                <w:szCs w:val="16"/>
+              </w:rPr>
+            </w:pPr>
+            <w:r>
+              <w:rPr>
+                <w:rFonts w:eastAsia="Times New Roman"/>
+                <w:color w:val="000000"/>
+                <w:sz w:val="16"/>
+                <w:szCs w:val="16"/>
+              </w:rPr>
+              <w:t> </w:t>
+            </w:r>
+          </w:p>
+        </w:tc>
+        <w:tc>
+          <w:tcPr>
+            <w:tcW w:w="474" w:type="dxa"/>
+            <w:tcBorders>
+              <w:top w:val="nil"/>
+              <w:left w:val="nil"/>
+              <w:bottom w:val="single" w:sz="4" w:space="0" w:color="auto"/>
+              <w:right w:val="single" w:sz="4" w:space="0" w:color="auto"/>
+            </w:tcBorders>
+            <w:shd w:val="clear" w:color="auto" w:fill="auto"/>
+            <w:vAlign w:val="center"/>
+            <w:hideMark/>
+          </w:tcPr>
+          <w:p>
+            <w:pPr>
+              <w:jc w:val="center"/>
+              <w:rPr>
+                <w:rFonts w:eastAsia="Times New Roman"/>
+                <w:color w:val="000000"/>
+                <w:sz w:val="16"/>
+                <w:szCs w:val="16"/>
+              </w:rPr>
+            </w:pPr>
+            <w:r>
+              <w:rPr>
+                <w:rFonts w:eastAsia="Times New Roman"/>
+                <w:color w:val="000000"/>
+                <w:sz w:val="16"/>
+                <w:szCs w:val="16"/>
+              </w:rPr>
+              <w:t> </w:t>
+            </w:r>
+          </w:p>
+        </w:tc>
+        <w:tc>
+          <w:tcPr>
+            <w:tcW w:w="500" w:type="dxa"/>
+            <w:tcBorders>
+              <w:top w:val="nil"/>
+              <w:left w:val="nil"/>
+              <w:bottom w:val="single" w:sz="4" w:space="0" w:color="auto"/>
+              <w:right w:val="single" w:sz="4" w:space="0" w:color="auto"/>
+            </w:tcBorders>
+            <w:shd w:val="clear" w:color="auto" w:fill="auto"/>
+            <w:vAlign w:val="center"/>
+            <w:hideMark/>
+          </w:tcPr>
+          <w:p>
+            <w:pPr>
+              <w:jc w:val="center"/>
+              <w:rPr>
+                <w:rFonts w:eastAsia="Times New Roman"/>
+                <w:color w:val="000000"/>
+                <w:sz w:val="16"/>
+                <w:szCs w:val="16"/>
+              </w:rPr>
+            </w:pPr>
+            <w:r>
+              <w:rPr>
+                <w:rFonts w:eastAsia="Times New Roman"/>
+                <w:color w:val="000000"/>
+                <w:sz w:val="16"/>
+                <w:szCs w:val="16"/>
+              </w:rPr>
+              <w:t> </w:t>
+            </w:r>
+          </w:p>
+        </w:tc>
+        <w:tc>
+          <w:tcPr>
+            <w:tcW w:w="487" w:type="dxa"/>
+            <w:tcBorders>
+              <w:top w:val="nil"/>
+              <w:left w:val="nil"/>
+              <w:bottom w:val="single" w:sz="4" w:space="0" w:color="auto"/>
+              <w:right w:val="single" w:sz="4" w:space="0" w:color="auto"/>
+            </w:tcBorders>
+            <w:shd w:val="clear" w:color="auto" w:fill="000000" w:themeFill="text1"/>
+            <w:vAlign w:val="center"/>
+            <w:hideMark/>
+          </w:tcPr>
+          <w:p>
+            <w:pPr>
+              <w:jc w:val="center"/>
+              <w:rPr>
+                <w:rFonts w:eastAsia="Times New Roman"/>
+                <w:color w:val="000000"/>
+                <w:sz w:val="16"/>
+                <w:szCs w:val="16"/>
+              </w:rPr>
+            </w:pPr>
+          </w:p>
+        </w:tc>
+        <w:tc>
+          <w:tcPr>
+            <w:tcW w:w="461" w:type="dxa"/>
+            <w:tcBorders>
+              <w:top w:val="nil"/>
+              <w:left w:val="nil"/>
+              <w:bottom w:val="single" w:sz="4" w:space="0" w:color="auto"/>
+              <w:right w:val="single" w:sz="4" w:space="0" w:color="auto"/>
+            </w:tcBorders>
+            <w:shd w:val="clear" w:color="000000" w:fill="000000"/>
+            <w:vAlign w:val="center"/>
+            <w:hideMark/>
+          </w:tcPr>
+          <w:p>
+            <w:pPr>
+              <w:jc w:val="center"/>
+              <w:rPr>
+                <w:rFonts w:eastAsia="Times New Roman"/>
+                <w:color w:val="000000"/>
+                <w:sz w:val="16"/>
+                <w:szCs w:val="16"/>
+              </w:rPr>
+            </w:pPr>
+            <w:r>
+              <w:rPr>
+                <w:rFonts w:eastAsia="Times New Roman"/>
+                <w:color w:val="000000"/>
+                <w:sz w:val="16"/>
+                <w:szCs w:val="16"/>
+              </w:rPr>
+              <w:t>X</w:t>
+            </w:r>
+          </w:p>
+        </w:tc>
+        <w:tc>
+          <w:tcPr>
+            <w:tcW w:w="474" w:type="dxa"/>
+            <w:tcBorders>
+              <w:top w:val="nil"/>
+              <w:left w:val="nil"/>
+              <w:bottom w:val="single" w:sz="4" w:space="0" w:color="auto"/>
+              <w:right w:val="single" w:sz="4" w:space="0" w:color="auto"/>
+            </w:tcBorders>
+            <w:shd w:val="clear" w:color="000000" w:fill="auto"/>
+            <w:vAlign w:val="center"/>
+            <w:hideMark/>
+          </w:tcPr>
+          <w:p>
+            <w:pPr>
+              <w:jc w:val="center"/>
+              <w:rPr>
+                <w:rFonts w:eastAsia="Times New Roman"/>
+                <w:color w:val="000000"/>
+                <w:sz w:val="16"/>
+                <w:szCs w:val="16"/>
+              </w:rPr>
+            </w:pPr>
+          </w:p>
+        </w:tc>
+        <w:tc>
+          <w:tcPr>
+            <w:tcW w:w="494" w:type="dxa"/>
+            <w:tcBorders>
+              <w:top w:val="nil"/>
+              <w:left w:val="nil"/>
+              <w:bottom w:val="single" w:sz="4" w:space="0" w:color="auto"/>
+              <w:right w:val="single" w:sz="4" w:space="0" w:color="auto"/>
+            </w:tcBorders>
+            <w:shd w:val="clear" w:color="auto" w:fill="auto"/>
+            <w:vAlign w:val="center"/>
+            <w:hideMark/>
+          </w:tcPr>
+          <w:p>
+            <w:pPr>
+              <w:jc w:val="center"/>
+              <w:rPr>
+                <w:rFonts w:eastAsia="Times New Roman"/>
+                <w:color w:val="000000"/>
+                <w:sz w:val="16"/>
+                <w:szCs w:val="16"/>
+              </w:rPr>
+            </w:pPr>
+            <w:r>
+              <w:rPr>
+                <w:rFonts w:eastAsia="Times New Roman"/>
+                <w:color w:val="000000"/>
+                <w:sz w:val="16"/>
+                <w:szCs w:val="16"/>
+              </w:rPr>
+              <w:t> </w:t>
+            </w:r>
+          </w:p>
+        </w:tc>
+        <w:tc>
+          <w:tcPr>
+            <w:tcW w:w="480" w:type="dxa"/>
+            <w:tcBorders>
+              <w:top w:val="nil"/>
+              <w:left w:val="nil"/>
+              <w:bottom w:val="single" w:sz="4" w:space="0" w:color="auto"/>
+              <w:right w:val="single" w:sz="4" w:space="0" w:color="auto"/>
+            </w:tcBorders>
+            <w:shd w:val="clear" w:color="auto" w:fill="auto"/>
+            <w:vAlign w:val="center"/>
+            <w:hideMark/>
+          </w:tcPr>
+          <w:p>
+            <w:pPr>
+              <w:jc w:val="center"/>
+              <w:rPr>
+                <w:rFonts w:eastAsia="Times New Roman"/>
+                <w:color w:val="000000"/>
+                <w:sz w:val="16"/>
+                <w:szCs w:val="16"/>
+              </w:rPr>
+            </w:pPr>
+            <w:r>
+              <w:rPr>
+                <w:rFonts w:eastAsia="Times New Roman"/>
+                <w:color w:val="000000"/>
+                <w:sz w:val="16"/>
+                <w:szCs w:val="16"/>
+              </w:rPr>
+              <w:t> </w:t>
+            </w:r>
+          </w:p>
+        </w:tc>
+        <w:tc>
+          <w:tcPr>
+            <w:tcW w:w="487" w:type="dxa"/>
+            <w:tcBorders>
+              <w:top w:val="nil"/>
+              <w:left w:val="nil"/>
+              <w:bottom w:val="single" w:sz="4" w:space="0" w:color="auto"/>
+              <w:right w:val="single" w:sz="4" w:space="0" w:color="auto"/>
+            </w:tcBorders>
+            <w:shd w:val="clear" w:color="auto" w:fill="auto"/>
+            <w:vAlign w:val="center"/>
+            <w:hideMark/>
+          </w:tcPr>
+          <w:p>
+            <w:pPr>
+              <w:jc w:val="center"/>
+              <w:rPr>
+                <w:rFonts w:eastAsia="Times New Roman"/>
+                <w:color w:val="000000"/>
+                <w:sz w:val="16"/>
+                <w:szCs w:val="16"/>
+              </w:rPr>
+            </w:pPr>
+            <w:r>
+              <w:rPr>
+                <w:rFonts w:eastAsia="Times New Roman"/>
+                <w:color w:val="000000"/>
+                <w:sz w:val="16"/>
+                <w:szCs w:val="16"/>
+              </w:rPr>
+              <w:t> </w:t>
+            </w:r>
+          </w:p>
+        </w:tc>
+        <w:tc>
+          <w:tcPr>
+            <w:tcW w:w="461" w:type="dxa"/>
+            <w:tcBorders>
+              <w:top w:val="nil"/>
+              <w:left w:val="nil"/>
+              <w:bottom w:val="single" w:sz="4" w:space="0" w:color="auto"/>
+              <w:right w:val="single" w:sz="4" w:space="0" w:color="auto"/>
+            </w:tcBorders>
+            <w:shd w:val="clear" w:color="auto" w:fill="auto"/>
+            <w:vAlign w:val="center"/>
+            <w:hideMark/>
+          </w:tcPr>
+          <w:p>
+            <w:pPr>
+              <w:jc w:val="center"/>
+              <w:rPr>
+                <w:rFonts w:eastAsia="Times New Roman"/>
+                <w:color w:val="000000"/>
+                <w:sz w:val="16"/>
+                <w:szCs w:val="16"/>
+              </w:rPr>
+            </w:pPr>
+            <w:r>
+              <w:rPr>
+                <w:rFonts w:eastAsia="Times New Roman"/>
+                <w:color w:val="000000"/>
+                <w:sz w:val="16"/>
+                <w:szCs w:val="16"/>
+              </w:rPr>
+              <w:t> </w:t>
+            </w:r>
+          </w:p>
+        </w:tc>
+        <w:tc>
+          <w:tcPr>
+            <w:tcW w:w="449" w:type="dxa"/>
+            <w:tcBorders>
+              <w:top w:val="nil"/>
+              <w:left w:val="nil"/>
+              <w:bottom w:val="single" w:sz="4" w:space="0" w:color="auto"/>
+              <w:right w:val="single" w:sz="4" w:space="0" w:color="auto"/>
+            </w:tcBorders>
+            <w:shd w:val="clear" w:color="auto" w:fill="auto"/>
+            <w:vAlign w:val="center"/>
+            <w:hideMark/>
+          </w:tcPr>
+          <w:p>
+            <w:pPr>
+              <w:jc w:val="center"/>
+              <w:rPr>
+                <w:rFonts w:eastAsia="Times New Roman"/>
+                <w:color w:val="000000"/>
+                <w:sz w:val="16"/>
+                <w:szCs w:val="16"/>
+              </w:rPr>
+            </w:pPr>
+            <w:r>
+              <w:rPr>
+                <w:rFonts w:eastAsia="Times New Roman"/>
+                <w:color w:val="000000"/>
+                <w:sz w:val="16"/>
+                <w:szCs w:val="16"/>
+              </w:rPr>
+              <w:t> </w:t>
+            </w:r>
+          </w:p>
+        </w:tc>
+      </w:tr>
+      <w:tr>
+        <w:trPr>
+          <w:trHeight w:val="595"/>
+        </w:trPr>
+        <w:tc>
+          <w:tcPr>
+            <w:tcW w:w="1768" w:type="dxa"/>
+            <w:tcBorders>
+              <w:top w:val="nil"/>
+              <w:left w:val="single" w:sz="4" w:space="0" w:color="auto"/>
+              <w:bottom w:val="single" w:sz="4" w:space="0" w:color="auto"/>
+              <w:right w:val="single" w:sz="4" w:space="0" w:color="auto"/>
+            </w:tcBorders>
+            <w:shd w:val="clear" w:color="auto" w:fill="auto"/>
+            <w:vAlign w:val="center"/>
+          </w:tcPr>
+          <w:p>
+            <w:pPr>
+              <w:jc w:val="center"/>
+              <w:rPr>
+                <w:rFonts w:eastAsia="Times New Roman"/>
+                <w:color w:val="000000"/>
+                <w:sz w:val="16"/>
+                <w:szCs w:val="16"/>
+              </w:rPr>
+            </w:pPr>
+            <w:r>
+              <w:rPr>
+                <w:rFonts w:eastAsia="Times New Roman"/>
+                <w:color w:val="000000"/>
+                <w:sz w:val="16"/>
+                <w:szCs w:val="16"/>
+              </w:rPr>
+              <w:t>realizar a estatística descritiva dos dados tabulados</w:t>
+            </w:r>
+          </w:p>
+        </w:tc>
+        <w:tc>
+          <w:tcPr>
+            <w:tcW w:w="500" w:type="dxa"/>
+            <w:tcBorders>
+              <w:top w:val="nil"/>
+              <w:left w:val="nil"/>
+              <w:bottom w:val="single" w:sz="4" w:space="0" w:color="auto"/>
+              <w:right w:val="single" w:sz="4" w:space="0" w:color="auto"/>
+            </w:tcBorders>
+            <w:shd w:val="clear" w:color="auto" w:fill="auto"/>
+            <w:vAlign w:val="center"/>
+          </w:tcPr>
+          <w:p>
+            <w:pPr>
+              <w:jc w:val="center"/>
+              <w:rPr>
+                <w:rFonts w:eastAsia="Times New Roman"/>
+                <w:color w:val="000000"/>
+                <w:sz w:val="16"/>
+                <w:szCs w:val="16"/>
+              </w:rPr>
+            </w:pPr>
+          </w:p>
+        </w:tc>
+        <w:tc>
+          <w:tcPr>
+            <w:tcW w:w="763" w:type="dxa"/>
+            <w:tcBorders>
+              <w:top w:val="nil"/>
+              <w:left w:val="nil"/>
+              <w:bottom w:val="single" w:sz="4" w:space="0" w:color="auto"/>
+              <w:right w:val="single" w:sz="4" w:space="0" w:color="auto"/>
+            </w:tcBorders>
+            <w:shd w:val="clear" w:color="auto" w:fill="auto"/>
+            <w:vAlign w:val="center"/>
+          </w:tcPr>
+          <w:p>
+            <w:pPr>
+              <w:jc w:val="center"/>
+              <w:rPr>
+                <w:rFonts w:eastAsia="Times New Roman"/>
+                <w:color w:val="000000"/>
+                <w:sz w:val="16"/>
+                <w:szCs w:val="16"/>
+              </w:rPr>
+            </w:pPr>
+          </w:p>
+        </w:tc>
+        <w:tc>
+          <w:tcPr>
+            <w:tcW w:w="474" w:type="dxa"/>
+            <w:tcBorders>
+              <w:top w:val="nil"/>
+              <w:left w:val="nil"/>
+              <w:bottom w:val="single" w:sz="4" w:space="0" w:color="auto"/>
+              <w:right w:val="single" w:sz="4" w:space="0" w:color="auto"/>
+            </w:tcBorders>
+            <w:shd w:val="clear" w:color="auto" w:fill="auto"/>
+            <w:vAlign w:val="center"/>
+          </w:tcPr>
+          <w:p>
+            <w:pPr>
+              <w:jc w:val="center"/>
+              <w:rPr>
+                <w:rFonts w:eastAsia="Times New Roman"/>
+                <w:color w:val="000000"/>
+                <w:sz w:val="16"/>
+                <w:szCs w:val="16"/>
+              </w:rPr>
+            </w:pPr>
+          </w:p>
+        </w:tc>
+        <w:tc>
+          <w:tcPr>
+            <w:tcW w:w="500" w:type="dxa"/>
+            <w:tcBorders>
+              <w:top w:val="nil"/>
+              <w:left w:val="nil"/>
+              <w:bottom w:val="single" w:sz="4" w:space="0" w:color="auto"/>
+              <w:right w:val="single" w:sz="4" w:space="0" w:color="auto"/>
+            </w:tcBorders>
+            <w:shd w:val="clear" w:color="auto" w:fill="auto"/>
+            <w:vAlign w:val="center"/>
+          </w:tcPr>
+          <w:p>
+            <w:pPr>
+              <w:jc w:val="center"/>
+              <w:rPr>
+                <w:rFonts w:eastAsia="Times New Roman"/>
+                <w:color w:val="000000"/>
+                <w:sz w:val="16"/>
+                <w:szCs w:val="16"/>
+              </w:rPr>
+            </w:pPr>
+          </w:p>
+        </w:tc>
+        <w:tc>
+          <w:tcPr>
+            <w:tcW w:w="487" w:type="dxa"/>
+            <w:tcBorders>
+              <w:top w:val="nil"/>
+              <w:left w:val="nil"/>
+              <w:bottom w:val="single" w:sz="4" w:space="0" w:color="auto"/>
+              <w:right w:val="single" w:sz="4" w:space="0" w:color="auto"/>
+            </w:tcBorders>
+            <w:shd w:val="clear" w:color="auto" w:fill="auto"/>
+            <w:vAlign w:val="center"/>
+          </w:tcPr>
+          <w:p>
+            <w:pPr>
+              <w:jc w:val="center"/>
+              <w:rPr>
+                <w:rFonts w:eastAsia="Times New Roman"/>
+                <w:color w:val="000000"/>
+                <w:sz w:val="16"/>
+                <w:szCs w:val="16"/>
+              </w:rPr>
+            </w:pPr>
+          </w:p>
+        </w:tc>
+        <w:tc>
+          <w:tcPr>
+            <w:tcW w:w="485" w:type="dxa"/>
+            <w:tcBorders>
+              <w:top w:val="nil"/>
+              <w:left w:val="nil"/>
+              <w:bottom w:val="single" w:sz="4" w:space="0" w:color="auto"/>
+              <w:right w:val="single" w:sz="4" w:space="0" w:color="auto"/>
+            </w:tcBorders>
+            <w:shd w:val="clear" w:color="auto" w:fill="auto"/>
+            <w:vAlign w:val="center"/>
+          </w:tcPr>
+          <w:p>
+            <w:pPr>
+              <w:jc w:val="center"/>
+              <w:rPr>
+                <w:rFonts w:eastAsia="Times New Roman"/>
+                <w:color w:val="000000"/>
+                <w:sz w:val="16"/>
+                <w:szCs w:val="16"/>
+              </w:rPr>
+            </w:pPr>
+          </w:p>
+        </w:tc>
+        <w:tc>
+          <w:tcPr>
+            <w:tcW w:w="474" w:type="dxa"/>
+            <w:tcBorders>
+              <w:top w:val="nil"/>
+              <w:left w:val="nil"/>
+              <w:bottom w:val="single" w:sz="4" w:space="0" w:color="auto"/>
+              <w:right w:val="single" w:sz="4" w:space="0" w:color="auto"/>
+            </w:tcBorders>
+            <w:shd w:val="clear" w:color="auto" w:fill="auto"/>
+            <w:vAlign w:val="center"/>
+          </w:tcPr>
+          <w:p>
+            <w:pPr>
+              <w:jc w:val="center"/>
+              <w:rPr>
+                <w:rFonts w:eastAsia="Times New Roman"/>
+                <w:color w:val="000000"/>
+                <w:sz w:val="16"/>
+                <w:szCs w:val="16"/>
+              </w:rPr>
+            </w:pPr>
+          </w:p>
+        </w:tc>
+        <w:tc>
+          <w:tcPr>
+            <w:tcW w:w="494" w:type="dxa"/>
+            <w:tcBorders>
+              <w:top w:val="nil"/>
+              <w:left w:val="nil"/>
+              <w:bottom w:val="single" w:sz="4" w:space="0" w:color="auto"/>
+              <w:right w:val="single" w:sz="4" w:space="0" w:color="auto"/>
+            </w:tcBorders>
+            <w:shd w:val="clear" w:color="auto" w:fill="auto"/>
+            <w:vAlign w:val="center"/>
+          </w:tcPr>
+          <w:p>
+            <w:pPr>
+              <w:jc w:val="center"/>
+              <w:rPr>
+                <w:rFonts w:eastAsia="Times New Roman"/>
+                <w:color w:val="000000"/>
+                <w:sz w:val="16"/>
+                <w:szCs w:val="16"/>
+              </w:rPr>
+            </w:pPr>
+          </w:p>
+        </w:tc>
+        <w:tc>
+          <w:tcPr>
+            <w:tcW w:w="480" w:type="dxa"/>
+            <w:tcBorders>
+              <w:top w:val="nil"/>
+              <w:left w:val="nil"/>
+              <w:bottom w:val="single" w:sz="4" w:space="0" w:color="auto"/>
+              <w:right w:val="single" w:sz="4" w:space="0" w:color="auto"/>
+            </w:tcBorders>
+            <w:shd w:val="clear" w:color="auto" w:fill="auto"/>
+            <w:vAlign w:val="center"/>
+          </w:tcPr>
+          <w:p>
+            <w:pPr>
+              <w:jc w:val="center"/>
+              <w:rPr>
+                <w:rFonts w:eastAsia="Times New Roman"/>
+                <w:color w:val="000000"/>
+                <w:sz w:val="16"/>
+                <w:szCs w:val="16"/>
+              </w:rPr>
+            </w:pPr>
+          </w:p>
+        </w:tc>
+        <w:tc>
+          <w:tcPr>
+            <w:tcW w:w="487" w:type="dxa"/>
+            <w:tcBorders>
+              <w:top w:val="nil"/>
+              <w:left w:val="nil"/>
+              <w:bottom w:val="single" w:sz="4" w:space="0" w:color="auto"/>
+              <w:right w:val="single" w:sz="4" w:space="0" w:color="auto"/>
+            </w:tcBorders>
+            <w:shd w:val="clear" w:color="auto" w:fill="auto"/>
+            <w:vAlign w:val="center"/>
+          </w:tcPr>
+          <w:p>
+            <w:pPr>
+              <w:jc w:val="center"/>
+              <w:rPr>
+                <w:rFonts w:eastAsia="Times New Roman"/>
+                <w:color w:val="000000"/>
+                <w:sz w:val="16"/>
+                <w:szCs w:val="16"/>
+              </w:rPr>
+            </w:pPr>
+          </w:p>
+        </w:tc>
+        <w:tc>
+          <w:tcPr>
+            <w:tcW w:w="461" w:type="dxa"/>
+            <w:tcBorders>
+              <w:top w:val="nil"/>
+              <w:left w:val="nil"/>
+              <w:bottom w:val="single" w:sz="4" w:space="0" w:color="auto"/>
+              <w:right w:val="single" w:sz="4" w:space="0" w:color="auto"/>
+            </w:tcBorders>
+            <w:shd w:val="clear" w:color="auto" w:fill="auto"/>
+            <w:vAlign w:val="center"/>
+          </w:tcPr>
+          <w:p>
+            <w:pPr>
+              <w:jc w:val="center"/>
+              <w:rPr>
+                <w:rFonts w:eastAsia="Times New Roman"/>
+                <w:color w:val="000000"/>
+                <w:sz w:val="16"/>
+                <w:szCs w:val="16"/>
+              </w:rPr>
+            </w:pPr>
+          </w:p>
+        </w:tc>
+        <w:tc>
+          <w:tcPr>
+            <w:tcW w:w="446" w:type="dxa"/>
+            <w:tcBorders>
+              <w:top w:val="nil"/>
+              <w:left w:val="nil"/>
+              <w:bottom w:val="single" w:sz="4" w:space="0" w:color="auto"/>
+              <w:right w:val="single" w:sz="4" w:space="0" w:color="auto"/>
+            </w:tcBorders>
+            <w:shd w:val="clear" w:color="auto" w:fill="auto"/>
+            <w:vAlign w:val="center"/>
+          </w:tcPr>
+          <w:p>
+            <w:pPr>
+              <w:jc w:val="center"/>
+              <w:rPr>
+                <w:rFonts w:eastAsia="Times New Roman"/>
+                <w:color w:val="000000"/>
+                <w:sz w:val="16"/>
+                <w:szCs w:val="16"/>
+              </w:rPr>
+            </w:pPr>
+          </w:p>
+        </w:tc>
+        <w:tc>
+          <w:tcPr>
+            <w:tcW w:w="500" w:type="dxa"/>
+            <w:tcBorders>
+              <w:top w:val="nil"/>
+              <w:left w:val="nil"/>
+              <w:bottom w:val="single" w:sz="4" w:space="0" w:color="auto"/>
+              <w:right w:val="single" w:sz="4" w:space="0" w:color="auto"/>
+            </w:tcBorders>
+            <w:shd w:val="clear" w:color="auto" w:fill="auto"/>
+            <w:vAlign w:val="center"/>
+          </w:tcPr>
+          <w:p>
+            <w:pPr>
+              <w:jc w:val="center"/>
+              <w:rPr>
+                <w:rFonts w:eastAsia="Times New Roman"/>
+                <w:color w:val="000000"/>
+                <w:sz w:val="16"/>
+                <w:szCs w:val="16"/>
+              </w:rPr>
+            </w:pPr>
+          </w:p>
+        </w:tc>
+        <w:tc>
+          <w:tcPr>
+            <w:tcW w:w="454" w:type="dxa"/>
+            <w:tcBorders>
+              <w:top w:val="nil"/>
+              <w:left w:val="nil"/>
+              <w:bottom w:val="single" w:sz="4" w:space="0" w:color="auto"/>
+              <w:right w:val="single" w:sz="4" w:space="0" w:color="auto"/>
+            </w:tcBorders>
+            <w:shd w:val="clear" w:color="auto" w:fill="auto"/>
+            <w:vAlign w:val="center"/>
+          </w:tcPr>
+          <w:p>
+            <w:pPr>
+              <w:jc w:val="center"/>
+              <w:rPr>
+                <w:rFonts w:eastAsia="Times New Roman"/>
+                <w:color w:val="000000"/>
+                <w:sz w:val="16"/>
+                <w:szCs w:val="16"/>
+              </w:rPr>
+            </w:pPr>
+          </w:p>
+        </w:tc>
+        <w:tc>
+          <w:tcPr>
+            <w:tcW w:w="474" w:type="dxa"/>
+            <w:tcBorders>
+              <w:top w:val="nil"/>
+              <w:left w:val="nil"/>
+              <w:bottom w:val="single" w:sz="4" w:space="0" w:color="auto"/>
+              <w:right w:val="single" w:sz="4" w:space="0" w:color="auto"/>
+            </w:tcBorders>
+            <w:shd w:val="clear" w:color="auto" w:fill="auto"/>
+            <w:vAlign w:val="center"/>
+          </w:tcPr>
+          <w:p>
+            <w:pPr>
+              <w:jc w:val="center"/>
+              <w:rPr>
+                <w:rFonts w:eastAsia="Times New Roman"/>
+                <w:color w:val="000000"/>
+                <w:sz w:val="16"/>
+                <w:szCs w:val="16"/>
+              </w:rPr>
+            </w:pPr>
+          </w:p>
+        </w:tc>
+        <w:tc>
+          <w:tcPr>
+            <w:tcW w:w="500" w:type="dxa"/>
+            <w:tcBorders>
+              <w:top w:val="nil"/>
+              <w:left w:val="nil"/>
+              <w:bottom w:val="single" w:sz="4" w:space="0" w:color="auto"/>
+              <w:right w:val="single" w:sz="4" w:space="0" w:color="auto"/>
+            </w:tcBorders>
+            <w:shd w:val="clear" w:color="auto" w:fill="auto"/>
+            <w:vAlign w:val="center"/>
+          </w:tcPr>
+          <w:p>
+            <w:pPr>
+              <w:jc w:val="center"/>
+              <w:rPr>
+                <w:rFonts w:eastAsia="Times New Roman"/>
+                <w:color w:val="000000"/>
+                <w:sz w:val="16"/>
+                <w:szCs w:val="16"/>
+              </w:rPr>
+            </w:pPr>
+          </w:p>
+        </w:tc>
+        <w:tc>
+          <w:tcPr>
+            <w:tcW w:w="487" w:type="dxa"/>
+            <w:tcBorders>
+              <w:top w:val="nil"/>
+              <w:left w:val="nil"/>
+              <w:bottom w:val="single" w:sz="4" w:space="0" w:color="auto"/>
+              <w:right w:val="single" w:sz="4" w:space="0" w:color="auto"/>
+            </w:tcBorders>
+            <w:shd w:val="clear" w:color="auto" w:fill="auto"/>
+            <w:vAlign w:val="center"/>
+          </w:tcPr>
+          <w:p>
+            <w:pPr>
+              <w:jc w:val="center"/>
+              <w:rPr>
+                <w:rFonts w:eastAsia="Times New Roman"/>
+                <w:color w:val="000000"/>
+                <w:sz w:val="16"/>
+                <w:szCs w:val="16"/>
+              </w:rPr>
+            </w:pPr>
+          </w:p>
+        </w:tc>
+        <w:tc>
+          <w:tcPr>
+            <w:tcW w:w="461" w:type="dxa"/>
+            <w:tcBorders>
+              <w:top w:val="nil"/>
+              <w:left w:val="nil"/>
+              <w:bottom w:val="single" w:sz="4" w:space="0" w:color="auto"/>
+              <w:right w:val="single" w:sz="4" w:space="0" w:color="auto"/>
+            </w:tcBorders>
+            <w:shd w:val="clear" w:color="000000" w:fill="000000"/>
+            <w:vAlign w:val="center"/>
+          </w:tcPr>
+          <w:p>
+            <w:pPr>
+              <w:jc w:val="center"/>
+              <w:rPr>
+                <w:rFonts w:eastAsia="Times New Roman"/>
+                <w:color w:val="000000"/>
+                <w:sz w:val="16"/>
+                <w:szCs w:val="16"/>
+              </w:rPr>
+            </w:pPr>
+          </w:p>
+        </w:tc>
+        <w:tc>
+          <w:tcPr>
+            <w:tcW w:w="474" w:type="dxa"/>
+            <w:tcBorders>
+              <w:top w:val="nil"/>
+              <w:left w:val="nil"/>
+              <w:bottom w:val="single" w:sz="4" w:space="0" w:color="auto"/>
+              <w:right w:val="single" w:sz="4" w:space="0" w:color="auto"/>
+            </w:tcBorders>
+            <w:shd w:val="clear" w:color="000000" w:fill="000000"/>
+            <w:vAlign w:val="center"/>
+          </w:tcPr>
+          <w:p>
+            <w:pPr>
+              <w:jc w:val="center"/>
+              <w:rPr>
+                <w:rFonts w:eastAsia="Times New Roman"/>
+                <w:color w:val="000000"/>
+                <w:sz w:val="16"/>
+                <w:szCs w:val="16"/>
+              </w:rPr>
+            </w:pPr>
+          </w:p>
+        </w:tc>
+        <w:tc>
+          <w:tcPr>
+            <w:tcW w:w="494" w:type="dxa"/>
+            <w:tcBorders>
+              <w:top w:val="nil"/>
+              <w:left w:val="nil"/>
+              <w:bottom w:val="single" w:sz="4" w:space="0" w:color="auto"/>
+              <w:right w:val="single" w:sz="4" w:space="0" w:color="auto"/>
+            </w:tcBorders>
+            <w:shd w:val="clear" w:color="auto" w:fill="auto"/>
+            <w:vAlign w:val="center"/>
+          </w:tcPr>
+          <w:p>
+            <w:pPr>
+              <w:jc w:val="center"/>
+              <w:rPr>
+                <w:rFonts w:eastAsia="Times New Roman"/>
+                <w:color w:val="000000"/>
+                <w:sz w:val="16"/>
+                <w:szCs w:val="16"/>
+              </w:rPr>
+            </w:pPr>
+          </w:p>
+        </w:tc>
+        <w:tc>
+          <w:tcPr>
+            <w:tcW w:w="480" w:type="dxa"/>
+            <w:tcBorders>
+              <w:top w:val="nil"/>
+              <w:left w:val="nil"/>
+              <w:bottom w:val="single" w:sz="4" w:space="0" w:color="auto"/>
+              <w:right w:val="single" w:sz="4" w:space="0" w:color="auto"/>
+            </w:tcBorders>
+            <w:shd w:val="clear" w:color="auto" w:fill="auto"/>
+            <w:vAlign w:val="center"/>
+          </w:tcPr>
+          <w:p>
+            <w:pPr>
+              <w:jc w:val="center"/>
+              <w:rPr>
+                <w:rFonts w:eastAsia="Times New Roman"/>
+                <w:color w:val="000000"/>
+                <w:sz w:val="16"/>
+                <w:szCs w:val="16"/>
+              </w:rPr>
+            </w:pPr>
+          </w:p>
+        </w:tc>
+        <w:tc>
+          <w:tcPr>
+            <w:tcW w:w="487" w:type="dxa"/>
+            <w:tcBorders>
+              <w:top w:val="nil"/>
+              <w:left w:val="nil"/>
+              <w:bottom w:val="single" w:sz="4" w:space="0" w:color="auto"/>
+              <w:right w:val="single" w:sz="4" w:space="0" w:color="auto"/>
+            </w:tcBorders>
+            <w:shd w:val="clear" w:color="auto" w:fill="auto"/>
+            <w:vAlign w:val="center"/>
+          </w:tcPr>
+          <w:p>
+            <w:pPr>
+              <w:jc w:val="center"/>
+              <w:rPr>
+                <w:rFonts w:eastAsia="Times New Roman"/>
+                <w:color w:val="000000"/>
+                <w:sz w:val="16"/>
+                <w:szCs w:val="16"/>
+              </w:rPr>
+            </w:pPr>
+          </w:p>
+        </w:tc>
+        <w:tc>
+          <w:tcPr>
+            <w:tcW w:w="461" w:type="dxa"/>
+            <w:tcBorders>
+              <w:top w:val="nil"/>
+              <w:left w:val="nil"/>
+              <w:bottom w:val="single" w:sz="4" w:space="0" w:color="auto"/>
+              <w:right w:val="single" w:sz="4" w:space="0" w:color="auto"/>
+            </w:tcBorders>
+            <w:shd w:val="clear" w:color="auto" w:fill="auto"/>
+            <w:vAlign w:val="center"/>
+          </w:tcPr>
+          <w:p>
+            <w:pPr>
+              <w:jc w:val="center"/>
+              <w:rPr>
+                <w:rFonts w:eastAsia="Times New Roman"/>
+                <w:color w:val="000000"/>
+                <w:sz w:val="16"/>
+                <w:szCs w:val="16"/>
+              </w:rPr>
+            </w:pPr>
+          </w:p>
+        </w:tc>
+        <w:tc>
+          <w:tcPr>
+            <w:tcW w:w="449" w:type="dxa"/>
+            <w:tcBorders>
+              <w:top w:val="nil"/>
+              <w:left w:val="nil"/>
+              <w:bottom w:val="single" w:sz="4" w:space="0" w:color="auto"/>
+              <w:right w:val="single" w:sz="4" w:space="0" w:color="auto"/>
+            </w:tcBorders>
+            <w:shd w:val="clear" w:color="auto" w:fill="auto"/>
+            <w:vAlign w:val="center"/>
+          </w:tcPr>
+          <w:p>
+            <w:pPr>
+              <w:jc w:val="center"/>
+              <w:rPr>
+                <w:rFonts w:eastAsia="Times New Roman"/>
+                <w:color w:val="000000"/>
+                <w:sz w:val="16"/>
+                <w:szCs w:val="16"/>
+              </w:rPr>
+            </w:pPr>
+          </w:p>
+        </w:tc>
+      </w:tr>
+      <w:tr>
+        <w:trPr>
+          <w:trHeight w:val="749"/>
+        </w:trPr>
+        <w:tc>
+          <w:tcPr>
+            <w:tcW w:w="1768" w:type="dxa"/>
+            <w:tcBorders>
+              <w:top w:val="nil"/>
+              <w:left w:val="single" w:sz="4" w:space="0" w:color="auto"/>
+              <w:bottom w:val="single" w:sz="4" w:space="0" w:color="auto"/>
+              <w:right w:val="single" w:sz="4" w:space="0" w:color="auto"/>
+            </w:tcBorders>
+            <w:shd w:val="clear" w:color="auto" w:fill="auto"/>
+            <w:vAlign w:val="center"/>
+            <w:hideMark/>
+          </w:tcPr>
+          <w:p>
+            <w:pPr>
+              <w:jc w:val="center"/>
+              <w:rPr>
+                <w:rFonts w:eastAsia="Times New Roman"/>
+                <w:color w:val="000000"/>
+                <w:sz w:val="16"/>
+                <w:szCs w:val="16"/>
+              </w:rPr>
+            </w:pPr>
+            <w:r>
+              <w:rPr>
+                <w:rFonts w:eastAsia="Times New Roman"/>
+                <w:color w:val="000000"/>
+                <w:sz w:val="16"/>
+                <w:szCs w:val="16"/>
+              </w:rPr>
+              <w:t>Realizar as devidas conclusões e documentá-las na dissertação</w:t>
+            </w:r>
+          </w:p>
+        </w:tc>
+        <w:tc>
+          <w:tcPr>
+            <w:tcW w:w="500" w:type="dxa"/>
+            <w:tcBorders>
+              <w:top w:val="nil"/>
+              <w:left w:val="nil"/>
+              <w:bottom w:val="single" w:sz="4" w:space="0" w:color="auto"/>
+              <w:right w:val="single" w:sz="4" w:space="0" w:color="auto"/>
+            </w:tcBorders>
+            <w:shd w:val="clear" w:color="auto" w:fill="auto"/>
+            <w:vAlign w:val="center"/>
+            <w:hideMark/>
+          </w:tcPr>
+          <w:p>
+            <w:pPr>
+              <w:jc w:val="center"/>
+              <w:rPr>
+                <w:rFonts w:eastAsia="Times New Roman"/>
+                <w:color w:val="000000"/>
+                <w:sz w:val="16"/>
+                <w:szCs w:val="16"/>
+              </w:rPr>
+            </w:pPr>
+            <w:r>
+              <w:rPr>
+                <w:rFonts w:eastAsia="Times New Roman"/>
+                <w:color w:val="000000"/>
+                <w:sz w:val="16"/>
+                <w:szCs w:val="16"/>
+              </w:rPr>
+              <w:t> </w:t>
+            </w:r>
+          </w:p>
+        </w:tc>
+        <w:tc>
+          <w:tcPr>
+            <w:tcW w:w="763" w:type="dxa"/>
+            <w:tcBorders>
+              <w:top w:val="nil"/>
+              <w:left w:val="nil"/>
+              <w:bottom w:val="single" w:sz="4" w:space="0" w:color="auto"/>
+              <w:right w:val="single" w:sz="4" w:space="0" w:color="auto"/>
+            </w:tcBorders>
+            <w:shd w:val="clear" w:color="auto" w:fill="auto"/>
+            <w:vAlign w:val="center"/>
+            <w:hideMark/>
+          </w:tcPr>
+          <w:p>
+            <w:pPr>
+              <w:jc w:val="center"/>
+              <w:rPr>
+                <w:rFonts w:eastAsia="Times New Roman"/>
+                <w:color w:val="000000"/>
+                <w:sz w:val="16"/>
+                <w:szCs w:val="16"/>
+              </w:rPr>
+            </w:pPr>
+            <w:r>
+              <w:rPr>
+                <w:rFonts w:eastAsia="Times New Roman"/>
+                <w:color w:val="000000"/>
+                <w:sz w:val="16"/>
+                <w:szCs w:val="16"/>
+              </w:rPr>
+              <w:t> </w:t>
+            </w:r>
+          </w:p>
+        </w:tc>
+        <w:tc>
+          <w:tcPr>
+            <w:tcW w:w="474" w:type="dxa"/>
+            <w:tcBorders>
+              <w:top w:val="nil"/>
+              <w:left w:val="nil"/>
+              <w:bottom w:val="single" w:sz="4" w:space="0" w:color="auto"/>
+              <w:right w:val="single" w:sz="4" w:space="0" w:color="auto"/>
+            </w:tcBorders>
+            <w:shd w:val="clear" w:color="auto" w:fill="auto"/>
+            <w:vAlign w:val="center"/>
+            <w:hideMark/>
+          </w:tcPr>
+          <w:p>
+            <w:pPr>
+              <w:jc w:val="center"/>
+              <w:rPr>
+                <w:rFonts w:eastAsia="Times New Roman"/>
+                <w:color w:val="000000"/>
+                <w:sz w:val="16"/>
+                <w:szCs w:val="16"/>
+              </w:rPr>
+            </w:pPr>
+            <w:r>
+              <w:rPr>
+                <w:rFonts w:eastAsia="Times New Roman"/>
+                <w:color w:val="000000"/>
+                <w:sz w:val="16"/>
+                <w:szCs w:val="16"/>
+              </w:rPr>
+              <w:t> </w:t>
+            </w:r>
+          </w:p>
+        </w:tc>
+        <w:tc>
+          <w:tcPr>
+            <w:tcW w:w="500" w:type="dxa"/>
+            <w:tcBorders>
+              <w:top w:val="nil"/>
+              <w:left w:val="nil"/>
+              <w:bottom w:val="single" w:sz="4" w:space="0" w:color="auto"/>
+              <w:right w:val="single" w:sz="4" w:space="0" w:color="auto"/>
+            </w:tcBorders>
+            <w:shd w:val="clear" w:color="auto" w:fill="auto"/>
+            <w:vAlign w:val="center"/>
+            <w:hideMark/>
+          </w:tcPr>
+          <w:p>
+            <w:pPr>
+              <w:jc w:val="center"/>
+              <w:rPr>
+                <w:rFonts w:eastAsia="Times New Roman"/>
+                <w:color w:val="000000"/>
+                <w:sz w:val="16"/>
+                <w:szCs w:val="16"/>
+              </w:rPr>
+            </w:pPr>
+            <w:r>
+              <w:rPr>
+                <w:rFonts w:eastAsia="Times New Roman"/>
+                <w:color w:val="000000"/>
+                <w:sz w:val="16"/>
+                <w:szCs w:val="16"/>
+              </w:rPr>
+              <w:t> </w:t>
+            </w:r>
+          </w:p>
+        </w:tc>
+        <w:tc>
+          <w:tcPr>
+            <w:tcW w:w="487" w:type="dxa"/>
+            <w:tcBorders>
+              <w:top w:val="nil"/>
+              <w:left w:val="nil"/>
+              <w:bottom w:val="single" w:sz="4" w:space="0" w:color="auto"/>
+              <w:right w:val="single" w:sz="4" w:space="0" w:color="auto"/>
+            </w:tcBorders>
+            <w:shd w:val="clear" w:color="auto" w:fill="auto"/>
+            <w:vAlign w:val="center"/>
+            <w:hideMark/>
+          </w:tcPr>
+          <w:p>
+            <w:pPr>
+              <w:jc w:val="center"/>
+              <w:rPr>
+                <w:rFonts w:eastAsia="Times New Roman"/>
+                <w:color w:val="000000"/>
+                <w:sz w:val="16"/>
+                <w:szCs w:val="16"/>
+              </w:rPr>
+            </w:pPr>
+            <w:r>
+              <w:rPr>
+                <w:rFonts w:eastAsia="Times New Roman"/>
+                <w:color w:val="000000"/>
+                <w:sz w:val="16"/>
+                <w:szCs w:val="16"/>
+              </w:rPr>
+              <w:t> </w:t>
+            </w:r>
+          </w:p>
+        </w:tc>
+        <w:tc>
+          <w:tcPr>
+            <w:tcW w:w="485" w:type="dxa"/>
+            <w:tcBorders>
+              <w:top w:val="nil"/>
+              <w:left w:val="nil"/>
+              <w:bottom w:val="single" w:sz="4" w:space="0" w:color="auto"/>
+              <w:right w:val="single" w:sz="4" w:space="0" w:color="auto"/>
+            </w:tcBorders>
+            <w:shd w:val="clear" w:color="auto" w:fill="auto"/>
+            <w:vAlign w:val="center"/>
+            <w:hideMark/>
+          </w:tcPr>
+          <w:p>
+            <w:pPr>
+              <w:jc w:val="center"/>
+              <w:rPr>
+                <w:rFonts w:eastAsia="Times New Roman"/>
+                <w:color w:val="000000"/>
+                <w:sz w:val="16"/>
+                <w:szCs w:val="16"/>
+              </w:rPr>
+            </w:pPr>
+            <w:r>
+              <w:rPr>
+                <w:rFonts w:eastAsia="Times New Roman"/>
+                <w:color w:val="000000"/>
+                <w:sz w:val="16"/>
+                <w:szCs w:val="16"/>
+              </w:rPr>
+              <w:t> </w:t>
+            </w:r>
+          </w:p>
+        </w:tc>
+        <w:tc>
+          <w:tcPr>
+            <w:tcW w:w="474" w:type="dxa"/>
+            <w:tcBorders>
+              <w:top w:val="nil"/>
+              <w:left w:val="nil"/>
+              <w:bottom w:val="single" w:sz="4" w:space="0" w:color="auto"/>
+              <w:right w:val="single" w:sz="4" w:space="0" w:color="auto"/>
+            </w:tcBorders>
+            <w:shd w:val="clear" w:color="auto" w:fill="auto"/>
+            <w:vAlign w:val="center"/>
+            <w:hideMark/>
+          </w:tcPr>
+          <w:p>
+            <w:pPr>
+              <w:jc w:val="center"/>
+              <w:rPr>
+                <w:rFonts w:eastAsia="Times New Roman"/>
+                <w:color w:val="000000"/>
+                <w:sz w:val="16"/>
+                <w:szCs w:val="16"/>
+              </w:rPr>
+            </w:pPr>
+            <w:r>
+              <w:rPr>
+                <w:rFonts w:eastAsia="Times New Roman"/>
+                <w:color w:val="000000"/>
+                <w:sz w:val="16"/>
+                <w:szCs w:val="16"/>
+              </w:rPr>
+              <w:t> </w:t>
+            </w:r>
+          </w:p>
+        </w:tc>
+        <w:tc>
+          <w:tcPr>
+            <w:tcW w:w="494" w:type="dxa"/>
+            <w:tcBorders>
+              <w:top w:val="nil"/>
+              <w:left w:val="nil"/>
+              <w:bottom w:val="single" w:sz="4" w:space="0" w:color="auto"/>
+              <w:right w:val="single" w:sz="4" w:space="0" w:color="auto"/>
+            </w:tcBorders>
+            <w:shd w:val="clear" w:color="auto" w:fill="auto"/>
+            <w:vAlign w:val="center"/>
+            <w:hideMark/>
+          </w:tcPr>
+          <w:p>
+            <w:pPr>
+              <w:jc w:val="center"/>
+              <w:rPr>
+                <w:rFonts w:eastAsia="Times New Roman"/>
+                <w:color w:val="000000"/>
+                <w:sz w:val="16"/>
+                <w:szCs w:val="16"/>
+              </w:rPr>
+            </w:pPr>
+            <w:r>
+              <w:rPr>
+                <w:rFonts w:eastAsia="Times New Roman"/>
+                <w:color w:val="000000"/>
+                <w:sz w:val="16"/>
+                <w:szCs w:val="16"/>
+              </w:rPr>
+              <w:t> </w:t>
+            </w:r>
+          </w:p>
+        </w:tc>
+        <w:tc>
+          <w:tcPr>
+            <w:tcW w:w="480" w:type="dxa"/>
+            <w:tcBorders>
+              <w:top w:val="nil"/>
+              <w:left w:val="nil"/>
+              <w:bottom w:val="single" w:sz="4" w:space="0" w:color="auto"/>
+              <w:right w:val="single" w:sz="4" w:space="0" w:color="auto"/>
+            </w:tcBorders>
+            <w:shd w:val="clear" w:color="auto" w:fill="auto"/>
+            <w:vAlign w:val="center"/>
+            <w:hideMark/>
+          </w:tcPr>
+          <w:p>
+            <w:pPr>
+              <w:jc w:val="center"/>
+              <w:rPr>
+                <w:rFonts w:eastAsia="Times New Roman"/>
+                <w:color w:val="000000"/>
+                <w:sz w:val="16"/>
+                <w:szCs w:val="16"/>
+              </w:rPr>
+            </w:pPr>
+            <w:r>
+              <w:rPr>
+                <w:rFonts w:eastAsia="Times New Roman"/>
+                <w:color w:val="000000"/>
+                <w:sz w:val="16"/>
+                <w:szCs w:val="16"/>
+              </w:rPr>
+              <w:t> </w:t>
+            </w:r>
+          </w:p>
+        </w:tc>
+        <w:tc>
+          <w:tcPr>
+            <w:tcW w:w="487" w:type="dxa"/>
+            <w:tcBorders>
+              <w:top w:val="nil"/>
+              <w:left w:val="nil"/>
+              <w:bottom w:val="single" w:sz="4" w:space="0" w:color="auto"/>
+              <w:right w:val="single" w:sz="4" w:space="0" w:color="auto"/>
+            </w:tcBorders>
+            <w:shd w:val="clear" w:color="auto" w:fill="auto"/>
+            <w:vAlign w:val="center"/>
+            <w:hideMark/>
+          </w:tcPr>
+          <w:p>
+            <w:pPr>
+              <w:jc w:val="center"/>
+              <w:rPr>
+                <w:rFonts w:eastAsia="Times New Roman"/>
+                <w:color w:val="000000"/>
+                <w:sz w:val="16"/>
+                <w:szCs w:val="16"/>
+              </w:rPr>
+            </w:pPr>
+            <w:r>
+              <w:rPr>
+                <w:rFonts w:eastAsia="Times New Roman"/>
+                <w:color w:val="000000"/>
+                <w:sz w:val="16"/>
+                <w:szCs w:val="16"/>
+              </w:rPr>
+              <w:t> </w:t>
+            </w:r>
+          </w:p>
+        </w:tc>
+        <w:tc>
+          <w:tcPr>
+            <w:tcW w:w="461" w:type="dxa"/>
+            <w:tcBorders>
+              <w:top w:val="nil"/>
+              <w:left w:val="nil"/>
+              <w:bottom w:val="single" w:sz="4" w:space="0" w:color="auto"/>
+              <w:right w:val="single" w:sz="4" w:space="0" w:color="auto"/>
+            </w:tcBorders>
+            <w:shd w:val="clear" w:color="auto" w:fill="auto"/>
+            <w:vAlign w:val="center"/>
+            <w:hideMark/>
+          </w:tcPr>
+          <w:p>
+            <w:pPr>
+              <w:jc w:val="center"/>
+              <w:rPr>
+                <w:rFonts w:eastAsia="Times New Roman"/>
+                <w:color w:val="000000"/>
+                <w:sz w:val="16"/>
+                <w:szCs w:val="16"/>
+              </w:rPr>
+            </w:pPr>
+            <w:r>
+              <w:rPr>
+                <w:rFonts w:eastAsia="Times New Roman"/>
+                <w:color w:val="000000"/>
+                <w:sz w:val="16"/>
+                <w:szCs w:val="16"/>
+              </w:rPr>
+              <w:t> </w:t>
+            </w:r>
+          </w:p>
+        </w:tc>
+        <w:tc>
+          <w:tcPr>
+            <w:tcW w:w="446" w:type="dxa"/>
+            <w:tcBorders>
+              <w:top w:val="nil"/>
+              <w:left w:val="nil"/>
+              <w:bottom w:val="single" w:sz="4" w:space="0" w:color="auto"/>
+              <w:right w:val="single" w:sz="4" w:space="0" w:color="auto"/>
+            </w:tcBorders>
+            <w:shd w:val="clear" w:color="auto" w:fill="auto"/>
+            <w:vAlign w:val="center"/>
+            <w:hideMark/>
+          </w:tcPr>
+          <w:p>
+            <w:pPr>
+              <w:jc w:val="center"/>
+              <w:rPr>
+                <w:rFonts w:eastAsia="Times New Roman"/>
+                <w:color w:val="000000"/>
+                <w:sz w:val="16"/>
+                <w:szCs w:val="16"/>
+              </w:rPr>
+            </w:pPr>
+            <w:r>
+              <w:rPr>
+                <w:rFonts w:eastAsia="Times New Roman"/>
+                <w:color w:val="000000"/>
+                <w:sz w:val="16"/>
+                <w:szCs w:val="16"/>
+              </w:rPr>
+              <w:t> </w:t>
+            </w:r>
+          </w:p>
+        </w:tc>
+        <w:tc>
+          <w:tcPr>
+            <w:tcW w:w="500" w:type="dxa"/>
+            <w:tcBorders>
+              <w:top w:val="nil"/>
+              <w:left w:val="nil"/>
+              <w:bottom w:val="single" w:sz="4" w:space="0" w:color="auto"/>
+              <w:right w:val="single" w:sz="4" w:space="0" w:color="auto"/>
+            </w:tcBorders>
+            <w:shd w:val="clear" w:color="auto" w:fill="auto"/>
+            <w:vAlign w:val="center"/>
+            <w:hideMark/>
+          </w:tcPr>
+          <w:p>
+            <w:pPr>
+              <w:jc w:val="center"/>
+              <w:rPr>
+                <w:rFonts w:eastAsia="Times New Roman"/>
+                <w:color w:val="000000"/>
+                <w:sz w:val="16"/>
+                <w:szCs w:val="16"/>
+              </w:rPr>
+            </w:pPr>
+            <w:r>
+              <w:rPr>
+                <w:rFonts w:eastAsia="Times New Roman"/>
+                <w:color w:val="000000"/>
+                <w:sz w:val="16"/>
+                <w:szCs w:val="16"/>
+              </w:rPr>
+              <w:t> </w:t>
+            </w:r>
+          </w:p>
+        </w:tc>
+        <w:tc>
+          <w:tcPr>
+            <w:tcW w:w="454" w:type="dxa"/>
+            <w:tcBorders>
+              <w:top w:val="nil"/>
+              <w:left w:val="nil"/>
+              <w:bottom w:val="single" w:sz="4" w:space="0" w:color="auto"/>
+              <w:right w:val="single" w:sz="4" w:space="0" w:color="auto"/>
+            </w:tcBorders>
+            <w:shd w:val="clear" w:color="auto" w:fill="auto"/>
+            <w:vAlign w:val="center"/>
+            <w:hideMark/>
+          </w:tcPr>
+          <w:p>
+            <w:pPr>
+              <w:jc w:val="center"/>
+              <w:rPr>
+                <w:rFonts w:eastAsia="Times New Roman"/>
+                <w:color w:val="000000"/>
+                <w:sz w:val="16"/>
+                <w:szCs w:val="16"/>
+              </w:rPr>
+            </w:pPr>
+            <w:r>
+              <w:rPr>
+                <w:rFonts w:eastAsia="Times New Roman"/>
+                <w:color w:val="000000"/>
+                <w:sz w:val="16"/>
+                <w:szCs w:val="16"/>
+              </w:rPr>
+              <w:t> </w:t>
+            </w:r>
+          </w:p>
+        </w:tc>
+        <w:tc>
+          <w:tcPr>
+            <w:tcW w:w="474" w:type="dxa"/>
+            <w:tcBorders>
+              <w:top w:val="nil"/>
+              <w:left w:val="nil"/>
+              <w:bottom w:val="single" w:sz="4" w:space="0" w:color="auto"/>
+              <w:right w:val="single" w:sz="4" w:space="0" w:color="auto"/>
+            </w:tcBorders>
+            <w:shd w:val="clear" w:color="auto" w:fill="auto"/>
+            <w:vAlign w:val="center"/>
+            <w:hideMark/>
+          </w:tcPr>
+          <w:p>
+            <w:pPr>
+              <w:jc w:val="center"/>
+              <w:rPr>
+                <w:rFonts w:eastAsia="Times New Roman"/>
+                <w:color w:val="000000"/>
+                <w:sz w:val="16"/>
+                <w:szCs w:val="16"/>
+              </w:rPr>
+            </w:pPr>
+            <w:r>
+              <w:rPr>
+                <w:rFonts w:eastAsia="Times New Roman"/>
+                <w:color w:val="000000"/>
+                <w:sz w:val="16"/>
+                <w:szCs w:val="16"/>
+              </w:rPr>
+              <w:t> </w:t>
+            </w:r>
+          </w:p>
+        </w:tc>
+        <w:tc>
+          <w:tcPr>
+            <w:tcW w:w="500" w:type="dxa"/>
+            <w:tcBorders>
+              <w:top w:val="nil"/>
+              <w:left w:val="nil"/>
+              <w:bottom w:val="single" w:sz="4" w:space="0" w:color="auto"/>
+              <w:right w:val="single" w:sz="4" w:space="0" w:color="auto"/>
+            </w:tcBorders>
+            <w:shd w:val="clear" w:color="auto" w:fill="auto"/>
+            <w:vAlign w:val="center"/>
+            <w:hideMark/>
+          </w:tcPr>
+          <w:p>
+            <w:pPr>
+              <w:jc w:val="center"/>
+              <w:rPr>
+                <w:rFonts w:eastAsia="Times New Roman"/>
+                <w:color w:val="000000"/>
+                <w:sz w:val="16"/>
+                <w:szCs w:val="16"/>
+              </w:rPr>
+            </w:pPr>
+            <w:r>
+              <w:rPr>
+                <w:rFonts w:eastAsia="Times New Roman"/>
+                <w:color w:val="000000"/>
+                <w:sz w:val="16"/>
+                <w:szCs w:val="16"/>
+              </w:rPr>
+              <w:t> </w:t>
+            </w:r>
+          </w:p>
+        </w:tc>
+        <w:tc>
+          <w:tcPr>
+            <w:tcW w:w="487" w:type="dxa"/>
+            <w:tcBorders>
+              <w:top w:val="nil"/>
+              <w:left w:val="nil"/>
+              <w:bottom w:val="single" w:sz="4" w:space="0" w:color="auto"/>
+              <w:right w:val="single" w:sz="4" w:space="0" w:color="auto"/>
+            </w:tcBorders>
+            <w:shd w:val="clear" w:color="auto" w:fill="auto"/>
+            <w:vAlign w:val="center"/>
+            <w:hideMark/>
+          </w:tcPr>
+          <w:p>
+            <w:pPr>
+              <w:jc w:val="center"/>
+              <w:rPr>
+                <w:rFonts w:eastAsia="Times New Roman"/>
+                <w:color w:val="000000"/>
+                <w:sz w:val="16"/>
+                <w:szCs w:val="16"/>
+              </w:rPr>
+            </w:pPr>
+            <w:r>
+              <w:rPr>
+                <w:rFonts w:eastAsia="Times New Roman"/>
+                <w:color w:val="000000"/>
+                <w:sz w:val="16"/>
+                <w:szCs w:val="16"/>
+              </w:rPr>
+              <w:t> </w:t>
+            </w:r>
+          </w:p>
+        </w:tc>
+        <w:tc>
+          <w:tcPr>
+            <w:tcW w:w="461" w:type="dxa"/>
+            <w:tcBorders>
+              <w:top w:val="nil"/>
+              <w:left w:val="nil"/>
+              <w:bottom w:val="single" w:sz="4" w:space="0" w:color="auto"/>
+              <w:right w:val="single" w:sz="4" w:space="0" w:color="auto"/>
+            </w:tcBorders>
+            <w:shd w:val="clear" w:color="auto" w:fill="auto"/>
+            <w:vAlign w:val="center"/>
+            <w:hideMark/>
+          </w:tcPr>
+          <w:p>
+            <w:pPr>
+              <w:jc w:val="center"/>
+              <w:rPr>
+                <w:rFonts w:eastAsia="Times New Roman"/>
+                <w:color w:val="000000"/>
+                <w:sz w:val="16"/>
+                <w:szCs w:val="16"/>
+              </w:rPr>
+            </w:pPr>
+            <w:r>
+              <w:rPr>
+                <w:rFonts w:eastAsia="Times New Roman"/>
+                <w:color w:val="000000"/>
+                <w:sz w:val="16"/>
+                <w:szCs w:val="16"/>
+              </w:rPr>
+              <w:t> </w:t>
+            </w:r>
+          </w:p>
+        </w:tc>
+        <w:tc>
+          <w:tcPr>
+            <w:tcW w:w="474" w:type="dxa"/>
+            <w:tcBorders>
+              <w:top w:val="nil"/>
+              <w:left w:val="nil"/>
+              <w:bottom w:val="single" w:sz="4" w:space="0" w:color="auto"/>
+              <w:right w:val="single" w:sz="4" w:space="0" w:color="auto"/>
+            </w:tcBorders>
+            <w:shd w:val="clear" w:color="auto" w:fill="auto"/>
+            <w:vAlign w:val="center"/>
+            <w:hideMark/>
+          </w:tcPr>
+          <w:p>
+            <w:pPr>
+              <w:jc w:val="center"/>
+              <w:rPr>
+                <w:rFonts w:eastAsia="Times New Roman"/>
+                <w:color w:val="000000"/>
+                <w:sz w:val="16"/>
+                <w:szCs w:val="16"/>
+              </w:rPr>
+            </w:pPr>
+            <w:r>
+              <w:rPr>
+                <w:rFonts w:eastAsia="Times New Roman"/>
+                <w:color w:val="000000"/>
+                <w:sz w:val="16"/>
+                <w:szCs w:val="16"/>
+              </w:rPr>
+              <w:t> </w:t>
+            </w:r>
+          </w:p>
+        </w:tc>
+        <w:tc>
+          <w:tcPr>
+            <w:tcW w:w="494" w:type="dxa"/>
+            <w:tcBorders>
+              <w:top w:val="nil"/>
+              <w:left w:val="nil"/>
+              <w:bottom w:val="single" w:sz="4" w:space="0" w:color="auto"/>
+              <w:right w:val="single" w:sz="4" w:space="0" w:color="auto"/>
+            </w:tcBorders>
+            <w:shd w:val="clear" w:color="000000" w:fill="000000"/>
+            <w:vAlign w:val="center"/>
+            <w:hideMark/>
+          </w:tcPr>
+          <w:p>
+            <w:pPr>
+              <w:jc w:val="center"/>
+              <w:rPr>
+                <w:rFonts w:eastAsia="Times New Roman"/>
+                <w:color w:val="000000"/>
+                <w:sz w:val="16"/>
+                <w:szCs w:val="16"/>
+              </w:rPr>
+            </w:pPr>
+            <w:r>
+              <w:rPr>
+                <w:rFonts w:eastAsia="Times New Roman"/>
+                <w:color w:val="000000"/>
+                <w:sz w:val="16"/>
+                <w:szCs w:val="16"/>
+              </w:rPr>
+              <w:t>X</w:t>
+            </w:r>
+          </w:p>
+        </w:tc>
+        <w:tc>
+          <w:tcPr>
+            <w:tcW w:w="480" w:type="dxa"/>
+            <w:tcBorders>
+              <w:top w:val="nil"/>
+              <w:left w:val="nil"/>
+              <w:bottom w:val="single" w:sz="4" w:space="0" w:color="auto"/>
+              <w:right w:val="single" w:sz="4" w:space="0" w:color="auto"/>
+            </w:tcBorders>
+            <w:shd w:val="clear" w:color="000000" w:fill="000000"/>
+            <w:vAlign w:val="center"/>
+            <w:hideMark/>
+          </w:tcPr>
+          <w:p>
+            <w:pPr>
+              <w:jc w:val="center"/>
+              <w:rPr>
+                <w:rFonts w:eastAsia="Times New Roman"/>
+                <w:color w:val="000000"/>
+                <w:sz w:val="16"/>
+                <w:szCs w:val="16"/>
+              </w:rPr>
+            </w:pPr>
+            <w:r>
+              <w:rPr>
+                <w:rFonts w:eastAsia="Times New Roman"/>
+                <w:color w:val="000000"/>
+                <w:sz w:val="16"/>
+                <w:szCs w:val="16"/>
+              </w:rPr>
+              <w:t>X</w:t>
+            </w:r>
+          </w:p>
+        </w:tc>
+        <w:tc>
+          <w:tcPr>
+            <w:tcW w:w="487" w:type="dxa"/>
+            <w:tcBorders>
+              <w:top w:val="nil"/>
+              <w:left w:val="nil"/>
+              <w:bottom w:val="single" w:sz="4" w:space="0" w:color="auto"/>
+              <w:right w:val="single" w:sz="4" w:space="0" w:color="auto"/>
+            </w:tcBorders>
+            <w:shd w:val="clear" w:color="auto" w:fill="000000" w:themeFill="text1"/>
+            <w:vAlign w:val="center"/>
+            <w:hideMark/>
+          </w:tcPr>
+          <w:p>
+            <w:pPr>
+              <w:jc w:val="center"/>
+              <w:rPr>
+                <w:rFonts w:eastAsia="Times New Roman"/>
+                <w:color w:val="000000"/>
+                <w:sz w:val="16"/>
+                <w:szCs w:val="16"/>
+              </w:rPr>
+            </w:pPr>
+            <w:r>
+              <w:rPr>
+                <w:rFonts w:eastAsia="Times New Roman"/>
+                <w:color w:val="000000"/>
+                <w:sz w:val="16"/>
+                <w:szCs w:val="16"/>
+              </w:rPr>
+              <w:t> </w:t>
+            </w:r>
+          </w:p>
+        </w:tc>
+        <w:tc>
+          <w:tcPr>
+            <w:tcW w:w="461" w:type="dxa"/>
+            <w:tcBorders>
+              <w:top w:val="nil"/>
+              <w:left w:val="nil"/>
+              <w:bottom w:val="single" w:sz="4" w:space="0" w:color="auto"/>
+              <w:right w:val="single" w:sz="4" w:space="0" w:color="auto"/>
+            </w:tcBorders>
+            <w:shd w:val="clear" w:color="auto" w:fill="000000" w:themeFill="text1"/>
+            <w:vAlign w:val="center"/>
+            <w:hideMark/>
+          </w:tcPr>
+          <w:p>
+            <w:pPr>
+              <w:jc w:val="center"/>
+              <w:rPr>
+                <w:rFonts w:eastAsia="Times New Roman"/>
+                <w:color w:val="000000"/>
+                <w:sz w:val="16"/>
+                <w:szCs w:val="16"/>
+              </w:rPr>
+            </w:pPr>
+            <w:r>
+              <w:rPr>
+                <w:rFonts w:eastAsia="Times New Roman"/>
+                <w:color w:val="000000"/>
+                <w:sz w:val="16"/>
+                <w:szCs w:val="16"/>
+              </w:rPr>
+              <w:t> </w:t>
+            </w:r>
+          </w:p>
+        </w:tc>
+        <w:tc>
+          <w:tcPr>
+            <w:tcW w:w="449" w:type="dxa"/>
+            <w:tcBorders>
+              <w:top w:val="nil"/>
+              <w:left w:val="nil"/>
+              <w:bottom w:val="single" w:sz="4" w:space="0" w:color="auto"/>
+              <w:right w:val="single" w:sz="4" w:space="0" w:color="auto"/>
+            </w:tcBorders>
+            <w:shd w:val="clear" w:color="auto" w:fill="auto"/>
+            <w:vAlign w:val="center"/>
+            <w:hideMark/>
+          </w:tcPr>
+          <w:p>
+            <w:pPr>
+              <w:jc w:val="center"/>
+              <w:rPr>
+                <w:rFonts w:eastAsia="Times New Roman"/>
+                <w:color w:val="000000"/>
+                <w:sz w:val="16"/>
+                <w:szCs w:val="16"/>
+              </w:rPr>
+            </w:pPr>
+            <w:r>
+              <w:rPr>
+                <w:rFonts w:eastAsia="Times New Roman"/>
+                <w:color w:val="000000"/>
+                <w:sz w:val="16"/>
+                <w:szCs w:val="16"/>
+              </w:rPr>
+              <w:t> </w:t>
+            </w:r>
+          </w:p>
+        </w:tc>
+      </w:tr>
+      <w:tr>
+        <w:trPr>
+          <w:trHeight w:val="675"/>
+        </w:trPr>
+        <w:tc>
+          <w:tcPr>
+            <w:tcW w:w="1768" w:type="dxa"/>
+            <w:tcBorders>
+              <w:top w:val="nil"/>
+              <w:left w:val="single" w:sz="4" w:space="0" w:color="auto"/>
+              <w:bottom w:val="single" w:sz="4" w:space="0" w:color="auto"/>
+              <w:right w:val="single" w:sz="4" w:space="0" w:color="auto"/>
+            </w:tcBorders>
+            <w:shd w:val="clear" w:color="auto" w:fill="auto"/>
+            <w:vAlign w:val="center"/>
+            <w:hideMark/>
+          </w:tcPr>
+          <w:p>
+            <w:pPr>
+              <w:jc w:val="center"/>
+              <w:rPr>
+                <w:rFonts w:eastAsia="Times New Roman"/>
+                <w:color w:val="000000"/>
+                <w:sz w:val="16"/>
+                <w:szCs w:val="16"/>
+              </w:rPr>
+            </w:pPr>
+            <w:r>
+              <w:rPr>
                 <w:rFonts w:eastAsia="Times New Roman"/>
                 <w:color w:val="000000"/>
                 <w:sz w:val="16"/>
@@ -10439,6 +11744,7 @@
               </w:rPr>
               <w:t xml:space="preserve">Publicar o trabalho em periódicos e congressos, preferencialmente, com </w:t>
             </w:r>
+            <w:proofErr w:type="spellStart"/>
             <w:r>
               <w:rPr>
                 <w:rFonts w:eastAsia="Times New Roman"/>
@@ -10449,6 +11755,7 @@
               </w:rPr>
               <w:t>qualis</w:t>
             </w:r>
+            <w:proofErr w:type="spellEnd"/>
             <w:r>
               <w:rPr>
                 <w:rFonts w:eastAsia="Times New Roman"/>
@@ -10496,7 +11803,7 @@
         </w:tc>
         <w:tc>
           <w:tcPr>
-            <w:tcW w:w="452" w:type="dxa"/>
+            <w:tcW w:w="763" w:type="dxa"/>
             <w:tcBorders>
               <w:top w:val="nil"/>
               <w:left w:val="nil"/>
@@ -10632,7 +11939,7 @@
         </w:tc>
         <w:tc>
           <w:tcPr>
-            <w:tcW w:w="504" w:type="dxa"/>
+            <w:tcW w:w="485" w:type="dxa"/>
             <w:tcBorders>
               <w:top w:val="nil"/>
               <w:left w:val="nil"/>
@@ -10836,7 +12143,7 @@
         </w:tc>
         <w:tc>
           <w:tcPr>
-            <w:tcW w:w="453" w:type="dxa"/>
+            <w:tcW w:w="446" w:type="dxa"/>
             <w:tcBorders>
               <w:top w:val="nil"/>
               <w:left w:val="nil"/>
@@ -10904,7 +12211,7 @@
         </w:tc>
         <w:tc>
           <w:tcPr>
-            <w:tcW w:w="458" w:type="dxa"/>
+            <w:tcW w:w="454" w:type="dxa"/>
             <w:tcBorders>
               <w:top w:val="nil"/>
               <w:left w:val="nil"/>
@@ -11040,7 +12347,7 @@
         </w:tc>
         <w:tc>
           <w:tcPr>
-            <w:tcW w:w="466" w:type="dxa"/>
+            <w:tcW w:w="461" w:type="dxa"/>
             <w:tcBorders>
               <w:top w:val="nil"/>
               <w:left w:val="nil"/>
@@ -11244,7 +12551,7 @@
         </w:tc>
         <w:tc>
           <w:tcPr>
-            <w:tcW w:w="458" w:type="dxa"/>
+            <w:tcW w:w="449" w:type="dxa"/>
             <w:tcBorders>
               <w:top w:val="nil"/>
               <w:left w:val="nil"/>
@@ -11289,7 +12596,6 @@
     <w:p>
       <w:pPr>
         <w:pStyle w:val="ParagrafoNormal"/>
-        <w:ind w:left="360"/>
         <w:rPr>
           <w:b/>
         </w:rPr>
@@ -11303,16 +12609,6 @@
     </w:p>
     <w:p>
       <w:pPr>
-        <w:rPr>
-          <w:rFonts w:eastAsia="Times New Roman"/>
-          <w:b/>
-          <w:shd w:val="clear" w:color="auto" w:fill="FFFFFF"/>
-          <w:lang w:eastAsia="en-US"/>
-        </w:rPr>
-      </w:pPr>
-    </w:p>
-    <w:p>
-      <w:pPr>
         <w:pStyle w:val="ParagrafoNormal"/>
         <w:numPr>
           <w:ilvl w:val="0"/>
@@ -11353,16 +12649,19 @@
         <w:tblLook w:val="04A0" w:firstRow="1" w:lastRow="0" w:firstColumn="1" w:lastColumn="0" w:noHBand="0" w:noVBand="1"/>
       </w:tblPr>
       <w:tblGrid>
-        <w:gridCol w:w="5103"/>
-        <w:gridCol w:w="1843"/>
-        <w:gridCol w:w="2114"/>
+        <w:gridCol w:w="5912"/>
+        <w:gridCol w:w="1323"/>
+        <w:gridCol w:w="1825"/>
       </w:tblGrid>
       <w:tr>
-        <w:tc>
-          <w:tcPr>
-            <w:tcW w:w="5103" w:type="dxa"/>
+        <w:trPr>
+          <w:trHeight w:val="331"/>
+        </w:trPr>
+        <w:tc>
+          <w:tcPr>
+            <w:tcW w:w="5912" w:type="dxa"/>
             <w:shd w:val="clear" w:color="auto" w:fill="000000" w:themeFill="text1"/>
-            <w:vAlign w:val="center"/>
+            <w:vAlign w:val="bottom"/>
           </w:tcPr>
           <w:p>
             <w:pPr>
@@ -11384,9 +12683,9 @@
         </w:tc>
         <w:tc>
           <w:tcPr>
-            <w:tcW w:w="1843" w:type="dxa"/>
+            <w:tcW w:w="1323" w:type="dxa"/>
             <w:shd w:val="clear" w:color="auto" w:fill="000000" w:themeFill="text1"/>
-            <w:vAlign w:val="center"/>
+            <w:vAlign w:val="bottom"/>
           </w:tcPr>
           <w:p>
             <w:pPr>
@@ -11408,9 +12707,9 @@
         </w:tc>
         <w:tc>
           <w:tcPr>
-            <w:tcW w:w="2114" w:type="dxa"/>
+            <w:tcW w:w="1825" w:type="dxa"/>
             <w:shd w:val="clear" w:color="auto" w:fill="000000" w:themeFill="text1"/>
-            <w:vAlign w:val="center"/>
+            <w:vAlign w:val="bottom"/>
           </w:tcPr>
           <w:p>
             <w:pPr>
@@ -11434,7 +12733,7 @@
       <w:tr>
         <w:tc>
           <w:tcPr>
-            <w:tcW w:w="5103" w:type="dxa"/>
+            <w:tcW w:w="5912" w:type="dxa"/>
             <w:vAlign w:val="center"/>
           </w:tcPr>
           <w:p>
@@ -11445,11 +12744,19 @@
             <w:r>
               <w:t>Capacitação em Desenvolvimento Móvel</w:t>
             </w:r>
-          </w:p>
-        </w:tc>
-        <w:tc>
-          <w:tcPr>
-            <w:tcW w:w="1843" w:type="dxa"/>
+            <w:r>
+              <w:t xml:space="preserve"> com </w:t>
+            </w:r>
+            <w:proofErr w:type="spellStart"/>
+            <w:r>
+              <w:t>Phonegap</w:t>
+            </w:r>
+            <w:proofErr w:type="spellEnd"/>
+          </w:p>
+        </w:tc>
+        <w:tc>
+          <w:tcPr>
+            <w:tcW w:w="1323" w:type="dxa"/>
             <w:vAlign w:val="center"/>
           </w:tcPr>
           <w:p>
@@ -11464,7 +12771,7 @@
         </w:tc>
         <w:tc>
           <w:tcPr>
-            <w:tcW w:w="2114" w:type="dxa"/>
+            <w:tcW w:w="1825" w:type="dxa"/>
             <w:vAlign w:val="center"/>
           </w:tcPr>
           <w:p>
@@ -11481,7 +12788,7 @@
       <w:tr>
         <w:tc>
           <w:tcPr>
-            <w:tcW w:w="5103" w:type="dxa"/>
+            <w:tcW w:w="5912" w:type="dxa"/>
             <w:vAlign w:val="center"/>
           </w:tcPr>
           <w:p>
@@ -11499,7 +12806,7 @@
         </w:tc>
         <w:tc>
           <w:tcPr>
-            <w:tcW w:w="1843" w:type="dxa"/>
+            <w:tcW w:w="1323" w:type="dxa"/>
             <w:vAlign w:val="center"/>
           </w:tcPr>
           <w:p>
@@ -11514,7 +12821,7 @@
         </w:tc>
         <w:tc>
           <w:tcPr>
-            <w:tcW w:w="2114" w:type="dxa"/>
+            <w:tcW w:w="1825" w:type="dxa"/>
             <w:vAlign w:val="center"/>
           </w:tcPr>
           <w:p>
@@ -11531,7 +12838,7 @@
       <w:tr>
         <w:tc>
           <w:tcPr>
-            <w:tcW w:w="6946" w:type="dxa"/>
+            <w:tcW w:w="7235" w:type="dxa"/>
             <w:gridSpan w:val="2"/>
             <w:vAlign w:val="center"/>
           </w:tcPr>
@@ -11547,7 +12854,7 @@
         </w:tc>
         <w:tc>
           <w:tcPr>
-            <w:tcW w:w="2114" w:type="dxa"/>
+            <w:tcW w:w="1825" w:type="dxa"/>
             <w:vAlign w:val="center"/>
           </w:tcPr>
           <w:p>
@@ -11621,11 +12928,33 @@
           <w:rFonts w:eastAsia="Times New Roman"/>
         </w:rPr>
       </w:pPr>
+      <w:proofErr w:type="spellStart"/>
       <w:r>
         <w:rPr>
           <w:rFonts w:eastAsia="Times New Roman"/>
         </w:rPr>
-        <w:t xml:space="preserve">Frosi &amp; Schlemmer (2010) </w:t>
+        <w:t>Frosi</w:t>
+      </w:r>
+      <w:proofErr w:type="spellEnd"/>
+      <w:r>
+        <w:rPr>
+          <w:rFonts w:eastAsia="Times New Roman"/>
+        </w:rPr>
+        <w:t xml:space="preserve"> &amp; </w:t>
+      </w:r>
+      <w:proofErr w:type="spellStart"/>
+      <w:r>
+        <w:rPr>
+          <w:rFonts w:eastAsia="Times New Roman"/>
+        </w:rPr>
+        <w:t>Schlemmer</w:t>
+      </w:r>
+      <w:proofErr w:type="spellEnd"/>
+      <w:r>
+        <w:rPr>
+          <w:rFonts w:eastAsia="Times New Roman"/>
+        </w:rPr>
+        <w:t xml:space="preserve"> (2010) </w:t>
       </w:r>
       <w:r>
         <w:rPr>
@@ -13553,7 +14882,7 @@
 </file>
 
 <file path=customXml/itemProps1.xml><?xml version="1.0" encoding="utf-8"?>
-<ds:datastoreItem xmlns:ds="http://schemas.openxmlformats.org/officeDocument/2006/customXml" ds:itemID="{27C42F21-9573-934D-BD3D-F8053A909931}">
+<ds:datastoreItem xmlns:ds="http://schemas.openxmlformats.org/officeDocument/2006/customXml" ds:itemID="{CAE3C3E7-C1E9-DB4D-B730-10E21285876C}">
   <ds:schemaRefs>
     <ds:schemaRef ds:uri="http://schemas.openxmlformats.org/officeDocument/2006/bibliography"/>
   </ds:schemaRefs>

--- a/pre-projeto-mestrado-ufrrj.docx
+++ b/pre-projeto-mestrado-ufrrj.docx
@@ -1061,7 +1061,7 @@
                 <w:noProof/>
                 <w:webHidden/>
               </w:rPr>
-              <w:t>6</w:t>
+              <w:t>7</w:t>
             </w:r>
             <w:r>
               <w:rPr>
@@ -1167,7 +1167,7 @@
                 <w:noProof/>
                 <w:webHidden/>
               </w:rPr>
-              <w:t>6</w:t>
+              <w:t>7</w:t>
             </w:r>
             <w:r>
               <w:rPr>
@@ -1273,7 +1273,7 @@
                 <w:noProof/>
                 <w:webHidden/>
               </w:rPr>
-              <w:t>8</w:t>
+              <w:t>10</w:t>
             </w:r>
             <w:r>
               <w:rPr>
@@ -1379,7 +1379,7 @@
                 <w:noProof/>
                 <w:webHidden/>
               </w:rPr>
-              <w:t>8</w:t>
+              <w:t>10</w:t>
             </w:r>
             <w:r>
               <w:rPr>
@@ -1917,22 +1917,19 @@
         <w:t xml:space="preserve"> do campo</w:t>
       </w:r>
       <w:r>
-        <w:t>, conforme pode ser visto em</w:t>
-      </w:r>
-      <w:r>
-        <w:rPr>
-          <w:color w:val="FF0000"/>
-        </w:rPr>
-        <w:t xml:space="preserve"> [][][]</w:t>
-      </w:r>
-      <w:r>
         <w:t>,</w:t>
       </w:r>
       <w:r>
+        <w:t xml:space="preserve"> pois</w:t>
+      </w:r>
+      <w:r>
         <w:t xml:space="preserve"> </w:t>
       </w:r>
       <w:r>
-        <w:t>possibilitam a utilização</w:t>
+        <w:t>possibilitam utiliza</w:t>
+      </w:r>
+      <w:r>
+        <w:t>r</w:t>
       </w:r>
       <w:r>
         <w:t xml:space="preserve"> </w:t>
@@ -1952,13 +1949,8 @@
       <w:r>
         <w:t xml:space="preserve"> </w:t>
       </w:r>
-      <w:bookmarkStart w:id="1" w:name="_GoBack"/>
-      <w:r>
-        <w:t>digitais</w:t>
-      </w:r>
-      <w:bookmarkEnd w:id="1"/>
-      <w:r>
-        <w:t xml:space="preserve"> pelos alunos, e isso exige dos docentes uma nova postura, que </w:t>
+      <w:r>
+        <w:t xml:space="preserve">pelos alunos, e isso exige dos docentes uma nova postura, que </w:t>
       </w:r>
       <w:r>
         <w:t>aproveite a</w:t>
@@ -2135,7 +2127,7 @@
         <w:ind w:firstLine="708"/>
       </w:pPr>
       <w:r>
-        <w:t xml:space="preserve">No Instituto Federal de Roraima, </w:t>
+        <w:t xml:space="preserve">No Instituto Federal de Roraima – </w:t>
       </w:r>
       <w:r>
         <w:rPr>
@@ -2144,16 +2136,7 @@
         <w:t>Campus</w:t>
       </w:r>
       <w:r>
-        <w:t xml:space="preserve"> Novo Paraíso (IFRR, </w:t>
-      </w:r>
-      <w:r>
-        <w:rPr>
-          <w:i/>
-        </w:rPr>
-        <w:t>Campus</w:t>
-      </w:r>
-      <w:r>
-        <w:t xml:space="preserve"> Novo Paraíso), o maior contato dos alunos com a informática ocorre em uma disciplina própria com carga horária total de </w:t>
+        <w:t xml:space="preserve"> Novo Paraíso, o maior contato dos alunos com a informática ocorre em uma disciplina própria com carga horária total de </w:t>
       </w:r>
       <w:r>
         <w:t>80</w:t>
@@ -2271,7 +2254,7 @@
           <w:szCs w:val="24"/>
         </w:rPr>
       </w:pPr>
-      <w:bookmarkStart w:id="2" w:name="_Toc453158792"/>
+      <w:bookmarkStart w:id="1" w:name="_Toc453158792"/>
       <w:r>
         <w:rPr>
           <w:rFonts w:ascii="Times New Roman" w:hAnsi="Times New Roman" w:cs="Times New Roman"/>
@@ -2332,10 +2315,19 @@
         <w:t xml:space="preserve">de perguntas e respostas </w:t>
       </w:r>
       <w:r>
-        <w:t>relacionados a disciplinas técnicas</w:t>
-      </w:r>
-      <w:r>
-        <w:t xml:space="preserve"> dos cursos ofertados pelo IFRR – Campus Novo Paraíso</w:t>
+        <w:t>relacionado a disciplina</w:t>
+      </w:r>
+      <w:r>
+        <w:t xml:space="preserve"> técnica</w:t>
+      </w:r>
+      <w:r>
+        <w:t xml:space="preserve"> do curso</w:t>
+      </w:r>
+      <w:r>
+        <w:t xml:space="preserve"> de Agropecuária</w:t>
+      </w:r>
+      <w:r>
+        <w:t xml:space="preserve"> ofertado pelo IFRR – Campus Novo Paraíso</w:t>
       </w:r>
       <w:r>
         <w:t>.</w:t>
@@ -2357,7 +2349,7 @@
           <w:szCs w:val="24"/>
         </w:rPr>
       </w:pPr>
-      <w:bookmarkStart w:id="3" w:name="_Toc453158793"/>
+      <w:bookmarkStart w:id="2" w:name="_Toc453158793"/>
       <w:r>
         <w:rPr>
           <w:rFonts w:ascii="Times New Roman" w:hAnsi="Times New Roman" w:cs="Times New Roman"/>
@@ -2368,7 +2360,7 @@
         </w:rPr>
         <w:t>Objetivos Específicos</w:t>
       </w:r>
-      <w:bookmarkEnd w:id="3"/>
+      <w:bookmarkEnd w:id="2"/>
     </w:p>
     <w:p/>
     <w:p>
@@ -2491,7 +2483,7 @@
     <w:p>
       <w:pPr>
         <w:pStyle w:val="ParagrafoNormal"/>
-        <w:ind w:firstLine="360"/>
+        <w:ind w:left="426" w:firstLine="0"/>
       </w:pPr>
     </w:p>
     <w:p>
@@ -2511,8 +2503,8 @@
         </w:rPr>
         <w:t>Referencial Teórico</w:t>
       </w:r>
-      <w:bookmarkStart w:id="4" w:name="_Toc453158794"/>
-      <w:bookmarkEnd w:id="2"/>
+      <w:bookmarkStart w:id="3" w:name="_Toc453158794"/>
+      <w:bookmarkEnd w:id="1"/>
     </w:p>
     <w:p>
       <w:pPr>
@@ -2530,42 +2522,24 @@
         <w:rPr>
           <w:b/>
         </w:rPr>
-        <w:t>Tecnologias Digitais</w:t>
-      </w:r>
+        <w:t>Educa</w:t>
+      </w:r>
+    </w:p>
+    <w:p>
+      <w:pPr>
+        <w:rPr>
+          <w:rFonts w:eastAsia="Times New Roman"/>
+          <w:b/>
+          <w:shd w:val="clear" w:color="auto" w:fill="FFFFFF"/>
+          <w:lang w:eastAsia="en-US"/>
+        </w:rPr>
+      </w:pPr>
       <w:r>
         <w:rPr>
           <w:b/>
         </w:rPr>
-        <w:t xml:space="preserve"> e Jogos Digitais Educacionais</w:t>
-      </w:r>
-    </w:p>
-    <w:p>
-      <w:pPr>
-        <w:pStyle w:val="ParagrafoNormal"/>
-        <w:ind w:firstLine="431"/>
-      </w:pPr>
-      <w:r>
-        <w:t>Os jogos educacionais, em termos de estratégias de aprendizagem, já provaram serem uma ferramenta útil. Independentemente da classe social, do gênero e da idade do aluno, são bem aceitos, além de serem comprovadamente mais eficazes, em muitos aspectos, que a leitura de textos [</w:t>
-      </w:r>
-      <w:proofErr w:type="spellStart"/>
-      <w:r>
-        <w:t>Furio</w:t>
-      </w:r>
-      <w:proofErr w:type="spellEnd"/>
-      <w:r>
-        <w:t xml:space="preserve"> et al. 2013]</w:t>
-      </w:r>
-      <w:r>
-        <w:t>.</w:t>
-      </w:r>
-    </w:p>
-    <w:p>
-      <w:pPr>
-        <w:pStyle w:val="ParagrafoNormal"/>
-        <w:rPr>
-          <w:b/>
-        </w:rPr>
-      </w:pPr>
+        <w:br w:type="page"/>
+      </w:r>
     </w:p>
     <w:p>
       <w:pPr>
@@ -2579,11 +2553,27 @@
           <w:b/>
         </w:rPr>
       </w:pPr>
+      <w:proofErr w:type="spellStart"/>
+      <w:proofErr w:type="gramStart"/>
       <w:r>
         <w:rPr>
           <w:b/>
         </w:rPr>
-        <w:t xml:space="preserve">Educação do Campo e </w:t>
+        <w:t>ção</w:t>
+      </w:r>
+      <w:proofErr w:type="spellEnd"/>
+      <w:proofErr w:type="gramEnd"/>
+      <w:r>
+        <w:rPr>
+          <w:b/>
+        </w:rPr>
+        <w:t xml:space="preserve"> do Campo</w:t>
+      </w:r>
+      <w:r>
+        <w:rPr>
+          <w:b/>
+        </w:rPr>
+        <w:t xml:space="preserve"> e o </w:t>
       </w:r>
       <w:r>
         <w:rPr>
@@ -2595,13 +2585,199 @@
     <w:p>
       <w:pPr>
         <w:pStyle w:val="ParagrafoNormal"/>
-        <w:ind w:firstLine="431"/>
-        <w:rPr>
-          <w:b/>
-        </w:rPr>
-      </w:pPr>
-      <w:r>
-        <w:t xml:space="preserve">O Instituto Federal de Educação, Ciência e Tecnologia de Roraima - </w:t>
+        <w:ind w:firstLine="360"/>
+      </w:pPr>
+      <w:r>
+        <w:t xml:space="preserve">Segundo </w:t>
+      </w:r>
+      <w:r>
+        <w:t>[Leite, 1999, p.14] "</w:t>
+      </w:r>
+      <w:r>
+        <w:t>A educação rural no Brasil, por mot</w:t>
+      </w:r>
+      <w:r>
+        <w:t xml:space="preserve">ivos </w:t>
+      </w:r>
+      <w:proofErr w:type="spellStart"/>
+      <w:r>
+        <w:t>sócio-</w:t>
+      </w:r>
+      <w:r>
+        <w:t>culturais</w:t>
+      </w:r>
+      <w:proofErr w:type="spellEnd"/>
+      <w:r>
+        <w:t>, sempre foi relegada a planos inferiores e teve por retaguarda ideológica o elitismo acentuado do processo educacional aqui instalado pelos</w:t>
+      </w:r>
+      <w:r>
+        <w:t xml:space="preserve"> jesuítas e a interpretação po</w:t>
+      </w:r>
+      <w:r>
+        <w:t xml:space="preserve">lítico-ideológica da </w:t>
+      </w:r>
+      <w:proofErr w:type="gramStart"/>
+      <w:r>
+        <w:t>oligarquia</w:t>
+      </w:r>
+      <w:proofErr w:type="gramEnd"/>
+      <w:r>
+        <w:t xml:space="preserve"> agrária, conhecida popularmente </w:t>
+      </w:r>
+      <w:r>
+        <w:t>na expres</w:t>
+      </w:r>
+      <w:r>
+        <w:t xml:space="preserve">são: “gente da roça não carece de estudos. </w:t>
+      </w:r>
+      <w:r>
+        <w:t>Isso é coisa de gente da cidade".</w:t>
+      </w:r>
+    </w:p>
+    <w:p>
+      <w:pPr>
+        <w:pStyle w:val="ParagrafoNormal"/>
+        <w:ind w:firstLine="360"/>
+      </w:pPr>
+      <w:r>
+        <w:t xml:space="preserve">Em </w:t>
+      </w:r>
+      <w:r>
+        <w:t>oposição a este fato histórico</w:t>
+      </w:r>
+      <w:r>
+        <w:t>,</w:t>
+      </w:r>
+      <w:r>
+        <w:t xml:space="preserve"> </w:t>
+      </w:r>
+      <w:r>
+        <w:t>foram aprovadas pelo Conselho Nacional de Educação</w:t>
+      </w:r>
+      <w:r>
+        <w:t xml:space="preserve"> (CNE)</w:t>
+      </w:r>
+      <w:r>
+        <w:t xml:space="preserve"> </w:t>
+      </w:r>
+      <w:r>
+        <w:t>a</w:t>
+      </w:r>
+      <w:r>
+        <w:t>s</w:t>
+      </w:r>
+      <w:r>
+        <w:t xml:space="preserve"> Resoluç</w:t>
+      </w:r>
+      <w:r>
+        <w:t>ões</w:t>
+      </w:r>
+      <w:r>
+        <w:t xml:space="preserve"> CNE/CEB N</w:t>
+      </w:r>
+      <w:r>
+        <w:t>º</w:t>
+      </w:r>
+      <w:r>
+        <w:t xml:space="preserve"> </w:t>
+      </w:r>
+      <w:r>
+        <w:t>1 de 03 de abril de 2002</w:t>
+      </w:r>
+      <w:r>
+        <w:t xml:space="preserve"> e Nº 2 de</w:t>
+      </w:r>
+      <w:r>
+        <w:t xml:space="preserve"> 28 de a</w:t>
+      </w:r>
+      <w:r>
+        <w:t>bril de 2008</w:t>
+      </w:r>
+      <w:r>
+        <w:t>, que</w:t>
+      </w:r>
+      <w:r>
+        <w:t xml:space="preserve"> </w:t>
+      </w:r>
+      <w:r>
+        <w:t>respectivamente</w:t>
+      </w:r>
+      <w:r>
+        <w:t xml:space="preserve">, </w:t>
+      </w:r>
+      <w:r>
+        <w:t>i</w:t>
+      </w:r>
+      <w:r>
+        <w:t>nstitui Diretrizes Operacionais para a Educação Básica nas Escolas do Campo</w:t>
+      </w:r>
+      <w:r>
+        <w:t xml:space="preserve"> e </w:t>
+      </w:r>
+      <w:r>
+        <w:t>e</w:t>
+      </w:r>
+      <w:r>
+        <w:t>stabelece diretrizes complementares, normas e princípios para o desenvolvimento de políticas públicas de atendim</w:t>
+      </w:r>
+      <w:r>
+        <w:t>ento da Educação Básica do Campo</w:t>
+      </w:r>
+      <w:r>
+        <w:t>.</w:t>
+      </w:r>
+      <w:r>
+        <w:t xml:space="preserve"> </w:t>
+      </w:r>
+      <w:r>
+        <w:t>Elas</w:t>
+      </w:r>
+      <w:r>
+        <w:t xml:space="preserve"> define</w:t>
+      </w:r>
+      <w:r>
+        <w:t>m</w:t>
+      </w:r>
+      <w:r>
+        <w:t xml:space="preserve"> que: </w:t>
+      </w:r>
+    </w:p>
+    <w:p>
+      <w:pPr>
+        <w:pStyle w:val="ParagrafoNormal"/>
+        <w:ind w:left="3969"/>
+      </w:pPr>
+      <w:r>
+        <w:t xml:space="preserve">"Art. 1 </w:t>
+      </w:r>
+      <w:r>
+        <w:t>A Educação do Campo compreende a Educação Básica em suas etapas de Educação Infantil, Ensino Fundamental, Ensino Médio e Educação Profissional Técnica de nível médio integrada com o Ensino Médio e destina-se ao atendimento às populações rurais em suas mais variadas formas de produção da vida – agricultores familiares, extrativistas, pescadores artesanais, ribeirinhos, assentados e acampados da Reforma Agrária, quilombolas, caiçaras, indígenas e outros</w:t>
+      </w:r>
+      <w:r>
+        <w:t>".</w:t>
+      </w:r>
+    </w:p>
+    <w:p>
+      <w:pPr>
+        <w:pStyle w:val="ParagrafoNormal"/>
+      </w:pPr>
+      <w:r>
+        <w:t>Para desenvolver a Educação do Campo n</w:t>
+      </w:r>
+      <w:r>
+        <w:t xml:space="preserve">o Estado de Roraima, </w:t>
+      </w:r>
+      <w:r>
+        <w:t>o</w:t>
+      </w:r>
+      <w:r>
+        <w:t xml:space="preserve"> Instituto Federal de Educação, C</w:t>
+      </w:r>
+      <w:r>
+        <w:t xml:space="preserve">iência e Tecnologia de Roraima </w:t>
+      </w:r>
+      <w:r>
+        <w:t xml:space="preserve">– </w:t>
       </w:r>
       <w:r>
         <w:rPr>
@@ -2610,11 +2786,77 @@
         <w:t>Campus</w:t>
       </w:r>
       <w:r>
-        <w:t xml:space="preserve"> Novo paraíso, situado a 110Km de seu município sede, Caracaraí. Esta unidade do IFRR oferta curso técnico integrado ao Ensino Médio em Agricultura, Agroindústria e Agropecuária. Além do técnico subsequente em regime de alternância em</w:t>
+        <w:t xml:space="preserve"> Novo P</w:t>
+      </w:r>
+      <w:r>
+        <w:t>araíso</w:t>
+      </w:r>
+      <w:r>
+        <w:t xml:space="preserve"> </w:t>
+      </w:r>
+      <w:r>
+        <w:t xml:space="preserve">está </w:t>
+      </w:r>
+      <w:r>
+        <w:t>localizado</w:t>
+      </w:r>
+      <w:r>
+        <w:t xml:space="preserve"> na zona rural do município de Caracaraí,</w:t>
+      </w:r>
+      <w:r>
+        <w:t xml:space="preserve"> </w:t>
+      </w:r>
+      <w:r>
+        <w:t>distante</w:t>
+      </w:r>
+      <w:r>
+        <w:t xml:space="preserve"> 110Km de seu município sede</w:t>
+      </w:r>
+      <w:r>
+        <w:t>.</w:t>
+      </w:r>
+      <w:r>
+        <w:t xml:space="preserve"> </w:t>
+      </w:r>
+      <w:r>
+        <w:t>Este campus</w:t>
+      </w:r>
+      <w:r>
+        <w:t xml:space="preserve"> </w:t>
+      </w:r>
+      <w:r>
+        <w:t>oferta curso</w:t>
+      </w:r>
+      <w:r>
+        <w:t>s</w:t>
+      </w:r>
+      <w:r>
+        <w:t xml:space="preserve"> técnico</w:t>
+      </w:r>
+      <w:r>
+        <w:t>s</w:t>
+      </w:r>
+      <w:r>
+        <w:t xml:space="preserve"> integrado ao Ensino Médio</w:t>
+      </w:r>
+      <w:r>
+        <w:t xml:space="preserve"> </w:t>
+      </w:r>
+      <w:r>
+        <w:t xml:space="preserve">em </w:t>
+      </w:r>
+      <w:r>
+        <w:t>Agr</w:t>
+      </w:r>
+      <w:r>
+        <w:t xml:space="preserve">icultura, Agroindústria e </w:t>
+      </w:r>
+      <w:r>
+        <w:t>Agropecuária. Além do técnico subsequente em regime de alternância em</w:t>
       </w:r>
       <w:r>
         <w:rPr>
-          <w:rFonts w:ascii="MS Mincho" w:eastAsia="MS Mincho" w:hAnsi="MS Mincho" w:cs="MS Mincho"/>
+          <w:rFonts w:eastAsia="MS Mincho"/>
         </w:rPr>
         <w:t xml:space="preserve"> </w:t>
       </w:r>
@@ -2625,58 +2867,453 @@
     <w:p>
       <w:pPr>
         <w:pStyle w:val="ParagrafoNormal"/>
-        <w:ind w:firstLine="431"/>
+        <w:jc w:val="center"/>
+      </w:pPr>
+      <w:bookmarkStart w:id="4" w:name="_GoBack"/>
+      <w:r>
+        <w:rPr>
+          <w:noProof/>
+          <w:lang w:eastAsia="pt-BR"/>
+        </w:rPr>
+        <w:drawing>
+          <wp:inline distT="0" distB="0" distL="0" distR="0" wp14:anchorId="10074FE6" wp14:editId="4F506FD9">
+            <wp:extent cx="4639764" cy="3071133"/>
+            <wp:effectExtent l="0" t="0" r="8890" b="2540"/>
+            <wp:docPr id="2" name="Imagem 2" descr="../Captura%20de%20Tela%202016-06-14%20às%2017.45.23.png"/>
+            <wp:cNvGraphicFramePr>
+              <a:graphicFrameLocks xmlns:a="http://schemas.openxmlformats.org/drawingml/2006/main" noChangeAspect="1"/>
+            </wp:cNvGraphicFramePr>
+            <a:graphic xmlns:a="http://schemas.openxmlformats.org/drawingml/2006/main">
+              <a:graphicData uri="http://schemas.openxmlformats.org/drawingml/2006/picture">
+                <pic:pic xmlns:pic="http://schemas.openxmlformats.org/drawingml/2006/picture">
+                  <pic:nvPicPr>
+                    <pic:cNvPr id="0" name="Picture 1" descr="../Captura%20de%20Tela%202016-06-14%20às%2017.45.23.png"/>
+                    <pic:cNvPicPr>
+                      <a:picLocks noChangeAspect="1" noChangeArrowheads="1"/>
+                    </pic:cNvPicPr>
+                  </pic:nvPicPr>
+                  <pic:blipFill>
+                    <a:blip r:embed="rId7" cstate="print">
+                      <a:extLst>
+                        <a:ext uri="{28A0092B-C50C-407E-A947-70E740481C1C}">
+                          <a14:useLocalDpi xmlns:a14="http://schemas.microsoft.com/office/drawing/2010/main" val="0"/>
+                        </a:ext>
+                      </a:extLst>
+                    </a:blip>
+                    <a:srcRect/>
+                    <a:stretch>
+                      <a:fillRect/>
+                    </a:stretch>
+                  </pic:blipFill>
+                  <pic:spPr bwMode="auto">
+                    <a:xfrm>
+                      <a:off x="0" y="0"/>
+                      <a:ext cx="4650561" cy="3078280"/>
+                    </a:xfrm>
+                    <a:prstGeom prst="rect">
+                      <a:avLst/>
+                    </a:prstGeom>
+                    <a:noFill/>
+                    <a:ln>
+                      <a:noFill/>
+                    </a:ln>
+                  </pic:spPr>
+                </pic:pic>
+              </a:graphicData>
+            </a:graphic>
+          </wp:inline>
+        </w:drawing>
+      </w:r>
+      <w:bookmarkEnd w:id="4"/>
+    </w:p>
+    <w:p>
+      <w:pPr>
+        <w:pStyle w:val="ParagrafoNormal"/>
+        <w:spacing w:line="240" w:lineRule="auto"/>
+        <w:jc w:val="center"/>
+        <w:rPr>
+          <w:color w:val="000000" w:themeColor="text1"/>
+        </w:rPr>
+      </w:pPr>
+      <w:r>
+        <w:rPr>
+          <w:color w:val="000000" w:themeColor="text1"/>
+        </w:rPr>
+        <w:t xml:space="preserve">Figura 1. </w:t>
+      </w:r>
+      <w:r>
+        <w:rPr>
+          <w:color w:val="000000" w:themeColor="text1"/>
+        </w:rPr>
+        <w:t>Abrangência do</w:t>
+      </w:r>
+      <w:r>
+        <w:rPr>
+          <w:color w:val="000000" w:themeColor="text1"/>
+        </w:rPr>
+        <w:t xml:space="preserve"> IFRR – </w:t>
+      </w:r>
+      <w:r>
+        <w:rPr>
+          <w:i/>
+          <w:color w:val="000000" w:themeColor="text1"/>
+        </w:rPr>
+        <w:t>Campus</w:t>
+      </w:r>
+      <w:r>
+        <w:rPr>
+          <w:color w:val="000000" w:themeColor="text1"/>
+        </w:rPr>
+        <w:t xml:space="preserve"> Novo Paraíso</w:t>
+      </w:r>
+    </w:p>
+    <w:p>
+      <w:pPr>
+        <w:pStyle w:val="ParagrafoNormal"/>
+        <w:spacing w:line="240" w:lineRule="auto"/>
+        <w:jc w:val="center"/>
+        <w:rPr>
+          <w:color w:val="000000" w:themeColor="text1"/>
+        </w:rPr>
+      </w:pPr>
+      <w:r>
+        <w:rPr>
+          <w:color w:val="000000" w:themeColor="text1"/>
+        </w:rPr>
+        <w:t xml:space="preserve">Fonte: Google </w:t>
+      </w:r>
+      <w:proofErr w:type="spellStart"/>
+      <w:r>
+        <w:rPr>
+          <w:color w:val="000000" w:themeColor="text1"/>
+        </w:rPr>
+        <w:t>Maps</w:t>
+      </w:r>
+      <w:proofErr w:type="spellEnd"/>
+      <w:r>
+        <w:rPr>
+          <w:color w:val="000000" w:themeColor="text1"/>
+        </w:rPr>
+        <w:t xml:space="preserve"> (2016)</w:t>
+      </w:r>
+    </w:p>
+    <w:p>
+      <w:pPr>
+        <w:pStyle w:val="ParagrafoNormal"/>
+        <w:spacing w:line="240" w:lineRule="auto"/>
+        <w:jc w:val="center"/>
+      </w:pPr>
+    </w:p>
+    <w:p>
+      <w:pPr>
+        <w:pStyle w:val="ParagrafoNormal"/>
+        <w:rPr>
+          <w:color w:val="000000" w:themeColor="text1"/>
+        </w:rPr>
+      </w:pPr>
+      <w:r>
+        <w:rPr>
+          <w:color w:val="000000" w:themeColor="text1"/>
+        </w:rPr>
+        <w:t xml:space="preserve">O </w:t>
+      </w:r>
+      <w:r>
+        <w:rPr>
+          <w:i/>
+          <w:color w:val="000000" w:themeColor="text1"/>
+        </w:rPr>
+        <w:t>Campus</w:t>
+      </w:r>
+      <w:r>
+        <w:rPr>
+          <w:color w:val="000000" w:themeColor="text1"/>
+        </w:rPr>
+        <w:t xml:space="preserve"> Novo Paraíso tem </w:t>
+      </w:r>
+      <w:r>
+        <w:rPr>
+          <w:color w:val="000000" w:themeColor="text1"/>
+        </w:rPr>
+        <w:t xml:space="preserve">uma </w:t>
+      </w:r>
+      <w:r>
+        <w:rPr>
+          <w:color w:val="000000" w:themeColor="text1"/>
+        </w:rPr>
+        <w:t xml:space="preserve">área de abrangência que permite o acesso aos seus cursos e atividades de estudantes filhos de agricultores e proprietários rurais residentes </w:t>
+      </w:r>
+      <w:r>
+        <w:rPr>
+          <w:color w:val="000000" w:themeColor="text1"/>
+        </w:rPr>
+        <w:t xml:space="preserve">da região Sul do Estado de Roraima, </w:t>
+      </w:r>
+      <w:r>
+        <w:rPr>
+          <w:color w:val="000000" w:themeColor="text1"/>
+        </w:rPr>
+        <w:t xml:space="preserve">compreendido em </w:t>
+      </w:r>
+      <w:r>
+        <w:rPr>
+          <w:color w:val="000000" w:themeColor="text1"/>
+        </w:rPr>
+        <w:t xml:space="preserve">seis </w:t>
+      </w:r>
+      <w:r>
+        <w:rPr>
+          <w:color w:val="000000" w:themeColor="text1"/>
+        </w:rPr>
+        <w:t>municípios (</w:t>
+      </w:r>
+      <w:r>
+        <w:rPr>
+          <w:color w:val="000000" w:themeColor="text1"/>
+        </w:rPr>
+        <w:t xml:space="preserve">Caracaraí, São Luiz do </w:t>
+      </w:r>
+      <w:proofErr w:type="spellStart"/>
+      <w:r>
+        <w:rPr>
+          <w:color w:val="000000" w:themeColor="text1"/>
+        </w:rPr>
+        <w:t>Anauá</w:t>
+      </w:r>
+      <w:proofErr w:type="spellEnd"/>
+      <w:r>
+        <w:rPr>
+          <w:color w:val="000000" w:themeColor="text1"/>
+        </w:rPr>
+        <w:t xml:space="preserve">, São João da Baliza, Rorainópolis, </w:t>
+      </w:r>
+      <w:proofErr w:type="spellStart"/>
+      <w:r>
+        <w:rPr>
+          <w:color w:val="000000" w:themeColor="text1"/>
+        </w:rPr>
+        <w:t>Caroebe</w:t>
+      </w:r>
+      <w:proofErr w:type="spellEnd"/>
+      <w:r>
+        <w:rPr>
+          <w:color w:val="000000" w:themeColor="text1"/>
+        </w:rPr>
+        <w:t xml:space="preserve"> e </w:t>
+      </w:r>
+      <w:proofErr w:type="spellStart"/>
+      <w:r>
+        <w:rPr>
+          <w:color w:val="000000" w:themeColor="text1"/>
+        </w:rPr>
+        <w:t>Cantá</w:t>
+      </w:r>
+      <w:proofErr w:type="spellEnd"/>
+      <w:r>
+        <w:rPr>
+          <w:color w:val="000000" w:themeColor="text1"/>
+        </w:rPr>
+        <w:t>),</w:t>
+      </w:r>
+      <w:r>
+        <w:rPr>
+          <w:color w:val="000000" w:themeColor="text1"/>
+        </w:rPr>
+        <w:t xml:space="preserve"> atendendo o</w:t>
+      </w:r>
+      <w:r>
+        <w:rPr>
+          <w:color w:val="000000" w:themeColor="text1"/>
+        </w:rPr>
+        <w:t xml:space="preserve"> total de</w:t>
+      </w:r>
+      <w:r>
+        <w:rPr>
+          <w:color w:val="000000" w:themeColor="text1"/>
+        </w:rPr>
+        <w:t xml:space="preserve"> 78.212 habitantes (IBGE, 2010)</w:t>
+      </w:r>
+      <w:r>
+        <w:rPr>
+          <w:color w:val="000000" w:themeColor="text1"/>
+        </w:rPr>
+        <w:t>.</w:t>
+      </w:r>
+    </w:p>
+    <w:p>
+      <w:pPr>
+        <w:pStyle w:val="ParagrafoNormal"/>
+        <w:rPr>
+          <w:b/>
+          <w:color w:val="000000" w:themeColor="text1"/>
+        </w:rPr>
+      </w:pPr>
+    </w:p>
+    <w:p>
+      <w:pPr>
+        <w:pStyle w:val="ParagrafoNormal"/>
+        <w:ind w:firstLine="360"/>
+        <w:rPr>
+          <w:color w:val="000000" w:themeColor="text1"/>
+        </w:rPr>
+      </w:pPr>
+    </w:p>
+    <w:p>
+      <w:pPr>
+        <w:pStyle w:val="ParagrafoNormal"/>
+        <w:ind w:firstLine="360"/>
+        <w:rPr>
+          <w:color w:val="000000" w:themeColor="text1"/>
+        </w:rPr>
+      </w:pPr>
+    </w:p>
+    <w:p>
+      <w:pPr>
+        <w:pStyle w:val="ParagrafoNormal"/>
+        <w:ind w:firstLine="360"/>
+        <w:rPr>
+          <w:color w:val="000000" w:themeColor="text1"/>
+        </w:rPr>
+      </w:pPr>
+      <w:r>
+        <w:rPr>
+          <w:color w:val="000000" w:themeColor="text1"/>
+        </w:rPr>
+        <w:t xml:space="preserve">Devido a sua presença na região Sul do Estado de Roraima, o IFRR – </w:t>
+      </w:r>
+      <w:r>
+        <w:rPr>
+          <w:color w:val="000000" w:themeColor="text1"/>
+        </w:rPr>
+        <w:t xml:space="preserve"> </w:t>
+      </w:r>
+      <w:r>
+        <w:rPr>
+          <w:i/>
+          <w:color w:val="000000" w:themeColor="text1"/>
+        </w:rPr>
+        <w:t>Campus</w:t>
+      </w:r>
+      <w:r>
+        <w:rPr>
+          <w:color w:val="000000" w:themeColor="text1"/>
+        </w:rPr>
+        <w:t xml:space="preserve"> Novo Paraíso</w:t>
+      </w:r>
+      <w:r>
+        <w:rPr>
+          <w:color w:val="000000" w:themeColor="text1"/>
+        </w:rPr>
+        <w:t xml:space="preserve"> passou a ser visto pela comunidade local como uma oportunidade concreta de acesso a outros processos de educação, tanto na perspectiva da formação profissional como veículo para a ascensão social e garantia da expectativa de um futuro melhor para seus filhos.</w:t>
+      </w:r>
+      <w:r>
+        <w:rPr>
+          <w:color w:val="000000" w:themeColor="text1"/>
+        </w:rPr>
+        <w:t xml:space="preserve"> </w:t>
+      </w:r>
+    </w:p>
+    <w:p>
+      <w:pPr>
+        <w:pStyle w:val="ParagrafoNormal"/>
+        <w:ind w:firstLine="0"/>
         <w:rPr>
           <w:b/>
         </w:rPr>
       </w:pPr>
-      <w:r>
-        <w:t xml:space="preserve">O </w:t>
-      </w:r>
-      <w:r>
-        <w:rPr>
-          <w:i/>
-        </w:rPr>
-        <w:t>Campus</w:t>
-      </w:r>
-      <w:r>
-        <w:t xml:space="preserve"> Novo Paraíso tem uma área de abrangência que permite o acesso aos seus cursos e atividades de estudantes filhos de agricultores e proprietários rurais residentes em seis pequenos municípios do estado num total de 78.212 habitantes (IBGE, 2010), conforme especificação a seguir: Caracaraí, São Luiz do </w:t>
-      </w:r>
-      <w:proofErr w:type="spellStart"/>
-      <w:r>
-        <w:t>Anauá</w:t>
-      </w:r>
-      <w:proofErr w:type="spellEnd"/>
-      <w:r>
-        <w:t xml:space="preserve">, São João da Baliza, Rorainópolis, </w:t>
-      </w:r>
-      <w:proofErr w:type="spellStart"/>
-      <w:r>
-        <w:t>Caroebe</w:t>
-      </w:r>
-      <w:proofErr w:type="spellEnd"/>
-      <w:r>
-        <w:t xml:space="preserve"> e </w:t>
-      </w:r>
-      <w:proofErr w:type="spellStart"/>
-      <w:r>
-        <w:t>Cantá</w:t>
-      </w:r>
-      <w:proofErr w:type="spellEnd"/>
-      <w:r>
-        <w:t>.</w:t>
-      </w:r>
     </w:p>
     <w:p>
       <w:pPr>
         <w:pStyle w:val="ParagrafoNormal"/>
-        <w:ind w:firstLine="431"/>
+        <w:numPr>
+          <w:ilvl w:val="1"/>
+          <w:numId w:val="2"/>
+        </w:numPr>
+        <w:ind w:left="431" w:hanging="431"/>
         <w:rPr>
           <w:b/>
         </w:rPr>
       </w:pPr>
       <w:r>
-        <w:t>Esta unidade do IFRR passou a ser visto pela comunidade local como uma oportunidade concreta de acesso a outros processos de educação, tanto na perspectiva da formação profissional como veículo para a ascensão social e garantia da expectativa de um futuro melhor para seus filhos.</w:t>
+        <w:rPr>
+          <w:b/>
+        </w:rPr>
+        <w:t>Tecnologias Digitais</w:t>
+      </w:r>
+      <w:r>
+        <w:rPr>
+          <w:b/>
+        </w:rPr>
+        <w:t xml:space="preserve"> e Jogos Digitais Educacionais</w:t>
+      </w:r>
+    </w:p>
+    <w:p>
+      <w:pPr>
+        <w:pStyle w:val="ParagrafoNormal"/>
+        <w:rPr>
+          <w:color w:val="FF0000"/>
+        </w:rPr>
+      </w:pPr>
+      <w:r>
+        <w:rPr>
+          <w:color w:val="FF0000"/>
+        </w:rPr>
+        <w:t xml:space="preserve">Nos dias atuais, desde muito cedo as crianças são inseridas às tecnologias, alterando seus modos de comunicação e de convívio. Compreende-se, dessa forma que, na Escola do Campo não é diferente, o processo de aprendizagem necessita de inovações para realmente atingir seus objetivos em uma sociedade que vive em constante mudança tecnológica </w:t>
+      </w:r>
+    </w:p>
+    <w:p>
+      <w:pPr>
+        <w:pStyle w:val="ParagrafoNormal"/>
+        <w:rPr>
+          <w:color w:val="FF0000"/>
+        </w:rPr>
+      </w:pPr>
+      <w:r>
+        <w:rPr>
+          <w:color w:val="FF0000"/>
+        </w:rPr>
+        <w:t xml:space="preserve">Nos dias atuais, desde muito cedo as crianças são inseridas às tecnologias, alterando seus modos de comunicação e de convívio. Compreende-se, dessa forma que, na Escola do Campo não é diferente, o processo de aprendizagem necessita de inovações para realmente atingir seus objetivos em uma sociedade que vive em constante mudança tecnológica </w:t>
+      </w:r>
+    </w:p>
+    <w:p>
+      <w:pPr>
+        <w:pStyle w:val="ParagrafoNormal"/>
+        <w:rPr>
+          <w:color w:val="FF0000"/>
+        </w:rPr>
+      </w:pPr>
+      <w:r>
+        <w:rPr>
+          <w:color w:val="FF0000"/>
+        </w:rPr>
+        <w:t xml:space="preserve">Nos dias atuais, desde muito cedo as crianças são inseridas às tecnologias, alterando seus modos de comunicação e de convívio. Compreende-se, dessa forma que, na Escola do Campo não é diferente, o processo de aprendizagem necessita de inovações para realmente atingir seus objetivos em uma sociedade que vive em constante mudança tecnológica </w:t>
+      </w:r>
+    </w:p>
+    <w:p>
+      <w:pPr>
+        <w:pStyle w:val="ParagrafoNormal"/>
+        <w:rPr>
+          <w:color w:val="FF0000"/>
+        </w:rPr>
+      </w:pPr>
+      <w:r>
+        <w:rPr>
+          <w:color w:val="FF0000"/>
+        </w:rPr>
+        <w:t>Os jogos educacionais, em termos de estratégias de aprendizagem, já provaram serem uma ferramenta útil. Independentemente da classe social, do gênero e da idade do aluno, são bem aceitos, além de serem comprovadamente mais eficazes, em muitos aspectos, que a leitura de textos [</w:t>
+      </w:r>
+      <w:proofErr w:type="spellStart"/>
+      <w:r>
+        <w:rPr>
+          <w:color w:val="FF0000"/>
+        </w:rPr>
+        <w:t>Furio</w:t>
+      </w:r>
+      <w:proofErr w:type="spellEnd"/>
+      <w:r>
+        <w:rPr>
+          <w:color w:val="FF0000"/>
+        </w:rPr>
+        <w:t xml:space="preserve"> et al. 2013].</w:t>
       </w:r>
     </w:p>
     <w:p>
@@ -2688,7 +3325,7 @@
         </w:rPr>
       </w:pPr>
       <w:bookmarkStart w:id="5" w:name="_Toc453158795"/>
-      <w:bookmarkEnd w:id="4"/>
+      <w:bookmarkEnd w:id="3"/>
     </w:p>
     <w:p>
       <w:pPr>
@@ -12649,9 +13286,9 @@
         <w:tblLook w:val="04A0" w:firstRow="1" w:lastRow="0" w:firstColumn="1" w:lastColumn="0" w:noHBand="0" w:noVBand="1"/>
       </w:tblPr>
       <w:tblGrid>
-        <w:gridCol w:w="5912"/>
-        <w:gridCol w:w="1323"/>
-        <w:gridCol w:w="1825"/>
+        <w:gridCol w:w="5487"/>
+        <w:gridCol w:w="1754"/>
+        <w:gridCol w:w="1819"/>
       </w:tblGrid>
       <w:tr>
         <w:trPr>
@@ -12904,78 +13541,222 @@
     </w:p>
     <w:p>
       <w:pPr>
+        <w:pStyle w:val="ParagrafoNormal"/>
+        <w:spacing w:line="240" w:lineRule="auto"/>
         <w:rPr>
-          <w:rFonts w:eastAsia="Times New Roman"/>
+          <w:color w:val="FF0000"/>
         </w:rPr>
       </w:pPr>
       <w:r>
         <w:rPr>
-          <w:rFonts w:eastAsia="Times New Roman"/>
+          <w:color w:val="FF0000"/>
         </w:rPr>
         <w:t>Garcia et al (2015). Jogo Educacional no Processo de Ensino-Aprendizagem da Física, “O Roubo de Galileu”</w:t>
       </w:r>
+      <w:r>
+        <w:rPr>
+          <w:color w:val="FF0000"/>
+        </w:rPr>
+        <w:t xml:space="preserve">. </w:t>
+      </w:r>
+      <w:r>
+        <w:rPr>
+          <w:color w:val="FF0000"/>
+        </w:rPr>
+        <w:t>Garcia et al (2015). Jogo Educacional no Processo de Ensino-Aprendizagem da Física, “O Roubo de Galileu”</w:t>
+      </w:r>
     </w:p>
     <w:p>
       <w:pPr>
+        <w:pStyle w:val="ParagrafoNormal"/>
+        <w:spacing w:line="240" w:lineRule="auto"/>
         <w:rPr>
-          <w:rFonts w:eastAsia="Times New Roman"/>
+          <w:color w:val="FF0000"/>
         </w:rPr>
       </w:pPr>
     </w:p>
     <w:p>
       <w:pPr>
+        <w:pStyle w:val="ParagrafoNormal"/>
+        <w:spacing w:line="240" w:lineRule="auto"/>
         <w:rPr>
-          <w:rFonts w:eastAsia="Times New Roman"/>
+          <w:color w:val="FF0000"/>
         </w:rPr>
       </w:pPr>
-      <w:proofErr w:type="spellStart"/>
       <w:r>
         <w:rPr>
-          <w:rFonts w:eastAsia="Times New Roman"/>
+          <w:color w:val="FF0000"/>
         </w:rPr>
-        <w:t>Frosi</w:t>
-      </w:r>
-      <w:proofErr w:type="spellEnd"/>
-      <w:r>
-        <w:rPr>
-          <w:rFonts w:eastAsia="Times New Roman"/>
-        </w:rPr>
-        <w:t xml:space="preserve"> &amp; </w:t>
-      </w:r>
-      <w:proofErr w:type="spellStart"/>
-      <w:r>
-        <w:rPr>
-          <w:rFonts w:eastAsia="Times New Roman"/>
-        </w:rPr>
-        <w:t>Schlemmer</w:t>
-      </w:r>
-      <w:proofErr w:type="spellEnd"/>
-      <w:r>
-        <w:rPr>
-          <w:rFonts w:eastAsia="Times New Roman"/>
-        </w:rPr>
-        <w:t xml:space="preserve"> (2010) </w:t>
-      </w:r>
-      <w:r>
-        <w:rPr>
-          <w:rFonts w:eastAsia="Times New Roman"/>
-        </w:rPr>
-        <w:t>Jogos Digitais no Contexto Escolar: desafios e possib</w:t>
-      </w:r>
-      <w:r>
-        <w:rPr>
-          <w:rFonts w:eastAsia="Times New Roman"/>
-        </w:rPr>
-        <w:t>ilidades para a Prática Docente.</w:t>
+        <w:t>Garcia et al (2015). Jogo Educacional no Processo de Ensino-Aprendizagem da Física, “O Roubo de Galileu”. Garcia et al (2015). Jogo Educacional no Processo de Ensino-Aprendizagem da Física, “O Roubo de Galileu”</w:t>
       </w:r>
     </w:p>
     <w:p>
       <w:pPr>
         <w:pStyle w:val="ParagrafoNormal"/>
+        <w:spacing w:line="240" w:lineRule="auto"/>
+        <w:rPr>
+          <w:color w:val="FF0000"/>
+        </w:rPr>
+      </w:pPr>
+    </w:p>
+    <w:p>
+      <w:pPr>
+        <w:pStyle w:val="ParagrafoNormal"/>
+        <w:spacing w:line="240" w:lineRule="auto"/>
+        <w:rPr>
+          <w:color w:val="FF0000"/>
+        </w:rPr>
+      </w:pPr>
+      <w:r>
+        <w:rPr>
+          <w:color w:val="FF0000"/>
+        </w:rPr>
+        <w:t>Garcia et al (2015). Jogo Educacional no Processo de Ensino-Aprendizagem da Física, “O Roubo de Galileu”. Garcia et al (2015). Jogo Educacional no Processo de Ensino-Aprendizagem da Física, “O Roubo de Galileu”</w:t>
+      </w:r>
+    </w:p>
+    <w:p>
+      <w:pPr>
+        <w:pStyle w:val="ParagrafoNormal"/>
+        <w:spacing w:line="240" w:lineRule="auto"/>
+        <w:rPr>
+          <w:color w:val="FF0000"/>
+        </w:rPr>
+      </w:pPr>
+    </w:p>
+    <w:p>
+      <w:pPr>
+        <w:pStyle w:val="ParagrafoNormal"/>
+        <w:spacing w:line="240" w:lineRule="auto"/>
+        <w:rPr>
+          <w:color w:val="FF0000"/>
+        </w:rPr>
+      </w:pPr>
+      <w:r>
+        <w:rPr>
+          <w:color w:val="FF0000"/>
+        </w:rPr>
+        <w:t>Garcia et al (2015). Jogo Educacional no Processo de Ensino-Aprendizagem da Física, “O Roubo de Galileu”. Garcia et al (2015). Jogo Educacional no Processo de Ensino-Aprendizagem da Física, “O Roubo de Galileu”</w:t>
+      </w:r>
+    </w:p>
+    <w:p>
+      <w:pPr>
+        <w:pStyle w:val="ParagrafoNormal"/>
+        <w:spacing w:line="240" w:lineRule="auto"/>
+        <w:rPr>
+          <w:color w:val="FF0000"/>
+        </w:rPr>
+      </w:pPr>
+    </w:p>
+    <w:p>
+      <w:pPr>
+        <w:pStyle w:val="ParagrafoNormal"/>
+        <w:spacing w:line="240" w:lineRule="auto"/>
+        <w:rPr>
+          <w:color w:val="FF0000"/>
+        </w:rPr>
+      </w:pPr>
+      <w:r>
+        <w:rPr>
+          <w:color w:val="FF0000"/>
+        </w:rPr>
+        <w:t>Garcia et al (2015). Jogo Educacional no Processo de Ensino-Aprendizagem da Física, “O Roubo de Galileu”. Garcia et al (2015). Jogo Educacional no Processo de Ensino-Aprendizagem da Física, “O Roubo de Galileu”</w:t>
+      </w:r>
+    </w:p>
+    <w:p>
+      <w:pPr>
+        <w:pStyle w:val="ParagrafoNormal"/>
+        <w:spacing w:line="240" w:lineRule="auto"/>
+        <w:rPr>
+          <w:color w:val="FF0000"/>
+        </w:rPr>
+      </w:pPr>
+    </w:p>
+    <w:p>
+      <w:pPr>
+        <w:pStyle w:val="ParagrafoNormal"/>
+        <w:spacing w:line="240" w:lineRule="auto"/>
+        <w:rPr>
+          <w:color w:val="FF0000"/>
+        </w:rPr>
+      </w:pPr>
+      <w:r>
+        <w:rPr>
+          <w:color w:val="FF0000"/>
+        </w:rPr>
+        <w:t>Garcia et al (2015). Jogo Educacional no Processo de Ensino-Aprendizagem da Física, “O Roubo de Galileu”. Garcia et al (2015). Jogo Educacional no Processo de Ensino-Aprendizagem da Física, “O Roubo de Galileu”</w:t>
+      </w:r>
+    </w:p>
+    <w:p>
+      <w:pPr>
+        <w:pStyle w:val="ParagrafoNormal"/>
+        <w:spacing w:line="240" w:lineRule="auto"/>
+        <w:rPr>
+          <w:color w:val="FF0000"/>
+        </w:rPr>
+      </w:pPr>
+    </w:p>
+    <w:p>
+      <w:pPr>
+        <w:pStyle w:val="ParagrafoNormal"/>
+        <w:spacing w:line="240" w:lineRule="auto"/>
+        <w:rPr>
+          <w:color w:val="FF0000"/>
+        </w:rPr>
+      </w:pPr>
+      <w:r>
+        <w:rPr>
+          <w:color w:val="FF0000"/>
+        </w:rPr>
+        <w:t>Garcia et al (2015). Jogo Educacional no Processo de Ensino-Aprendizagem da Física, “O Roubo de Galileu”. Garcia et al (2015). Jogo Educacional no Processo de Ensino-Aprendizagem da Física, “O Roubo de Galileu”</w:t>
+      </w:r>
+    </w:p>
+    <w:p>
+      <w:pPr>
+        <w:pStyle w:val="ParagrafoNormal"/>
+        <w:spacing w:line="240" w:lineRule="auto"/>
+        <w:rPr>
+          <w:color w:val="FF0000"/>
+        </w:rPr>
+      </w:pPr>
+    </w:p>
+    <w:p>
+      <w:pPr>
+        <w:pStyle w:val="ParagrafoNormal"/>
+        <w:spacing w:line="240" w:lineRule="auto"/>
+        <w:rPr>
+          <w:color w:val="FF0000"/>
+        </w:rPr>
+      </w:pPr>
+      <w:r>
+        <w:rPr>
+          <w:color w:val="FF0000"/>
+        </w:rPr>
+        <w:t>Garcia et al (2015). Jogo Educacional no Processo de Ensino-Aprendizagem da Física, “O Roubo de Galileu”. Garcia et al (2015). Jogo Educacional no Processo de Ensino-Aprendizagem da Física, “O Roubo de Galileu”</w:t>
+      </w:r>
+    </w:p>
+    <w:p>
+      <w:pPr>
+        <w:pStyle w:val="ParagrafoNormal"/>
+        <w:spacing w:line="240" w:lineRule="auto"/>
+        <w:rPr>
+          <w:color w:val="FF0000"/>
+        </w:rPr>
+      </w:pPr>
+    </w:p>
+    <w:p>
+      <w:pPr>
+        <w:pStyle w:val="ParagrafoNormal"/>
+        <w:spacing w:line="240" w:lineRule="auto"/>
         <w:rPr>
           <w:b/>
         </w:rPr>
       </w:pPr>
+      <w:r>
+        <w:rPr>
+          <w:color w:val="FF0000"/>
+        </w:rPr>
+        <w:t>Garcia et al (2015). Jogo Educacional no Processo de Ensino-Aprendizagem da Física, “O Roubo de Galileu”. Garcia et al (2015). Jogo Educacional no Processo de Ensino-Aprendizagem da Física, “O Roubo de Galileu”</w:t>
+      </w:r>
     </w:p>
     <w:sectPr>
       <w:pgSz w:w="11900" w:h="16840"/>
@@ -14275,7 +15056,7 @@
   <w:style w:type="paragraph" w:default="1" w:styleId="Normal">
     <w:name w:val="Normal"/>
     <w:qFormat/>
-    <w:rsid w:val="00420DED"/>
+    <w:rsid w:val="003C6693"/>
     <w:rPr>
       <w:rFonts w:ascii="Times New Roman" w:hAnsi="Times New Roman" w:cs="Times New Roman"/>
       <w:lang w:eastAsia="pt-BR"/>
@@ -14547,9 +15328,10 @@
     <w:name w:val="Paragrafo Normal"/>
     <w:basedOn w:val="Normal"/>
     <w:qFormat/>
-    <w:rsid w:val="003B71E5"/>
+    <w:rsid w:val="00AD67B3"/>
     <w:pPr>
       <w:spacing w:line="360" w:lineRule="auto"/>
+      <w:ind w:firstLine="431"/>
       <w:jc w:val="both"/>
     </w:pPr>
     <w:rPr>
@@ -14882,7 +15664,7 @@
 </file>
 
 <file path=customXml/itemProps1.xml><?xml version="1.0" encoding="utf-8"?>
-<ds:datastoreItem xmlns:ds="http://schemas.openxmlformats.org/officeDocument/2006/customXml" ds:itemID="{CAE3C3E7-C1E9-DB4D-B730-10E21285876C}">
+<ds:datastoreItem xmlns:ds="http://schemas.openxmlformats.org/officeDocument/2006/customXml" ds:itemID="{01B1FDBA-6CF3-A548-B566-A27EF31C6FC6}">
   <ds:schemaRefs>
     <ds:schemaRef ds:uri="http://schemas.openxmlformats.org/officeDocument/2006/bibliography"/>
   </ds:schemaRefs>

--- a/pre-projeto-mestrado-ufrrj.docx
+++ b/pre-projeto-mestrado-ufrrj.docx
@@ -531,9 +531,10 @@
               <w:tab w:val="right" w:leader="dot" w:pos="9055"/>
             </w:tabs>
             <w:rPr>
-              <w:rFonts w:ascii="Times New Roman" w:hAnsi="Times New Roman" w:cs="Times New Roman"/>
+              <w:rFonts w:eastAsiaTheme="minorEastAsia"/>
               <w:b w:val="0"/>
               <w:noProof/>
+              <w:lang w:eastAsia="pt-BR"/>
             </w:rPr>
           </w:pPr>
           <w:r>
@@ -557,22 +558,21 @@
             </w:rPr>
             <w:fldChar w:fldCharType="separate"/>
           </w:r>
-          <w:hyperlink w:anchor="_Toc453158791" w:history="1">
+          <w:hyperlink w:anchor="_Toc453696401" w:history="1">
             <w:r>
               <w:rPr>
                 <w:rStyle w:val="Hiperlink"/>
                 <w:rFonts w:ascii="Times New Roman" w:hAnsi="Times New Roman" w:cs="Times New Roman"/>
+                <w:noProof/>
+              </w:rPr>
+              <w:t>1.</w:t>
+            </w:r>
+            <w:r>
+              <w:rPr>
+                <w:rFonts w:eastAsiaTheme="minorEastAsia"/>
                 <w:b w:val="0"/>
                 <w:noProof/>
-                <w:color w:val="auto"/>
-              </w:rPr>
-              <w:t>1.</w:t>
-            </w:r>
-            <w:r>
-              <w:rPr>
-                <w:rFonts w:ascii="Times New Roman" w:hAnsi="Times New Roman" w:cs="Times New Roman"/>
-                <w:b w:val="0"/>
-                <w:noProof/>
+                <w:lang w:eastAsia="pt-BR"/>
               </w:rPr>
               <w:tab/>
             </w:r>
@@ -580,16 +580,12 @@
               <w:rPr>
                 <w:rStyle w:val="Hiperlink"/>
                 <w:rFonts w:ascii="Times New Roman" w:hAnsi="Times New Roman" w:cs="Times New Roman"/>
-                <w:b w:val="0"/>
                 <w:noProof/>
-                <w:color w:val="auto"/>
               </w:rPr>
               <w:t>Introdução</w:t>
             </w:r>
             <w:r>
               <w:rPr>
-                <w:rFonts w:ascii="Times New Roman" w:hAnsi="Times New Roman" w:cs="Times New Roman"/>
-                <w:b w:val="0"/>
                 <w:noProof/>
                 <w:webHidden/>
               </w:rPr>
@@ -597,8 +593,6 @@
             </w:r>
             <w:r>
               <w:rPr>
-                <w:rFonts w:ascii="Times New Roman" w:hAnsi="Times New Roman" w:cs="Times New Roman"/>
-                <w:b w:val="0"/>
                 <w:noProof/>
                 <w:webHidden/>
               </w:rPr>
@@ -606,25 +600,19 @@
             </w:r>
             <w:r>
               <w:rPr>
-                <w:rFonts w:ascii="Times New Roman" w:hAnsi="Times New Roman" w:cs="Times New Roman"/>
-                <w:b w:val="0"/>
                 <w:noProof/>
                 <w:webHidden/>
               </w:rPr>
-              <w:instrText xml:space="preserve"> PAGEREF _Toc453158791 \h </w:instrText>
-            </w:r>
-            <w:r>
-              <w:rPr>
-                <w:rFonts w:ascii="Times New Roman" w:hAnsi="Times New Roman" w:cs="Times New Roman"/>
-                <w:b w:val="0"/>
+              <w:instrText xml:space="preserve"> PAGEREF _Toc453696401 \h </w:instrText>
+            </w:r>
+            <w:r>
+              <w:rPr>
                 <w:noProof/>
                 <w:webHidden/>
               </w:rPr>
             </w:r>
             <w:r>
               <w:rPr>
-                <w:rFonts w:ascii="Times New Roman" w:hAnsi="Times New Roman" w:cs="Times New Roman"/>
-                <w:b w:val="0"/>
                 <w:noProof/>
                 <w:webHidden/>
               </w:rPr>
@@ -632,8 +620,6 @@
             </w:r>
             <w:r>
               <w:rPr>
-                <w:rFonts w:ascii="Times New Roman" w:hAnsi="Times New Roman" w:cs="Times New Roman"/>
-                <w:b w:val="0"/>
                 <w:noProof/>
                 <w:webHidden/>
               </w:rPr>
@@ -641,8 +627,6 @@
             </w:r>
             <w:r>
               <w:rPr>
-                <w:rFonts w:ascii="Times New Roman" w:hAnsi="Times New Roman" w:cs="Times New Roman"/>
-                <w:b w:val="0"/>
                 <w:noProof/>
                 <w:webHidden/>
               </w:rPr>
@@ -658,27 +642,27 @@
               <w:tab w:val="right" w:leader="dot" w:pos="9055"/>
             </w:tabs>
             <w:rPr>
-              <w:rFonts w:ascii="Times New Roman" w:hAnsi="Times New Roman" w:cs="Times New Roman"/>
+              <w:rFonts w:eastAsiaTheme="minorEastAsia"/>
               <w:b w:val="0"/>
               <w:noProof/>
+              <w:lang w:eastAsia="pt-BR"/>
             </w:rPr>
           </w:pPr>
-          <w:hyperlink w:anchor="_Toc453158792" w:history="1">
+          <w:hyperlink w:anchor="_Toc453696402" w:history="1">
             <w:r>
               <w:rPr>
                 <w:rStyle w:val="Hiperlink"/>
                 <w:rFonts w:ascii="Times New Roman" w:hAnsi="Times New Roman" w:cs="Times New Roman"/>
+                <w:noProof/>
+              </w:rPr>
+              <w:t>2.</w:t>
+            </w:r>
+            <w:r>
+              <w:rPr>
+                <w:rFonts w:eastAsiaTheme="minorEastAsia"/>
                 <w:b w:val="0"/>
                 <w:noProof/>
-                <w:color w:val="auto"/>
-              </w:rPr>
-              <w:t>2.</w:t>
-            </w:r>
-            <w:r>
-              <w:rPr>
-                <w:rFonts w:ascii="Times New Roman" w:hAnsi="Times New Roman" w:cs="Times New Roman"/>
-                <w:b w:val="0"/>
-                <w:noProof/>
+                <w:lang w:eastAsia="pt-BR"/>
               </w:rPr>
               <w:tab/>
             </w:r>
@@ -686,16 +670,12 @@
               <w:rPr>
                 <w:rStyle w:val="Hiperlink"/>
                 <w:rFonts w:ascii="Times New Roman" w:hAnsi="Times New Roman" w:cs="Times New Roman"/>
-                <w:b w:val="0"/>
                 <w:noProof/>
-                <w:color w:val="auto"/>
               </w:rPr>
               <w:t>Objetivo Geral</w:t>
             </w:r>
             <w:r>
               <w:rPr>
-                <w:rFonts w:ascii="Times New Roman" w:hAnsi="Times New Roman" w:cs="Times New Roman"/>
-                <w:b w:val="0"/>
                 <w:noProof/>
                 <w:webHidden/>
               </w:rPr>
@@ -703,8 +683,6 @@
             </w:r>
             <w:r>
               <w:rPr>
-                <w:rFonts w:ascii="Times New Roman" w:hAnsi="Times New Roman" w:cs="Times New Roman"/>
-                <w:b w:val="0"/>
                 <w:noProof/>
                 <w:webHidden/>
               </w:rPr>
@@ -712,25 +690,19 @@
             </w:r>
             <w:r>
               <w:rPr>
-                <w:rFonts w:ascii="Times New Roman" w:hAnsi="Times New Roman" w:cs="Times New Roman"/>
-                <w:b w:val="0"/>
                 <w:noProof/>
                 <w:webHidden/>
               </w:rPr>
-              <w:instrText xml:space="preserve"> PAGEREF _Toc453158792 \h </w:instrText>
-            </w:r>
-            <w:r>
-              <w:rPr>
-                <w:rFonts w:ascii="Times New Roman" w:hAnsi="Times New Roman" w:cs="Times New Roman"/>
-                <w:b w:val="0"/>
+              <w:instrText xml:space="preserve"> PAGEREF _Toc453696402 \h </w:instrText>
+            </w:r>
+            <w:r>
+              <w:rPr>
                 <w:noProof/>
                 <w:webHidden/>
               </w:rPr>
             </w:r>
             <w:r>
               <w:rPr>
-                <w:rFonts w:ascii="Times New Roman" w:hAnsi="Times New Roman" w:cs="Times New Roman"/>
-                <w:b w:val="0"/>
                 <w:noProof/>
                 <w:webHidden/>
               </w:rPr>
@@ -738,8 +710,6 @@
             </w:r>
             <w:r>
               <w:rPr>
-                <w:rFonts w:ascii="Times New Roman" w:hAnsi="Times New Roman" w:cs="Times New Roman"/>
-                <w:b w:val="0"/>
                 <w:noProof/>
                 <w:webHidden/>
               </w:rPr>
@@ -747,8 +717,6 @@
             </w:r>
             <w:r>
               <w:rPr>
-                <w:rFonts w:ascii="Times New Roman" w:hAnsi="Times New Roman" w:cs="Times New Roman"/>
-                <w:b w:val="0"/>
                 <w:noProof/>
                 <w:webHidden/>
               </w:rPr>
@@ -764,27 +732,27 @@
               <w:tab w:val="right" w:leader="dot" w:pos="9055"/>
             </w:tabs>
             <w:rPr>
-              <w:rFonts w:ascii="Times New Roman" w:hAnsi="Times New Roman" w:cs="Times New Roman"/>
+              <w:rFonts w:eastAsiaTheme="minorEastAsia"/>
               <w:b w:val="0"/>
               <w:noProof/>
+              <w:lang w:eastAsia="pt-BR"/>
             </w:rPr>
           </w:pPr>
-          <w:hyperlink w:anchor="_Toc453158793" w:history="1">
+          <w:hyperlink w:anchor="_Toc453696403" w:history="1">
             <w:r>
               <w:rPr>
                 <w:rStyle w:val="Hiperlink"/>
                 <w:rFonts w:ascii="Times New Roman" w:hAnsi="Times New Roman" w:cs="Times New Roman"/>
+                <w:noProof/>
+              </w:rPr>
+              <w:t>2.1.</w:t>
+            </w:r>
+            <w:r>
+              <w:rPr>
+                <w:rFonts w:eastAsiaTheme="minorEastAsia"/>
                 <w:b w:val="0"/>
                 <w:noProof/>
-                <w:color w:val="auto"/>
-              </w:rPr>
-              <w:t>2.1.</w:t>
-            </w:r>
-            <w:r>
-              <w:rPr>
-                <w:rFonts w:ascii="Times New Roman" w:hAnsi="Times New Roman" w:cs="Times New Roman"/>
-                <w:b w:val="0"/>
-                <w:noProof/>
+                <w:lang w:eastAsia="pt-BR"/>
               </w:rPr>
               <w:tab/>
             </w:r>
@@ -792,16 +760,12 @@
               <w:rPr>
                 <w:rStyle w:val="Hiperlink"/>
                 <w:rFonts w:ascii="Times New Roman" w:hAnsi="Times New Roman" w:cs="Times New Roman"/>
-                <w:b w:val="0"/>
                 <w:noProof/>
-                <w:color w:val="auto"/>
               </w:rPr>
               <w:t>Objetivos Específicos</w:t>
             </w:r>
             <w:r>
               <w:rPr>
-                <w:rFonts w:ascii="Times New Roman" w:hAnsi="Times New Roman" w:cs="Times New Roman"/>
-                <w:b w:val="0"/>
                 <w:noProof/>
                 <w:webHidden/>
               </w:rPr>
@@ -809,8 +773,6 @@
             </w:r>
             <w:r>
               <w:rPr>
-                <w:rFonts w:ascii="Times New Roman" w:hAnsi="Times New Roman" w:cs="Times New Roman"/>
-                <w:b w:val="0"/>
                 <w:noProof/>
                 <w:webHidden/>
               </w:rPr>
@@ -818,25 +780,19 @@
             </w:r>
             <w:r>
               <w:rPr>
-                <w:rFonts w:ascii="Times New Roman" w:hAnsi="Times New Roman" w:cs="Times New Roman"/>
-                <w:b w:val="0"/>
                 <w:noProof/>
                 <w:webHidden/>
               </w:rPr>
-              <w:instrText xml:space="preserve"> PAGEREF _Toc453158793 \h </w:instrText>
-            </w:r>
-            <w:r>
-              <w:rPr>
-                <w:rFonts w:ascii="Times New Roman" w:hAnsi="Times New Roman" w:cs="Times New Roman"/>
-                <w:b w:val="0"/>
+              <w:instrText xml:space="preserve"> PAGEREF _Toc453696403 \h </w:instrText>
+            </w:r>
+            <w:r>
+              <w:rPr>
                 <w:noProof/>
                 <w:webHidden/>
               </w:rPr>
             </w:r>
             <w:r>
               <w:rPr>
-                <w:rFonts w:ascii="Times New Roman" w:hAnsi="Times New Roman" w:cs="Times New Roman"/>
-                <w:b w:val="0"/>
                 <w:noProof/>
                 <w:webHidden/>
               </w:rPr>
@@ -844,8 +800,6 @@
             </w:r>
             <w:r>
               <w:rPr>
-                <w:rFonts w:ascii="Times New Roman" w:hAnsi="Times New Roman" w:cs="Times New Roman"/>
-                <w:b w:val="0"/>
                 <w:noProof/>
                 <w:webHidden/>
               </w:rPr>
@@ -853,8 +807,6 @@
             </w:r>
             <w:r>
               <w:rPr>
-                <w:rFonts w:ascii="Times New Roman" w:hAnsi="Times New Roman" w:cs="Times New Roman"/>
-                <w:b w:val="0"/>
                 <w:noProof/>
                 <w:webHidden/>
               </w:rPr>
@@ -870,27 +822,27 @@
               <w:tab w:val="right" w:leader="dot" w:pos="9055"/>
             </w:tabs>
             <w:rPr>
-              <w:rFonts w:ascii="Times New Roman" w:hAnsi="Times New Roman" w:cs="Times New Roman"/>
+              <w:rFonts w:eastAsiaTheme="minorEastAsia"/>
               <w:b w:val="0"/>
               <w:noProof/>
+              <w:lang w:eastAsia="pt-BR"/>
             </w:rPr>
           </w:pPr>
-          <w:hyperlink w:anchor="_Toc453158794" w:history="1">
+          <w:hyperlink w:anchor="_Toc453696404" w:history="1">
             <w:r>
               <w:rPr>
                 <w:rStyle w:val="Hiperlink"/>
                 <w:rFonts w:ascii="Times New Roman" w:hAnsi="Times New Roman" w:cs="Times New Roman"/>
+                <w:noProof/>
+              </w:rPr>
+              <w:t>3.</w:t>
+            </w:r>
+            <w:r>
+              <w:rPr>
+                <w:rFonts w:eastAsiaTheme="minorEastAsia"/>
                 <w:b w:val="0"/>
                 <w:noProof/>
-                <w:color w:val="auto"/>
-              </w:rPr>
-              <w:t>3.</w:t>
-            </w:r>
-            <w:r>
-              <w:rPr>
-                <w:rFonts w:ascii="Times New Roman" w:hAnsi="Times New Roman" w:cs="Times New Roman"/>
-                <w:b w:val="0"/>
-                <w:noProof/>
+                <w:lang w:eastAsia="pt-BR"/>
               </w:rPr>
               <w:tab/>
             </w:r>
@@ -898,16 +850,12 @@
               <w:rPr>
                 <w:rStyle w:val="Hiperlink"/>
                 <w:rFonts w:ascii="Times New Roman" w:hAnsi="Times New Roman" w:cs="Times New Roman"/>
-                <w:b w:val="0"/>
                 <w:noProof/>
-                <w:color w:val="auto"/>
               </w:rPr>
               <w:t>Referencial Teórico</w:t>
             </w:r>
             <w:r>
               <w:rPr>
-                <w:rFonts w:ascii="Times New Roman" w:hAnsi="Times New Roman" w:cs="Times New Roman"/>
-                <w:b w:val="0"/>
                 <w:noProof/>
                 <w:webHidden/>
               </w:rPr>
@@ -915,8 +863,6 @@
             </w:r>
             <w:r>
               <w:rPr>
-                <w:rFonts w:ascii="Times New Roman" w:hAnsi="Times New Roman" w:cs="Times New Roman"/>
-                <w:b w:val="0"/>
                 <w:noProof/>
                 <w:webHidden/>
               </w:rPr>
@@ -924,25 +870,19 @@
             </w:r>
             <w:r>
               <w:rPr>
-                <w:rFonts w:ascii="Times New Roman" w:hAnsi="Times New Roman" w:cs="Times New Roman"/>
-                <w:b w:val="0"/>
                 <w:noProof/>
                 <w:webHidden/>
               </w:rPr>
-              <w:instrText xml:space="preserve"> PAGEREF _Toc453158794 \h </w:instrText>
-            </w:r>
-            <w:r>
-              <w:rPr>
-                <w:rFonts w:ascii="Times New Roman" w:hAnsi="Times New Roman" w:cs="Times New Roman"/>
-                <w:b w:val="0"/>
+              <w:instrText xml:space="preserve"> PAGEREF _Toc453696404 \h </w:instrText>
+            </w:r>
+            <w:r>
+              <w:rPr>
                 <w:noProof/>
                 <w:webHidden/>
               </w:rPr>
             </w:r>
             <w:r>
               <w:rPr>
-                <w:rFonts w:ascii="Times New Roman" w:hAnsi="Times New Roman" w:cs="Times New Roman"/>
-                <w:b w:val="0"/>
                 <w:noProof/>
                 <w:webHidden/>
               </w:rPr>
@@ -950,8 +890,6 @@
             </w:r>
             <w:r>
               <w:rPr>
-                <w:rFonts w:ascii="Times New Roman" w:hAnsi="Times New Roman" w:cs="Times New Roman"/>
-                <w:b w:val="0"/>
                 <w:noProof/>
                 <w:webHidden/>
               </w:rPr>
@@ -959,8 +897,6 @@
             </w:r>
             <w:r>
               <w:rPr>
-                <w:rFonts w:ascii="Times New Roman" w:hAnsi="Times New Roman" w:cs="Times New Roman"/>
-                <w:b w:val="0"/>
                 <w:noProof/>
                 <w:webHidden/>
               </w:rPr>
@@ -972,31 +908,31 @@
           <w:pPr>
             <w:pStyle w:val="Sumrio1"/>
             <w:tabs>
-              <w:tab w:val="left" w:pos="480"/>
+              <w:tab w:val="left" w:pos="720"/>
               <w:tab w:val="right" w:leader="dot" w:pos="9055"/>
             </w:tabs>
             <w:rPr>
-              <w:rFonts w:ascii="Times New Roman" w:hAnsi="Times New Roman" w:cs="Times New Roman"/>
+              <w:rFonts w:eastAsiaTheme="minorEastAsia"/>
               <w:b w:val="0"/>
               <w:noProof/>
+              <w:lang w:eastAsia="pt-BR"/>
             </w:rPr>
           </w:pPr>
-          <w:hyperlink w:anchor="_Toc453158795" w:history="1">
+          <w:hyperlink w:anchor="_Toc453696405" w:history="1">
             <w:r>
               <w:rPr>
                 <w:rStyle w:val="Hiperlink"/>
                 <w:rFonts w:ascii="Times New Roman" w:hAnsi="Times New Roman" w:cs="Times New Roman"/>
+                <w:noProof/>
+              </w:rPr>
+              <w:t>3.1.</w:t>
+            </w:r>
+            <w:r>
+              <w:rPr>
+                <w:rFonts w:eastAsiaTheme="minorEastAsia"/>
                 <w:b w:val="0"/>
                 <w:noProof/>
-                <w:color w:val="auto"/>
-              </w:rPr>
-              <w:t>4.</w:t>
-            </w:r>
-            <w:r>
-              <w:rPr>
-                <w:rFonts w:ascii="Times New Roman" w:hAnsi="Times New Roman" w:cs="Times New Roman"/>
-                <w:b w:val="0"/>
-                <w:noProof/>
+                <w:lang w:eastAsia="pt-BR"/>
               </w:rPr>
               <w:tab/>
             </w:r>
@@ -1004,16 +940,12 @@
               <w:rPr>
                 <w:rStyle w:val="Hiperlink"/>
                 <w:rFonts w:ascii="Times New Roman" w:hAnsi="Times New Roman" w:cs="Times New Roman"/>
-                <w:b w:val="0"/>
                 <w:noProof/>
-                <w:color w:val="auto"/>
-              </w:rPr>
-              <w:t>Metodologia</w:t>
-            </w:r>
-            <w:r>
-              <w:rPr>
-                <w:rFonts w:ascii="Times New Roman" w:hAnsi="Times New Roman" w:cs="Times New Roman"/>
-                <w:b w:val="0"/>
+              </w:rPr>
+              <w:t>Educação do Campo e o Instituto Federal de Educação, Ciência e Tecnologia de Roraima – Campus Novo Paraíso</w:t>
+            </w:r>
+            <w:r>
+              <w:rPr>
                 <w:noProof/>
                 <w:webHidden/>
               </w:rPr>
@@ -1021,8 +953,6 @@
             </w:r>
             <w:r>
               <w:rPr>
-                <w:rFonts w:ascii="Times New Roman" w:hAnsi="Times New Roman" w:cs="Times New Roman"/>
-                <w:b w:val="0"/>
                 <w:noProof/>
                 <w:webHidden/>
               </w:rPr>
@@ -1030,25 +960,19 @@
             </w:r>
             <w:r>
               <w:rPr>
-                <w:rFonts w:ascii="Times New Roman" w:hAnsi="Times New Roman" w:cs="Times New Roman"/>
-                <w:b w:val="0"/>
                 <w:noProof/>
                 <w:webHidden/>
               </w:rPr>
-              <w:instrText xml:space="preserve"> PAGEREF _Toc453158795 \h </w:instrText>
-            </w:r>
-            <w:r>
-              <w:rPr>
-                <w:rFonts w:ascii="Times New Roman" w:hAnsi="Times New Roman" w:cs="Times New Roman"/>
-                <w:b w:val="0"/>
+              <w:instrText xml:space="preserve"> PAGEREF _Toc453696405 \h </w:instrText>
+            </w:r>
+            <w:r>
+              <w:rPr>
                 <w:noProof/>
                 <w:webHidden/>
               </w:rPr>
             </w:r>
             <w:r>
               <w:rPr>
-                <w:rFonts w:ascii="Times New Roman" w:hAnsi="Times New Roman" w:cs="Times New Roman"/>
-                <w:b w:val="0"/>
                 <w:noProof/>
                 <w:webHidden/>
               </w:rPr>
@@ -1056,17 +980,13 @@
             </w:r>
             <w:r>
               <w:rPr>
-                <w:rFonts w:ascii="Times New Roman" w:hAnsi="Times New Roman" w:cs="Times New Roman"/>
-                <w:b w:val="0"/>
                 <w:noProof/>
                 <w:webHidden/>
               </w:rPr>
-              <w:t>7</w:t>
-            </w:r>
-            <w:r>
-              <w:rPr>
-                <w:rFonts w:ascii="Times New Roman" w:hAnsi="Times New Roman" w:cs="Times New Roman"/>
-                <w:b w:val="0"/>
+              <w:t>5</w:t>
+            </w:r>
+            <w:r>
+              <w:rPr>
                 <w:noProof/>
                 <w:webHidden/>
               </w:rPr>
@@ -1078,48 +998,25 @@
           <w:pPr>
             <w:pStyle w:val="Sumrio1"/>
             <w:tabs>
-              <w:tab w:val="left" w:pos="480"/>
               <w:tab w:val="right" w:leader="dot" w:pos="9055"/>
             </w:tabs>
             <w:rPr>
-              <w:rFonts w:ascii="Times New Roman" w:hAnsi="Times New Roman" w:cs="Times New Roman"/>
+              <w:rFonts w:eastAsiaTheme="minorEastAsia"/>
               <w:b w:val="0"/>
               <w:noProof/>
+              <w:lang w:eastAsia="pt-BR"/>
             </w:rPr>
           </w:pPr>
-          <w:hyperlink w:anchor="_Toc453158796" w:history="1">
+          <w:hyperlink w:anchor="_Toc453696406" w:history="1">
             <w:r>
               <w:rPr>
                 <w:rStyle w:val="Hiperlink"/>
-                <w:rFonts w:ascii="Times New Roman" w:hAnsi="Times New Roman" w:cs="Times New Roman"/>
-                <w:b w:val="0"/>
                 <w:noProof/>
-                <w:color w:val="auto"/>
-              </w:rPr>
-              <w:t>5.</w:t>
-            </w:r>
-            <w:r>
-              <w:rPr>
-                <w:rFonts w:ascii="Times New Roman" w:hAnsi="Times New Roman" w:cs="Times New Roman"/>
-                <w:b w:val="0"/>
-                <w:noProof/>
-              </w:rPr>
-              <w:tab/>
-            </w:r>
-            <w:r>
-              <w:rPr>
-                <w:rStyle w:val="Hiperlink"/>
-                <w:rFonts w:ascii="Times New Roman" w:hAnsi="Times New Roman" w:cs="Times New Roman"/>
-                <w:b w:val="0"/>
-                <w:noProof/>
-                <w:color w:val="auto"/>
-              </w:rPr>
-              <w:t>Referências Bibliográficas</w:t>
-            </w:r>
-            <w:r>
-              <w:rPr>
-                <w:rFonts w:ascii="Times New Roman" w:hAnsi="Times New Roman" w:cs="Times New Roman"/>
-                <w:b w:val="0"/>
+              </w:rPr>
+              <w:t>Tecnologias Digitais e Jogos Digitais Educacionais</w:t>
+            </w:r>
+            <w:r>
+              <w:rPr>
                 <w:noProof/>
                 <w:webHidden/>
               </w:rPr>
@@ -1127,8 +1024,6 @@
             </w:r>
             <w:r>
               <w:rPr>
-                <w:rFonts w:ascii="Times New Roman" w:hAnsi="Times New Roman" w:cs="Times New Roman"/>
-                <w:b w:val="0"/>
                 <w:noProof/>
                 <w:webHidden/>
               </w:rPr>
@@ -1136,25 +1031,19 @@
             </w:r>
             <w:r>
               <w:rPr>
-                <w:rFonts w:ascii="Times New Roman" w:hAnsi="Times New Roman" w:cs="Times New Roman"/>
-                <w:b w:val="0"/>
                 <w:noProof/>
                 <w:webHidden/>
               </w:rPr>
-              <w:instrText xml:space="preserve"> PAGEREF _Toc453158796 \h </w:instrText>
-            </w:r>
-            <w:r>
-              <w:rPr>
-                <w:rFonts w:ascii="Times New Roman" w:hAnsi="Times New Roman" w:cs="Times New Roman"/>
-                <w:b w:val="0"/>
+              <w:instrText xml:space="preserve"> PAGEREF _Toc453696406 \h </w:instrText>
+            </w:r>
+            <w:r>
+              <w:rPr>
                 <w:noProof/>
                 <w:webHidden/>
               </w:rPr>
             </w:r>
             <w:r>
               <w:rPr>
-                <w:rFonts w:ascii="Times New Roman" w:hAnsi="Times New Roman" w:cs="Times New Roman"/>
-                <w:b w:val="0"/>
                 <w:noProof/>
                 <w:webHidden/>
               </w:rPr>
@@ -1162,8 +1051,6 @@
             </w:r>
             <w:r>
               <w:rPr>
-                <w:rFonts w:ascii="Times New Roman" w:hAnsi="Times New Roman" w:cs="Times New Roman"/>
-                <w:b w:val="0"/>
                 <w:noProof/>
                 <w:webHidden/>
               </w:rPr>
@@ -1171,8 +1058,6 @@
             </w:r>
             <w:r>
               <w:rPr>
-                <w:rFonts w:ascii="Times New Roman" w:hAnsi="Times New Roman" w:cs="Times New Roman"/>
-                <w:b w:val="0"/>
                 <w:noProof/>
                 <w:webHidden/>
               </w:rPr>
@@ -1184,48 +1069,25 @@
           <w:pPr>
             <w:pStyle w:val="Sumrio1"/>
             <w:tabs>
-              <w:tab w:val="left" w:pos="480"/>
               <w:tab w:val="right" w:leader="dot" w:pos="9055"/>
             </w:tabs>
             <w:rPr>
-              <w:rFonts w:ascii="Times New Roman" w:hAnsi="Times New Roman" w:cs="Times New Roman"/>
+              <w:rFonts w:eastAsiaTheme="minorEastAsia"/>
               <w:b w:val="0"/>
               <w:noProof/>
+              <w:lang w:eastAsia="pt-BR"/>
             </w:rPr>
           </w:pPr>
-          <w:hyperlink w:anchor="_Toc453158797" w:history="1">
+          <w:hyperlink w:anchor="_Toc453696407" w:history="1">
             <w:r>
               <w:rPr>
                 <w:rStyle w:val="Hiperlink"/>
-                <w:rFonts w:ascii="Times New Roman" w:hAnsi="Times New Roman" w:cs="Times New Roman"/>
-                <w:b w:val="0"/>
                 <w:noProof/>
-                <w:color w:val="auto"/>
-              </w:rPr>
-              <w:t>6.</w:t>
-            </w:r>
-            <w:r>
-              <w:rPr>
-                <w:rFonts w:ascii="Times New Roman" w:hAnsi="Times New Roman" w:cs="Times New Roman"/>
-                <w:b w:val="0"/>
-                <w:noProof/>
-              </w:rPr>
-              <w:tab/>
-            </w:r>
-            <w:r>
-              <w:rPr>
-                <w:rStyle w:val="Hiperlink"/>
-                <w:rFonts w:ascii="Times New Roman" w:hAnsi="Times New Roman" w:cs="Times New Roman"/>
-                <w:b w:val="0"/>
-                <w:noProof/>
-                <w:color w:val="auto"/>
-              </w:rPr>
-              <w:t>Cronograma</w:t>
-            </w:r>
-            <w:r>
-              <w:rPr>
-                <w:rFonts w:ascii="Times New Roman" w:hAnsi="Times New Roman" w:cs="Times New Roman"/>
-                <w:b w:val="0"/>
+              </w:rPr>
+              <w:t>Metodologia</w:t>
+            </w:r>
+            <w:r>
+              <w:rPr>
                 <w:noProof/>
                 <w:webHidden/>
               </w:rPr>
@@ -1233,8 +1095,6 @@
             </w:r>
             <w:r>
               <w:rPr>
-                <w:rFonts w:ascii="Times New Roman" w:hAnsi="Times New Roman" w:cs="Times New Roman"/>
-                <w:b w:val="0"/>
                 <w:noProof/>
                 <w:webHidden/>
               </w:rPr>
@@ -1242,25 +1102,19 @@
             </w:r>
             <w:r>
               <w:rPr>
-                <w:rFonts w:ascii="Times New Roman" w:hAnsi="Times New Roman" w:cs="Times New Roman"/>
-                <w:b w:val="0"/>
                 <w:noProof/>
                 <w:webHidden/>
               </w:rPr>
-              <w:instrText xml:space="preserve"> PAGEREF _Toc453158797 \h </w:instrText>
-            </w:r>
-            <w:r>
-              <w:rPr>
-                <w:rFonts w:ascii="Times New Roman" w:hAnsi="Times New Roman" w:cs="Times New Roman"/>
-                <w:b w:val="0"/>
+              <w:instrText xml:space="preserve"> PAGEREF _Toc453696407 \h </w:instrText>
+            </w:r>
+            <w:r>
+              <w:rPr>
                 <w:noProof/>
                 <w:webHidden/>
               </w:rPr>
             </w:r>
             <w:r>
               <w:rPr>
-                <w:rFonts w:ascii="Times New Roman" w:hAnsi="Times New Roman" w:cs="Times New Roman"/>
-                <w:b w:val="0"/>
                 <w:noProof/>
                 <w:webHidden/>
               </w:rPr>
@@ -1268,17 +1122,13 @@
             </w:r>
             <w:r>
               <w:rPr>
-                <w:rFonts w:ascii="Times New Roman" w:hAnsi="Times New Roman" w:cs="Times New Roman"/>
-                <w:b w:val="0"/>
                 <w:noProof/>
                 <w:webHidden/>
               </w:rPr>
-              <w:t>10</w:t>
-            </w:r>
-            <w:r>
-              <w:rPr>
-                <w:rFonts w:ascii="Times New Roman" w:hAnsi="Times New Roman" w:cs="Times New Roman"/>
-                <w:b w:val="0"/>
+              <w:t>7</w:t>
+            </w:r>
+            <w:r>
+              <w:rPr>
                 <w:noProof/>
                 <w:webHidden/>
               </w:rPr>
@@ -1290,48 +1140,25 @@
           <w:pPr>
             <w:pStyle w:val="Sumrio1"/>
             <w:tabs>
-              <w:tab w:val="left" w:pos="480"/>
               <w:tab w:val="right" w:leader="dot" w:pos="9055"/>
             </w:tabs>
             <w:rPr>
-              <w:rFonts w:ascii="Times New Roman" w:hAnsi="Times New Roman" w:cs="Times New Roman"/>
+              <w:rFonts w:eastAsiaTheme="minorEastAsia"/>
               <w:b w:val="0"/>
               <w:noProof/>
+              <w:lang w:eastAsia="pt-BR"/>
             </w:rPr>
           </w:pPr>
-          <w:hyperlink w:anchor="_Toc453158798" w:history="1">
+          <w:hyperlink w:anchor="_Toc453696408" w:history="1">
             <w:r>
               <w:rPr>
                 <w:rStyle w:val="Hiperlink"/>
-                <w:rFonts w:ascii="Times New Roman" w:hAnsi="Times New Roman" w:cs="Times New Roman"/>
-                <w:b w:val="0"/>
                 <w:noProof/>
-                <w:color w:val="auto"/>
-              </w:rPr>
-              <w:t>7.</w:t>
-            </w:r>
-            <w:r>
-              <w:rPr>
-                <w:rFonts w:ascii="Times New Roman" w:hAnsi="Times New Roman" w:cs="Times New Roman"/>
-                <w:b w:val="0"/>
-                <w:noProof/>
-              </w:rPr>
-              <w:tab/>
-            </w:r>
-            <w:r>
-              <w:rPr>
-                <w:rStyle w:val="Hiperlink"/>
-                <w:rFonts w:ascii="Times New Roman" w:hAnsi="Times New Roman" w:cs="Times New Roman"/>
-                <w:b w:val="0"/>
-                <w:noProof/>
-                <w:color w:val="auto"/>
-              </w:rPr>
-              <w:t>Orçamento</w:t>
-            </w:r>
-            <w:r>
-              <w:rPr>
-                <w:rFonts w:ascii="Times New Roman" w:hAnsi="Times New Roman" w:cs="Times New Roman"/>
-                <w:b w:val="0"/>
+              </w:rPr>
+              <w:t>Cronograma</w:t>
+            </w:r>
+            <w:r>
+              <w:rPr>
                 <w:noProof/>
                 <w:webHidden/>
               </w:rPr>
@@ -1339,8 +1166,6 @@
             </w:r>
             <w:r>
               <w:rPr>
-                <w:rFonts w:ascii="Times New Roman" w:hAnsi="Times New Roman" w:cs="Times New Roman"/>
-                <w:b w:val="0"/>
                 <w:noProof/>
                 <w:webHidden/>
               </w:rPr>
@@ -1348,25 +1173,19 @@
             </w:r>
             <w:r>
               <w:rPr>
-                <w:rFonts w:ascii="Times New Roman" w:hAnsi="Times New Roman" w:cs="Times New Roman"/>
-                <w:b w:val="0"/>
                 <w:noProof/>
                 <w:webHidden/>
               </w:rPr>
-              <w:instrText xml:space="preserve"> PAGEREF _Toc453158798 \h </w:instrText>
-            </w:r>
-            <w:r>
-              <w:rPr>
-                <w:rFonts w:ascii="Times New Roman" w:hAnsi="Times New Roman" w:cs="Times New Roman"/>
-                <w:b w:val="0"/>
+              <w:instrText xml:space="preserve"> PAGEREF _Toc453696408 \h </w:instrText>
+            </w:r>
+            <w:r>
+              <w:rPr>
                 <w:noProof/>
                 <w:webHidden/>
               </w:rPr>
             </w:r>
             <w:r>
               <w:rPr>
-                <w:rFonts w:ascii="Times New Roman" w:hAnsi="Times New Roman" w:cs="Times New Roman"/>
-                <w:b w:val="0"/>
                 <w:noProof/>
                 <w:webHidden/>
               </w:rPr>
@@ -1374,8 +1193,6 @@
             </w:r>
             <w:r>
               <w:rPr>
-                <w:rFonts w:ascii="Times New Roman" w:hAnsi="Times New Roman" w:cs="Times New Roman"/>
-                <w:b w:val="0"/>
                 <w:noProof/>
                 <w:webHidden/>
               </w:rPr>
@@ -1383,8 +1200,148 @@
             </w:r>
             <w:r>
               <w:rPr>
-                <w:rFonts w:ascii="Times New Roman" w:hAnsi="Times New Roman" w:cs="Times New Roman"/>
-                <w:b w:val="0"/>
+                <w:noProof/>
+                <w:webHidden/>
+              </w:rPr>
+              <w:fldChar w:fldCharType="end"/>
+            </w:r>
+          </w:hyperlink>
+        </w:p>
+        <w:p>
+          <w:pPr>
+            <w:pStyle w:val="Sumrio1"/>
+            <w:tabs>
+              <w:tab w:val="right" w:leader="dot" w:pos="9055"/>
+            </w:tabs>
+            <w:rPr>
+              <w:rFonts w:eastAsiaTheme="minorEastAsia"/>
+              <w:b w:val="0"/>
+              <w:noProof/>
+              <w:lang w:eastAsia="pt-BR"/>
+            </w:rPr>
+          </w:pPr>
+          <w:hyperlink w:anchor="_Toc453696409" w:history="1">
+            <w:r>
+              <w:rPr>
+                <w:rStyle w:val="Hiperlink"/>
+                <w:noProof/>
+              </w:rPr>
+              <w:t>Orçamento</w:t>
+            </w:r>
+            <w:r>
+              <w:rPr>
+                <w:noProof/>
+                <w:webHidden/>
+              </w:rPr>
+              <w:tab/>
+            </w:r>
+            <w:r>
+              <w:rPr>
+                <w:noProof/>
+                <w:webHidden/>
+              </w:rPr>
+              <w:fldChar w:fldCharType="begin"/>
+            </w:r>
+            <w:r>
+              <w:rPr>
+                <w:noProof/>
+                <w:webHidden/>
+              </w:rPr>
+              <w:instrText xml:space="preserve"> PAGEREF _Toc453696409 \h </w:instrText>
+            </w:r>
+            <w:r>
+              <w:rPr>
+                <w:noProof/>
+                <w:webHidden/>
+              </w:rPr>
+            </w:r>
+            <w:r>
+              <w:rPr>
+                <w:noProof/>
+                <w:webHidden/>
+              </w:rPr>
+              <w:fldChar w:fldCharType="separate"/>
+            </w:r>
+            <w:r>
+              <w:rPr>
+                <w:noProof/>
+                <w:webHidden/>
+              </w:rPr>
+              <w:t>11</w:t>
+            </w:r>
+            <w:r>
+              <w:rPr>
+                <w:noProof/>
+                <w:webHidden/>
+              </w:rPr>
+              <w:fldChar w:fldCharType="end"/>
+            </w:r>
+          </w:hyperlink>
+        </w:p>
+        <w:p>
+          <w:pPr>
+            <w:pStyle w:val="Sumrio1"/>
+            <w:tabs>
+              <w:tab w:val="right" w:leader="dot" w:pos="9055"/>
+            </w:tabs>
+            <w:rPr>
+              <w:rFonts w:eastAsiaTheme="minorEastAsia"/>
+              <w:b w:val="0"/>
+              <w:noProof/>
+              <w:lang w:eastAsia="pt-BR"/>
+            </w:rPr>
+          </w:pPr>
+          <w:hyperlink w:anchor="_Toc453696410" w:history="1">
+            <w:r>
+              <w:rPr>
+                <w:rStyle w:val="Hiperlink"/>
+                <w:noProof/>
+              </w:rPr>
+              <w:t>Referências Bibliográficas</w:t>
+            </w:r>
+            <w:r>
+              <w:rPr>
+                <w:noProof/>
+                <w:webHidden/>
+              </w:rPr>
+              <w:tab/>
+            </w:r>
+            <w:r>
+              <w:rPr>
+                <w:noProof/>
+                <w:webHidden/>
+              </w:rPr>
+              <w:fldChar w:fldCharType="begin"/>
+            </w:r>
+            <w:r>
+              <w:rPr>
+                <w:noProof/>
+                <w:webHidden/>
+              </w:rPr>
+              <w:instrText xml:space="preserve"> PAGEREF _Toc453696410 \h </w:instrText>
+            </w:r>
+            <w:r>
+              <w:rPr>
+                <w:noProof/>
+                <w:webHidden/>
+              </w:rPr>
+            </w:r>
+            <w:r>
+              <w:rPr>
+                <w:noProof/>
+                <w:webHidden/>
+              </w:rPr>
+              <w:fldChar w:fldCharType="separate"/>
+            </w:r>
+            <w:r>
+              <w:rPr>
+                <w:noProof/>
+                <w:webHidden/>
+              </w:rPr>
+              <w:t>11</w:t>
+            </w:r>
+            <w:r>
+              <w:rPr>
                 <w:noProof/>
                 <w:webHidden/>
               </w:rPr>
@@ -1428,7 +1385,7 @@
           <w:szCs w:val="24"/>
         </w:rPr>
       </w:pPr>
-      <w:bookmarkStart w:id="0" w:name="_Toc453158791"/>
+      <w:bookmarkStart w:id="0" w:name="_Toc453696401"/>
       <w:r>
         <w:rPr>
           <w:rFonts w:ascii="Times New Roman" w:hAnsi="Times New Roman" w:cs="Times New Roman"/>
@@ -1437,11 +1394,11 @@
           <w:sz w:val="24"/>
           <w:szCs w:val="24"/>
         </w:rPr>
+        <w:lastRenderedPageBreak/>
         <w:t>Introdução</w:t>
       </w:r>
       <w:bookmarkEnd w:id="0"/>
     </w:p>
-    <w:p/>
     <w:p>
       <w:pPr>
         <w:pStyle w:val="ParagrafoNormal"/>
@@ -1463,40 +1420,16 @@
         <w:t xml:space="preserve"> evidenciado </w:t>
       </w:r>
       <w:r>
-        <w:t>em [</w:t>
-      </w:r>
-      <w:proofErr w:type="spellStart"/>
-      <w:r>
-        <w:t>Hax</w:t>
-      </w:r>
-      <w:proofErr w:type="spellEnd"/>
-      <w:r>
-        <w:t xml:space="preserve"> et al, 2015]</w:t>
+        <w:t>em [Hax et al, 2015]</w:t>
       </w:r>
       <w:r>
         <w:t>,</w:t>
       </w:r>
       <w:r>
-        <w:t xml:space="preserve"> [</w:t>
-      </w:r>
-      <w:proofErr w:type="spellStart"/>
-      <w:r>
-        <w:t>Rossa</w:t>
-      </w:r>
-      <w:proofErr w:type="spellEnd"/>
-      <w:r>
-        <w:t xml:space="preserve"> et al, 2014]</w:t>
-      </w:r>
-      <w:r>
-        <w:t xml:space="preserve"> e [</w:t>
-      </w:r>
-      <w:proofErr w:type="spellStart"/>
-      <w:r>
-        <w:t>Hax</w:t>
-      </w:r>
-      <w:proofErr w:type="spellEnd"/>
-      <w:r>
-        <w:t xml:space="preserve"> et al, 2014]</w:t>
+        <w:t xml:space="preserve"> [Rossa et al, 2014]</w:t>
+      </w:r>
+      <w:r>
+        <w:t xml:space="preserve"> e [Hax et al, 2014]</w:t>
       </w:r>
       <w:r>
         <w:t>.</w:t>
@@ -1508,15 +1441,7 @@
         <w:ind w:firstLine="708"/>
       </w:pPr>
       <w:r>
-        <w:t>Segundo [</w:t>
-      </w:r>
-      <w:proofErr w:type="spellStart"/>
-      <w:r>
-        <w:t>Gafarollo</w:t>
-      </w:r>
-      <w:proofErr w:type="spellEnd"/>
-      <w:r>
-        <w:t xml:space="preserve"> &amp; Torres, 2011] </w:t>
+        <w:t xml:space="preserve">Segundo [Gafarollo &amp; Torres, 2011] </w:t>
       </w:r>
       <w:r>
         <w:t>"</w:t>
@@ -1525,23 +1450,7 @@
         <w:t>o</w:t>
       </w:r>
       <w:r>
-        <w:t xml:space="preserve"> uso destes artefatos como mediadores em processos educacionais e de inclusão social tem sido cada vez maior porque estas ferramentas possibilitam trocas, intercâmbios, permutas de informações, conhecimentos, experiências, saberes e competências que ajudam as pessoas a aprenderem coletiva e </w:t>
-      </w:r>
-      <w:proofErr w:type="spellStart"/>
-      <w:r>
-        <w:t>colaborativamente</w:t>
-      </w:r>
-      <w:proofErr w:type="spellEnd"/>
-      <w:r>
-        <w:t xml:space="preserve">. Isto amplia a capacidade </w:t>
-      </w:r>
-      <w:proofErr w:type="gramStart"/>
-      <w:r>
-        <w:t>das</w:t>
-      </w:r>
-      <w:proofErr w:type="gramEnd"/>
-      <w:r>
-        <w:t xml:space="preserve"> pessoas interpretarem, entenderem, conceberem e resolverem problemas com as quais se deparam no cotidiano</w:t>
+        <w:t xml:space="preserve"> uso destes artefatos como mediadores em processos educacionais e de inclusão social tem sido cada vez maior porque estas ferramentas possibilitam trocas, intercâmbios, permutas de informações, conhecimentos, experiências, saberes e competências que ajudam as pessoas a aprenderem coletiva e colaborativamente. Isto amplia a capacidade das pessoas interpretarem, entenderem, conceberem e resolverem problemas com as quais se deparam no cotidiano</w:t>
       </w:r>
       <w:r>
         <w:t>".</w:t>
@@ -1562,15 +1471,7 @@
         <w:t>o</w:t>
       </w:r>
       <w:r>
-        <w:t>, [</w:t>
-      </w:r>
-      <w:proofErr w:type="spellStart"/>
-      <w:r>
-        <w:t>Gheller</w:t>
-      </w:r>
-      <w:proofErr w:type="spellEnd"/>
-      <w:r>
-        <w:t xml:space="preserve">, </w:t>
+        <w:t xml:space="preserve">, [Gheller, </w:t>
       </w:r>
       <w:r>
         <w:t>2015</w:t>
@@ -1606,15 +1507,7 @@
         <w:ind w:firstLine="708"/>
       </w:pPr>
       <w:r>
-        <w:t xml:space="preserve">No cotidiano das escolas localizadas nas áreas rurais, as práticas e as estruturas, estão muito distantes de contemplarem os rumos idealizados pela sociedade e pelos educadores. Isto implica na viabilização da aplicabilidade das novas tecnologias na educação, conforme propõe a plataforma da educação do campo [Medeiros &amp; </w:t>
-      </w:r>
-      <w:proofErr w:type="spellStart"/>
-      <w:r>
-        <w:t>Falkembach</w:t>
-      </w:r>
-      <w:proofErr w:type="spellEnd"/>
-      <w:r>
-        <w:t>, 2013].</w:t>
+        <w:t>No cotidiano das escolas localizadas nas áreas rurais, as práticas e as estruturas, estão muito distantes de contemplarem os rumos idealizados pela sociedade e pelos educadores. Isto implica na viabilização da aplicabilidade das novas tecnologias na educação, conforme propõe a plataforma da educação do campo [Medeiros &amp; Falkembach, 2013].</w:t>
       </w:r>
       <w:r>
         <w:t xml:space="preserve"> </w:t>
@@ -1682,36 +1575,32 @@
       <w:r>
         <w:t xml:space="preserve"> </w:t>
       </w:r>
-      <w:proofErr w:type="spellStart"/>
-      <w:r>
-        <w:t>Castells</w:t>
-      </w:r>
-      <w:proofErr w:type="spellEnd"/>
+      <w:r>
+        <w:t xml:space="preserve">Castells </w:t>
+      </w:r>
+      <w:r>
+        <w:t xml:space="preserve">(1999) afirma que </w:t>
+      </w:r>
+      <w:r>
+        <w:t>à</w:t>
+      </w:r>
+      <w:r>
+        <w:t xml:space="preserve"> medida </w:t>
+      </w:r>
+      <w:r>
+        <w:t>em que a</w:t>
+      </w:r>
+      <w:r>
+        <w:t xml:space="preserve"> tecnologia provoca</w:t>
+      </w:r>
+      <w:r>
+        <w:t xml:space="preserve"> velozes</w:t>
+      </w:r>
       <w:r>
         <w:t xml:space="preserve"> </w:t>
       </w:r>
       <w:r>
-        <w:t xml:space="preserve">(1999) afirma que </w:t>
-      </w:r>
-      <w:r>
-        <w:t>à</w:t>
-      </w:r>
-      <w:r>
-        <w:t xml:space="preserve"> medida </w:t>
-      </w:r>
-      <w:r>
-        <w:t>em que a</w:t>
-      </w:r>
-      <w:r>
-        <w:t xml:space="preserve"> tecnologia provoca</w:t>
-      </w:r>
-      <w:r>
-        <w:t xml:space="preserve"> velozes</w:t>
-      </w:r>
-      <w:r>
-        <w:t xml:space="preserve"> </w:t>
-      </w:r>
-      <w:r>
+        <w:lastRenderedPageBreak/>
         <w:t>modificações</w:t>
       </w:r>
       <w:r>
@@ -1739,13 +1628,8 @@
         <w:t xml:space="preserve">A </w:t>
       </w:r>
       <w:r>
-        <w:t xml:space="preserve">Educação está sendo diretamente estimulada pelas </w:t>
-      </w:r>
-      <w:proofErr w:type="spellStart"/>
-      <w:r>
-        <w:t>TDs</w:t>
-      </w:r>
-      <w:proofErr w:type="spellEnd"/>
+        <w:t>Educação está sendo diretamente estimulada pelas TDs</w:t>
+      </w:r>
       <w:r>
         <w:t>,</w:t>
       </w:r>
@@ -1758,21 +1642,8 @@
       <w:r>
         <w:t>[</w:t>
       </w:r>
-      <w:proofErr w:type="spellStart"/>
-      <w:r>
-        <w:t>Frosi</w:t>
-      </w:r>
-      <w:proofErr w:type="spellEnd"/>
-      <w:r>
-        <w:t xml:space="preserve"> &amp; </w:t>
-      </w:r>
-      <w:proofErr w:type="spellStart"/>
-      <w:r>
-        <w:t>Schlemmer</w:t>
-      </w:r>
-      <w:proofErr w:type="spellEnd"/>
-      <w:r>
-        <w:t>, 2010, p115]</w:t>
+      <w:r>
+        <w:t>Frosi &amp; Schlemmer, 2010, p115]</w:t>
       </w:r>
       <w:r>
         <w:t>:</w:t>
@@ -1790,21 +1661,7 @@
         <w:rPr>
           <w:i/>
         </w:rPr>
-        <w:t>"Entre os segmentos da sociedade que vem sendo provocados pela presença das tecnologias, principalmente as digitais, está a Educação. Nela as tecnologias digitais (</w:t>
-      </w:r>
-      <w:proofErr w:type="spellStart"/>
-      <w:r>
-        <w:rPr>
-          <w:i/>
-        </w:rPr>
-        <w:t>TDs</w:t>
-      </w:r>
-      <w:proofErr w:type="spellEnd"/>
-      <w:r>
-        <w:rPr>
-          <w:i/>
-        </w:rPr>
-        <w:t>) têm impulsionado mudanças e transformações significativas, vinculadas aos processos de ensinar e de aprender, fazendo surgir novas teorias que ampliam a compreensão, até então existente, sobre como se dá a aprendizagem</w:t>
+        <w:t>"Entre os segmentos da sociedade que vem sendo provocados pela presença das tecnologias, principalmente as digitais, está a Educação. Nela as tecnologias digitais (TDs) têm impulsionado mudanças e transformações significativas, vinculadas aos processos de ensinar e de aprender, fazendo surgir novas teorias que ampliam a compreensão, até então existente, sobre como se dá a aprendizagem</w:t>
       </w:r>
       <w:r>
         <w:rPr>
@@ -1902,13 +1759,8 @@
       <w:r>
         <w:t xml:space="preserve">As </w:t>
       </w:r>
-      <w:proofErr w:type="spellStart"/>
-      <w:r>
-        <w:t>TDs</w:t>
-      </w:r>
-      <w:proofErr w:type="spellEnd"/>
-      <w:r>
-        <w:t xml:space="preserve"> </w:t>
+      <w:r>
+        <w:t xml:space="preserve">TDs </w:t>
       </w:r>
       <w:r>
         <w:t>podem ser aplicadas no contexto educacional</w:t>
@@ -2127,6 +1979,7 @@
         <w:ind w:firstLine="708"/>
       </w:pPr>
       <w:r>
+        <w:lastRenderedPageBreak/>
         <w:t xml:space="preserve">No Instituto Federal de Roraima – </w:t>
       </w:r>
       <w:r>
@@ -2175,26 +2028,10 @@
         <w:t xml:space="preserve">especificidades </w:t>
       </w:r>
       <w:r>
-        <w:t xml:space="preserve">e observando as </w:t>
-      </w:r>
-      <w:proofErr w:type="spellStart"/>
-      <w:r>
-        <w:t>TDs</w:t>
-      </w:r>
-      <w:proofErr w:type="spellEnd"/>
-      <w:r>
-        <w:t xml:space="preserve"> por meio dos jogos digitais educacionais como um</w:t>
-      </w:r>
-      <w:r>
-        <w:t xml:space="preserve">a ferramenta </w:t>
-      </w:r>
-      <w:proofErr w:type="spellStart"/>
-      <w:r>
-        <w:t>potencializadora</w:t>
-      </w:r>
-      <w:proofErr w:type="spellEnd"/>
-      <w:r>
-        <w:t xml:space="preserve"> para este fim</w:t>
+        <w:t>e observando as TDs por meio dos jogos digitais educacionais como um</w:t>
+      </w:r>
+      <w:r>
+        <w:t>a ferramenta potencializadora para este fim</w:t>
       </w:r>
       <w:r>
         <w:t>, entende-se como mérito investigar a utilização de tecnologias digitais como ferramenta pedagógica no processo de ensino-aprendizagem</w:t>
@@ -2238,6 +2075,12 @@
       <w:r>
         <w:t>.</w:t>
       </w:r>
+    </w:p>
+    <w:p>
+      <w:pPr>
+        <w:pStyle w:val="ParagrafoNormal"/>
+        <w:ind w:firstLine="708"/>
+      </w:pPr>
     </w:p>
     <w:p>
       <w:pPr>
@@ -2254,7 +2097,7 @@
           <w:szCs w:val="24"/>
         </w:rPr>
       </w:pPr>
-      <w:bookmarkStart w:id="1" w:name="_Toc453158792"/>
+      <w:bookmarkStart w:id="1" w:name="_Toc453696402"/>
       <w:r>
         <w:rPr>
           <w:rFonts w:ascii="Times New Roman" w:hAnsi="Times New Roman" w:cs="Times New Roman"/>
@@ -2265,8 +2108,8 @@
         </w:rPr>
         <w:t>Objetivo Geral</w:t>
       </w:r>
+      <w:bookmarkEnd w:id="1"/>
     </w:p>
-    <w:p/>
     <w:p>
       <w:pPr>
         <w:pStyle w:val="ParagrafoNormal"/>
@@ -2332,6 +2175,12 @@
       <w:r>
         <w:t>.</w:t>
       </w:r>
+    </w:p>
+    <w:p>
+      <w:pPr>
+        <w:pStyle w:val="ParagrafoNormal"/>
+        <w:ind w:firstLine="360"/>
+      </w:pPr>
     </w:p>
     <w:p>
       <w:pPr>
@@ -2349,7 +2198,7 @@
           <w:szCs w:val="24"/>
         </w:rPr>
       </w:pPr>
-      <w:bookmarkStart w:id="2" w:name="_Toc453158793"/>
+      <w:bookmarkStart w:id="2" w:name="_Toc453696403"/>
       <w:r>
         <w:rPr>
           <w:rFonts w:ascii="Times New Roman" w:hAnsi="Times New Roman" w:cs="Times New Roman"/>
@@ -2362,7 +2211,6 @@
       </w:r>
       <w:bookmarkEnd w:id="2"/>
     </w:p>
-    <w:p/>
     <w:p>
       <w:pPr>
         <w:pStyle w:val="ParagrafoNormal"/>
@@ -2483,275 +2331,214 @@
     <w:p>
       <w:pPr>
         <w:pStyle w:val="ParagrafoNormal"/>
-        <w:ind w:left="426" w:firstLine="0"/>
+        <w:ind w:firstLine="0"/>
       </w:pPr>
     </w:p>
     <w:p>
       <w:pPr>
-        <w:pStyle w:val="ParagrafoNormal"/>
+        <w:pStyle w:val="Ttulo1"/>
         <w:numPr>
           <w:ilvl w:val="0"/>
           <w:numId w:val="2"/>
         </w:numPr>
         <w:rPr>
+          <w:rFonts w:ascii="Times New Roman" w:hAnsi="Times New Roman" w:cs="Times New Roman"/>
           <w:b/>
+          <w:color w:val="auto"/>
+          <w:sz w:val="24"/>
+          <w:szCs w:val="24"/>
         </w:rPr>
       </w:pPr>
+      <w:bookmarkStart w:id="3" w:name="_Toc453696404"/>
       <w:r>
         <w:rPr>
+          <w:rFonts w:ascii="Times New Roman" w:hAnsi="Times New Roman" w:cs="Times New Roman"/>
           <w:b/>
+          <w:color w:val="auto"/>
+          <w:sz w:val="24"/>
+          <w:szCs w:val="24"/>
         </w:rPr>
+        <w:lastRenderedPageBreak/>
         <w:t>Referencial Teórico</w:t>
       </w:r>
-      <w:bookmarkStart w:id="3" w:name="_Toc453158794"/>
-      <w:bookmarkEnd w:id="1"/>
+      <w:bookmarkEnd w:id="3"/>
     </w:p>
     <w:p>
       <w:pPr>
-        <w:pStyle w:val="ParagrafoNormal"/>
+        <w:pStyle w:val="Ttulo1"/>
         <w:numPr>
           <w:ilvl w:val="1"/>
           <w:numId w:val="2"/>
         </w:numPr>
-        <w:ind w:left="431" w:hanging="431"/>
+        <w:spacing w:after="120"/>
+        <w:ind w:left="0" w:firstLine="0"/>
         <w:rPr>
+          <w:rFonts w:ascii="Times New Roman" w:hAnsi="Times New Roman" w:cs="Times New Roman"/>
           <w:b/>
+          <w:color w:val="auto"/>
+          <w:sz w:val="24"/>
+          <w:szCs w:val="24"/>
         </w:rPr>
       </w:pPr>
+      <w:bookmarkStart w:id="4" w:name="_Toc453696405"/>
       <w:r>
         <w:rPr>
+          <w:rFonts w:ascii="Times New Roman" w:hAnsi="Times New Roman" w:cs="Times New Roman"/>
           <w:b/>
+          <w:color w:val="auto"/>
+          <w:sz w:val="24"/>
+          <w:szCs w:val="24"/>
         </w:rPr>
-        <w:t>Educa</w:t>
-      </w:r>
+        <w:t>Educação do Campo</w:t>
+      </w:r>
+      <w:r>
+        <w:rPr>
+          <w:rFonts w:ascii="Times New Roman" w:hAnsi="Times New Roman" w:cs="Times New Roman"/>
+          <w:b/>
+          <w:color w:val="auto"/>
+          <w:sz w:val="24"/>
+          <w:szCs w:val="24"/>
+        </w:rPr>
+        <w:t xml:space="preserve"> e o Instituto Federal de Educação, Ciência e Tecnologia de Roraima – Campus Novo Paraíso</w:t>
+      </w:r>
+      <w:bookmarkEnd w:id="4"/>
     </w:p>
     <w:p>
       <w:pPr>
-        <w:rPr>
-          <w:rFonts w:eastAsia="Times New Roman"/>
-          <w:b/>
-          <w:shd w:val="clear" w:color="auto" w:fill="FFFFFF"/>
-          <w:lang w:eastAsia="en-US"/>
-        </w:rPr>
-      </w:pPr>
-      <w:r>
-        <w:rPr>
-          <w:b/>
-        </w:rPr>
-        <w:br w:type="page"/>
+        <w:pStyle w:val="ParagrafoNormal"/>
+        <w:ind w:firstLine="360"/>
+      </w:pPr>
+      <w:r>
+        <w:t xml:space="preserve">Segundo </w:t>
+      </w:r>
+      <w:r>
+        <w:t>[Leite, 1999, p.14] "</w:t>
+      </w:r>
+      <w:r>
+        <w:t>A educação rural no Brasil, por mot</w:t>
+      </w:r>
+      <w:r>
+        <w:t>ivos sócio-</w:t>
+      </w:r>
+      <w:r>
+        <w:t>culturais, sempre foi relegada a planos inferiores e teve por retaguarda ideológica o elitismo acentuado do processo educacional aqui instalado pelos</w:t>
+      </w:r>
+      <w:r>
+        <w:t xml:space="preserve"> jesuítas e a interpretação po</w:t>
+      </w:r>
+      <w:r>
+        <w:t xml:space="preserve">lítico-ideológica da oligarquia agrária, conhecida popularmente </w:t>
+      </w:r>
+      <w:r>
+        <w:t>na expres</w:t>
+      </w:r>
+      <w:r>
+        <w:t xml:space="preserve">são: “gente da roça não carece de estudos. </w:t>
+      </w:r>
+      <w:r>
+        <w:t>Isso é coisa de gente da cidade".</w:t>
       </w:r>
     </w:p>
     <w:p>
       <w:pPr>
         <w:pStyle w:val="ParagrafoNormal"/>
-        <w:numPr>
-          <w:ilvl w:val="1"/>
-          <w:numId w:val="2"/>
-        </w:numPr>
-        <w:ind w:left="431" w:hanging="431"/>
-        <w:rPr>
-          <w:b/>
-        </w:rPr>
-      </w:pPr>
-      <w:proofErr w:type="spellStart"/>
-      <w:proofErr w:type="gramStart"/>
-      <w:r>
-        <w:rPr>
-          <w:b/>
-        </w:rPr>
-        <w:t>ção</w:t>
-      </w:r>
-      <w:proofErr w:type="spellEnd"/>
-      <w:proofErr w:type="gramEnd"/>
-      <w:r>
-        <w:rPr>
-          <w:b/>
-        </w:rPr>
-        <w:t xml:space="preserve"> do Campo</w:t>
-      </w:r>
-      <w:r>
-        <w:rPr>
-          <w:b/>
-        </w:rPr>
-        <w:t xml:space="preserve"> e o </w:t>
-      </w:r>
-      <w:r>
-        <w:rPr>
-          <w:b/>
-        </w:rPr>
-        <w:t>Instituto Federal de Educação, Ciência e Tecnologia de Roraima – Campus Novo Paraíso</w:t>
+        <w:ind w:firstLine="360"/>
+      </w:pPr>
+      <w:r>
+        <w:t xml:space="preserve">Em </w:t>
+      </w:r>
+      <w:r>
+        <w:t>oposição a este fato histórico</w:t>
+      </w:r>
+      <w:r>
+        <w:t>,</w:t>
+      </w:r>
+      <w:r>
+        <w:t xml:space="preserve"> </w:t>
+      </w:r>
+      <w:r>
+        <w:t>foram aprovadas pelo Conselho Nacional de Educação</w:t>
+      </w:r>
+      <w:r>
+        <w:t xml:space="preserve"> (CNE)</w:t>
+      </w:r>
+      <w:r>
+        <w:t xml:space="preserve"> a</w:t>
+      </w:r>
+      <w:r>
+        <w:t>s</w:t>
+      </w:r>
+      <w:r>
+        <w:t xml:space="preserve"> Resoluç</w:t>
+      </w:r>
+      <w:r>
+        <w:t>ões</w:t>
+      </w:r>
+      <w:r>
+        <w:t xml:space="preserve"> CNE/CEB Nº 1 de 03 de abril de 2002 e Nº 2 de</w:t>
+      </w:r>
+      <w:r>
+        <w:t xml:space="preserve"> 28 de a</w:t>
+      </w:r>
+      <w:r>
+        <w:t>bril de 2008</w:t>
+      </w:r>
+      <w:r>
+        <w:t>, que</w:t>
+      </w:r>
+      <w:r>
+        <w:t xml:space="preserve"> </w:t>
+      </w:r>
+      <w:r>
+        <w:t xml:space="preserve">respectivamente, </w:t>
+      </w:r>
+      <w:r>
+        <w:t xml:space="preserve">institui Diretrizes Operacionais para a Educação Básica nas Escolas do Campo e </w:t>
+      </w:r>
+      <w:r>
+        <w:t>e</w:t>
+      </w:r>
+      <w:r>
+        <w:t>stabelece diretrizes complementares, normas e princípios para o desenvolvimento de políticas públicas de atendim</w:t>
+      </w:r>
+      <w:r>
+        <w:t>ento da Educação Básica do Campo</w:t>
+      </w:r>
+      <w:r>
+        <w:t>.</w:t>
+      </w:r>
+      <w:r>
+        <w:t xml:space="preserve"> </w:t>
+      </w:r>
+      <w:r>
+        <w:t>Elas</w:t>
+      </w:r>
+      <w:r>
+        <w:t xml:space="preserve"> define</w:t>
+      </w:r>
+      <w:r>
+        <w:t>m</w:t>
+      </w:r>
+      <w:r>
+        <w:t xml:space="preserve"> que: </w:t>
       </w:r>
     </w:p>
     <w:p>
       <w:pPr>
         <w:pStyle w:val="ParagrafoNormal"/>
-        <w:ind w:firstLine="360"/>
-      </w:pPr>
-      <w:r>
-        <w:t xml:space="preserve">Segundo </w:t>
-      </w:r>
-      <w:r>
-        <w:t>[Leite, 1999, p.14] "</w:t>
-      </w:r>
-      <w:r>
-        <w:t>A educação rural no Brasil, por mot</w:t>
-      </w:r>
-      <w:r>
-        <w:t xml:space="preserve">ivos </w:t>
-      </w:r>
-      <w:proofErr w:type="spellStart"/>
-      <w:r>
-        <w:t>sócio-</w:t>
-      </w:r>
-      <w:r>
-        <w:t>culturais</w:t>
-      </w:r>
-      <w:proofErr w:type="spellEnd"/>
-      <w:r>
-        <w:t>, sempre foi relegada a planos inferiores e teve por retaguarda ideológica o elitismo acentuado do processo educacional aqui instalado pelos</w:t>
-      </w:r>
-      <w:r>
-        <w:t xml:space="preserve"> jesuítas e a interpretação po</w:t>
-      </w:r>
-      <w:r>
-        <w:t xml:space="preserve">lítico-ideológica da </w:t>
-      </w:r>
-      <w:proofErr w:type="gramStart"/>
-      <w:r>
-        <w:t>oligarquia</w:t>
-      </w:r>
-      <w:proofErr w:type="gramEnd"/>
-      <w:r>
-        <w:t xml:space="preserve"> agrária, conhecida popularmente </w:t>
-      </w:r>
-      <w:r>
-        <w:t>na expres</w:t>
-      </w:r>
-      <w:r>
-        <w:t xml:space="preserve">são: “gente da roça não carece de estudos. </w:t>
-      </w:r>
-      <w:r>
-        <w:t>Isso é coisa de gente da cidade".</w:t>
-      </w:r>
-    </w:p>
-    <w:p>
-      <w:pPr>
-        <w:pStyle w:val="ParagrafoNormal"/>
-        <w:ind w:firstLine="360"/>
-      </w:pPr>
-      <w:r>
-        <w:t xml:space="preserve">Em </w:t>
-      </w:r>
-      <w:r>
-        <w:t>oposição a este fato histórico</w:t>
-      </w:r>
-      <w:r>
-        <w:t>,</w:t>
-      </w:r>
-      <w:r>
-        <w:t xml:space="preserve"> </w:t>
-      </w:r>
-      <w:r>
-        <w:t>foram aprovadas pelo Conselho Nacional de Educação</w:t>
-      </w:r>
-      <w:r>
-        <w:t xml:space="preserve"> (CNE)</w:t>
-      </w:r>
-      <w:r>
-        <w:t xml:space="preserve"> </w:t>
-      </w:r>
-      <w:r>
-        <w:t>a</w:t>
-      </w:r>
-      <w:r>
-        <w:t>s</w:t>
-      </w:r>
-      <w:r>
-        <w:t xml:space="preserve"> Resoluç</w:t>
-      </w:r>
-      <w:r>
-        <w:t>ões</w:t>
-      </w:r>
-      <w:r>
-        <w:t xml:space="preserve"> CNE/CEB N</w:t>
-      </w:r>
-      <w:r>
-        <w:t>º</w:t>
-      </w:r>
-      <w:r>
-        <w:t xml:space="preserve"> </w:t>
-      </w:r>
-      <w:r>
-        <w:t>1 de 03 de abril de 2002</w:t>
-      </w:r>
-      <w:r>
-        <w:t xml:space="preserve"> e Nº 2 de</w:t>
-      </w:r>
-      <w:r>
-        <w:t xml:space="preserve"> 28 de a</w:t>
-      </w:r>
-      <w:r>
-        <w:t>bril de 2008</w:t>
-      </w:r>
-      <w:r>
-        <w:t>, que</w:t>
-      </w:r>
-      <w:r>
-        <w:t xml:space="preserve"> </w:t>
-      </w:r>
-      <w:r>
-        <w:t>respectivamente</w:t>
-      </w:r>
-      <w:r>
-        <w:t xml:space="preserve">, </w:t>
-      </w:r>
-      <w:r>
-        <w:t>i</w:t>
-      </w:r>
-      <w:r>
-        <w:t>nstitui Diretrizes Operacionais para a Educação Básica nas Escolas do Campo</w:t>
-      </w:r>
-      <w:r>
-        <w:t xml:space="preserve"> e </w:t>
-      </w:r>
-      <w:r>
-        <w:t>e</w:t>
-      </w:r>
-      <w:r>
-        <w:t>stabelece diretrizes complementares, normas e princípios para o desenvolvimento de políticas públicas de atendim</w:t>
-      </w:r>
-      <w:r>
-        <w:t>ento da Educação Básica do Campo</w:t>
-      </w:r>
-      <w:r>
-        <w:t>.</w:t>
-      </w:r>
-      <w:r>
-        <w:t xml:space="preserve"> </w:t>
-      </w:r>
-      <w:r>
-        <w:t>Elas</w:t>
-      </w:r>
-      <w:r>
-        <w:t xml:space="preserve"> define</w:t>
-      </w:r>
-      <w:r>
-        <w:t>m</w:t>
-      </w:r>
-      <w:r>
-        <w:t xml:space="preserve"> que: </w:t>
-      </w:r>
-    </w:p>
-    <w:p>
-      <w:pPr>
-        <w:pStyle w:val="ParagrafoNormal"/>
         <w:ind w:left="3969"/>
       </w:pPr>
       <w:r>
         <w:t xml:space="preserve">"Art. 1 </w:t>
       </w:r>
       <w:r>
-        <w:t>A Educação do Campo compreende a Educação Básica em suas etapas de Educação Infantil, Ensino Fundamental, Ensino Médio e Educação Profissional Técnica de nível médio integrada com o Ensino Médio e destina-se ao atendimento às populações rurais em suas mais variadas formas de produção da vida – agricultores familiares, extrativistas, pescadores artesanais, ribeirinhos, assentados e acampados da Reforma Agrária, quilombolas, caiçaras, indígenas e outros</w:t>
+        <w:t xml:space="preserve">A Educação do Campo compreende a Educação Básica em suas etapas de Educação </w:t>
+      </w:r>
+      <w:r>
+        <w:t xml:space="preserve">[...] </w:t>
+      </w:r>
+      <w:r>
+        <w:t>Ensino Médio e Educação Profissional Técnica de nível médio integrada com o Ensino Médio e destina-se ao atendimento às populações rurais em suas mais variadas formas de produção da vida – agricultores familiares, extrativistas, pescadores artesanais, ribeirinhos, assentados e acampados da Reforma Agrária, quilombolas, caiçaras, indígenas e outros</w:t>
       </w:r>
       <w:r>
         <w:t>".</w:t>
@@ -2867,64 +2654,190 @@
     <w:p>
       <w:pPr>
         <w:pStyle w:val="ParagrafoNormal"/>
+      </w:pPr>
+      <w:r>
+        <w:t>Atualmente, atende cerca de 400 alunos na região Sul do Estado de Roraima, distribuídos da seguinte maneira:  Curso Técnico Integrado ao Ensino Médio em Agroindústria: 144; Curso Técnico Integrado ao Ensino Médio em Agropecuária: 219 e Curso Técnico em Regime de Alternância em Agropecuária: 37.</w:t>
+      </w:r>
+      <w:r>
+        <w:t xml:space="preserve"> </w:t>
+      </w:r>
+      <w:r>
+        <w:t xml:space="preserve">Para demonstrar a </w:t>
+      </w:r>
+      <w:r>
+        <w:t>amplitude</w:t>
+      </w:r>
+      <w:bookmarkStart w:id="5" w:name="_GoBack"/>
+      <w:bookmarkEnd w:id="5"/>
+      <w:r>
+        <w:t xml:space="preserve"> desta unidade, a Figura 1 demonstra sua área de abrangência:</w:t>
+      </w:r>
+    </w:p>
+    <w:p>
+      <w:pPr>
+        <w:pStyle w:val="ParagrafoNormal"/>
         <w:jc w:val="center"/>
       </w:pPr>
-      <w:bookmarkStart w:id="4" w:name="_GoBack"/>
       <w:r>
         <w:rPr>
           <w:noProof/>
+          <w:shd w:val="clear" w:color="auto" w:fill="auto"/>
           <w:lang w:eastAsia="pt-BR"/>
         </w:rPr>
-        <w:drawing>
-          <wp:inline distT="0" distB="0" distL="0" distR="0" wp14:anchorId="10074FE6" wp14:editId="4F506FD9">
-            <wp:extent cx="4639764" cy="3071133"/>
-            <wp:effectExtent l="0" t="0" r="8890" b="2540"/>
-            <wp:docPr id="2" name="Imagem 2" descr="../Captura%20de%20Tela%202016-06-14%20às%2017.45.23.png"/>
-            <wp:cNvGraphicFramePr>
-              <a:graphicFrameLocks xmlns:a="http://schemas.openxmlformats.org/drawingml/2006/main" noChangeAspect="1"/>
-            </wp:cNvGraphicFramePr>
-            <a:graphic xmlns:a="http://schemas.openxmlformats.org/drawingml/2006/main">
-              <a:graphicData uri="http://schemas.openxmlformats.org/drawingml/2006/picture">
-                <pic:pic xmlns:pic="http://schemas.openxmlformats.org/drawingml/2006/picture">
-                  <pic:nvPicPr>
-                    <pic:cNvPr id="0" name="Picture 1" descr="../Captura%20de%20Tela%202016-06-14%20às%2017.45.23.png"/>
-                    <pic:cNvPicPr>
-                      <a:picLocks noChangeAspect="1" noChangeArrowheads="1"/>
-                    </pic:cNvPicPr>
-                  </pic:nvPicPr>
-                  <pic:blipFill>
-                    <a:blip r:embed="rId7" cstate="print">
-                      <a:extLst>
-                        <a:ext uri="{28A0092B-C50C-407E-A947-70E740481C1C}">
-                          <a14:useLocalDpi xmlns:a14="http://schemas.microsoft.com/office/drawing/2010/main" val="0"/>
-                        </a:ext>
-                      </a:extLst>
-                    </a:blip>
-                    <a:srcRect/>
-                    <a:stretch>
-                      <a:fillRect/>
-                    </a:stretch>
-                  </pic:blipFill>
-                  <pic:spPr bwMode="auto">
-                    <a:xfrm>
-                      <a:off x="0" y="0"/>
-                      <a:ext cx="4650561" cy="3078280"/>
-                    </a:xfrm>
-                    <a:prstGeom prst="rect">
-                      <a:avLst/>
-                    </a:prstGeom>
-                    <a:noFill/>
-                    <a:ln>
-                      <a:noFill/>
-                    </a:ln>
-                  </pic:spPr>
-                </pic:pic>
-              </a:graphicData>
-            </a:graphic>
-          </wp:inline>
-        </w:drawing>
-      </w:r>
-      <w:bookmarkEnd w:id="4"/>
+        <w:lastRenderedPageBreak/>
+        <mc:AlternateContent>
+          <mc:Choice Requires="wpg">
+            <w:drawing>
+              <wp:anchor distT="0" distB="0" distL="114300" distR="114300" simplePos="0" relativeHeight="251659264" behindDoc="0" locked="0" layoutInCell="1" allowOverlap="1" wp14:anchorId="202735B2" wp14:editId="2F07911C">
+                <wp:simplePos x="0" y="0"/>
+                <wp:positionH relativeFrom="column">
+                  <wp:posOffset>1023620</wp:posOffset>
+                </wp:positionH>
+                <wp:positionV relativeFrom="paragraph">
+                  <wp:posOffset>71120</wp:posOffset>
+                </wp:positionV>
+                <wp:extent cx="3614420" cy="2392045"/>
+                <wp:effectExtent l="25400" t="25400" r="17780" b="20955"/>
+                <wp:wrapThrough wrapText="bothSides">
+                  <wp:wrapPolygon edited="0">
+                    <wp:start x="-152" y="-229"/>
+                    <wp:lineTo x="-152" y="21560"/>
+                    <wp:lineTo x="21554" y="21560"/>
+                    <wp:lineTo x="21554" y="-229"/>
+                    <wp:lineTo x="-152" y="-229"/>
+                  </wp:wrapPolygon>
+                </wp:wrapThrough>
+                <wp:docPr id="14" name="Grupo 14"/>
+                <wp:cNvGraphicFramePr/>
+                <a:graphic xmlns:a="http://schemas.openxmlformats.org/drawingml/2006/main">
+                  <a:graphicData uri="http://schemas.microsoft.com/office/word/2010/wordprocessingGroup">
+                    <wpg:wgp>
+                      <wpg:cNvGrpSpPr/>
+                      <wpg:grpSpPr>
+                        <a:xfrm>
+                          <a:off x="0" y="0"/>
+                          <a:ext cx="3614420" cy="2392045"/>
+                          <a:chOff x="0" y="0"/>
+                          <a:chExt cx="4639310" cy="3070860"/>
+                        </a:xfrm>
+                      </wpg:grpSpPr>
+                      <pic:pic xmlns:pic="http://schemas.openxmlformats.org/drawingml/2006/picture">
+                        <pic:nvPicPr>
+                          <pic:cNvPr id="2" name="Imagem 2" descr="../Captura%20de%20Tela%202016-06-14%20às%2017.45.23.png"/>
+                          <pic:cNvPicPr>
+                            <a:picLocks noChangeAspect="1"/>
+                          </pic:cNvPicPr>
+                        </pic:nvPicPr>
+                        <pic:blipFill>
+                          <a:blip r:embed="rId7" cstate="print">
+                            <a:extLst>
+                              <a:ext uri="{28A0092B-C50C-407E-A947-70E740481C1C}">
+                                <a14:useLocalDpi xmlns:a14="http://schemas.microsoft.com/office/drawing/2010/main" val="0"/>
+                              </a:ext>
+                            </a:extLst>
+                          </a:blip>
+                          <a:srcRect/>
+                          <a:stretch>
+                            <a:fillRect/>
+                          </a:stretch>
+                        </pic:blipFill>
+                        <pic:spPr bwMode="auto">
+                          <a:xfrm>
+                            <a:off x="0" y="0"/>
+                            <a:ext cx="4639310" cy="3070860"/>
+                          </a:xfrm>
+                          <a:prstGeom prst="rect">
+                            <a:avLst/>
+                          </a:prstGeom>
+                          <a:noFill/>
+                          <a:ln>
+                            <a:solidFill>
+                              <a:schemeClr val="tx1"/>
+                            </a:solidFill>
+                          </a:ln>
+                        </pic:spPr>
+                      </pic:pic>
+                      <wps:wsp>
+                        <wps:cNvPr id="13" name="Retângulo 13"/>
+                        <wps:cNvSpPr/>
+                        <wps:spPr>
+                          <a:xfrm>
+                            <a:off x="2430535" y="2200460"/>
+                            <a:ext cx="340451" cy="113956"/>
+                          </a:xfrm>
+                          <a:prstGeom prst="rect">
+                            <a:avLst/>
+                          </a:prstGeom>
+                          <a:ln>
+                            <a:noFill/>
+                          </a:ln>
+                        </wps:spPr>
+                        <wps:style>
+                          <a:lnRef idx="2">
+                            <a:schemeClr val="accent6"/>
+                          </a:lnRef>
+                          <a:fillRef idx="1">
+                            <a:schemeClr val="lt1"/>
+                          </a:fillRef>
+                          <a:effectRef idx="0">
+                            <a:schemeClr val="accent6"/>
+                          </a:effectRef>
+                          <a:fontRef idx="minor">
+                            <a:schemeClr val="dk1"/>
+                          </a:fontRef>
+                        </wps:style>
+                        <wps:bodyPr rot="0" spcFirstLastPara="0" vertOverflow="overflow" horzOverflow="overflow" vert="horz" wrap="square" lIns="91440" tIns="45720" rIns="91440" bIns="45720" numCol="1" spcCol="0" rtlCol="0" fromWordArt="0" anchor="ctr" anchorCtr="0" forceAA="0" compatLnSpc="1">
+                          <a:prstTxWarp prst="textNoShape">
+                            <a:avLst/>
+                          </a:prstTxWarp>
+                          <a:noAutofit/>
+                        </wps:bodyPr>
+                      </wps:wsp>
+                    </wpg:wgp>
+                  </a:graphicData>
+                </a:graphic>
+                <wp14:sizeRelH relativeFrom="margin">
+                  <wp14:pctWidth>0</wp14:pctWidth>
+                </wp14:sizeRelH>
+                <wp14:sizeRelV relativeFrom="margin">
+                  <wp14:pctHeight>0</wp14:pctHeight>
+                </wp14:sizeRelV>
+              </wp:anchor>
+            </w:drawing>
+          </mc:Choice>
+          <mc:Fallback>
+            <w:pict>
+              <v:group w14:anchorId="6F5001B2" id="Grupo_x0020_14" o:spid="_x0000_s1026" style="position:absolute;margin-left:80.6pt;margin-top:5.6pt;width:284.6pt;height:188.35pt;z-index:251659264;mso-width-relative:margin;mso-height-relative:margin" coordsize="4639310,3070860" o:gfxdata="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">
+                <v:shapetype id="_x0000_t75" coordsize="21600,21600" o:spt="75" o:preferrelative="t" path="m@4@5l@4@11@9@11@9@5xe" filled="f" stroked="f">
+                  <v:stroke joinstyle="miter"/>
+                  <v:formulas>
+                    <v:f eqn="if lineDrawn pixelLineWidth 0"/>
+                    <v:f eqn="sum @0 1 0"/>
+                    <v:f eqn="sum 0 0 @1"/>
+                    <v:f eqn="prod @2 1 2"/>
+                    <v:f eqn="prod @3 21600 pixelWidth"/>
+                    <v:f eqn="prod @3 21600 pixelHeight"/>
+                    <v:f eqn="sum @0 0 1"/>
+                    <v:f eqn="prod @6 1 2"/>
+                    <v:f eqn="prod @7 21600 pixelWidth"/>
+                    <v:f eqn="sum @8 21600 0"/>
+                    <v:f eqn="prod @7 21600 pixelHeight"/>
+                    <v:f eqn="sum @10 21600 0"/>
+                  </v:formulas>
+                  <v:path o:extrusionok="f" gradientshapeok="t" o:connecttype="rect"/>
+                  <o:lock v:ext="edit" aspectratio="t"/>
+                </v:shapetype>
+                <v:shape id="Imagem_x0020_2" o:spid="_x0000_s1027" type="#_x0000_t75" alt="../Captura%20de%20Tela%202016-06-14%20às%2017.45.23.png" style="position:absolute;width:4639310;height:3070860;visibility:visible;mso-wrap-style:square" o:gfxdata="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" stroked="t" strokecolor="black [3213]">
+                  <v:imagedata r:id="rId8" o:title="../Captura%20de%20Tela%202016-06-14%20às%2017.45.23.png"/>
+                  <v:path arrowok="t"/>
+                </v:shape>
+                <v:rect id="Ret_x00e2_ngulo_x0020_13" o:spid="_x0000_s1028" style="position:absolute;left:2430535;top:2200460;width:340451;height:113956;visibility:visible;mso-wrap-style:square;v-text-anchor:middle" o:gfxdata="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" fillcolor="white [3201]" stroked="f" strokeweight="1pt"/>
+                <w10:wrap type="through"/>
+              </v:group>
+            </w:pict>
+          </mc:Fallback>
+        </mc:AlternateContent>
+      </w:r>
     </w:p>
     <w:p>
       <w:pPr>
@@ -2935,37 +2848,6 @@
           <w:color w:val="000000" w:themeColor="text1"/>
         </w:rPr>
       </w:pPr>
-      <w:r>
-        <w:rPr>
-          <w:color w:val="000000" w:themeColor="text1"/>
-        </w:rPr>
-        <w:t xml:space="preserve">Figura 1. </w:t>
-      </w:r>
-      <w:r>
-        <w:rPr>
-          <w:color w:val="000000" w:themeColor="text1"/>
-        </w:rPr>
-        <w:t>Abrangência do</w:t>
-      </w:r>
-      <w:r>
-        <w:rPr>
-          <w:color w:val="000000" w:themeColor="text1"/>
-        </w:rPr>
-        <w:t xml:space="preserve"> IFRR – </w:t>
-      </w:r>
-      <w:r>
-        <w:rPr>
-          <w:i/>
-          <w:color w:val="000000" w:themeColor="text1"/>
-        </w:rPr>
-        <w:t>Campus</w:t>
-      </w:r>
-      <w:r>
-        <w:rPr>
-          <w:color w:val="000000" w:themeColor="text1"/>
-        </w:rPr>
-        <w:t xml:space="preserve"> Novo Paraíso</w:t>
-      </w:r>
     </w:p>
     <w:p>
       <w:pPr>
@@ -2976,46 +2858,143 @@
           <w:color w:val="000000" w:themeColor="text1"/>
         </w:rPr>
       </w:pPr>
-      <w:r>
+    </w:p>
+    <w:p>
+      <w:pPr>
+        <w:pStyle w:val="ParagrafoNormal"/>
+        <w:spacing w:line="240" w:lineRule="auto"/>
+        <w:jc w:val="center"/>
         <w:rPr>
           <w:color w:val="000000" w:themeColor="text1"/>
         </w:rPr>
-        <w:t xml:space="preserve">Fonte: Google </w:t>
-      </w:r>
-      <w:proofErr w:type="spellStart"/>
-      <w:r>
+      </w:pPr>
+    </w:p>
+    <w:p>
+      <w:pPr>
+        <w:pStyle w:val="ParagrafoNormal"/>
+        <w:spacing w:line="240" w:lineRule="auto"/>
+        <w:jc w:val="center"/>
         <w:rPr>
           <w:color w:val="000000" w:themeColor="text1"/>
         </w:rPr>
-        <w:t>Maps</w:t>
-      </w:r>
-      <w:proofErr w:type="spellEnd"/>
-      <w:r>
+      </w:pPr>
+    </w:p>
+    <w:p>
+      <w:pPr>
+        <w:pStyle w:val="ParagrafoNormal"/>
+        <w:spacing w:line="240" w:lineRule="auto"/>
+        <w:jc w:val="center"/>
         <w:rPr>
           <w:color w:val="000000" w:themeColor="text1"/>
         </w:rPr>
-        <w:t xml:space="preserve"> (2016)</w:t>
-      </w:r>
+      </w:pPr>
     </w:p>
     <w:p>
       <w:pPr>
         <w:pStyle w:val="ParagrafoNormal"/>
         <w:spacing w:line="240" w:lineRule="auto"/>
         <w:jc w:val="center"/>
-      </w:pPr>
-    </w:p>
-    <w:p>
-      <w:pPr>
-        <w:pStyle w:val="ParagrafoNormal"/>
         <w:rPr>
           <w:color w:val="000000" w:themeColor="text1"/>
         </w:rPr>
       </w:pPr>
-      <w:r>
+    </w:p>
+    <w:p>
+      <w:pPr>
+        <w:pStyle w:val="ParagrafoNormal"/>
+        <w:spacing w:line="240" w:lineRule="auto"/>
+        <w:jc w:val="center"/>
         <w:rPr>
           <w:color w:val="000000" w:themeColor="text1"/>
         </w:rPr>
-        <w:t xml:space="preserve">O </w:t>
+      </w:pPr>
+    </w:p>
+    <w:p>
+      <w:pPr>
+        <w:pStyle w:val="ParagrafoNormal"/>
+        <w:spacing w:line="240" w:lineRule="auto"/>
+        <w:jc w:val="center"/>
+        <w:rPr>
+          <w:color w:val="000000" w:themeColor="text1"/>
+        </w:rPr>
+      </w:pPr>
+    </w:p>
+    <w:p>
+      <w:pPr>
+        <w:pStyle w:val="ParagrafoNormal"/>
+        <w:spacing w:line="240" w:lineRule="auto"/>
+        <w:jc w:val="center"/>
+        <w:rPr>
+          <w:color w:val="000000" w:themeColor="text1"/>
+        </w:rPr>
+      </w:pPr>
+    </w:p>
+    <w:p>
+      <w:pPr>
+        <w:pStyle w:val="ParagrafoNormal"/>
+        <w:spacing w:line="240" w:lineRule="auto"/>
+        <w:jc w:val="center"/>
+        <w:rPr>
+          <w:color w:val="000000" w:themeColor="text1"/>
+        </w:rPr>
+      </w:pPr>
+    </w:p>
+    <w:p>
+      <w:pPr>
+        <w:pStyle w:val="ParagrafoNormal"/>
+        <w:spacing w:line="240" w:lineRule="auto"/>
+        <w:jc w:val="center"/>
+        <w:rPr>
+          <w:color w:val="000000" w:themeColor="text1"/>
+        </w:rPr>
+      </w:pPr>
+    </w:p>
+    <w:p>
+      <w:pPr>
+        <w:pStyle w:val="ParagrafoNormal"/>
+        <w:spacing w:line="240" w:lineRule="auto"/>
+        <w:jc w:val="center"/>
+        <w:rPr>
+          <w:color w:val="000000" w:themeColor="text1"/>
+        </w:rPr>
+      </w:pPr>
+    </w:p>
+    <w:p>
+      <w:pPr>
+        <w:pStyle w:val="ParagrafoNormal"/>
+        <w:spacing w:line="240" w:lineRule="auto"/>
+        <w:jc w:val="center"/>
+        <w:rPr>
+          <w:color w:val="000000" w:themeColor="text1"/>
+        </w:rPr>
+      </w:pPr>
+    </w:p>
+    <w:p>
+      <w:pPr>
+        <w:pStyle w:val="ParagrafoNormal"/>
+        <w:spacing w:line="240" w:lineRule="auto"/>
+        <w:jc w:val="center"/>
+        <w:rPr>
+          <w:color w:val="000000" w:themeColor="text1"/>
+        </w:rPr>
+      </w:pPr>
+      <w:r>
+        <w:rPr>
+          <w:color w:val="000000" w:themeColor="text1"/>
+        </w:rPr>
+        <w:t xml:space="preserve">Figura 1. </w:t>
+      </w:r>
+      <w:r>
+        <w:rPr>
+          <w:color w:val="000000" w:themeColor="text1"/>
+        </w:rPr>
+        <w:t>Abrangência do</w:t>
+      </w:r>
+      <w:r>
+        <w:rPr>
+          <w:color w:val="000000" w:themeColor="text1"/>
+        </w:rPr>
+        <w:t xml:space="preserve"> IFRR – </w:t>
       </w:r>
       <w:r>
         <w:rPr>
@@ -3028,157 +3007,50 @@
         <w:rPr>
           <w:color w:val="000000" w:themeColor="text1"/>
         </w:rPr>
-        <w:t xml:space="preserve"> Novo Paraíso tem </w:t>
-      </w:r>
-      <w:r>
+        <w:t xml:space="preserve"> Novo Paraíso</w:t>
+      </w:r>
+    </w:p>
+    <w:p>
+      <w:pPr>
+        <w:pStyle w:val="ParagrafoNormal"/>
+        <w:spacing w:line="240" w:lineRule="auto"/>
+        <w:jc w:val="center"/>
         <w:rPr>
           <w:color w:val="000000" w:themeColor="text1"/>
         </w:rPr>
-        <w:t xml:space="preserve">uma </w:t>
-      </w:r>
+      </w:pPr>
       <w:r>
         <w:rPr>
           <w:color w:val="000000" w:themeColor="text1"/>
         </w:rPr>
-        <w:t xml:space="preserve">área de abrangência que permite o acesso aos seus cursos e atividades de estudantes filhos de agricultores e proprietários rurais residentes </w:t>
+        <w:t>Fonte: Google Maps</w:t>
       </w:r>
       <w:r>
         <w:rPr>
           <w:color w:val="000000" w:themeColor="text1"/>
         </w:rPr>
-        <w:t xml:space="preserve">da região Sul do Estado de Roraima, </w:t>
-      </w:r>
-      <w:r>
+        <w:t xml:space="preserve"> (2016)</w:t>
+      </w:r>
+    </w:p>
+    <w:p>
+      <w:pPr>
+        <w:pStyle w:val="ParagrafoNormal"/>
+        <w:spacing w:line="240" w:lineRule="auto"/>
+        <w:jc w:val="center"/>
+      </w:pPr>
+    </w:p>
+    <w:p>
+      <w:pPr>
+        <w:pStyle w:val="ParagrafoNormal"/>
         <w:rPr>
           <w:color w:val="000000" w:themeColor="text1"/>
         </w:rPr>
-        <w:t xml:space="preserve">compreendido em </w:t>
-      </w:r>
+      </w:pPr>
       <w:r>
         <w:rPr>
           <w:color w:val="000000" w:themeColor="text1"/>
         </w:rPr>
-        <w:t xml:space="preserve">seis </w:t>
-      </w:r>
-      <w:r>
-        <w:rPr>
-          <w:color w:val="000000" w:themeColor="text1"/>
-        </w:rPr>
-        <w:t>municípios (</w:t>
-      </w:r>
-      <w:r>
-        <w:rPr>
-          <w:color w:val="000000" w:themeColor="text1"/>
-        </w:rPr>
-        <w:t xml:space="preserve">Caracaraí, São Luiz do </w:t>
-      </w:r>
-      <w:proofErr w:type="spellStart"/>
-      <w:r>
-        <w:rPr>
-          <w:color w:val="000000" w:themeColor="text1"/>
-        </w:rPr>
-        <w:t>Anauá</w:t>
-      </w:r>
-      <w:proofErr w:type="spellEnd"/>
-      <w:r>
-        <w:rPr>
-          <w:color w:val="000000" w:themeColor="text1"/>
-        </w:rPr>
-        <w:t xml:space="preserve">, São João da Baliza, Rorainópolis, </w:t>
-      </w:r>
-      <w:proofErr w:type="spellStart"/>
-      <w:r>
-        <w:rPr>
-          <w:color w:val="000000" w:themeColor="text1"/>
-        </w:rPr>
-        <w:t>Caroebe</w:t>
-      </w:r>
-      <w:proofErr w:type="spellEnd"/>
-      <w:r>
-        <w:rPr>
-          <w:color w:val="000000" w:themeColor="text1"/>
-        </w:rPr>
-        <w:t xml:space="preserve"> e </w:t>
-      </w:r>
-      <w:proofErr w:type="spellStart"/>
-      <w:r>
-        <w:rPr>
-          <w:color w:val="000000" w:themeColor="text1"/>
-        </w:rPr>
-        <w:t>Cantá</w:t>
-      </w:r>
-      <w:proofErr w:type="spellEnd"/>
-      <w:r>
-        <w:rPr>
-          <w:color w:val="000000" w:themeColor="text1"/>
-        </w:rPr>
-        <w:t>),</w:t>
-      </w:r>
-      <w:r>
-        <w:rPr>
-          <w:color w:val="000000" w:themeColor="text1"/>
-        </w:rPr>
-        <w:t xml:space="preserve"> atendendo o</w:t>
-      </w:r>
-      <w:r>
-        <w:rPr>
-          <w:color w:val="000000" w:themeColor="text1"/>
-        </w:rPr>
-        <w:t xml:space="preserve"> total de</w:t>
-      </w:r>
-      <w:r>
-        <w:rPr>
-          <w:color w:val="000000" w:themeColor="text1"/>
-        </w:rPr>
-        <w:t xml:space="preserve"> 78.212 habitantes (IBGE, 2010)</w:t>
-      </w:r>
-      <w:r>
-        <w:rPr>
-          <w:color w:val="000000" w:themeColor="text1"/>
-        </w:rPr>
-        <w:t>.</w:t>
-      </w:r>
-    </w:p>
-    <w:p>
-      <w:pPr>
-        <w:pStyle w:val="ParagrafoNormal"/>
-        <w:rPr>
-          <w:b/>
-          <w:color w:val="000000" w:themeColor="text1"/>
-        </w:rPr>
-      </w:pPr>
-    </w:p>
-    <w:p>
-      <w:pPr>
-        <w:pStyle w:val="ParagrafoNormal"/>
-        <w:ind w:firstLine="360"/>
-        <w:rPr>
-          <w:color w:val="000000" w:themeColor="text1"/>
-        </w:rPr>
-      </w:pPr>
-    </w:p>
-    <w:p>
-      <w:pPr>
-        <w:pStyle w:val="ParagrafoNormal"/>
-        <w:ind w:firstLine="360"/>
-        <w:rPr>
-          <w:color w:val="000000" w:themeColor="text1"/>
-        </w:rPr>
-      </w:pPr>
-    </w:p>
-    <w:p>
-      <w:pPr>
-        <w:pStyle w:val="ParagrafoNormal"/>
-        <w:ind w:firstLine="360"/>
-        <w:rPr>
-          <w:color w:val="000000" w:themeColor="text1"/>
-        </w:rPr>
-      </w:pPr>
-      <w:r>
-        <w:rPr>
-          <w:color w:val="000000" w:themeColor="text1"/>
-        </w:rPr>
-        <w:t xml:space="preserve">Devido a sua presença na região Sul do Estado de Roraima, o IFRR – </w:t>
+        <w:t>O</w:t>
       </w:r>
       <w:r>
         <w:rPr>
@@ -3197,155 +3069,205 @@
         <w:rPr>
           <w:color w:val="000000" w:themeColor="text1"/>
         </w:rPr>
-        <w:t xml:space="preserve"> Novo Paraíso</w:t>
+        <w:t xml:space="preserve"> Novo Paraíso tem </w:t>
       </w:r>
       <w:r>
         <w:rPr>
           <w:color w:val="000000" w:themeColor="text1"/>
         </w:rPr>
-        <w:t xml:space="preserve"> passou a ser visto pela comunidade local como uma oportunidade concreta de acesso a outros processos de educação, tanto na perspectiva da formação profissional como veículo para a ascensão social e garantia da expectativa de um futuro melhor para seus filhos.</w:t>
+        <w:t xml:space="preserve">uma </w:t>
       </w:r>
       <w:r>
         <w:rPr>
           <w:color w:val="000000" w:themeColor="text1"/>
         </w:rPr>
-        <w:t xml:space="preserve"> </w:t>
+        <w:t xml:space="preserve">área de abrangência que permite o acesso aos seus cursos e atividades de estudantes filhos de agricultores e proprietários rurais residentes </w:t>
+      </w:r>
+      <w:r>
+        <w:rPr>
+          <w:color w:val="000000" w:themeColor="text1"/>
+        </w:rPr>
+        <w:t xml:space="preserve">da região Sul do Estado de Roraima, compreendido em </w:t>
+      </w:r>
+      <w:r>
+        <w:rPr>
+          <w:color w:val="000000" w:themeColor="text1"/>
+        </w:rPr>
+        <w:t xml:space="preserve">seis </w:t>
+      </w:r>
+      <w:r>
+        <w:rPr>
+          <w:color w:val="000000" w:themeColor="text1"/>
+        </w:rPr>
+        <w:t>municípios (</w:t>
+      </w:r>
+      <w:r>
+        <w:rPr>
+          <w:color w:val="000000" w:themeColor="text1"/>
+        </w:rPr>
+        <w:t>Caracaraí, São Luiz do Anauá, São João da Baliza, Rorainópolis, Caroebe e Cantá</w:t>
+      </w:r>
+      <w:r>
+        <w:rPr>
+          <w:color w:val="000000" w:themeColor="text1"/>
+        </w:rPr>
+        <w:t>), alcançando o</w:t>
+      </w:r>
+      <w:r>
+        <w:rPr>
+          <w:color w:val="000000" w:themeColor="text1"/>
+        </w:rPr>
+        <w:t xml:space="preserve"> total de</w:t>
+      </w:r>
+      <w:r>
+        <w:rPr>
+          <w:color w:val="000000" w:themeColor="text1"/>
+        </w:rPr>
+        <w:t xml:space="preserve"> 78.212 habitantes [IBGE, 2010].</w:t>
       </w:r>
     </w:p>
     <w:p>
       <w:pPr>
         <w:pStyle w:val="ParagrafoNormal"/>
-        <w:ind w:firstLine="0"/>
-        <w:rPr>
-          <w:b/>
-        </w:rPr>
       </w:pPr>
     </w:p>
     <w:p>
       <w:pPr>
-        <w:pStyle w:val="ParagrafoNormal"/>
-        <w:numPr>
-          <w:ilvl w:val="1"/>
-          <w:numId w:val="2"/>
-        </w:numPr>
-        <w:ind w:left="431" w:hanging="431"/>
-        <w:rPr>
-          <w:b/>
-        </w:rPr>
-      </w:pPr>
-      <w:r>
-        <w:rPr>
-          <w:b/>
-        </w:rPr>
-        <w:t>Tecnologias Digitais</w:t>
-      </w:r>
-      <w:r>
-        <w:rPr>
-          <w:b/>
-        </w:rPr>
-        <w:t xml:space="preserve"> e Jogos Digitais Educacionais</w:t>
-      </w:r>
-    </w:p>
-    <w:p>
-      <w:pPr>
-        <w:pStyle w:val="ParagrafoNormal"/>
-        <w:rPr>
-          <w:color w:val="FF0000"/>
-        </w:rPr>
-      </w:pPr>
-      <w:r>
-        <w:rPr>
-          <w:color w:val="FF0000"/>
-        </w:rPr>
-        <w:t xml:space="preserve">Nos dias atuais, desde muito cedo as crianças são inseridas às tecnologias, alterando seus modos de comunicação e de convívio. Compreende-se, dessa forma que, na Escola do Campo não é diferente, o processo de aprendizagem necessita de inovações para realmente atingir seus objetivos em uma sociedade que vive em constante mudança tecnológica </w:t>
-      </w:r>
-    </w:p>
-    <w:p>
-      <w:pPr>
-        <w:pStyle w:val="ParagrafoNormal"/>
-        <w:rPr>
-          <w:color w:val="FF0000"/>
-        </w:rPr>
-      </w:pPr>
-      <w:r>
-        <w:rPr>
-          <w:color w:val="FF0000"/>
-        </w:rPr>
-        <w:t xml:space="preserve">Nos dias atuais, desde muito cedo as crianças são inseridas às tecnologias, alterando seus modos de comunicação e de convívio. Compreende-se, dessa forma que, na Escola do Campo não é diferente, o processo de aprendizagem necessita de inovações para realmente atingir seus objetivos em uma sociedade que vive em constante mudança tecnológica </w:t>
-      </w:r>
-    </w:p>
-    <w:p>
-      <w:pPr>
-        <w:pStyle w:val="ParagrafoNormal"/>
-        <w:rPr>
-          <w:color w:val="FF0000"/>
-        </w:rPr>
-      </w:pPr>
-      <w:r>
-        <w:rPr>
-          <w:color w:val="FF0000"/>
-        </w:rPr>
-        <w:t xml:space="preserve">Nos dias atuais, desde muito cedo as crianças são inseridas às tecnologias, alterando seus modos de comunicação e de convívio. Compreende-se, dessa forma que, na Escola do Campo não é diferente, o processo de aprendizagem necessita de inovações para realmente atingir seus objetivos em uma sociedade que vive em constante mudança tecnológica </w:t>
-      </w:r>
-    </w:p>
-    <w:p>
-      <w:pPr>
-        <w:pStyle w:val="ParagrafoNormal"/>
-        <w:rPr>
-          <w:color w:val="FF0000"/>
-        </w:rPr>
-      </w:pPr>
-      <w:r>
-        <w:rPr>
-          <w:color w:val="FF0000"/>
-        </w:rPr>
-        <w:t>Os jogos educacionais, em termos de estratégias de aprendizagem, já provaram serem uma ferramenta útil. Independentemente da classe social, do gênero e da idade do aluno, são bem aceitos, além de serem comprovadamente mais eficazes, em muitos aspectos, que a leitura de textos [</w:t>
-      </w:r>
-      <w:proofErr w:type="spellStart"/>
-      <w:r>
-        <w:rPr>
-          <w:color w:val="FF0000"/>
-        </w:rPr>
-        <w:t>Furio</w:t>
-      </w:r>
-      <w:proofErr w:type="spellEnd"/>
-      <w:r>
-        <w:rPr>
-          <w:color w:val="FF0000"/>
-        </w:rPr>
-        <w:t xml:space="preserve"> et al. 2013].</w:t>
-      </w:r>
-    </w:p>
-    <w:p>
-      <w:pPr>
-        <w:pStyle w:val="ParagrafoNormal"/>
-        <w:ind w:left="792"/>
-        <w:rPr>
-          <w:b/>
-        </w:rPr>
-      </w:pPr>
-      <w:bookmarkStart w:id="5" w:name="_Toc453158795"/>
-      <w:bookmarkEnd w:id="3"/>
-    </w:p>
-    <w:p>
-      <w:pPr>
-        <w:pStyle w:val="ParagrafoNormal"/>
+        <w:pStyle w:val="Ttulo1"/>
         <w:numPr>
           <w:ilvl w:val="0"/>
           <w:numId w:val="2"/>
         </w:numPr>
         <w:rPr>
+          <w:rFonts w:ascii="Times New Roman" w:hAnsi="Times New Roman" w:cs="Times New Roman"/>
           <w:b/>
+          <w:color w:val="auto"/>
+          <w:sz w:val="24"/>
+          <w:szCs w:val="24"/>
         </w:rPr>
       </w:pPr>
+      <w:bookmarkStart w:id="6" w:name="_Toc453696406"/>
       <w:r>
         <w:rPr>
+          <w:rFonts w:ascii="Times New Roman" w:hAnsi="Times New Roman" w:cs="Times New Roman"/>
           <w:b/>
+          <w:color w:val="auto"/>
+          <w:sz w:val="24"/>
+          <w:szCs w:val="24"/>
+        </w:rPr>
+        <w:t>Tecnologias Digitais</w:t>
+      </w:r>
+      <w:r>
+        <w:rPr>
+          <w:rFonts w:ascii="Times New Roman" w:hAnsi="Times New Roman" w:cs="Times New Roman"/>
+          <w:b/>
+          <w:color w:val="auto"/>
+          <w:sz w:val="24"/>
+          <w:szCs w:val="24"/>
+        </w:rPr>
+        <w:t xml:space="preserve"> e Jogos Digitais Educacionais</w:t>
+      </w:r>
+      <w:bookmarkEnd w:id="6"/>
+    </w:p>
+    <w:p>
+      <w:pPr>
+        <w:pStyle w:val="ParagrafoNormal"/>
+        <w:rPr>
+          <w:color w:val="FF0000"/>
+        </w:rPr>
+      </w:pPr>
+      <w:r>
+        <w:rPr>
+          <w:color w:val="FF0000"/>
+        </w:rPr>
+        <w:t xml:space="preserve">Nos dias atuais, desde muito cedo as crianças são inseridas às tecnologias, alterando seus modos de comunicação e de convívio. Compreende-se, dessa forma que, na Escola do Campo não é diferente, o processo de aprendizagem necessita de inovações para realmente atingir seus objetivos em uma sociedade que vive em constante mudança tecnológica </w:t>
+      </w:r>
+    </w:p>
+    <w:p>
+      <w:pPr>
+        <w:pStyle w:val="ParagrafoNormal"/>
+        <w:rPr>
+          <w:color w:val="FF0000"/>
+        </w:rPr>
+      </w:pPr>
+      <w:r>
+        <w:rPr>
+          <w:color w:val="FF0000"/>
+        </w:rPr>
+        <w:t xml:space="preserve">Nos dias atuais, desde muito cedo as crianças são inseridas às tecnologias, alterando seus modos de comunicação e de convívio. Compreende-se, dessa forma que, na Escola do Campo não é diferente, o processo de aprendizagem necessita de inovações para realmente atingir seus objetivos em uma sociedade que vive em constante mudança tecnológica </w:t>
+      </w:r>
+    </w:p>
+    <w:p>
+      <w:pPr>
+        <w:pStyle w:val="ParagrafoNormal"/>
+        <w:rPr>
+          <w:color w:val="FF0000"/>
+        </w:rPr>
+      </w:pPr>
+      <w:r>
+        <w:rPr>
+          <w:color w:val="FF0000"/>
+        </w:rPr>
+        <w:t xml:space="preserve">Nos dias atuais, desde muito cedo as crianças são inseridas às tecnologias, alterando seus modos de comunicação e de convívio. Compreende-se, dessa forma que, na Escola do Campo não é diferente, o processo de aprendizagem necessita de inovações para realmente atingir seus objetivos em uma sociedade que vive em constante mudança tecnológica </w:t>
+      </w:r>
+    </w:p>
+    <w:p>
+      <w:pPr>
+        <w:pStyle w:val="ParagrafoNormal"/>
+        <w:rPr>
+          <w:color w:val="FF0000"/>
+        </w:rPr>
+      </w:pPr>
+      <w:r>
+        <w:rPr>
+          <w:color w:val="FF0000"/>
+        </w:rPr>
+        <w:t xml:space="preserve">Os jogos educacionais, em termos de estratégias de aprendizagem, já provaram serem uma ferramenta útil. Independentemente da classe social, do gênero e da idade do aluno, são bem </w:t>
+      </w:r>
+      <w:r>
+        <w:rPr>
+          <w:color w:val="FF0000"/>
+        </w:rPr>
+        <w:lastRenderedPageBreak/>
+        <w:t>aceitos, além de serem comprovadamente mais eficazes, em muitos aspectos, que a leitura de textos [Furio et al. 2013].</w:t>
+      </w:r>
+    </w:p>
+    <w:p>
+      <w:pPr>
+        <w:pStyle w:val="ParagrafoNormal"/>
+        <w:spacing w:line="240" w:lineRule="auto"/>
+        <w:rPr>
+          <w:color w:val="FF0000"/>
+        </w:rPr>
+      </w:pPr>
+    </w:p>
+    <w:p>
+      <w:pPr>
+        <w:pStyle w:val="Ttulo1"/>
+        <w:numPr>
+          <w:ilvl w:val="0"/>
+          <w:numId w:val="2"/>
+        </w:numPr>
+        <w:rPr>
+          <w:rFonts w:ascii="Times New Roman" w:hAnsi="Times New Roman" w:cs="Times New Roman"/>
+          <w:b/>
+          <w:color w:val="auto"/>
+          <w:sz w:val="24"/>
+          <w:szCs w:val="24"/>
+        </w:rPr>
+      </w:pPr>
+      <w:bookmarkStart w:id="7" w:name="_Toc453696407"/>
+      <w:r>
+        <w:rPr>
+          <w:rFonts w:ascii="Times New Roman" w:hAnsi="Times New Roman" w:cs="Times New Roman"/>
+          <w:b/>
+          <w:color w:val="auto"/>
+          <w:sz w:val="24"/>
+          <w:szCs w:val="24"/>
         </w:rPr>
         <w:t>Metodologia</w:t>
       </w:r>
-      <w:bookmarkStart w:id="6" w:name="_Toc453158796"/>
-      <w:bookmarkEnd w:id="5"/>
+      <w:bookmarkEnd w:id="7"/>
     </w:p>
     <w:p>
       <w:pPr>
@@ -3397,14 +3319,12 @@
       <w:r>
         <w:t xml:space="preserve">: Serão utilizados livros, produções de trabalhos científicos, manual técnico, revistas, artigos e periódicos de renome junto a comunidade científica, preferencialmente que possuam </w:t>
       </w:r>
-      <w:proofErr w:type="spellStart"/>
       <w:r>
         <w:rPr>
           <w:i/>
         </w:rPr>
         <w:t>qualis</w:t>
       </w:r>
-      <w:proofErr w:type="spellEnd"/>
       <w:r>
         <w:t xml:space="preserve"> junto a CAPES, para o embasamento teórico do trabalho</w:t>
       </w:r>
@@ -3642,6 +3562,7 @@
         <w:jc w:val="both"/>
       </w:pPr>
       <w:r>
+        <w:lastRenderedPageBreak/>
         <w:t xml:space="preserve">Para </w:t>
       </w:r>
       <w:r>
@@ -3675,18 +3596,10 @@
         <w:t xml:space="preserve"> e comparados</w:t>
       </w:r>
       <w:r>
-        <w:t xml:space="preserve"> com </w:t>
-      </w:r>
-      <w:proofErr w:type="gramStart"/>
-      <w:r>
-        <w:t>a</w:t>
-      </w:r>
-      <w:r>
-        <w:t>(</w:t>
-      </w:r>
-      <w:proofErr w:type="gramEnd"/>
-      <w:r>
-        <w:t>s)</w:t>
+        <w:t xml:space="preserve"> com a</w:t>
+      </w:r>
+      <w:r>
+        <w:t>(s)</w:t>
       </w:r>
       <w:r>
         <w:t xml:space="preserve"> turma</w:t>
@@ -3698,30 +3611,20 @@
         <w:t xml:space="preserve"> que utilizará</w:t>
       </w:r>
       <w:r>
-        <w:t>(</w:t>
-      </w:r>
-      <w:proofErr w:type="spellStart"/>
+        <w:t xml:space="preserve">(ão) e </w:t>
+      </w:r>
+      <w:r>
+        <w:t xml:space="preserve">que </w:t>
+      </w:r>
+      <w:r>
+        <w:t>não utilizar</w:t>
+      </w:r>
+      <w:r>
+        <w:t>á(</w:t>
+      </w:r>
       <w:r>
         <w:t>ão</w:t>
       </w:r>
-      <w:proofErr w:type="spellEnd"/>
-      <w:r>
-        <w:t xml:space="preserve">) e </w:t>
-      </w:r>
-      <w:r>
-        <w:t xml:space="preserve">que </w:t>
-      </w:r>
-      <w:r>
-        <w:t>não utilizar</w:t>
-      </w:r>
-      <w:r>
-        <w:t>á(</w:t>
-      </w:r>
-      <w:proofErr w:type="spellStart"/>
-      <w:r>
-        <w:t>ão</w:t>
-      </w:r>
-      <w:proofErr w:type="spellEnd"/>
       <w:r>
         <w:t>)</w:t>
       </w:r>
@@ -3815,14 +3718,12 @@
       <w:r>
         <w:t xml:space="preserve">Publicar o trabalho em periódicos e congressos, preferencialmente, com </w:t>
       </w:r>
-      <w:proofErr w:type="spellStart"/>
       <w:r>
         <w:rPr>
           <w:i/>
         </w:rPr>
         <w:t>qualis</w:t>
       </w:r>
-      <w:proofErr w:type="spellEnd"/>
       <w:r>
         <w:t xml:space="preserve"> catalogado na CAPES: Destaca-se que esta etapa é de suma importância, pois através dela a comunidade científica tomará conhecimento do projeto e de seus resultados, neste contexto, novos pesquisadores poderão reutilizá-lo e gerar novos conhecimentos na área</w:t>
       </w:r>
@@ -3844,25 +3745,32 @@
     </w:p>
     <w:p>
       <w:pPr>
-        <w:pStyle w:val="ParagrafoNormal"/>
+        <w:pStyle w:val="Ttulo1"/>
         <w:numPr>
           <w:ilvl w:val="0"/>
           <w:numId w:val="2"/>
         </w:numPr>
         <w:rPr>
+          <w:rFonts w:ascii="Times New Roman" w:hAnsi="Times New Roman" w:cs="Times New Roman"/>
           <w:b/>
+          <w:color w:val="auto"/>
+          <w:sz w:val="24"/>
+          <w:szCs w:val="24"/>
         </w:rPr>
       </w:pPr>
-      <w:bookmarkStart w:id="7" w:name="_Toc453158797"/>
-      <w:bookmarkEnd w:id="6"/>
+      <w:bookmarkStart w:id="8" w:name="_Toc453696408"/>
       <w:r>
         <w:rPr>
+          <w:rFonts w:ascii="Times New Roman" w:hAnsi="Times New Roman" w:cs="Times New Roman"/>
           <w:b/>
+          <w:color w:val="auto"/>
+          <w:sz w:val="24"/>
+          <w:szCs w:val="24"/>
         </w:rPr>
+        <w:lastRenderedPageBreak/>
         <w:t>Cronograma</w:t>
       </w:r>
-      <w:bookmarkStart w:id="8" w:name="_Toc453158798"/>
-      <w:bookmarkEnd w:id="7"/>
+      <w:bookmarkEnd w:id="8"/>
     </w:p>
     <w:p>
       <w:pPr>
@@ -3987,7 +3895,6 @@
                 <w:szCs w:val="12"/>
               </w:rPr>
             </w:pPr>
-            <w:proofErr w:type="spellStart"/>
             <w:r>
               <w:rPr>
                 <w:rFonts w:eastAsia="Times New Roman"/>
@@ -3997,7 +3904,6 @@
               </w:rPr>
               <w:t>Ago</w:t>
             </w:r>
-            <w:proofErr w:type="spellEnd"/>
             <w:r>
               <w:rPr>
                 <w:rFonts w:eastAsia="Times New Roman"/>
@@ -4145,7 +4051,6 @@
                 <w:szCs w:val="12"/>
               </w:rPr>
             </w:pPr>
-            <w:proofErr w:type="spellStart"/>
             <w:r>
               <w:rPr>
                 <w:rFonts w:eastAsia="Times New Roman"/>
@@ -4155,7 +4060,6 @@
               </w:rPr>
               <w:t>Nov</w:t>
             </w:r>
-            <w:proofErr w:type="spellEnd"/>
             <w:r>
               <w:rPr>
                 <w:rFonts w:eastAsia="Times New Roman"/>
@@ -4303,7 +4207,6 @@
                 <w:szCs w:val="12"/>
               </w:rPr>
             </w:pPr>
-            <w:proofErr w:type="spellStart"/>
             <w:r>
               <w:rPr>
                 <w:rFonts w:eastAsia="Times New Roman"/>
@@ -4313,7 +4216,6 @@
               </w:rPr>
               <w:t>Fev</w:t>
             </w:r>
-            <w:proofErr w:type="spellEnd"/>
             <w:r>
               <w:rPr>
                 <w:rFonts w:eastAsia="Times New Roman"/>
@@ -4409,7 +4311,6 @@
                 <w:szCs w:val="12"/>
               </w:rPr>
             </w:pPr>
-            <w:proofErr w:type="spellStart"/>
             <w:r>
               <w:rPr>
                 <w:rFonts w:eastAsia="Times New Roman"/>
@@ -4419,7 +4320,6 @@
               </w:rPr>
               <w:t>Abr</w:t>
             </w:r>
-            <w:proofErr w:type="spellEnd"/>
             <w:r>
               <w:rPr>
                 <w:rFonts w:eastAsia="Times New Roman"/>
@@ -4515,7 +4415,6 @@
                 <w:szCs w:val="12"/>
               </w:rPr>
             </w:pPr>
-            <w:proofErr w:type="spellStart"/>
             <w:r>
               <w:rPr>
                 <w:rFonts w:eastAsia="Times New Roman"/>
@@ -4525,7 +4424,6 @@
               </w:rPr>
               <w:t>Jun</w:t>
             </w:r>
-            <w:proofErr w:type="spellEnd"/>
             <w:r>
               <w:rPr>
                 <w:rFonts w:eastAsia="Times New Roman"/>
@@ -4569,7 +4467,6 @@
                 <w:szCs w:val="12"/>
               </w:rPr>
             </w:pPr>
-            <w:proofErr w:type="spellStart"/>
             <w:r>
               <w:rPr>
                 <w:rFonts w:eastAsia="Times New Roman"/>
@@ -4579,7 +4476,6 @@
               </w:rPr>
               <w:t>Jul</w:t>
             </w:r>
-            <w:proofErr w:type="spellEnd"/>
             <w:r>
               <w:rPr>
                 <w:rFonts w:eastAsia="Times New Roman"/>
@@ -4623,7 +4519,6 @@
                 <w:szCs w:val="12"/>
               </w:rPr>
             </w:pPr>
-            <w:proofErr w:type="spellStart"/>
             <w:r>
               <w:rPr>
                 <w:rFonts w:eastAsia="Times New Roman"/>
@@ -4633,7 +4528,6 @@
               </w:rPr>
               <w:t>Ago</w:t>
             </w:r>
-            <w:proofErr w:type="spellEnd"/>
             <w:r>
               <w:rPr>
                 <w:rFonts w:eastAsia="Times New Roman"/>
@@ -4781,7 +4675,6 @@
                 <w:szCs w:val="12"/>
               </w:rPr>
             </w:pPr>
-            <w:proofErr w:type="spellStart"/>
             <w:r>
               <w:rPr>
                 <w:rFonts w:eastAsia="Times New Roman"/>
@@ -4791,7 +4684,6 @@
               </w:rPr>
               <w:t>Nov</w:t>
             </w:r>
-            <w:proofErr w:type="spellEnd"/>
             <w:r>
               <w:rPr>
                 <w:rFonts w:eastAsia="Times New Roman"/>
@@ -4939,7 +4831,6 @@
                 <w:szCs w:val="12"/>
               </w:rPr>
             </w:pPr>
-            <w:proofErr w:type="spellStart"/>
             <w:r>
               <w:rPr>
                 <w:rFonts w:eastAsia="Times New Roman"/>
@@ -4949,7 +4840,6 @@
               </w:rPr>
               <w:t>Fev</w:t>
             </w:r>
-            <w:proofErr w:type="spellEnd"/>
             <w:r>
               <w:rPr>
                 <w:rFonts w:eastAsia="Times New Roman"/>
@@ -5045,7 +4935,6 @@
                 <w:szCs w:val="12"/>
               </w:rPr>
             </w:pPr>
-            <w:proofErr w:type="spellStart"/>
             <w:r>
               <w:rPr>
                 <w:rFonts w:eastAsia="Times New Roman"/>
@@ -5055,7 +4944,6 @@
               </w:rPr>
               <w:t>Abr</w:t>
             </w:r>
-            <w:proofErr w:type="spellEnd"/>
             <w:r>
               <w:rPr>
                 <w:rFonts w:eastAsia="Times New Roman"/>
@@ -5151,7 +5039,6 @@
                 <w:szCs w:val="12"/>
               </w:rPr>
             </w:pPr>
-            <w:proofErr w:type="spellStart"/>
             <w:r>
               <w:rPr>
                 <w:rFonts w:eastAsia="Times New Roman"/>
@@ -5161,7 +5048,6 @@
               </w:rPr>
               <w:t>Jun</w:t>
             </w:r>
-            <w:proofErr w:type="spellEnd"/>
             <w:r>
               <w:rPr>
                 <w:rFonts w:eastAsia="Times New Roman"/>
@@ -5205,7 +5091,6 @@
                 <w:szCs w:val="12"/>
               </w:rPr>
             </w:pPr>
-            <w:proofErr w:type="spellStart"/>
             <w:r>
               <w:rPr>
                 <w:rFonts w:eastAsia="Times New Roman"/>
@@ -5215,7 +5100,6 @@
               </w:rPr>
               <w:t>Jul</w:t>
             </w:r>
-            <w:proofErr w:type="spellEnd"/>
             <w:r>
               <w:rPr>
                 <w:rFonts w:eastAsia="Times New Roman"/>
@@ -12381,7 +12265,6 @@
               </w:rPr>
               <w:t xml:space="preserve">Publicar o trabalho em periódicos e congressos, preferencialmente, com </w:t>
             </w:r>
-            <w:proofErr w:type="spellStart"/>
             <w:r>
               <w:rPr>
                 <w:rFonts w:eastAsia="Times New Roman"/>
@@ -12392,7 +12275,6 @@
               </w:rPr>
               <w:t>qualis</w:t>
             </w:r>
-            <w:proofErr w:type="spellEnd"/>
             <w:r>
               <w:rPr>
                 <w:rFonts w:eastAsia="Times New Roman"/>
@@ -13246,22 +13128,32 @@
     </w:p>
     <w:p>
       <w:pPr>
-        <w:pStyle w:val="ParagrafoNormal"/>
+        <w:pStyle w:val="Ttulo1"/>
         <w:numPr>
           <w:ilvl w:val="0"/>
           <w:numId w:val="2"/>
         </w:numPr>
         <w:rPr>
+          <w:rFonts w:ascii="Times New Roman" w:hAnsi="Times New Roman" w:cs="Times New Roman"/>
           <w:b/>
+          <w:color w:val="auto"/>
+          <w:sz w:val="24"/>
+          <w:szCs w:val="24"/>
         </w:rPr>
       </w:pPr>
+      <w:bookmarkStart w:id="9" w:name="_Toc453696409"/>
       <w:r>
         <w:rPr>
+          <w:rFonts w:ascii="Times New Roman" w:hAnsi="Times New Roman" w:cs="Times New Roman"/>
           <w:b/>
+          <w:color w:val="auto"/>
+          <w:sz w:val="24"/>
+          <w:szCs w:val="24"/>
         </w:rPr>
+        <w:lastRenderedPageBreak/>
         <w:t>Orçamento</w:t>
       </w:r>
-      <w:bookmarkEnd w:id="8"/>
+      <w:bookmarkEnd w:id="9"/>
     </w:p>
     <w:p>
       <w:pPr>
@@ -13382,13 +13274,8 @@
               <w:t>Capacitação em Desenvolvimento Móvel</w:t>
             </w:r>
             <w:r>
-              <w:t xml:space="preserve"> com </w:t>
-            </w:r>
-            <w:proofErr w:type="spellStart"/>
-            <w:r>
-              <w:t>Phonegap</w:t>
-            </w:r>
-            <w:proofErr w:type="spellEnd"/>
+              <w:t xml:space="preserve"> com Phonegap</w:t>
+            </w:r>
           </w:p>
         </w:tc>
         <w:tc>
@@ -13513,31 +13400,31 @@
     </w:p>
     <w:p>
       <w:pPr>
-        <w:pStyle w:val="ParagrafoNormal"/>
+        <w:pStyle w:val="Ttulo1"/>
         <w:numPr>
           <w:ilvl w:val="0"/>
           <w:numId w:val="2"/>
         </w:numPr>
         <w:rPr>
+          <w:rFonts w:ascii="Times New Roman" w:hAnsi="Times New Roman" w:cs="Times New Roman"/>
           <w:b/>
+          <w:color w:val="auto"/>
+          <w:sz w:val="24"/>
+          <w:szCs w:val="24"/>
         </w:rPr>
       </w:pPr>
+      <w:bookmarkStart w:id="10" w:name="_Toc453696410"/>
       <w:r>
         <w:rPr>
+          <w:rFonts w:ascii="Times New Roman" w:hAnsi="Times New Roman" w:cs="Times New Roman"/>
           <w:b/>
+          <w:color w:val="auto"/>
+          <w:sz w:val="24"/>
+          <w:szCs w:val="24"/>
         </w:rPr>
         <w:t>Referências Bibliográficas</w:t>
       </w:r>
-    </w:p>
-    <w:p>
-      <w:pPr>
-        <w:pStyle w:val="PargrafodaLista"/>
-        <w:ind w:left="360"/>
-        <w:rPr>
-          <w:rFonts w:ascii="Times New Roman" w:eastAsia="Times New Roman" w:hAnsi="Times New Roman" w:cs="Times New Roman"/>
-          <w:lang w:eastAsia="pt-BR"/>
-        </w:rPr>
-      </w:pPr>
+      <w:bookmarkEnd w:id="10"/>
     </w:p>
     <w:p>
       <w:pPr>
@@ -13557,13 +13444,7 @@
         <w:rPr>
           <w:color w:val="FF0000"/>
         </w:rPr>
-        <w:t xml:space="preserve">. </w:t>
-      </w:r>
-      <w:r>
-        <w:rPr>
-          <w:color w:val="FF0000"/>
-        </w:rPr>
-        <w:t>Garcia et al (2015). Jogo Educacional no Processo de Ensino-Aprendizagem da Física, “O Roubo de Galileu”</w:t>
+        <w:t>. Garcia et al (2015). Jogo Educacional no Processo de Ensino-Aprendizagem da Física, “O Roubo de Galileu”</w:t>
       </w:r>
     </w:p>
     <w:p>
@@ -13997,6 +13878,92 @@
     </w:lvl>
   </w:abstractNum>
   <w:abstractNum w:abstractNumId="3">
+    <w:nsid w:val="212663F4"/>
+    <w:multiLevelType w:val="hybridMultilevel"/>
+    <w:tmpl w:val="A21ED432"/>
+    <w:lvl w:ilvl="0" w:tplc="04160017">
+      <w:start w:val="1"/>
+      <w:numFmt w:val="lowerLetter"/>
+      <w:lvlText w:val="%1)"/>
+      <w:lvlJc w:val="left"/>
+      <w:pPr>
+        <w:ind w:left="1151" w:hanging="360"/>
+      </w:pPr>
+    </w:lvl>
+    <w:lvl w:ilvl="1" w:tplc="04160019" w:tentative="1">
+      <w:start w:val="1"/>
+      <w:numFmt w:val="lowerLetter"/>
+      <w:lvlText w:val="%2."/>
+      <w:lvlJc w:val="left"/>
+      <w:pPr>
+        <w:ind w:left="1871" w:hanging="360"/>
+      </w:pPr>
+    </w:lvl>
+    <w:lvl w:ilvl="2" w:tplc="0416001B" w:tentative="1">
+      <w:start w:val="1"/>
+      <w:numFmt w:val="lowerRoman"/>
+      <w:lvlText w:val="%3."/>
+      <w:lvlJc w:val="right"/>
+      <w:pPr>
+        <w:ind w:left="2591" w:hanging="180"/>
+      </w:pPr>
+    </w:lvl>
+    <w:lvl w:ilvl="3" w:tplc="0416000F" w:tentative="1">
+      <w:start w:val="1"/>
+      <w:numFmt w:val="decimal"/>
+      <w:lvlText w:val="%4."/>
+      <w:lvlJc w:val="left"/>
+      <w:pPr>
+        <w:ind w:left="3311" w:hanging="360"/>
+      </w:pPr>
+    </w:lvl>
+    <w:lvl w:ilvl="4" w:tplc="04160019" w:tentative="1">
+      <w:start w:val="1"/>
+      <w:numFmt w:val="lowerLetter"/>
+      <w:lvlText w:val="%5."/>
+      <w:lvlJc w:val="left"/>
+      <w:pPr>
+        <w:ind w:left="4031" w:hanging="360"/>
+      </w:pPr>
+    </w:lvl>
+    <w:lvl w:ilvl="5" w:tplc="0416001B" w:tentative="1">
+      <w:start w:val="1"/>
+      <w:numFmt w:val="lowerRoman"/>
+      <w:lvlText w:val="%6."/>
+      <w:lvlJc w:val="right"/>
+      <w:pPr>
+        <w:ind w:left="4751" w:hanging="180"/>
+      </w:pPr>
+    </w:lvl>
+    <w:lvl w:ilvl="6" w:tplc="0416000F" w:tentative="1">
+      <w:start w:val="1"/>
+      <w:numFmt w:val="decimal"/>
+      <w:lvlText w:val="%7."/>
+      <w:lvlJc w:val="left"/>
+      <w:pPr>
+        <w:ind w:left="5471" w:hanging="360"/>
+      </w:pPr>
+    </w:lvl>
+    <w:lvl w:ilvl="7" w:tplc="04160019" w:tentative="1">
+      <w:start w:val="1"/>
+      <w:numFmt w:val="lowerLetter"/>
+      <w:lvlText w:val="%8."/>
+      <w:lvlJc w:val="left"/>
+      <w:pPr>
+        <w:ind w:left="6191" w:hanging="360"/>
+      </w:pPr>
+    </w:lvl>
+    <w:lvl w:ilvl="8" w:tplc="0416001B" w:tentative="1">
+      <w:start w:val="1"/>
+      <w:numFmt w:val="lowerRoman"/>
+      <w:lvlText w:val="%9."/>
+      <w:lvlJc w:val="right"/>
+      <w:pPr>
+        <w:ind w:left="6911" w:hanging="180"/>
+      </w:pPr>
+    </w:lvl>
+  </w:abstractNum>
+  <w:abstractNum w:abstractNumId="4">
     <w:nsid w:val="33EF1BDD"/>
     <w:multiLevelType w:val="multilevel"/>
     <w:tmpl w:val="0416001F"/>
@@ -14082,7 +14049,7 @@
       </w:pPr>
     </w:lvl>
   </w:abstractNum>
-  <w:abstractNum w:abstractNumId="4">
+  <w:abstractNum w:abstractNumId="5">
     <w:nsid w:val="395C4C9A"/>
     <w:multiLevelType w:val="multilevel"/>
     <w:tmpl w:val="0416001F"/>
@@ -14168,7 +14135,7 @@
       </w:pPr>
     </w:lvl>
   </w:abstractNum>
-  <w:abstractNum w:abstractNumId="5">
+  <w:abstractNum w:abstractNumId="6">
     <w:nsid w:val="3D145E9A"/>
     <w:multiLevelType w:val="multilevel"/>
     <w:tmpl w:val="144875B2"/>
@@ -14281,7 +14248,7 @@
       </w:rPr>
     </w:lvl>
   </w:abstractNum>
-  <w:abstractNum w:abstractNumId="6">
+  <w:abstractNum w:abstractNumId="7">
     <w:nsid w:val="3E0E5185"/>
     <w:multiLevelType w:val="hybridMultilevel"/>
     <w:tmpl w:val="32FAF1BE"/>
@@ -14367,7 +14334,7 @@
       </w:pPr>
     </w:lvl>
   </w:abstractNum>
-  <w:abstractNum w:abstractNumId="7">
+  <w:abstractNum w:abstractNumId="8">
     <w:nsid w:val="4BC054E6"/>
     <w:multiLevelType w:val="hybridMultilevel"/>
     <w:tmpl w:val="7D2CA8FC"/>
@@ -14453,7 +14420,7 @@
       </w:pPr>
     </w:lvl>
   </w:abstractNum>
-  <w:abstractNum w:abstractNumId="8">
+  <w:abstractNum w:abstractNumId="9">
     <w:nsid w:val="55FA0CBE"/>
     <w:multiLevelType w:val="hybridMultilevel"/>
     <w:tmpl w:val="3DCE98FA"/>
@@ -14539,7 +14506,7 @@
       </w:pPr>
     </w:lvl>
   </w:abstractNum>
-  <w:abstractNum w:abstractNumId="9">
+  <w:abstractNum w:abstractNumId="10">
     <w:nsid w:val="6B4C1DE3"/>
     <w:multiLevelType w:val="hybridMultilevel"/>
     <w:tmpl w:val="744C1468"/>
@@ -14626,13 +14593,13 @@
     </w:lvl>
   </w:abstractNum>
   <w:num w:numId="1">
+    <w:abstractNumId w:val="5"/>
+  </w:num>
+  <w:num w:numId="2">
     <w:abstractNumId w:val="4"/>
   </w:num>
-  <w:num w:numId="2">
-    <w:abstractNumId w:val="3"/>
-  </w:num>
   <w:num w:numId="3">
-    <w:abstractNumId w:val="7"/>
+    <w:abstractNumId w:val="8"/>
   </w:num>
   <w:num w:numId="4">
     <w:abstractNumId w:val="1"/>
@@ -14641,19 +14608,22 @@
     <w:abstractNumId w:val="0"/>
   </w:num>
   <w:num w:numId="6">
-    <w:abstractNumId w:val="8"/>
+    <w:abstractNumId w:val="9"/>
   </w:num>
   <w:num w:numId="7">
     <w:abstractNumId w:val="2"/>
   </w:num>
   <w:num w:numId="8">
-    <w:abstractNumId w:val="9"/>
+    <w:abstractNumId w:val="10"/>
   </w:num>
   <w:num w:numId="9">
+    <w:abstractNumId w:val="7"/>
+  </w:num>
+  <w:num w:numId="10">
     <w:abstractNumId w:val="6"/>
   </w:num>
-  <w:num w:numId="10">
-    <w:abstractNumId w:val="5"/>
+  <w:num w:numId="11">
+    <w:abstractNumId w:val="3"/>
   </w:num>
 </w:numbering>
 </file>
@@ -15069,11 +15039,11 @@
     <w:link w:val="Ttulo1Char"/>
     <w:uiPriority w:val="9"/>
     <w:qFormat/>
-    <w:rsid w:val="00FE558D"/>
+    <w:rsid w:val="00323F75"/>
     <w:pPr>
       <w:keepNext/>
       <w:keepLines/>
-      <w:spacing w:before="240"/>
+      <w:spacing w:line="360" w:lineRule="auto"/>
       <w:outlineLvl w:val="0"/>
     </w:pPr>
     <w:rPr>
@@ -15131,7 +15101,7 @@
     <w:basedOn w:val="Fontepargpadro"/>
     <w:link w:val="Ttulo1"/>
     <w:uiPriority w:val="9"/>
-    <w:rsid w:val="00FE558D"/>
+    <w:rsid w:val="00323F75"/>
     <w:rPr>
       <w:rFonts w:asciiTheme="majorHAnsi" w:eastAsiaTheme="majorEastAsia" w:hAnsiTheme="majorHAnsi" w:cstheme="majorBidi"/>
       <w:color w:val="2E74B5" w:themeColor="accent1" w:themeShade="BF"/>
@@ -15664,7 +15634,7 @@
 </file>
 
 <file path=customXml/itemProps1.xml><?xml version="1.0" encoding="utf-8"?>
-<ds:datastoreItem xmlns:ds="http://schemas.openxmlformats.org/officeDocument/2006/customXml" ds:itemID="{01B1FDBA-6CF3-A548-B566-A27EF31C6FC6}">
+<ds:datastoreItem xmlns:ds="http://schemas.openxmlformats.org/officeDocument/2006/customXml" ds:itemID="{F24996B8-989E-B14B-A7A8-23739AA2FFEB}">
   <ds:schemaRefs>
     <ds:schemaRef ds:uri="http://schemas.openxmlformats.org/officeDocument/2006/bibliography"/>
   </ds:schemaRefs>

--- a/pre-projeto-mestrado-ufrrj.docx
+++ b/pre-projeto-mestrado-ufrrj.docx
@@ -503,10 +503,10 @@
         <w:p>
           <w:pPr>
             <w:pStyle w:val="CabealhodoSumrio"/>
-            <w:jc w:val="center"/>
+            <w:spacing w:before="0" w:after="120" w:line="360" w:lineRule="auto"/>
+            <w:jc w:val="both"/>
             <w:rPr>
               <w:rFonts w:ascii="Times New Roman" w:hAnsi="Times New Roman" w:cs="Times New Roman"/>
-              <w:b w:val="0"/>
               <w:color w:val="auto"/>
               <w:sz w:val="24"/>
               <w:szCs w:val="24"/>
@@ -515,7 +515,6 @@
           <w:r>
             <w:rPr>
               <w:rFonts w:ascii="Times New Roman" w:hAnsi="Times New Roman" w:cs="Times New Roman"/>
-              <w:b w:val="0"/>
               <w:color w:val="auto"/>
               <w:sz w:val="24"/>
               <w:szCs w:val="24"/>
@@ -528,832 +527,939 @@
             <w:pStyle w:val="Sumrio1"/>
             <w:tabs>
               <w:tab w:val="left" w:pos="480"/>
-              <w:tab w:val="right" w:leader="dot" w:pos="9055"/>
+              <w:tab w:val="right" w:pos="9055"/>
             </w:tabs>
+            <w:spacing w:before="0" w:after="120" w:line="360" w:lineRule="auto"/>
+            <w:jc w:val="both"/>
             <w:rPr>
-              <w:rFonts w:eastAsiaTheme="minorEastAsia"/>
+              <w:rFonts w:ascii="Times New Roman" w:eastAsiaTheme="minorEastAsia" w:hAnsi="Times New Roman"/>
               <w:b w:val="0"/>
+              <w:caps w:val="0"/>
               <w:noProof/>
-              <w:lang w:eastAsia="pt-BR"/>
             </w:rPr>
           </w:pPr>
           <w:r>
             <w:rPr>
-              <w:rFonts w:ascii="Times New Roman" w:hAnsi="Times New Roman" w:cs="Times New Roman"/>
-              <w:b w:val="0"/>
+              <w:rFonts w:ascii="Times New Roman" w:hAnsi="Times New Roman"/>
+              <w:caps w:val="0"/>
+              <w:lang w:eastAsia="en-US"/>
             </w:rPr>
             <w:fldChar w:fldCharType="begin"/>
           </w:r>
           <w:r>
             <w:rPr>
-              <w:rFonts w:ascii="Times New Roman" w:hAnsi="Times New Roman" w:cs="Times New Roman"/>
-              <w:b w:val="0"/>
+              <w:rFonts w:ascii="Times New Roman" w:hAnsi="Times New Roman"/>
+              <w:caps w:val="0"/>
+              <w:lang w:eastAsia="en-US"/>
             </w:rPr>
-            <w:instrText>TOC \o "1-3" \h \z \u</w:instrText>
+            <w:instrText xml:space="preserve"> TOC \o "1-3" </w:instrText>
           </w:r>
           <w:r>
             <w:rPr>
-              <w:rFonts w:ascii="Times New Roman" w:hAnsi="Times New Roman" w:cs="Times New Roman"/>
-              <w:b w:val="0"/>
+              <w:rFonts w:ascii="Times New Roman" w:hAnsi="Times New Roman"/>
+              <w:caps w:val="0"/>
+              <w:lang w:eastAsia="en-US"/>
             </w:rPr>
             <w:fldChar w:fldCharType="separate"/>
           </w:r>
-          <w:hyperlink w:anchor="_Toc453696401" w:history="1">
-            <w:r>
-              <w:rPr>
-                <w:rStyle w:val="Hiperlink"/>
-                <w:rFonts w:ascii="Times New Roman" w:hAnsi="Times New Roman" w:cs="Times New Roman"/>
-                <w:noProof/>
-              </w:rPr>
-              <w:t>1.</w:t>
-            </w:r>
-            <w:r>
-              <w:rPr>
-                <w:rFonts w:eastAsiaTheme="minorEastAsia"/>
-                <w:b w:val="0"/>
-                <w:noProof/>
-                <w:lang w:eastAsia="pt-BR"/>
-              </w:rPr>
-              <w:tab/>
-            </w:r>
-            <w:r>
-              <w:rPr>
-                <w:rStyle w:val="Hiperlink"/>
-                <w:rFonts w:ascii="Times New Roman" w:hAnsi="Times New Roman" w:cs="Times New Roman"/>
-                <w:noProof/>
-              </w:rPr>
-              <w:t>Introdução</w:t>
-            </w:r>
-            <w:r>
-              <w:rPr>
-                <w:noProof/>
-                <w:webHidden/>
-              </w:rPr>
-              <w:tab/>
-            </w:r>
-            <w:r>
-              <w:rPr>
-                <w:noProof/>
-                <w:webHidden/>
-              </w:rPr>
-              <w:fldChar w:fldCharType="begin"/>
-            </w:r>
-            <w:r>
-              <w:rPr>
-                <w:noProof/>
-                <w:webHidden/>
-              </w:rPr>
-              <w:instrText xml:space="preserve"> PAGEREF _Toc453696401 \h </w:instrText>
-            </w:r>
-            <w:r>
-              <w:rPr>
-                <w:noProof/>
-                <w:webHidden/>
-              </w:rPr>
-            </w:r>
-            <w:r>
-              <w:rPr>
-                <w:noProof/>
-                <w:webHidden/>
-              </w:rPr>
-              <w:fldChar w:fldCharType="separate"/>
-            </w:r>
-            <w:r>
-              <w:rPr>
-                <w:noProof/>
-                <w:webHidden/>
-              </w:rPr>
-              <w:t>3</w:t>
-            </w:r>
-            <w:r>
-              <w:rPr>
-                <w:noProof/>
-                <w:webHidden/>
-              </w:rPr>
-              <w:fldChar w:fldCharType="end"/>
-            </w:r>
-          </w:hyperlink>
+          <w:r>
+            <w:rPr>
+              <w:rFonts w:ascii="Times New Roman" w:hAnsi="Times New Roman"/>
+              <w:noProof/>
+            </w:rPr>
+            <w:t>Introdução</w:t>
+          </w:r>
+          <w:r>
+            <w:rPr>
+              <w:rFonts w:ascii="Times New Roman" w:hAnsi="Times New Roman"/>
+              <w:noProof/>
+            </w:rPr>
+            <w:tab/>
+          </w:r>
+          <w:r>
+            <w:rPr>
+              <w:rFonts w:ascii="Times New Roman" w:hAnsi="Times New Roman"/>
+              <w:b w:val="0"/>
+              <w:noProof/>
+            </w:rPr>
+            <w:fldChar w:fldCharType="begin"/>
+          </w:r>
+          <w:r>
+            <w:rPr>
+              <w:rFonts w:ascii="Times New Roman" w:hAnsi="Times New Roman"/>
+              <w:b w:val="0"/>
+              <w:noProof/>
+            </w:rPr>
+            <w:instrText xml:space="preserve"> PAGEREF _Toc453742687 \h </w:instrText>
+          </w:r>
+          <w:r>
+            <w:rPr>
+              <w:rFonts w:ascii="Times New Roman" w:hAnsi="Times New Roman"/>
+              <w:b w:val="0"/>
+              <w:noProof/>
+            </w:rPr>
+          </w:r>
+          <w:r>
+            <w:rPr>
+              <w:rFonts w:ascii="Times New Roman" w:hAnsi="Times New Roman"/>
+              <w:b w:val="0"/>
+              <w:noProof/>
+            </w:rPr>
+            <w:fldChar w:fldCharType="separate"/>
+          </w:r>
+          <w:r>
+            <w:rPr>
+              <w:rFonts w:ascii="Times New Roman" w:hAnsi="Times New Roman"/>
+              <w:b w:val="0"/>
+              <w:noProof/>
+            </w:rPr>
+            <w:t>3</w:t>
+          </w:r>
+          <w:r>
+            <w:rPr>
+              <w:rFonts w:ascii="Times New Roman" w:hAnsi="Times New Roman"/>
+              <w:b w:val="0"/>
+              <w:noProof/>
+            </w:rPr>
+            <w:fldChar w:fldCharType="end"/>
+          </w:r>
         </w:p>
         <w:p>
           <w:pPr>
             <w:pStyle w:val="Sumrio1"/>
             <w:tabs>
               <w:tab w:val="left" w:pos="480"/>
-              <w:tab w:val="right" w:leader="dot" w:pos="9055"/>
+              <w:tab w:val="right" w:pos="9055"/>
             </w:tabs>
+            <w:spacing w:before="0" w:after="120" w:line="360" w:lineRule="auto"/>
+            <w:jc w:val="both"/>
             <w:rPr>
-              <w:rFonts w:eastAsiaTheme="minorEastAsia"/>
+              <w:rFonts w:ascii="Times New Roman" w:eastAsiaTheme="minorEastAsia" w:hAnsi="Times New Roman"/>
+              <w:b w:val="0"/>
+              <w:caps w:val="0"/>
+              <w:noProof/>
+            </w:rPr>
+          </w:pPr>
+          <w:r>
+            <w:rPr>
+              <w:rFonts w:ascii="Times New Roman" w:hAnsi="Times New Roman"/>
+              <w:noProof/>
+            </w:rPr>
+            <w:t>2</w:t>
+          </w:r>
+          <w:r>
+            <w:rPr>
+              <w:rFonts w:ascii="Times New Roman" w:eastAsiaTheme="minorEastAsia" w:hAnsi="Times New Roman"/>
+              <w:b w:val="0"/>
+              <w:caps w:val="0"/>
+              <w:noProof/>
+            </w:rPr>
+            <w:t xml:space="preserve"> </w:t>
+          </w:r>
+          <w:r>
+            <w:rPr>
+              <w:rFonts w:ascii="Times New Roman" w:hAnsi="Times New Roman"/>
+              <w:noProof/>
+            </w:rPr>
+            <w:t>Objetivo Geral</w:t>
+          </w:r>
+          <w:r>
+            <w:rPr>
+              <w:rFonts w:ascii="Times New Roman" w:hAnsi="Times New Roman"/>
+              <w:noProof/>
+            </w:rPr>
+            <w:tab/>
+          </w:r>
+          <w:r>
+            <w:rPr>
+              <w:rFonts w:ascii="Times New Roman" w:hAnsi="Times New Roman"/>
               <w:b w:val="0"/>
               <w:noProof/>
-              <w:lang w:eastAsia="pt-BR"/>
             </w:rPr>
-          </w:pPr>
-          <w:hyperlink w:anchor="_Toc453696402" w:history="1">
-            <w:r>
-              <w:rPr>
-                <w:rStyle w:val="Hiperlink"/>
-                <w:rFonts w:ascii="Times New Roman" w:hAnsi="Times New Roman" w:cs="Times New Roman"/>
-                <w:noProof/>
-              </w:rPr>
-              <w:t>2.</w:t>
-            </w:r>
-            <w:r>
-              <w:rPr>
-                <w:rFonts w:eastAsiaTheme="minorEastAsia"/>
-                <w:b w:val="0"/>
-                <w:noProof/>
-                <w:lang w:eastAsia="pt-BR"/>
-              </w:rPr>
-              <w:tab/>
-            </w:r>
-            <w:r>
-              <w:rPr>
-                <w:rStyle w:val="Hiperlink"/>
-                <w:rFonts w:ascii="Times New Roman" w:hAnsi="Times New Roman" w:cs="Times New Roman"/>
-                <w:noProof/>
-              </w:rPr>
-              <w:t>Objetivo Geral</w:t>
-            </w:r>
-            <w:r>
-              <w:rPr>
-                <w:noProof/>
-                <w:webHidden/>
-              </w:rPr>
-              <w:tab/>
-            </w:r>
-            <w:r>
-              <w:rPr>
-                <w:noProof/>
-                <w:webHidden/>
-              </w:rPr>
-              <w:fldChar w:fldCharType="begin"/>
-            </w:r>
-            <w:r>
-              <w:rPr>
-                <w:noProof/>
-                <w:webHidden/>
-              </w:rPr>
-              <w:instrText xml:space="preserve"> PAGEREF _Toc453696402 \h </w:instrText>
-            </w:r>
-            <w:r>
-              <w:rPr>
-                <w:noProof/>
-                <w:webHidden/>
-              </w:rPr>
-            </w:r>
-            <w:r>
-              <w:rPr>
-                <w:noProof/>
-                <w:webHidden/>
-              </w:rPr>
-              <w:fldChar w:fldCharType="separate"/>
-            </w:r>
-            <w:r>
-              <w:rPr>
-                <w:noProof/>
-                <w:webHidden/>
-              </w:rPr>
-              <w:t>5</w:t>
-            </w:r>
-            <w:r>
-              <w:rPr>
-                <w:noProof/>
-                <w:webHidden/>
-              </w:rPr>
-              <w:fldChar w:fldCharType="end"/>
-            </w:r>
-          </w:hyperlink>
+            <w:fldChar w:fldCharType="begin"/>
+          </w:r>
+          <w:r>
+            <w:rPr>
+              <w:rFonts w:ascii="Times New Roman" w:hAnsi="Times New Roman"/>
+              <w:b w:val="0"/>
+              <w:noProof/>
+            </w:rPr>
+            <w:instrText xml:space="preserve"> PAGEREF _Toc453742688 \h </w:instrText>
+          </w:r>
+          <w:r>
+            <w:rPr>
+              <w:rFonts w:ascii="Times New Roman" w:hAnsi="Times New Roman"/>
+              <w:b w:val="0"/>
+              <w:noProof/>
+            </w:rPr>
+          </w:r>
+          <w:r>
+            <w:rPr>
+              <w:rFonts w:ascii="Times New Roman" w:hAnsi="Times New Roman"/>
+              <w:b w:val="0"/>
+              <w:noProof/>
+            </w:rPr>
+            <w:fldChar w:fldCharType="separate"/>
+          </w:r>
+          <w:r>
+            <w:rPr>
+              <w:rFonts w:ascii="Times New Roman" w:hAnsi="Times New Roman"/>
+              <w:b w:val="0"/>
+              <w:noProof/>
+            </w:rPr>
+            <w:t>5</w:t>
+          </w:r>
+          <w:r>
+            <w:rPr>
+              <w:rFonts w:ascii="Times New Roman" w:hAnsi="Times New Roman"/>
+              <w:b w:val="0"/>
+              <w:noProof/>
+            </w:rPr>
+            <w:fldChar w:fldCharType="end"/>
+          </w:r>
         </w:p>
         <w:p>
           <w:pPr>
             <w:pStyle w:val="Sumrio1"/>
             <w:tabs>
               <w:tab w:val="left" w:pos="720"/>
-              <w:tab w:val="right" w:leader="dot" w:pos="9055"/>
+              <w:tab w:val="right" w:pos="9055"/>
             </w:tabs>
+            <w:spacing w:before="0" w:after="120" w:line="360" w:lineRule="auto"/>
+            <w:jc w:val="both"/>
             <w:rPr>
-              <w:rFonts w:eastAsiaTheme="minorEastAsia"/>
+              <w:rFonts w:ascii="Times New Roman" w:eastAsiaTheme="minorEastAsia" w:hAnsi="Times New Roman"/>
+              <w:b w:val="0"/>
+              <w:caps w:val="0"/>
+              <w:noProof/>
+            </w:rPr>
+          </w:pPr>
+          <w:r>
+            <w:rPr>
+              <w:rFonts w:ascii="Times New Roman" w:hAnsi="Times New Roman"/>
+              <w:b w:val="0"/>
+              <w:caps w:val="0"/>
+              <w:noProof/>
+              <w:sz w:val="20"/>
+              <w:szCs w:val="20"/>
+            </w:rPr>
+            <w:t>2.1 Objetivos Específicos</w:t>
+          </w:r>
+          <w:r>
+            <w:rPr>
+              <w:rFonts w:ascii="Times New Roman" w:hAnsi="Times New Roman"/>
+              <w:noProof/>
+            </w:rPr>
+            <w:tab/>
+          </w:r>
+          <w:r>
+            <w:rPr>
+              <w:rFonts w:ascii="Times New Roman" w:hAnsi="Times New Roman"/>
               <w:b w:val="0"/>
               <w:noProof/>
-              <w:lang w:eastAsia="pt-BR"/>
             </w:rPr>
-          </w:pPr>
-          <w:hyperlink w:anchor="_Toc453696403" w:history="1">
-            <w:r>
-              <w:rPr>
-                <w:rStyle w:val="Hiperlink"/>
-                <w:rFonts w:ascii="Times New Roman" w:hAnsi="Times New Roman" w:cs="Times New Roman"/>
-                <w:noProof/>
-              </w:rPr>
-              <w:t>2.1.</w:t>
-            </w:r>
-            <w:r>
-              <w:rPr>
-                <w:rFonts w:eastAsiaTheme="minorEastAsia"/>
-                <w:b w:val="0"/>
-                <w:noProof/>
-                <w:lang w:eastAsia="pt-BR"/>
-              </w:rPr>
-              <w:tab/>
-            </w:r>
-            <w:r>
-              <w:rPr>
-                <w:rStyle w:val="Hiperlink"/>
-                <w:rFonts w:ascii="Times New Roman" w:hAnsi="Times New Roman" w:cs="Times New Roman"/>
-                <w:noProof/>
-              </w:rPr>
-              <w:t>Objetivos Específicos</w:t>
-            </w:r>
-            <w:r>
-              <w:rPr>
-                <w:noProof/>
-                <w:webHidden/>
-              </w:rPr>
-              <w:tab/>
-            </w:r>
-            <w:r>
-              <w:rPr>
-                <w:noProof/>
-                <w:webHidden/>
-              </w:rPr>
-              <w:fldChar w:fldCharType="begin"/>
-            </w:r>
-            <w:r>
-              <w:rPr>
-                <w:noProof/>
-                <w:webHidden/>
-              </w:rPr>
-              <w:instrText xml:space="preserve"> PAGEREF _Toc453696403 \h </w:instrText>
-            </w:r>
-            <w:r>
-              <w:rPr>
-                <w:noProof/>
-                <w:webHidden/>
-              </w:rPr>
-            </w:r>
-            <w:r>
-              <w:rPr>
-                <w:noProof/>
-                <w:webHidden/>
-              </w:rPr>
-              <w:fldChar w:fldCharType="separate"/>
-            </w:r>
-            <w:r>
-              <w:rPr>
-                <w:noProof/>
-                <w:webHidden/>
-              </w:rPr>
-              <w:t>5</w:t>
-            </w:r>
-            <w:r>
-              <w:rPr>
-                <w:noProof/>
-                <w:webHidden/>
-              </w:rPr>
-              <w:fldChar w:fldCharType="end"/>
-            </w:r>
-          </w:hyperlink>
+            <w:fldChar w:fldCharType="begin"/>
+          </w:r>
+          <w:r>
+            <w:rPr>
+              <w:rFonts w:ascii="Times New Roman" w:hAnsi="Times New Roman"/>
+              <w:b w:val="0"/>
+              <w:noProof/>
+            </w:rPr>
+            <w:instrText xml:space="preserve"> PAGEREF _Toc453742689 \h </w:instrText>
+          </w:r>
+          <w:r>
+            <w:rPr>
+              <w:rFonts w:ascii="Times New Roman" w:hAnsi="Times New Roman"/>
+              <w:b w:val="0"/>
+              <w:noProof/>
+            </w:rPr>
+          </w:r>
+          <w:r>
+            <w:rPr>
+              <w:rFonts w:ascii="Times New Roman" w:hAnsi="Times New Roman"/>
+              <w:b w:val="0"/>
+              <w:noProof/>
+            </w:rPr>
+            <w:fldChar w:fldCharType="separate"/>
+          </w:r>
+          <w:r>
+            <w:rPr>
+              <w:rFonts w:ascii="Times New Roman" w:hAnsi="Times New Roman"/>
+              <w:b w:val="0"/>
+              <w:noProof/>
+            </w:rPr>
+            <w:t>5</w:t>
+          </w:r>
+          <w:r>
+            <w:rPr>
+              <w:rFonts w:ascii="Times New Roman" w:hAnsi="Times New Roman"/>
+              <w:b w:val="0"/>
+              <w:noProof/>
+            </w:rPr>
+            <w:fldChar w:fldCharType="end"/>
+          </w:r>
         </w:p>
         <w:p>
           <w:pPr>
             <w:pStyle w:val="Sumrio1"/>
             <w:tabs>
               <w:tab w:val="left" w:pos="480"/>
-              <w:tab w:val="right" w:leader="dot" w:pos="9055"/>
+              <w:tab w:val="right" w:pos="9055"/>
             </w:tabs>
+            <w:spacing w:before="0" w:after="120" w:line="360" w:lineRule="auto"/>
+            <w:jc w:val="both"/>
             <w:rPr>
-              <w:rFonts w:eastAsiaTheme="minorEastAsia"/>
+              <w:rFonts w:ascii="Times New Roman" w:eastAsiaTheme="minorEastAsia" w:hAnsi="Times New Roman"/>
+              <w:b w:val="0"/>
+              <w:caps w:val="0"/>
+              <w:noProof/>
+            </w:rPr>
+          </w:pPr>
+          <w:r>
+            <w:rPr>
+              <w:rFonts w:ascii="Times New Roman" w:hAnsi="Times New Roman"/>
+              <w:noProof/>
+            </w:rPr>
+            <w:t xml:space="preserve">3 </w:t>
+          </w:r>
+          <w:r>
+            <w:rPr>
+              <w:rFonts w:ascii="Times New Roman" w:hAnsi="Times New Roman"/>
+              <w:noProof/>
+            </w:rPr>
+            <w:t>Referencial Teórico</w:t>
+          </w:r>
+          <w:r>
+            <w:rPr>
+              <w:rFonts w:ascii="Times New Roman" w:hAnsi="Times New Roman"/>
+              <w:noProof/>
+            </w:rPr>
+            <w:tab/>
+          </w:r>
+          <w:r>
+            <w:rPr>
+              <w:rFonts w:ascii="Times New Roman" w:hAnsi="Times New Roman"/>
               <w:b w:val="0"/>
               <w:noProof/>
-              <w:lang w:eastAsia="pt-BR"/>
             </w:rPr>
-          </w:pPr>
-          <w:hyperlink w:anchor="_Toc453696404" w:history="1">
-            <w:r>
-              <w:rPr>
-                <w:rStyle w:val="Hiperlink"/>
-                <w:rFonts w:ascii="Times New Roman" w:hAnsi="Times New Roman" w:cs="Times New Roman"/>
-                <w:noProof/>
-              </w:rPr>
-              <w:t>3.</w:t>
-            </w:r>
-            <w:r>
-              <w:rPr>
-                <w:rFonts w:eastAsiaTheme="minorEastAsia"/>
-                <w:b w:val="0"/>
-                <w:noProof/>
-                <w:lang w:eastAsia="pt-BR"/>
-              </w:rPr>
-              <w:tab/>
-            </w:r>
-            <w:r>
-              <w:rPr>
-                <w:rStyle w:val="Hiperlink"/>
-                <w:rFonts w:ascii="Times New Roman" w:hAnsi="Times New Roman" w:cs="Times New Roman"/>
-                <w:noProof/>
-              </w:rPr>
-              <w:t>Referencial Teórico</w:t>
-            </w:r>
-            <w:r>
-              <w:rPr>
-                <w:noProof/>
-                <w:webHidden/>
-              </w:rPr>
-              <w:tab/>
-            </w:r>
-            <w:r>
-              <w:rPr>
-                <w:noProof/>
-                <w:webHidden/>
-              </w:rPr>
-              <w:fldChar w:fldCharType="begin"/>
-            </w:r>
-            <w:r>
-              <w:rPr>
-                <w:noProof/>
-                <w:webHidden/>
-              </w:rPr>
-              <w:instrText xml:space="preserve"> PAGEREF _Toc453696404 \h </w:instrText>
-            </w:r>
-            <w:r>
-              <w:rPr>
-                <w:noProof/>
-                <w:webHidden/>
-              </w:rPr>
-            </w:r>
-            <w:r>
-              <w:rPr>
-                <w:noProof/>
-                <w:webHidden/>
-              </w:rPr>
-              <w:fldChar w:fldCharType="separate"/>
-            </w:r>
-            <w:r>
-              <w:rPr>
-                <w:noProof/>
-                <w:webHidden/>
-              </w:rPr>
-              <w:t>5</w:t>
-            </w:r>
-            <w:r>
-              <w:rPr>
-                <w:noProof/>
-                <w:webHidden/>
-              </w:rPr>
-              <w:fldChar w:fldCharType="end"/>
-            </w:r>
-          </w:hyperlink>
+            <w:fldChar w:fldCharType="begin"/>
+          </w:r>
+          <w:r>
+            <w:rPr>
+              <w:rFonts w:ascii="Times New Roman" w:hAnsi="Times New Roman"/>
+              <w:b w:val="0"/>
+              <w:noProof/>
+            </w:rPr>
+            <w:instrText xml:space="preserve"> PAGEREF _Toc453742690 \h </w:instrText>
+          </w:r>
+          <w:r>
+            <w:rPr>
+              <w:rFonts w:ascii="Times New Roman" w:hAnsi="Times New Roman"/>
+              <w:b w:val="0"/>
+              <w:noProof/>
+            </w:rPr>
+          </w:r>
+          <w:r>
+            <w:rPr>
+              <w:rFonts w:ascii="Times New Roman" w:hAnsi="Times New Roman"/>
+              <w:b w:val="0"/>
+              <w:noProof/>
+            </w:rPr>
+            <w:fldChar w:fldCharType="separate"/>
+          </w:r>
+          <w:r>
+            <w:rPr>
+              <w:rFonts w:ascii="Times New Roman" w:hAnsi="Times New Roman"/>
+              <w:b w:val="0"/>
+              <w:noProof/>
+            </w:rPr>
+            <w:t>5</w:t>
+          </w:r>
+          <w:r>
+            <w:rPr>
+              <w:rFonts w:ascii="Times New Roman" w:hAnsi="Times New Roman"/>
+              <w:b w:val="0"/>
+              <w:noProof/>
+            </w:rPr>
+            <w:fldChar w:fldCharType="end"/>
+          </w:r>
         </w:p>
         <w:p>
           <w:pPr>
             <w:pStyle w:val="Sumrio1"/>
             <w:tabs>
               <w:tab w:val="left" w:pos="720"/>
-              <w:tab w:val="right" w:leader="dot" w:pos="9055"/>
+              <w:tab w:val="right" w:pos="9055"/>
             </w:tabs>
+            <w:spacing w:before="0" w:after="120" w:line="360" w:lineRule="auto"/>
+            <w:jc w:val="both"/>
             <w:rPr>
-              <w:rFonts w:eastAsiaTheme="minorEastAsia"/>
+              <w:rFonts w:ascii="Times New Roman" w:eastAsiaTheme="minorEastAsia" w:hAnsi="Times New Roman"/>
+              <w:b w:val="0"/>
+              <w:caps w:val="0"/>
+              <w:noProof/>
+              <w:sz w:val="20"/>
+              <w:szCs w:val="20"/>
+            </w:rPr>
+          </w:pPr>
+          <w:r>
+            <w:rPr>
+              <w:rFonts w:ascii="Times New Roman" w:hAnsi="Times New Roman"/>
               <w:b w:val="0"/>
               <w:noProof/>
-              <w:lang w:eastAsia="pt-BR"/>
+              <w:sz w:val="20"/>
+              <w:szCs w:val="20"/>
             </w:rPr>
-          </w:pPr>
-          <w:hyperlink w:anchor="_Toc453696405" w:history="1">
-            <w:r>
-              <w:rPr>
-                <w:rStyle w:val="Hiperlink"/>
-                <w:rFonts w:ascii="Times New Roman" w:hAnsi="Times New Roman" w:cs="Times New Roman"/>
-                <w:noProof/>
-              </w:rPr>
-              <w:t>3.1.</w:t>
-            </w:r>
-            <w:r>
-              <w:rPr>
-                <w:rFonts w:eastAsiaTheme="minorEastAsia"/>
-                <w:b w:val="0"/>
-                <w:noProof/>
-                <w:lang w:eastAsia="pt-BR"/>
-              </w:rPr>
-              <w:tab/>
-            </w:r>
-            <w:r>
-              <w:rPr>
-                <w:rStyle w:val="Hiperlink"/>
-                <w:rFonts w:ascii="Times New Roman" w:hAnsi="Times New Roman" w:cs="Times New Roman"/>
-                <w:noProof/>
-              </w:rPr>
-              <w:t>Educação do Campo e o Instituto Federal de Educação, Ciência e Tecnologia de Roraima – Campus Novo Paraíso</w:t>
-            </w:r>
-            <w:r>
-              <w:rPr>
-                <w:noProof/>
-                <w:webHidden/>
-              </w:rPr>
-              <w:tab/>
-            </w:r>
-            <w:r>
-              <w:rPr>
-                <w:noProof/>
-                <w:webHidden/>
-              </w:rPr>
-              <w:fldChar w:fldCharType="begin"/>
-            </w:r>
-            <w:r>
-              <w:rPr>
-                <w:noProof/>
-                <w:webHidden/>
-              </w:rPr>
-              <w:instrText xml:space="preserve"> PAGEREF _Toc453696405 \h </w:instrText>
-            </w:r>
-            <w:r>
-              <w:rPr>
-                <w:noProof/>
-                <w:webHidden/>
-              </w:rPr>
-            </w:r>
-            <w:r>
-              <w:rPr>
-                <w:noProof/>
-                <w:webHidden/>
-              </w:rPr>
-              <w:fldChar w:fldCharType="separate"/>
-            </w:r>
-            <w:r>
-              <w:rPr>
-                <w:noProof/>
-                <w:webHidden/>
-              </w:rPr>
-              <w:t>5</w:t>
-            </w:r>
-            <w:r>
-              <w:rPr>
-                <w:noProof/>
-                <w:webHidden/>
-              </w:rPr>
-              <w:fldChar w:fldCharType="end"/>
-            </w:r>
-          </w:hyperlink>
+            <w:t xml:space="preserve">3.1 </w:t>
+          </w:r>
+          <w:r>
+            <w:rPr>
+              <w:rFonts w:ascii="Times New Roman" w:hAnsi="Times New Roman"/>
+              <w:b w:val="0"/>
+              <w:caps w:val="0"/>
+              <w:noProof/>
+              <w:sz w:val="20"/>
+              <w:szCs w:val="20"/>
+            </w:rPr>
+            <w:t xml:space="preserve">Educação do Campo e Instituto Federal de Educação, Ciência d Tecnologia de Roraima – </w:t>
+          </w:r>
+          <w:r>
+            <w:rPr>
+              <w:rFonts w:ascii="Times New Roman" w:hAnsi="Times New Roman"/>
+              <w:b w:val="0"/>
+              <w:i/>
+              <w:caps w:val="0"/>
+              <w:noProof/>
+              <w:sz w:val="20"/>
+              <w:szCs w:val="20"/>
+            </w:rPr>
+            <w:t>Campus</w:t>
+          </w:r>
+          <w:r>
+            <w:rPr>
+              <w:rFonts w:ascii="Times New Roman" w:hAnsi="Times New Roman"/>
+              <w:b w:val="0"/>
+              <w:caps w:val="0"/>
+              <w:noProof/>
+              <w:sz w:val="20"/>
+              <w:szCs w:val="20"/>
+            </w:rPr>
+            <w:t xml:space="preserve"> Novo Paraíso</w:t>
+          </w:r>
+          <w:r>
+            <w:rPr>
+              <w:rFonts w:ascii="Times New Roman" w:hAnsi="Times New Roman"/>
+              <w:b w:val="0"/>
+              <w:caps w:val="0"/>
+              <w:noProof/>
+              <w:sz w:val="20"/>
+              <w:szCs w:val="20"/>
+            </w:rPr>
+            <w:tab/>
+          </w:r>
+          <w:r>
+            <w:rPr>
+              <w:rFonts w:ascii="Times New Roman" w:hAnsi="Times New Roman"/>
+              <w:b w:val="0"/>
+              <w:noProof/>
+              <w:sz w:val="20"/>
+              <w:szCs w:val="20"/>
+            </w:rPr>
+            <w:fldChar w:fldCharType="begin"/>
+          </w:r>
+          <w:r>
+            <w:rPr>
+              <w:rFonts w:ascii="Times New Roman" w:hAnsi="Times New Roman"/>
+              <w:b w:val="0"/>
+              <w:noProof/>
+              <w:sz w:val="20"/>
+              <w:szCs w:val="20"/>
+            </w:rPr>
+            <w:instrText xml:space="preserve"> PAGEREF _Toc453742691 \h </w:instrText>
+          </w:r>
+          <w:r>
+            <w:rPr>
+              <w:rFonts w:ascii="Times New Roman" w:hAnsi="Times New Roman"/>
+              <w:b w:val="0"/>
+              <w:noProof/>
+              <w:sz w:val="20"/>
+              <w:szCs w:val="20"/>
+            </w:rPr>
+          </w:r>
+          <w:r>
+            <w:rPr>
+              <w:rFonts w:ascii="Times New Roman" w:hAnsi="Times New Roman"/>
+              <w:b w:val="0"/>
+              <w:noProof/>
+              <w:sz w:val="20"/>
+              <w:szCs w:val="20"/>
+            </w:rPr>
+            <w:fldChar w:fldCharType="separate"/>
+          </w:r>
+          <w:r>
+            <w:rPr>
+              <w:rFonts w:ascii="Times New Roman" w:hAnsi="Times New Roman"/>
+              <w:b w:val="0"/>
+              <w:noProof/>
+              <w:sz w:val="20"/>
+              <w:szCs w:val="20"/>
+            </w:rPr>
+            <w:t>5</w:t>
+          </w:r>
+          <w:r>
+            <w:rPr>
+              <w:rFonts w:ascii="Times New Roman" w:hAnsi="Times New Roman"/>
+              <w:b w:val="0"/>
+              <w:noProof/>
+              <w:sz w:val="20"/>
+              <w:szCs w:val="20"/>
+            </w:rPr>
+            <w:fldChar w:fldCharType="end"/>
+          </w:r>
         </w:p>
         <w:p>
           <w:pPr>
             <w:pStyle w:val="Sumrio1"/>
             <w:tabs>
-              <w:tab w:val="right" w:leader="dot" w:pos="9055"/>
+              <w:tab w:val="left" w:pos="720"/>
+              <w:tab w:val="right" w:pos="9055"/>
             </w:tabs>
+            <w:spacing w:before="0" w:after="120" w:line="360" w:lineRule="auto"/>
+            <w:jc w:val="both"/>
             <w:rPr>
-              <w:rFonts w:eastAsiaTheme="minorEastAsia"/>
+              <w:rFonts w:ascii="Times New Roman" w:eastAsiaTheme="minorEastAsia" w:hAnsi="Times New Roman"/>
+              <w:b w:val="0"/>
+              <w:caps w:val="0"/>
+              <w:noProof/>
+            </w:rPr>
+          </w:pPr>
+          <w:r>
+            <w:rPr>
+              <w:rFonts w:ascii="Times New Roman" w:hAnsi="Times New Roman"/>
+              <w:b w:val="0"/>
+              <w:caps w:val="0"/>
+              <w:noProof/>
+              <w:sz w:val="20"/>
+              <w:szCs w:val="20"/>
+            </w:rPr>
+            <w:t xml:space="preserve">3.2 </w:t>
+          </w:r>
+          <w:r>
+            <w:rPr>
+              <w:rFonts w:ascii="Times New Roman" w:hAnsi="Times New Roman"/>
+              <w:b w:val="0"/>
+              <w:caps w:val="0"/>
+              <w:noProof/>
+              <w:sz w:val="20"/>
+              <w:szCs w:val="20"/>
+            </w:rPr>
+            <w:t>Tecnologias Digitais e Jogos Digitais Educacionais</w:t>
+          </w:r>
+          <w:r>
+            <w:rPr>
+              <w:rFonts w:ascii="Times New Roman" w:hAnsi="Times New Roman"/>
+              <w:noProof/>
+            </w:rPr>
+            <w:tab/>
+          </w:r>
+          <w:r>
+            <w:rPr>
+              <w:rFonts w:ascii="Times New Roman" w:hAnsi="Times New Roman"/>
               <w:b w:val="0"/>
               <w:noProof/>
-              <w:lang w:eastAsia="pt-BR"/>
             </w:rPr>
-          </w:pPr>
-          <w:hyperlink w:anchor="_Toc453696406" w:history="1">
-            <w:r>
-              <w:rPr>
-                <w:rStyle w:val="Hiperlink"/>
-                <w:noProof/>
-              </w:rPr>
-              <w:t>Tecnologias Digitais e Jogos Digitais Educacionais</w:t>
-            </w:r>
-            <w:r>
-              <w:rPr>
-                <w:noProof/>
-                <w:webHidden/>
-              </w:rPr>
-              <w:tab/>
-            </w:r>
-            <w:r>
-              <w:rPr>
-                <w:noProof/>
-                <w:webHidden/>
-              </w:rPr>
-              <w:fldChar w:fldCharType="begin"/>
-            </w:r>
-            <w:r>
-              <w:rPr>
-                <w:noProof/>
-                <w:webHidden/>
-              </w:rPr>
-              <w:instrText xml:space="preserve"> PAGEREF _Toc453696406 \h </w:instrText>
-            </w:r>
-            <w:r>
-              <w:rPr>
-                <w:noProof/>
-                <w:webHidden/>
-              </w:rPr>
-            </w:r>
-            <w:r>
-              <w:rPr>
-                <w:noProof/>
-                <w:webHidden/>
-              </w:rPr>
-              <w:fldChar w:fldCharType="separate"/>
-            </w:r>
-            <w:r>
-              <w:rPr>
-                <w:noProof/>
-                <w:webHidden/>
-              </w:rPr>
-              <w:t>7</w:t>
-            </w:r>
-            <w:r>
-              <w:rPr>
-                <w:noProof/>
-                <w:webHidden/>
-              </w:rPr>
-              <w:fldChar w:fldCharType="end"/>
-            </w:r>
-          </w:hyperlink>
+            <w:fldChar w:fldCharType="begin"/>
+          </w:r>
+          <w:r>
+            <w:rPr>
+              <w:rFonts w:ascii="Times New Roman" w:hAnsi="Times New Roman"/>
+              <w:b w:val="0"/>
+              <w:noProof/>
+            </w:rPr>
+            <w:instrText xml:space="preserve"> PAGEREF _Toc453742692 \h </w:instrText>
+          </w:r>
+          <w:r>
+            <w:rPr>
+              <w:rFonts w:ascii="Times New Roman" w:hAnsi="Times New Roman"/>
+              <w:b w:val="0"/>
+              <w:noProof/>
+            </w:rPr>
+          </w:r>
+          <w:r>
+            <w:rPr>
+              <w:rFonts w:ascii="Times New Roman" w:hAnsi="Times New Roman"/>
+              <w:b w:val="0"/>
+              <w:noProof/>
+            </w:rPr>
+            <w:fldChar w:fldCharType="separate"/>
+          </w:r>
+          <w:r>
+            <w:rPr>
+              <w:rFonts w:ascii="Times New Roman" w:hAnsi="Times New Roman"/>
+              <w:b w:val="0"/>
+              <w:noProof/>
+            </w:rPr>
+            <w:t>7</w:t>
+          </w:r>
+          <w:r>
+            <w:rPr>
+              <w:rFonts w:ascii="Times New Roman" w:hAnsi="Times New Roman"/>
+              <w:b w:val="0"/>
+              <w:noProof/>
+            </w:rPr>
+            <w:fldChar w:fldCharType="end"/>
+          </w:r>
         </w:p>
         <w:p>
           <w:pPr>
             <w:pStyle w:val="Sumrio1"/>
             <w:tabs>
-              <w:tab w:val="right" w:leader="dot" w:pos="9055"/>
+              <w:tab w:val="left" w:pos="480"/>
+              <w:tab w:val="right" w:pos="9055"/>
             </w:tabs>
+            <w:spacing w:before="0" w:after="120" w:line="360" w:lineRule="auto"/>
+            <w:jc w:val="both"/>
             <w:rPr>
-              <w:rFonts w:eastAsiaTheme="minorEastAsia"/>
+              <w:rFonts w:ascii="Times New Roman" w:eastAsiaTheme="minorEastAsia" w:hAnsi="Times New Roman"/>
+              <w:b w:val="0"/>
+              <w:caps w:val="0"/>
+              <w:noProof/>
+            </w:rPr>
+          </w:pPr>
+          <w:r>
+            <w:rPr>
+              <w:rFonts w:ascii="Times New Roman" w:hAnsi="Times New Roman"/>
+              <w:noProof/>
+            </w:rPr>
+            <w:t xml:space="preserve">4 </w:t>
+          </w:r>
+          <w:r>
+            <w:rPr>
+              <w:rFonts w:ascii="Times New Roman" w:hAnsi="Times New Roman"/>
+              <w:noProof/>
+            </w:rPr>
+            <w:t>Metodologia</w:t>
+          </w:r>
+          <w:r>
+            <w:rPr>
+              <w:rFonts w:ascii="Times New Roman" w:hAnsi="Times New Roman"/>
+              <w:noProof/>
+            </w:rPr>
+            <w:tab/>
+          </w:r>
+          <w:r>
+            <w:rPr>
+              <w:rFonts w:ascii="Times New Roman" w:hAnsi="Times New Roman"/>
               <w:b w:val="0"/>
               <w:noProof/>
-              <w:lang w:eastAsia="pt-BR"/>
             </w:rPr>
-          </w:pPr>
-          <w:hyperlink w:anchor="_Toc453696407" w:history="1">
-            <w:r>
-              <w:rPr>
-                <w:rStyle w:val="Hiperlink"/>
-                <w:noProof/>
-              </w:rPr>
-              <w:t>Metodologia</w:t>
-            </w:r>
-            <w:r>
-              <w:rPr>
-                <w:noProof/>
-                <w:webHidden/>
-              </w:rPr>
-              <w:tab/>
-            </w:r>
-            <w:r>
-              <w:rPr>
-                <w:noProof/>
-                <w:webHidden/>
-              </w:rPr>
-              <w:fldChar w:fldCharType="begin"/>
-            </w:r>
-            <w:r>
-              <w:rPr>
-                <w:noProof/>
-                <w:webHidden/>
-              </w:rPr>
-              <w:instrText xml:space="preserve"> PAGEREF _Toc453696407 \h </w:instrText>
-            </w:r>
-            <w:r>
-              <w:rPr>
-                <w:noProof/>
-                <w:webHidden/>
-              </w:rPr>
-            </w:r>
-            <w:r>
-              <w:rPr>
-                <w:noProof/>
-                <w:webHidden/>
-              </w:rPr>
-              <w:fldChar w:fldCharType="separate"/>
-            </w:r>
-            <w:r>
-              <w:rPr>
-                <w:noProof/>
-                <w:webHidden/>
-              </w:rPr>
-              <w:t>7</w:t>
-            </w:r>
-            <w:r>
-              <w:rPr>
-                <w:noProof/>
-                <w:webHidden/>
-              </w:rPr>
-              <w:fldChar w:fldCharType="end"/>
-            </w:r>
-          </w:hyperlink>
+            <w:fldChar w:fldCharType="begin"/>
+          </w:r>
+          <w:r>
+            <w:rPr>
+              <w:rFonts w:ascii="Times New Roman" w:hAnsi="Times New Roman"/>
+              <w:b w:val="0"/>
+              <w:noProof/>
+            </w:rPr>
+            <w:instrText xml:space="preserve"> PAGEREF _Toc453742693 \h </w:instrText>
+          </w:r>
+          <w:r>
+            <w:rPr>
+              <w:rFonts w:ascii="Times New Roman" w:hAnsi="Times New Roman"/>
+              <w:b w:val="0"/>
+              <w:noProof/>
+            </w:rPr>
+          </w:r>
+          <w:r>
+            <w:rPr>
+              <w:rFonts w:ascii="Times New Roman" w:hAnsi="Times New Roman"/>
+              <w:b w:val="0"/>
+              <w:noProof/>
+            </w:rPr>
+            <w:fldChar w:fldCharType="separate"/>
+          </w:r>
+          <w:r>
+            <w:rPr>
+              <w:rFonts w:ascii="Times New Roman" w:hAnsi="Times New Roman"/>
+              <w:b w:val="0"/>
+              <w:noProof/>
+            </w:rPr>
+            <w:t>7</w:t>
+          </w:r>
+          <w:r>
+            <w:rPr>
+              <w:rFonts w:ascii="Times New Roman" w:hAnsi="Times New Roman"/>
+              <w:b w:val="0"/>
+              <w:noProof/>
+            </w:rPr>
+            <w:fldChar w:fldCharType="end"/>
+          </w:r>
         </w:p>
         <w:p>
           <w:pPr>
             <w:pStyle w:val="Sumrio1"/>
             <w:tabs>
-              <w:tab w:val="right" w:leader="dot" w:pos="9055"/>
+              <w:tab w:val="left" w:pos="480"/>
+              <w:tab w:val="right" w:pos="9055"/>
             </w:tabs>
+            <w:spacing w:before="0" w:after="120" w:line="360" w:lineRule="auto"/>
+            <w:jc w:val="both"/>
             <w:rPr>
-              <w:rFonts w:eastAsiaTheme="minorEastAsia"/>
+              <w:rFonts w:ascii="Times New Roman" w:eastAsiaTheme="minorEastAsia" w:hAnsi="Times New Roman"/>
+              <w:b w:val="0"/>
+              <w:caps w:val="0"/>
+              <w:noProof/>
+            </w:rPr>
+          </w:pPr>
+          <w:r>
+            <w:rPr>
+              <w:rFonts w:ascii="Times New Roman" w:hAnsi="Times New Roman"/>
+              <w:noProof/>
+            </w:rPr>
+            <w:t xml:space="preserve">5 </w:t>
+          </w:r>
+          <w:r>
+            <w:rPr>
+              <w:rFonts w:ascii="Times New Roman" w:hAnsi="Times New Roman"/>
+              <w:noProof/>
+            </w:rPr>
+            <w:t>Cronograma</w:t>
+          </w:r>
+          <w:r>
+            <w:rPr>
+              <w:rFonts w:ascii="Times New Roman" w:hAnsi="Times New Roman"/>
+              <w:noProof/>
+            </w:rPr>
+            <w:tab/>
+          </w:r>
+          <w:r>
+            <w:rPr>
+              <w:rFonts w:ascii="Times New Roman" w:hAnsi="Times New Roman"/>
               <w:b w:val="0"/>
               <w:noProof/>
-              <w:lang w:eastAsia="pt-BR"/>
             </w:rPr>
-          </w:pPr>
-          <w:hyperlink w:anchor="_Toc453696408" w:history="1">
-            <w:r>
-              <w:rPr>
-                <w:rStyle w:val="Hiperlink"/>
-                <w:noProof/>
-              </w:rPr>
-              <w:t>Cronograma</w:t>
-            </w:r>
-            <w:r>
-              <w:rPr>
-                <w:noProof/>
-                <w:webHidden/>
-              </w:rPr>
-              <w:tab/>
-            </w:r>
-            <w:r>
-              <w:rPr>
-                <w:noProof/>
-                <w:webHidden/>
-              </w:rPr>
-              <w:fldChar w:fldCharType="begin"/>
-            </w:r>
-            <w:r>
-              <w:rPr>
-                <w:noProof/>
-                <w:webHidden/>
-              </w:rPr>
-              <w:instrText xml:space="preserve"> PAGEREF _Toc453696408 \h </w:instrText>
-            </w:r>
-            <w:r>
-              <w:rPr>
-                <w:noProof/>
-                <w:webHidden/>
-              </w:rPr>
-            </w:r>
-            <w:r>
-              <w:rPr>
-                <w:noProof/>
-                <w:webHidden/>
-              </w:rPr>
-              <w:fldChar w:fldCharType="separate"/>
-            </w:r>
-            <w:r>
-              <w:rPr>
-                <w:noProof/>
-                <w:webHidden/>
-              </w:rPr>
-              <w:t>10</w:t>
-            </w:r>
-            <w:r>
-              <w:rPr>
-                <w:noProof/>
-                <w:webHidden/>
-              </w:rPr>
-              <w:fldChar w:fldCharType="end"/>
-            </w:r>
-          </w:hyperlink>
+            <w:fldChar w:fldCharType="begin"/>
+          </w:r>
+          <w:r>
+            <w:rPr>
+              <w:rFonts w:ascii="Times New Roman" w:hAnsi="Times New Roman"/>
+              <w:b w:val="0"/>
+              <w:noProof/>
+            </w:rPr>
+            <w:instrText xml:space="preserve"> PAGEREF _Toc453742694 \h </w:instrText>
+          </w:r>
+          <w:r>
+            <w:rPr>
+              <w:rFonts w:ascii="Times New Roman" w:hAnsi="Times New Roman"/>
+              <w:b w:val="0"/>
+              <w:noProof/>
+            </w:rPr>
+          </w:r>
+          <w:r>
+            <w:rPr>
+              <w:rFonts w:ascii="Times New Roman" w:hAnsi="Times New Roman"/>
+              <w:b w:val="0"/>
+              <w:noProof/>
+            </w:rPr>
+            <w:fldChar w:fldCharType="separate"/>
+          </w:r>
+          <w:r>
+            <w:rPr>
+              <w:rFonts w:ascii="Times New Roman" w:hAnsi="Times New Roman"/>
+              <w:b w:val="0"/>
+              <w:noProof/>
+            </w:rPr>
+            <w:t>9</w:t>
+          </w:r>
+          <w:r>
+            <w:rPr>
+              <w:rFonts w:ascii="Times New Roman" w:hAnsi="Times New Roman"/>
+              <w:b w:val="0"/>
+              <w:noProof/>
+            </w:rPr>
+            <w:fldChar w:fldCharType="end"/>
+          </w:r>
         </w:p>
         <w:p>
           <w:pPr>
             <w:pStyle w:val="Sumrio1"/>
             <w:tabs>
-              <w:tab w:val="right" w:leader="dot" w:pos="9055"/>
+              <w:tab w:val="left" w:pos="480"/>
+              <w:tab w:val="right" w:pos="9055"/>
             </w:tabs>
+            <w:spacing w:before="0" w:after="120" w:line="360" w:lineRule="auto"/>
+            <w:jc w:val="both"/>
             <w:rPr>
-              <w:rFonts w:eastAsiaTheme="minorEastAsia"/>
+              <w:rFonts w:ascii="Times New Roman" w:eastAsiaTheme="minorEastAsia" w:hAnsi="Times New Roman"/>
+              <w:b w:val="0"/>
+              <w:caps w:val="0"/>
+              <w:noProof/>
+            </w:rPr>
+          </w:pPr>
+          <w:r>
+            <w:rPr>
+              <w:rFonts w:ascii="Times New Roman" w:hAnsi="Times New Roman"/>
+              <w:noProof/>
+            </w:rPr>
+            <w:t xml:space="preserve">6 </w:t>
+          </w:r>
+          <w:r>
+            <w:rPr>
+              <w:rFonts w:ascii="Times New Roman" w:hAnsi="Times New Roman"/>
+              <w:noProof/>
+            </w:rPr>
+            <w:t>Orçamento</w:t>
+          </w:r>
+          <w:r>
+            <w:rPr>
+              <w:rFonts w:ascii="Times New Roman" w:hAnsi="Times New Roman"/>
+              <w:noProof/>
+            </w:rPr>
+            <w:tab/>
+          </w:r>
+          <w:r>
+            <w:rPr>
+              <w:rFonts w:ascii="Times New Roman" w:hAnsi="Times New Roman"/>
               <w:b w:val="0"/>
               <w:noProof/>
-              <w:lang w:eastAsia="pt-BR"/>
             </w:rPr>
-          </w:pPr>
-          <w:hyperlink w:anchor="_Toc453696409" w:history="1">
-            <w:r>
-              <w:rPr>
-                <w:rStyle w:val="Hiperlink"/>
-                <w:noProof/>
-              </w:rPr>
-              <w:t>Orçamento</w:t>
-            </w:r>
-            <w:r>
-              <w:rPr>
-                <w:noProof/>
-                <w:webHidden/>
-              </w:rPr>
-              <w:tab/>
-            </w:r>
-            <w:r>
-              <w:rPr>
-                <w:noProof/>
-                <w:webHidden/>
-              </w:rPr>
-              <w:fldChar w:fldCharType="begin"/>
-            </w:r>
-            <w:r>
-              <w:rPr>
-                <w:noProof/>
-                <w:webHidden/>
-              </w:rPr>
-              <w:instrText xml:space="preserve"> PAGEREF _Toc453696409 \h </w:instrText>
-            </w:r>
-            <w:r>
-              <w:rPr>
-                <w:noProof/>
-                <w:webHidden/>
-              </w:rPr>
-            </w:r>
-            <w:r>
-              <w:rPr>
-                <w:noProof/>
-                <w:webHidden/>
-              </w:rPr>
-              <w:fldChar w:fldCharType="separate"/>
-            </w:r>
-            <w:r>
-              <w:rPr>
-                <w:noProof/>
-                <w:webHidden/>
-              </w:rPr>
-              <w:t>11</w:t>
-            </w:r>
-            <w:r>
-              <w:rPr>
-                <w:noProof/>
-                <w:webHidden/>
-              </w:rPr>
-              <w:fldChar w:fldCharType="end"/>
-            </w:r>
-          </w:hyperlink>
+            <w:fldChar w:fldCharType="begin"/>
+          </w:r>
+          <w:r>
+            <w:rPr>
+              <w:rFonts w:ascii="Times New Roman" w:hAnsi="Times New Roman"/>
+              <w:b w:val="0"/>
+              <w:noProof/>
+            </w:rPr>
+            <w:instrText xml:space="preserve"> PAGEREF _Toc453742695 \h </w:instrText>
+          </w:r>
+          <w:r>
+            <w:rPr>
+              <w:rFonts w:ascii="Times New Roman" w:hAnsi="Times New Roman"/>
+              <w:b w:val="0"/>
+              <w:noProof/>
+            </w:rPr>
+          </w:r>
+          <w:r>
+            <w:rPr>
+              <w:rFonts w:ascii="Times New Roman" w:hAnsi="Times New Roman"/>
+              <w:b w:val="0"/>
+              <w:noProof/>
+            </w:rPr>
+            <w:fldChar w:fldCharType="separate"/>
+          </w:r>
+          <w:r>
+            <w:rPr>
+              <w:rFonts w:ascii="Times New Roman" w:hAnsi="Times New Roman"/>
+              <w:b w:val="0"/>
+              <w:noProof/>
+            </w:rPr>
+            <w:t>10</w:t>
+          </w:r>
+          <w:r>
+            <w:rPr>
+              <w:rFonts w:ascii="Times New Roman" w:hAnsi="Times New Roman"/>
+              <w:b w:val="0"/>
+              <w:noProof/>
+            </w:rPr>
+            <w:fldChar w:fldCharType="end"/>
+          </w:r>
         </w:p>
         <w:p>
           <w:pPr>
             <w:pStyle w:val="Sumrio1"/>
             <w:tabs>
-              <w:tab w:val="right" w:leader="dot" w:pos="9055"/>
+              <w:tab w:val="left" w:pos="480"/>
+              <w:tab w:val="right" w:pos="9055"/>
             </w:tabs>
+            <w:spacing w:before="0" w:after="120" w:line="360" w:lineRule="auto"/>
+            <w:jc w:val="both"/>
             <w:rPr>
-              <w:rFonts w:eastAsiaTheme="minorEastAsia"/>
+              <w:rFonts w:ascii="Times New Roman" w:eastAsiaTheme="minorEastAsia" w:hAnsi="Times New Roman"/>
+              <w:b w:val="0"/>
+              <w:caps w:val="0"/>
+              <w:noProof/>
+            </w:rPr>
+          </w:pPr>
+          <w:r>
+            <w:rPr>
+              <w:rFonts w:ascii="Times New Roman" w:hAnsi="Times New Roman"/>
+              <w:noProof/>
+            </w:rPr>
+            <w:t xml:space="preserve">7 </w:t>
+          </w:r>
+          <w:r>
+            <w:rPr>
+              <w:rFonts w:ascii="Times New Roman" w:hAnsi="Times New Roman"/>
+              <w:noProof/>
+            </w:rPr>
+            <w:t>Referências Bibliográficas</w:t>
+          </w:r>
+          <w:r>
+            <w:rPr>
+              <w:rFonts w:ascii="Times New Roman" w:hAnsi="Times New Roman"/>
+              <w:noProof/>
+            </w:rPr>
+            <w:tab/>
+          </w:r>
+          <w:r>
+            <w:rPr>
+              <w:rFonts w:ascii="Times New Roman" w:hAnsi="Times New Roman"/>
               <w:b w:val="0"/>
               <w:noProof/>
-              <w:lang w:eastAsia="pt-BR"/>
             </w:rPr>
-          </w:pPr>
-          <w:hyperlink w:anchor="_Toc453696410" w:history="1">
-            <w:r>
-              <w:rPr>
-                <w:rStyle w:val="Hiperlink"/>
-                <w:noProof/>
-              </w:rPr>
-              <w:t>Referências Bibliográficas</w:t>
-            </w:r>
-            <w:r>
-              <w:rPr>
-                <w:noProof/>
-                <w:webHidden/>
-              </w:rPr>
-              <w:tab/>
-            </w:r>
-            <w:r>
-              <w:rPr>
-                <w:noProof/>
-                <w:webHidden/>
-              </w:rPr>
-              <w:fldChar w:fldCharType="begin"/>
-            </w:r>
-            <w:r>
-              <w:rPr>
-                <w:noProof/>
-                <w:webHidden/>
-              </w:rPr>
-              <w:instrText xml:space="preserve"> PAGEREF _Toc453696410 \h </w:instrText>
-            </w:r>
-            <w:r>
-              <w:rPr>
-                <w:noProof/>
-                <w:webHidden/>
-              </w:rPr>
-            </w:r>
-            <w:r>
-              <w:rPr>
-                <w:noProof/>
-                <w:webHidden/>
-              </w:rPr>
-              <w:fldChar w:fldCharType="separate"/>
-            </w:r>
-            <w:r>
-              <w:rPr>
-                <w:noProof/>
-                <w:webHidden/>
-              </w:rPr>
-              <w:t>11</w:t>
-            </w:r>
-            <w:r>
-              <w:rPr>
-                <w:noProof/>
-                <w:webHidden/>
-              </w:rPr>
-              <w:fldChar w:fldCharType="end"/>
-            </w:r>
-          </w:hyperlink>
+            <w:fldChar w:fldCharType="begin"/>
+          </w:r>
+          <w:r>
+            <w:rPr>
+              <w:rFonts w:ascii="Times New Roman" w:hAnsi="Times New Roman"/>
+              <w:b w:val="0"/>
+              <w:noProof/>
+            </w:rPr>
+            <w:instrText xml:space="preserve"> PAGEREF _Toc453742696 \h </w:instrText>
+          </w:r>
+          <w:r>
+            <w:rPr>
+              <w:rFonts w:ascii="Times New Roman" w:hAnsi="Times New Roman"/>
+              <w:b w:val="0"/>
+              <w:noProof/>
+            </w:rPr>
+          </w:r>
+          <w:r>
+            <w:rPr>
+              <w:rFonts w:ascii="Times New Roman" w:hAnsi="Times New Roman"/>
+              <w:b w:val="0"/>
+              <w:noProof/>
+            </w:rPr>
+            <w:fldChar w:fldCharType="separate"/>
+          </w:r>
+          <w:r>
+            <w:rPr>
+              <w:rFonts w:ascii="Times New Roman" w:hAnsi="Times New Roman"/>
+              <w:b w:val="0"/>
+              <w:noProof/>
+            </w:rPr>
+            <w:t>10</w:t>
+          </w:r>
+          <w:r>
+            <w:rPr>
+              <w:rFonts w:ascii="Times New Roman" w:hAnsi="Times New Roman"/>
+              <w:b w:val="0"/>
+              <w:noProof/>
+            </w:rPr>
+            <w:fldChar w:fldCharType="end"/>
+          </w:r>
         </w:p>
         <w:p>
+          <w:pPr>
+            <w:spacing w:after="120" w:line="360" w:lineRule="auto"/>
+            <w:jc w:val="both"/>
+          </w:pPr>
           <w:r>
             <w:rPr>
-              <w:bCs/>
-              <w:noProof/>
+              <w:caps/>
+              <w:lang w:eastAsia="en-US"/>
             </w:rPr>
             <w:fldChar w:fldCharType="end"/>
           </w:r>
@@ -1385,7 +1491,7 @@
           <w:szCs w:val="24"/>
         </w:rPr>
       </w:pPr>
-      <w:bookmarkStart w:id="0" w:name="_Toc453696401"/>
+      <w:bookmarkStart w:id="0" w:name="_Toc453742687"/>
       <w:r>
         <w:rPr>
           <w:rFonts w:ascii="Times New Roman" w:hAnsi="Times New Roman" w:cs="Times New Roman"/>
@@ -1403,102 +1509,51 @@
       <w:pPr>
         <w:pStyle w:val="ParagrafoNormal"/>
         <w:ind w:firstLine="708"/>
-      </w:pPr>
-      <w:r>
-        <w:t>Atualmente as Tecnologias da Informação e Comunicação (TIC) trazem a possibilidade de tornar o processo de ensino aprendizagem mais dinâmico e inovador a</w:t>
-      </w:r>
-      <w:r>
-        <w:t>o jovem aluno que vive no campo</w:t>
-      </w:r>
-      <w:r>
-        <w:t xml:space="preserve">, </w:t>
-      </w:r>
-      <w:r>
-        <w:t>como</w:t>
-      </w:r>
-      <w:r>
-        <w:t xml:space="preserve"> evidenciado </w:t>
-      </w:r>
-      <w:r>
-        <w:t>em [Hax et al, 2015]</w:t>
-      </w:r>
-      <w:r>
-        <w:t>,</w:t>
-      </w:r>
-      <w:r>
-        <w:t xml:space="preserve"> [Rossa et al, 2014]</w:t>
-      </w:r>
-      <w:r>
-        <w:t xml:space="preserve"> e [Hax et al, 2014]</w:t>
-      </w:r>
-      <w:r>
-        <w:t>.</w:t>
-      </w:r>
-    </w:p>
-    <w:p>
-      <w:pPr>
-        <w:pStyle w:val="ParagrafoNormal"/>
-        <w:ind w:firstLine="708"/>
-      </w:pPr>
-      <w:r>
-        <w:t xml:space="preserve">Segundo [Gafarollo &amp; Torres, 2011] </w:t>
-      </w:r>
-      <w:r>
-        <w:t>"</w:t>
-      </w:r>
-      <w:r>
-        <w:t>o</w:t>
-      </w:r>
-      <w:r>
-        <w:t xml:space="preserve"> uso destes artefatos como mediadores em processos educacionais e de inclusão social tem sido cada vez maior porque estas ferramentas possibilitam trocas, intercâmbios, permutas de informações, conhecimentos, experiências, saberes e competências que ajudam as pessoas a aprenderem coletiva e colaborativamente. Isto amplia a capacidade das pessoas interpretarem, entenderem, conceberem e resolverem problemas com as quais se deparam no cotidiano</w:t>
-      </w:r>
-      <w:r>
-        <w:t>".</w:t>
-      </w:r>
-    </w:p>
-    <w:p>
-      <w:pPr>
-        <w:pStyle w:val="ParagrafoNormal"/>
-        <w:ind w:firstLine="708"/>
-      </w:pPr>
-      <w:r>
-        <w:t>Entretan</w:t>
-      </w:r>
-      <w:r>
-        <w:t>t</w:t>
-      </w:r>
-      <w:r>
-        <w:t>o</w:t>
-      </w:r>
-      <w:r>
-        <w:t xml:space="preserve">, [Gheller, </w:t>
-      </w:r>
-      <w:r>
-        <w:t>2015</w:t>
-      </w:r>
-      <w:r>
-        <w:t>]</w:t>
-      </w:r>
-      <w:r>
-        <w:t xml:space="preserve"> </w:t>
-      </w:r>
-      <w:r>
-        <w:t>diz que:</w:t>
-      </w:r>
-    </w:p>
-    <w:p>
-      <w:pPr>
-        <w:pStyle w:val="ParagrafoNormal"/>
-        <w:ind w:left="4253"/>
         <w:rPr>
           <w:i/>
         </w:rPr>
       </w:pPr>
       <w:r>
+        <w:t xml:space="preserve">Atualmente, a Educação se tornou um grande desafio, pois </w:t>
+      </w:r>
+      <w:r>
+        <w:t>"</w:t>
+      </w:r>
+      <w:r>
+        <w:t>[...]</w:t>
+      </w:r>
+      <w:r>
+        <w:t xml:space="preserve"> é preciso repensar todo o processo e assumir um novo papel na história, tanto no âmbito urbano como no rural, utilizando ideias dentro das diferentes culturas, podendo assim contemp</w:t>
+      </w:r>
+      <w:r>
+        <w:t>lar uma nova visão de se educar</w:t>
+      </w:r>
+      <w:r>
+        <w:t>.</w:t>
+      </w:r>
+      <w:r>
+        <w:t>"</w:t>
+      </w:r>
+      <w:r>
+        <w:t xml:space="preserve"> (Gheller, </w:t>
+      </w:r>
+      <w:r>
+        <w:t>2015</w:t>
+      </w:r>
+      <w:r>
+        <w:t xml:space="preserve">, </w:t>
+      </w:r>
+      <w:r>
         <w:rPr>
-          <w:i/>
+          <w:color w:val="FF0000"/>
         </w:rPr>
-        <w:t>"Educar hoje se tornou um grande desafio, é preciso repensar todo o processo e assumir um novo papel na história, tanto no âmbito urbano como no rural, utilizando ideias dentro das diferentes culturas, podendo assim contemplar uma nova visão de se educar."</w:t>
+        <w:t>p. XXX</w:t>
+      </w:r>
+      <w:r>
+        <w:t>)</w:t>
+      </w:r>
+      <w:r>
+        <w:t>.</w:t>
       </w:r>
     </w:p>
     <w:p>
@@ -1507,44 +1562,248 @@
         <w:ind w:firstLine="708"/>
       </w:pPr>
       <w:r>
-        <w:t>No cotidiano das escolas localizadas nas áreas rurais, as práticas e as estruturas, estão muito distantes de contemplarem os rumos idealizados pela sociedade e pelos educadores. Isto implica na viabilização da aplicabilidade das novas tecnologias na educação, conforme propõe a plataforma da educação do campo [Medeiros &amp; Falkembach, 2013].</w:t>
+        <w:t xml:space="preserve">Segundo Medeiros </w:t>
+      </w:r>
+      <w:r>
+        <w:t>e Falkembach (2013)</w:t>
+      </w:r>
+      <w:r>
+        <w:t xml:space="preserve"> "</w:t>
+      </w:r>
+      <w:r>
+        <w:t>No cotidiano das escolas localizadas nas áreas rurais, as práticas e as estruturas, estão muito distantes de contemplarem os rumos idealizados pela sociedade e pelos educadores</w:t>
+      </w:r>
+      <w:r>
+        <w:t xml:space="preserve"> [...]"</w:t>
+      </w:r>
+      <w:r>
+        <w:t xml:space="preserve">, que interfere </w:t>
+      </w:r>
+      <w:r>
+        <w:t xml:space="preserve">diretamente </w:t>
+      </w:r>
+      <w:r>
+        <w:t xml:space="preserve">na </w:t>
+      </w:r>
+      <w:r>
+        <w:t xml:space="preserve">aplicação </w:t>
+      </w:r>
+      <w:r>
+        <w:t>das novas tecnologias na educação</w:t>
+      </w:r>
+      <w:r>
+        <w:t xml:space="preserve"> do campo</w:t>
+      </w:r>
+      <w:r>
+        <w:t>.</w:t>
       </w:r>
       <w:r>
         <w:t xml:space="preserve"> </w:t>
+      </w:r>
+      <w:r>
+        <w:t>E</w:t>
+      </w:r>
+      <w:r>
+        <w:t xml:space="preserve">stes autores </w:t>
+      </w:r>
+      <w:r>
+        <w:t xml:space="preserve">ainda </w:t>
+      </w:r>
+      <w:r>
+        <w:t>a</w:t>
+      </w:r>
+      <w:r>
+        <w:t xml:space="preserve">firmam que: </w:t>
       </w:r>
     </w:p>
     <w:p>
       <w:pPr>
+        <w:pStyle w:val="CitaoDireta"/>
+      </w:pPr>
+      <w:r>
+        <w:t>"N</w:t>
+      </w:r>
+      <w:r>
+        <w:t>as áreas rurais onde, historicamente, a educação sofre com limitações de recursos públicos e recursos humanos há, hoje, a necessidade de oferecer ferramentas que deem subsidio para potencializar qualitativamente o ensino-aprendizagem. Há iniciativa, que partem do poder público e educadores, de oferecer as condições adequadas para superar as mazelas da educação</w:t>
+      </w:r>
+      <w:r>
+        <w:t>.</w:t>
+      </w:r>
+      <w:r>
+        <w:t>"</w:t>
+      </w:r>
+      <w:r>
+        <w:t xml:space="preserve"> </w:t>
+      </w:r>
+      <w:r>
+        <w:t>(</w:t>
+      </w:r>
+      <w:r>
+        <w:t xml:space="preserve">Medeiros </w:t>
+      </w:r>
+      <w:r>
+        <w:t>e</w:t>
+      </w:r>
+      <w:r>
+        <w:t xml:space="preserve"> Falkembach, 2013</w:t>
+      </w:r>
+      <w:r>
+        <w:t xml:space="preserve">, </w:t>
+      </w:r>
+      <w:r>
+        <w:rPr>
+          <w:color w:val="FF0000"/>
+        </w:rPr>
+        <w:t>p. XXX</w:t>
+      </w:r>
+      <w:r>
+        <w:t>)</w:t>
+      </w:r>
+      <w:r>
+        <w:t>.</w:t>
+      </w:r>
+    </w:p>
+    <w:p>
+      <w:pPr>
+        <w:pStyle w:val="ParagrafoNormal"/>
+        <w:ind w:firstLine="709"/>
+      </w:pPr>
+      <w:r>
+        <w:t xml:space="preserve">Por outro lado, o </w:t>
+      </w:r>
+      <w:r>
+        <w:t>avanço das Tecnologias Digitais (TD) proporciona</w:t>
+      </w:r>
+      <w:r>
+        <w:t xml:space="preserve"> mudanças e transformações em </w:t>
+      </w:r>
+      <w:r>
+        <w:t xml:space="preserve">diversos </w:t>
+      </w:r>
+      <w:r>
+        <w:t>segmentos</w:t>
+      </w:r>
+      <w:r>
+        <w:t>, alterando</w:t>
+      </w:r>
+      <w:r>
+        <w:t xml:space="preserve"> significativamente as formas de viver e conviver</w:t>
+      </w:r>
+      <w:r>
+        <w:t>. No entanto,</w:t>
+      </w:r>
+      <w:r>
+        <w:t xml:space="preserve"> </w:t>
+      </w:r>
+      <w:r>
+        <w:t xml:space="preserve">Castells </w:t>
+      </w:r>
+      <w:r>
+        <w:t xml:space="preserve">(1999) afirma que </w:t>
+      </w:r>
+      <w:r>
+        <w:t>à</w:t>
+      </w:r>
+      <w:r>
+        <w:t xml:space="preserve"> medida </w:t>
+      </w:r>
+      <w:r>
+        <w:t>em que a</w:t>
+      </w:r>
+      <w:r>
+        <w:t xml:space="preserve"> tecnologia provoca</w:t>
+      </w:r>
+      <w:r>
+        <w:t xml:space="preserve"> velozes</w:t>
+      </w:r>
+      <w:r>
+        <w:t xml:space="preserve"> </w:t>
+      </w:r>
+      <w:r>
+        <w:t>modificações</w:t>
+      </w:r>
+      <w:r>
+        <w:t xml:space="preserve"> na sociedade, devido sua natureza dinâmica</w:t>
+      </w:r>
+      <w:r>
+        <w:t xml:space="preserve">, também contribui para o </w:t>
+      </w:r>
+      <w:r>
+        <w:t>surgimento de novas tecnologias. Com isso, surge</w:t>
+      </w:r>
+      <w:r>
+        <w:t xml:space="preserve"> um ciclo constante e contínuo de produção, usos e transformações</w:t>
+      </w:r>
+      <w:r>
+        <w:t>.</w:t>
+      </w:r>
+    </w:p>
+    <w:p>
+      <w:pPr>
         <w:pStyle w:val="ParagrafoNormal"/>
         <w:ind w:firstLine="708"/>
       </w:pPr>
       <w:r>
-        <w:t xml:space="preserve">Segundo estes autores afirmam que: </w:t>
-      </w:r>
+        <w:t xml:space="preserve">Dentre os diversos </w:t>
+      </w:r>
+      <w:r>
+        <w:t>segmentos</w:t>
+      </w:r>
+      <w:r>
+        <w:t>, a</w:t>
+      </w:r>
+      <w:r>
+        <w:t xml:space="preserve"> </w:t>
+      </w:r>
+      <w:r>
+        <w:t>Educação está sendo diretamente estimulada pelas TDs</w:t>
+      </w:r>
+      <w:r>
+        <w:t>,</w:t>
+      </w:r>
+      <w:r>
+        <w:t xml:space="preserve"> </w:t>
+      </w:r>
+      <w:r>
+        <w:t xml:space="preserve">conforme afirmam </w:t>
+      </w:r>
+      <w:r>
+        <w:t>(Frosi &amp; Schlemmer, 2010, p115):</w:t>
+      </w:r>
+      <w:bookmarkStart w:id="1" w:name="_GoBack"/>
+      <w:bookmarkEnd w:id="1"/>
     </w:p>
     <w:p>
       <w:pPr>
-        <w:pStyle w:val="ParagrafoNormal"/>
-        <w:ind w:left="4253"/>
+        <w:pStyle w:val="CitaoDireta"/>
+      </w:pPr>
+      <w:r>
         <w:rPr>
-          <w:i/>
+          <w:rStyle w:val="CitaoChar"/>
+          <w:i w:val="0"/>
+          <w:iCs w:val="0"/>
+          <w:color w:val="auto"/>
+          <w:lang w:eastAsia="en-US"/>
         </w:rPr>
-      </w:pPr>
+        <w:t>"Entre os segmentos da sociedade que vem sendo provocados pela presença das tecnologias, principalmente as digitais, está a Educação. Nela as tecnologias digitais (TDs) têm impulsionado mudanças e transformações significativas, vinculadas aos processos de ensinar e de aprender, fazendo surgir novas teorias que ampliam a compreensão, até então existente, sobre como se dá a aprendizagem</w:t>
+      </w:r>
       <w:r>
         <w:rPr>
-          <w:i/>
+          <w:rStyle w:val="CitaoChar"/>
+          <w:i w:val="0"/>
+          <w:iCs w:val="0"/>
+          <w:color w:val="auto"/>
+          <w:lang w:eastAsia="en-US"/>
         </w:rPr>
-        <w:t>"N</w:t>
+        <w:t>.</w:t>
       </w:r>
       <w:r>
         <w:rPr>
-          <w:i/>
-        </w:rPr>
-        <w:t>as áreas rurais onde, historicamente, a educação sofre com limitações de recursos públicos e recursos humanos há, hoje, a necessidade de oferecer ferramentas que deem subsidio para potencializar qualitativamente o ensino-aprendizagem. Há iniciativa, que partem do poder público e educadores, de oferecer as condições adequadas para superar as mazelas da educação</w:t>
-      </w:r>
-      <w:r>
-        <w:rPr>
-          <w:i/>
+          <w:rStyle w:val="CitaoChar"/>
+          <w:i w:val="0"/>
+          <w:iCs w:val="0"/>
+          <w:color w:val="auto"/>
+          <w:lang w:eastAsia="en-US"/>
         </w:rPr>
         <w:t>"</w:t>
       </w:r>
@@ -1555,65 +1814,82 @@
         <w:ind w:firstLine="708"/>
       </w:pPr>
       <w:r>
-        <w:t xml:space="preserve">Por outro lado, o </w:t>
-      </w:r>
-      <w:r>
-        <w:t>avanço das Tecnologias Digitais (TD) proporciona</w:t>
-      </w:r>
-      <w:r>
-        <w:t xml:space="preserve"> mudanças e transformações em </w:t>
-      </w:r>
-      <w:r>
-        <w:t>diversos setores, alterando</w:t>
-      </w:r>
-      <w:r>
-        <w:t xml:space="preserve"> significativamente as formas de viver e conviver</w:t>
-      </w:r>
-      <w:r>
-        <w:t>. No entanto,</w:t>
+        <w:t xml:space="preserve">Paralelo a este avanço, podemos observar que </w:t>
+      </w:r>
+      <w:r>
+        <w:t>alunos</w:t>
+      </w:r>
+      <w:r>
+        <w:t xml:space="preserve"> da atualidade </w:t>
+      </w:r>
+      <w:r>
+        <w:t xml:space="preserve">possuem </w:t>
+      </w:r>
+      <w:r>
+        <w:t xml:space="preserve">bastante </w:t>
+      </w:r>
+      <w:r>
+        <w:t>fluência</w:t>
       </w:r>
       <w:r>
         <w:t xml:space="preserve"> </w:t>
       </w:r>
       <w:r>
-        <w:t xml:space="preserve">Castells </w:t>
-      </w:r>
-      <w:r>
-        <w:t xml:space="preserve">(1999) afirma que </w:t>
-      </w:r>
-      <w:r>
-        <w:t>à</w:t>
-      </w:r>
-      <w:r>
-        <w:t xml:space="preserve"> medida </w:t>
-      </w:r>
-      <w:r>
-        <w:t>em que a</w:t>
-      </w:r>
-      <w:r>
-        <w:t xml:space="preserve"> tecnologia provoca</w:t>
-      </w:r>
-      <w:r>
-        <w:t xml:space="preserve"> velozes</w:t>
+        <w:t>no</w:t>
+      </w:r>
+      <w:r>
+        <w:t xml:space="preserve"> mundo </w:t>
+      </w:r>
+      <w:r>
+        <w:t>da tecnologia</w:t>
+      </w:r>
+      <w:r>
+        <w:t xml:space="preserve">. </w:t>
+      </w:r>
+      <w:r>
+        <w:t>Portanto</w:t>
+      </w:r>
+      <w:r>
+        <w:t>, conseguem</w:t>
+      </w:r>
+      <w:r>
+        <w:t xml:space="preserve"> acesso a uma g</w:t>
+      </w:r>
+      <w:r>
+        <w:t>rande variedade de informações e</w:t>
       </w:r>
       <w:r>
         <w:t xml:space="preserve"> </w:t>
       </w:r>
       <w:r>
-        <w:lastRenderedPageBreak/>
-        <w:t>modificações</w:t>
-      </w:r>
-      <w:r>
-        <w:t xml:space="preserve"> na sociedade, devido sua natureza dinâmica</w:t>
-      </w:r>
-      <w:r>
-        <w:t xml:space="preserve">, também contribui para o </w:t>
-      </w:r>
-      <w:r>
-        <w:t>surgimento de novas tecnologias. Com isso, surge</w:t>
-      </w:r>
-      <w:r>
-        <w:t xml:space="preserve"> um ciclo constante e contínuo de produção, usos e transformações</w:t>
+        <w:t>formas</w:t>
+      </w:r>
+      <w:r>
+        <w:t xml:space="preserve"> de comunicação e interação</w:t>
+      </w:r>
+      <w:r>
+        <w:t>.</w:t>
+      </w:r>
+      <w:r>
+        <w:t xml:space="preserve"> </w:t>
+      </w:r>
+      <w:r>
+        <w:t>C</w:t>
+      </w:r>
+      <w:r>
+        <w:t>riam as suas redes, “pensam com” e “a pa</w:t>
+      </w:r>
+      <w:r>
+        <w:t xml:space="preserve">rtir do uso” </w:t>
+      </w:r>
+      <w:r>
+        <w:t>das</w:t>
+      </w:r>
+      <w:r>
+        <w:t xml:space="preserve"> </w:t>
+      </w:r>
+      <w:r>
+        <w:t>tecnologias digitais</w:t>
       </w:r>
       <w:r>
         <w:t>.</w:t>
@@ -1625,270 +1901,55 @@
         <w:ind w:firstLine="708"/>
       </w:pPr>
       <w:r>
-        <w:t xml:space="preserve">A </w:t>
-      </w:r>
-      <w:r>
-        <w:t>Educação está sendo diretamente estimulada pelas TDs</w:t>
+        <w:t>Neste contexto, a</w:t>
+      </w:r>
+      <w:r>
+        <w:t xml:space="preserve"> questão que se pretende</w:t>
+      </w:r>
+      <w:r>
+        <w:t xml:space="preserve"> responder com este projeto é</w:t>
+      </w:r>
+      <w:r>
+        <w:t xml:space="preserve">: </w:t>
+      </w:r>
+      <w:r>
+        <w:t xml:space="preserve">a utilização de </w:t>
+      </w:r>
+      <w:r>
+        <w:t xml:space="preserve">tecnologias digitais </w:t>
+      </w:r>
+      <w:r>
+        <w:t>como ferramenta pedagógica</w:t>
+      </w:r>
+      <w:r>
+        <w:t xml:space="preserve"> por meio de um jogo digital educacional</w:t>
       </w:r>
       <w:r>
         <w:t>,</w:t>
       </w:r>
       <w:r>
-        <w:t xml:space="preserve"> </w:t>
-      </w:r>
-      <w:r>
-        <w:t xml:space="preserve">conforme afirmam </w:t>
-      </w:r>
-      <w:r>
-        <w:t>[</w:t>
-      </w:r>
-      <w:r>
-        <w:t>Frosi &amp; Schlemmer, 2010, p115]</w:t>
-      </w:r>
-      <w:r>
-        <w:t>:</w:t>
+        <w:t xml:space="preserve"> pode </w:t>
+      </w:r>
+      <w:r>
+        <w:t>potencializar o processo de e</w:t>
+      </w:r>
+      <w:r>
+        <w:t xml:space="preserve">nsino-aprendizagem </w:t>
+      </w:r>
+      <w:r>
+        <w:t>na Educação do Campo</w:t>
+      </w:r>
+      <w:r>
+        <w:t>?</w:t>
       </w:r>
     </w:p>
     <w:p>
       <w:pPr>
         <w:pStyle w:val="ParagrafoNormal"/>
-        <w:ind w:left="4253"/>
-        <w:rPr>
-          <w:i/>
-        </w:rPr>
-      </w:pPr>
-      <w:r>
-        <w:rPr>
-          <w:i/>
-        </w:rPr>
-        <w:t>"Entre os segmentos da sociedade que vem sendo provocados pela presença das tecnologias, principalmente as digitais, está a Educação. Nela as tecnologias digitais (TDs) têm impulsionado mudanças e transformações significativas, vinculadas aos processos de ensinar e de aprender, fazendo surgir novas teorias que ampliam a compreensão, até então existente, sobre como se dá a aprendizagem</w:t>
-      </w:r>
-      <w:r>
-        <w:rPr>
-          <w:i/>
-        </w:rPr>
-        <w:t>.</w:t>
-      </w:r>
-      <w:r>
-        <w:rPr>
-          <w:i/>
-        </w:rPr>
-        <w:t>"</w:t>
-      </w:r>
-    </w:p>
-    <w:p>
-      <w:pPr>
-        <w:pStyle w:val="ParagrafoNormal"/>
         <w:ind w:firstLine="708"/>
       </w:pPr>
       <w:r>
-        <w:t xml:space="preserve">Paralelo a este avanço, podemos observar que </w:t>
-      </w:r>
-      <w:r>
-        <w:t>alunos</w:t>
-      </w:r>
-      <w:r>
-        <w:t xml:space="preserve"> da atualidade </w:t>
-      </w:r>
-      <w:r>
-        <w:t xml:space="preserve">possuem </w:t>
-      </w:r>
-      <w:r>
-        <w:t xml:space="preserve">bastante </w:t>
-      </w:r>
-      <w:r>
-        <w:t>familiaridade com</w:t>
-      </w:r>
-      <w:r>
-        <w:t xml:space="preserve"> mundo </w:t>
-      </w:r>
-      <w:r>
-        <w:t>da tecnologia</w:t>
-      </w:r>
-      <w:r>
-        <w:t>. Devido a isso, conseguem</w:t>
-      </w:r>
-      <w:r>
-        <w:t xml:space="preserve"> acesso a uma g</w:t>
-      </w:r>
-      <w:r>
-        <w:t>rande variedade de informações e</w:t>
-      </w:r>
-      <w:r>
-        <w:t xml:space="preserve"> </w:t>
-      </w:r>
-      <w:r>
-        <w:t>formas</w:t>
-      </w:r>
-      <w:r>
-        <w:t xml:space="preserve"> de comunicação e interação</w:t>
-      </w:r>
-      <w:r>
-        <w:t>.</w:t>
-      </w:r>
-      <w:r>
-        <w:t xml:space="preserve"> </w:t>
-      </w:r>
-      <w:r>
-        <w:t>C</w:t>
-      </w:r>
-      <w:r>
-        <w:t>riam as suas redes, “pensam com” e “a pa</w:t>
-      </w:r>
-      <w:r>
-        <w:t xml:space="preserve">rtir do uso” </w:t>
-      </w:r>
-      <w:r>
-        <w:t>das</w:t>
-      </w:r>
-      <w:r>
-        <w:t xml:space="preserve"> </w:t>
-      </w:r>
-      <w:r>
-        <w:t>tecnologias digitais</w:t>
-      </w:r>
-      <w:r>
-        <w:t>.</w:t>
-      </w:r>
-    </w:p>
-    <w:p>
-      <w:pPr>
-        <w:pStyle w:val="ParagrafoNormal"/>
-        <w:ind w:firstLine="708"/>
-      </w:pPr>
-      <w:r>
-        <w:t xml:space="preserve">As </w:t>
-      </w:r>
-      <w:r>
-        <w:t xml:space="preserve">TDs </w:t>
-      </w:r>
-      <w:r>
-        <w:t>podem ser aplicadas no contexto educacional</w:t>
-      </w:r>
-      <w:r>
-        <w:t xml:space="preserve"> do campo</w:t>
-      </w:r>
-      <w:r>
-        <w:t>,</w:t>
-      </w:r>
-      <w:r>
-        <w:t xml:space="preserve"> pois</w:t>
-      </w:r>
-      <w:r>
-        <w:t xml:space="preserve"> </w:t>
-      </w:r>
-      <w:r>
-        <w:t>possibilitam utiliza</w:t>
-      </w:r>
-      <w:r>
-        <w:t>r</w:t>
-      </w:r>
-      <w:r>
-        <w:t xml:space="preserve"> </w:t>
-      </w:r>
-      <w:r>
-        <w:t>simultânea d</w:t>
-      </w:r>
-      <w:r>
-        <w:t>e vários</w:t>
-      </w:r>
-      <w:r>
-        <w:t xml:space="preserve"> </w:t>
-      </w:r>
-      <w:r>
-        <w:t>recursos</w:t>
-      </w:r>
-      <w:r>
-        <w:t xml:space="preserve"> </w:t>
-      </w:r>
-      <w:r>
-        <w:t xml:space="preserve">pelos alunos, e isso exige dos docentes uma nova postura, que </w:t>
-      </w:r>
-      <w:r>
-        <w:t>aproveite a</w:t>
-      </w:r>
-      <w:r>
-        <w:t xml:space="preserve">o máximo </w:t>
-      </w:r>
-      <w:r>
-        <w:t>o potencial</w:t>
-      </w:r>
-      <w:r>
-        <w:t xml:space="preserve"> dessas ferramentas pedagógicas, pois na sociedade da informação, “a verdadeira função do aparato educacional não deve ser a de ensina</w:t>
-      </w:r>
-      <w:r>
-        <w:t>r</w:t>
-      </w:r>
-      <w:r>
-        <w:t xml:space="preserve">, mas sim a de </w:t>
-      </w:r>
-      <w:r>
-        <w:t xml:space="preserve">criar condições de aprendizagem [...] o professor passa a ser o criador de ambientes de aprendizagem e o facilitador do processo de desenvolvimento intelectual do aluno” </w:t>
-      </w:r>
-      <w:r>
-        <w:t>[</w:t>
-      </w:r>
-      <w:r>
-        <w:t>VALENTE, 2005, p.27</w:t>
-      </w:r>
-      <w:r>
-        <w:t>].</w:t>
-      </w:r>
-    </w:p>
-    <w:p>
-      <w:pPr>
-        <w:pStyle w:val="ParagrafoNormal"/>
-        <w:ind w:firstLine="708"/>
-      </w:pPr>
-      <w:r>
-        <w:t>Neste contexto, a</w:t>
-      </w:r>
-      <w:r>
-        <w:t xml:space="preserve"> questão que se pretende</w:t>
-      </w:r>
-      <w:r>
-        <w:t xml:space="preserve"> responder com este projeto é</w:t>
-      </w:r>
-      <w:r>
-        <w:t xml:space="preserve">: </w:t>
-      </w:r>
-      <w:r>
-        <w:t xml:space="preserve">a utilização de </w:t>
-      </w:r>
-      <w:r>
-        <w:t xml:space="preserve">tecnologias digitais </w:t>
-      </w:r>
-      <w:r>
-        <w:t>como ferramenta pedagógica</w:t>
-      </w:r>
-      <w:r>
-        <w:t xml:space="preserve"> por meio de um jogo digital educacional</w:t>
-      </w:r>
-      <w:r>
-        <w:t>,</w:t>
-      </w:r>
-      <w:r>
-        <w:t xml:space="preserve"> pode </w:t>
-      </w:r>
-      <w:r>
-        <w:t>potencializar o processo de e</w:t>
-      </w:r>
-      <w:r>
-        <w:t xml:space="preserve">nsino-aprendizagem </w:t>
-      </w:r>
-      <w:r>
-        <w:t>na Educação do Campo</w:t>
-      </w:r>
-      <w:r>
-        <w:t>?</w:t>
-      </w:r>
-    </w:p>
-    <w:p>
-      <w:pPr>
-        <w:pStyle w:val="ParagrafoNormal"/>
-        <w:ind w:firstLine="708"/>
-      </w:pPr>
-      <w:r>
+        <w:lastRenderedPageBreak/>
         <w:t xml:space="preserve">Para responder </w:t>
       </w:r>
       <w:r>
@@ -1979,8 +2040,7 @@
         <w:ind w:firstLine="708"/>
       </w:pPr>
       <w:r>
-        <w:lastRenderedPageBreak/>
-        <w:t xml:space="preserve">No Instituto Federal de Roraima – </w:t>
+        <w:t xml:space="preserve">No </w:t>
       </w:r>
       <w:r>
         <w:rPr>
@@ -2097,7 +2157,7 @@
           <w:szCs w:val="24"/>
         </w:rPr>
       </w:pPr>
-      <w:bookmarkStart w:id="1" w:name="_Toc453696402"/>
+      <w:bookmarkStart w:id="2" w:name="_Toc453742688"/>
       <w:r>
         <w:rPr>
           <w:rFonts w:ascii="Times New Roman" w:hAnsi="Times New Roman" w:cs="Times New Roman"/>
@@ -2108,7 +2168,7 @@
         </w:rPr>
         <w:t>Objetivo Geral</w:t>
       </w:r>
-      <w:bookmarkEnd w:id="1"/>
+      <w:bookmarkEnd w:id="2"/>
     </w:p>
     <w:p>
       <w:pPr>
@@ -2198,7 +2258,7 @@
           <w:szCs w:val="24"/>
         </w:rPr>
       </w:pPr>
-      <w:bookmarkStart w:id="2" w:name="_Toc453696403"/>
+      <w:bookmarkStart w:id="3" w:name="_Toc453742689"/>
       <w:r>
         <w:rPr>
           <w:rFonts w:ascii="Times New Roman" w:hAnsi="Times New Roman" w:cs="Times New Roman"/>
@@ -2209,7 +2269,7 @@
         </w:rPr>
         <w:t>Objetivos Específicos</w:t>
       </w:r>
-      <w:bookmarkEnd w:id="2"/>
+      <w:bookmarkEnd w:id="3"/>
     </w:p>
     <w:p>
       <w:pPr>
@@ -2349,7 +2409,7 @@
           <w:szCs w:val="24"/>
         </w:rPr>
       </w:pPr>
-      <w:bookmarkStart w:id="3" w:name="_Toc453696404"/>
+      <w:bookmarkStart w:id="4" w:name="_Toc453742690"/>
       <w:r>
         <w:rPr>
           <w:rFonts w:ascii="Times New Roman" w:hAnsi="Times New Roman" w:cs="Times New Roman"/>
@@ -2361,7 +2421,7 @@
         <w:lastRenderedPageBreak/>
         <w:t>Referencial Teórico</w:t>
       </w:r>
-      <w:bookmarkEnd w:id="3"/>
+      <w:bookmarkEnd w:id="4"/>
     </w:p>
     <w:p>
       <w:pPr>
@@ -2380,7 +2440,7 @@
           <w:szCs w:val="24"/>
         </w:rPr>
       </w:pPr>
-      <w:bookmarkStart w:id="4" w:name="_Toc453696405"/>
+      <w:bookmarkStart w:id="5" w:name="_Toc453742691"/>
       <w:r>
         <w:rPr>
           <w:rFonts w:ascii="Times New Roman" w:hAnsi="Times New Roman" w:cs="Times New Roman"/>
@@ -2399,9 +2459,19 @@
           <w:sz w:val="24"/>
           <w:szCs w:val="24"/>
         </w:rPr>
-        <w:t xml:space="preserve"> e o Instituto Federal de Educação, Ciência e Tecnologia de Roraima – Campus Novo Paraíso</w:t>
-      </w:r>
-      <w:bookmarkEnd w:id="4"/>
+        <w:t xml:space="preserve"> e</w:t>
+      </w:r>
+      <w:r>
+        <w:rPr>
+          <w:rFonts w:ascii="Times New Roman" w:hAnsi="Times New Roman" w:cs="Times New Roman"/>
+          <w:b/>
+          <w:color w:val="auto"/>
+          <w:sz w:val="24"/>
+          <w:szCs w:val="24"/>
+        </w:rPr>
+        <w:t xml:space="preserve"> Instituto Federal de Educação, Ciência e Tecnologia de Roraima – Campus Novo Paraíso</w:t>
+      </w:r>
+      <w:bookmarkEnd w:id="5"/>
     </w:p>
     <w:p>
       <w:pPr>
@@ -2409,139 +2479,104 @@
         <w:ind w:firstLine="360"/>
       </w:pPr>
       <w:r>
-        <w:t xml:space="preserve">Segundo </w:t>
-      </w:r>
-      <w:r>
-        <w:t>[Leite, 1999, p.14] "</w:t>
-      </w:r>
-      <w:r>
-        <w:t>A educação rural no Brasil, por mot</w:t>
-      </w:r>
-      <w:r>
-        <w:t>ivos sócio-</w:t>
-      </w:r>
-      <w:r>
-        <w:t>culturais, sempre foi relegada a planos inferiores e teve por retaguarda ideológica o elitismo acentuado do processo educacional aqui instalado pelos</w:t>
-      </w:r>
-      <w:r>
-        <w:t xml:space="preserve"> jesuítas e a interpretação po</w:t>
-      </w:r>
-      <w:r>
-        <w:t xml:space="preserve">lítico-ideológica da oligarquia agrária, conhecida popularmente </w:t>
-      </w:r>
-      <w:r>
-        <w:t>na expres</w:t>
-      </w:r>
-      <w:r>
-        <w:t xml:space="preserve">são: “gente da roça não carece de estudos. </w:t>
-      </w:r>
-      <w:r>
-        <w:t>Isso é coisa de gente da cidade".</w:t>
+        <w:t>Em oposição a este fato histórico, foram aprovadas pelo Conselho Nacional de Educação (CNE) as Resoluções CNE/CEB Nº 1 de 03 de abril de 2002 e Nº 2 de 28 de abril de 2008, que respectivamente, institui Diretrizes Operacionais para a Educação Básica nas Escolas do Campo e estabelece diretrizes complementares, normas e princípios para o desenvolvimento de políticas públicas de atendimento da Educação Básica do Campo</w:t>
       </w:r>
     </w:p>
     <w:p>
       <w:pPr>
         <w:pStyle w:val="ParagrafoNormal"/>
         <w:ind w:firstLine="360"/>
-      </w:pPr>
-      <w:r>
-        <w:t xml:space="preserve">Em </w:t>
-      </w:r>
-      <w:r>
-        <w:t>oposição a este fato histórico</w:t>
-      </w:r>
-      <w:r>
-        <w:t>,</w:t>
-      </w:r>
-      <w:r>
-        <w:t xml:space="preserve"> </w:t>
-      </w:r>
-      <w:r>
-        <w:t>foram aprovadas pelo Conselho Nacional de Educação</w:t>
-      </w:r>
-      <w:r>
-        <w:t xml:space="preserve"> (CNE)</w:t>
-      </w:r>
-      <w:r>
-        <w:t xml:space="preserve"> a</w:t>
-      </w:r>
-      <w:r>
-        <w:t>s</w:t>
-      </w:r>
-      <w:r>
-        <w:t xml:space="preserve"> Resoluç</w:t>
-      </w:r>
-      <w:r>
-        <w:t>ões</w:t>
-      </w:r>
-      <w:r>
-        <w:t xml:space="preserve"> CNE/CEB Nº 1 de 03 de abril de 2002 e Nº 2 de</w:t>
-      </w:r>
-      <w:r>
-        <w:t xml:space="preserve"> 28 de a</w:t>
-      </w:r>
-      <w:r>
-        <w:t>bril de 2008</w:t>
-      </w:r>
-      <w:r>
-        <w:t>, que</w:t>
-      </w:r>
-      <w:r>
-        <w:t xml:space="preserve"> </w:t>
-      </w:r>
-      <w:r>
-        <w:t xml:space="preserve">respectivamente, </w:t>
-      </w:r>
-      <w:r>
-        <w:t xml:space="preserve">institui Diretrizes Operacionais para a Educação Básica nas Escolas do Campo e </w:t>
-      </w:r>
-      <w:r>
-        <w:t>e</w:t>
-      </w:r>
-      <w:r>
-        <w:t>stabelece diretrizes complementares, normas e princípios para o desenvolvimento de políticas públicas de atendim</w:t>
-      </w:r>
-      <w:r>
-        <w:t>ento da Educação Básica do Campo</w:t>
-      </w:r>
-      <w:r>
-        <w:t>.</w:t>
-      </w:r>
-      <w:r>
-        <w:t xml:space="preserve"> </w:t>
-      </w:r>
-      <w:r>
-        <w:t>Elas</w:t>
-      </w:r>
-      <w:r>
-        <w:t xml:space="preserve"> define</w:t>
-      </w:r>
-      <w:r>
-        <w:t>m</w:t>
-      </w:r>
-      <w:r>
-        <w:t xml:space="preserve"> que: </w:t>
+        <w:rPr>
+          <w:color w:val="FF0000"/>
+        </w:rPr>
+      </w:pPr>
+      <w:r>
+        <w:rPr>
+          <w:color w:val="FF0000"/>
+        </w:rPr>
+        <w:t xml:space="preserve">A resolução </w:t>
+      </w:r>
+      <w:r>
+        <w:rPr>
+          <w:color w:val="FF0000"/>
+        </w:rPr>
+        <w:t xml:space="preserve">define que </w:t>
       </w:r>
     </w:p>
     <w:p>
       <w:pPr>
+        <w:pStyle w:val="CitaoDireta"/>
+      </w:pPr>
+      <w:r>
+        <w:t>"</w:t>
+      </w:r>
+      <w:r>
+        <w:t>[...]</w:t>
+      </w:r>
+      <w:r>
+        <w:t xml:space="preserve"> </w:t>
+      </w:r>
+      <w:r>
+        <w:t>A Educação do Campo compreende</w:t>
+      </w:r>
+      <w:r>
+        <w:t xml:space="preserve"> [...]</w:t>
+      </w:r>
+      <w:r>
+        <w:t xml:space="preserve"> </w:t>
+      </w:r>
+      <w:r>
+        <w:t>Educação Profissional Técnica de nível médio integrada com o Ensino Médio e destina-se ao atendimento às populações rurais em suas mais variadas formas de produção da vida – agricultores familiares, extrativistas, pescadores artesanais, ribeirinhos, assentados e acampados da Reforma Agrária, quilombolas, caiçaras, indígenas e outros"</w:t>
+      </w:r>
+      <w:r>
+        <w:rPr>
+          <w:i/>
+        </w:rPr>
+        <w:t>.</w:t>
+      </w:r>
+    </w:p>
+    <w:p>
+      <w:pPr>
         <w:pStyle w:val="ParagrafoNormal"/>
-        <w:ind w:left="3969"/>
-      </w:pPr>
-      <w:r>
-        <w:t xml:space="preserve">"Art. 1 </w:t>
-      </w:r>
-      <w:r>
-        <w:t xml:space="preserve">A Educação do Campo compreende a Educação Básica em suas etapas de Educação </w:t>
-      </w:r>
-      <w:r>
-        <w:t xml:space="preserve">[...] </w:t>
-      </w:r>
-      <w:r>
-        <w:t>Ensino Médio e Educação Profissional Técnica de nível médio integrada com o Ensino Médio e destina-se ao atendimento às populações rurais em suas mais variadas formas de produção da vida – agricultores familiares, extrativistas, pescadores artesanais, ribeirinhos, assentados e acampados da Reforma Agrária, quilombolas, caiçaras, indígenas e outros</w:t>
-      </w:r>
-      <w:r>
-        <w:t>".</w:t>
+        <w:ind w:firstLine="360"/>
+      </w:pPr>
+      <w:r>
+        <w:t xml:space="preserve">Segundo </w:t>
+      </w:r>
+      <w:r>
+        <w:t>(Leite, 1999, p.14):</w:t>
+      </w:r>
+    </w:p>
+    <w:p>
+      <w:pPr>
+        <w:pStyle w:val="CitaoDireta"/>
+      </w:pPr>
+      <w:r>
+        <w:t>"</w:t>
+      </w:r>
+      <w:r>
+        <w:t>A educação rural no Brasil, por mot</w:t>
+      </w:r>
+      <w:r>
+        <w:t>ivos sócio-</w:t>
+      </w:r>
+      <w:r>
+        <w:t>culturais, sempre foi relegada a planos inferiores e teve por retaguarda ideológica o elitismo acentuado do processo educacional aqui instalado pelos</w:t>
+      </w:r>
+      <w:r>
+        <w:t xml:space="preserve"> jesuítas e a interpretação po</w:t>
+      </w:r>
+      <w:r>
+        <w:t xml:space="preserve">lítico-ideológica da oligarquia agrária, conhecida popularmente </w:t>
+      </w:r>
+      <w:r>
+        <w:t>na expres</w:t>
+      </w:r>
+      <w:r>
+        <w:t xml:space="preserve">são: “gente da roça não carece de estudos. </w:t>
+      </w:r>
+      <w:r>
+        <w:t>Isso é coisa de gente da cidade".</w:t>
       </w:r>
     </w:p>
     <w:p>
@@ -2667,8 +2702,6 @@
       <w:r>
         <w:t>amplitude</w:t>
       </w:r>
-      <w:bookmarkStart w:id="5" w:name="_GoBack"/>
-      <w:bookmarkEnd w:id="5"/>
       <w:r>
         <w:t xml:space="preserve"> desta unidade, a Figura 1 demonstra sua área de abrangência:</w:t>
       </w:r>
@@ -3123,13 +3156,298 @@
         <w:rPr>
           <w:color w:val="000000" w:themeColor="text1"/>
         </w:rPr>
-        <w:t xml:space="preserve"> 78.212 habitantes [IBGE, 2010].</w:t>
+        <w:t xml:space="preserve"> 78.212 habitantes (IBGE, 2010)</w:t>
+      </w:r>
+      <w:r>
+        <w:rPr>
+          <w:color w:val="000000" w:themeColor="text1"/>
+        </w:rPr>
+        <w:t>.</w:t>
       </w:r>
     </w:p>
     <w:p>
       <w:pPr>
         <w:pStyle w:val="ParagrafoNormal"/>
       </w:pPr>
+      <w:r>
+        <w:t>Esta unidade do IFRR passou a ser visto pela comunidade local como uma oportunidade concreta de acesso a outros processos de educação, tanto na perspectiva da formação profissional como veículo para a ascensão social e garantia da expectativa de um</w:t>
+      </w:r>
+      <w:r>
+        <w:t xml:space="preserve"> futuro melhor para seus filhos.</w:t>
+      </w:r>
+    </w:p>
+    <w:p>
+      <w:pPr>
+        <w:pStyle w:val="ParagrafoNormal"/>
+        <w:rPr>
+          <w:rFonts w:ascii="Times" w:hAnsi="Times" w:cs="Times"/>
+        </w:rPr>
+      </w:pPr>
+    </w:p>
+    <w:p>
+      <w:pPr>
+        <w:pStyle w:val="Ttulo1"/>
+        <w:numPr>
+          <w:ilvl w:val="1"/>
+          <w:numId w:val="2"/>
+        </w:numPr>
+        <w:ind w:left="0" w:firstLine="0"/>
+        <w:rPr>
+          <w:rFonts w:ascii="Times New Roman" w:hAnsi="Times New Roman" w:cs="Times New Roman"/>
+          <w:b/>
+          <w:color w:val="auto"/>
+          <w:sz w:val="24"/>
+          <w:szCs w:val="24"/>
+        </w:rPr>
+      </w:pPr>
+      <w:bookmarkStart w:id="6" w:name="_Toc453742692"/>
+      <w:r>
+        <w:rPr>
+          <w:rFonts w:ascii="Times New Roman" w:hAnsi="Times New Roman" w:cs="Times New Roman"/>
+          <w:b/>
+          <w:color w:val="auto"/>
+          <w:sz w:val="24"/>
+          <w:szCs w:val="24"/>
+        </w:rPr>
+        <w:t>Tecnologias Digitais</w:t>
+      </w:r>
+      <w:r>
+        <w:rPr>
+          <w:rFonts w:ascii="Times New Roman" w:hAnsi="Times New Roman" w:cs="Times New Roman"/>
+          <w:b/>
+          <w:color w:val="auto"/>
+          <w:sz w:val="24"/>
+          <w:szCs w:val="24"/>
+        </w:rPr>
+        <w:t xml:space="preserve"> e Jogos Digitais Educacionais</w:t>
+      </w:r>
+      <w:bookmarkEnd w:id="6"/>
+    </w:p>
+    <w:p>
+      <w:pPr>
+        <w:pStyle w:val="ParagrafoNormal"/>
+        <w:numPr>
+          <w:ilvl w:val="0"/>
+          <w:numId w:val="2"/>
+        </w:numPr>
+      </w:pPr>
+      <w:r>
+        <w:t xml:space="preserve">Atualmente as Tecnologias da Informação e Comunicação (TIC) trazem a possibilidade de tornar o processo de ensino aprendizagem mais dinâmico e inovador ao jovem aluno que vive no campo, como evidenciado em Hax </w:t>
+      </w:r>
+      <w:r>
+        <w:rPr>
+          <w:i/>
+        </w:rPr>
+        <w:t>et al</w:t>
+      </w:r>
+      <w:r>
+        <w:t xml:space="preserve"> (2015), Rossa </w:t>
+      </w:r>
+      <w:r>
+        <w:rPr>
+          <w:i/>
+        </w:rPr>
+        <w:t>et al</w:t>
+      </w:r>
+      <w:r>
+        <w:t xml:space="preserve"> (2014) e Hax </w:t>
+      </w:r>
+      <w:r>
+        <w:rPr>
+          <w:i/>
+        </w:rPr>
+        <w:t>et al</w:t>
+      </w:r>
+      <w:r>
+        <w:t xml:space="preserve"> (2014).</w:t>
+      </w:r>
+    </w:p>
+    <w:p>
+      <w:pPr>
+        <w:pStyle w:val="ParagrafoNormal"/>
+        <w:numPr>
+          <w:ilvl w:val="0"/>
+          <w:numId w:val="2"/>
+        </w:numPr>
+      </w:pPr>
+      <w:r>
+        <w:t xml:space="preserve">Gafarollo e Torres (2011) afirmam que a utilização das TICs possibilita: </w:t>
+      </w:r>
+    </w:p>
+    <w:p>
+      <w:pPr>
+        <w:pStyle w:val="ParagrafoNormal"/>
+        <w:numPr>
+          <w:ilvl w:val="0"/>
+          <w:numId w:val="2"/>
+        </w:numPr>
+        <w:spacing w:after="200" w:line="240" w:lineRule="auto"/>
+        <w:rPr>
+          <w:sz w:val="22"/>
+          <w:szCs w:val="22"/>
+        </w:rPr>
+      </w:pPr>
+      <w:r>
+        <w:rPr>
+          <w:sz w:val="22"/>
+          <w:szCs w:val="22"/>
+        </w:rPr>
+        <w:t>"</w:t>
+      </w:r>
+      <w:r>
+        <w:rPr>
+          <w:sz w:val="22"/>
+          <w:szCs w:val="22"/>
+        </w:rPr>
+        <w:t xml:space="preserve">[...] </w:t>
+      </w:r>
+      <w:r>
+        <w:rPr>
+          <w:sz w:val="22"/>
+          <w:szCs w:val="22"/>
+        </w:rPr>
+        <w:t>trocas, intercâmbios, permutas de informações, conhecimentos, experiências, saberes e competências que ajudam as pessoas a aprenderem coletiva e colaborativamente. Isto amplia a capacidade das pessoas interpretarem, entenderem, conceberem e resolverem problemas com as quais se deparam no cotidiano".</w:t>
+      </w:r>
+    </w:p>
+    <w:p/>
+    <w:p>
+      <w:pPr>
+        <w:pStyle w:val="ParagrafoNormal"/>
+      </w:pPr>
+      <w:r>
+        <w:t>O</w:t>
+      </w:r>
+      <w:r>
+        <w:t xml:space="preserve"> uso das Tecnologias Digitais (TD) </w:t>
+      </w:r>
+      <w:r>
+        <w:t xml:space="preserve">estão a cada dia intrínsecos </w:t>
+      </w:r>
+      <w:r>
+        <w:t xml:space="preserve">no </w:t>
+      </w:r>
+      <w:r>
+        <w:t>cotidiano educação</w:t>
+      </w:r>
+      <w:r>
+        <w:t>.</w:t>
+      </w:r>
+      <w:r>
+        <w:t xml:space="preserve"> </w:t>
+      </w:r>
+      <w:r>
+        <w:t xml:space="preserve">Devido a isso, </w:t>
+      </w:r>
+      <w:r>
+        <w:t xml:space="preserve">alunos </w:t>
+      </w:r>
+      <w:r>
+        <w:t>est</w:t>
+      </w:r>
+      <w:r>
+        <w:t>ão</w:t>
+      </w:r>
+      <w:r>
+        <w:t xml:space="preserve"> diante do diferente, do lú</w:t>
+      </w:r>
+      <w:r>
+        <w:t xml:space="preserve">dico, </w:t>
+      </w:r>
+      <w:r>
+        <w:t>atrativo</w:t>
+      </w:r>
+      <w:r>
+        <w:t xml:space="preserve"> e do instigante.</w:t>
+      </w:r>
+      <w:r>
+        <w:t xml:space="preserve"> </w:t>
+      </w:r>
+      <w:r>
+        <w:t xml:space="preserve">A sua </w:t>
+      </w:r>
+      <w:r>
+        <w:lastRenderedPageBreak/>
+        <w:t xml:space="preserve">utilização possibilita </w:t>
+      </w:r>
+      <w:r>
+        <w:t>resposta imediata</w:t>
+      </w:r>
+      <w:r>
+        <w:t xml:space="preserve"> a</w:t>
+      </w:r>
+      <w:r>
+        <w:t xml:space="preserve"> indagações</w:t>
+      </w:r>
+      <w:r>
+        <w:t xml:space="preserve">, </w:t>
+      </w:r>
+      <w:r>
+        <w:t>o</w:t>
+      </w:r>
+      <w:r>
+        <w:t xml:space="preserve"> desenvolvimento do raciocínio lógico</w:t>
+      </w:r>
+      <w:r>
+        <w:t>, entre outros</w:t>
+      </w:r>
+      <w:r>
+        <w:t xml:space="preserve">. Em consequência, os alunos desenvolvem potencialidades e habilidades antes não reveladas, aguçando a definição das inteligências múltiplas. </w:t>
+      </w:r>
+    </w:p>
+    <w:p>
+      <w:pPr>
+        <w:pStyle w:val="CitaoDireta"/>
+      </w:pPr>
+      <w:r>
+        <w:t>"</w:t>
+      </w:r>
+      <w:r>
+        <w:t>Os jogos educacionais, em termos de estratégias de aprendizagem, já provaram serem uma ferramenta útil. Independentemente da classe social, do gênero e da idade do aluno, são bem aceitos, além de serem comprovadamente mais eficazes, em muitos aspectos, que a leitura de textos</w:t>
+      </w:r>
+      <w:r>
+        <w:t>.</w:t>
+      </w:r>
+      <w:r>
+        <w:t>"</w:t>
+      </w:r>
+      <w:r>
+        <w:t xml:space="preserve"> (Furio et al. 2013)</w:t>
+      </w:r>
+    </w:p>
+    <w:p>
+      <w:pPr>
+        <w:pStyle w:val="ParagrafoNormal"/>
+      </w:pPr>
+      <w:r>
+        <w:t xml:space="preserve">Diversos autores defendem a utilização dos games como [Prensky 2012], [Gee 2007], [Alves 2012] e [Mattar 2010], argumentando que os ganhos decorrentes desta utilização são enormes para esta geração de Nativos Digitais, em que aprender através de aparelhos tecnológicos é algo natural e inato. </w:t>
+      </w:r>
+    </w:p>
+    <w:p>
+      <w:pPr>
+        <w:pStyle w:val="CitaoDireta"/>
+        <w:ind w:firstLine="0"/>
+        <w:rPr>
+          <w:color w:val="FF0000"/>
+        </w:rPr>
+      </w:pPr>
+      <w:r>
+        <w:t>"</w:t>
+      </w:r>
+      <w:r>
+        <w:t>A eficácia dos softwares educativos se deve à combinação de diferentes linguagens e da multimídia, com interatividade e criatividade, típicas dos ambientes digitais. Esses se apresentam como uma ferramenta pedagógica auxiliar, propondo uma maneira diferente de ensinar e levando o escolar a aprender de forma divertida. Tais ferramentas permitem uma interação com o conteúdo, proporcionando ao jogador autonomia no aprender. Os softwares educativos constroem a vontade de jogar, estimulando o aluno a pensar e a tomar decisões a partir do momento que simula problemas e situações virtuais.</w:t>
+      </w:r>
+      <w:r>
+        <w:t>"(</w:t>
+      </w:r>
+      <w:r>
+        <w:t>p.5</w:t>
+      </w:r>
+      <w:r>
+        <w:t>)</w:t>
+      </w:r>
+      <w:r>
+        <w:t xml:space="preserve"> </w:t>
+      </w:r>
     </w:p>
     <w:p>
       <w:pPr>
@@ -3146,7 +3464,7 @@
           <w:szCs w:val="24"/>
         </w:rPr>
       </w:pPr>
-      <w:bookmarkStart w:id="6" w:name="_Toc453696406"/>
+      <w:bookmarkStart w:id="7" w:name="_Toc453742693"/>
       <w:r>
         <w:rPr>
           <w:rFonts w:ascii="Times New Roman" w:hAnsi="Times New Roman" w:cs="Times New Roman"/>
@@ -3155,90 +3473,488 @@
           <w:sz w:val="24"/>
           <w:szCs w:val="24"/>
         </w:rPr>
-        <w:t>Tecnologias Digitais</w:t>
-      </w:r>
-      <w:r>
-        <w:rPr>
-          <w:rFonts w:ascii="Times New Roman" w:hAnsi="Times New Roman" w:cs="Times New Roman"/>
-          <w:b/>
-          <w:color w:val="auto"/>
-          <w:sz w:val="24"/>
-          <w:szCs w:val="24"/>
-        </w:rPr>
-        <w:t xml:space="preserve"> e Jogos Digitais Educacionais</w:t>
-      </w:r>
-      <w:bookmarkEnd w:id="6"/>
+        <w:t>Metodologia</w:t>
+      </w:r>
+      <w:bookmarkEnd w:id="7"/>
     </w:p>
     <w:p>
       <w:pPr>
         <w:pStyle w:val="ParagrafoNormal"/>
-        <w:rPr>
-          <w:color w:val="FF0000"/>
-        </w:rPr>
-      </w:pPr>
-      <w:r>
-        <w:rPr>
-          <w:color w:val="FF0000"/>
-        </w:rPr>
-        <w:t xml:space="preserve">Nos dias atuais, desde muito cedo as crianças são inseridas às tecnologias, alterando seus modos de comunicação e de convívio. Compreende-se, dessa forma que, na Escola do Campo não é diferente, o processo de aprendizagem necessita de inovações para realmente atingir seus objetivos em uma sociedade que vive em constante mudança tecnológica </w:t>
+        <w:ind w:firstLine="360"/>
+      </w:pPr>
+      <w:r>
+        <w:t>Esta pesquisa terá um caráter qualitativo que buscará responder ao seguinte questionamento: a utilização de tecnologias digitais como ferramenta pedagógica por meio de um jogo digital educacional,</w:t>
+      </w:r>
+      <w:r>
+        <w:t xml:space="preserve"> pode </w:t>
+      </w:r>
+      <w:r>
+        <w:t>potencializar o processo de ensino-aprendizagem na Educação do Campo?</w:t>
+      </w:r>
+      <w:r>
+        <w:t xml:space="preserve"> </w:t>
+      </w:r>
+      <w:r>
+        <w:t>Estas questões serão esclarecidas no decorrer da investiga</w:t>
+      </w:r>
+      <w:r>
+        <w:t>ção.</w:t>
       </w:r>
     </w:p>
     <w:p>
       <w:pPr>
         <w:pStyle w:val="ParagrafoNormal"/>
+        <w:numPr>
+          <w:ilvl w:val="0"/>
+          <w:numId w:val="8"/>
+        </w:numPr>
+      </w:pPr>
+      <w:r>
+        <w:t xml:space="preserve">Pesquisar sobre </w:t>
+      </w:r>
+      <w:r>
+        <w:t>Jogo Digitais Educacionais</w:t>
+      </w:r>
+      <w:r>
+        <w:t xml:space="preserve"> </w:t>
+      </w:r>
+      <w:r>
+        <w:t xml:space="preserve">e </w:t>
+      </w:r>
+      <w:r>
+        <w:t>Educação no Contexto das Escolas Agrícolas</w:t>
+      </w:r>
+      <w:r>
+        <w:t xml:space="preserve">: Serão utilizados livros, produções de trabalhos científicos, manual técnico, revistas, artigos e periódicos de renome junto a comunidade científica, preferencialmente que possuam </w:t>
+      </w:r>
+      <w:r>
         <w:rPr>
-          <w:color w:val="FF0000"/>
+          <w:i/>
         </w:rPr>
-      </w:pPr>
-      <w:r>
-        <w:rPr>
-          <w:color w:val="FF0000"/>
-        </w:rPr>
-        <w:t xml:space="preserve">Nos dias atuais, desde muito cedo as crianças são inseridas às tecnologias, alterando seus modos de comunicação e de convívio. Compreende-se, dessa forma que, na Escola do Campo não é diferente, o processo de aprendizagem necessita de inovações para realmente atingir seus objetivos em uma sociedade que vive em constante mudança tecnológica </w:t>
+        <w:t>qualis</w:t>
+      </w:r>
+      <w:r>
+        <w:t xml:space="preserve"> junto a CAPES, para o embasamento teórico do trabalho</w:t>
+      </w:r>
+      <w:r>
+        <w:t>.</w:t>
       </w:r>
     </w:p>
     <w:p>
       <w:pPr>
-        <w:pStyle w:val="ParagrafoNormal"/>
-        <w:rPr>
-          <w:color w:val="FF0000"/>
-        </w:rPr>
-      </w:pPr>
-      <w:r>
-        <w:rPr>
-          <w:color w:val="FF0000"/>
-        </w:rPr>
-        <w:t xml:space="preserve">Nos dias atuais, desde muito cedo as crianças são inseridas às tecnologias, alterando seus modos de comunicação e de convívio. Compreende-se, dessa forma que, na Escola do Campo não é diferente, o processo de aprendizagem necessita de inovações para realmente atingir seus objetivos em uma sociedade que vive em constante mudança tecnológica </w:t>
+        <w:numPr>
+          <w:ilvl w:val="0"/>
+          <w:numId w:val="8"/>
+        </w:numPr>
+        <w:autoSpaceDE w:val="0"/>
+        <w:autoSpaceDN w:val="0"/>
+        <w:adjustRightInd w:val="0"/>
+        <w:spacing w:line="360" w:lineRule="auto"/>
+        <w:jc w:val="both"/>
+      </w:pPr>
+      <w:r>
+        <w:t xml:space="preserve">Estudar sobre teorias e metodologias pedagógicas envolvendo o ensino </w:t>
+      </w:r>
+      <w:r>
+        <w:t>através de jogos digitais educacionais</w:t>
+      </w:r>
+      <w:r>
+        <w:t xml:space="preserve">: Nesta etapa será realizada uma pesquisa bibliográfica, como foco essencial nos temas: Teorias de Aprendizagem (Teoria construtivista, Teoria cognitivista e Teoria ‘behaviorista’); Padrões e desenvolvimento de </w:t>
+      </w:r>
+      <w:r>
+        <w:t>jogos</w:t>
+      </w:r>
+      <w:r>
+        <w:t>.</w:t>
       </w:r>
     </w:p>
     <w:p>
       <w:pPr>
-        <w:pStyle w:val="ParagrafoNormal"/>
+        <w:numPr>
+          <w:ilvl w:val="0"/>
+          <w:numId w:val="8"/>
+        </w:numPr>
+        <w:autoSpaceDE w:val="0"/>
+        <w:autoSpaceDN w:val="0"/>
+        <w:adjustRightInd w:val="0"/>
+        <w:spacing w:line="360" w:lineRule="auto"/>
+        <w:jc w:val="both"/>
+      </w:pPr>
+      <w:r>
+        <w:t xml:space="preserve">Realizar o desenvolvimento do </w:t>
+      </w:r>
+      <w:r>
+        <w:t>jogo proposto</w:t>
+      </w:r>
+      <w:r>
+        <w:t xml:space="preserve">: Nesta etapa será desenvolvido o </w:t>
+      </w:r>
+      <w:r>
+        <w:t>jogo digital</w:t>
+      </w:r>
+      <w:r>
+        <w:t xml:space="preserve"> com base nas ferramentas que foram pesquisadas anteriormente. Em segundo momento, o </w:t>
+      </w:r>
+      <w:r>
+        <w:t xml:space="preserve">jogo estará disponível na </w:t>
+      </w:r>
+      <w:r>
         <w:rPr>
-          <w:color w:val="FF0000"/>
+          <w:i/>
         </w:rPr>
-      </w:pPr>
-      <w:r>
-        <w:rPr>
-          <w:color w:val="FF0000"/>
-        </w:rPr>
-        <w:t xml:space="preserve">Os jogos educacionais, em termos de estratégias de aprendizagem, já provaram serem uma ferramenta útil. Independentemente da classe social, do gênero e da idade do aluno, são bem </w:t>
-      </w:r>
-      <w:r>
-        <w:rPr>
-          <w:color w:val="FF0000"/>
-        </w:rPr>
-        <w:lastRenderedPageBreak/>
-        <w:t>aceitos, além de serem comprovadamente mais eficazes, em muitos aspectos, que a leitura de textos [Furio et al. 2013].</w:t>
+        <w:t>internet</w:t>
+      </w:r>
+      <w:r>
+        <w:t xml:space="preserve">, para que seja possível </w:t>
+      </w:r>
+      <w:r>
+        <w:t xml:space="preserve">ser baixado e </w:t>
+      </w:r>
+      <w:r>
+        <w:t>aplica</w:t>
+      </w:r>
+      <w:r>
+        <w:t>da</w:t>
+      </w:r>
+      <w:r>
+        <w:t xml:space="preserve"> a realização dos testes.</w:t>
       </w:r>
     </w:p>
     <w:p>
       <w:pPr>
+        <w:numPr>
+          <w:ilvl w:val="0"/>
+          <w:numId w:val="8"/>
+        </w:numPr>
+        <w:autoSpaceDE w:val="0"/>
+        <w:autoSpaceDN w:val="0"/>
+        <w:adjustRightInd w:val="0"/>
+        <w:spacing w:line="360" w:lineRule="auto"/>
+        <w:jc w:val="both"/>
+      </w:pPr>
+      <w:r>
+        <w:lastRenderedPageBreak/>
+        <w:t xml:space="preserve">Realizar uma pesquisa sobre metodologias de avaliação coerentes a este contexto: nesta etapa deve-se realizar um levantamento bibliográfico sobre as metodologias de avaliação já utilizadas para testar </w:t>
+      </w:r>
+      <w:r>
+        <w:t>jogos digitais</w:t>
+      </w:r>
+      <w:r>
+        <w:t xml:space="preserve">. Neste contexto, destacam-se as avaliações que mensurem as características pedagógica e ergonômica de </w:t>
+      </w:r>
+      <w:r>
+        <w:t>jogos digitais</w:t>
+      </w:r>
+      <w:r>
+        <w:t>.</w:t>
+      </w:r>
+    </w:p>
+    <w:p>
+      <w:pPr>
+        <w:numPr>
+          <w:ilvl w:val="0"/>
+          <w:numId w:val="8"/>
+        </w:numPr>
+        <w:autoSpaceDE w:val="0"/>
+        <w:autoSpaceDN w:val="0"/>
+        <w:adjustRightInd w:val="0"/>
+        <w:spacing w:line="360" w:lineRule="auto"/>
+        <w:jc w:val="both"/>
+      </w:pPr>
+      <w:r>
+        <w:t>Promover a aplicação e avaliação dos recursos desenvolvidos</w:t>
+      </w:r>
+      <w:r>
+        <w:t xml:space="preserve"> </w:t>
+      </w:r>
+      <w:r>
+        <w:t>com</w:t>
+      </w:r>
+      <w:r>
+        <w:t xml:space="preserve"> alunos do Curso Técnico em Agropecuária do IFRR – </w:t>
+      </w:r>
+      <w:r>
+        <w:rPr>
+          <w:i/>
+        </w:rPr>
+        <w:t>Campus</w:t>
+      </w:r>
+      <w:r>
+        <w:t xml:space="preserve"> Novo Paraíso, </w:t>
+      </w:r>
+      <w:r>
+        <w:t xml:space="preserve">em disciplina a definir no decorrer da pesquisa, entretanto, </w:t>
+      </w:r>
+      <w:r>
+        <w:t xml:space="preserve">que </w:t>
+      </w:r>
+      <w:r>
+        <w:t>teve</w:t>
+      </w:r>
+      <w:r>
+        <w:t xml:space="preserve"> </w:t>
+      </w:r>
+      <w:r>
+        <w:t>o menor</w:t>
+      </w:r>
+      <w:r>
+        <w:t xml:space="preserve"> rendimento escolar</w:t>
+      </w:r>
+      <w:r>
+        <w:t xml:space="preserve"> </w:t>
+      </w:r>
+      <w:r>
+        <w:t>nas 2</w:t>
+      </w:r>
+      <w:r>
+        <w:t xml:space="preserve"> (duas)</w:t>
+      </w:r>
+      <w:r>
+        <w:t xml:space="preserve"> últimas ofertas</w:t>
+      </w:r>
+      <w:r>
+        <w:t xml:space="preserve"> e </w:t>
+      </w:r>
+      <w:r>
+        <w:t xml:space="preserve">que </w:t>
+      </w:r>
+      <w:r>
+        <w:t xml:space="preserve">durante </w:t>
+      </w:r>
+      <w:r>
+        <w:t>a pesquisa,</w:t>
+      </w:r>
+      <w:r>
+        <w:t xml:space="preserve"> </w:t>
+      </w:r>
+      <w:r>
+        <w:t xml:space="preserve">possua </w:t>
+      </w:r>
+      <w:r>
+        <w:t xml:space="preserve">no mínimo duas </w:t>
+      </w:r>
+      <w:r>
+        <w:t>turmas</w:t>
+      </w:r>
+      <w:r>
+        <w:t xml:space="preserve"> para que seja </w:t>
+      </w:r>
+      <w:r>
+        <w:t xml:space="preserve">avaliado o </w:t>
+      </w:r>
+      <w:r>
+        <w:t xml:space="preserve">desempenho </w:t>
+      </w:r>
+      <w:r>
+        <w:t>do</w:t>
+      </w:r>
+      <w:r>
+        <w:t>s</w:t>
+      </w:r>
+      <w:r>
+        <w:t xml:space="preserve"> aluno</w:t>
+      </w:r>
+      <w:r>
+        <w:t>s</w:t>
+      </w:r>
+      <w:r>
+        <w:t xml:space="preserve"> com e sem o uso do recurso desenvolvido</w:t>
+      </w:r>
+      <w:r>
+        <w:t>.</w:t>
+      </w:r>
+    </w:p>
+    <w:p>
+      <w:pPr>
+        <w:numPr>
+          <w:ilvl w:val="0"/>
+          <w:numId w:val="8"/>
+        </w:numPr>
+        <w:autoSpaceDE w:val="0"/>
+        <w:autoSpaceDN w:val="0"/>
+        <w:adjustRightInd w:val="0"/>
+        <w:spacing w:line="360" w:lineRule="auto"/>
+        <w:jc w:val="both"/>
+      </w:pPr>
+      <w:r>
+        <w:t xml:space="preserve">Para </w:t>
+      </w:r>
+      <w:r>
+        <w:t xml:space="preserve">avaliar o </w:t>
+      </w:r>
+      <w:r>
+        <w:t xml:space="preserve">desempenho </w:t>
+      </w:r>
+      <w:r>
+        <w:t>do aluno serão</w:t>
+      </w:r>
+      <w:r>
+        <w:t xml:space="preserve"> </w:t>
+      </w:r>
+      <w:r>
+        <w:t>coletado</w:t>
+      </w:r>
+      <w:r>
+        <w:t>s</w:t>
+      </w:r>
+      <w:r>
+        <w:t xml:space="preserve"> dados das</w:t>
+      </w:r>
+      <w:r>
+        <w:t xml:space="preserve"> 2 últimas ofertas da disciplina com menor rendimento escolar</w:t>
+      </w:r>
+      <w:r>
+        <w:t xml:space="preserve"> da disciplina a ser definida</w:t>
+      </w:r>
+      <w:r>
+        <w:t xml:space="preserve"> e comparados</w:t>
+      </w:r>
+      <w:r>
+        <w:t xml:space="preserve"> com a</w:t>
+      </w:r>
+      <w:r>
+        <w:t>(s)</w:t>
+      </w:r>
+      <w:r>
+        <w:t xml:space="preserve"> turma</w:t>
+      </w:r>
+      <w:r>
+        <w:t>(s)</w:t>
+      </w:r>
+      <w:r>
+        <w:t xml:space="preserve"> que utilizará</w:t>
+      </w:r>
+      <w:r>
+        <w:t xml:space="preserve">(ão) e </w:t>
+      </w:r>
+      <w:r>
+        <w:t xml:space="preserve">que </w:t>
+      </w:r>
+      <w:r>
+        <w:t>não utilizar</w:t>
+      </w:r>
+      <w:r>
+        <w:t>á(</w:t>
+      </w:r>
+      <w:r>
+        <w:t>ão</w:t>
+      </w:r>
+      <w:r>
+        <w:t>)</w:t>
+      </w:r>
+      <w:r>
+        <w:t xml:space="preserve"> o jogo digital educacional</w:t>
+      </w:r>
+      <w:r>
+        <w:t>.</w:t>
+      </w:r>
+    </w:p>
+    <w:p>
+      <w:pPr>
+        <w:numPr>
+          <w:ilvl w:val="0"/>
+          <w:numId w:val="8"/>
+        </w:numPr>
+        <w:autoSpaceDE w:val="0"/>
+        <w:autoSpaceDN w:val="0"/>
+        <w:adjustRightInd w:val="0"/>
+        <w:spacing w:line="360" w:lineRule="auto"/>
+        <w:jc w:val="both"/>
+      </w:pPr>
+      <w:r>
+        <w:t>Avaliar a visão do professor e aluno através da aplicação de questionário semiestruturado, com perguntas fechadas e abertas</w:t>
+      </w:r>
+      <w:r>
+        <w:t xml:space="preserve"> em relação ao jogo d</w:t>
+      </w:r>
+      <w:r>
+        <w:t>igital educacional desenvolvido.</w:t>
+      </w:r>
+    </w:p>
+    <w:p>
+      <w:pPr>
+        <w:numPr>
+          <w:ilvl w:val="0"/>
+          <w:numId w:val="8"/>
+        </w:numPr>
+        <w:autoSpaceDE w:val="0"/>
+        <w:autoSpaceDN w:val="0"/>
+        <w:adjustRightInd w:val="0"/>
+        <w:spacing w:line="360" w:lineRule="auto"/>
+        <w:jc w:val="both"/>
+      </w:pPr>
+      <w:r>
+        <w:t xml:space="preserve">Por fim, serão analisadas técnicas estatísticas para auxiliar na mensuração e apresentação dos dados coletados e em seguida tomar-se-ão as devidas conclusões sobre os efeitos das prerrogativas da pesquisa sobre a utilização de </w:t>
+      </w:r>
+      <w:r>
+        <w:t>jogos digitais para potencializar o processo de ensino aprendizagem em escolas agrícolas</w:t>
+      </w:r>
+      <w:r>
+        <w:t>.</w:t>
+      </w:r>
+    </w:p>
+    <w:p>
+      <w:pPr>
+        <w:numPr>
+          <w:ilvl w:val="0"/>
+          <w:numId w:val="8"/>
+        </w:numPr>
+        <w:autoSpaceDE w:val="0"/>
+        <w:autoSpaceDN w:val="0"/>
+        <w:adjustRightInd w:val="0"/>
+        <w:spacing w:line="360" w:lineRule="auto"/>
+        <w:jc w:val="both"/>
+      </w:pPr>
+      <w:r>
+        <w:t>Realizar a</w:t>
+      </w:r>
+      <w:r>
+        <w:t>s devidas conclusões e documentá</w:t>
+      </w:r>
+      <w:r>
+        <w:t>-l</w:t>
+      </w:r>
+      <w:r>
+        <w:t>a</w:t>
+      </w:r>
+      <w:r>
+        <w:t>s na dissertação: nesta etapa, as conclusões a respeito do desenvolvimento do trabalho serão documentadas, analisando os testes que foram realizados, e os resultados que foram obtidos estatisticamente.</w:t>
+      </w:r>
+    </w:p>
+    <w:p>
+      <w:pPr>
         <w:pStyle w:val="ParagrafoNormal"/>
-        <w:spacing w:line="240" w:lineRule="auto"/>
+        <w:numPr>
+          <w:ilvl w:val="0"/>
+          <w:numId w:val="8"/>
+        </w:numPr>
+      </w:pPr>
+      <w:r>
+        <w:t xml:space="preserve">Publicar o trabalho em periódicos e congressos, preferencialmente, com </w:t>
+      </w:r>
+      <w:r>
         <w:rPr>
-          <w:color w:val="FF0000"/>
+          <w:i/>
         </w:rPr>
+        <w:t>qualis</w:t>
+      </w:r>
+      <w:r>
+        <w:t xml:space="preserve"> catalogado na CAPES: Destaca-se que esta etapa é de suma importância, pois através dela a comunidade científica tomará conhecimento do projeto e de seus resultados, neste contexto, novos pesquisadores poderão reutilizá-lo e gerar novos conhecimentos na área</w:t>
+      </w:r>
+      <w:r>
+        <w:t>.</w:t>
+      </w:r>
+    </w:p>
+    <w:p>
+      <w:pPr>
+        <w:pStyle w:val="ParagrafoNormal"/>
+        <w:ind w:firstLine="708"/>
+        <w:sectPr>
+          <w:pgSz w:w="11900" w:h="16840"/>
+          <w:pgMar w:top="1701" w:right="1134" w:bottom="1134" w:left="1701" w:header="709" w:footer="709" w:gutter="0"/>
+          <w:cols w:space="708"/>
+          <w:docGrid w:linePitch="360"/>
+        </w:sectPr>
       </w:pPr>
     </w:p>
     <w:p>
@@ -3256,509 +3972,7 @@
           <w:szCs w:val="24"/>
         </w:rPr>
       </w:pPr>
-      <w:bookmarkStart w:id="7" w:name="_Toc453696407"/>
-      <w:r>
-        <w:rPr>
-          <w:rFonts w:ascii="Times New Roman" w:hAnsi="Times New Roman" w:cs="Times New Roman"/>
-          <w:b/>
-          <w:color w:val="auto"/>
-          <w:sz w:val="24"/>
-          <w:szCs w:val="24"/>
-        </w:rPr>
-        <w:t>Metodologia</w:t>
-      </w:r>
-      <w:bookmarkEnd w:id="7"/>
-    </w:p>
-    <w:p>
-      <w:pPr>
-        <w:pStyle w:val="ParagrafoNormal"/>
-        <w:ind w:firstLine="360"/>
-      </w:pPr>
-      <w:r>
-        <w:t>Esta pesquisa terá um caráter qualitativo que buscará responder ao seguinte questionamento: a utilização de tecnologias digitais como ferramenta pedagógica por meio de um jogo digital educacional,</w:t>
-      </w:r>
-      <w:r>
-        <w:t xml:space="preserve"> pode </w:t>
-      </w:r>
-      <w:r>
-        <w:t>potencializar o processo de ensino-aprendizagem na Educação do Campo?</w:t>
-      </w:r>
-      <w:r>
-        <w:t xml:space="preserve"> </w:t>
-      </w:r>
-      <w:r>
-        <w:t>Estas questões serão esclarecidas no decorrer da investiga</w:t>
-      </w:r>
-      <w:r>
-        <w:t>ção.</w:t>
-      </w:r>
-    </w:p>
-    <w:p>
-      <w:pPr>
-        <w:pStyle w:val="ParagrafoNormal"/>
-        <w:numPr>
-          <w:ilvl w:val="0"/>
-          <w:numId w:val="8"/>
-        </w:numPr>
-      </w:pPr>
-      <w:r>
-        <w:t xml:space="preserve">Pesquisar sobre </w:t>
-      </w:r>
-      <w:r>
-        <w:t>Jogo Digitais Educacionais</w:t>
-      </w:r>
-      <w:r>
-        <w:t xml:space="preserve"> </w:t>
-      </w:r>
-      <w:r>
-        <w:t xml:space="preserve">e </w:t>
-      </w:r>
-      <w:r>
-        <w:t>Educação no Contexto das Escolas Agrícolas</w:t>
-      </w:r>
-      <w:r>
-        <w:t xml:space="preserve">: Serão utilizados livros, produções de trabalhos científicos, manual técnico, revistas, artigos e periódicos de renome junto a comunidade científica, preferencialmente que possuam </w:t>
-      </w:r>
-      <w:r>
-        <w:rPr>
-          <w:i/>
-        </w:rPr>
-        <w:t>qualis</w:t>
-      </w:r>
-      <w:r>
-        <w:t xml:space="preserve"> junto a CAPES, para o embasamento teórico do trabalho</w:t>
-      </w:r>
-      <w:r>
-        <w:t>.</w:t>
-      </w:r>
-    </w:p>
-    <w:p>
-      <w:pPr>
-        <w:numPr>
-          <w:ilvl w:val="0"/>
-          <w:numId w:val="8"/>
-        </w:numPr>
-        <w:autoSpaceDE w:val="0"/>
-        <w:autoSpaceDN w:val="0"/>
-        <w:adjustRightInd w:val="0"/>
-        <w:spacing w:line="360" w:lineRule="auto"/>
-        <w:jc w:val="both"/>
-      </w:pPr>
-      <w:r>
-        <w:t xml:space="preserve">Estudar sobre teorias e metodologias pedagógicas envolvendo o ensino </w:t>
-      </w:r>
-      <w:r>
-        <w:t>através de jogos digitais educacionais</w:t>
-      </w:r>
-      <w:r>
-        <w:t xml:space="preserve">: Nesta etapa será realizada uma pesquisa bibliográfica, como foco essencial nos temas: Teorias de Aprendizagem (Teoria construtivista, Teoria cognitivista e Teoria ‘behaviorista’); Padrões e desenvolvimento de </w:t>
-      </w:r>
-      <w:r>
-        <w:t>jogos</w:t>
-      </w:r>
-      <w:r>
-        <w:t>.</w:t>
-      </w:r>
-    </w:p>
-    <w:p>
-      <w:pPr>
-        <w:numPr>
-          <w:ilvl w:val="0"/>
-          <w:numId w:val="8"/>
-        </w:numPr>
-        <w:autoSpaceDE w:val="0"/>
-        <w:autoSpaceDN w:val="0"/>
-        <w:adjustRightInd w:val="0"/>
-        <w:spacing w:line="360" w:lineRule="auto"/>
-        <w:jc w:val="both"/>
-      </w:pPr>
-      <w:r>
-        <w:t xml:space="preserve">Realizar o desenvolvimento do </w:t>
-      </w:r>
-      <w:r>
-        <w:t>jogo proposto</w:t>
-      </w:r>
-      <w:r>
-        <w:t xml:space="preserve">: Nesta etapa será desenvolvido o </w:t>
-      </w:r>
-      <w:r>
-        <w:t>jogo digital</w:t>
-      </w:r>
-      <w:r>
-        <w:t xml:space="preserve"> com base nas ferramentas que foram pesquisadas anteriormente. Em segundo momento, o </w:t>
-      </w:r>
-      <w:r>
-        <w:t xml:space="preserve">jogo estará disponível na </w:t>
-      </w:r>
-      <w:r>
-        <w:rPr>
-          <w:i/>
-        </w:rPr>
-        <w:t>internet</w:t>
-      </w:r>
-      <w:r>
-        <w:t xml:space="preserve">, para que seja possível </w:t>
-      </w:r>
-      <w:r>
-        <w:t xml:space="preserve">ser baixado e </w:t>
-      </w:r>
-      <w:r>
-        <w:t>aplicar a realização dos testes.</w:t>
-      </w:r>
-    </w:p>
-    <w:p>
-      <w:pPr>
-        <w:numPr>
-          <w:ilvl w:val="0"/>
-          <w:numId w:val="8"/>
-        </w:numPr>
-        <w:autoSpaceDE w:val="0"/>
-        <w:autoSpaceDN w:val="0"/>
-        <w:adjustRightInd w:val="0"/>
-        <w:spacing w:line="360" w:lineRule="auto"/>
-        <w:jc w:val="both"/>
-      </w:pPr>
-      <w:r>
-        <w:t xml:space="preserve">Realizar uma pesquisa sobre metodologias de avaliação coerentes a este contexto: nesta etapa deve-se realizar um levantamento bibliográfico sobre as metodologias de avaliação já utilizadas para testar </w:t>
-      </w:r>
-      <w:r>
-        <w:t>jogos digitais</w:t>
-      </w:r>
-      <w:r>
-        <w:t xml:space="preserve">. Neste contexto, destacam-se as avaliações que mensurem as características pedagógica e ergonômica de </w:t>
-      </w:r>
-      <w:r>
-        <w:t>jogos digitais</w:t>
-      </w:r>
-      <w:r>
-        <w:t>.</w:t>
-      </w:r>
-    </w:p>
-    <w:p>
-      <w:pPr>
-        <w:numPr>
-          <w:ilvl w:val="0"/>
-          <w:numId w:val="8"/>
-        </w:numPr>
-        <w:autoSpaceDE w:val="0"/>
-        <w:autoSpaceDN w:val="0"/>
-        <w:adjustRightInd w:val="0"/>
-        <w:spacing w:line="360" w:lineRule="auto"/>
-        <w:jc w:val="both"/>
-      </w:pPr>
-      <w:r>
-        <w:t>Promover a aplicação e avaliação dos recursos desenvolvidos</w:t>
-      </w:r>
-      <w:r>
-        <w:t xml:space="preserve"> </w:t>
-      </w:r>
-      <w:r>
-        <w:t>com</w:t>
-      </w:r>
-      <w:r>
-        <w:t xml:space="preserve"> alunos do Curso Técnico em Agropecuária do IFRR – </w:t>
-      </w:r>
-      <w:r>
-        <w:rPr>
-          <w:i/>
-        </w:rPr>
-        <w:t>Campus</w:t>
-      </w:r>
-      <w:r>
-        <w:t xml:space="preserve"> Novo Paraíso, </w:t>
-      </w:r>
-      <w:r>
-        <w:t xml:space="preserve">em disciplina a definir no decorrer da pesquisa, entretanto, </w:t>
-      </w:r>
-      <w:r>
-        <w:t xml:space="preserve">que </w:t>
-      </w:r>
-      <w:r>
-        <w:t>teve</w:t>
-      </w:r>
-      <w:r>
-        <w:t xml:space="preserve"> </w:t>
-      </w:r>
-      <w:r>
-        <w:t>o menor</w:t>
-      </w:r>
-      <w:r>
-        <w:t xml:space="preserve"> rendimento escolar</w:t>
-      </w:r>
-      <w:r>
-        <w:t xml:space="preserve"> </w:t>
-      </w:r>
-      <w:r>
-        <w:t>nas 2</w:t>
-      </w:r>
-      <w:r>
-        <w:t xml:space="preserve"> (duas)</w:t>
-      </w:r>
-      <w:r>
-        <w:t xml:space="preserve"> últimas ofertas</w:t>
-      </w:r>
-      <w:r>
-        <w:t xml:space="preserve"> e </w:t>
-      </w:r>
-      <w:r>
-        <w:t xml:space="preserve">que </w:t>
-      </w:r>
-      <w:r>
-        <w:t xml:space="preserve">durante </w:t>
-      </w:r>
-      <w:r>
-        <w:t>a pesquisa,</w:t>
-      </w:r>
-      <w:r>
-        <w:t xml:space="preserve"> </w:t>
-      </w:r>
-      <w:r>
-        <w:t xml:space="preserve">possua </w:t>
-      </w:r>
-      <w:r>
-        <w:t xml:space="preserve">no mínimo duas </w:t>
-      </w:r>
-      <w:r>
-        <w:t>turmas</w:t>
-      </w:r>
-      <w:r>
-        <w:t xml:space="preserve"> para que seja </w:t>
-      </w:r>
-      <w:r>
-        <w:t xml:space="preserve">avaliado o </w:t>
-      </w:r>
-      <w:r>
-        <w:t xml:space="preserve">desempenho </w:t>
-      </w:r>
-      <w:r>
-        <w:t>do</w:t>
-      </w:r>
-      <w:r>
-        <w:t>s</w:t>
-      </w:r>
-      <w:r>
-        <w:t xml:space="preserve"> aluno</w:t>
-      </w:r>
-      <w:r>
-        <w:t>s</w:t>
-      </w:r>
-      <w:r>
-        <w:t xml:space="preserve"> com e sem o uso do recurso desenvolvido</w:t>
-      </w:r>
-      <w:r>
-        <w:t>.</w:t>
-      </w:r>
-    </w:p>
-    <w:p>
-      <w:pPr>
-        <w:numPr>
-          <w:ilvl w:val="0"/>
-          <w:numId w:val="8"/>
-        </w:numPr>
-        <w:autoSpaceDE w:val="0"/>
-        <w:autoSpaceDN w:val="0"/>
-        <w:adjustRightInd w:val="0"/>
-        <w:spacing w:line="360" w:lineRule="auto"/>
-        <w:jc w:val="both"/>
-      </w:pPr>
-      <w:r>
-        <w:lastRenderedPageBreak/>
-        <w:t xml:space="preserve">Para </w:t>
-      </w:r>
-      <w:r>
-        <w:t xml:space="preserve">avaliar o </w:t>
-      </w:r>
-      <w:r>
-        <w:t xml:space="preserve">desempenho </w:t>
-      </w:r>
-      <w:r>
-        <w:t>do aluno serão</w:t>
-      </w:r>
-      <w:r>
-        <w:t xml:space="preserve"> </w:t>
-      </w:r>
-      <w:r>
-        <w:t>coletado</w:t>
-      </w:r>
-      <w:r>
-        <w:t>s</w:t>
-      </w:r>
-      <w:r>
-        <w:t xml:space="preserve"> dados das</w:t>
-      </w:r>
-      <w:r>
-        <w:t xml:space="preserve"> 2 últimas ofertas da disciplina com menor rendimento escolar</w:t>
-      </w:r>
-      <w:r>
-        <w:t xml:space="preserve"> da disciplina a ser definida</w:t>
-      </w:r>
-      <w:r>
-        <w:t xml:space="preserve"> e comparados</w:t>
-      </w:r>
-      <w:r>
-        <w:t xml:space="preserve"> com a</w:t>
-      </w:r>
-      <w:r>
-        <w:t>(s)</w:t>
-      </w:r>
-      <w:r>
-        <w:t xml:space="preserve"> turma</w:t>
-      </w:r>
-      <w:r>
-        <w:t>(s)</w:t>
-      </w:r>
-      <w:r>
-        <w:t xml:space="preserve"> que utilizará</w:t>
-      </w:r>
-      <w:r>
-        <w:t xml:space="preserve">(ão) e </w:t>
-      </w:r>
-      <w:r>
-        <w:t xml:space="preserve">que </w:t>
-      </w:r>
-      <w:r>
-        <w:t>não utilizar</w:t>
-      </w:r>
-      <w:r>
-        <w:t>á(</w:t>
-      </w:r>
-      <w:r>
-        <w:t>ão</w:t>
-      </w:r>
-      <w:r>
-        <w:t>)</w:t>
-      </w:r>
-      <w:r>
-        <w:t xml:space="preserve"> o jogo digital educacional</w:t>
-      </w:r>
-      <w:r>
-        <w:t>.</w:t>
-      </w:r>
-    </w:p>
-    <w:p>
-      <w:pPr>
-        <w:numPr>
-          <w:ilvl w:val="0"/>
-          <w:numId w:val="8"/>
-        </w:numPr>
-        <w:autoSpaceDE w:val="0"/>
-        <w:autoSpaceDN w:val="0"/>
-        <w:adjustRightInd w:val="0"/>
-        <w:spacing w:line="360" w:lineRule="auto"/>
-        <w:jc w:val="both"/>
-      </w:pPr>
-      <w:r>
-        <w:t>Avaliar a visão do professor e aluno através da aplicação de questionário semiestruturado, com perguntas fechadas e abertas</w:t>
-      </w:r>
-      <w:r>
-        <w:t xml:space="preserve"> em relação ao jogo d</w:t>
-      </w:r>
-      <w:r>
-        <w:t>igital educacional desenvolvido.</w:t>
-      </w:r>
-    </w:p>
-    <w:p>
-      <w:pPr>
-        <w:numPr>
-          <w:ilvl w:val="0"/>
-          <w:numId w:val="8"/>
-        </w:numPr>
-        <w:autoSpaceDE w:val="0"/>
-        <w:autoSpaceDN w:val="0"/>
-        <w:adjustRightInd w:val="0"/>
-        <w:spacing w:line="360" w:lineRule="auto"/>
-        <w:jc w:val="both"/>
-      </w:pPr>
-      <w:r>
-        <w:t xml:space="preserve">Por fim, serão analisadas técnicas estatísticas para auxiliar na mensuração e apresentação dos dados coletados e em seguida tomar-se-ão as devidas conclusões sobre os efeitos das prerrogativas da pesquisa sobre a utilização de </w:t>
-      </w:r>
-      <w:r>
-        <w:t>jogos digitais para potencializar o processo de ensino aprendizagem em escolas agrícolas</w:t>
-      </w:r>
-      <w:r>
-        <w:t>.</w:t>
-      </w:r>
-    </w:p>
-    <w:p>
-      <w:pPr>
-        <w:numPr>
-          <w:ilvl w:val="0"/>
-          <w:numId w:val="8"/>
-        </w:numPr>
-        <w:autoSpaceDE w:val="0"/>
-        <w:autoSpaceDN w:val="0"/>
-        <w:adjustRightInd w:val="0"/>
-        <w:spacing w:line="360" w:lineRule="auto"/>
-        <w:jc w:val="both"/>
-      </w:pPr>
-      <w:r>
-        <w:t>Realizar a</w:t>
-      </w:r>
-      <w:r>
-        <w:t>s devidas conclusões e documentá</w:t>
-      </w:r>
-      <w:r>
-        <w:t>-l</w:t>
-      </w:r>
-      <w:r>
-        <w:t>a</w:t>
-      </w:r>
-      <w:r>
-        <w:t>s na dissertação: nesta etapa, as conclusões a respeito do desenvolvimento do trabalho serão documentadas, analisando os testes que foram realizados, e os resultados que foram obtidos estatisticamente.</w:t>
-      </w:r>
-    </w:p>
-    <w:p>
-      <w:pPr>
-        <w:pStyle w:val="ParagrafoNormal"/>
-        <w:numPr>
-          <w:ilvl w:val="0"/>
-          <w:numId w:val="8"/>
-        </w:numPr>
-      </w:pPr>
-      <w:r>
-        <w:t xml:space="preserve">Publicar o trabalho em periódicos e congressos, preferencialmente, com </w:t>
-      </w:r>
-      <w:r>
-        <w:rPr>
-          <w:i/>
-        </w:rPr>
-        <w:t>qualis</w:t>
-      </w:r>
-      <w:r>
-        <w:t xml:space="preserve"> catalogado na CAPES: Destaca-se que esta etapa é de suma importância, pois através dela a comunidade científica tomará conhecimento do projeto e de seus resultados, neste contexto, novos pesquisadores poderão reutilizá-lo e gerar novos conhecimentos na área</w:t>
-      </w:r>
-      <w:r>
-        <w:t>.</w:t>
-      </w:r>
-    </w:p>
-    <w:p>
-      <w:pPr>
-        <w:pStyle w:val="ParagrafoNormal"/>
-        <w:ind w:firstLine="708"/>
-        <w:sectPr>
-          <w:pgSz w:w="11900" w:h="16840"/>
-          <w:pgMar w:top="1701" w:right="1134" w:bottom="1134" w:left="1701" w:header="709" w:footer="709" w:gutter="0"/>
-          <w:cols w:space="708"/>
-          <w:docGrid w:linePitch="360"/>
-        </w:sectPr>
-      </w:pPr>
-    </w:p>
-    <w:p>
-      <w:pPr>
-        <w:pStyle w:val="Ttulo1"/>
-        <w:numPr>
-          <w:ilvl w:val="0"/>
-          <w:numId w:val="2"/>
-        </w:numPr>
-        <w:rPr>
-          <w:rFonts w:ascii="Times New Roman" w:hAnsi="Times New Roman" w:cs="Times New Roman"/>
-          <w:b/>
-          <w:color w:val="auto"/>
-          <w:sz w:val="24"/>
-          <w:szCs w:val="24"/>
-        </w:rPr>
-      </w:pPr>
-      <w:bookmarkStart w:id="8" w:name="_Toc453696408"/>
+      <w:bookmarkStart w:id="8" w:name="_Toc453742694"/>
       <w:r>
         <w:rPr>
           <w:rFonts w:ascii="Times New Roman" w:hAnsi="Times New Roman" w:cs="Times New Roman"/>
@@ -13141,7 +13355,7 @@
           <w:szCs w:val="24"/>
         </w:rPr>
       </w:pPr>
-      <w:bookmarkStart w:id="9" w:name="_Toc453696409"/>
+      <w:bookmarkStart w:id="9" w:name="_Toc453742695"/>
       <w:r>
         <w:rPr>
           <w:rFonts w:ascii="Times New Roman" w:hAnsi="Times New Roman" w:cs="Times New Roman"/>
@@ -13178,9 +13392,9 @@
         <w:tblLook w:val="04A0" w:firstRow="1" w:lastRow="0" w:firstColumn="1" w:lastColumn="0" w:noHBand="0" w:noVBand="1"/>
       </w:tblPr>
       <w:tblGrid>
-        <w:gridCol w:w="5487"/>
-        <w:gridCol w:w="1754"/>
-        <w:gridCol w:w="1819"/>
+        <w:gridCol w:w="5812"/>
+        <w:gridCol w:w="1437"/>
+        <w:gridCol w:w="1811"/>
       </w:tblGrid>
       <w:tr>
         <w:trPr>
@@ -13188,7 +13402,7 @@
         </w:trPr>
         <w:tc>
           <w:tcPr>
-            <w:tcW w:w="5912" w:type="dxa"/>
+            <w:tcW w:w="5812" w:type="dxa"/>
             <w:shd w:val="clear" w:color="auto" w:fill="000000" w:themeFill="text1"/>
             <w:vAlign w:val="bottom"/>
           </w:tcPr>
@@ -13212,13 +13426,14 @@
         </w:tc>
         <w:tc>
           <w:tcPr>
-            <w:tcW w:w="1323" w:type="dxa"/>
+            <w:tcW w:w="1437" w:type="dxa"/>
             <w:shd w:val="clear" w:color="auto" w:fill="000000" w:themeFill="text1"/>
             <w:vAlign w:val="bottom"/>
           </w:tcPr>
           <w:p>
             <w:pPr>
               <w:pStyle w:val="ParagrafoNormal"/>
+              <w:ind w:firstLine="0"/>
               <w:jc w:val="center"/>
               <w:rPr>
                 <w:color w:val="FFFFFF" w:themeColor="background1"/>
@@ -13236,13 +13451,14 @@
         </w:tc>
         <w:tc>
           <w:tcPr>
-            <w:tcW w:w="1825" w:type="dxa"/>
+            <w:tcW w:w="1811" w:type="dxa"/>
             <w:shd w:val="clear" w:color="auto" w:fill="000000" w:themeFill="text1"/>
             <w:vAlign w:val="bottom"/>
           </w:tcPr>
           <w:p>
             <w:pPr>
               <w:pStyle w:val="ParagrafoNormal"/>
+              <w:ind w:firstLine="0"/>
               <w:jc w:val="center"/>
               <w:rPr>
                 <w:color w:val="FFFFFF" w:themeColor="background1"/>
@@ -13262,12 +13478,13 @@
       <w:tr>
         <w:tc>
           <w:tcPr>
-            <w:tcW w:w="5912" w:type="dxa"/>
+            <w:tcW w:w="5812" w:type="dxa"/>
             <w:vAlign w:val="center"/>
           </w:tcPr>
           <w:p>
             <w:pPr>
               <w:pStyle w:val="ParagrafoNormal"/>
+              <w:ind w:firstLine="0"/>
               <w:jc w:val="left"/>
             </w:pPr>
             <w:r>
@@ -13280,13 +13497,12 @@
         </w:tc>
         <w:tc>
           <w:tcPr>
-            <w:tcW w:w="1323" w:type="dxa"/>
+            <w:tcW w:w="1437" w:type="dxa"/>
             <w:vAlign w:val="center"/>
           </w:tcPr>
           <w:p>
             <w:pPr>
               <w:pStyle w:val="ParagrafoNormal"/>
-              <w:jc w:val="center"/>
             </w:pPr>
             <w:r>
               <w:t>01</w:t>
@@ -13295,13 +13511,12 @@
         </w:tc>
         <w:tc>
           <w:tcPr>
-            <w:tcW w:w="1825" w:type="dxa"/>
+            <w:tcW w:w="1811" w:type="dxa"/>
             <w:vAlign w:val="center"/>
           </w:tcPr>
           <w:p>
             <w:pPr>
               <w:pStyle w:val="ParagrafoNormal"/>
-              <w:jc w:val="center"/>
             </w:pPr>
             <w:r>
               <w:t>R$4.500,00</w:t>
@@ -13312,12 +13527,13 @@
       <w:tr>
         <w:tc>
           <w:tcPr>
-            <w:tcW w:w="5912" w:type="dxa"/>
+            <w:tcW w:w="5812" w:type="dxa"/>
             <w:vAlign w:val="center"/>
           </w:tcPr>
           <w:p>
             <w:pPr>
               <w:pStyle w:val="ParagrafoNormal"/>
+              <w:ind w:firstLine="0"/>
               <w:jc w:val="left"/>
             </w:pPr>
             <w:r>
@@ -13330,13 +13546,12 @@
         </w:tc>
         <w:tc>
           <w:tcPr>
-            <w:tcW w:w="1323" w:type="dxa"/>
+            <w:tcW w:w="1437" w:type="dxa"/>
             <w:vAlign w:val="center"/>
           </w:tcPr>
           <w:p>
             <w:pPr>
               <w:pStyle w:val="ParagrafoNormal"/>
-              <w:jc w:val="center"/>
             </w:pPr>
             <w:r>
               <w:t>01</w:t>
@@ -13345,13 +13560,12 @@
         </w:tc>
         <w:tc>
           <w:tcPr>
-            <w:tcW w:w="1825" w:type="dxa"/>
+            <w:tcW w:w="1811" w:type="dxa"/>
             <w:vAlign w:val="center"/>
           </w:tcPr>
           <w:p>
             <w:pPr>
               <w:pStyle w:val="ParagrafoNormal"/>
-              <w:jc w:val="center"/>
             </w:pPr>
             <w:r>
               <w:t>R$130,00</w:t>
@@ -13362,7 +13576,7 @@
       <w:tr>
         <w:tc>
           <w:tcPr>
-            <w:tcW w:w="7235" w:type="dxa"/>
+            <w:tcW w:w="7249" w:type="dxa"/>
             <w:gridSpan w:val="2"/>
             <w:vAlign w:val="center"/>
           </w:tcPr>
@@ -13378,13 +13592,12 @@
         </w:tc>
         <w:tc>
           <w:tcPr>
-            <w:tcW w:w="1825" w:type="dxa"/>
+            <w:tcW w:w="1811" w:type="dxa"/>
             <w:vAlign w:val="center"/>
           </w:tcPr>
           <w:p>
             <w:pPr>
               <w:pStyle w:val="ParagrafoNormal"/>
-              <w:jc w:val="center"/>
             </w:pPr>
             <w:r>
               <w:t>R$4.630,00</w:t>
@@ -13413,7 +13626,7 @@
           <w:szCs w:val="24"/>
         </w:rPr>
       </w:pPr>
-      <w:bookmarkStart w:id="10" w:name="_Toc453696410"/>
+      <w:bookmarkStart w:id="10" w:name="_Toc453742696"/>
       <w:r>
         <w:rPr>
           <w:rFonts w:ascii="Times New Roman" w:hAnsi="Times New Roman" w:cs="Times New Roman"/>
@@ -15138,12 +15351,12 @@
     <w:unhideWhenUsed/>
     <w:rsid w:val="003F06A1"/>
     <w:pPr>
-      <w:spacing w:before="120"/>
+      <w:spacing w:before="360"/>
     </w:pPr>
     <w:rPr>
-      <w:rFonts w:asciiTheme="minorHAnsi" w:hAnsiTheme="minorHAnsi" w:cstheme="minorBidi"/>
+      <w:rFonts w:asciiTheme="majorHAnsi" w:hAnsiTheme="majorHAnsi"/>
       <w:b/>
-      <w:lang w:eastAsia="en-US"/>
+      <w:caps/>
     </w:rPr>
   </w:style>
   <w:style w:type="character" w:styleId="Hiperlink">
@@ -15163,16 +15376,16 @@
     <w:next w:val="Normal"/>
     <w:autoRedefine/>
     <w:uiPriority w:val="39"/>
-    <w:semiHidden/>
     <w:unhideWhenUsed/>
     <w:rsid w:val="003F06A1"/>
     <w:pPr>
-      <w:ind w:left="240"/>
+      <w:spacing w:before="240"/>
     </w:pPr>
     <w:rPr>
+      <w:rFonts w:asciiTheme="minorHAnsi" w:hAnsiTheme="minorHAnsi"/>
       <w:b/>
-      <w:sz w:val="22"/>
-      <w:szCs w:val="22"/>
+      <w:sz w:val="20"/>
+      <w:szCs w:val="20"/>
     </w:rPr>
   </w:style>
   <w:style w:type="paragraph" w:styleId="Sumrio3">
@@ -15181,15 +15394,15 @@
     <w:next w:val="Normal"/>
     <w:autoRedefine/>
     <w:uiPriority w:val="39"/>
-    <w:semiHidden/>
     <w:unhideWhenUsed/>
     <w:rsid w:val="003F06A1"/>
     <w:pPr>
-      <w:ind w:left="480"/>
+      <w:ind w:left="240"/>
     </w:pPr>
     <w:rPr>
-      <w:sz w:val="22"/>
-      <w:szCs w:val="22"/>
+      <w:rFonts w:asciiTheme="minorHAnsi" w:hAnsiTheme="minorHAnsi"/>
+      <w:sz w:val="20"/>
+      <w:szCs w:val="20"/>
     </w:rPr>
   </w:style>
   <w:style w:type="paragraph" w:styleId="Sumrio4">
@@ -15198,13 +15411,13 @@
     <w:next w:val="Normal"/>
     <w:autoRedefine/>
     <w:uiPriority w:val="39"/>
-    <w:semiHidden/>
     <w:unhideWhenUsed/>
     <w:rsid w:val="003F06A1"/>
     <w:pPr>
-      <w:ind w:left="720"/>
+      <w:ind w:left="480"/>
     </w:pPr>
     <w:rPr>
+      <w:rFonts w:asciiTheme="minorHAnsi" w:hAnsiTheme="minorHAnsi"/>
       <w:sz w:val="20"/>
       <w:szCs w:val="20"/>
     </w:rPr>
@@ -15215,13 +15428,13 @@
     <w:next w:val="Normal"/>
     <w:autoRedefine/>
     <w:uiPriority w:val="39"/>
-    <w:semiHidden/>
     <w:unhideWhenUsed/>
     <w:rsid w:val="003F06A1"/>
     <w:pPr>
-      <w:ind w:left="960"/>
+      <w:ind w:left="720"/>
     </w:pPr>
     <w:rPr>
+      <w:rFonts w:asciiTheme="minorHAnsi" w:hAnsiTheme="minorHAnsi"/>
       <w:sz w:val="20"/>
       <w:szCs w:val="20"/>
     </w:rPr>
@@ -15232,13 +15445,13 @@
     <w:next w:val="Normal"/>
     <w:autoRedefine/>
     <w:uiPriority w:val="39"/>
-    <w:semiHidden/>
     <w:unhideWhenUsed/>
     <w:rsid w:val="003F06A1"/>
     <w:pPr>
-      <w:ind w:left="1200"/>
+      <w:ind w:left="960"/>
     </w:pPr>
     <w:rPr>
+      <w:rFonts w:asciiTheme="minorHAnsi" w:hAnsiTheme="minorHAnsi"/>
       <w:sz w:val="20"/>
       <w:szCs w:val="20"/>
     </w:rPr>
@@ -15249,13 +15462,13 @@
     <w:next w:val="Normal"/>
     <w:autoRedefine/>
     <w:uiPriority w:val="39"/>
-    <w:semiHidden/>
     <w:unhideWhenUsed/>
     <w:rsid w:val="003F06A1"/>
     <w:pPr>
-      <w:ind w:left="1440"/>
+      <w:ind w:left="1200"/>
     </w:pPr>
     <w:rPr>
+      <w:rFonts w:asciiTheme="minorHAnsi" w:hAnsiTheme="minorHAnsi"/>
       <w:sz w:val="20"/>
       <w:szCs w:val="20"/>
     </w:rPr>
@@ -15266,13 +15479,13 @@
     <w:next w:val="Normal"/>
     <w:autoRedefine/>
     <w:uiPriority w:val="39"/>
-    <w:semiHidden/>
     <w:unhideWhenUsed/>
     <w:rsid w:val="003F06A1"/>
     <w:pPr>
-      <w:ind w:left="1680"/>
+      <w:ind w:left="1440"/>
     </w:pPr>
     <w:rPr>
+      <w:rFonts w:asciiTheme="minorHAnsi" w:hAnsiTheme="minorHAnsi"/>
       <w:sz w:val="20"/>
       <w:szCs w:val="20"/>
     </w:rPr>
@@ -15283,13 +15496,13 @@
     <w:next w:val="Normal"/>
     <w:autoRedefine/>
     <w:uiPriority w:val="39"/>
-    <w:semiHidden/>
     <w:unhideWhenUsed/>
     <w:rsid w:val="003F06A1"/>
     <w:pPr>
-      <w:ind w:left="1920"/>
+      <w:ind w:left="1680"/>
     </w:pPr>
     <w:rPr>
+      <w:rFonts w:asciiTheme="minorHAnsi" w:hAnsiTheme="minorHAnsi"/>
       <w:sz w:val="20"/>
       <w:szCs w:val="20"/>
     </w:rPr>
@@ -15364,6 +15577,52 @@
         <w:right w:w="108" w:type="dxa"/>
       </w:tblCellMar>
     </w:tblPr>
+  </w:style>
+  <w:style w:type="paragraph" w:styleId="Citao">
+    <w:name w:val="Quote"/>
+    <w:basedOn w:val="Normal"/>
+    <w:next w:val="Normal"/>
+    <w:link w:val="CitaoChar"/>
+    <w:uiPriority w:val="29"/>
+    <w:qFormat/>
+    <w:rsid w:val="00AA47AA"/>
+    <w:pPr>
+      <w:spacing w:before="200" w:after="160"/>
+      <w:ind w:left="864" w:right="864"/>
+      <w:jc w:val="center"/>
+    </w:pPr>
+    <w:rPr>
+      <w:i/>
+      <w:iCs/>
+      <w:color w:val="404040" w:themeColor="text1" w:themeTint="BF"/>
+    </w:rPr>
+  </w:style>
+  <w:style w:type="character" w:customStyle="1" w:styleId="CitaoChar">
+    <w:name w:val="Citação Char"/>
+    <w:basedOn w:val="Fontepargpadro"/>
+    <w:link w:val="Citao"/>
+    <w:uiPriority w:val="29"/>
+    <w:rsid w:val="00AA47AA"/>
+    <w:rPr>
+      <w:rFonts w:ascii="Times New Roman" w:hAnsi="Times New Roman" w:cs="Times New Roman"/>
+      <w:i/>
+      <w:iCs/>
+      <w:color w:val="404040" w:themeColor="text1" w:themeTint="BF"/>
+      <w:lang w:eastAsia="pt-BR"/>
+    </w:rPr>
+  </w:style>
+  <w:style w:type="paragraph" w:customStyle="1" w:styleId="CitaoDireta">
+    <w:name w:val="Citação Direta"/>
+    <w:basedOn w:val="ParagrafoNormal"/>
+    <w:qFormat/>
+    <w:rsid w:val="00CB596F"/>
+    <w:pPr>
+      <w:spacing w:after="240" w:line="240" w:lineRule="auto"/>
+      <w:ind w:left="2268" w:firstLine="709"/>
+    </w:pPr>
+    <w:rPr>
+      <w:sz w:val="22"/>
+    </w:rPr>
   </w:style>
 </w:styles>
 </file>
@@ -15634,7 +15893,7 @@
 </file>
 
 <file path=customXml/itemProps1.xml><?xml version="1.0" encoding="utf-8"?>
-<ds:datastoreItem xmlns:ds="http://schemas.openxmlformats.org/officeDocument/2006/customXml" ds:itemID="{F24996B8-989E-B14B-A7A8-23739AA2FFEB}">
+<ds:datastoreItem xmlns:ds="http://schemas.openxmlformats.org/officeDocument/2006/customXml" ds:itemID="{58DCBA4C-3653-2F4D-8A13-FED5A05B8283}">
   <ds:schemaRefs>
     <ds:schemaRef ds:uri="http://schemas.openxmlformats.org/officeDocument/2006/bibliography"/>
   </ds:schemaRefs>

--- a/pre-projeto-mestrado-ufrrj.docx
+++ b/pre-projeto-mestrado-ufrrj.docx
@@ -504,7 +504,7 @@
           <w:pPr>
             <w:pStyle w:val="CabealhodoSumrio"/>
             <w:spacing w:before="0" w:after="120" w:line="360" w:lineRule="auto"/>
-            <w:jc w:val="both"/>
+            <w:jc w:val="center"/>
             <w:rPr>
               <w:rFonts w:ascii="Times New Roman" w:hAnsi="Times New Roman" w:cs="Times New Roman"/>
               <w:color w:val="auto"/>
@@ -740,8 +740,8 @@
               <w:b w:val="0"/>
               <w:caps w:val="0"/>
               <w:noProof/>
-              <w:sz w:val="20"/>
-              <w:szCs w:val="20"/>
+              <w:sz w:val="22"/>
+              <w:szCs w:val="22"/>
             </w:rPr>
             <w:t>2.1 Objetivos Específicos</w:t>
           </w:r>
@@ -908,8 +908,8 @@
               <w:rFonts w:ascii="Times New Roman" w:hAnsi="Times New Roman"/>
               <w:b w:val="0"/>
               <w:noProof/>
-              <w:sz w:val="20"/>
-              <w:szCs w:val="20"/>
+              <w:sz w:val="22"/>
+              <w:szCs w:val="22"/>
             </w:rPr>
             <w:t xml:space="preserve">3.1 </w:t>
           </w:r>
@@ -919,8 +919,8 @@
               <w:b w:val="0"/>
               <w:caps w:val="0"/>
               <w:noProof/>
-              <w:sz w:val="20"/>
-              <w:szCs w:val="20"/>
+              <w:sz w:val="22"/>
+              <w:szCs w:val="22"/>
             </w:rPr>
             <w:t xml:space="preserve">Educação do Campo e Instituto Federal de Educação, Ciência d Tecnologia de Roraima – </w:t>
           </w:r>
@@ -931,8 +931,8 @@
               <w:i/>
               <w:caps w:val="0"/>
               <w:noProof/>
-              <w:sz w:val="20"/>
-              <w:szCs w:val="20"/>
+              <w:sz w:val="22"/>
+              <w:szCs w:val="22"/>
             </w:rPr>
             <w:t>Campus</w:t>
           </w:r>
@@ -942,8 +942,8 @@
               <w:b w:val="0"/>
               <w:caps w:val="0"/>
               <w:noProof/>
-              <w:sz w:val="20"/>
-              <w:szCs w:val="20"/>
+              <w:sz w:val="22"/>
+              <w:szCs w:val="22"/>
             </w:rPr>
             <w:t xml:space="preserve"> Novo Paraíso</w:t>
           </w:r>
@@ -1040,8 +1040,8 @@
               <w:b w:val="0"/>
               <w:caps w:val="0"/>
               <w:noProof/>
-              <w:sz w:val="20"/>
-              <w:szCs w:val="20"/>
+              <w:sz w:val="22"/>
+              <w:szCs w:val="22"/>
             </w:rPr>
             <w:t xml:space="preserve">3.2 </w:t>
           </w:r>
@@ -1051,8 +1051,8 @@
               <w:b w:val="0"/>
               <w:caps w:val="0"/>
               <w:noProof/>
-              <w:sz w:val="20"/>
-              <w:szCs w:val="20"/>
+              <w:sz w:val="22"/>
+              <w:szCs w:val="22"/>
             </w:rPr>
             <w:t>Tecnologias Digitais e Jogos Digitais Educacionais</w:t>
           </w:r>
@@ -1535,7 +1535,15 @@
         <w:t>"</w:t>
       </w:r>
       <w:r>
-        <w:t xml:space="preserve"> (Gheller, </w:t>
+        <w:t xml:space="preserve"> (</w:t>
+      </w:r>
+      <w:proofErr w:type="spellStart"/>
+      <w:r>
+        <w:t>Gheller</w:t>
+      </w:r>
+      <w:proofErr w:type="spellEnd"/>
+      <w:r>
+        <w:t xml:space="preserve">, </w:t>
       </w:r>
       <w:r>
         <w:t>2015</w:t>
@@ -1550,10 +1558,7 @@
         <w:t>p. XXX</w:t>
       </w:r>
       <w:r>
-        <w:t>)</w:t>
-      </w:r>
-      <w:r>
-        <w:t>.</w:t>
+        <w:t>).</w:t>
       </w:r>
     </w:p>
     <w:p>
@@ -1565,7 +1570,15 @@
         <w:t xml:space="preserve">Segundo Medeiros </w:t>
       </w:r>
       <w:r>
-        <w:t>e Falkembach (2013)</w:t>
+        <w:t xml:space="preserve">e </w:t>
+      </w:r>
+      <w:proofErr w:type="spellStart"/>
+      <w:r>
+        <w:t>Falkembach</w:t>
+      </w:r>
+      <w:proofErr w:type="spellEnd"/>
+      <w:r>
+        <w:t xml:space="preserve"> (2013)</w:t>
       </w:r>
       <w:r>
         <w:t xml:space="preserve"> "</w:t>
@@ -1577,7 +1590,19 @@
         <w:t xml:space="preserve"> [...]"</w:t>
       </w:r>
       <w:r>
-        <w:t xml:space="preserve">, que interfere </w:t>
+        <w:t xml:space="preserve">, </w:t>
+      </w:r>
+      <w:r>
+        <w:t>e acabam</w:t>
+      </w:r>
+      <w:r>
+        <w:t xml:space="preserve"> interfer</w:t>
+      </w:r>
+      <w:r>
+        <w:t>indo</w:t>
+      </w:r>
+      <w:r>
+        <w:t xml:space="preserve"> </w:t>
       </w:r>
       <w:r>
         <w:t xml:space="preserve">diretamente </w:t>
@@ -1645,7 +1670,15 @@
         <w:t>e</w:t>
       </w:r>
       <w:r>
-        <w:t xml:space="preserve"> Falkembach, 2013</w:t>
+        <w:t xml:space="preserve"> </w:t>
+      </w:r>
+      <w:proofErr w:type="spellStart"/>
+      <w:r>
+        <w:t>Falkembach</w:t>
+      </w:r>
+      <w:proofErr w:type="spellEnd"/>
+      <w:r>
+        <w:t>, 2013</w:t>
       </w:r>
       <w:r>
         <w:t xml:space="preserve">, </w:t>
@@ -1695,8 +1728,13 @@
       <w:r>
         <w:t xml:space="preserve"> </w:t>
       </w:r>
-      <w:r>
-        <w:t xml:space="preserve">Castells </w:t>
+      <w:proofErr w:type="spellStart"/>
+      <w:r>
+        <w:t>Castells</w:t>
+      </w:r>
+      <w:proofErr w:type="spellEnd"/>
+      <w:r>
+        <w:t xml:space="preserve"> </w:t>
       </w:r>
       <w:r>
         <w:t xml:space="preserve">(1999) afirma que </w:t>
@@ -1756,8 +1794,13 @@
         <w:t xml:space="preserve"> </w:t>
       </w:r>
       <w:r>
-        <w:t>Educação está sendo diretamente estimulada pelas TDs</w:t>
-      </w:r>
+        <w:t xml:space="preserve">Educação está sendo diretamente estimulada pelas </w:t>
+      </w:r>
+      <w:proofErr w:type="spellStart"/>
+      <w:r>
+        <w:t>TDs</w:t>
+      </w:r>
+      <w:proofErr w:type="spellEnd"/>
       <w:r>
         <w:t>,</w:t>
       </w:r>
@@ -1768,10 +1811,24 @@
         <w:t xml:space="preserve">conforme afirmam </w:t>
       </w:r>
       <w:r>
-        <w:t>(Frosi &amp; Schlemmer, 2010, p115):</w:t>
-      </w:r>
-      <w:bookmarkStart w:id="1" w:name="_GoBack"/>
-      <w:bookmarkEnd w:id="1"/>
+        <w:t>(</w:t>
+      </w:r>
+      <w:proofErr w:type="spellStart"/>
+      <w:r>
+        <w:t>Frosi</w:t>
+      </w:r>
+      <w:proofErr w:type="spellEnd"/>
+      <w:r>
+        <w:t xml:space="preserve"> &amp; </w:t>
+      </w:r>
+      <w:proofErr w:type="spellStart"/>
+      <w:r>
+        <w:t>Schlemmer</w:t>
+      </w:r>
+      <w:proofErr w:type="spellEnd"/>
+      <w:r>
+        <w:t>, 2010, p115):</w:t>
+      </w:r>
     </w:p>
     <w:p>
       <w:pPr>
@@ -1785,7 +1842,29 @@
           <w:color w:val="auto"/>
           <w:lang w:eastAsia="en-US"/>
         </w:rPr>
-        <w:t>"Entre os segmentos da sociedade que vem sendo provocados pela presença das tecnologias, principalmente as digitais, está a Educação. Nela as tecnologias digitais (TDs) têm impulsionado mudanças e transformações significativas, vinculadas aos processos de ensinar e de aprender, fazendo surgir novas teorias que ampliam a compreensão, até então existente, sobre como se dá a aprendizagem</w:t>
+        <w:t>"Entre os segmentos da sociedade que vem sendo provocados pela presença das tecnologias, principalmente as digitais, está a Educação. Nela as tecnologias digitais (</w:t>
+      </w:r>
+      <w:proofErr w:type="spellStart"/>
+      <w:r>
+        <w:rPr>
+          <w:rStyle w:val="CitaoChar"/>
+          <w:i w:val="0"/>
+          <w:iCs w:val="0"/>
+          <w:color w:val="auto"/>
+          <w:lang w:eastAsia="en-US"/>
+        </w:rPr>
+        <w:t>TDs</w:t>
+      </w:r>
+      <w:proofErr w:type="spellEnd"/>
+      <w:r>
+        <w:rPr>
+          <w:rStyle w:val="CitaoChar"/>
+          <w:i w:val="0"/>
+          <w:iCs w:val="0"/>
+          <w:color w:val="auto"/>
+          <w:lang w:eastAsia="en-US"/>
+        </w:rPr>
+        <w:t>) têm impulsionado mudanças e transformações significativas, vinculadas aos processos de ensinar e de aprender, fazendo surgir novas teorias que ampliam a compreensão, até então existente, sobre como se dá a aprendizagem</w:t>
       </w:r>
       <w:r>
         <w:rPr>
@@ -2088,13 +2167,37 @@
         <w:t xml:space="preserve">especificidades </w:t>
       </w:r>
       <w:r>
-        <w:t>e observando as TDs por meio dos jogos digitais educacionais como um</w:t>
-      </w:r>
-      <w:r>
-        <w:t>a ferramenta potencializadora para este fim</w:t>
-      </w:r>
-      <w:r>
-        <w:t>, entende-se como mérito investigar a utilização de tecnologias digitais como ferramenta pedagógica no processo de ensino-aprendizagem</w:t>
+        <w:t xml:space="preserve">e observando as </w:t>
+      </w:r>
+      <w:proofErr w:type="spellStart"/>
+      <w:r>
+        <w:t>TDs</w:t>
+      </w:r>
+      <w:proofErr w:type="spellEnd"/>
+      <w:r>
+        <w:t xml:space="preserve"> por meio dos jogos digitais educacionais como um</w:t>
+      </w:r>
+      <w:r>
+        <w:t xml:space="preserve">a ferramenta </w:t>
+      </w:r>
+      <w:proofErr w:type="spellStart"/>
+      <w:r>
+        <w:t>potencializadora</w:t>
+      </w:r>
+      <w:proofErr w:type="spellEnd"/>
+      <w:r>
+        <w:t xml:space="preserve"> para este fim</w:t>
+      </w:r>
+      <w:r>
+        <w:t xml:space="preserve">, entende-se como mérito investigar a utilização de tecnologias digitais como ferramenta pedagógica no </w:t>
+      </w:r>
+      <w:proofErr w:type="gramStart"/>
+      <w:r>
+        <w:t>processo</w:t>
+      </w:r>
+      <w:proofErr w:type="gramEnd"/>
+      <w:r>
+        <w:t xml:space="preserve"> de ensino-aprendizagem</w:t>
       </w:r>
       <w:r>
         <w:t xml:space="preserve"> </w:t>
@@ -2157,7 +2260,7 @@
           <w:szCs w:val="24"/>
         </w:rPr>
       </w:pPr>
-      <w:bookmarkStart w:id="2" w:name="_Toc453742688"/>
+      <w:bookmarkStart w:id="1" w:name="_Toc453742688"/>
       <w:r>
         <w:rPr>
           <w:rFonts w:ascii="Times New Roman" w:hAnsi="Times New Roman" w:cs="Times New Roman"/>
@@ -2168,7 +2271,7 @@
         </w:rPr>
         <w:t>Objetivo Geral</w:t>
       </w:r>
-      <w:bookmarkEnd w:id="2"/>
+      <w:bookmarkEnd w:id="1"/>
     </w:p>
     <w:p>
       <w:pPr>
@@ -2258,7 +2361,7 @@
           <w:szCs w:val="24"/>
         </w:rPr>
       </w:pPr>
-      <w:bookmarkStart w:id="3" w:name="_Toc453742689"/>
+      <w:bookmarkStart w:id="2" w:name="_Toc453742689"/>
       <w:r>
         <w:rPr>
           <w:rFonts w:ascii="Times New Roman" w:hAnsi="Times New Roman" w:cs="Times New Roman"/>
@@ -2269,7 +2372,7 @@
         </w:rPr>
         <w:t>Objetivos Específicos</w:t>
       </w:r>
-      <w:bookmarkEnd w:id="3"/>
+      <w:bookmarkEnd w:id="2"/>
     </w:p>
     <w:p>
       <w:pPr>
@@ -2409,7 +2512,7 @@
           <w:szCs w:val="24"/>
         </w:rPr>
       </w:pPr>
-      <w:bookmarkStart w:id="4" w:name="_Toc453742690"/>
+      <w:bookmarkStart w:id="3" w:name="_Toc453742690"/>
       <w:r>
         <w:rPr>
           <w:rFonts w:ascii="Times New Roman" w:hAnsi="Times New Roman" w:cs="Times New Roman"/>
@@ -2421,7 +2524,7 @@
         <w:lastRenderedPageBreak/>
         <w:t>Referencial Teórico</w:t>
       </w:r>
-      <w:bookmarkEnd w:id="4"/>
+      <w:bookmarkEnd w:id="3"/>
     </w:p>
     <w:p>
       <w:pPr>
@@ -2440,7 +2543,7 @@
           <w:szCs w:val="24"/>
         </w:rPr>
       </w:pPr>
-      <w:bookmarkStart w:id="5" w:name="_Toc453742691"/>
+      <w:bookmarkStart w:id="4" w:name="_Toc453742691"/>
       <w:r>
         <w:rPr>
           <w:rFonts w:ascii="Times New Roman" w:hAnsi="Times New Roman" w:cs="Times New Roman"/>
@@ -2471,7 +2574,7 @@
         </w:rPr>
         <w:t xml:space="preserve"> Instituto Federal de Educação, Ciência e Tecnologia de Roraima – Campus Novo Paraíso</w:t>
       </w:r>
-      <w:bookmarkEnd w:id="5"/>
+      <w:bookmarkEnd w:id="4"/>
     </w:p>
     <w:p>
       <w:pPr>
@@ -2479,7 +2582,68 @@
         <w:ind w:firstLine="360"/>
       </w:pPr>
       <w:r>
-        <w:t>Em oposição a este fato histórico, foram aprovadas pelo Conselho Nacional de Educação (CNE) as Resoluções CNE/CEB Nº 1 de 03 de abril de 2002 e Nº 2 de 28 de abril de 2008, que respectivamente, institui Diretrizes Operacionais para a Educação Básica nas Escolas do Campo e estabelece diretrizes complementares, normas e princípios para o desenvolvimento de políticas públicas de atendimento da Educação Básica do Campo</w:t>
+        <w:t xml:space="preserve">A </w:t>
+      </w:r>
+      <w:r>
+        <w:t>E</w:t>
+      </w:r>
+      <w:r>
+        <w:t xml:space="preserve">ducação no </w:t>
+      </w:r>
+      <w:r>
+        <w:t>Campo</w:t>
+      </w:r>
+      <w:r>
+        <w:t xml:space="preserve"> no Brasil, historicamente </w:t>
+      </w:r>
+      <w:r>
+        <w:t>sofreu com a inexistência de políticas publicas que atendesse as demandas sociais da zona rural.</w:t>
+      </w:r>
+      <w:r>
+        <w:t xml:space="preserve"> </w:t>
+      </w:r>
+      <w:r>
+        <w:t>Segundo (Leite, 1999, p.14):</w:t>
+      </w:r>
+    </w:p>
+    <w:p>
+      <w:pPr>
+        <w:pStyle w:val="CitaoDireta"/>
+      </w:pPr>
+      <w:r>
+        <w:t>"</w:t>
+      </w:r>
+      <w:r>
+        <w:t>A educação rural no Brasil, por mot</w:t>
+      </w:r>
+      <w:r>
+        <w:t xml:space="preserve">ivos </w:t>
+      </w:r>
+      <w:proofErr w:type="spellStart"/>
+      <w:r>
+        <w:t>sócio-</w:t>
+      </w:r>
+      <w:r>
+        <w:t>culturais</w:t>
+      </w:r>
+      <w:proofErr w:type="spellEnd"/>
+      <w:r>
+        <w:t>, sempre foi relegada a planos inferiores e teve por retaguarda ideológica o elitismo acentuado do processo educacional aqui instalado pelos</w:t>
+      </w:r>
+      <w:r>
+        <w:t xml:space="preserve"> jesuítas e a interpretação po</w:t>
+      </w:r>
+      <w:r>
+        <w:t xml:space="preserve">lítico-ideológica da oligarquia agrária, conhecida popularmente </w:t>
+      </w:r>
+      <w:r>
+        <w:t>na expres</w:t>
+      </w:r>
+      <w:r>
+        <w:t xml:space="preserve">são: “gente da roça não carece de estudos. </w:t>
+      </w:r>
+      <w:r>
+        <w:t>Isso é coisa de gente da cidade".</w:t>
       </w:r>
     </w:p>
     <w:p>
@@ -2491,16 +2655,37 @@
         </w:rPr>
       </w:pPr>
       <w:r>
+        <w:t xml:space="preserve">Entretanto, </w:t>
+      </w:r>
+      <w:r>
+        <w:t>foram aprovadas pelo Conselho Nacional de Educação (CNE) as Resoluções CNE/CEB Nº 1 de 03 de abril de 2002 e Nº 2 de 28 de abril de 2008, que respectivamente, institui Diretrizes Operacionais para a Educação Básica nas Escolas do Campo e estabelece diretrizes complementares, normas e princípios para o desenvolvimento de políticas públicas de atendimento da Educação Básica do Campo</w:t>
+      </w:r>
+      <w:r>
+        <w:t xml:space="preserve">. </w:t>
+      </w:r>
+      <w:r>
         <w:rPr>
-          <w:color w:val="FF0000"/>
+          <w:color w:val="000000" w:themeColor="text1"/>
         </w:rPr>
-        <w:t xml:space="preserve">A resolução </w:t>
+        <w:t>Esta</w:t>
       </w:r>
       <w:r>
         <w:rPr>
-          <w:color w:val="FF0000"/>
+          <w:color w:val="000000" w:themeColor="text1"/>
         </w:rPr>
-        <w:t xml:space="preserve">define que </w:t>
+        <w:t xml:space="preserve"> resolução define que</w:t>
+      </w:r>
+      <w:r>
+        <w:rPr>
+          <w:color w:val="000000" w:themeColor="text1"/>
+        </w:rPr>
+        <w:t>:</w:t>
+      </w:r>
+      <w:r>
+        <w:rPr>
+          <w:color w:val="000000" w:themeColor="text1"/>
+        </w:rPr>
+        <w:t xml:space="preserve"> </w:t>
       </w:r>
     </w:p>
     <w:p>
@@ -2538,56 +2723,12 @@
     <w:p>
       <w:pPr>
         <w:pStyle w:val="ParagrafoNormal"/>
-        <w:ind w:firstLine="360"/>
-      </w:pPr>
-      <w:r>
-        <w:t xml:space="preserve">Segundo </w:t>
-      </w:r>
-      <w:r>
-        <w:t>(Leite, 1999, p.14):</w:t>
-      </w:r>
-    </w:p>
-    <w:p>
-      <w:pPr>
-        <w:pStyle w:val="CitaoDireta"/>
-      </w:pPr>
-      <w:r>
-        <w:t>"</w:t>
-      </w:r>
-      <w:r>
-        <w:t>A educação rural no Brasil, por mot</w:t>
-      </w:r>
-      <w:r>
-        <w:t>ivos sócio-</w:t>
-      </w:r>
-      <w:r>
-        <w:t>culturais, sempre foi relegada a planos inferiores e teve por retaguarda ideológica o elitismo acentuado do processo educacional aqui instalado pelos</w:t>
-      </w:r>
-      <w:r>
-        <w:t xml:space="preserve"> jesuítas e a interpretação po</w:t>
-      </w:r>
-      <w:r>
-        <w:t xml:space="preserve">lítico-ideológica da oligarquia agrária, conhecida popularmente </w:t>
-      </w:r>
-      <w:r>
-        <w:t>na expres</w:t>
-      </w:r>
-      <w:r>
-        <w:t xml:space="preserve">são: “gente da roça não carece de estudos. </w:t>
-      </w:r>
-      <w:r>
-        <w:t>Isso é coisa de gente da cidade".</w:t>
-      </w:r>
-    </w:p>
-    <w:p>
-      <w:pPr>
-        <w:pStyle w:val="ParagrafoNormal"/>
-      </w:pPr>
-      <w:r>
-        <w:t>Para desenvolver a Educação do Campo n</w:t>
-      </w:r>
-      <w:r>
-        <w:t xml:space="preserve">o Estado de Roraima, </w:t>
+      </w:pPr>
+      <w:r>
+        <w:t>O</w:t>
+      </w:r>
+      <w:r>
+        <w:t xml:space="preserve"> Governo Federal por meio d</w:t>
       </w:r>
       <w:r>
         <w:t>o</w:t>
@@ -2617,13 +2758,10 @@
         <w:t xml:space="preserve"> </w:t>
       </w:r>
       <w:r>
-        <w:t xml:space="preserve">está </w:t>
-      </w:r>
-      <w:r>
-        <w:t>localizado</w:t>
-      </w:r>
-      <w:r>
-        <w:t xml:space="preserve"> na zona rural do município de Caracaraí,</w:t>
+        <w:t xml:space="preserve">desenvolve a Educação do Campo no Estado de Roraima. Esta unidade está localizada na </w:t>
+      </w:r>
+      <w:r>
+        <w:t>zona rural do município de Caracaraí,</w:t>
       </w:r>
       <w:r>
         <w:t xml:space="preserve"> </w:t>
@@ -3056,8 +3194,16 @@
         <w:rPr>
           <w:color w:val="000000" w:themeColor="text1"/>
         </w:rPr>
-        <w:t>Fonte: Google Maps</w:t>
-      </w:r>
+        <w:t xml:space="preserve">Fonte: Google </w:t>
+      </w:r>
+      <w:proofErr w:type="spellStart"/>
+      <w:r>
+        <w:rPr>
+          <w:color w:val="000000" w:themeColor="text1"/>
+        </w:rPr>
+        <w:t>Maps</w:t>
+      </w:r>
+      <w:proofErr w:type="spellEnd"/>
       <w:r>
         <w:rPr>
           <w:color w:val="000000" w:themeColor="text1"/>
@@ -3083,7 +3229,7 @@
         <w:rPr>
           <w:color w:val="000000" w:themeColor="text1"/>
         </w:rPr>
-        <w:t>O</w:t>
+        <w:t>Conforme ilustra a Figura 1, o</w:t>
       </w:r>
       <w:r>
         <w:rPr>
@@ -3138,8 +3284,44 @@
         <w:rPr>
           <w:color w:val="000000" w:themeColor="text1"/>
         </w:rPr>
-        <w:t>Caracaraí, São Luiz do Anauá, São João da Baliza, Rorainópolis, Caroebe e Cantá</w:t>
-      </w:r>
+        <w:t xml:space="preserve">Caracaraí, São Luiz do </w:t>
+      </w:r>
+      <w:proofErr w:type="spellStart"/>
+      <w:r>
+        <w:rPr>
+          <w:color w:val="000000" w:themeColor="text1"/>
+        </w:rPr>
+        <w:t>Anauá</w:t>
+      </w:r>
+      <w:proofErr w:type="spellEnd"/>
+      <w:r>
+        <w:rPr>
+          <w:color w:val="000000" w:themeColor="text1"/>
+        </w:rPr>
+        <w:t xml:space="preserve">, São João da Baliza, Rorainópolis, </w:t>
+      </w:r>
+      <w:proofErr w:type="spellStart"/>
+      <w:r>
+        <w:rPr>
+          <w:color w:val="000000" w:themeColor="text1"/>
+        </w:rPr>
+        <w:t>Caroebe</w:t>
+      </w:r>
+      <w:proofErr w:type="spellEnd"/>
+      <w:r>
+        <w:rPr>
+          <w:color w:val="000000" w:themeColor="text1"/>
+        </w:rPr>
+        <w:t xml:space="preserve"> e </w:t>
+      </w:r>
+      <w:proofErr w:type="spellStart"/>
+      <w:r>
+        <w:rPr>
+          <w:color w:val="000000" w:themeColor="text1"/>
+        </w:rPr>
+        <w:t>Cantá</w:t>
+      </w:r>
+      <w:proofErr w:type="spellEnd"/>
       <w:r>
         <w:rPr>
           <w:color w:val="000000" w:themeColor="text1"/>
@@ -3200,7 +3382,7 @@
           <w:szCs w:val="24"/>
         </w:rPr>
       </w:pPr>
-      <w:bookmarkStart w:id="6" w:name="_Toc453742692"/>
+      <w:bookmarkStart w:id="5" w:name="_Toc453742692"/>
       <w:r>
         <w:rPr>
           <w:rFonts w:ascii="Times New Roman" w:hAnsi="Times New Roman" w:cs="Times New Roman"/>
@@ -3221,18 +3403,34 @@
         </w:rPr>
         <w:t xml:space="preserve"> e Jogos Digitais Educacionais</w:t>
       </w:r>
-      <w:bookmarkEnd w:id="6"/>
+      <w:bookmarkEnd w:id="5"/>
     </w:p>
     <w:p>
       <w:pPr>
         <w:pStyle w:val="ParagrafoNormal"/>
-        <w:numPr>
-          <w:ilvl w:val="0"/>
-          <w:numId w:val="2"/>
-        </w:numPr>
-      </w:pPr>
-      <w:r>
-        <w:t xml:space="preserve">Atualmente as Tecnologias da Informação e Comunicação (TIC) trazem a possibilidade de tornar o processo de ensino aprendizagem mais dinâmico e inovador ao jovem aluno que vive no campo, como evidenciado em Hax </w:t>
+      </w:pPr>
+      <w:r>
+        <w:t>A</w:t>
+      </w:r>
+      <w:r>
+        <w:t xml:space="preserve">tualmente as </w:t>
+      </w:r>
+      <w:r>
+        <w:t>Te</w:t>
+      </w:r>
+      <w:r>
+        <w:t xml:space="preserve">cnologias Digitais (TD) </w:t>
+      </w:r>
+      <w:r>
+        <w:t xml:space="preserve">trazem a possibilidade de tornar o processo de ensino aprendizagem mais dinâmico e inovador ao jovem aluno que vive no campo, como evidenciado em </w:t>
+      </w:r>
+      <w:proofErr w:type="spellStart"/>
+      <w:r>
+        <w:t>Hax</w:t>
+      </w:r>
+      <w:proofErr w:type="spellEnd"/>
+      <w:r>
+        <w:t xml:space="preserve"> </w:t>
       </w:r>
       <w:r>
         <w:rPr>
@@ -3241,7 +3439,15 @@
         <w:t>et al</w:t>
       </w:r>
       <w:r>
-        <w:t xml:space="preserve"> (2015), Rossa </w:t>
+        <w:t xml:space="preserve"> (2015), </w:t>
+      </w:r>
+      <w:proofErr w:type="spellStart"/>
+      <w:r>
+        <w:t>Rossa</w:t>
+      </w:r>
+      <w:proofErr w:type="spellEnd"/>
+      <w:r>
+        <w:t xml:space="preserve"> </w:t>
       </w:r>
       <w:r>
         <w:rPr>
@@ -3250,7 +3456,15 @@
         <w:t>et al</w:t>
       </w:r>
       <w:r>
-        <w:t xml:space="preserve"> (2014) e Hax </w:t>
+        <w:t xml:space="preserve"> (2014) e </w:t>
+      </w:r>
+      <w:proofErr w:type="spellStart"/>
+      <w:r>
+        <w:t>Hax</w:t>
+      </w:r>
+      <w:proofErr w:type="spellEnd"/>
+      <w:r>
+        <w:t xml:space="preserve"> </w:t>
       </w:r>
       <w:r>
         <w:rPr>
@@ -3265,153 +3479,163 @@
     <w:p>
       <w:pPr>
         <w:pStyle w:val="ParagrafoNormal"/>
-        <w:numPr>
-          <w:ilvl w:val="0"/>
-          <w:numId w:val="2"/>
-        </w:numPr>
-      </w:pPr>
-      <w:r>
-        <w:t xml:space="preserve">Gafarollo e Torres (2011) afirmam que a utilização das TICs possibilita: </w:t>
+      </w:pPr>
+      <w:proofErr w:type="spellStart"/>
+      <w:r>
+        <w:t>Gafarollo</w:t>
+      </w:r>
+      <w:proofErr w:type="spellEnd"/>
+      <w:r>
+        <w:t xml:space="preserve"> e Torres (2011) afirmam que a utilização das </w:t>
+      </w:r>
+      <w:proofErr w:type="spellStart"/>
+      <w:r>
+        <w:t>TICs</w:t>
+      </w:r>
+      <w:proofErr w:type="spellEnd"/>
+      <w:r>
+        <w:t xml:space="preserve"> possibilita: </w:t>
       </w:r>
     </w:p>
     <w:p>
       <w:pPr>
-        <w:pStyle w:val="ParagrafoNormal"/>
-        <w:numPr>
-          <w:ilvl w:val="0"/>
-          <w:numId w:val="2"/>
-        </w:numPr>
-        <w:spacing w:after="200" w:line="240" w:lineRule="auto"/>
-        <w:rPr>
-          <w:sz w:val="22"/>
-          <w:szCs w:val="22"/>
-        </w:rPr>
-      </w:pPr>
-      <w:r>
-        <w:rPr>
-          <w:sz w:val="22"/>
-          <w:szCs w:val="22"/>
-        </w:rPr>
+        <w:pStyle w:val="CitaoDireta"/>
+      </w:pPr>
+      <w:r>
         <w:t>"</w:t>
       </w:r>
       <w:r>
-        <w:rPr>
-          <w:sz w:val="22"/>
-          <w:szCs w:val="22"/>
-        </w:rPr>
         <w:t xml:space="preserve">[...] </w:t>
       </w:r>
       <w:r>
-        <w:rPr>
-          <w:sz w:val="22"/>
-          <w:szCs w:val="22"/>
-        </w:rPr>
-        <w:t>trocas, intercâmbios, permutas de informações, conhecimentos, experiências, saberes e competências que ajudam as pessoas a aprenderem coletiva e colaborativamente. Isto amplia a capacidade das pessoas interpretarem, entenderem, conceberem e resolverem problemas com as quais se deparam no cotidiano".</w:t>
-      </w:r>
-    </w:p>
-    <w:p/>
-    <w:p>
-      <w:pPr>
-        <w:pStyle w:val="ParagrafoNormal"/>
-      </w:pPr>
-      <w:r>
-        <w:t>O</w:t>
-      </w:r>
-      <w:r>
-        <w:t xml:space="preserve"> uso das Tecnologias Digitais (TD) </w:t>
-      </w:r>
-      <w:r>
-        <w:t xml:space="preserve">estão a cada dia intrínsecos </w:t>
-      </w:r>
-      <w:r>
-        <w:t xml:space="preserve">no </w:t>
-      </w:r>
-      <w:r>
-        <w:t>cotidiano educação</w:t>
-      </w:r>
-      <w:r>
-        <w:t>.</w:t>
-      </w:r>
-      <w:r>
-        <w:t xml:space="preserve"> </w:t>
-      </w:r>
-      <w:r>
-        <w:t xml:space="preserve">Devido a isso, </w:t>
-      </w:r>
-      <w:r>
-        <w:t xml:space="preserve">alunos </w:t>
-      </w:r>
-      <w:r>
-        <w:t>est</w:t>
-      </w:r>
-      <w:r>
-        <w:t>ão</w:t>
-      </w:r>
-      <w:r>
-        <w:t xml:space="preserve"> diante do diferente, do lú</w:t>
-      </w:r>
-      <w:r>
-        <w:t xml:space="preserve">dico, </w:t>
-      </w:r>
-      <w:r>
-        <w:t>atrativo</w:t>
-      </w:r>
-      <w:r>
-        <w:t xml:space="preserve"> e do instigante.</w:t>
-      </w:r>
-      <w:r>
-        <w:t xml:space="preserve"> </w:t>
-      </w:r>
-      <w:r>
-        <w:t xml:space="preserve">A sua </w:t>
-      </w:r>
-      <w:r>
-        <w:lastRenderedPageBreak/>
-        <w:t xml:space="preserve">utilização possibilita </w:t>
-      </w:r>
-      <w:r>
-        <w:t>resposta imediata</w:t>
-      </w:r>
-      <w:r>
-        <w:t xml:space="preserve"> a</w:t>
-      </w:r>
-      <w:r>
-        <w:t xml:space="preserve"> indagações</w:t>
-      </w:r>
-      <w:r>
-        <w:t xml:space="preserve">, </w:t>
-      </w:r>
-      <w:r>
-        <w:t>o</w:t>
-      </w:r>
-      <w:r>
-        <w:t xml:space="preserve"> desenvolvimento do raciocínio lógico</w:t>
-      </w:r>
-      <w:r>
-        <w:t>, entre outros</w:t>
-      </w:r>
-      <w:r>
-        <w:t xml:space="preserve">. Em consequência, os alunos desenvolvem potencialidades e habilidades antes não reveladas, aguçando a definição das inteligências múltiplas. </w:t>
+        <w:t xml:space="preserve">trocas, intercâmbios, permutas de informações, conhecimentos, experiências, saberes e competências que ajudam as pessoas a aprenderem coletiva e </w:t>
+      </w:r>
+      <w:proofErr w:type="spellStart"/>
+      <w:r>
+        <w:t>colaborativamente</w:t>
+      </w:r>
+      <w:proofErr w:type="spellEnd"/>
+      <w:r>
+        <w:t xml:space="preserve">. Isto amplia a capacidade </w:t>
+      </w:r>
+      <w:proofErr w:type="gramStart"/>
+      <w:r>
+        <w:t>das</w:t>
+      </w:r>
+      <w:proofErr w:type="gramEnd"/>
+      <w:r>
+        <w:t xml:space="preserve"> pessoas interpretarem, entenderem, conceberem e resolverem problemas com as quais se deparam no cotidiano".</w:t>
       </w:r>
     </w:p>
     <w:p>
       <w:pPr>
-        <w:pStyle w:val="CitaoDireta"/>
-      </w:pPr>
-      <w:r>
-        <w:t>"</w:t>
-      </w:r>
-      <w:r>
-        <w:t>Os jogos educacionais, em termos de estratégias de aprendizagem, já provaram serem uma ferramenta útil. Independentemente da classe social, do gênero e da idade do aluno, são bem aceitos, além de serem comprovadamente mais eficazes, em muitos aspectos, que a leitura de textos</w:t>
+        <w:pStyle w:val="ParagrafoNormal"/>
+      </w:pPr>
+      <w:r>
+        <w:t>O</w:t>
+      </w:r>
+      <w:r>
+        <w:t xml:space="preserve"> uso das Tecnologias Digitais (TD) </w:t>
+      </w:r>
+      <w:r>
+        <w:t xml:space="preserve">estão a cada dia intrínsecos </w:t>
+      </w:r>
+      <w:r>
+        <w:t xml:space="preserve">no </w:t>
+      </w:r>
+      <w:r>
+        <w:t>cotidiano educação</w:t>
       </w:r>
       <w:r>
         <w:t>.</w:t>
       </w:r>
       <w:r>
-        <w:t>"</w:t>
-      </w:r>
-      <w:r>
-        <w:t xml:space="preserve"> (Furio et al. 2013)</w:t>
+        <w:t xml:space="preserve"> </w:t>
+      </w:r>
+      <w:r>
+        <w:t xml:space="preserve">Devido a isso, </w:t>
+      </w:r>
+      <w:r>
+        <w:t xml:space="preserve">os </w:t>
+      </w:r>
+      <w:r>
+        <w:t xml:space="preserve">alunos </w:t>
+      </w:r>
+      <w:r>
+        <w:t>est</w:t>
+      </w:r>
+      <w:r>
+        <w:t>ão</w:t>
+      </w:r>
+      <w:r>
+        <w:t xml:space="preserve"> </w:t>
+      </w:r>
+      <w:r>
+        <w:t xml:space="preserve">sempre </w:t>
+      </w:r>
+      <w:r>
+        <w:t>diante do diferente, do lú</w:t>
+      </w:r>
+      <w:r>
+        <w:t xml:space="preserve">dico, </w:t>
+      </w:r>
+      <w:r>
+        <w:t>atrativo</w:t>
+      </w:r>
+      <w:r>
+        <w:t xml:space="preserve"> e do instigante.</w:t>
+      </w:r>
+      <w:r>
+        <w:t xml:space="preserve"> </w:t>
+      </w:r>
+      <w:r>
+        <w:t xml:space="preserve">A sua utilização possibilita </w:t>
+      </w:r>
+      <w:r>
+        <w:t>resposta</w:t>
+      </w:r>
+      <w:r>
+        <w:t>s</w:t>
+      </w:r>
+      <w:r>
+        <w:t xml:space="preserve"> imediata</w:t>
+      </w:r>
+      <w:r>
+        <w:t xml:space="preserve"> a</w:t>
+      </w:r>
+      <w:r>
+        <w:t xml:space="preserve"> </w:t>
+      </w:r>
+      <w:r>
+        <w:t xml:space="preserve">suas </w:t>
+      </w:r>
+      <w:r>
+        <w:t>indagações</w:t>
+      </w:r>
+      <w:r>
+        <w:t xml:space="preserve">, </w:t>
+      </w:r>
+      <w:r>
+        <w:t>o</w:t>
+      </w:r>
+      <w:r>
+        <w:t xml:space="preserve"> desenvolvimento do raciocínio </w:t>
+      </w:r>
+      <w:r>
+        <w:lastRenderedPageBreak/>
+        <w:t>lógico</w:t>
+      </w:r>
+      <w:r>
+        <w:t>, entre outros</w:t>
+      </w:r>
+      <w:r>
+        <w:t xml:space="preserve">. </w:t>
+      </w:r>
+      <w:r>
+        <w:t>Por</w:t>
+      </w:r>
+      <w:r>
+        <w:t xml:space="preserve"> consequência, os alunos desenvolvem potencialidades e habilidades antes não reveladas, aguçando a definição das inteligências múltiplas. </w:t>
       </w:r>
     </w:p>
     <w:p>
@@ -3419,7 +3643,131 @@
         <w:pStyle w:val="ParagrafoNormal"/>
       </w:pPr>
       <w:r>
-        <w:t xml:space="preserve">Diversos autores defendem a utilização dos games como [Prensky 2012], [Gee 2007], [Alves 2012] e [Mattar 2010], argumentando que os ganhos decorrentes desta utilização são enormes para esta geração de Nativos Digitais, em que aprender através de aparelhos tecnológicos é algo natural e inato. </w:t>
+        <w:t xml:space="preserve">Dentre as diversas </w:t>
+      </w:r>
+      <w:proofErr w:type="spellStart"/>
+      <w:r>
+        <w:t>TDs</w:t>
+      </w:r>
+      <w:proofErr w:type="spellEnd"/>
+      <w:r>
+        <w:t>, tem-se usado largamente os Jogos Digitais Educacionais</w:t>
+      </w:r>
+      <w:r>
+        <w:t xml:space="preserve">, </w:t>
+      </w:r>
+      <w:r>
+        <w:t>"</w:t>
+      </w:r>
+      <w:r>
+        <w:t>devido à compreensão que este pode ser um caminho para promover a aprendizagem. Diferentes campos de estudo se formam em torno, cada qual se focando em aspectos específicos (computa</w:t>
+      </w:r>
+      <w:r>
+        <w:t>ção, humanas, linguística, etc.</w:t>
+      </w:r>
+      <w:r>
+        <w:t>)</w:t>
+      </w:r>
+      <w:r>
+        <w:t>" (</w:t>
+      </w:r>
+      <w:proofErr w:type="spellStart"/>
+      <w:r>
+        <w:t>Hax</w:t>
+      </w:r>
+      <w:proofErr w:type="spellEnd"/>
+      <w:r>
+        <w:t xml:space="preserve"> </w:t>
+      </w:r>
+      <w:r>
+        <w:rPr>
+          <w:i/>
+        </w:rPr>
+        <w:t>et al</w:t>
+      </w:r>
+      <w:r>
+        <w:t>, 2015, p.137)</w:t>
+      </w:r>
+      <w:r>
+        <w:t>.</w:t>
+      </w:r>
+    </w:p>
+    <w:p>
+      <w:pPr>
+        <w:pStyle w:val="ParagrafoNormal"/>
+      </w:pPr>
+      <w:r>
+        <w:t xml:space="preserve">Diversos autores defendem a utilização dos </w:t>
+      </w:r>
+      <w:r>
+        <w:t>Jogos Digitais Educacionais</w:t>
+      </w:r>
+      <w:r>
+        <w:t xml:space="preserve"> como [</w:t>
+      </w:r>
+      <w:proofErr w:type="spellStart"/>
+      <w:r>
+        <w:t>Prensky</w:t>
+      </w:r>
+      <w:proofErr w:type="spellEnd"/>
+      <w:r>
+        <w:t xml:space="preserve"> 2012], [</w:t>
+      </w:r>
+      <w:proofErr w:type="spellStart"/>
+      <w:r>
+        <w:t>Gee</w:t>
+      </w:r>
+      <w:proofErr w:type="spellEnd"/>
+      <w:r>
+        <w:t xml:space="preserve"> 2007], [Alves 2012] e [Mattar 2010], argumentando que os ganhos decorrentes desta utilização são enormes para esta geração de Nativos Digitais, em que aprender através de aparelhos tecnológicos é algo natural e inato. </w:t>
+      </w:r>
+    </w:p>
+    <w:p>
+      <w:pPr>
+        <w:pStyle w:val="ParagrafoNormal"/>
+      </w:pPr>
+      <w:r>
+        <w:t>Mesmo assim, para muitos, as atividades com games são vistas como prejudiciais ou negativas para a socialização e a aprendizagem. Na contramão dessas generalizações, aqui se ressaltam os ganhos proporcionados pelo uso de tais atividades, ressaltadas como oportunidades de educação, construção e reconstrução de valores e conceitos, enfim, de formação sociocultural</w:t>
+      </w:r>
+      <w:r>
+        <w:t>.</w:t>
+      </w:r>
+    </w:p>
+    <w:p>
+      <w:pPr>
+        <w:pStyle w:val="CitaoDireta"/>
+        <w:ind w:firstLine="0"/>
+      </w:pPr>
+      <w:r>
+        <w:t>O jogo é um elemento da cultura que contribui para o desenvolvimento social, cognitivo e afetivo dos sujeitos, se constituindo assim, em uma atividade universal, com características singulares que permitem a ressignificação de diferentes conceitos. Portanto, os diferentes jogos e em especial os jogos eletrônicos, podem ser denominados como tecnologias intelectuais (ALVES, 2007, p. 63)</w:t>
+      </w:r>
+    </w:p>
+    <w:p>
+      <w:pPr>
+        <w:pStyle w:val="ParagrafoNormal"/>
+        <w:rPr>
+          <w:color w:val="FF0000"/>
+        </w:rPr>
+      </w:pPr>
+      <w:r>
+        <w:rPr>
+          <w:color w:val="FF0000"/>
+        </w:rPr>
+        <w:t>"Os jogos educacionais, em termos de estratégias de aprendizagem, já provaram serem uma ferramenta útil. Independentemente da classe social, do gênero e da idade do aluno, são bem aceitos, além de serem comprovadamente mais eficazes, em muitos aspectos, que a leitura de textos." (</w:t>
+      </w:r>
+      <w:proofErr w:type="spellStart"/>
+      <w:r>
+        <w:rPr>
+          <w:color w:val="FF0000"/>
+        </w:rPr>
+        <w:t>Furio</w:t>
+      </w:r>
+      <w:proofErr w:type="spellEnd"/>
+      <w:r>
+        <w:rPr>
+          <w:color w:val="FF0000"/>
+        </w:rPr>
+        <w:t xml:space="preserve"> et al. 2013)</w:t>
       </w:r>
     </w:p>
     <w:p>
@@ -3430,24 +3778,6 @@
           <w:color w:val="FF0000"/>
         </w:rPr>
       </w:pPr>
-      <w:r>
-        <w:t>"</w:t>
-      </w:r>
-      <w:r>
-        <w:t>A eficácia dos softwares educativos se deve à combinação de diferentes linguagens e da multimídia, com interatividade e criatividade, típicas dos ambientes digitais. Esses se apresentam como uma ferramenta pedagógica auxiliar, propondo uma maneira diferente de ensinar e levando o escolar a aprender de forma divertida. Tais ferramentas permitem uma interação com o conteúdo, proporcionando ao jogador autonomia no aprender. Os softwares educativos constroem a vontade de jogar, estimulando o aluno a pensar e a tomar decisões a partir do momento que simula problemas e situações virtuais.</w:t>
-      </w:r>
-      <w:r>
-        <w:t>"(</w:t>
-      </w:r>
-      <w:r>
-        <w:t>p.5</w:t>
-      </w:r>
-      <w:r>
-        <w:t>)</w:t>
-      </w:r>
-      <w:r>
-        <w:t xml:space="preserve"> </w:t>
-      </w:r>
     </w:p>
     <w:p>
       <w:pPr>
@@ -3464,7 +3794,7 @@
           <w:szCs w:val="24"/>
         </w:rPr>
       </w:pPr>
-      <w:bookmarkStart w:id="7" w:name="_Toc453742693"/>
+      <w:bookmarkStart w:id="6" w:name="_Toc453742693"/>
       <w:r>
         <w:rPr>
           <w:rFonts w:ascii="Times New Roman" w:hAnsi="Times New Roman" w:cs="Times New Roman"/>
@@ -3475,7 +3805,7 @@
         </w:rPr>
         <w:t>Metodologia</w:t>
       </w:r>
-      <w:bookmarkEnd w:id="7"/>
+      <w:bookmarkEnd w:id="6"/>
     </w:p>
     <w:p>
       <w:pPr>
@@ -3508,6 +3838,7 @@
           <w:ilvl w:val="0"/>
           <w:numId w:val="8"/>
         </w:numPr>
+        <w:ind w:left="567"/>
       </w:pPr>
       <w:r>
         <w:t xml:space="preserve">Pesquisar sobre </w:t>
@@ -3527,12 +3858,14 @@
       <w:r>
         <w:t xml:space="preserve">: Serão utilizados livros, produções de trabalhos científicos, manual técnico, revistas, artigos e periódicos de renome junto a comunidade científica, preferencialmente que possuam </w:t>
       </w:r>
+      <w:proofErr w:type="spellStart"/>
       <w:r>
         <w:rPr>
           <w:i/>
         </w:rPr>
         <w:t>qualis</w:t>
       </w:r>
+      <w:proofErr w:type="spellEnd"/>
       <w:r>
         <w:t xml:space="preserve"> junto a CAPES, para o embasamento teórico do trabalho</w:t>
       </w:r>
@@ -3550,9 +3883,11 @@
         <w:autoSpaceDN w:val="0"/>
         <w:adjustRightInd w:val="0"/>
         <w:spacing w:line="360" w:lineRule="auto"/>
+        <w:ind w:left="567"/>
         <w:jc w:val="both"/>
       </w:pPr>
       <w:r>
+        <w:lastRenderedPageBreak/>
         <w:t xml:space="preserve">Estudar sobre teorias e metodologias pedagógicas envolvendo o ensino </w:t>
       </w:r>
       <w:r>
@@ -3578,6 +3913,7 @@
         <w:autoSpaceDN w:val="0"/>
         <w:adjustRightInd w:val="0"/>
         <w:spacing w:line="360" w:lineRule="auto"/>
+        <w:ind w:left="567"/>
         <w:jc w:val="both"/>
       </w:pPr>
       <w:r>
@@ -3630,10 +3966,10 @@
         <w:autoSpaceDN w:val="0"/>
         <w:adjustRightInd w:val="0"/>
         <w:spacing w:line="360" w:lineRule="auto"/>
+        <w:ind w:left="567"/>
         <w:jc w:val="both"/>
       </w:pPr>
       <w:r>
-        <w:lastRenderedPageBreak/>
         <w:t xml:space="preserve">Realizar uma pesquisa sobre metodologias de avaliação coerentes a este contexto: nesta etapa deve-se realizar um levantamento bibliográfico sobre as metodologias de avaliação já utilizadas para testar </w:t>
       </w:r>
       <w:r>
@@ -3659,6 +3995,7 @@
         <w:autoSpaceDN w:val="0"/>
         <w:adjustRightInd w:val="0"/>
         <w:spacing w:line="360" w:lineRule="auto"/>
+        <w:ind w:left="567"/>
         <w:jc w:val="both"/>
       </w:pPr>
       <w:r>
@@ -3774,6 +4111,7 @@
         <w:autoSpaceDN w:val="0"/>
         <w:adjustRightInd w:val="0"/>
         <w:spacing w:line="360" w:lineRule="auto"/>
+        <w:ind w:left="567"/>
         <w:jc w:val="both"/>
       </w:pPr>
       <w:r>
@@ -3810,22 +4148,38 @@
         <w:t xml:space="preserve"> e comparados</w:t>
       </w:r>
       <w:r>
-        <w:t xml:space="preserve"> com a</w:t>
+        <w:t xml:space="preserve"> com </w:t>
+      </w:r>
+      <w:proofErr w:type="gramStart"/>
+      <w:r>
+        <w:t>a</w:t>
+      </w:r>
+      <w:r>
+        <w:t>(</w:t>
+      </w:r>
+      <w:proofErr w:type="gramEnd"/>
+      <w:r>
+        <w:t>s)</w:t>
+      </w:r>
+      <w:r>
+        <w:t xml:space="preserve"> turma</w:t>
       </w:r>
       <w:r>
         <w:t>(s)</w:t>
       </w:r>
       <w:r>
-        <w:t xml:space="preserve"> turma</w:t>
-      </w:r>
-      <w:r>
-        <w:t>(s)</w:t>
-      </w:r>
-      <w:r>
         <w:t xml:space="preserve"> que utilizará</w:t>
       </w:r>
       <w:r>
-        <w:t xml:space="preserve">(ão) e </w:t>
+        <w:t>(</w:t>
+      </w:r>
+      <w:proofErr w:type="spellStart"/>
+      <w:r>
+        <w:t>ão</w:t>
+      </w:r>
+      <w:proofErr w:type="spellEnd"/>
+      <w:r>
+        <w:t xml:space="preserve">) e </w:t>
       </w:r>
       <w:r>
         <w:t xml:space="preserve">que </w:t>
@@ -3836,9 +4190,11 @@
       <w:r>
         <w:t>á(</w:t>
       </w:r>
+      <w:proofErr w:type="spellStart"/>
       <w:r>
         <w:t>ão</w:t>
       </w:r>
+      <w:proofErr w:type="spellEnd"/>
       <w:r>
         <w:t>)</w:t>
       </w:r>
@@ -3859,6 +4215,7 @@
         <w:autoSpaceDN w:val="0"/>
         <w:adjustRightInd w:val="0"/>
         <w:spacing w:line="360" w:lineRule="auto"/>
+        <w:ind w:left="567"/>
         <w:jc w:val="both"/>
       </w:pPr>
       <w:r>
@@ -3881,6 +4238,7 @@
         <w:autoSpaceDN w:val="0"/>
         <w:adjustRightInd w:val="0"/>
         <w:spacing w:line="360" w:lineRule="auto"/>
+        <w:ind w:left="567"/>
         <w:jc w:val="both"/>
       </w:pPr>
       <w:r>
@@ -3903,6 +4261,7 @@
         <w:autoSpaceDN w:val="0"/>
         <w:adjustRightInd w:val="0"/>
         <w:spacing w:line="360" w:lineRule="auto"/>
+        <w:ind w:left="567"/>
         <w:jc w:val="both"/>
       </w:pPr>
       <w:r>
@@ -3928,18 +4287,26 @@
           <w:ilvl w:val="0"/>
           <w:numId w:val="8"/>
         </w:numPr>
+        <w:ind w:left="567"/>
       </w:pPr>
       <w:r>
         <w:t xml:space="preserve">Publicar o trabalho em periódicos e congressos, preferencialmente, com </w:t>
       </w:r>
+      <w:proofErr w:type="spellStart"/>
       <w:r>
         <w:rPr>
           <w:i/>
         </w:rPr>
         <w:t>qualis</w:t>
       </w:r>
-      <w:r>
-        <w:t xml:space="preserve"> catalogado na CAPES: Destaca-se que esta etapa é de suma importância, pois através dela a comunidade científica tomará conhecimento do projeto e de seus resultados, neste contexto, novos pesquisadores poderão reutilizá-lo e gerar novos conhecimentos na área</w:t>
+      <w:proofErr w:type="spellEnd"/>
+      <w:r>
+        <w:t xml:space="preserve"> catalogado na CAPES: Destaca-se que esta etapa é de suma importância, pois através dela a comunidade científica tomará conhecimento do projeto e de seus resultados, neste contexto, novos pesquisadores pode</w:t>
+      </w:r>
+      <w:bookmarkStart w:id="7" w:name="_GoBack"/>
+      <w:bookmarkEnd w:id="7"/>
+      <w:r>
+        <w:t>rão reutilizá-lo e gerar novos conhecimentos na área</w:t>
       </w:r>
       <w:r>
         <w:t>.</w:t>
@@ -4109,6 +4476,7 @@
                 <w:szCs w:val="12"/>
               </w:rPr>
             </w:pPr>
+            <w:proofErr w:type="spellStart"/>
             <w:r>
               <w:rPr>
                 <w:rFonts w:eastAsia="Times New Roman"/>
@@ -4118,6 +4486,7 @@
               </w:rPr>
               <w:t>Ago</w:t>
             </w:r>
+            <w:proofErr w:type="spellEnd"/>
             <w:r>
               <w:rPr>
                 <w:rFonts w:eastAsia="Times New Roman"/>
@@ -4265,6 +4634,7 @@
                 <w:szCs w:val="12"/>
               </w:rPr>
             </w:pPr>
+            <w:proofErr w:type="spellStart"/>
             <w:r>
               <w:rPr>
                 <w:rFonts w:eastAsia="Times New Roman"/>
@@ -4274,6 +4644,7 @@
               </w:rPr>
               <w:t>Nov</w:t>
             </w:r>
+            <w:proofErr w:type="spellEnd"/>
             <w:r>
               <w:rPr>
                 <w:rFonts w:eastAsia="Times New Roman"/>
@@ -4421,6 +4792,7 @@
                 <w:szCs w:val="12"/>
               </w:rPr>
             </w:pPr>
+            <w:proofErr w:type="spellStart"/>
             <w:r>
               <w:rPr>
                 <w:rFonts w:eastAsia="Times New Roman"/>
@@ -4430,6 +4802,7 @@
               </w:rPr>
               <w:t>Fev</w:t>
             </w:r>
+            <w:proofErr w:type="spellEnd"/>
             <w:r>
               <w:rPr>
                 <w:rFonts w:eastAsia="Times New Roman"/>
@@ -4525,6 +4898,7 @@
                 <w:szCs w:val="12"/>
               </w:rPr>
             </w:pPr>
+            <w:proofErr w:type="spellStart"/>
             <w:r>
               <w:rPr>
                 <w:rFonts w:eastAsia="Times New Roman"/>
@@ -4534,6 +4908,7 @@
               </w:rPr>
               <w:t>Abr</w:t>
             </w:r>
+            <w:proofErr w:type="spellEnd"/>
             <w:r>
               <w:rPr>
                 <w:rFonts w:eastAsia="Times New Roman"/>
@@ -4629,6 +5004,7 @@
                 <w:szCs w:val="12"/>
               </w:rPr>
             </w:pPr>
+            <w:proofErr w:type="spellStart"/>
             <w:r>
               <w:rPr>
                 <w:rFonts w:eastAsia="Times New Roman"/>
@@ -4638,6 +5014,7 @@
               </w:rPr>
               <w:t>Jun</w:t>
             </w:r>
+            <w:proofErr w:type="spellEnd"/>
             <w:r>
               <w:rPr>
                 <w:rFonts w:eastAsia="Times New Roman"/>
@@ -4681,6 +5058,7 @@
                 <w:szCs w:val="12"/>
               </w:rPr>
             </w:pPr>
+            <w:proofErr w:type="spellStart"/>
             <w:r>
               <w:rPr>
                 <w:rFonts w:eastAsia="Times New Roman"/>
@@ -4690,6 +5068,7 @@
               </w:rPr>
               <w:t>Jul</w:t>
             </w:r>
+            <w:proofErr w:type="spellEnd"/>
             <w:r>
               <w:rPr>
                 <w:rFonts w:eastAsia="Times New Roman"/>
@@ -4733,6 +5112,7 @@
                 <w:szCs w:val="12"/>
               </w:rPr>
             </w:pPr>
+            <w:proofErr w:type="spellStart"/>
             <w:r>
               <w:rPr>
                 <w:rFonts w:eastAsia="Times New Roman"/>
@@ -4742,6 +5122,7 @@
               </w:rPr>
               <w:t>Ago</w:t>
             </w:r>
+            <w:proofErr w:type="spellEnd"/>
             <w:r>
               <w:rPr>
                 <w:rFonts w:eastAsia="Times New Roman"/>
@@ -4889,6 +5270,7 @@
                 <w:szCs w:val="12"/>
               </w:rPr>
             </w:pPr>
+            <w:proofErr w:type="spellStart"/>
             <w:r>
               <w:rPr>
                 <w:rFonts w:eastAsia="Times New Roman"/>
@@ -4898,6 +5280,7 @@
               </w:rPr>
               <w:t>Nov</w:t>
             </w:r>
+            <w:proofErr w:type="spellEnd"/>
             <w:r>
               <w:rPr>
                 <w:rFonts w:eastAsia="Times New Roman"/>
@@ -5045,6 +5428,7 @@
                 <w:szCs w:val="12"/>
               </w:rPr>
             </w:pPr>
+            <w:proofErr w:type="spellStart"/>
             <w:r>
               <w:rPr>
                 <w:rFonts w:eastAsia="Times New Roman"/>
@@ -5054,6 +5438,7 @@
               </w:rPr>
               <w:t>Fev</w:t>
             </w:r>
+            <w:proofErr w:type="spellEnd"/>
             <w:r>
               <w:rPr>
                 <w:rFonts w:eastAsia="Times New Roman"/>
@@ -5149,6 +5534,7 @@
                 <w:szCs w:val="12"/>
               </w:rPr>
             </w:pPr>
+            <w:proofErr w:type="spellStart"/>
             <w:r>
               <w:rPr>
                 <w:rFonts w:eastAsia="Times New Roman"/>
@@ -5158,6 +5544,7 @@
               </w:rPr>
               <w:t>Abr</w:t>
             </w:r>
+            <w:proofErr w:type="spellEnd"/>
             <w:r>
               <w:rPr>
                 <w:rFonts w:eastAsia="Times New Roman"/>
@@ -5253,6 +5640,7 @@
                 <w:szCs w:val="12"/>
               </w:rPr>
             </w:pPr>
+            <w:proofErr w:type="spellStart"/>
             <w:r>
               <w:rPr>
                 <w:rFonts w:eastAsia="Times New Roman"/>
@@ -5262,6 +5650,7 @@
               </w:rPr>
               <w:t>Jun</w:t>
             </w:r>
+            <w:proofErr w:type="spellEnd"/>
             <w:r>
               <w:rPr>
                 <w:rFonts w:eastAsia="Times New Roman"/>
@@ -5305,6 +5694,7 @@
                 <w:szCs w:val="12"/>
               </w:rPr>
             </w:pPr>
+            <w:proofErr w:type="spellStart"/>
             <w:r>
               <w:rPr>
                 <w:rFonts w:eastAsia="Times New Roman"/>
@@ -5314,6 +5704,7 @@
               </w:rPr>
               <w:t>Jul</w:t>
             </w:r>
+            <w:proofErr w:type="spellEnd"/>
             <w:r>
               <w:rPr>
                 <w:rFonts w:eastAsia="Times New Roman"/>
@@ -12479,6 +12870,7 @@
               </w:rPr>
               <w:t xml:space="preserve">Publicar o trabalho em periódicos e congressos, preferencialmente, com </w:t>
             </w:r>
+            <w:proofErr w:type="spellStart"/>
             <w:r>
               <w:rPr>
                 <w:rFonts w:eastAsia="Times New Roman"/>
@@ -12489,6 +12881,7 @@
               </w:rPr>
               <w:t>qualis</w:t>
             </w:r>
+            <w:proofErr w:type="spellEnd"/>
             <w:r>
               <w:rPr>
                 <w:rFonts w:eastAsia="Times New Roman"/>
@@ -13491,8 +13884,13 @@
               <w:t>Capacitação em Desenvolvimento Móvel</w:t>
             </w:r>
             <w:r>
-              <w:t xml:space="preserve"> com Phonegap</w:t>
-            </w:r>
+              <w:t xml:space="preserve"> com </w:t>
+            </w:r>
+            <w:proofErr w:type="spellStart"/>
+            <w:r>
+              <w:t>Phonegap</w:t>
+            </w:r>
+            <w:proofErr w:type="spellEnd"/>
           </w:p>
         </w:tc>
         <w:tc>
@@ -15239,7 +15637,7 @@
   <w:style w:type="paragraph" w:default="1" w:styleId="Normal">
     <w:name w:val="Normal"/>
     <w:qFormat/>
-    <w:rsid w:val="003C6693"/>
+    <w:rsid w:val="008D55E4"/>
     <w:rPr>
       <w:rFonts w:ascii="Times New Roman" w:hAnsi="Times New Roman" w:cs="Times New Roman"/>
       <w:lang w:eastAsia="pt-BR"/>
@@ -15893,7 +16291,7 @@
 </file>
 
 <file path=customXml/itemProps1.xml><?xml version="1.0" encoding="utf-8"?>
-<ds:datastoreItem xmlns:ds="http://schemas.openxmlformats.org/officeDocument/2006/customXml" ds:itemID="{58DCBA4C-3653-2F4D-8A13-FED5A05B8283}">
+<ds:datastoreItem xmlns:ds="http://schemas.openxmlformats.org/officeDocument/2006/customXml" ds:itemID="{6557381B-29AB-134A-BD07-8BC356E04C31}">
   <ds:schemaRefs>
     <ds:schemaRef ds:uri="http://schemas.openxmlformats.org/officeDocument/2006/bibliography"/>
   </ds:schemaRefs>
